--- a/HADIEMQUYNHC++.docx
+++ b/HADIEMQUYNHC++.docx
@@ -5869,20 +5869,65 @@
     </w:p>
     <w:p>
       <w:pPr>
+        <w:ind w:left="720"/>
         <w:rPr>
           <w:rFonts w:ascii="Times New Roman" w:hAnsi="Times New Roman" w:cs="Times New Roman"/>
           <w:sz w:val="30"/>
           <w:szCs w:val="30"/>
         </w:rPr>
       </w:pPr>
-      <w:proofErr w:type="spellStart"/>
-      <w:r>
-        <w:rPr>
-          <w:rFonts w:ascii="Times New Roman" w:hAnsi="Times New Roman" w:cs="Times New Roman"/>
-          <w:sz w:val="30"/>
-          <w:szCs w:val="30"/>
-        </w:rPr>
-        <w:t>Nạp</w:t>
+      <w:r>
+        <w:rPr>
+          <w:rFonts w:ascii="Times New Roman" w:hAnsi="Times New Roman" w:cs="Times New Roman"/>
+          <w:sz w:val="30"/>
+          <w:szCs w:val="30"/>
+        </w:rPr>
+        <w:t xml:space="preserve">b. Ý </w:t>
+      </w:r>
+      <w:proofErr w:type="spellStart"/>
+      <w:r>
+        <w:rPr>
+          <w:rFonts w:ascii="Times New Roman" w:hAnsi="Times New Roman" w:cs="Times New Roman"/>
+          <w:sz w:val="30"/>
+          <w:szCs w:val="30"/>
+        </w:rPr>
+        <w:t>nghĩa</w:t>
+      </w:r>
+      <w:proofErr w:type="spellEnd"/>
+      <w:r>
+        <w:rPr>
+          <w:rFonts w:ascii="Times New Roman" w:hAnsi="Times New Roman" w:cs="Times New Roman"/>
+          <w:sz w:val="30"/>
+          <w:szCs w:val="30"/>
+        </w:rPr>
+        <w:t xml:space="preserve"> </w:t>
+      </w:r>
+      <w:proofErr w:type="spellStart"/>
+      <w:r>
+        <w:rPr>
+          <w:rFonts w:ascii="Times New Roman" w:hAnsi="Times New Roman" w:cs="Times New Roman"/>
+          <w:sz w:val="30"/>
+          <w:szCs w:val="30"/>
+        </w:rPr>
+        <w:t>cũa</w:t>
+      </w:r>
+      <w:proofErr w:type="spellEnd"/>
+      <w:r>
+        <w:rPr>
+          <w:rFonts w:ascii="Times New Roman" w:hAnsi="Times New Roman" w:cs="Times New Roman"/>
+          <w:sz w:val="30"/>
+          <w:szCs w:val="30"/>
+        </w:rPr>
+        <w:t xml:space="preserve"> </w:t>
+      </w:r>
+      <w:proofErr w:type="spellStart"/>
+      <w:r>
+        <w:rPr>
+          <w:rFonts w:ascii="Times New Roman" w:hAnsi="Times New Roman" w:cs="Times New Roman"/>
+          <w:sz w:val="30"/>
+          <w:szCs w:val="30"/>
+        </w:rPr>
+        <w:t>nạp</w:t>
       </w:r>
       <w:proofErr w:type="spellEnd"/>
       <w:r>
@@ -5903,6 +5948,43 @@
         <w:t>chồng</w:t>
       </w:r>
       <w:proofErr w:type="spellEnd"/>
+    </w:p>
+    <w:p>
+      <w:pPr>
+        <w:rPr>
+          <w:rFonts w:ascii="Times New Roman" w:hAnsi="Times New Roman" w:cs="Times New Roman"/>
+          <w:sz w:val="30"/>
+          <w:szCs w:val="30"/>
+        </w:rPr>
+      </w:pPr>
+      <w:proofErr w:type="spellStart"/>
+      <w:r>
+        <w:rPr>
+          <w:rFonts w:ascii="Times New Roman" w:hAnsi="Times New Roman" w:cs="Times New Roman"/>
+          <w:sz w:val="30"/>
+          <w:szCs w:val="30"/>
+        </w:rPr>
+        <w:t>Một</w:t>
+      </w:r>
+      <w:proofErr w:type="spellEnd"/>
+      <w:r>
+        <w:rPr>
+          <w:rFonts w:ascii="Times New Roman" w:hAnsi="Times New Roman" w:cs="Times New Roman"/>
+          <w:sz w:val="30"/>
+          <w:szCs w:val="30"/>
+        </w:rPr>
+        <w:t xml:space="preserve"> </w:t>
+      </w:r>
+      <w:proofErr w:type="spellStart"/>
+      <w:r>
+        <w:rPr>
+          <w:rFonts w:ascii="Times New Roman" w:hAnsi="Times New Roman" w:cs="Times New Roman"/>
+          <w:sz w:val="30"/>
+          <w:szCs w:val="30"/>
+        </w:rPr>
+        <w:t>số</w:t>
+      </w:r>
+      <w:proofErr w:type="spellEnd"/>
       <w:r>
         <w:rPr>
           <w:rFonts w:ascii="Times New Roman" w:hAnsi="Times New Roman" w:cs="Times New Roman"/>
@@ -5954,6 +6036,150 @@
           <w:sz w:val="30"/>
           <w:szCs w:val="30"/>
         </w:rPr>
+        <w:t>được</w:t>
+      </w:r>
+      <w:proofErr w:type="spellEnd"/>
+      <w:r>
+        <w:rPr>
+          <w:rFonts w:ascii="Times New Roman" w:hAnsi="Times New Roman" w:cs="Times New Roman"/>
+          <w:sz w:val="30"/>
+          <w:szCs w:val="30"/>
+        </w:rPr>
+        <w:t xml:space="preserve"> </w:t>
+      </w:r>
+      <w:proofErr w:type="spellStart"/>
+      <w:r>
+        <w:rPr>
+          <w:rFonts w:ascii="Times New Roman" w:hAnsi="Times New Roman" w:cs="Times New Roman"/>
+          <w:sz w:val="30"/>
+          <w:szCs w:val="30"/>
+        </w:rPr>
+        <w:t>cài</w:t>
+      </w:r>
+      <w:proofErr w:type="spellEnd"/>
+      <w:r>
+        <w:rPr>
+          <w:rFonts w:ascii="Times New Roman" w:hAnsi="Times New Roman" w:cs="Times New Roman"/>
+          <w:sz w:val="30"/>
+          <w:szCs w:val="30"/>
+        </w:rPr>
+        <w:t xml:space="preserve"> </w:t>
+      </w:r>
+      <w:proofErr w:type="spellStart"/>
+      <w:r>
+        <w:rPr>
+          <w:rFonts w:ascii="Times New Roman" w:hAnsi="Times New Roman" w:cs="Times New Roman"/>
+          <w:sz w:val="30"/>
+          <w:szCs w:val="30"/>
+        </w:rPr>
+        <w:t>sẵn</w:t>
+      </w:r>
+      <w:proofErr w:type="spellEnd"/>
+      <w:r>
+        <w:rPr>
+          <w:rFonts w:ascii="Times New Roman" w:hAnsi="Times New Roman" w:cs="Times New Roman"/>
+          <w:sz w:val="30"/>
+          <w:szCs w:val="30"/>
+        </w:rPr>
+        <w:t xml:space="preserve"> </w:t>
+      </w:r>
+      <w:proofErr w:type="spellStart"/>
+      <w:r>
+        <w:rPr>
+          <w:rFonts w:ascii="Times New Roman" w:hAnsi="Times New Roman" w:cs="Times New Roman"/>
+          <w:sz w:val="30"/>
+          <w:szCs w:val="30"/>
+        </w:rPr>
+        <w:t>có</w:t>
+      </w:r>
+      <w:proofErr w:type="spellEnd"/>
+      <w:r>
+        <w:rPr>
+          <w:rFonts w:ascii="Times New Roman" w:hAnsi="Times New Roman" w:cs="Times New Roman"/>
+          <w:sz w:val="30"/>
+          <w:szCs w:val="30"/>
+        </w:rPr>
+        <w:t xml:space="preserve"> ý </w:t>
+      </w:r>
+      <w:proofErr w:type="spellStart"/>
+      <w:r>
+        <w:rPr>
+          <w:rFonts w:ascii="Times New Roman" w:hAnsi="Times New Roman" w:cs="Times New Roman"/>
+          <w:sz w:val="30"/>
+          <w:szCs w:val="30"/>
+        </w:rPr>
+        <w:t>nghĩa</w:t>
+      </w:r>
+      <w:proofErr w:type="spellEnd"/>
+      <w:r>
+        <w:rPr>
+          <w:rFonts w:ascii="Times New Roman" w:hAnsi="Times New Roman" w:cs="Times New Roman"/>
+          <w:sz w:val="30"/>
+          <w:szCs w:val="30"/>
+        </w:rPr>
+        <w:t xml:space="preserve"> </w:t>
+      </w:r>
+      <w:proofErr w:type="spellStart"/>
+      <w:r>
+        <w:rPr>
+          <w:rFonts w:ascii="Times New Roman" w:hAnsi="Times New Roman" w:cs="Times New Roman"/>
+          <w:sz w:val="30"/>
+          <w:szCs w:val="30"/>
+        </w:rPr>
+        <w:t>tương</w:t>
+      </w:r>
+      <w:proofErr w:type="spellEnd"/>
+      <w:r>
+        <w:rPr>
+          <w:rFonts w:ascii="Times New Roman" w:hAnsi="Times New Roman" w:cs="Times New Roman"/>
+          <w:sz w:val="30"/>
+          <w:szCs w:val="30"/>
+        </w:rPr>
+        <w:t xml:space="preserve"> </w:t>
+      </w:r>
+      <w:proofErr w:type="spellStart"/>
+      <w:r>
+        <w:rPr>
+          <w:rFonts w:ascii="Times New Roman" w:hAnsi="Times New Roman" w:cs="Times New Roman"/>
+          <w:sz w:val="30"/>
+          <w:szCs w:val="30"/>
+        </w:rPr>
+        <w:t>đương</w:t>
+      </w:r>
+      <w:proofErr w:type="spellEnd"/>
+      <w:r>
+        <w:rPr>
+          <w:rFonts w:ascii="Times New Roman" w:hAnsi="Times New Roman" w:cs="Times New Roman"/>
+          <w:sz w:val="30"/>
+          <w:szCs w:val="30"/>
+        </w:rPr>
+        <w:t xml:space="preserve"> </w:t>
+      </w:r>
+      <w:proofErr w:type="spellStart"/>
+      <w:r>
+        <w:rPr>
+          <w:rFonts w:ascii="Times New Roman" w:hAnsi="Times New Roman" w:cs="Times New Roman"/>
+          <w:sz w:val="30"/>
+          <w:szCs w:val="30"/>
+        </w:rPr>
+        <w:t>với</w:t>
+      </w:r>
+      <w:proofErr w:type="spellEnd"/>
+      <w:r>
+        <w:rPr>
+          <w:rFonts w:ascii="Times New Roman" w:hAnsi="Times New Roman" w:cs="Times New Roman"/>
+          <w:sz w:val="30"/>
+          <w:szCs w:val="30"/>
+        </w:rPr>
+        <w:t xml:space="preserve"> </w:t>
+      </w:r>
+      <w:proofErr w:type="spellStart"/>
+      <w:r>
+        <w:rPr>
+          <w:rFonts w:ascii="Times New Roman" w:hAnsi="Times New Roman" w:cs="Times New Roman"/>
+          <w:sz w:val="30"/>
+          <w:szCs w:val="30"/>
+        </w:rPr>
         <w:t>một</w:t>
       </w:r>
       <w:proofErr w:type="spellEnd"/>
@@ -5972,186 +6198,6 @@
           <w:sz w:val="30"/>
           <w:szCs w:val="30"/>
         </w:rPr>
-        <w:t>ngôi</w:t>
-      </w:r>
-      <w:proofErr w:type="spellEnd"/>
-      <w:r>
-        <w:rPr>
-          <w:rFonts w:ascii="Times New Roman" w:hAnsi="Times New Roman" w:cs="Times New Roman"/>
-          <w:sz w:val="30"/>
-          <w:szCs w:val="30"/>
-        </w:rPr>
-        <w:t xml:space="preserve"> </w:t>
-      </w:r>
-      <w:proofErr w:type="spellStart"/>
-      <w:r>
-        <w:rPr>
-          <w:rFonts w:ascii="Times New Roman" w:hAnsi="Times New Roman" w:cs="Times New Roman"/>
-          <w:sz w:val="30"/>
-          <w:szCs w:val="30"/>
-        </w:rPr>
-        <w:t>có</w:t>
-      </w:r>
-      <w:proofErr w:type="spellEnd"/>
-      <w:r>
-        <w:rPr>
-          <w:rFonts w:ascii="Times New Roman" w:hAnsi="Times New Roman" w:cs="Times New Roman"/>
-          <w:sz w:val="30"/>
-          <w:szCs w:val="30"/>
-        </w:rPr>
-        <w:t xml:space="preserve"> </w:t>
-      </w:r>
-      <w:proofErr w:type="spellStart"/>
-      <w:r>
-        <w:rPr>
-          <w:rFonts w:ascii="Times New Roman" w:hAnsi="Times New Roman" w:cs="Times New Roman"/>
-          <w:sz w:val="30"/>
-          <w:szCs w:val="30"/>
-        </w:rPr>
-        <w:t>thể</w:t>
-      </w:r>
-      <w:proofErr w:type="spellEnd"/>
-      <w:r>
-        <w:rPr>
-          <w:rFonts w:ascii="Times New Roman" w:hAnsi="Times New Roman" w:cs="Times New Roman"/>
-          <w:sz w:val="30"/>
-          <w:szCs w:val="30"/>
-        </w:rPr>
-        <w:t xml:space="preserve"> </w:t>
-      </w:r>
-      <w:proofErr w:type="spellStart"/>
-      <w:r>
-        <w:rPr>
-          <w:rFonts w:ascii="Times New Roman" w:hAnsi="Times New Roman" w:cs="Times New Roman"/>
-          <w:sz w:val="30"/>
-          <w:szCs w:val="30"/>
-        </w:rPr>
-        <w:t>sử</w:t>
-      </w:r>
-      <w:proofErr w:type="spellEnd"/>
-      <w:r>
-        <w:rPr>
-          <w:rFonts w:ascii="Times New Roman" w:hAnsi="Times New Roman" w:cs="Times New Roman"/>
-          <w:sz w:val="30"/>
-          <w:szCs w:val="30"/>
-        </w:rPr>
-        <w:t xml:space="preserve"> </w:t>
-      </w:r>
-      <w:proofErr w:type="spellStart"/>
-      <w:r>
-        <w:rPr>
-          <w:rFonts w:ascii="Times New Roman" w:hAnsi="Times New Roman" w:cs="Times New Roman"/>
-          <w:sz w:val="30"/>
-          <w:szCs w:val="30"/>
-        </w:rPr>
-        <w:t>dụng</w:t>
-      </w:r>
-      <w:proofErr w:type="spellEnd"/>
-      <w:r>
-        <w:rPr>
-          <w:rFonts w:ascii="Times New Roman" w:hAnsi="Times New Roman" w:cs="Times New Roman"/>
-          <w:sz w:val="30"/>
-          <w:szCs w:val="30"/>
-        </w:rPr>
-        <w:t xml:space="preserve"> </w:t>
-      </w:r>
-      <w:proofErr w:type="spellStart"/>
-      <w:r>
-        <w:rPr>
-          <w:rFonts w:ascii="Times New Roman" w:hAnsi="Times New Roman" w:cs="Times New Roman"/>
-          <w:sz w:val="30"/>
-          <w:szCs w:val="30"/>
-        </w:rPr>
-        <w:t>hàm</w:t>
-      </w:r>
-      <w:proofErr w:type="spellEnd"/>
-      <w:r>
-        <w:rPr>
-          <w:rFonts w:ascii="Times New Roman" w:hAnsi="Times New Roman" w:cs="Times New Roman"/>
-          <w:sz w:val="30"/>
-          <w:szCs w:val="30"/>
-        </w:rPr>
-        <w:t xml:space="preserve"> </w:t>
-      </w:r>
-      <w:proofErr w:type="spellStart"/>
-      <w:r>
-        <w:rPr>
-          <w:rFonts w:ascii="Times New Roman" w:hAnsi="Times New Roman" w:cs="Times New Roman"/>
-          <w:sz w:val="30"/>
-          <w:szCs w:val="30"/>
-        </w:rPr>
-        <w:t>thành</w:t>
-      </w:r>
-      <w:proofErr w:type="spellEnd"/>
-      <w:r>
-        <w:rPr>
-          <w:rFonts w:ascii="Times New Roman" w:hAnsi="Times New Roman" w:cs="Times New Roman"/>
-          <w:sz w:val="30"/>
-          <w:szCs w:val="30"/>
-        </w:rPr>
-        <w:t xml:space="preserve"> </w:t>
-      </w:r>
-      <w:proofErr w:type="spellStart"/>
-      <w:r>
-        <w:rPr>
-          <w:rFonts w:ascii="Times New Roman" w:hAnsi="Times New Roman" w:cs="Times New Roman"/>
-          <w:sz w:val="30"/>
-          <w:szCs w:val="30"/>
-        </w:rPr>
-        <w:t>viên</w:t>
-      </w:r>
-      <w:proofErr w:type="spellEnd"/>
-      <w:r>
-        <w:rPr>
-          <w:rFonts w:ascii="Times New Roman" w:hAnsi="Times New Roman" w:cs="Times New Roman"/>
-          <w:sz w:val="30"/>
-          <w:szCs w:val="30"/>
-        </w:rPr>
-        <w:t xml:space="preserve"> </w:t>
-      </w:r>
-      <w:proofErr w:type="spellStart"/>
-      <w:r>
-        <w:rPr>
-          <w:rFonts w:ascii="Times New Roman" w:hAnsi="Times New Roman" w:cs="Times New Roman"/>
-          <w:sz w:val="30"/>
-          <w:szCs w:val="30"/>
-        </w:rPr>
-        <w:t>tĩnh</w:t>
-      </w:r>
-      <w:proofErr w:type="spellEnd"/>
-      <w:r>
-        <w:rPr>
-          <w:rFonts w:ascii="Times New Roman" w:hAnsi="Times New Roman" w:cs="Times New Roman"/>
-          <w:sz w:val="30"/>
-          <w:szCs w:val="30"/>
-        </w:rPr>
-        <w:t xml:space="preserve"> 1 </w:t>
-      </w:r>
-      <w:proofErr w:type="spellStart"/>
-      <w:r>
-        <w:rPr>
-          <w:rFonts w:ascii="Times New Roman" w:hAnsi="Times New Roman" w:cs="Times New Roman"/>
-          <w:sz w:val="30"/>
-          <w:szCs w:val="30"/>
-        </w:rPr>
-        <w:t>đối</w:t>
-      </w:r>
-      <w:proofErr w:type="spellEnd"/>
-      <w:r>
-        <w:rPr>
-          <w:rFonts w:ascii="Times New Roman" w:hAnsi="Times New Roman" w:cs="Times New Roman"/>
-          <w:sz w:val="30"/>
-          <w:szCs w:val="30"/>
-        </w:rPr>
-        <w:t xml:space="preserve"> </w:t>
-      </w:r>
-      <w:proofErr w:type="spellStart"/>
-      <w:r>
-        <w:rPr>
-          <w:rFonts w:ascii="Times New Roman" w:hAnsi="Times New Roman" w:cs="Times New Roman"/>
-          <w:sz w:val="30"/>
-          <w:szCs w:val="30"/>
-        </w:rPr>
         <w:t>số</w:t>
       </w:r>
       <w:proofErr w:type="spellEnd"/>
@@ -6170,97 +6216,79 @@
           <w:sz w:val="30"/>
           <w:szCs w:val="30"/>
         </w:rPr>
-        <w:t>hoặc</w:t>
-      </w:r>
-      <w:proofErr w:type="spellEnd"/>
-      <w:r>
-        <w:rPr>
-          <w:rFonts w:ascii="Times New Roman" w:hAnsi="Times New Roman" w:cs="Times New Roman"/>
-          <w:sz w:val="30"/>
-          <w:szCs w:val="30"/>
-        </w:rPr>
-        <w:t xml:space="preserve"> </w:t>
-      </w:r>
-      <w:proofErr w:type="spellStart"/>
-      <w:r>
-        <w:rPr>
-          <w:rFonts w:ascii="Times New Roman" w:hAnsi="Times New Roman" w:cs="Times New Roman"/>
-          <w:sz w:val="30"/>
-          <w:szCs w:val="30"/>
-        </w:rPr>
-        <w:t>hàm</w:t>
-      </w:r>
-      <w:proofErr w:type="spellEnd"/>
-      <w:r>
-        <w:rPr>
-          <w:rFonts w:ascii="Times New Roman" w:hAnsi="Times New Roman" w:cs="Times New Roman"/>
-          <w:sz w:val="30"/>
-          <w:szCs w:val="30"/>
-        </w:rPr>
-        <w:t xml:space="preserve"> </w:t>
-      </w:r>
-      <w:proofErr w:type="spellStart"/>
-      <w:r>
-        <w:rPr>
-          <w:rFonts w:ascii="Times New Roman" w:hAnsi="Times New Roman" w:cs="Times New Roman"/>
-          <w:sz w:val="30"/>
-          <w:szCs w:val="30"/>
-        </w:rPr>
-        <w:t>không</w:t>
-      </w:r>
-      <w:proofErr w:type="spellEnd"/>
-      <w:r>
-        <w:rPr>
-          <w:rFonts w:ascii="Times New Roman" w:hAnsi="Times New Roman" w:cs="Times New Roman"/>
-          <w:sz w:val="30"/>
-          <w:szCs w:val="30"/>
-        </w:rPr>
-        <w:t xml:space="preserve"> </w:t>
-      </w:r>
-      <w:proofErr w:type="spellStart"/>
-      <w:r>
-        <w:rPr>
-          <w:rFonts w:ascii="Times New Roman" w:hAnsi="Times New Roman" w:cs="Times New Roman"/>
-          <w:sz w:val="30"/>
-          <w:szCs w:val="30"/>
-        </w:rPr>
-        <w:t>thành</w:t>
-      </w:r>
-      <w:proofErr w:type="spellEnd"/>
-      <w:r>
-        <w:rPr>
-          <w:rFonts w:ascii="Times New Roman" w:hAnsi="Times New Roman" w:cs="Times New Roman"/>
-          <w:sz w:val="30"/>
-          <w:szCs w:val="30"/>
-        </w:rPr>
-        <w:t xml:space="preserve"> </w:t>
-      </w:r>
-      <w:proofErr w:type="spellStart"/>
-      <w:r>
-        <w:rPr>
-          <w:rFonts w:ascii="Times New Roman" w:hAnsi="Times New Roman" w:cs="Times New Roman"/>
-          <w:sz w:val="30"/>
-          <w:szCs w:val="30"/>
-        </w:rPr>
-        <w:t>viên</w:t>
-      </w:r>
-      <w:proofErr w:type="spellEnd"/>
-      <w:r>
-        <w:rPr>
-          <w:rFonts w:ascii="Times New Roman" w:hAnsi="Times New Roman" w:cs="Times New Roman"/>
-          <w:sz w:val="30"/>
-          <w:szCs w:val="30"/>
-        </w:rPr>
-        <w:t xml:space="preserve"> </w:t>
-      </w:r>
-      <w:proofErr w:type="spellStart"/>
-      <w:r>
-        <w:rPr>
-          <w:rFonts w:ascii="Times New Roman" w:hAnsi="Times New Roman" w:cs="Times New Roman"/>
-          <w:sz w:val="30"/>
-          <w:szCs w:val="30"/>
-        </w:rPr>
-        <w:t>lấy</w:t>
+        <w:t>sự</w:t>
+      </w:r>
+      <w:proofErr w:type="spellEnd"/>
+      <w:r>
+        <w:rPr>
+          <w:rFonts w:ascii="Times New Roman" w:hAnsi="Times New Roman" w:cs="Times New Roman"/>
+          <w:sz w:val="30"/>
+          <w:szCs w:val="30"/>
+        </w:rPr>
+        <w:t xml:space="preserve"> </w:t>
+      </w:r>
+      <w:proofErr w:type="spellStart"/>
+      <w:r>
+        <w:rPr>
+          <w:rFonts w:ascii="Times New Roman" w:hAnsi="Times New Roman" w:cs="Times New Roman"/>
+          <w:sz w:val="30"/>
+          <w:szCs w:val="30"/>
+        </w:rPr>
+        <w:t>kết</w:t>
+      </w:r>
+      <w:proofErr w:type="spellEnd"/>
+      <w:r>
+        <w:rPr>
+          <w:rFonts w:ascii="Times New Roman" w:hAnsi="Times New Roman" w:cs="Times New Roman"/>
+          <w:sz w:val="30"/>
+          <w:szCs w:val="30"/>
+        </w:rPr>
+        <w:t xml:space="preserve"> </w:t>
+      </w:r>
+      <w:proofErr w:type="spellStart"/>
+      <w:r>
+        <w:rPr>
+          <w:rFonts w:ascii="Times New Roman" w:hAnsi="Times New Roman" w:cs="Times New Roman"/>
+          <w:sz w:val="30"/>
+          <w:szCs w:val="30"/>
+        </w:rPr>
+        <w:t>hợp</w:t>
+      </w:r>
+      <w:proofErr w:type="spellEnd"/>
+      <w:r>
+        <w:rPr>
+          <w:rFonts w:ascii="Times New Roman" w:hAnsi="Times New Roman" w:cs="Times New Roman"/>
+          <w:sz w:val="30"/>
+          <w:szCs w:val="30"/>
+        </w:rPr>
+        <w:t xml:space="preserve"> </w:t>
+      </w:r>
+      <w:proofErr w:type="spellStart"/>
+      <w:r>
+        <w:rPr>
+          <w:rFonts w:ascii="Times New Roman" w:hAnsi="Times New Roman" w:cs="Times New Roman"/>
+          <w:sz w:val="30"/>
+          <w:szCs w:val="30"/>
+        </w:rPr>
+        <w:t>trên</w:t>
+      </w:r>
+      <w:proofErr w:type="spellEnd"/>
+      <w:r>
+        <w:rPr>
+          <w:rFonts w:ascii="Times New Roman" w:hAnsi="Times New Roman" w:cs="Times New Roman"/>
+          <w:sz w:val="30"/>
+          <w:szCs w:val="30"/>
+        </w:rPr>
+        <w:t xml:space="preserve"> </w:t>
+      </w:r>
+      <w:proofErr w:type="spellStart"/>
+      <w:r>
+        <w:rPr>
+          <w:rFonts w:ascii="Times New Roman" w:hAnsi="Times New Roman" w:cs="Times New Roman"/>
+          <w:sz w:val="30"/>
+          <w:szCs w:val="30"/>
+        </w:rPr>
+        <w:t>cùng</w:t>
       </w:r>
       <w:proofErr w:type="spellEnd"/>
       <w:r>
@@ -6323,69 +6351,366 @@
           <w:sz w:val="30"/>
           <w:szCs w:val="30"/>
         </w:rPr>
-        <w:t xml:space="preserve">VD: </w:t>
-      </w:r>
-      <w:proofErr w:type="spellStart"/>
-      <w:r>
-        <w:rPr>
-          <w:rFonts w:ascii="Courier New" w:hAnsi="Courier New" w:cs="Courier New"/>
-          <w:sz w:val="30"/>
-          <w:szCs w:val="30"/>
-        </w:rPr>
-        <w:t>aa.operator</w:t>
-      </w:r>
-      <w:proofErr w:type="spellEnd"/>
-      <w:proofErr w:type="gramStart"/>
-      <w:r>
-        <w:rPr>
-          <w:rFonts w:ascii="Courier New" w:hAnsi="Courier New" w:cs="Courier New"/>
-          <w:sz w:val="30"/>
-          <w:szCs w:val="30"/>
-        </w:rPr>
-        <w:t>+</w:t>
-      </w:r>
-      <w:r>
-        <w:rPr>
-          <w:rFonts w:ascii="Courier New" w:hAnsi="Courier New" w:cs="Courier New"/>
-          <w:sz w:val="30"/>
-          <w:szCs w:val="30"/>
-        </w:rPr>
-        <w:t>(</w:t>
-      </w:r>
-      <w:proofErr w:type="gramEnd"/>
-      <w:r>
-        <w:rPr>
-          <w:rFonts w:ascii="Courier New" w:hAnsi="Courier New" w:cs="Courier New"/>
-          <w:sz w:val="30"/>
-          <w:szCs w:val="30"/>
-        </w:rPr>
-        <w:t>), operator</w:t>
-      </w:r>
-      <w:r>
-        <w:rPr>
-          <w:rFonts w:ascii="Courier New" w:hAnsi="Courier New" w:cs="Courier New"/>
-          <w:sz w:val="30"/>
-          <w:szCs w:val="30"/>
-        </w:rPr>
-        <w:t>+(aa)</w:t>
+        <w:t xml:space="preserve">VD: a++ </w:t>
+      </w:r>
+      <w:proofErr w:type="spellStart"/>
+      <w:r>
+        <w:rPr>
+          <w:rFonts w:ascii="Times New Roman" w:hAnsi="Times New Roman" w:cs="Times New Roman"/>
+          <w:sz w:val="30"/>
+          <w:szCs w:val="30"/>
+        </w:rPr>
+        <w:t>tương</w:t>
+      </w:r>
+      <w:proofErr w:type="spellEnd"/>
+      <w:r>
+        <w:rPr>
+          <w:rFonts w:ascii="Times New Roman" w:hAnsi="Times New Roman" w:cs="Times New Roman"/>
+          <w:sz w:val="30"/>
+          <w:szCs w:val="30"/>
+        </w:rPr>
+        <w:t xml:space="preserve"> </w:t>
+      </w:r>
+      <w:proofErr w:type="spellStart"/>
+      <w:r>
+        <w:rPr>
+          <w:rFonts w:ascii="Times New Roman" w:hAnsi="Times New Roman" w:cs="Times New Roman"/>
+          <w:sz w:val="30"/>
+          <w:szCs w:val="30"/>
+        </w:rPr>
+        <w:t>đương</w:t>
+      </w:r>
+      <w:proofErr w:type="spellEnd"/>
+      <w:r>
+        <w:rPr>
+          <w:rFonts w:ascii="Times New Roman" w:hAnsi="Times New Roman" w:cs="Times New Roman"/>
+          <w:sz w:val="30"/>
+          <w:szCs w:val="30"/>
+        </w:rPr>
+        <w:t xml:space="preserve"> a+=1 </w:t>
+      </w:r>
+      <w:proofErr w:type="spellStart"/>
+      <w:r>
+        <w:rPr>
+          <w:rFonts w:ascii="Times New Roman" w:hAnsi="Times New Roman" w:cs="Times New Roman"/>
+          <w:sz w:val="30"/>
+          <w:szCs w:val="30"/>
+        </w:rPr>
+        <w:t>tương</w:t>
+      </w:r>
+      <w:proofErr w:type="spellEnd"/>
+      <w:r>
+        <w:rPr>
+          <w:rFonts w:ascii="Times New Roman" w:hAnsi="Times New Roman" w:cs="Times New Roman"/>
+          <w:sz w:val="30"/>
+          <w:szCs w:val="30"/>
+        </w:rPr>
+        <w:t xml:space="preserve"> </w:t>
+      </w:r>
+      <w:proofErr w:type="spellStart"/>
+      <w:r>
+        <w:rPr>
+          <w:rFonts w:ascii="Times New Roman" w:hAnsi="Times New Roman" w:cs="Times New Roman"/>
+          <w:sz w:val="30"/>
+          <w:szCs w:val="30"/>
+        </w:rPr>
+        <w:t>đương</w:t>
+      </w:r>
+      <w:proofErr w:type="spellEnd"/>
+      <w:r>
+        <w:rPr>
+          <w:rFonts w:ascii="Times New Roman" w:hAnsi="Times New Roman" w:cs="Times New Roman"/>
+          <w:sz w:val="30"/>
+          <w:szCs w:val="30"/>
+        </w:rPr>
+        <w:t xml:space="preserve"> a=a+1</w:t>
       </w:r>
     </w:p>
     <w:p>
       <w:pPr>
-        <w:ind w:left="720"/>
         <w:rPr>
           <w:rFonts w:ascii="Times New Roman" w:hAnsi="Times New Roman" w:cs="Times New Roman"/>
           <w:sz w:val="30"/>
           <w:szCs w:val="30"/>
         </w:rPr>
       </w:pPr>
-      <w:r>
-        <w:rPr>
-          <w:rFonts w:ascii="Times New Roman" w:hAnsi="Times New Roman" w:cs="Times New Roman"/>
-          <w:sz w:val="30"/>
-          <w:szCs w:val="30"/>
-        </w:rPr>
-        <w:t xml:space="preserve">b. Ý </w:t>
+      <w:proofErr w:type="spellStart"/>
+      <w:r>
+        <w:rPr>
+          <w:rFonts w:ascii="Times New Roman" w:hAnsi="Times New Roman" w:cs="Times New Roman"/>
+          <w:sz w:val="30"/>
+          <w:szCs w:val="30"/>
+        </w:rPr>
+        <w:t>Nhưng</w:t>
+      </w:r>
+      <w:proofErr w:type="spellEnd"/>
+      <w:r>
+        <w:rPr>
+          <w:rFonts w:ascii="Times New Roman" w:hAnsi="Times New Roman" w:cs="Times New Roman"/>
+          <w:sz w:val="30"/>
+          <w:szCs w:val="30"/>
+        </w:rPr>
+        <w:t xml:space="preserve"> </w:t>
+      </w:r>
+      <w:proofErr w:type="spellStart"/>
+      <w:r>
+        <w:rPr>
+          <w:rFonts w:ascii="Times New Roman" w:hAnsi="Times New Roman" w:cs="Times New Roman"/>
+          <w:sz w:val="30"/>
+          <w:szCs w:val="30"/>
+        </w:rPr>
+        <w:t>quan</w:t>
+      </w:r>
+      <w:proofErr w:type="spellEnd"/>
+      <w:r>
+        <w:rPr>
+          <w:rFonts w:ascii="Times New Roman" w:hAnsi="Times New Roman" w:cs="Times New Roman"/>
+          <w:sz w:val="30"/>
+          <w:szCs w:val="30"/>
+        </w:rPr>
+        <w:t xml:space="preserve"> </w:t>
+      </w:r>
+      <w:proofErr w:type="spellStart"/>
+      <w:r>
+        <w:rPr>
+          <w:rFonts w:ascii="Times New Roman" w:hAnsi="Times New Roman" w:cs="Times New Roman"/>
+          <w:sz w:val="30"/>
+          <w:szCs w:val="30"/>
+        </w:rPr>
+        <w:t>hệ</w:t>
+      </w:r>
+      <w:proofErr w:type="spellEnd"/>
+      <w:r>
+        <w:rPr>
+          <w:rFonts w:ascii="Times New Roman" w:hAnsi="Times New Roman" w:cs="Times New Roman"/>
+          <w:sz w:val="30"/>
+          <w:szCs w:val="30"/>
+        </w:rPr>
+        <w:t xml:space="preserve"> </w:t>
+      </w:r>
+      <w:proofErr w:type="spellStart"/>
+      <w:r>
+        <w:rPr>
+          <w:rFonts w:ascii="Times New Roman" w:hAnsi="Times New Roman" w:cs="Times New Roman"/>
+          <w:sz w:val="30"/>
+          <w:szCs w:val="30"/>
+        </w:rPr>
+        <w:t>này</w:t>
+      </w:r>
+      <w:proofErr w:type="spellEnd"/>
+      <w:r>
+        <w:rPr>
+          <w:rFonts w:ascii="Times New Roman" w:hAnsi="Times New Roman" w:cs="Times New Roman"/>
+          <w:sz w:val="30"/>
+          <w:szCs w:val="30"/>
+        </w:rPr>
+        <w:t xml:space="preserve"> </w:t>
+      </w:r>
+      <w:proofErr w:type="spellStart"/>
+      <w:r>
+        <w:rPr>
+          <w:rFonts w:ascii="Times New Roman" w:hAnsi="Times New Roman" w:cs="Times New Roman"/>
+          <w:sz w:val="30"/>
+          <w:szCs w:val="30"/>
+        </w:rPr>
+        <w:t>không</w:t>
+      </w:r>
+      <w:proofErr w:type="spellEnd"/>
+      <w:r>
+        <w:rPr>
+          <w:rFonts w:ascii="Times New Roman" w:hAnsi="Times New Roman" w:cs="Times New Roman"/>
+          <w:sz w:val="30"/>
+          <w:szCs w:val="30"/>
+        </w:rPr>
+        <w:t xml:space="preserve"> </w:t>
+      </w:r>
+      <w:proofErr w:type="spellStart"/>
+      <w:r>
+        <w:rPr>
+          <w:rFonts w:ascii="Times New Roman" w:hAnsi="Times New Roman" w:cs="Times New Roman"/>
+          <w:sz w:val="30"/>
+          <w:szCs w:val="30"/>
+        </w:rPr>
+        <w:t>được</w:t>
+      </w:r>
+      <w:proofErr w:type="spellEnd"/>
+      <w:r>
+        <w:rPr>
+          <w:rFonts w:ascii="Times New Roman" w:hAnsi="Times New Roman" w:cs="Times New Roman"/>
+          <w:sz w:val="30"/>
+          <w:szCs w:val="30"/>
+        </w:rPr>
+        <w:t xml:space="preserve"> </w:t>
+      </w:r>
+      <w:proofErr w:type="spellStart"/>
+      <w:r>
+        <w:rPr>
+          <w:rFonts w:ascii="Times New Roman" w:hAnsi="Times New Roman" w:cs="Times New Roman"/>
+          <w:sz w:val="30"/>
+          <w:szCs w:val="30"/>
+        </w:rPr>
+        <w:t>áp</w:t>
+      </w:r>
+      <w:proofErr w:type="spellEnd"/>
+      <w:r>
+        <w:rPr>
+          <w:rFonts w:ascii="Times New Roman" w:hAnsi="Times New Roman" w:cs="Times New Roman"/>
+          <w:sz w:val="30"/>
+          <w:szCs w:val="30"/>
+        </w:rPr>
+        <w:t xml:space="preserve"> </w:t>
+      </w:r>
+      <w:proofErr w:type="spellStart"/>
+      <w:r>
+        <w:rPr>
+          <w:rFonts w:ascii="Times New Roman" w:hAnsi="Times New Roman" w:cs="Times New Roman"/>
+          <w:sz w:val="30"/>
+          <w:szCs w:val="30"/>
+        </w:rPr>
+        <w:t>dụng</w:t>
+      </w:r>
+      <w:proofErr w:type="spellEnd"/>
+      <w:r>
+        <w:rPr>
+          <w:rFonts w:ascii="Times New Roman" w:hAnsi="Times New Roman" w:cs="Times New Roman"/>
+          <w:sz w:val="30"/>
+          <w:szCs w:val="30"/>
+        </w:rPr>
+        <w:t xml:space="preserve"> </w:t>
+      </w:r>
+      <w:proofErr w:type="spellStart"/>
+      <w:r>
+        <w:rPr>
+          <w:rFonts w:ascii="Times New Roman" w:hAnsi="Times New Roman" w:cs="Times New Roman"/>
+          <w:sz w:val="30"/>
+          <w:szCs w:val="30"/>
+        </w:rPr>
+        <w:t>cho</w:t>
+      </w:r>
+      <w:proofErr w:type="spellEnd"/>
+      <w:r>
+        <w:rPr>
+          <w:rFonts w:ascii="Times New Roman" w:hAnsi="Times New Roman" w:cs="Times New Roman"/>
+          <w:sz w:val="30"/>
+          <w:szCs w:val="30"/>
+        </w:rPr>
+        <w:t xml:space="preserve"> </w:t>
+      </w:r>
+      <w:proofErr w:type="spellStart"/>
+      <w:r>
+        <w:rPr>
+          <w:rFonts w:ascii="Times New Roman" w:hAnsi="Times New Roman" w:cs="Times New Roman"/>
+          <w:sz w:val="30"/>
+          <w:szCs w:val="30"/>
+        </w:rPr>
+        <w:t>kiểu</w:t>
+      </w:r>
+      <w:proofErr w:type="spellEnd"/>
+      <w:r>
+        <w:rPr>
+          <w:rFonts w:ascii="Times New Roman" w:hAnsi="Times New Roman" w:cs="Times New Roman"/>
+          <w:sz w:val="30"/>
+          <w:szCs w:val="30"/>
+        </w:rPr>
+        <w:t xml:space="preserve"> </w:t>
+      </w:r>
+      <w:proofErr w:type="spellStart"/>
+      <w:r>
+        <w:rPr>
+          <w:rFonts w:ascii="Times New Roman" w:hAnsi="Times New Roman" w:cs="Times New Roman"/>
+          <w:sz w:val="30"/>
+          <w:szCs w:val="30"/>
+        </w:rPr>
+        <w:t>toán</w:t>
+      </w:r>
+      <w:proofErr w:type="spellEnd"/>
+      <w:r>
+        <w:rPr>
+          <w:rFonts w:ascii="Times New Roman" w:hAnsi="Times New Roman" w:cs="Times New Roman"/>
+          <w:sz w:val="30"/>
+          <w:szCs w:val="30"/>
+        </w:rPr>
+        <w:t xml:space="preserve"> </w:t>
+      </w:r>
+      <w:proofErr w:type="spellStart"/>
+      <w:r>
+        <w:rPr>
+          <w:rFonts w:ascii="Times New Roman" w:hAnsi="Times New Roman" w:cs="Times New Roman"/>
+          <w:sz w:val="30"/>
+          <w:szCs w:val="30"/>
+        </w:rPr>
+        <w:t>tử</w:t>
+      </w:r>
+      <w:proofErr w:type="spellEnd"/>
+      <w:r>
+        <w:rPr>
+          <w:rFonts w:ascii="Times New Roman" w:hAnsi="Times New Roman" w:cs="Times New Roman"/>
+          <w:sz w:val="30"/>
+          <w:szCs w:val="30"/>
+        </w:rPr>
+        <w:t xml:space="preserve"> do </w:t>
+      </w:r>
+      <w:proofErr w:type="spellStart"/>
+      <w:r>
+        <w:rPr>
+          <w:rFonts w:ascii="Times New Roman" w:hAnsi="Times New Roman" w:cs="Times New Roman"/>
+          <w:sz w:val="30"/>
+          <w:szCs w:val="30"/>
+        </w:rPr>
+        <w:t>người</w:t>
+      </w:r>
+      <w:proofErr w:type="spellEnd"/>
+      <w:r>
+        <w:rPr>
+          <w:rFonts w:ascii="Times New Roman" w:hAnsi="Times New Roman" w:cs="Times New Roman"/>
+          <w:sz w:val="30"/>
+          <w:szCs w:val="30"/>
+        </w:rPr>
+        <w:t xml:space="preserve"> </w:t>
+      </w:r>
+      <w:proofErr w:type="spellStart"/>
+      <w:r>
+        <w:rPr>
+          <w:rFonts w:ascii="Times New Roman" w:hAnsi="Times New Roman" w:cs="Times New Roman"/>
+          <w:sz w:val="30"/>
+          <w:szCs w:val="30"/>
+        </w:rPr>
+        <w:t>dùng</w:t>
+      </w:r>
+      <w:proofErr w:type="spellEnd"/>
+      <w:r>
+        <w:rPr>
+          <w:rFonts w:ascii="Times New Roman" w:hAnsi="Times New Roman" w:cs="Times New Roman"/>
+          <w:sz w:val="30"/>
+          <w:szCs w:val="30"/>
+        </w:rPr>
+        <w:t xml:space="preserve"> </w:t>
+      </w:r>
+      <w:proofErr w:type="spellStart"/>
+      <w:r>
+        <w:rPr>
+          <w:rFonts w:ascii="Times New Roman" w:hAnsi="Times New Roman" w:cs="Times New Roman"/>
+          <w:sz w:val="30"/>
+          <w:szCs w:val="30"/>
+        </w:rPr>
+        <w:t>đị</w:t>
+      </w:r>
+      <w:r>
+        <w:rPr>
+          <w:rFonts w:ascii="Times New Roman" w:hAnsi="Times New Roman" w:cs="Times New Roman"/>
+          <w:sz w:val="30"/>
+          <w:szCs w:val="30"/>
+        </w:rPr>
+        <w:t>nh</w:t>
+      </w:r>
+      <w:proofErr w:type="spellEnd"/>
+      <w:r>
+        <w:rPr>
+          <w:rFonts w:ascii="Times New Roman" w:hAnsi="Times New Roman" w:cs="Times New Roman"/>
+          <w:sz w:val="30"/>
+          <w:szCs w:val="30"/>
+        </w:rPr>
+        <w:t xml:space="preserve"> </w:t>
       </w:r>
       <w:proofErr w:type="spellStart"/>
       <w:r>
@@ -6403,54 +6728,134 @@
           <w:sz w:val="30"/>
           <w:szCs w:val="30"/>
         </w:rPr>
-        <w:t xml:space="preserve"> </w:t>
-      </w:r>
-      <w:proofErr w:type="spellStart"/>
-      <w:r>
-        <w:rPr>
-          <w:rFonts w:ascii="Times New Roman" w:hAnsi="Times New Roman" w:cs="Times New Roman"/>
-          <w:sz w:val="30"/>
-          <w:szCs w:val="30"/>
-        </w:rPr>
-        <w:t>cũa</w:t>
-      </w:r>
-      <w:proofErr w:type="spellEnd"/>
-      <w:r>
-        <w:rPr>
-          <w:rFonts w:ascii="Times New Roman" w:hAnsi="Times New Roman" w:cs="Times New Roman"/>
-          <w:sz w:val="30"/>
-          <w:szCs w:val="30"/>
-        </w:rPr>
-        <w:t xml:space="preserve"> </w:t>
-      </w:r>
-      <w:proofErr w:type="spellStart"/>
-      <w:r>
-        <w:rPr>
-          <w:rFonts w:ascii="Times New Roman" w:hAnsi="Times New Roman" w:cs="Times New Roman"/>
-          <w:sz w:val="30"/>
-          <w:szCs w:val="30"/>
-        </w:rPr>
-        <w:t>nạp</w:t>
-      </w:r>
-      <w:proofErr w:type="spellEnd"/>
-      <w:r>
-        <w:rPr>
-          <w:rFonts w:ascii="Times New Roman" w:hAnsi="Times New Roman" w:cs="Times New Roman"/>
-          <w:sz w:val="30"/>
-          <w:szCs w:val="30"/>
-        </w:rPr>
-        <w:t xml:space="preserve"> </w:t>
-      </w:r>
-      <w:proofErr w:type="spellStart"/>
-      <w:r>
-        <w:rPr>
-          <w:rFonts w:ascii="Times New Roman" w:hAnsi="Times New Roman" w:cs="Times New Roman"/>
-          <w:sz w:val="30"/>
-          <w:szCs w:val="30"/>
-        </w:rPr>
-        <w:t>chồng</w:t>
-      </w:r>
-      <w:proofErr w:type="spellEnd"/>
+        <w:t xml:space="preserve">. Vì </w:t>
+      </w:r>
+      <w:proofErr w:type="spellStart"/>
+      <w:r>
+        <w:rPr>
+          <w:rFonts w:ascii="Times New Roman" w:hAnsi="Times New Roman" w:cs="Times New Roman"/>
+          <w:sz w:val="30"/>
+          <w:szCs w:val="30"/>
+        </w:rPr>
+        <w:t>vậy</w:t>
+      </w:r>
+      <w:proofErr w:type="spellEnd"/>
+      <w:r>
+        <w:rPr>
+          <w:rFonts w:ascii="Times New Roman" w:hAnsi="Times New Roman" w:cs="Times New Roman"/>
+          <w:sz w:val="30"/>
+          <w:szCs w:val="30"/>
+        </w:rPr>
+        <w:t xml:space="preserve"> </w:t>
+      </w:r>
+      <w:proofErr w:type="spellStart"/>
+      <w:r>
+        <w:rPr>
+          <w:rFonts w:ascii="Times New Roman" w:hAnsi="Times New Roman" w:cs="Times New Roman"/>
+          <w:sz w:val="30"/>
+          <w:szCs w:val="30"/>
+        </w:rPr>
+        <w:t>người</w:t>
+      </w:r>
+      <w:proofErr w:type="spellEnd"/>
+      <w:r>
+        <w:rPr>
+          <w:rFonts w:ascii="Times New Roman" w:hAnsi="Times New Roman" w:cs="Times New Roman"/>
+          <w:sz w:val="30"/>
+          <w:szCs w:val="30"/>
+        </w:rPr>
+        <w:t xml:space="preserve"> </w:t>
+      </w:r>
+      <w:proofErr w:type="spellStart"/>
+      <w:r>
+        <w:rPr>
+          <w:rFonts w:ascii="Times New Roman" w:hAnsi="Times New Roman" w:cs="Times New Roman"/>
+          <w:sz w:val="30"/>
+          <w:szCs w:val="30"/>
+        </w:rPr>
+        <w:t>dùng</w:t>
+      </w:r>
+      <w:proofErr w:type="spellEnd"/>
+      <w:r>
+        <w:rPr>
+          <w:rFonts w:ascii="Times New Roman" w:hAnsi="Times New Roman" w:cs="Times New Roman"/>
+          <w:sz w:val="30"/>
+          <w:szCs w:val="30"/>
+        </w:rPr>
+        <w:t xml:space="preserve"> </w:t>
+      </w:r>
+      <w:proofErr w:type="spellStart"/>
+      <w:r>
+        <w:rPr>
+          <w:rFonts w:ascii="Times New Roman" w:hAnsi="Times New Roman" w:cs="Times New Roman"/>
+          <w:sz w:val="30"/>
+          <w:szCs w:val="30"/>
+        </w:rPr>
+        <w:t>phải</w:t>
+      </w:r>
+      <w:proofErr w:type="spellEnd"/>
+      <w:r>
+        <w:rPr>
+          <w:rFonts w:ascii="Times New Roman" w:hAnsi="Times New Roman" w:cs="Times New Roman"/>
+          <w:sz w:val="30"/>
+          <w:szCs w:val="30"/>
+        </w:rPr>
+        <w:t xml:space="preserve"> </w:t>
+      </w:r>
+      <w:proofErr w:type="spellStart"/>
+      <w:r>
+        <w:rPr>
+          <w:rFonts w:ascii="Times New Roman" w:hAnsi="Times New Roman" w:cs="Times New Roman"/>
+          <w:sz w:val="30"/>
+          <w:szCs w:val="30"/>
+        </w:rPr>
+        <w:t>tư</w:t>
+      </w:r>
+      <w:proofErr w:type="spellEnd"/>
+      <w:r>
+        <w:rPr>
+          <w:rFonts w:ascii="Times New Roman" w:hAnsi="Times New Roman" w:cs="Times New Roman"/>
+          <w:sz w:val="30"/>
+          <w:szCs w:val="30"/>
+        </w:rPr>
+        <w:t xml:space="preserve">̣ </w:t>
+      </w:r>
+      <w:proofErr w:type="spellStart"/>
+      <w:r>
+        <w:rPr>
+          <w:rFonts w:ascii="Times New Roman" w:hAnsi="Times New Roman" w:cs="Times New Roman"/>
+          <w:sz w:val="30"/>
+          <w:szCs w:val="30"/>
+        </w:rPr>
+        <w:t>định</w:t>
+      </w:r>
+      <w:proofErr w:type="spellEnd"/>
+      <w:r>
+        <w:rPr>
+          <w:rFonts w:ascii="Times New Roman" w:hAnsi="Times New Roman" w:cs="Times New Roman"/>
+          <w:sz w:val="30"/>
+          <w:szCs w:val="30"/>
+        </w:rPr>
+        <w:t xml:space="preserve"> </w:t>
+      </w:r>
+      <w:proofErr w:type="spellStart"/>
+      <w:r>
+        <w:rPr>
+          <w:rFonts w:ascii="Times New Roman" w:hAnsi="Times New Roman" w:cs="Times New Roman"/>
+          <w:sz w:val="30"/>
+          <w:szCs w:val="30"/>
+        </w:rPr>
+        <w:t>nghĩa</w:t>
+      </w:r>
+      <w:proofErr w:type="spellEnd"/>
+      <w:r>
+        <w:rPr>
+          <w:rFonts w:ascii="Times New Roman" w:hAnsi="Times New Roman" w:cs="Times New Roman"/>
+          <w:sz w:val="30"/>
+          <w:szCs w:val="30"/>
+        </w:rPr>
+        <w:t xml:space="preserve"> nó.</w:t>
+      </w:r>
     </w:p>
     <w:p>
       <w:pPr>
@@ -6460,554 +6865,86 @@
           <w:szCs w:val="30"/>
         </w:rPr>
       </w:pPr>
-      <w:proofErr w:type="spellStart"/>
-      <w:r>
-        <w:rPr>
-          <w:rFonts w:ascii="Times New Roman" w:hAnsi="Times New Roman" w:cs="Times New Roman"/>
-          <w:sz w:val="30"/>
-          <w:szCs w:val="30"/>
-        </w:rPr>
-        <w:t>Một</w:t>
-      </w:r>
-      <w:proofErr w:type="spellEnd"/>
-      <w:r>
-        <w:rPr>
-          <w:rFonts w:ascii="Times New Roman" w:hAnsi="Times New Roman" w:cs="Times New Roman"/>
-          <w:sz w:val="30"/>
-          <w:szCs w:val="30"/>
-        </w:rPr>
-        <w:t xml:space="preserve"> </w:t>
-      </w:r>
-      <w:proofErr w:type="spellStart"/>
-      <w:r>
-        <w:rPr>
-          <w:rFonts w:ascii="Times New Roman" w:hAnsi="Times New Roman" w:cs="Times New Roman"/>
-          <w:sz w:val="30"/>
-          <w:szCs w:val="30"/>
-        </w:rPr>
-        <w:t>số</w:t>
-      </w:r>
-      <w:proofErr w:type="spellEnd"/>
-      <w:r>
-        <w:rPr>
-          <w:rFonts w:ascii="Times New Roman" w:hAnsi="Times New Roman" w:cs="Times New Roman"/>
-          <w:sz w:val="30"/>
-          <w:szCs w:val="30"/>
-        </w:rPr>
-        <w:t xml:space="preserve"> </w:t>
-      </w:r>
-      <w:proofErr w:type="spellStart"/>
-      <w:r>
-        <w:rPr>
-          <w:rFonts w:ascii="Times New Roman" w:hAnsi="Times New Roman" w:cs="Times New Roman"/>
-          <w:sz w:val="30"/>
-          <w:szCs w:val="30"/>
-        </w:rPr>
-        <w:t>toán</w:t>
-      </w:r>
-      <w:proofErr w:type="spellEnd"/>
-      <w:r>
-        <w:rPr>
-          <w:rFonts w:ascii="Times New Roman" w:hAnsi="Times New Roman" w:cs="Times New Roman"/>
-          <w:sz w:val="30"/>
-          <w:szCs w:val="30"/>
-        </w:rPr>
-        <w:t xml:space="preserve"> </w:t>
-      </w:r>
-      <w:proofErr w:type="spellStart"/>
-      <w:r>
-        <w:rPr>
-          <w:rFonts w:ascii="Times New Roman" w:hAnsi="Times New Roman" w:cs="Times New Roman"/>
-          <w:sz w:val="30"/>
-          <w:szCs w:val="30"/>
-        </w:rPr>
-        <w:t>tử</w:t>
-      </w:r>
-      <w:proofErr w:type="spellEnd"/>
-      <w:r>
-        <w:rPr>
-          <w:rFonts w:ascii="Times New Roman" w:hAnsi="Times New Roman" w:cs="Times New Roman"/>
-          <w:sz w:val="30"/>
-          <w:szCs w:val="30"/>
-        </w:rPr>
-        <w:t xml:space="preserve"> </w:t>
-      </w:r>
-      <w:proofErr w:type="spellStart"/>
-      <w:r>
-        <w:rPr>
-          <w:rFonts w:ascii="Times New Roman" w:hAnsi="Times New Roman" w:cs="Times New Roman"/>
-          <w:sz w:val="30"/>
-          <w:szCs w:val="30"/>
-        </w:rPr>
-        <w:t>được</w:t>
-      </w:r>
-      <w:proofErr w:type="spellEnd"/>
-      <w:r>
-        <w:rPr>
-          <w:rFonts w:ascii="Times New Roman" w:hAnsi="Times New Roman" w:cs="Times New Roman"/>
-          <w:sz w:val="30"/>
-          <w:szCs w:val="30"/>
-        </w:rPr>
-        <w:t xml:space="preserve"> </w:t>
-      </w:r>
-      <w:proofErr w:type="spellStart"/>
-      <w:r>
-        <w:rPr>
-          <w:rFonts w:ascii="Times New Roman" w:hAnsi="Times New Roman" w:cs="Times New Roman"/>
-          <w:sz w:val="30"/>
-          <w:szCs w:val="30"/>
-        </w:rPr>
-        <w:t>cài</w:t>
-      </w:r>
-      <w:proofErr w:type="spellEnd"/>
-      <w:r>
-        <w:rPr>
-          <w:rFonts w:ascii="Times New Roman" w:hAnsi="Times New Roman" w:cs="Times New Roman"/>
-          <w:sz w:val="30"/>
-          <w:szCs w:val="30"/>
-        </w:rPr>
-        <w:t xml:space="preserve"> </w:t>
-      </w:r>
-      <w:proofErr w:type="spellStart"/>
-      <w:r>
-        <w:rPr>
-          <w:rFonts w:ascii="Times New Roman" w:hAnsi="Times New Roman" w:cs="Times New Roman"/>
-          <w:sz w:val="30"/>
-          <w:szCs w:val="30"/>
-        </w:rPr>
-        <w:t>sẵn</w:t>
-      </w:r>
-      <w:proofErr w:type="spellEnd"/>
-      <w:r>
-        <w:rPr>
-          <w:rFonts w:ascii="Times New Roman" w:hAnsi="Times New Roman" w:cs="Times New Roman"/>
-          <w:sz w:val="30"/>
-          <w:szCs w:val="30"/>
-        </w:rPr>
-        <w:t xml:space="preserve"> </w:t>
-      </w:r>
-      <w:proofErr w:type="spellStart"/>
-      <w:r>
-        <w:rPr>
-          <w:rFonts w:ascii="Times New Roman" w:hAnsi="Times New Roman" w:cs="Times New Roman"/>
-          <w:sz w:val="30"/>
-          <w:szCs w:val="30"/>
-        </w:rPr>
-        <w:t>có</w:t>
-      </w:r>
-      <w:proofErr w:type="spellEnd"/>
-      <w:r>
-        <w:rPr>
-          <w:rFonts w:ascii="Times New Roman" w:hAnsi="Times New Roman" w:cs="Times New Roman"/>
-          <w:sz w:val="30"/>
-          <w:szCs w:val="30"/>
-        </w:rPr>
-        <w:t xml:space="preserve"> ý </w:t>
-      </w:r>
-      <w:proofErr w:type="spellStart"/>
-      <w:r>
-        <w:rPr>
-          <w:rFonts w:ascii="Times New Roman" w:hAnsi="Times New Roman" w:cs="Times New Roman"/>
-          <w:sz w:val="30"/>
-          <w:szCs w:val="30"/>
-        </w:rPr>
-        <w:t>nghĩa</w:t>
-      </w:r>
-      <w:proofErr w:type="spellEnd"/>
-      <w:r>
-        <w:rPr>
-          <w:rFonts w:ascii="Times New Roman" w:hAnsi="Times New Roman" w:cs="Times New Roman"/>
-          <w:sz w:val="30"/>
-          <w:szCs w:val="30"/>
-        </w:rPr>
-        <w:t xml:space="preserve"> </w:t>
-      </w:r>
-      <w:proofErr w:type="spellStart"/>
-      <w:r>
-        <w:rPr>
-          <w:rFonts w:ascii="Times New Roman" w:hAnsi="Times New Roman" w:cs="Times New Roman"/>
-          <w:sz w:val="30"/>
-          <w:szCs w:val="30"/>
-        </w:rPr>
-        <w:t>tương</w:t>
-      </w:r>
-      <w:proofErr w:type="spellEnd"/>
-      <w:r>
-        <w:rPr>
-          <w:rFonts w:ascii="Times New Roman" w:hAnsi="Times New Roman" w:cs="Times New Roman"/>
-          <w:sz w:val="30"/>
-          <w:szCs w:val="30"/>
-        </w:rPr>
-        <w:t xml:space="preserve"> </w:t>
-      </w:r>
-      <w:proofErr w:type="spellStart"/>
-      <w:r>
-        <w:rPr>
-          <w:rFonts w:ascii="Times New Roman" w:hAnsi="Times New Roman" w:cs="Times New Roman"/>
-          <w:sz w:val="30"/>
-          <w:szCs w:val="30"/>
-        </w:rPr>
-        <w:t>đương</w:t>
-      </w:r>
-      <w:proofErr w:type="spellEnd"/>
-      <w:r>
-        <w:rPr>
-          <w:rFonts w:ascii="Times New Roman" w:hAnsi="Times New Roman" w:cs="Times New Roman"/>
-          <w:sz w:val="30"/>
-          <w:szCs w:val="30"/>
-        </w:rPr>
-        <w:t xml:space="preserve"> </w:t>
-      </w:r>
-      <w:proofErr w:type="spellStart"/>
-      <w:r>
-        <w:rPr>
-          <w:rFonts w:ascii="Times New Roman" w:hAnsi="Times New Roman" w:cs="Times New Roman"/>
-          <w:sz w:val="30"/>
-          <w:szCs w:val="30"/>
-        </w:rPr>
-        <w:t>với</w:t>
-      </w:r>
-      <w:proofErr w:type="spellEnd"/>
-      <w:r>
-        <w:rPr>
-          <w:rFonts w:ascii="Times New Roman" w:hAnsi="Times New Roman" w:cs="Times New Roman"/>
-          <w:sz w:val="30"/>
-          <w:szCs w:val="30"/>
-        </w:rPr>
-        <w:t xml:space="preserve"> </w:t>
-      </w:r>
-      <w:proofErr w:type="spellStart"/>
-      <w:r>
-        <w:rPr>
-          <w:rFonts w:ascii="Times New Roman" w:hAnsi="Times New Roman" w:cs="Times New Roman"/>
-          <w:sz w:val="30"/>
-          <w:szCs w:val="30"/>
-        </w:rPr>
-        <w:t>một</w:t>
-      </w:r>
-      <w:proofErr w:type="spellEnd"/>
-      <w:r>
-        <w:rPr>
-          <w:rFonts w:ascii="Times New Roman" w:hAnsi="Times New Roman" w:cs="Times New Roman"/>
-          <w:sz w:val="30"/>
-          <w:szCs w:val="30"/>
-        </w:rPr>
-        <w:t xml:space="preserve"> </w:t>
-      </w:r>
-      <w:proofErr w:type="spellStart"/>
-      <w:r>
-        <w:rPr>
-          <w:rFonts w:ascii="Times New Roman" w:hAnsi="Times New Roman" w:cs="Times New Roman"/>
-          <w:sz w:val="30"/>
-          <w:szCs w:val="30"/>
-        </w:rPr>
-        <w:t>số</w:t>
-      </w:r>
-      <w:proofErr w:type="spellEnd"/>
-      <w:r>
-        <w:rPr>
-          <w:rFonts w:ascii="Times New Roman" w:hAnsi="Times New Roman" w:cs="Times New Roman"/>
-          <w:sz w:val="30"/>
-          <w:szCs w:val="30"/>
-        </w:rPr>
-        <w:t xml:space="preserve"> </w:t>
-      </w:r>
-      <w:proofErr w:type="spellStart"/>
-      <w:r>
-        <w:rPr>
-          <w:rFonts w:ascii="Times New Roman" w:hAnsi="Times New Roman" w:cs="Times New Roman"/>
-          <w:sz w:val="30"/>
-          <w:szCs w:val="30"/>
-        </w:rPr>
-        <w:t>sự</w:t>
-      </w:r>
-      <w:proofErr w:type="spellEnd"/>
-      <w:r>
-        <w:rPr>
-          <w:rFonts w:ascii="Times New Roman" w:hAnsi="Times New Roman" w:cs="Times New Roman"/>
-          <w:sz w:val="30"/>
-          <w:szCs w:val="30"/>
-        </w:rPr>
-        <w:t xml:space="preserve"> </w:t>
-      </w:r>
-      <w:proofErr w:type="spellStart"/>
-      <w:r>
-        <w:rPr>
-          <w:rFonts w:ascii="Times New Roman" w:hAnsi="Times New Roman" w:cs="Times New Roman"/>
-          <w:sz w:val="30"/>
-          <w:szCs w:val="30"/>
-        </w:rPr>
-        <w:t>kết</w:t>
-      </w:r>
-      <w:proofErr w:type="spellEnd"/>
-      <w:r>
-        <w:rPr>
-          <w:rFonts w:ascii="Times New Roman" w:hAnsi="Times New Roman" w:cs="Times New Roman"/>
-          <w:sz w:val="30"/>
-          <w:szCs w:val="30"/>
-        </w:rPr>
-        <w:t xml:space="preserve"> </w:t>
-      </w:r>
-      <w:proofErr w:type="spellStart"/>
-      <w:r>
-        <w:rPr>
-          <w:rFonts w:ascii="Times New Roman" w:hAnsi="Times New Roman" w:cs="Times New Roman"/>
-          <w:sz w:val="30"/>
-          <w:szCs w:val="30"/>
-        </w:rPr>
-        <w:t>hợp</w:t>
-      </w:r>
-      <w:proofErr w:type="spellEnd"/>
-      <w:r>
-        <w:rPr>
-          <w:rFonts w:ascii="Times New Roman" w:hAnsi="Times New Roman" w:cs="Times New Roman"/>
-          <w:sz w:val="30"/>
-          <w:szCs w:val="30"/>
-        </w:rPr>
-        <w:t xml:space="preserve"> </w:t>
-      </w:r>
-      <w:proofErr w:type="spellStart"/>
-      <w:r>
-        <w:rPr>
-          <w:rFonts w:ascii="Times New Roman" w:hAnsi="Times New Roman" w:cs="Times New Roman"/>
-          <w:sz w:val="30"/>
-          <w:szCs w:val="30"/>
-        </w:rPr>
-        <w:t>trên</w:t>
-      </w:r>
-      <w:proofErr w:type="spellEnd"/>
-      <w:r>
-        <w:rPr>
-          <w:rFonts w:ascii="Times New Roman" w:hAnsi="Times New Roman" w:cs="Times New Roman"/>
-          <w:sz w:val="30"/>
-          <w:szCs w:val="30"/>
-        </w:rPr>
-        <w:t xml:space="preserve"> </w:t>
-      </w:r>
-      <w:proofErr w:type="spellStart"/>
-      <w:r>
-        <w:rPr>
-          <w:rFonts w:ascii="Times New Roman" w:hAnsi="Times New Roman" w:cs="Times New Roman"/>
-          <w:sz w:val="30"/>
-          <w:szCs w:val="30"/>
-        </w:rPr>
-        <w:t>cùng</w:t>
-      </w:r>
-      <w:proofErr w:type="spellEnd"/>
-      <w:r>
-        <w:rPr>
-          <w:rFonts w:ascii="Times New Roman" w:hAnsi="Times New Roman" w:cs="Times New Roman"/>
-          <w:sz w:val="30"/>
-          <w:szCs w:val="30"/>
-        </w:rPr>
-        <w:t xml:space="preserve"> 1 </w:t>
-      </w:r>
-      <w:proofErr w:type="spellStart"/>
-      <w:r>
-        <w:rPr>
-          <w:rFonts w:ascii="Times New Roman" w:hAnsi="Times New Roman" w:cs="Times New Roman"/>
-          <w:sz w:val="30"/>
-          <w:szCs w:val="30"/>
-        </w:rPr>
-        <w:t>đối</w:t>
-      </w:r>
-      <w:proofErr w:type="spellEnd"/>
-      <w:r>
-        <w:rPr>
-          <w:rFonts w:ascii="Times New Roman" w:hAnsi="Times New Roman" w:cs="Times New Roman"/>
-          <w:sz w:val="30"/>
-          <w:szCs w:val="30"/>
-        </w:rPr>
-        <w:t xml:space="preserve"> </w:t>
-      </w:r>
-      <w:proofErr w:type="spellStart"/>
-      <w:r>
-        <w:rPr>
-          <w:rFonts w:ascii="Times New Roman" w:hAnsi="Times New Roman" w:cs="Times New Roman"/>
-          <w:sz w:val="30"/>
-          <w:szCs w:val="30"/>
-        </w:rPr>
-        <w:t>số</w:t>
-      </w:r>
-      <w:proofErr w:type="spellEnd"/>
-      <w:r>
-        <w:rPr>
-          <w:rFonts w:ascii="Times New Roman" w:hAnsi="Times New Roman" w:cs="Times New Roman"/>
-          <w:sz w:val="30"/>
-          <w:szCs w:val="30"/>
-        </w:rPr>
-        <w:t>.</w:t>
-      </w:r>
-    </w:p>
-    <w:p>
-      <w:pPr>
-        <w:ind w:left="720"/>
-        <w:rPr>
-          <w:rFonts w:ascii="Times New Roman" w:hAnsi="Times New Roman" w:cs="Times New Roman"/>
-          <w:sz w:val="30"/>
-          <w:szCs w:val="30"/>
-        </w:rPr>
-      </w:pPr>
-      <w:r>
-        <w:rPr>
-          <w:rFonts w:ascii="Times New Roman" w:hAnsi="Times New Roman" w:cs="Times New Roman"/>
-          <w:sz w:val="30"/>
-          <w:szCs w:val="30"/>
-        </w:rPr>
-        <w:t xml:space="preserve">VD: a++ </w:t>
-      </w:r>
-      <w:proofErr w:type="spellStart"/>
-      <w:r>
-        <w:rPr>
-          <w:rFonts w:ascii="Times New Roman" w:hAnsi="Times New Roman" w:cs="Times New Roman"/>
-          <w:sz w:val="30"/>
-          <w:szCs w:val="30"/>
-        </w:rPr>
-        <w:t>tương</w:t>
-      </w:r>
-      <w:proofErr w:type="spellEnd"/>
-      <w:r>
-        <w:rPr>
-          <w:rFonts w:ascii="Times New Roman" w:hAnsi="Times New Roman" w:cs="Times New Roman"/>
-          <w:sz w:val="30"/>
-          <w:szCs w:val="30"/>
-        </w:rPr>
-        <w:t xml:space="preserve"> </w:t>
-      </w:r>
-      <w:proofErr w:type="spellStart"/>
-      <w:r>
-        <w:rPr>
-          <w:rFonts w:ascii="Times New Roman" w:hAnsi="Times New Roman" w:cs="Times New Roman"/>
-          <w:sz w:val="30"/>
-          <w:szCs w:val="30"/>
-        </w:rPr>
-        <w:t>đương</w:t>
-      </w:r>
-      <w:proofErr w:type="spellEnd"/>
-      <w:r>
-        <w:rPr>
-          <w:rFonts w:ascii="Times New Roman" w:hAnsi="Times New Roman" w:cs="Times New Roman"/>
-          <w:sz w:val="30"/>
-          <w:szCs w:val="30"/>
-        </w:rPr>
-        <w:t xml:space="preserve"> a+=1 </w:t>
-      </w:r>
-      <w:proofErr w:type="spellStart"/>
-      <w:r>
-        <w:rPr>
-          <w:rFonts w:ascii="Times New Roman" w:hAnsi="Times New Roman" w:cs="Times New Roman"/>
-          <w:sz w:val="30"/>
-          <w:szCs w:val="30"/>
-        </w:rPr>
-        <w:t>tương</w:t>
-      </w:r>
-      <w:proofErr w:type="spellEnd"/>
-      <w:r>
-        <w:rPr>
-          <w:rFonts w:ascii="Times New Roman" w:hAnsi="Times New Roman" w:cs="Times New Roman"/>
-          <w:sz w:val="30"/>
-          <w:szCs w:val="30"/>
-        </w:rPr>
-        <w:t xml:space="preserve"> </w:t>
-      </w:r>
-      <w:proofErr w:type="spellStart"/>
-      <w:r>
-        <w:rPr>
-          <w:rFonts w:ascii="Times New Roman" w:hAnsi="Times New Roman" w:cs="Times New Roman"/>
-          <w:sz w:val="30"/>
-          <w:szCs w:val="30"/>
-        </w:rPr>
-        <w:t>đương</w:t>
-      </w:r>
-      <w:proofErr w:type="spellEnd"/>
-      <w:r>
-        <w:rPr>
-          <w:rFonts w:ascii="Times New Roman" w:hAnsi="Times New Roman" w:cs="Times New Roman"/>
-          <w:sz w:val="30"/>
-          <w:szCs w:val="30"/>
-        </w:rPr>
-        <w:t xml:space="preserve"> a=a+1</w:t>
-      </w:r>
-    </w:p>
-    <w:p>
-      <w:pPr>
-        <w:rPr>
-          <w:rFonts w:ascii="Times New Roman" w:hAnsi="Times New Roman" w:cs="Times New Roman"/>
-          <w:sz w:val="30"/>
-          <w:szCs w:val="30"/>
-        </w:rPr>
-      </w:pPr>
-      <w:proofErr w:type="spellStart"/>
-      <w:r>
-        <w:rPr>
-          <w:rFonts w:ascii="Times New Roman" w:hAnsi="Times New Roman" w:cs="Times New Roman"/>
-          <w:sz w:val="30"/>
-          <w:szCs w:val="30"/>
-        </w:rPr>
-        <w:t>Nhưng</w:t>
-      </w:r>
-      <w:proofErr w:type="spellEnd"/>
-      <w:r>
-        <w:rPr>
-          <w:rFonts w:ascii="Times New Roman" w:hAnsi="Times New Roman" w:cs="Times New Roman"/>
-          <w:sz w:val="30"/>
-          <w:szCs w:val="30"/>
-        </w:rPr>
-        <w:t xml:space="preserve"> </w:t>
-      </w:r>
-      <w:proofErr w:type="spellStart"/>
-      <w:r>
-        <w:rPr>
-          <w:rFonts w:ascii="Times New Roman" w:hAnsi="Times New Roman" w:cs="Times New Roman"/>
-          <w:sz w:val="30"/>
-          <w:szCs w:val="30"/>
-        </w:rPr>
-        <w:t>quan</w:t>
-      </w:r>
-      <w:proofErr w:type="spellEnd"/>
-      <w:r>
-        <w:rPr>
-          <w:rFonts w:ascii="Times New Roman" w:hAnsi="Times New Roman" w:cs="Times New Roman"/>
-          <w:sz w:val="30"/>
-          <w:szCs w:val="30"/>
-        </w:rPr>
-        <w:t xml:space="preserve"> </w:t>
-      </w:r>
-      <w:proofErr w:type="spellStart"/>
-      <w:r>
-        <w:rPr>
-          <w:rFonts w:ascii="Times New Roman" w:hAnsi="Times New Roman" w:cs="Times New Roman"/>
-          <w:sz w:val="30"/>
-          <w:szCs w:val="30"/>
-        </w:rPr>
-        <w:t>hệ</w:t>
-      </w:r>
-      <w:proofErr w:type="spellEnd"/>
-      <w:r>
-        <w:rPr>
-          <w:rFonts w:ascii="Times New Roman" w:hAnsi="Times New Roman" w:cs="Times New Roman"/>
-          <w:sz w:val="30"/>
-          <w:szCs w:val="30"/>
-        </w:rPr>
-        <w:t xml:space="preserve"> </w:t>
-      </w:r>
-      <w:proofErr w:type="spellStart"/>
-      <w:r>
-        <w:rPr>
-          <w:rFonts w:ascii="Times New Roman" w:hAnsi="Times New Roman" w:cs="Times New Roman"/>
-          <w:sz w:val="30"/>
-          <w:szCs w:val="30"/>
-        </w:rPr>
-        <w:t>này</w:t>
-      </w:r>
-      <w:proofErr w:type="spellEnd"/>
-      <w:r>
-        <w:rPr>
-          <w:rFonts w:ascii="Times New Roman" w:hAnsi="Times New Roman" w:cs="Times New Roman"/>
-          <w:sz w:val="30"/>
-          <w:szCs w:val="30"/>
-        </w:rPr>
-        <w:t xml:space="preserve"> </w:t>
+      <w:r>
+        <w:rPr>
+          <w:rFonts w:ascii="Times New Roman" w:hAnsi="Times New Roman" w:cs="Times New Roman"/>
+          <w:sz w:val="30"/>
+          <w:szCs w:val="30"/>
+        </w:rPr>
+        <w:tab/>
+        <w:t xml:space="preserve">VD: </w:t>
+      </w:r>
+      <w:proofErr w:type="spellStart"/>
+      <w:r>
+        <w:rPr>
+          <w:rFonts w:ascii="Times New Roman" w:hAnsi="Times New Roman" w:cs="Times New Roman"/>
+          <w:sz w:val="30"/>
+          <w:szCs w:val="30"/>
+        </w:rPr>
+        <w:t>Phanso</w:t>
+      </w:r>
+      <w:proofErr w:type="spellEnd"/>
+      <w:r>
+        <w:rPr>
+          <w:rFonts w:ascii="Times New Roman" w:hAnsi="Times New Roman" w:cs="Times New Roman"/>
+          <w:sz w:val="30"/>
+          <w:szCs w:val="30"/>
+        </w:rPr>
+        <w:t xml:space="preserve"> </w:t>
+      </w:r>
+      <w:r>
+        <w:rPr>
+          <w:rFonts w:ascii="Times New Roman" w:hAnsi="Times New Roman" w:cs="Times New Roman"/>
+          <w:sz w:val="30"/>
+          <w:szCs w:val="30"/>
+        </w:rPr>
+        <w:t>operator+</w:t>
+      </w:r>
+      <w:proofErr w:type="gramStart"/>
+      <w:r>
+        <w:rPr>
+          <w:rFonts w:ascii="Times New Roman" w:hAnsi="Times New Roman" w:cs="Times New Roman"/>
+          <w:sz w:val="30"/>
+          <w:szCs w:val="30"/>
+        </w:rPr>
+        <w:t>=(</w:t>
+      </w:r>
+      <w:proofErr w:type="spellStart"/>
+      <w:proofErr w:type="gramEnd"/>
+      <w:r>
+        <w:rPr>
+          <w:rFonts w:ascii="Times New Roman" w:hAnsi="Times New Roman" w:cs="Times New Roman"/>
+          <w:sz w:val="30"/>
+          <w:szCs w:val="30"/>
+        </w:rPr>
+        <w:t>Phanso</w:t>
+      </w:r>
+      <w:proofErr w:type="spellEnd"/>
+      <w:r>
+        <w:rPr>
+          <w:rFonts w:ascii="Times New Roman" w:hAnsi="Times New Roman" w:cs="Times New Roman"/>
+          <w:sz w:val="30"/>
+          <w:szCs w:val="30"/>
+        </w:rPr>
+        <w:t xml:space="preserve"> ps1, </w:t>
+      </w:r>
+      <w:proofErr w:type="spellStart"/>
+      <w:r>
+        <w:rPr>
+          <w:rFonts w:ascii="Times New Roman" w:hAnsi="Times New Roman" w:cs="Times New Roman"/>
+          <w:sz w:val="30"/>
+          <w:szCs w:val="30"/>
+        </w:rPr>
+        <w:t>Phanso</w:t>
+      </w:r>
+      <w:proofErr w:type="spellEnd"/>
+      <w:r>
+        <w:rPr>
+          <w:rFonts w:ascii="Times New Roman" w:hAnsi="Times New Roman" w:cs="Times New Roman"/>
+          <w:sz w:val="30"/>
+          <w:szCs w:val="30"/>
+        </w:rPr>
+        <w:t xml:space="preserve"> ps2) </w:t>
       </w:r>
       <w:proofErr w:type="spellStart"/>
       <w:r>
@@ -7034,250 +6971,124 @@
           <w:sz w:val="30"/>
           <w:szCs w:val="30"/>
         </w:rPr>
-        <w:t>được</w:t>
-      </w:r>
-      <w:proofErr w:type="spellEnd"/>
-      <w:r>
-        <w:rPr>
-          <w:rFonts w:ascii="Times New Roman" w:hAnsi="Times New Roman" w:cs="Times New Roman"/>
-          <w:sz w:val="30"/>
-          <w:szCs w:val="30"/>
-        </w:rPr>
-        <w:t xml:space="preserve"> </w:t>
-      </w:r>
-      <w:proofErr w:type="spellStart"/>
-      <w:r>
-        <w:rPr>
-          <w:rFonts w:ascii="Times New Roman" w:hAnsi="Times New Roman" w:cs="Times New Roman"/>
-          <w:sz w:val="30"/>
-          <w:szCs w:val="30"/>
-        </w:rPr>
-        <w:t>áp</w:t>
-      </w:r>
-      <w:proofErr w:type="spellEnd"/>
-      <w:r>
-        <w:rPr>
-          <w:rFonts w:ascii="Times New Roman" w:hAnsi="Times New Roman" w:cs="Times New Roman"/>
-          <w:sz w:val="30"/>
-          <w:szCs w:val="30"/>
-        </w:rPr>
-        <w:t xml:space="preserve"> </w:t>
-      </w:r>
-      <w:proofErr w:type="spellStart"/>
-      <w:r>
-        <w:rPr>
-          <w:rFonts w:ascii="Times New Roman" w:hAnsi="Times New Roman" w:cs="Times New Roman"/>
-          <w:sz w:val="30"/>
-          <w:szCs w:val="30"/>
-        </w:rPr>
-        <w:t>dụng</w:t>
-      </w:r>
-      <w:proofErr w:type="spellEnd"/>
-      <w:r>
-        <w:rPr>
-          <w:rFonts w:ascii="Times New Roman" w:hAnsi="Times New Roman" w:cs="Times New Roman"/>
-          <w:sz w:val="30"/>
-          <w:szCs w:val="30"/>
-        </w:rPr>
-        <w:t xml:space="preserve"> </w:t>
-      </w:r>
-      <w:proofErr w:type="spellStart"/>
-      <w:r>
-        <w:rPr>
-          <w:rFonts w:ascii="Times New Roman" w:hAnsi="Times New Roman" w:cs="Times New Roman"/>
-          <w:sz w:val="30"/>
-          <w:szCs w:val="30"/>
-        </w:rPr>
-        <w:t>cho</w:t>
-      </w:r>
-      <w:proofErr w:type="spellEnd"/>
-      <w:r>
-        <w:rPr>
-          <w:rFonts w:ascii="Times New Roman" w:hAnsi="Times New Roman" w:cs="Times New Roman"/>
-          <w:sz w:val="30"/>
-          <w:szCs w:val="30"/>
-        </w:rPr>
-        <w:t xml:space="preserve"> </w:t>
-      </w:r>
-      <w:proofErr w:type="spellStart"/>
-      <w:r>
-        <w:rPr>
-          <w:rFonts w:ascii="Times New Roman" w:hAnsi="Times New Roman" w:cs="Times New Roman"/>
-          <w:sz w:val="30"/>
-          <w:szCs w:val="30"/>
-        </w:rPr>
-        <w:t>kiểu</w:t>
-      </w:r>
-      <w:proofErr w:type="spellEnd"/>
-      <w:r>
-        <w:rPr>
-          <w:rFonts w:ascii="Times New Roman" w:hAnsi="Times New Roman" w:cs="Times New Roman"/>
-          <w:sz w:val="30"/>
-          <w:szCs w:val="30"/>
-        </w:rPr>
-        <w:t xml:space="preserve"> </w:t>
-      </w:r>
-      <w:proofErr w:type="spellStart"/>
-      <w:r>
-        <w:rPr>
-          <w:rFonts w:ascii="Times New Roman" w:hAnsi="Times New Roman" w:cs="Times New Roman"/>
-          <w:sz w:val="30"/>
-          <w:szCs w:val="30"/>
-        </w:rPr>
-        <w:t>toán</w:t>
-      </w:r>
-      <w:proofErr w:type="spellEnd"/>
-      <w:r>
-        <w:rPr>
-          <w:rFonts w:ascii="Times New Roman" w:hAnsi="Times New Roman" w:cs="Times New Roman"/>
-          <w:sz w:val="30"/>
-          <w:szCs w:val="30"/>
-        </w:rPr>
-        <w:t xml:space="preserve"> </w:t>
-      </w:r>
-      <w:proofErr w:type="spellStart"/>
-      <w:r>
-        <w:rPr>
-          <w:rFonts w:ascii="Times New Roman" w:hAnsi="Times New Roman" w:cs="Times New Roman"/>
-          <w:sz w:val="30"/>
-          <w:szCs w:val="30"/>
-        </w:rPr>
-        <w:t>tử</w:t>
-      </w:r>
-      <w:proofErr w:type="spellEnd"/>
-      <w:r>
-        <w:rPr>
-          <w:rFonts w:ascii="Times New Roman" w:hAnsi="Times New Roman" w:cs="Times New Roman"/>
-          <w:sz w:val="30"/>
-          <w:szCs w:val="30"/>
-        </w:rPr>
-        <w:t xml:space="preserve"> do </w:t>
-      </w:r>
-      <w:proofErr w:type="spellStart"/>
-      <w:r>
-        <w:rPr>
-          <w:rFonts w:ascii="Times New Roman" w:hAnsi="Times New Roman" w:cs="Times New Roman"/>
-          <w:sz w:val="30"/>
-          <w:szCs w:val="30"/>
-        </w:rPr>
-        <w:t>người</w:t>
-      </w:r>
-      <w:proofErr w:type="spellEnd"/>
-      <w:r>
-        <w:rPr>
-          <w:rFonts w:ascii="Times New Roman" w:hAnsi="Times New Roman" w:cs="Times New Roman"/>
-          <w:sz w:val="30"/>
-          <w:szCs w:val="30"/>
-        </w:rPr>
-        <w:t xml:space="preserve"> </w:t>
-      </w:r>
-      <w:proofErr w:type="spellStart"/>
-      <w:r>
-        <w:rPr>
-          <w:rFonts w:ascii="Times New Roman" w:hAnsi="Times New Roman" w:cs="Times New Roman"/>
-          <w:sz w:val="30"/>
-          <w:szCs w:val="30"/>
-        </w:rPr>
-        <w:t>dùng</w:t>
-      </w:r>
-      <w:proofErr w:type="spellEnd"/>
-      <w:r>
-        <w:rPr>
-          <w:rFonts w:ascii="Times New Roman" w:hAnsi="Times New Roman" w:cs="Times New Roman"/>
-          <w:sz w:val="30"/>
-          <w:szCs w:val="30"/>
-        </w:rPr>
-        <w:t xml:space="preserve"> </w:t>
-      </w:r>
-      <w:proofErr w:type="spellStart"/>
-      <w:r>
-        <w:rPr>
-          <w:rFonts w:ascii="Times New Roman" w:hAnsi="Times New Roman" w:cs="Times New Roman"/>
-          <w:sz w:val="30"/>
-          <w:szCs w:val="30"/>
-        </w:rPr>
-        <w:t>định</w:t>
-      </w:r>
-      <w:proofErr w:type="spellEnd"/>
-      <w:r>
-        <w:rPr>
-          <w:rFonts w:ascii="Times New Roman" w:hAnsi="Times New Roman" w:cs="Times New Roman"/>
-          <w:sz w:val="30"/>
-          <w:szCs w:val="30"/>
-        </w:rPr>
-        <w:t xml:space="preserve"> </w:t>
-      </w:r>
-      <w:proofErr w:type="spellStart"/>
-      <w:r>
-        <w:rPr>
-          <w:rFonts w:ascii="Times New Roman" w:hAnsi="Times New Roman" w:cs="Times New Roman"/>
-          <w:sz w:val="30"/>
-          <w:szCs w:val="30"/>
-        </w:rPr>
-        <w:t>nghĩa</w:t>
-      </w:r>
-      <w:proofErr w:type="spellEnd"/>
-      <w:r>
-        <w:rPr>
-          <w:rFonts w:ascii="Times New Roman" w:hAnsi="Times New Roman" w:cs="Times New Roman"/>
-          <w:sz w:val="30"/>
-          <w:szCs w:val="30"/>
-        </w:rPr>
-        <w:t>.</w:t>
-      </w:r>
-    </w:p>
-    <w:p>
-      <w:pPr>
-        <w:rPr>
-          <w:rFonts w:ascii="Times New Roman" w:hAnsi="Times New Roman" w:cs="Times New Roman"/>
-          <w:sz w:val="30"/>
-          <w:szCs w:val="30"/>
-        </w:rPr>
-      </w:pPr>
-      <w:proofErr w:type="spellStart"/>
-      <w:r>
-        <w:rPr>
-          <w:rFonts w:ascii="Times New Roman" w:hAnsi="Times New Roman" w:cs="Times New Roman"/>
-          <w:sz w:val="30"/>
-          <w:szCs w:val="30"/>
-        </w:rPr>
-        <w:t>Toán</w:t>
-      </w:r>
-      <w:proofErr w:type="spellEnd"/>
-      <w:r>
-        <w:rPr>
-          <w:rFonts w:ascii="Times New Roman" w:hAnsi="Times New Roman" w:cs="Times New Roman"/>
-          <w:sz w:val="30"/>
-          <w:szCs w:val="30"/>
-        </w:rPr>
-        <w:t xml:space="preserve"> </w:t>
-      </w:r>
-      <w:proofErr w:type="spellStart"/>
-      <w:r>
-        <w:rPr>
-          <w:rFonts w:ascii="Times New Roman" w:hAnsi="Times New Roman" w:cs="Times New Roman"/>
-          <w:sz w:val="30"/>
-          <w:szCs w:val="30"/>
-        </w:rPr>
-        <w:t>tử</w:t>
-      </w:r>
-      <w:proofErr w:type="spellEnd"/>
-      <w:r>
-        <w:rPr>
-          <w:rFonts w:ascii="Times New Roman" w:hAnsi="Times New Roman" w:cs="Times New Roman"/>
-          <w:sz w:val="30"/>
-          <w:szCs w:val="30"/>
-        </w:rPr>
-        <w:t xml:space="preserve"> </w:t>
-      </w:r>
-      <w:proofErr w:type="gramStart"/>
-      <w:r>
-        <w:rPr>
-          <w:rFonts w:ascii="Courier New" w:hAnsi="Courier New" w:cs="Courier New"/>
-          <w:sz w:val="30"/>
-          <w:szCs w:val="30"/>
-        </w:rPr>
-        <w:t>=</w:t>
+        <w:t>phải</w:t>
+      </w:r>
+      <w:proofErr w:type="spellEnd"/>
+      <w:r>
+        <w:rPr>
+          <w:rFonts w:ascii="Times New Roman" w:hAnsi="Times New Roman" w:cs="Times New Roman"/>
+          <w:sz w:val="30"/>
+          <w:szCs w:val="30"/>
+        </w:rPr>
+        <w:t xml:space="preserve"> </w:t>
+      </w:r>
+      <w:proofErr w:type="spellStart"/>
+      <w:r>
+        <w:rPr>
+          <w:rFonts w:ascii="Times New Roman" w:hAnsi="Times New Roman" w:cs="Times New Roman"/>
+          <w:sz w:val="30"/>
+          <w:szCs w:val="30"/>
+        </w:rPr>
+        <w:t>mang</w:t>
+      </w:r>
+      <w:proofErr w:type="spellEnd"/>
+      <w:r>
+        <w:rPr>
+          <w:rFonts w:ascii="Times New Roman" w:hAnsi="Times New Roman" w:cs="Times New Roman"/>
+          <w:sz w:val="30"/>
+          <w:szCs w:val="30"/>
+        </w:rPr>
+        <w:t xml:space="preserve"> ý </w:t>
+      </w:r>
+      <w:proofErr w:type="spellStart"/>
+      <w:r>
+        <w:rPr>
+          <w:rFonts w:ascii="Times New Roman" w:hAnsi="Times New Roman" w:cs="Times New Roman"/>
+          <w:sz w:val="30"/>
+          <w:szCs w:val="30"/>
+        </w:rPr>
+        <w:t>nghĩa</w:t>
+      </w:r>
+      <w:proofErr w:type="spellEnd"/>
+      <w:r>
+        <w:rPr>
+          <w:rFonts w:ascii="Times New Roman" w:hAnsi="Times New Roman" w:cs="Times New Roman"/>
+          <w:sz w:val="30"/>
+          <w:szCs w:val="30"/>
+        </w:rPr>
+        <w:t xml:space="preserve"> là </w:t>
+      </w:r>
+      <w:proofErr w:type="spellStart"/>
+      <w:r>
+        <w:rPr>
+          <w:rFonts w:ascii="Times New Roman" w:hAnsi="Times New Roman" w:cs="Times New Roman"/>
+          <w:sz w:val="30"/>
+          <w:szCs w:val="30"/>
+        </w:rPr>
+        <w:t>sư</w:t>
+      </w:r>
+      <w:proofErr w:type="spellEnd"/>
+      <w:r>
+        <w:rPr>
+          <w:rFonts w:ascii="Times New Roman" w:hAnsi="Times New Roman" w:cs="Times New Roman"/>
+          <w:sz w:val="30"/>
+          <w:szCs w:val="30"/>
+        </w:rPr>
+        <w:t xml:space="preserve">̣ </w:t>
+      </w:r>
+      <w:proofErr w:type="spellStart"/>
+      <w:r>
+        <w:rPr>
+          <w:rFonts w:ascii="Times New Roman" w:hAnsi="Times New Roman" w:cs="Times New Roman"/>
+          <w:sz w:val="30"/>
+          <w:szCs w:val="30"/>
+        </w:rPr>
+        <w:t>kết</w:t>
+      </w:r>
+      <w:proofErr w:type="spellEnd"/>
+      <w:r>
+        <w:rPr>
+          <w:rFonts w:ascii="Times New Roman" w:hAnsi="Times New Roman" w:cs="Times New Roman"/>
+          <w:sz w:val="30"/>
+          <w:szCs w:val="30"/>
+        </w:rPr>
+        <w:t xml:space="preserve"> </w:t>
+      </w:r>
+      <w:proofErr w:type="spellStart"/>
+      <w:r>
+        <w:rPr>
+          <w:rFonts w:ascii="Times New Roman" w:hAnsi="Times New Roman" w:cs="Times New Roman"/>
+          <w:sz w:val="30"/>
+          <w:szCs w:val="30"/>
+        </w:rPr>
+        <w:t>hợp</w:t>
+      </w:r>
+      <w:proofErr w:type="spellEnd"/>
+      <w:r>
+        <w:rPr>
+          <w:rFonts w:ascii="Times New Roman" w:hAnsi="Times New Roman" w:cs="Times New Roman"/>
+          <w:sz w:val="30"/>
+          <w:szCs w:val="30"/>
+        </w:rPr>
+        <w:t xml:space="preserve"> </w:t>
+      </w:r>
+      <w:proofErr w:type="spellStart"/>
+      <w:r>
+        <w:rPr>
+          <w:rFonts w:ascii="Times New Roman" w:hAnsi="Times New Roman" w:cs="Times New Roman"/>
+          <w:sz w:val="30"/>
+          <w:szCs w:val="30"/>
+        </w:rPr>
+        <w:t>giư</w:t>
+      </w:r>
+      <w:proofErr w:type="spellEnd"/>
+      <w:r>
+        <w:rPr>
+          <w:rFonts w:ascii="Times New Roman" w:hAnsi="Times New Roman" w:cs="Times New Roman"/>
+          <w:sz w:val="30"/>
+          <w:szCs w:val="30"/>
+        </w:rPr>
+        <w:t>̃ operator+</w:t>
       </w:r>
       <w:r>
         <w:rPr>
@@ -7287,478 +7098,111 @@
         </w:rPr>
         <w:t>(</w:t>
       </w:r>
-      <w:proofErr w:type="gramEnd"/>
-      <w:r>
-        <w:rPr>
-          <w:rFonts w:ascii="Times New Roman" w:hAnsi="Times New Roman" w:cs="Times New Roman"/>
-          <w:sz w:val="30"/>
-          <w:szCs w:val="30"/>
-        </w:rPr>
-        <w:t xml:space="preserve"> </w:t>
-      </w:r>
-      <w:proofErr w:type="spellStart"/>
-      <w:r>
-        <w:rPr>
-          <w:rFonts w:ascii="Times New Roman" w:hAnsi="Times New Roman" w:cs="Times New Roman"/>
-          <w:sz w:val="30"/>
-          <w:szCs w:val="30"/>
-        </w:rPr>
-        <w:t>gán</w:t>
-      </w:r>
-      <w:proofErr w:type="spellEnd"/>
-      <w:r>
-        <w:rPr>
-          <w:rFonts w:ascii="Times New Roman" w:hAnsi="Times New Roman" w:cs="Times New Roman"/>
-          <w:sz w:val="30"/>
-          <w:szCs w:val="30"/>
-        </w:rPr>
-        <w:t xml:space="preserve">), </w:t>
-      </w:r>
-      <w:r>
-        <w:rPr>
-          <w:rFonts w:ascii="Courier New" w:hAnsi="Courier New" w:cs="Courier New"/>
-          <w:sz w:val="30"/>
-          <w:szCs w:val="30"/>
-        </w:rPr>
-        <w:t>&amp;</w:t>
-      </w:r>
-      <w:r>
-        <w:rPr>
-          <w:rFonts w:ascii="Times New Roman" w:hAnsi="Times New Roman" w:cs="Times New Roman"/>
-          <w:sz w:val="30"/>
-          <w:szCs w:val="30"/>
-        </w:rPr>
-        <w:t xml:space="preserve">( </w:t>
-      </w:r>
-      <w:proofErr w:type="spellStart"/>
-      <w:r>
-        <w:rPr>
-          <w:rFonts w:ascii="Times New Roman" w:hAnsi="Times New Roman" w:cs="Times New Roman"/>
-          <w:sz w:val="30"/>
-          <w:szCs w:val="30"/>
-        </w:rPr>
-        <w:t>lấy</w:t>
-      </w:r>
-      <w:proofErr w:type="spellEnd"/>
-      <w:r>
-        <w:rPr>
-          <w:rFonts w:ascii="Times New Roman" w:hAnsi="Times New Roman" w:cs="Times New Roman"/>
-          <w:sz w:val="30"/>
-          <w:szCs w:val="30"/>
-        </w:rPr>
-        <w:t xml:space="preserve"> </w:t>
-      </w:r>
-      <w:proofErr w:type="spellStart"/>
-      <w:r>
-        <w:rPr>
-          <w:rFonts w:ascii="Times New Roman" w:hAnsi="Times New Roman" w:cs="Times New Roman"/>
-          <w:sz w:val="30"/>
-          <w:szCs w:val="30"/>
-        </w:rPr>
-        <w:t>địa</w:t>
-      </w:r>
-      <w:proofErr w:type="spellEnd"/>
-      <w:r>
-        <w:rPr>
-          <w:rFonts w:ascii="Times New Roman" w:hAnsi="Times New Roman" w:cs="Times New Roman"/>
-          <w:sz w:val="30"/>
-          <w:szCs w:val="30"/>
-        </w:rPr>
-        <w:t xml:space="preserve"> </w:t>
-      </w:r>
-      <w:proofErr w:type="spellStart"/>
-      <w:r>
-        <w:rPr>
-          <w:rFonts w:ascii="Times New Roman" w:hAnsi="Times New Roman" w:cs="Times New Roman"/>
-          <w:sz w:val="30"/>
-          <w:szCs w:val="30"/>
-        </w:rPr>
-        <w:t>chỉ</w:t>
-      </w:r>
-      <w:proofErr w:type="spellEnd"/>
-      <w:r>
-        <w:rPr>
-          <w:rFonts w:ascii="Times New Roman" w:hAnsi="Times New Roman" w:cs="Times New Roman"/>
-          <w:sz w:val="30"/>
-          <w:szCs w:val="30"/>
-        </w:rPr>
-        <w:t xml:space="preserve">), </w:t>
-      </w:r>
-      <w:proofErr w:type="spellStart"/>
-      <w:r>
-        <w:rPr>
-          <w:rFonts w:ascii="Times New Roman" w:hAnsi="Times New Roman" w:cs="Times New Roman"/>
-          <w:sz w:val="30"/>
-          <w:szCs w:val="30"/>
-        </w:rPr>
-        <w:t>và</w:t>
-      </w:r>
-      <w:proofErr w:type="spellEnd"/>
-      <w:r>
-        <w:rPr>
-          <w:rFonts w:ascii="Times New Roman" w:hAnsi="Times New Roman" w:cs="Times New Roman"/>
-          <w:sz w:val="30"/>
-          <w:szCs w:val="30"/>
-        </w:rPr>
-        <w:t xml:space="preserve"> “</w:t>
-      </w:r>
-      <w:r>
-        <w:rPr>
-          <w:rFonts w:ascii="Courier New" w:hAnsi="Courier New" w:cs="Courier New"/>
-          <w:sz w:val="30"/>
-          <w:szCs w:val="30"/>
-        </w:rPr>
-        <w:t>,</w:t>
-      </w:r>
-      <w:r>
-        <w:rPr>
-          <w:rFonts w:ascii="Times New Roman" w:hAnsi="Times New Roman" w:cs="Times New Roman"/>
-          <w:sz w:val="30"/>
-          <w:szCs w:val="30"/>
-        </w:rPr>
-        <w:t xml:space="preserve"> “ </w:t>
-      </w:r>
-      <w:proofErr w:type="spellStart"/>
-      <w:r>
-        <w:rPr>
-          <w:rFonts w:ascii="Times New Roman" w:hAnsi="Times New Roman" w:cs="Times New Roman"/>
-          <w:sz w:val="30"/>
-          <w:szCs w:val="30"/>
-        </w:rPr>
-        <w:t>có</w:t>
-      </w:r>
-      <w:proofErr w:type="spellEnd"/>
-      <w:r>
-        <w:rPr>
-          <w:rFonts w:ascii="Times New Roman" w:hAnsi="Times New Roman" w:cs="Times New Roman"/>
-          <w:sz w:val="30"/>
-          <w:szCs w:val="30"/>
-        </w:rPr>
-        <w:t xml:space="preserve"> ý </w:t>
-      </w:r>
-      <w:proofErr w:type="spellStart"/>
-      <w:r>
-        <w:rPr>
-          <w:rFonts w:ascii="Times New Roman" w:hAnsi="Times New Roman" w:cs="Times New Roman"/>
-          <w:sz w:val="30"/>
-          <w:szCs w:val="30"/>
-        </w:rPr>
-        <w:t>nghĩ</w:t>
-      </w:r>
-      <w:proofErr w:type="spellEnd"/>
-      <w:r>
-        <w:rPr>
-          <w:rFonts w:ascii="Times New Roman" w:hAnsi="Times New Roman" w:cs="Times New Roman"/>
-          <w:sz w:val="30"/>
-          <w:szCs w:val="30"/>
-        </w:rPr>
-        <w:t xml:space="preserve"> </w:t>
-      </w:r>
-      <w:proofErr w:type="spellStart"/>
-      <w:r>
-        <w:rPr>
-          <w:rFonts w:ascii="Times New Roman" w:hAnsi="Times New Roman" w:cs="Times New Roman"/>
-          <w:sz w:val="30"/>
-          <w:szCs w:val="30"/>
-        </w:rPr>
-        <w:t>xác</w:t>
-      </w:r>
-      <w:proofErr w:type="spellEnd"/>
-      <w:r>
-        <w:rPr>
-          <w:rFonts w:ascii="Times New Roman" w:hAnsi="Times New Roman" w:cs="Times New Roman"/>
-          <w:sz w:val="30"/>
-          <w:szCs w:val="30"/>
-        </w:rPr>
-        <w:t xml:space="preserve"> </w:t>
-      </w:r>
-      <w:proofErr w:type="spellStart"/>
-      <w:r>
-        <w:rPr>
-          <w:rFonts w:ascii="Times New Roman" w:hAnsi="Times New Roman" w:cs="Times New Roman"/>
-          <w:sz w:val="30"/>
-          <w:szCs w:val="30"/>
-        </w:rPr>
-        <w:t>định</w:t>
-      </w:r>
-      <w:proofErr w:type="spellEnd"/>
-      <w:r>
-        <w:rPr>
-          <w:rFonts w:ascii="Times New Roman" w:hAnsi="Times New Roman" w:cs="Times New Roman"/>
-          <w:sz w:val="30"/>
-          <w:szCs w:val="30"/>
-        </w:rPr>
-        <w:t xml:space="preserve"> </w:t>
-      </w:r>
-      <w:proofErr w:type="spellStart"/>
-      <w:r>
-        <w:rPr>
-          <w:rFonts w:ascii="Times New Roman" w:hAnsi="Times New Roman" w:cs="Times New Roman"/>
-          <w:sz w:val="30"/>
-          <w:szCs w:val="30"/>
-        </w:rPr>
-        <w:t>trước</w:t>
-      </w:r>
-      <w:proofErr w:type="spellEnd"/>
-      <w:r>
-        <w:rPr>
-          <w:rFonts w:ascii="Times New Roman" w:hAnsi="Times New Roman" w:cs="Times New Roman"/>
-          <w:sz w:val="30"/>
-          <w:szCs w:val="30"/>
-        </w:rPr>
-        <w:t xml:space="preserve"> </w:t>
-      </w:r>
-      <w:proofErr w:type="spellStart"/>
-      <w:r>
-        <w:rPr>
-          <w:rFonts w:ascii="Times New Roman" w:hAnsi="Times New Roman" w:cs="Times New Roman"/>
-          <w:sz w:val="30"/>
-          <w:szCs w:val="30"/>
-        </w:rPr>
-        <w:t>khi</w:t>
-      </w:r>
-      <w:proofErr w:type="spellEnd"/>
-      <w:r>
-        <w:rPr>
-          <w:rFonts w:ascii="Times New Roman" w:hAnsi="Times New Roman" w:cs="Times New Roman"/>
-          <w:sz w:val="30"/>
-          <w:szCs w:val="30"/>
-        </w:rPr>
-        <w:t xml:space="preserve"> </w:t>
-      </w:r>
-      <w:proofErr w:type="spellStart"/>
-      <w:r>
-        <w:rPr>
-          <w:rFonts w:ascii="Times New Roman" w:hAnsi="Times New Roman" w:cs="Times New Roman"/>
-          <w:sz w:val="30"/>
-          <w:szCs w:val="30"/>
-        </w:rPr>
-        <w:t>áp</w:t>
-      </w:r>
-      <w:proofErr w:type="spellEnd"/>
-      <w:r>
-        <w:rPr>
-          <w:rFonts w:ascii="Times New Roman" w:hAnsi="Times New Roman" w:cs="Times New Roman"/>
-          <w:sz w:val="30"/>
-          <w:szCs w:val="30"/>
-        </w:rPr>
-        <w:t xml:space="preserve"> </w:t>
-      </w:r>
-      <w:proofErr w:type="spellStart"/>
-      <w:r>
-        <w:rPr>
-          <w:rFonts w:ascii="Times New Roman" w:hAnsi="Times New Roman" w:cs="Times New Roman"/>
-          <w:sz w:val="30"/>
-          <w:szCs w:val="30"/>
-        </w:rPr>
-        <w:t>dụng</w:t>
-      </w:r>
-      <w:proofErr w:type="spellEnd"/>
-      <w:r>
-        <w:rPr>
-          <w:rFonts w:ascii="Times New Roman" w:hAnsi="Times New Roman" w:cs="Times New Roman"/>
-          <w:sz w:val="30"/>
-          <w:szCs w:val="30"/>
-        </w:rPr>
-        <w:t xml:space="preserve"> </w:t>
-      </w:r>
-      <w:proofErr w:type="spellStart"/>
-      <w:r>
-        <w:rPr>
-          <w:rFonts w:ascii="Times New Roman" w:hAnsi="Times New Roman" w:cs="Times New Roman"/>
-          <w:sz w:val="30"/>
-          <w:szCs w:val="30"/>
-        </w:rPr>
-        <w:t>vào</w:t>
-      </w:r>
-      <w:proofErr w:type="spellEnd"/>
-      <w:r>
-        <w:rPr>
-          <w:rFonts w:ascii="Times New Roman" w:hAnsi="Times New Roman" w:cs="Times New Roman"/>
-          <w:sz w:val="30"/>
-          <w:szCs w:val="30"/>
-        </w:rPr>
-        <w:t xml:space="preserve"> </w:t>
-      </w:r>
-      <w:proofErr w:type="spellStart"/>
-      <w:r>
-        <w:rPr>
-          <w:rFonts w:ascii="Times New Roman" w:hAnsi="Times New Roman" w:cs="Times New Roman"/>
-          <w:sz w:val="30"/>
-          <w:szCs w:val="30"/>
-        </w:rPr>
-        <w:t>đối</w:t>
-      </w:r>
-      <w:proofErr w:type="spellEnd"/>
-      <w:r>
-        <w:rPr>
-          <w:rFonts w:ascii="Times New Roman" w:hAnsi="Times New Roman" w:cs="Times New Roman"/>
-          <w:sz w:val="30"/>
-          <w:szCs w:val="30"/>
-        </w:rPr>
-        <w:t xml:space="preserve"> </w:t>
-      </w:r>
-      <w:proofErr w:type="spellStart"/>
-      <w:r>
-        <w:rPr>
-          <w:rFonts w:ascii="Times New Roman" w:hAnsi="Times New Roman" w:cs="Times New Roman"/>
-          <w:sz w:val="30"/>
-          <w:szCs w:val="30"/>
-        </w:rPr>
-        <w:t>tượng</w:t>
-      </w:r>
-      <w:proofErr w:type="spellEnd"/>
-      <w:r>
-        <w:rPr>
-          <w:rFonts w:ascii="Times New Roman" w:hAnsi="Times New Roman" w:cs="Times New Roman"/>
-          <w:sz w:val="30"/>
-          <w:szCs w:val="30"/>
-        </w:rPr>
-        <w:t xml:space="preserve"> </w:t>
-      </w:r>
-      <w:proofErr w:type="spellStart"/>
-      <w:r>
-        <w:rPr>
-          <w:rFonts w:ascii="Times New Roman" w:hAnsi="Times New Roman" w:cs="Times New Roman"/>
-          <w:sz w:val="30"/>
-          <w:szCs w:val="30"/>
-        </w:rPr>
-        <w:t>lớp</w:t>
-      </w:r>
-      <w:proofErr w:type="spellEnd"/>
-      <w:r>
-        <w:rPr>
-          <w:rFonts w:ascii="Times New Roman" w:hAnsi="Times New Roman" w:cs="Times New Roman"/>
-          <w:sz w:val="30"/>
-          <w:szCs w:val="30"/>
-        </w:rPr>
-        <w:t xml:space="preserve">, ý </w:t>
-      </w:r>
-      <w:proofErr w:type="spellStart"/>
-      <w:r>
-        <w:rPr>
-          <w:rFonts w:ascii="Times New Roman" w:hAnsi="Times New Roman" w:cs="Times New Roman"/>
-          <w:sz w:val="30"/>
-          <w:szCs w:val="30"/>
-        </w:rPr>
-        <w:t>nghĩa</w:t>
-      </w:r>
-      <w:proofErr w:type="spellEnd"/>
-      <w:r>
-        <w:rPr>
-          <w:rFonts w:ascii="Times New Roman" w:hAnsi="Times New Roman" w:cs="Times New Roman"/>
-          <w:sz w:val="30"/>
-          <w:szCs w:val="30"/>
-        </w:rPr>
-        <w:t xml:space="preserve"> </w:t>
-      </w:r>
-      <w:proofErr w:type="spellStart"/>
-      <w:r>
-        <w:rPr>
-          <w:rFonts w:ascii="Times New Roman" w:hAnsi="Times New Roman" w:cs="Times New Roman"/>
-          <w:sz w:val="30"/>
-          <w:szCs w:val="30"/>
-        </w:rPr>
-        <w:t>này</w:t>
-      </w:r>
-      <w:proofErr w:type="spellEnd"/>
-      <w:r>
-        <w:rPr>
-          <w:rFonts w:ascii="Times New Roman" w:hAnsi="Times New Roman" w:cs="Times New Roman"/>
-          <w:sz w:val="30"/>
-          <w:szCs w:val="30"/>
-        </w:rPr>
-        <w:t xml:space="preserve"> </w:t>
-      </w:r>
-      <w:proofErr w:type="spellStart"/>
-      <w:r>
-        <w:rPr>
-          <w:rFonts w:ascii="Times New Roman" w:hAnsi="Times New Roman" w:cs="Times New Roman"/>
-          <w:sz w:val="30"/>
-          <w:szCs w:val="30"/>
-        </w:rPr>
-        <w:t>có</w:t>
-      </w:r>
-      <w:proofErr w:type="spellEnd"/>
-      <w:r>
-        <w:rPr>
-          <w:rFonts w:ascii="Times New Roman" w:hAnsi="Times New Roman" w:cs="Times New Roman"/>
-          <w:sz w:val="30"/>
-          <w:szCs w:val="30"/>
-        </w:rPr>
-        <w:t xml:space="preserve"> </w:t>
-      </w:r>
-      <w:proofErr w:type="spellStart"/>
-      <w:r>
-        <w:rPr>
-          <w:rFonts w:ascii="Times New Roman" w:hAnsi="Times New Roman" w:cs="Times New Roman"/>
-          <w:sz w:val="30"/>
-          <w:szCs w:val="30"/>
-        </w:rPr>
-        <w:t>thể</w:t>
-      </w:r>
-      <w:proofErr w:type="spellEnd"/>
-      <w:r>
-        <w:rPr>
-          <w:rFonts w:ascii="Times New Roman" w:hAnsi="Times New Roman" w:cs="Times New Roman"/>
-          <w:sz w:val="30"/>
-          <w:szCs w:val="30"/>
-        </w:rPr>
-        <w:t xml:space="preserve"> </w:t>
-      </w:r>
-      <w:proofErr w:type="spellStart"/>
-      <w:r>
-        <w:rPr>
-          <w:rFonts w:ascii="Times New Roman" w:hAnsi="Times New Roman" w:cs="Times New Roman"/>
-          <w:sz w:val="30"/>
-          <w:szCs w:val="30"/>
-        </w:rPr>
-        <w:t>được</w:t>
-      </w:r>
-      <w:proofErr w:type="spellEnd"/>
-      <w:r>
-        <w:rPr>
-          <w:rFonts w:ascii="Times New Roman" w:hAnsi="Times New Roman" w:cs="Times New Roman"/>
-          <w:sz w:val="30"/>
-          <w:szCs w:val="30"/>
-        </w:rPr>
-        <w:t xml:space="preserve"> </w:t>
-      </w:r>
-      <w:proofErr w:type="spellStart"/>
-      <w:r>
-        <w:rPr>
-          <w:rFonts w:ascii="Times New Roman" w:hAnsi="Times New Roman" w:cs="Times New Roman"/>
-          <w:sz w:val="30"/>
-          <w:szCs w:val="30"/>
-        </w:rPr>
-        <w:t>xóa</w:t>
-      </w:r>
-      <w:proofErr w:type="spellEnd"/>
-      <w:r>
-        <w:rPr>
-          <w:rFonts w:ascii="Times New Roman" w:hAnsi="Times New Roman" w:cs="Times New Roman"/>
-          <w:sz w:val="30"/>
-          <w:szCs w:val="30"/>
-        </w:rPr>
-        <w:t xml:space="preserve"> </w:t>
-      </w:r>
-      <w:proofErr w:type="spellStart"/>
-      <w:r>
-        <w:rPr>
-          <w:rFonts w:ascii="Times New Roman" w:hAnsi="Times New Roman" w:cs="Times New Roman"/>
-          <w:sz w:val="30"/>
-          <w:szCs w:val="30"/>
-        </w:rPr>
-        <w:t>bỏ</w:t>
-      </w:r>
-      <w:proofErr w:type="spellEnd"/>
-      <w:r>
-        <w:rPr>
-          <w:rFonts w:ascii="Times New Roman" w:hAnsi="Times New Roman" w:cs="Times New Roman"/>
-          <w:sz w:val="30"/>
-          <w:szCs w:val="30"/>
-        </w:rPr>
-        <w:t>.</w:t>
+      <w:proofErr w:type="spellStart"/>
+      <w:r>
+        <w:rPr>
+          <w:rFonts w:ascii="Times New Roman" w:hAnsi="Times New Roman" w:cs="Times New Roman"/>
+          <w:sz w:val="30"/>
+          <w:szCs w:val="30"/>
+        </w:rPr>
+        <w:t>Phanso</w:t>
+      </w:r>
+      <w:proofErr w:type="spellEnd"/>
+      <w:r>
+        <w:rPr>
+          <w:rFonts w:ascii="Times New Roman" w:hAnsi="Times New Roman" w:cs="Times New Roman"/>
+          <w:sz w:val="30"/>
+          <w:szCs w:val="30"/>
+        </w:rPr>
+        <w:t xml:space="preserve"> ps1, </w:t>
+      </w:r>
+      <w:proofErr w:type="spellStart"/>
+      <w:r>
+        <w:rPr>
+          <w:rFonts w:ascii="Times New Roman" w:hAnsi="Times New Roman" w:cs="Times New Roman"/>
+          <w:sz w:val="30"/>
+          <w:szCs w:val="30"/>
+        </w:rPr>
+        <w:t>Phanso</w:t>
+      </w:r>
+      <w:proofErr w:type="spellEnd"/>
+      <w:r>
+        <w:rPr>
+          <w:rFonts w:ascii="Times New Roman" w:hAnsi="Times New Roman" w:cs="Times New Roman"/>
+          <w:sz w:val="30"/>
+          <w:szCs w:val="30"/>
+        </w:rPr>
+        <w:t xml:space="preserve"> ps2) </w:t>
+      </w:r>
+      <w:proofErr w:type="spellStart"/>
+      <w:r>
+        <w:rPr>
+          <w:rFonts w:ascii="Times New Roman" w:hAnsi="Times New Roman" w:cs="Times New Roman"/>
+          <w:sz w:val="30"/>
+          <w:szCs w:val="30"/>
+        </w:rPr>
+        <w:t>va</w:t>
+      </w:r>
+      <w:proofErr w:type="spellEnd"/>
+      <w:r>
+        <w:rPr>
+          <w:rFonts w:ascii="Times New Roman" w:hAnsi="Times New Roman" w:cs="Times New Roman"/>
+          <w:sz w:val="30"/>
+          <w:szCs w:val="30"/>
+        </w:rPr>
+        <w:t>̀ operator</w:t>
+      </w:r>
+      <w:r>
+        <w:rPr>
+          <w:rFonts w:ascii="Times New Roman" w:hAnsi="Times New Roman" w:cs="Times New Roman"/>
+          <w:sz w:val="30"/>
+          <w:szCs w:val="30"/>
+        </w:rPr>
+        <w:t>=(</w:t>
+      </w:r>
+      <w:proofErr w:type="spellStart"/>
+      <w:r>
+        <w:rPr>
+          <w:rFonts w:ascii="Times New Roman" w:hAnsi="Times New Roman" w:cs="Times New Roman"/>
+          <w:sz w:val="30"/>
+          <w:szCs w:val="30"/>
+        </w:rPr>
+        <w:t>Phanso</w:t>
+      </w:r>
+      <w:proofErr w:type="spellEnd"/>
+      <w:r>
+        <w:rPr>
+          <w:rFonts w:ascii="Times New Roman" w:hAnsi="Times New Roman" w:cs="Times New Roman"/>
+          <w:sz w:val="30"/>
+          <w:szCs w:val="30"/>
+        </w:rPr>
+        <w:t xml:space="preserve"> ps1, </w:t>
+      </w:r>
+      <w:proofErr w:type="spellStart"/>
+      <w:r>
+        <w:rPr>
+          <w:rFonts w:ascii="Times New Roman" w:hAnsi="Times New Roman" w:cs="Times New Roman"/>
+          <w:sz w:val="30"/>
+          <w:szCs w:val="30"/>
+        </w:rPr>
+        <w:t>Phan</w:t>
+      </w:r>
+      <w:r>
+        <w:rPr>
+          <w:rFonts w:ascii="Times New Roman" w:hAnsi="Times New Roman" w:cs="Times New Roman"/>
+          <w:sz w:val="30"/>
+          <w:szCs w:val="30"/>
+        </w:rPr>
+        <w:t>so</w:t>
+      </w:r>
+      <w:proofErr w:type="spellEnd"/>
+      <w:r>
+        <w:rPr>
+          <w:rFonts w:ascii="Times New Roman" w:hAnsi="Times New Roman" w:cs="Times New Roman"/>
+          <w:sz w:val="30"/>
+          <w:szCs w:val="30"/>
+        </w:rPr>
+        <w:t xml:space="preserve"> ps2).</w:t>
       </w:r>
     </w:p>
     <w:p>
@@ -9663,7 +9107,6 @@
           <w:sz w:val="30"/>
           <w:szCs w:val="30"/>
         </w:rPr>
-        <w:lastRenderedPageBreak/>
         <w:sym w:font="Wingdings" w:char="F0D7"/>
       </w:r>
       <w:proofErr w:type="spellStart"/>
@@ -9961,6 +9404,7 @@
           <w:sz w:val="30"/>
           <w:szCs w:val="30"/>
         </w:rPr>
+        <w:lastRenderedPageBreak/>
         <w:t>VD:</w:t>
       </w:r>
     </w:p>
@@ -12812,7 +12256,6 @@
           <w:sz w:val="30"/>
           <w:szCs w:val="30"/>
         </w:rPr>
-        <w:lastRenderedPageBreak/>
         <w:t>Nếu</w:t>
       </w:r>
       <w:proofErr w:type="spellEnd"/>
@@ -13245,7 +12688,16 @@
           <w:sz w:val="30"/>
           <w:szCs w:val="30"/>
         </w:rPr>
-        <w:t>Nếu</w:t>
+        <w:lastRenderedPageBreak/>
+        <w:t>Nế</w:t>
+      </w:r>
+      <w:r>
+        <w:rPr>
+          <w:rFonts w:ascii="Times New Roman" w:hAnsi="Times New Roman" w:cs="Times New Roman"/>
+          <w:sz w:val="30"/>
+          <w:szCs w:val="30"/>
+        </w:rPr>
+        <w:t>u</w:t>
       </w:r>
       <w:proofErr w:type="spellEnd"/>
       <w:r>
@@ -13263,9 +12715,19 @@
           <w:sz w:val="30"/>
           <w:szCs w:val="30"/>
         </w:rPr>
-        <w:t>là</w:t>
-      </w:r>
-      <w:proofErr w:type="spellEnd"/>
+        <w:t>nằm</w:t>
+      </w:r>
+      <w:proofErr w:type="spellEnd"/>
+      <w:r>
+        <w:rPr>
+          <w:rFonts w:ascii="Times New Roman" w:hAnsi="Times New Roman" w:cs="Times New Roman"/>
+          <w:sz w:val="30"/>
+          <w:szCs w:val="30"/>
+        </w:rPr>
+        <w:t xml:space="preserve"> trong</w:t>
+      </w:r>
+      <w:bookmarkStart w:id="0" w:name="_GoBack"/>
+      <w:bookmarkEnd w:id="0"/>
       <w:r>
         <w:rPr>
           <w:rFonts w:ascii="Times New Roman" w:hAnsi="Times New Roman" w:cs="Times New Roman"/>
@@ -16089,7 +15551,6 @@
           <w:sz w:val="28"/>
           <w:szCs w:val="28"/>
         </w:rPr>
-        <w:lastRenderedPageBreak/>
         <w:t>{</w:t>
       </w:r>
     </w:p>
@@ -16175,6 +15636,7 @@
           <w:sz w:val="28"/>
           <w:szCs w:val="28"/>
         </w:rPr>
+        <w:lastRenderedPageBreak/>
         <w:t>auto</w:t>
       </w:r>
       <w:proofErr w:type="gramEnd"/>
@@ -16308,8 +15770,6 @@
           <w:szCs w:val="30"/>
         </w:rPr>
       </w:pPr>
-      <w:bookmarkStart w:id="0" w:name="_GoBack"/>
-      <w:bookmarkEnd w:id="0"/>
     </w:p>
     <w:sectPr>
       <w:pgSz w:w="11907" w:h="16840" w:code="9"/>

--- a/HADIEMQUYNHC++.docx
+++ b/HADIEMQUYNHC++.docx
@@ -13,13 +13,266 @@
       </w:r>
     </w:p>
     <w:p>
-      <w:r>
-        <w:t>Nạp chồng hàm:</w:t>
+      <w:proofErr w:type="spellStart"/>
+      <w:r>
+        <w:t>Nạp</w:t>
+      </w:r>
+      <w:proofErr w:type="spellEnd"/>
+      <w:r>
+        <w:t xml:space="preserve"> </w:t>
+      </w:r>
+      <w:proofErr w:type="spellStart"/>
+      <w:r>
+        <w:t>chồng</w:t>
+      </w:r>
+      <w:proofErr w:type="spellEnd"/>
+      <w:r>
+        <w:t xml:space="preserve"> </w:t>
+      </w:r>
+      <w:proofErr w:type="spellStart"/>
+      <w:r>
+        <w:t>hàm</w:t>
+      </w:r>
+      <w:proofErr w:type="spellEnd"/>
+      <w:r>
+        <w:t>:</w:t>
       </w:r>
     </w:p>
     <w:p>
       <w:r>
-        <w:t>Là các hàm có tên giống nhau, nhưng khác nhau về kiểu dữ liệu của tham số. Khi gọi tên, hàm sẽ được truy cập tới dựa vào tham số truyền vào.</w:t>
+        <w:t xml:space="preserve">Là </w:t>
+      </w:r>
+      <w:proofErr w:type="spellStart"/>
+      <w:r>
+        <w:t>các</w:t>
+      </w:r>
+      <w:proofErr w:type="spellEnd"/>
+      <w:r>
+        <w:t xml:space="preserve"> </w:t>
+      </w:r>
+      <w:proofErr w:type="spellStart"/>
+      <w:r>
+        <w:t>hàm</w:t>
+      </w:r>
+      <w:proofErr w:type="spellEnd"/>
+      <w:r>
+        <w:t xml:space="preserve"> có </w:t>
+      </w:r>
+      <w:proofErr w:type="spellStart"/>
+      <w:r>
+        <w:t>tên</w:t>
+      </w:r>
+      <w:proofErr w:type="spellEnd"/>
+      <w:r>
+        <w:t xml:space="preserve"> </w:t>
+      </w:r>
+      <w:proofErr w:type="spellStart"/>
+      <w:r>
+        <w:t>giống</w:t>
+      </w:r>
+      <w:proofErr w:type="spellEnd"/>
+      <w:r>
+        <w:t xml:space="preserve"> </w:t>
+      </w:r>
+      <w:proofErr w:type="spellStart"/>
+      <w:r>
+        <w:t>nhau</w:t>
+      </w:r>
+      <w:proofErr w:type="spellEnd"/>
+      <w:r>
+        <w:t xml:space="preserve">, </w:t>
+      </w:r>
+      <w:proofErr w:type="spellStart"/>
+      <w:r>
+        <w:t>nhưng</w:t>
+      </w:r>
+      <w:proofErr w:type="spellEnd"/>
+      <w:r>
+        <w:t xml:space="preserve"> </w:t>
+      </w:r>
+      <w:proofErr w:type="spellStart"/>
+      <w:r>
+        <w:t>khác</w:t>
+      </w:r>
+      <w:proofErr w:type="spellEnd"/>
+      <w:r>
+        <w:t xml:space="preserve"> </w:t>
+      </w:r>
+      <w:proofErr w:type="spellStart"/>
+      <w:r>
+        <w:t>nhau</w:t>
+      </w:r>
+      <w:proofErr w:type="spellEnd"/>
+      <w:r>
+        <w:t xml:space="preserve"> </w:t>
+      </w:r>
+      <w:proofErr w:type="spellStart"/>
+      <w:r>
+        <w:t>vê</w:t>
+      </w:r>
+      <w:proofErr w:type="spellEnd"/>
+      <w:r>
+        <w:t xml:space="preserve">̀ </w:t>
+      </w:r>
+      <w:proofErr w:type="spellStart"/>
+      <w:r>
+        <w:t>kiểu</w:t>
+      </w:r>
+      <w:proofErr w:type="spellEnd"/>
+      <w:r>
+        <w:t xml:space="preserve"> </w:t>
+      </w:r>
+      <w:proofErr w:type="spellStart"/>
+      <w:r>
+        <w:t>dư</w:t>
+      </w:r>
+      <w:proofErr w:type="spellEnd"/>
+      <w:r>
+        <w:t xml:space="preserve">̃ </w:t>
+      </w:r>
+      <w:proofErr w:type="spellStart"/>
+      <w:r>
+        <w:t>liệu</w:t>
+      </w:r>
+      <w:proofErr w:type="spellEnd"/>
+      <w:r>
+        <w:t xml:space="preserve"> </w:t>
+      </w:r>
+      <w:proofErr w:type="spellStart"/>
+      <w:r>
+        <w:t>của</w:t>
+      </w:r>
+      <w:proofErr w:type="spellEnd"/>
+      <w:r>
+        <w:t xml:space="preserve"> </w:t>
+      </w:r>
+      <w:proofErr w:type="spellStart"/>
+      <w:r>
+        <w:t>tham</w:t>
+      </w:r>
+      <w:proofErr w:type="spellEnd"/>
+      <w:r>
+        <w:t xml:space="preserve"> </w:t>
+      </w:r>
+      <w:proofErr w:type="spellStart"/>
+      <w:r>
+        <w:t>sô</w:t>
+      </w:r>
+      <w:proofErr w:type="spellEnd"/>
+      <w:r>
+        <w:t xml:space="preserve">́. </w:t>
+      </w:r>
+      <w:proofErr w:type="spellStart"/>
+      <w:r>
+        <w:t>Khi</w:t>
+      </w:r>
+      <w:proofErr w:type="spellEnd"/>
+      <w:r>
+        <w:t xml:space="preserve"> </w:t>
+      </w:r>
+      <w:proofErr w:type="spellStart"/>
+      <w:r>
+        <w:t>gọi</w:t>
+      </w:r>
+      <w:proofErr w:type="spellEnd"/>
+      <w:r>
+        <w:t xml:space="preserve"> </w:t>
+      </w:r>
+      <w:proofErr w:type="spellStart"/>
+      <w:r>
+        <w:t>tên</w:t>
+      </w:r>
+      <w:proofErr w:type="spellEnd"/>
+      <w:r>
+        <w:t xml:space="preserve">, </w:t>
+      </w:r>
+      <w:proofErr w:type="spellStart"/>
+      <w:r>
+        <w:t>hàm</w:t>
+      </w:r>
+      <w:proofErr w:type="spellEnd"/>
+      <w:r>
+        <w:t xml:space="preserve"> sẽ </w:t>
+      </w:r>
+      <w:proofErr w:type="spellStart"/>
+      <w:r>
+        <w:t>được</w:t>
+      </w:r>
+      <w:proofErr w:type="spellEnd"/>
+      <w:r>
+        <w:t xml:space="preserve"> </w:t>
+      </w:r>
+      <w:proofErr w:type="spellStart"/>
+      <w:r>
+        <w:t>truy</w:t>
+      </w:r>
+      <w:proofErr w:type="spellEnd"/>
+      <w:r>
+        <w:t xml:space="preserve"> </w:t>
+      </w:r>
+      <w:proofErr w:type="spellStart"/>
+      <w:r>
+        <w:t>cập</w:t>
+      </w:r>
+      <w:proofErr w:type="spellEnd"/>
+      <w:r>
+        <w:t xml:space="preserve"> </w:t>
+      </w:r>
+      <w:proofErr w:type="spellStart"/>
+      <w:r>
+        <w:t>tới</w:t>
+      </w:r>
+      <w:proofErr w:type="spellEnd"/>
+      <w:r>
+        <w:t xml:space="preserve"> </w:t>
+      </w:r>
+      <w:proofErr w:type="spellStart"/>
+      <w:r>
+        <w:t>dựa</w:t>
+      </w:r>
+      <w:proofErr w:type="spellEnd"/>
+      <w:r>
+        <w:t xml:space="preserve"> </w:t>
+      </w:r>
+      <w:proofErr w:type="spellStart"/>
+      <w:r>
+        <w:t>vào</w:t>
+      </w:r>
+      <w:proofErr w:type="spellEnd"/>
+      <w:r>
+        <w:t xml:space="preserve"> </w:t>
+      </w:r>
+      <w:proofErr w:type="spellStart"/>
+      <w:r>
+        <w:t>tham</w:t>
+      </w:r>
+      <w:proofErr w:type="spellEnd"/>
+      <w:r>
+        <w:t xml:space="preserve"> </w:t>
+      </w:r>
+      <w:proofErr w:type="spellStart"/>
+      <w:r>
+        <w:t>sô</w:t>
+      </w:r>
+      <w:proofErr w:type="spellEnd"/>
+      <w:r>
+        <w:t xml:space="preserve">́ </w:t>
+      </w:r>
+      <w:proofErr w:type="spellStart"/>
+      <w:r>
+        <w:t>truyền</w:t>
+      </w:r>
+      <w:proofErr w:type="spellEnd"/>
+      <w:r>
+        <w:t xml:space="preserve"> </w:t>
+      </w:r>
+      <w:proofErr w:type="spellStart"/>
+      <w:r>
+        <w:t>vào</w:t>
+      </w:r>
+      <w:proofErr w:type="spellEnd"/>
+      <w:r>
+        <w:t>.</w:t>
       </w:r>
     </w:p>
     <w:p>
@@ -38,7 +291,49 @@
         <w:rPr>
           <w:rFonts w:ascii="Courier New" w:hAnsi="Courier New" w:cs="Courier New"/>
         </w:rPr>
-        <w:t xml:space="preserve"> void tong( int a, int b)</w:t>
+        <w:t xml:space="preserve"> </w:t>
+      </w:r>
+      <w:proofErr w:type="gramStart"/>
+      <w:r>
+        <w:rPr>
+          <w:rFonts w:ascii="Courier New" w:hAnsi="Courier New" w:cs="Courier New"/>
+        </w:rPr>
+        <w:t>void</w:t>
+      </w:r>
+      <w:proofErr w:type="gramEnd"/>
+      <w:r>
+        <w:rPr>
+          <w:rFonts w:ascii="Courier New" w:hAnsi="Courier New" w:cs="Courier New"/>
+        </w:rPr>
+        <w:t xml:space="preserve"> tong( </w:t>
+      </w:r>
+      <w:proofErr w:type="spellStart"/>
+      <w:r>
+        <w:rPr>
+          <w:rFonts w:ascii="Courier New" w:hAnsi="Courier New" w:cs="Courier New"/>
+        </w:rPr>
+        <w:t>int</w:t>
+      </w:r>
+      <w:proofErr w:type="spellEnd"/>
+      <w:r>
+        <w:rPr>
+          <w:rFonts w:ascii="Courier New" w:hAnsi="Courier New" w:cs="Courier New"/>
+        </w:rPr>
+        <w:t xml:space="preserve"> a, </w:t>
+      </w:r>
+      <w:proofErr w:type="spellStart"/>
+      <w:r>
+        <w:rPr>
+          <w:rFonts w:ascii="Courier New" w:hAnsi="Courier New" w:cs="Courier New"/>
+        </w:rPr>
+        <w:t>int</w:t>
+      </w:r>
+      <w:proofErr w:type="spellEnd"/>
+      <w:r>
+        <w:rPr>
+          <w:rFonts w:ascii="Courier New" w:hAnsi="Courier New" w:cs="Courier New"/>
+        </w:rPr>
+        <w:t xml:space="preserve"> b)</w:t>
       </w:r>
     </w:p>
     <w:p>
@@ -67,7 +362,34 @@
           <w:rFonts w:ascii="Courier New" w:hAnsi="Courier New" w:cs="Courier New"/>
         </w:rPr>
         <w:tab/>
-        <w:t>return a+b;</w:t>
+      </w:r>
+      <w:proofErr w:type="gramStart"/>
+      <w:r>
+        <w:rPr>
+          <w:rFonts w:ascii="Courier New" w:hAnsi="Courier New" w:cs="Courier New"/>
+        </w:rPr>
+        <w:t>return</w:t>
+      </w:r>
+      <w:proofErr w:type="gramEnd"/>
+      <w:r>
+        <w:rPr>
+          <w:rFonts w:ascii="Courier New" w:hAnsi="Courier New" w:cs="Courier New"/>
+        </w:rPr>
+        <w:t xml:space="preserve"> </w:t>
+      </w:r>
+      <w:proofErr w:type="spellStart"/>
+      <w:r>
+        <w:rPr>
+          <w:rFonts w:ascii="Courier New" w:hAnsi="Courier New" w:cs="Courier New"/>
+        </w:rPr>
+        <w:t>a+b</w:t>
+      </w:r>
+      <w:proofErr w:type="spellEnd"/>
+      <w:r>
+        <w:rPr>
+          <w:rFonts w:ascii="Courier New" w:hAnsi="Courier New" w:cs="Courier New"/>
+        </w:rPr>
+        <w:t>;</w:t>
       </w:r>
     </w:p>
     <w:p>
@@ -91,11 +413,19 @@
           <w:rFonts w:ascii="Courier New" w:hAnsi="Courier New" w:cs="Courier New"/>
         </w:rPr>
       </w:pPr>
-      <w:r>
-        <w:rPr>
-          <w:rFonts w:ascii="Courier New" w:hAnsi="Courier New" w:cs="Courier New"/>
-        </w:rPr>
-        <w:t>void tong( float a, float b)</w:t>
+      <w:proofErr w:type="gramStart"/>
+      <w:r>
+        <w:rPr>
+          <w:rFonts w:ascii="Courier New" w:hAnsi="Courier New" w:cs="Courier New"/>
+        </w:rPr>
+        <w:t>void</w:t>
+      </w:r>
+      <w:proofErr w:type="gramEnd"/>
+      <w:r>
+        <w:rPr>
+          <w:rFonts w:ascii="Courier New" w:hAnsi="Courier New" w:cs="Courier New"/>
+        </w:rPr>
+        <w:t xml:space="preserve"> tong( float a, float b)</w:t>
       </w:r>
     </w:p>
     <w:p>
@@ -124,7 +454,34 @@
           <w:rFonts w:ascii="Courier New" w:hAnsi="Courier New" w:cs="Courier New"/>
         </w:rPr>
         <w:tab/>
-        <w:t>return a+b;</w:t>
+      </w:r>
+      <w:proofErr w:type="gramStart"/>
+      <w:r>
+        <w:rPr>
+          <w:rFonts w:ascii="Courier New" w:hAnsi="Courier New" w:cs="Courier New"/>
+        </w:rPr>
+        <w:t>return</w:t>
+      </w:r>
+      <w:proofErr w:type="gramEnd"/>
+      <w:r>
+        <w:rPr>
+          <w:rFonts w:ascii="Courier New" w:hAnsi="Courier New" w:cs="Courier New"/>
+        </w:rPr>
+        <w:t xml:space="preserve"> </w:t>
+      </w:r>
+      <w:proofErr w:type="spellStart"/>
+      <w:r>
+        <w:rPr>
+          <w:rFonts w:ascii="Courier New" w:hAnsi="Courier New" w:cs="Courier New"/>
+        </w:rPr>
+        <w:t>a+b</w:t>
+      </w:r>
+      <w:proofErr w:type="spellEnd"/>
+      <w:r>
+        <w:rPr>
+          <w:rFonts w:ascii="Courier New" w:hAnsi="Courier New" w:cs="Courier New"/>
+        </w:rPr>
+        <w:t>;</w:t>
       </w:r>
     </w:p>
     <w:p>
@@ -148,11 +505,21 @@
           <w:rFonts w:ascii="Courier New" w:hAnsi="Courier New" w:cs="Courier New"/>
         </w:rPr>
       </w:pPr>
-      <w:r>
-        <w:rPr>
-          <w:rFonts w:ascii="Courier New" w:hAnsi="Courier New" w:cs="Courier New"/>
-        </w:rPr>
-        <w:t>int main()</w:t>
+      <w:proofErr w:type="spellStart"/>
+      <w:proofErr w:type="gramStart"/>
+      <w:r>
+        <w:rPr>
+          <w:rFonts w:ascii="Courier New" w:hAnsi="Courier New" w:cs="Courier New"/>
+        </w:rPr>
+        <w:t>int</w:t>
+      </w:r>
+      <w:proofErr w:type="spellEnd"/>
+      <w:proofErr w:type="gramEnd"/>
+      <w:r>
+        <w:rPr>
+          <w:rFonts w:ascii="Courier New" w:hAnsi="Courier New" w:cs="Courier New"/>
+        </w:rPr>
+        <w:t xml:space="preserve"> main()</w:t>
       </w:r>
     </w:p>
     <w:p>
@@ -181,7 +548,20 @@
           <w:rFonts w:ascii="Courier New" w:hAnsi="Courier New" w:cs="Courier New"/>
         </w:rPr>
         <w:tab/>
-        <w:t>tong(2,3);</w:t>
+      </w:r>
+      <w:proofErr w:type="gramStart"/>
+      <w:r>
+        <w:rPr>
+          <w:rFonts w:ascii="Courier New" w:hAnsi="Courier New" w:cs="Courier New"/>
+        </w:rPr>
+        <w:t>tong(</w:t>
+      </w:r>
+      <w:proofErr w:type="gramEnd"/>
+      <w:r>
+        <w:rPr>
+          <w:rFonts w:ascii="Courier New" w:hAnsi="Courier New" w:cs="Courier New"/>
+        </w:rPr>
+        <w:t>2,3);</w:t>
       </w:r>
       <w:r>
         <w:rPr>
@@ -193,7 +573,49 @@
         <w:rPr>
           <w:rFonts w:cs="Times New Roman"/>
         </w:rPr>
-        <w:t>// truy cap ham tong( int a, int b)</w:t>
+        <w:t xml:space="preserve">// </w:t>
+      </w:r>
+      <w:proofErr w:type="spellStart"/>
+      <w:r>
+        <w:rPr>
+          <w:rFonts w:cs="Times New Roman"/>
+        </w:rPr>
+        <w:t>truy</w:t>
+      </w:r>
+      <w:proofErr w:type="spellEnd"/>
+      <w:r>
+        <w:rPr>
+          <w:rFonts w:cs="Times New Roman"/>
+        </w:rPr>
+        <w:t xml:space="preserve"> cap ham tong( </w:t>
+      </w:r>
+      <w:proofErr w:type="spellStart"/>
+      <w:r>
+        <w:rPr>
+          <w:rFonts w:cs="Times New Roman"/>
+        </w:rPr>
+        <w:t>int</w:t>
+      </w:r>
+      <w:proofErr w:type="spellEnd"/>
+      <w:r>
+        <w:rPr>
+          <w:rFonts w:cs="Times New Roman"/>
+        </w:rPr>
+        <w:t xml:space="preserve"> a, </w:t>
+      </w:r>
+      <w:proofErr w:type="spellStart"/>
+      <w:r>
+        <w:rPr>
+          <w:rFonts w:cs="Times New Roman"/>
+        </w:rPr>
+        <w:t>int</w:t>
+      </w:r>
+      <w:proofErr w:type="spellEnd"/>
+      <w:r>
+        <w:rPr>
+          <w:rFonts w:cs="Times New Roman"/>
+        </w:rPr>
+        <w:t xml:space="preserve"> b)</w:t>
       </w:r>
     </w:p>
     <w:p>
@@ -208,7 +630,20 @@
           <w:rFonts w:ascii="Courier New" w:hAnsi="Courier New" w:cs="Courier New"/>
         </w:rPr>
         <w:tab/>
-        <w:t>tong(3.5,6.8);</w:t>
+      </w:r>
+      <w:proofErr w:type="gramStart"/>
+      <w:r>
+        <w:rPr>
+          <w:rFonts w:ascii="Courier New" w:hAnsi="Courier New" w:cs="Courier New"/>
+        </w:rPr>
+        <w:t>tong(</w:t>
+      </w:r>
+      <w:proofErr w:type="gramEnd"/>
+      <w:r>
+        <w:rPr>
+          <w:rFonts w:ascii="Courier New" w:hAnsi="Courier New" w:cs="Courier New"/>
+        </w:rPr>
+        <w:t>3.5,6.8);</w:t>
       </w:r>
       <w:r>
         <w:rPr>
@@ -220,7 +655,21 @@
         <w:rPr>
           <w:rFonts w:cs="Times New Roman"/>
         </w:rPr>
-        <w:t>//truy cap ham tong( float a, float b)</w:t>
+        <w:t>//</w:t>
+      </w:r>
+      <w:proofErr w:type="spellStart"/>
+      <w:r>
+        <w:rPr>
+          <w:rFonts w:cs="Times New Roman"/>
+        </w:rPr>
+        <w:t>truy</w:t>
+      </w:r>
+      <w:proofErr w:type="spellEnd"/>
+      <w:r>
+        <w:rPr>
+          <w:rFonts w:cs="Times New Roman"/>
+        </w:rPr>
+        <w:t xml:space="preserve"> cap ham tong( float a, float b)</w:t>
       </w:r>
     </w:p>
     <w:p>
@@ -229,11 +678,61 @@
           <w:rFonts w:cs="Times New Roman"/>
         </w:rPr>
       </w:pPr>
-      <w:r>
-        <w:rPr>
-          <w:rFonts w:cs="Times New Roman"/>
-        </w:rPr>
-        <w:t>Nạp chồng toán tử:</w:t>
+      <w:proofErr w:type="spellStart"/>
+      <w:r>
+        <w:rPr>
+          <w:rFonts w:cs="Times New Roman"/>
+        </w:rPr>
+        <w:t>Nạp</w:t>
+      </w:r>
+      <w:proofErr w:type="spellEnd"/>
+      <w:r>
+        <w:rPr>
+          <w:rFonts w:cs="Times New Roman"/>
+        </w:rPr>
+        <w:t xml:space="preserve"> </w:t>
+      </w:r>
+      <w:proofErr w:type="spellStart"/>
+      <w:r>
+        <w:rPr>
+          <w:rFonts w:cs="Times New Roman"/>
+        </w:rPr>
+        <w:t>chồng</w:t>
+      </w:r>
+      <w:proofErr w:type="spellEnd"/>
+      <w:r>
+        <w:rPr>
+          <w:rFonts w:cs="Times New Roman"/>
+        </w:rPr>
+        <w:t xml:space="preserve"> </w:t>
+      </w:r>
+      <w:proofErr w:type="spellStart"/>
+      <w:r>
+        <w:rPr>
+          <w:rFonts w:cs="Times New Roman"/>
+        </w:rPr>
+        <w:t>toán</w:t>
+      </w:r>
+      <w:proofErr w:type="spellEnd"/>
+      <w:r>
+        <w:rPr>
+          <w:rFonts w:cs="Times New Roman"/>
+        </w:rPr>
+        <w:t xml:space="preserve"> </w:t>
+      </w:r>
+      <w:proofErr w:type="spellStart"/>
+      <w:r>
+        <w:rPr>
+          <w:rFonts w:cs="Times New Roman"/>
+        </w:rPr>
+        <w:t>tư</w:t>
+      </w:r>
+      <w:proofErr w:type="spellEnd"/>
+      <w:r>
+        <w:rPr>
+          <w:rFonts w:cs="Times New Roman"/>
+        </w:rPr>
+        <w:t>̉:</w:t>
       </w:r>
     </w:p>
     <w:p>
@@ -242,11 +741,75 @@
           <w:rFonts w:cs="Times New Roman"/>
         </w:rPr>
       </w:pPr>
-      <w:r>
-        <w:rPr>
-          <w:rFonts w:cs="Times New Roman"/>
-        </w:rPr>
-        <w:t>Toán tử có thể nạp chồng:</w:t>
+      <w:proofErr w:type="spellStart"/>
+      <w:r>
+        <w:rPr>
+          <w:rFonts w:cs="Times New Roman"/>
+        </w:rPr>
+        <w:t>Toán</w:t>
+      </w:r>
+      <w:proofErr w:type="spellEnd"/>
+      <w:r>
+        <w:rPr>
+          <w:rFonts w:cs="Times New Roman"/>
+        </w:rPr>
+        <w:t xml:space="preserve"> </w:t>
+      </w:r>
+      <w:proofErr w:type="spellStart"/>
+      <w:r>
+        <w:rPr>
+          <w:rFonts w:cs="Times New Roman"/>
+        </w:rPr>
+        <w:t>tư</w:t>
+      </w:r>
+      <w:proofErr w:type="spellEnd"/>
+      <w:r>
+        <w:rPr>
+          <w:rFonts w:cs="Times New Roman"/>
+        </w:rPr>
+        <w:t xml:space="preserve">̉ có </w:t>
+      </w:r>
+      <w:proofErr w:type="spellStart"/>
+      <w:r>
+        <w:rPr>
+          <w:rFonts w:cs="Times New Roman"/>
+        </w:rPr>
+        <w:t>thê</w:t>
+      </w:r>
+      <w:proofErr w:type="spellEnd"/>
+      <w:r>
+        <w:rPr>
+          <w:rFonts w:cs="Times New Roman"/>
+        </w:rPr>
+        <w:t xml:space="preserve">̉ </w:t>
+      </w:r>
+      <w:proofErr w:type="spellStart"/>
+      <w:r>
+        <w:rPr>
+          <w:rFonts w:cs="Times New Roman"/>
+        </w:rPr>
+        <w:t>nạp</w:t>
+      </w:r>
+      <w:proofErr w:type="spellEnd"/>
+      <w:r>
+        <w:rPr>
+          <w:rFonts w:cs="Times New Roman"/>
+        </w:rPr>
+        <w:t xml:space="preserve"> </w:t>
+      </w:r>
+      <w:proofErr w:type="spellStart"/>
+      <w:r>
+        <w:rPr>
+          <w:rFonts w:cs="Times New Roman"/>
+        </w:rPr>
+        <w:t>chồng</w:t>
+      </w:r>
+      <w:proofErr w:type="spellEnd"/>
+      <w:r>
+        <w:rPr>
+          <w:rFonts w:cs="Times New Roman"/>
+        </w:rPr>
+        <w:t>:</w:t>
       </w:r>
     </w:p>
     <w:tbl>
@@ -275,6 +838,7 @@
                 <w:b/>
               </w:rPr>
             </w:pPr>
+            <w:proofErr w:type="spellStart"/>
             <w:r>
               <w:rPr>
                 <w:rFonts w:cs="Times New Roman"/>
@@ -282,6 +846,7 @@
               </w:rPr>
               <w:t>Ngôi</w:t>
             </w:r>
+            <w:proofErr w:type="spellEnd"/>
           </w:p>
         </w:tc>
         <w:tc>
@@ -298,6 +863,7 @@
                 <w:b/>
               </w:rPr>
             </w:pPr>
+            <w:proofErr w:type="spellStart"/>
             <w:r>
               <w:rPr>
                 <w:rFonts w:cs="Times New Roman"/>
@@ -305,6 +871,7 @@
               </w:rPr>
               <w:t>Nhóm</w:t>
             </w:r>
+            <w:proofErr w:type="spellEnd"/>
           </w:p>
         </w:tc>
         <w:tc>
@@ -321,12 +888,37 @@
                 <w:b/>
               </w:rPr>
             </w:pPr>
+            <w:proofErr w:type="spellStart"/>
             <w:r>
               <w:rPr>
                 <w:rFonts w:cs="Times New Roman"/>
                 <w:b/>
               </w:rPr>
-              <w:t>Toán tử</w:t>
+              <w:t>Toán</w:t>
+            </w:r>
+            <w:proofErr w:type="spellEnd"/>
+            <w:r>
+              <w:rPr>
+                <w:rFonts w:cs="Times New Roman"/>
+                <w:b/>
+              </w:rPr>
+              <w:t xml:space="preserve"> </w:t>
+            </w:r>
+            <w:proofErr w:type="spellStart"/>
+            <w:r>
+              <w:rPr>
+                <w:rFonts w:cs="Times New Roman"/>
+                <w:b/>
+              </w:rPr>
+              <w:t>tư</w:t>
+            </w:r>
+            <w:proofErr w:type="spellEnd"/>
+            <w:r>
+              <w:rPr>
+                <w:rFonts w:cs="Times New Roman"/>
+                <w:b/>
+              </w:rPr>
+              <w:t>̉</w:t>
             </w:r>
           </w:p>
         </w:tc>
@@ -346,8 +938,16 @@
               <w:rPr>
                 <w:rFonts w:cs="Times New Roman"/>
               </w:rPr>
-              <w:t>1 ngôi</w:t>
-            </w:r>
+              <w:t xml:space="preserve">1 </w:t>
+            </w:r>
+            <w:proofErr w:type="spellStart"/>
+            <w:r>
+              <w:rPr>
+                <w:rFonts w:cs="Times New Roman"/>
+              </w:rPr>
+              <w:t>ngôi</w:t>
+            </w:r>
+            <w:proofErr w:type="spellEnd"/>
           </w:p>
         </w:tc>
         <w:tc>
@@ -360,12 +960,28 @@
                 <w:rFonts w:cs="Times New Roman"/>
               </w:rPr>
             </w:pPr>
-            <w:r>
-              <w:rPr>
-                <w:rFonts w:cs="Times New Roman"/>
-              </w:rPr>
-              <w:t>Tăng giảm</w:t>
-            </w:r>
+            <w:proofErr w:type="spellStart"/>
+            <w:r>
+              <w:rPr>
+                <w:rFonts w:cs="Times New Roman"/>
+              </w:rPr>
+              <w:t>Tăng</w:t>
+            </w:r>
+            <w:proofErr w:type="spellEnd"/>
+            <w:r>
+              <w:rPr>
+                <w:rFonts w:cs="Times New Roman"/>
+              </w:rPr>
+              <w:t xml:space="preserve"> </w:t>
+            </w:r>
+            <w:proofErr w:type="spellStart"/>
+            <w:r>
+              <w:rPr>
+                <w:rFonts w:cs="Times New Roman"/>
+              </w:rPr>
+              <w:t>giảm</w:t>
+            </w:r>
+            <w:proofErr w:type="spellEnd"/>
           </w:p>
         </w:tc>
         <w:tc>
@@ -410,12 +1026,42 @@
                 <w:rFonts w:cs="Times New Roman"/>
               </w:rPr>
             </w:pPr>
-            <w:r>
-              <w:rPr>
-                <w:rFonts w:cs="Times New Roman"/>
-              </w:rPr>
-              <w:t>Dấu số học</w:t>
-            </w:r>
+            <w:proofErr w:type="spellStart"/>
+            <w:r>
+              <w:rPr>
+                <w:rFonts w:cs="Times New Roman"/>
+              </w:rPr>
+              <w:t>Dấu</w:t>
+            </w:r>
+            <w:proofErr w:type="spellEnd"/>
+            <w:r>
+              <w:rPr>
+                <w:rFonts w:cs="Times New Roman"/>
+              </w:rPr>
+              <w:t xml:space="preserve"> </w:t>
+            </w:r>
+            <w:proofErr w:type="spellStart"/>
+            <w:r>
+              <w:rPr>
+                <w:rFonts w:cs="Times New Roman"/>
+              </w:rPr>
+              <w:t>sô</w:t>
+            </w:r>
+            <w:proofErr w:type="spellEnd"/>
+            <w:r>
+              <w:rPr>
+                <w:rFonts w:cs="Times New Roman"/>
+              </w:rPr>
+              <w:t xml:space="preserve">́ </w:t>
+            </w:r>
+            <w:proofErr w:type="spellStart"/>
+            <w:r>
+              <w:rPr>
+                <w:rFonts w:cs="Times New Roman"/>
+              </w:rPr>
+              <w:t>học</w:t>
+            </w:r>
+            <w:proofErr w:type="spellEnd"/>
           </w:p>
         </w:tc>
         <w:tc>
@@ -514,7 +1160,21 @@
               <w:rPr>
                 <w:rFonts w:cs="Times New Roman"/>
               </w:rPr>
-              <w:t>Con trỏ</w:t>
+              <w:t xml:space="preserve">Con </w:t>
+            </w:r>
+            <w:proofErr w:type="spellStart"/>
+            <w:r>
+              <w:rPr>
+                <w:rFonts w:cs="Times New Roman"/>
+              </w:rPr>
+              <w:t>tro</w:t>
+            </w:r>
+            <w:proofErr w:type="spellEnd"/>
+            <w:r>
+              <w:rPr>
+                <w:rFonts w:cs="Times New Roman"/>
+              </w:rPr>
+              <w:t>̉</w:t>
             </w:r>
           </w:p>
         </w:tc>
@@ -560,12 +1220,28 @@
                 <w:rFonts w:cs="Times New Roman"/>
               </w:rPr>
             </w:pPr>
-            <w:r>
-              <w:rPr>
-                <w:rFonts w:cs="Times New Roman"/>
-              </w:rPr>
-              <w:t>Ép kiểu</w:t>
-            </w:r>
+            <w:proofErr w:type="spellStart"/>
+            <w:r>
+              <w:rPr>
+                <w:rFonts w:cs="Times New Roman"/>
+              </w:rPr>
+              <w:t>Ép</w:t>
+            </w:r>
+            <w:proofErr w:type="spellEnd"/>
+            <w:r>
+              <w:rPr>
+                <w:rFonts w:cs="Times New Roman"/>
+              </w:rPr>
+              <w:t xml:space="preserve"> </w:t>
+            </w:r>
+            <w:proofErr w:type="spellStart"/>
+            <w:r>
+              <w:rPr>
+                <w:rFonts w:cs="Times New Roman"/>
+              </w:rPr>
+              <w:t>kiểu</w:t>
+            </w:r>
+            <w:proofErr w:type="spellEnd"/>
           </w:p>
         </w:tc>
         <w:tc>
@@ -578,11 +1254,21 @@
                 <w:rFonts w:cs="Times New Roman"/>
               </w:rPr>
             </w:pPr>
-            <w:r>
-              <w:rPr>
-                <w:rFonts w:cs="Times New Roman"/>
-              </w:rPr>
-              <w:t>int, float, double,…</w:t>
+            <w:proofErr w:type="spellStart"/>
+            <w:proofErr w:type="gramStart"/>
+            <w:r>
+              <w:rPr>
+                <w:rFonts w:cs="Times New Roman"/>
+              </w:rPr>
+              <w:t>int</w:t>
+            </w:r>
+            <w:proofErr w:type="spellEnd"/>
+            <w:proofErr w:type="gramEnd"/>
+            <w:r>
+              <w:rPr>
+                <w:rFonts w:cs="Times New Roman"/>
+              </w:rPr>
+              <w:t>, float, double,…</w:t>
             </w:r>
           </w:p>
         </w:tc>
@@ -640,8 +1326,16 @@
               <w:rPr>
                 <w:rFonts w:cs="Times New Roman"/>
               </w:rPr>
-              <w:t>2 ngôi</w:t>
-            </w:r>
+              <w:t xml:space="preserve">2 </w:t>
+            </w:r>
+            <w:proofErr w:type="spellStart"/>
+            <w:r>
+              <w:rPr>
+                <w:rFonts w:cs="Times New Roman"/>
+              </w:rPr>
+              <w:t>ngôi</w:t>
+            </w:r>
+            <w:proofErr w:type="spellEnd"/>
           </w:p>
         </w:tc>
         <w:tc>
@@ -654,12 +1348,28 @@
                 <w:rFonts w:cs="Times New Roman"/>
               </w:rPr>
             </w:pPr>
-            <w:r>
-              <w:rPr>
-                <w:rFonts w:cs="Times New Roman"/>
-              </w:rPr>
-              <w:t>Số học</w:t>
-            </w:r>
+            <w:proofErr w:type="spellStart"/>
+            <w:r>
+              <w:rPr>
+                <w:rFonts w:cs="Times New Roman"/>
+              </w:rPr>
+              <w:t>Sô</w:t>
+            </w:r>
+            <w:proofErr w:type="spellEnd"/>
+            <w:r>
+              <w:rPr>
+                <w:rFonts w:cs="Times New Roman"/>
+              </w:rPr>
+              <w:t xml:space="preserve">́ </w:t>
+            </w:r>
+            <w:proofErr w:type="spellStart"/>
+            <w:r>
+              <w:rPr>
+                <w:rFonts w:cs="Times New Roman"/>
+              </w:rPr>
+              <w:t>học</w:t>
+            </w:r>
+            <w:proofErr w:type="spellEnd"/>
           </w:p>
         </w:tc>
         <w:tc>
@@ -708,8 +1418,16 @@
               <w:rPr>
                 <w:rFonts w:cs="Times New Roman"/>
               </w:rPr>
-              <w:t>So sánh</w:t>
-            </w:r>
+              <w:t xml:space="preserve">So </w:t>
+            </w:r>
+            <w:proofErr w:type="spellStart"/>
+            <w:r>
+              <w:rPr>
+                <w:rFonts w:cs="Times New Roman"/>
+              </w:rPr>
+              <w:t>sánh</w:t>
+            </w:r>
+            <w:proofErr w:type="spellEnd"/>
           </w:p>
         </w:tc>
         <w:tc>
@@ -804,12 +1522,28 @@
                 <w:rFonts w:cs="Times New Roman"/>
               </w:rPr>
             </w:pPr>
-            <w:r>
-              <w:rPr>
-                <w:rFonts w:cs="Times New Roman"/>
-              </w:rPr>
-              <w:t>Nhập xuất</w:t>
-            </w:r>
+            <w:proofErr w:type="spellStart"/>
+            <w:r>
+              <w:rPr>
+                <w:rFonts w:cs="Times New Roman"/>
+              </w:rPr>
+              <w:t>Nhập</w:t>
+            </w:r>
+            <w:proofErr w:type="spellEnd"/>
+            <w:r>
+              <w:rPr>
+                <w:rFonts w:cs="Times New Roman"/>
+              </w:rPr>
+              <w:t xml:space="preserve"> </w:t>
+            </w:r>
+            <w:proofErr w:type="spellStart"/>
+            <w:r>
+              <w:rPr>
+                <w:rFonts w:cs="Times New Roman"/>
+              </w:rPr>
+              <w:t>xuất</w:t>
+            </w:r>
+            <w:proofErr w:type="spellEnd"/>
           </w:p>
         </w:tc>
         <w:tc>
@@ -854,12 +1588,14 @@
                 <w:rFonts w:cs="Times New Roman"/>
               </w:rPr>
             </w:pPr>
+            <w:proofErr w:type="spellStart"/>
             <w:r>
               <w:rPr>
                 <w:rFonts w:cs="Times New Roman"/>
               </w:rPr>
               <w:t>Gán</w:t>
             </w:r>
+            <w:proofErr w:type="spellEnd"/>
           </w:p>
         </w:tc>
         <w:tc>
@@ -904,12 +1640,42 @@
                 <w:rFonts w:cs="Times New Roman"/>
               </w:rPr>
             </w:pPr>
-            <w:r>
-              <w:rPr>
-                <w:rFonts w:cs="Times New Roman"/>
-              </w:rPr>
-              <w:t>Lấy chỉ số mảng</w:t>
-            </w:r>
+            <w:proofErr w:type="spellStart"/>
+            <w:r>
+              <w:rPr>
+                <w:rFonts w:cs="Times New Roman"/>
+              </w:rPr>
+              <w:t>Lấy</w:t>
+            </w:r>
+            <w:proofErr w:type="spellEnd"/>
+            <w:r>
+              <w:rPr>
+                <w:rFonts w:cs="Times New Roman"/>
+              </w:rPr>
+              <w:t xml:space="preserve"> chỉ </w:t>
+            </w:r>
+            <w:proofErr w:type="spellStart"/>
+            <w:r>
+              <w:rPr>
+                <w:rFonts w:cs="Times New Roman"/>
+              </w:rPr>
+              <w:t>sô</w:t>
+            </w:r>
+            <w:proofErr w:type="spellEnd"/>
+            <w:r>
+              <w:rPr>
+                <w:rFonts w:cs="Times New Roman"/>
+              </w:rPr>
+              <w:t xml:space="preserve">́ </w:t>
+            </w:r>
+            <w:proofErr w:type="spellStart"/>
+            <w:r>
+              <w:rPr>
+                <w:rFonts w:cs="Times New Roman"/>
+              </w:rPr>
+              <w:t>mảng</w:t>
+            </w:r>
+            <w:proofErr w:type="spellEnd"/>
           </w:p>
         </w:tc>
         <w:tc>
@@ -938,11 +1704,89 @@
           <w:rFonts w:cs="Times New Roman"/>
         </w:rPr>
       </w:pPr>
-      <w:r>
-        <w:rPr>
-          <w:rFonts w:cs="Times New Roman"/>
-        </w:rPr>
-        <w:t>Tóan tử không thể nạp chồng:</w:t>
+      <w:proofErr w:type="spellStart"/>
+      <w:r>
+        <w:rPr>
+          <w:rFonts w:cs="Times New Roman"/>
+        </w:rPr>
+        <w:t>Tóan</w:t>
+      </w:r>
+      <w:proofErr w:type="spellEnd"/>
+      <w:r>
+        <w:rPr>
+          <w:rFonts w:cs="Times New Roman"/>
+        </w:rPr>
+        <w:t xml:space="preserve"> </w:t>
+      </w:r>
+      <w:proofErr w:type="spellStart"/>
+      <w:r>
+        <w:rPr>
+          <w:rFonts w:cs="Times New Roman"/>
+        </w:rPr>
+        <w:t>tư</w:t>
+      </w:r>
+      <w:proofErr w:type="spellEnd"/>
+      <w:r>
+        <w:rPr>
+          <w:rFonts w:cs="Times New Roman"/>
+        </w:rPr>
+        <w:t xml:space="preserve">̉ </w:t>
+      </w:r>
+      <w:proofErr w:type="spellStart"/>
+      <w:r>
+        <w:rPr>
+          <w:rFonts w:cs="Times New Roman"/>
+        </w:rPr>
+        <w:t>không</w:t>
+      </w:r>
+      <w:proofErr w:type="spellEnd"/>
+      <w:r>
+        <w:rPr>
+          <w:rFonts w:cs="Times New Roman"/>
+        </w:rPr>
+        <w:t xml:space="preserve"> </w:t>
+      </w:r>
+      <w:proofErr w:type="spellStart"/>
+      <w:r>
+        <w:rPr>
+          <w:rFonts w:cs="Times New Roman"/>
+        </w:rPr>
+        <w:t>thê</w:t>
+      </w:r>
+      <w:proofErr w:type="spellEnd"/>
+      <w:r>
+        <w:rPr>
+          <w:rFonts w:cs="Times New Roman"/>
+        </w:rPr>
+        <w:t xml:space="preserve">̉ </w:t>
+      </w:r>
+      <w:proofErr w:type="spellStart"/>
+      <w:r>
+        <w:rPr>
+          <w:rFonts w:cs="Times New Roman"/>
+        </w:rPr>
+        <w:t>nạp</w:t>
+      </w:r>
+      <w:proofErr w:type="spellEnd"/>
+      <w:r>
+        <w:rPr>
+          <w:rFonts w:cs="Times New Roman"/>
+        </w:rPr>
+        <w:t xml:space="preserve"> </w:t>
+      </w:r>
+      <w:proofErr w:type="spellStart"/>
+      <w:r>
+        <w:rPr>
+          <w:rFonts w:cs="Times New Roman"/>
+        </w:rPr>
+        <w:t>chồng</w:t>
+      </w:r>
+      <w:proofErr w:type="spellEnd"/>
+      <w:r>
+        <w:rPr>
+          <w:rFonts w:cs="Times New Roman"/>
+        </w:rPr>
+        <w:t>:</w:t>
       </w:r>
     </w:p>
     <w:tbl>
@@ -970,12 +1814,21 @@
                 <w:b/>
               </w:rPr>
             </w:pPr>
+            <w:proofErr w:type="spellStart"/>
             <w:r>
               <w:rPr>
                 <w:rFonts w:cs="Times New Roman"/>
                 <w:b/>
               </w:rPr>
-              <w:t xml:space="preserve">Nhóm </w:t>
+              <w:t>Nhóm</w:t>
+            </w:r>
+            <w:proofErr w:type="spellEnd"/>
+            <w:r>
+              <w:rPr>
+                <w:rFonts w:cs="Times New Roman"/>
+                <w:b/>
+              </w:rPr>
+              <w:t xml:space="preserve"> </w:t>
             </w:r>
           </w:p>
         </w:tc>
@@ -993,12 +1846,37 @@
                 <w:b/>
               </w:rPr>
             </w:pPr>
+            <w:proofErr w:type="spellStart"/>
             <w:r>
               <w:rPr>
                 <w:rFonts w:cs="Times New Roman"/>
                 <w:b/>
               </w:rPr>
-              <w:t>Toán tử</w:t>
+              <w:t>Toán</w:t>
+            </w:r>
+            <w:proofErr w:type="spellEnd"/>
+            <w:r>
+              <w:rPr>
+                <w:rFonts w:cs="Times New Roman"/>
+                <w:b/>
+              </w:rPr>
+              <w:t xml:space="preserve"> </w:t>
+            </w:r>
+            <w:proofErr w:type="spellStart"/>
+            <w:r>
+              <w:rPr>
+                <w:rFonts w:cs="Times New Roman"/>
+                <w:b/>
+              </w:rPr>
+              <w:t>tư</w:t>
+            </w:r>
+            <w:proofErr w:type="spellEnd"/>
+            <w:r>
+              <w:rPr>
+                <w:rFonts w:cs="Times New Roman"/>
+                <w:b/>
+              </w:rPr>
+              <w:t>̉</w:t>
             </w:r>
           </w:p>
         </w:tc>
@@ -1014,11 +1892,47 @@
                 <w:rFonts w:cs="Times New Roman"/>
               </w:rPr>
             </w:pPr>
-            <w:r>
-              <w:rPr>
-                <w:rFonts w:cs="Times New Roman"/>
-              </w:rPr>
-              <w:t>Xác định phạm vi</w:t>
+            <w:proofErr w:type="spellStart"/>
+            <w:r>
+              <w:rPr>
+                <w:rFonts w:cs="Times New Roman"/>
+              </w:rPr>
+              <w:t>Xác</w:t>
+            </w:r>
+            <w:proofErr w:type="spellEnd"/>
+            <w:r>
+              <w:rPr>
+                <w:rFonts w:cs="Times New Roman"/>
+              </w:rPr>
+              <w:t xml:space="preserve"> </w:t>
+            </w:r>
+            <w:proofErr w:type="spellStart"/>
+            <w:r>
+              <w:rPr>
+                <w:rFonts w:cs="Times New Roman"/>
+              </w:rPr>
+              <w:t>định</w:t>
+            </w:r>
+            <w:proofErr w:type="spellEnd"/>
+            <w:r>
+              <w:rPr>
+                <w:rFonts w:cs="Times New Roman"/>
+              </w:rPr>
+              <w:t xml:space="preserve"> </w:t>
+            </w:r>
+            <w:proofErr w:type="spellStart"/>
+            <w:r>
+              <w:rPr>
+                <w:rFonts w:cs="Times New Roman"/>
+              </w:rPr>
+              <w:t>phạm</w:t>
+            </w:r>
+            <w:proofErr w:type="spellEnd"/>
+            <w:r>
+              <w:rPr>
+                <w:rFonts w:cs="Times New Roman"/>
+              </w:rPr>
+              <w:t xml:space="preserve"> vi</w:t>
             </w:r>
           </w:p>
         </w:tc>
@@ -1052,12 +1966,56 @@
                 <w:rFonts w:cs="Times New Roman"/>
               </w:rPr>
             </w:pPr>
-            <w:r>
-              <w:rPr>
-                <w:rFonts w:cs="Times New Roman"/>
-              </w:rPr>
-              <w:t>Lựa chọn thành viên</w:t>
-            </w:r>
+            <w:proofErr w:type="spellStart"/>
+            <w:r>
+              <w:rPr>
+                <w:rFonts w:cs="Times New Roman"/>
+              </w:rPr>
+              <w:t>Lựa</w:t>
+            </w:r>
+            <w:proofErr w:type="spellEnd"/>
+            <w:r>
+              <w:rPr>
+                <w:rFonts w:cs="Times New Roman"/>
+              </w:rPr>
+              <w:t xml:space="preserve"> </w:t>
+            </w:r>
+            <w:proofErr w:type="spellStart"/>
+            <w:r>
+              <w:rPr>
+                <w:rFonts w:cs="Times New Roman"/>
+              </w:rPr>
+              <w:t>chọn</w:t>
+            </w:r>
+            <w:proofErr w:type="spellEnd"/>
+            <w:r>
+              <w:rPr>
+                <w:rFonts w:cs="Times New Roman"/>
+              </w:rPr>
+              <w:t xml:space="preserve"> </w:t>
+            </w:r>
+            <w:proofErr w:type="spellStart"/>
+            <w:r>
+              <w:rPr>
+                <w:rFonts w:cs="Times New Roman"/>
+              </w:rPr>
+              <w:t>thành</w:t>
+            </w:r>
+            <w:proofErr w:type="spellEnd"/>
+            <w:r>
+              <w:rPr>
+                <w:rFonts w:cs="Times New Roman"/>
+              </w:rPr>
+              <w:t xml:space="preserve"> </w:t>
+            </w:r>
+            <w:proofErr w:type="spellStart"/>
+            <w:r>
+              <w:rPr>
+                <w:rFonts w:cs="Times New Roman"/>
+              </w:rPr>
+              <w:t>viên</w:t>
+            </w:r>
+            <w:proofErr w:type="spellEnd"/>
           </w:p>
         </w:tc>
         <w:tc>
@@ -1090,12 +2048,90 @@
                 <w:rFonts w:cs="Times New Roman"/>
               </w:rPr>
             </w:pPr>
+            <w:proofErr w:type="spellStart"/>
             <w:r>
               <w:rPr>
                 <w:rFonts w:cs="Times New Roman"/>
               </w:rPr>
               <w:lastRenderedPageBreak/>
-              <w:t>Lựa chọn thành viên thông qua con trỏ</w:t>
+              <w:t>Lựa</w:t>
+            </w:r>
+            <w:proofErr w:type="spellEnd"/>
+            <w:r>
+              <w:rPr>
+                <w:rFonts w:cs="Times New Roman"/>
+              </w:rPr>
+              <w:t xml:space="preserve"> </w:t>
+            </w:r>
+            <w:proofErr w:type="spellStart"/>
+            <w:r>
+              <w:rPr>
+                <w:rFonts w:cs="Times New Roman"/>
+              </w:rPr>
+              <w:t>chọn</w:t>
+            </w:r>
+            <w:proofErr w:type="spellEnd"/>
+            <w:r>
+              <w:rPr>
+                <w:rFonts w:cs="Times New Roman"/>
+              </w:rPr>
+              <w:t xml:space="preserve"> </w:t>
+            </w:r>
+            <w:proofErr w:type="spellStart"/>
+            <w:r>
+              <w:rPr>
+                <w:rFonts w:cs="Times New Roman"/>
+              </w:rPr>
+              <w:t>thành</w:t>
+            </w:r>
+            <w:proofErr w:type="spellEnd"/>
+            <w:r>
+              <w:rPr>
+                <w:rFonts w:cs="Times New Roman"/>
+              </w:rPr>
+              <w:t xml:space="preserve"> </w:t>
+            </w:r>
+            <w:proofErr w:type="spellStart"/>
+            <w:r>
+              <w:rPr>
+                <w:rFonts w:cs="Times New Roman"/>
+              </w:rPr>
+              <w:t>viên</w:t>
+            </w:r>
+            <w:proofErr w:type="spellEnd"/>
+            <w:r>
+              <w:rPr>
+                <w:rFonts w:cs="Times New Roman"/>
+              </w:rPr>
+              <w:t xml:space="preserve"> </w:t>
+            </w:r>
+            <w:proofErr w:type="spellStart"/>
+            <w:r>
+              <w:rPr>
+                <w:rFonts w:cs="Times New Roman"/>
+              </w:rPr>
+              <w:t>thông</w:t>
+            </w:r>
+            <w:proofErr w:type="spellEnd"/>
+            <w:r>
+              <w:rPr>
+                <w:rFonts w:cs="Times New Roman"/>
+              </w:rPr>
+              <w:t xml:space="preserve"> qua con </w:t>
+            </w:r>
+            <w:proofErr w:type="spellStart"/>
+            <w:r>
+              <w:rPr>
+                <w:rFonts w:cs="Times New Roman"/>
+              </w:rPr>
+              <w:t>tro</w:t>
+            </w:r>
+            <w:proofErr w:type="spellEnd"/>
+            <w:r>
+              <w:rPr>
+                <w:rFonts w:cs="Times New Roman"/>
+              </w:rPr>
+              <w:t>̉</w:t>
             </w:r>
           </w:p>
         </w:tc>
@@ -1129,12 +2165,28 @@
                 <w:rFonts w:cs="Times New Roman"/>
               </w:rPr>
             </w:pPr>
-            <w:r>
-              <w:rPr>
-                <w:rFonts w:cs="Times New Roman"/>
-              </w:rPr>
-              <w:t>Kích thước</w:t>
-            </w:r>
+            <w:proofErr w:type="spellStart"/>
+            <w:r>
+              <w:rPr>
+                <w:rFonts w:cs="Times New Roman"/>
+              </w:rPr>
+              <w:t>Kích</w:t>
+            </w:r>
+            <w:proofErr w:type="spellEnd"/>
+            <w:r>
+              <w:rPr>
+                <w:rFonts w:cs="Times New Roman"/>
+              </w:rPr>
+              <w:t xml:space="preserve"> </w:t>
+            </w:r>
+            <w:proofErr w:type="spellStart"/>
+            <w:r>
+              <w:rPr>
+                <w:rFonts w:cs="Times New Roman"/>
+              </w:rPr>
+              <w:t>thước</w:t>
+            </w:r>
+            <w:proofErr w:type="spellEnd"/>
           </w:p>
         </w:tc>
         <w:tc>
@@ -1147,12 +2199,14 @@
                 <w:rFonts w:cs="Times New Roman"/>
               </w:rPr>
             </w:pPr>
+            <w:proofErr w:type="spellStart"/>
             <w:r>
               <w:rPr>
                 <w:rFonts w:cs="Times New Roman"/>
               </w:rPr>
               <w:t>sizeof</w:t>
             </w:r>
+            <w:proofErr w:type="spellEnd"/>
           </w:p>
         </w:tc>
       </w:tr>
@@ -1167,12 +2221,28 @@
                 <w:rFonts w:cs="Times New Roman"/>
               </w:rPr>
             </w:pPr>
-            <w:r>
-              <w:rPr>
-                <w:rFonts w:cs="Times New Roman"/>
-              </w:rPr>
-              <w:t>Căn chỉnh</w:t>
-            </w:r>
+            <w:proofErr w:type="spellStart"/>
+            <w:r>
+              <w:rPr>
+                <w:rFonts w:cs="Times New Roman"/>
+              </w:rPr>
+              <w:t>Căn</w:t>
+            </w:r>
+            <w:proofErr w:type="spellEnd"/>
+            <w:r>
+              <w:rPr>
+                <w:rFonts w:cs="Times New Roman"/>
+              </w:rPr>
+              <w:t xml:space="preserve"> </w:t>
+            </w:r>
+            <w:proofErr w:type="spellStart"/>
+            <w:r>
+              <w:rPr>
+                <w:rFonts w:cs="Times New Roman"/>
+              </w:rPr>
+              <w:t>chỉnh</w:t>
+            </w:r>
+            <w:proofErr w:type="spellEnd"/>
           </w:p>
         </w:tc>
         <w:tc>
@@ -1185,12 +2255,14 @@
                 <w:rFonts w:cs="Times New Roman"/>
               </w:rPr>
             </w:pPr>
+            <w:proofErr w:type="spellStart"/>
             <w:r>
               <w:rPr>
                 <w:rFonts w:cs="Times New Roman"/>
               </w:rPr>
               <w:t>alignof</w:t>
             </w:r>
+            <w:proofErr w:type="spellEnd"/>
           </w:p>
         </w:tc>
       </w:tr>
@@ -1205,12 +2277,70 @@
                 <w:rFonts w:cs="Times New Roman"/>
               </w:rPr>
             </w:pPr>
-            <w:r>
-              <w:rPr>
-                <w:rFonts w:cs="Times New Roman"/>
-              </w:rPr>
-              <w:t>Trả về thông tin lúc chạy</w:t>
-            </w:r>
+            <w:proofErr w:type="spellStart"/>
+            <w:r>
+              <w:rPr>
+                <w:rFonts w:cs="Times New Roman"/>
+              </w:rPr>
+              <w:t>Tra</w:t>
+            </w:r>
+            <w:proofErr w:type="spellEnd"/>
+            <w:r>
+              <w:rPr>
+                <w:rFonts w:cs="Times New Roman"/>
+              </w:rPr>
+              <w:t xml:space="preserve">̉ </w:t>
+            </w:r>
+            <w:proofErr w:type="spellStart"/>
+            <w:r>
+              <w:rPr>
+                <w:rFonts w:cs="Times New Roman"/>
+              </w:rPr>
+              <w:t>vê</w:t>
+            </w:r>
+            <w:proofErr w:type="spellEnd"/>
+            <w:r>
+              <w:rPr>
+                <w:rFonts w:cs="Times New Roman"/>
+              </w:rPr>
+              <w:t xml:space="preserve">̀ </w:t>
+            </w:r>
+            <w:proofErr w:type="spellStart"/>
+            <w:r>
+              <w:rPr>
+                <w:rFonts w:cs="Times New Roman"/>
+              </w:rPr>
+              <w:t>thông</w:t>
+            </w:r>
+            <w:proofErr w:type="spellEnd"/>
+            <w:r>
+              <w:rPr>
+                <w:rFonts w:cs="Times New Roman"/>
+              </w:rPr>
+              <w:t xml:space="preserve"> tin </w:t>
+            </w:r>
+            <w:proofErr w:type="spellStart"/>
+            <w:r>
+              <w:rPr>
+                <w:rFonts w:cs="Times New Roman"/>
+              </w:rPr>
+              <w:t>lúc</w:t>
+            </w:r>
+            <w:proofErr w:type="spellEnd"/>
+            <w:r>
+              <w:rPr>
+                <w:rFonts w:cs="Times New Roman"/>
+              </w:rPr>
+              <w:t xml:space="preserve"> </w:t>
+            </w:r>
+            <w:proofErr w:type="spellStart"/>
+            <w:r>
+              <w:rPr>
+                <w:rFonts w:cs="Times New Roman"/>
+              </w:rPr>
+              <w:t>chạy</w:t>
+            </w:r>
+            <w:proofErr w:type="spellEnd"/>
           </w:p>
         </w:tc>
         <w:tc>
@@ -1223,12 +2353,14 @@
                 <w:rFonts w:cs="Times New Roman"/>
               </w:rPr>
             </w:pPr>
+            <w:proofErr w:type="spellStart"/>
             <w:r>
               <w:rPr>
                 <w:rFonts w:cs="Times New Roman"/>
               </w:rPr>
               <w:t>typeid</w:t>
             </w:r>
+            <w:proofErr w:type="spellEnd"/>
           </w:p>
         </w:tc>
       </w:tr>
@@ -1243,12 +2375,56 @@
                 <w:rFonts w:cs="Times New Roman"/>
               </w:rPr>
             </w:pPr>
-            <w:r>
-              <w:rPr>
-                <w:rFonts w:cs="Times New Roman"/>
-              </w:rPr>
-              <w:t>Toán tử điều kiện</w:t>
-            </w:r>
+            <w:proofErr w:type="spellStart"/>
+            <w:r>
+              <w:rPr>
+                <w:rFonts w:cs="Times New Roman"/>
+              </w:rPr>
+              <w:t>Toán</w:t>
+            </w:r>
+            <w:proofErr w:type="spellEnd"/>
+            <w:r>
+              <w:rPr>
+                <w:rFonts w:cs="Times New Roman"/>
+              </w:rPr>
+              <w:t xml:space="preserve"> </w:t>
+            </w:r>
+            <w:proofErr w:type="spellStart"/>
+            <w:r>
+              <w:rPr>
+                <w:rFonts w:cs="Times New Roman"/>
+              </w:rPr>
+              <w:t>tư</w:t>
+            </w:r>
+            <w:proofErr w:type="spellEnd"/>
+            <w:r>
+              <w:rPr>
+                <w:rFonts w:cs="Times New Roman"/>
+              </w:rPr>
+              <w:t xml:space="preserve">̉ </w:t>
+            </w:r>
+            <w:proofErr w:type="spellStart"/>
+            <w:r>
+              <w:rPr>
+                <w:rFonts w:cs="Times New Roman"/>
+              </w:rPr>
+              <w:t>điều</w:t>
+            </w:r>
+            <w:proofErr w:type="spellEnd"/>
+            <w:r>
+              <w:rPr>
+                <w:rFonts w:cs="Times New Roman"/>
+              </w:rPr>
+              <w:t xml:space="preserve"> </w:t>
+            </w:r>
+            <w:proofErr w:type="spellStart"/>
+            <w:r>
+              <w:rPr>
+                <w:rFonts w:cs="Times New Roman"/>
+              </w:rPr>
+              <w:t>kiện</w:t>
+            </w:r>
+            <w:proofErr w:type="spellEnd"/>
           </w:p>
         </w:tc>
         <w:tc>
@@ -1285,7 +2461,63 @@
               <w:rPr>
                 <w:rFonts w:cs="Times New Roman"/>
               </w:rPr>
-              <w:t>Chỉ thị tiền xử lý</w:t>
+              <w:t xml:space="preserve">Chỉ </w:t>
+            </w:r>
+            <w:proofErr w:type="spellStart"/>
+            <w:r>
+              <w:rPr>
+                <w:rFonts w:cs="Times New Roman"/>
+              </w:rPr>
+              <w:t>thi</w:t>
+            </w:r>
+            <w:proofErr w:type="spellEnd"/>
+            <w:r>
+              <w:rPr>
+                <w:rFonts w:cs="Times New Roman"/>
+              </w:rPr>
+              <w:t xml:space="preserve">̣ </w:t>
+            </w:r>
+            <w:proofErr w:type="spellStart"/>
+            <w:r>
+              <w:rPr>
+                <w:rFonts w:cs="Times New Roman"/>
+              </w:rPr>
+              <w:t>tiền</w:t>
+            </w:r>
+            <w:proofErr w:type="spellEnd"/>
+            <w:r>
+              <w:rPr>
+                <w:rFonts w:cs="Times New Roman"/>
+              </w:rPr>
+              <w:t xml:space="preserve"> </w:t>
+            </w:r>
+            <w:proofErr w:type="spellStart"/>
+            <w:r>
+              <w:rPr>
+                <w:rFonts w:cs="Times New Roman"/>
+              </w:rPr>
+              <w:t>xư</w:t>
+            </w:r>
+            <w:proofErr w:type="spellEnd"/>
+            <w:r>
+              <w:rPr>
+                <w:rFonts w:cs="Times New Roman"/>
+              </w:rPr>
+              <w:t xml:space="preserve">̉ </w:t>
+            </w:r>
+            <w:proofErr w:type="spellStart"/>
+            <w:r>
+              <w:rPr>
+                <w:rFonts w:cs="Times New Roman"/>
+              </w:rPr>
+              <w:t>ly</w:t>
+            </w:r>
+            <w:proofErr w:type="spellEnd"/>
+            <w:r>
+              <w:rPr>
+                <w:rFonts w:cs="Times New Roman"/>
+              </w:rPr>
+              <w:t>́</w:t>
             </w:r>
           </w:p>
         </w:tc>
@@ -1323,7 +2555,63 @@
               <w:rPr>
                 <w:rFonts w:cs="Times New Roman"/>
               </w:rPr>
-              <w:t>Chỉ thị tiền xử lý</w:t>
+              <w:t xml:space="preserve">Chỉ </w:t>
+            </w:r>
+            <w:proofErr w:type="spellStart"/>
+            <w:r>
+              <w:rPr>
+                <w:rFonts w:cs="Times New Roman"/>
+              </w:rPr>
+              <w:t>thi</w:t>
+            </w:r>
+            <w:proofErr w:type="spellEnd"/>
+            <w:r>
+              <w:rPr>
+                <w:rFonts w:cs="Times New Roman"/>
+              </w:rPr>
+              <w:t xml:space="preserve">̣ </w:t>
+            </w:r>
+            <w:proofErr w:type="spellStart"/>
+            <w:r>
+              <w:rPr>
+                <w:rFonts w:cs="Times New Roman"/>
+              </w:rPr>
+              <w:t>tiền</w:t>
+            </w:r>
+            <w:proofErr w:type="spellEnd"/>
+            <w:r>
+              <w:rPr>
+                <w:rFonts w:cs="Times New Roman"/>
+              </w:rPr>
+              <w:t xml:space="preserve"> </w:t>
+            </w:r>
+            <w:proofErr w:type="spellStart"/>
+            <w:r>
+              <w:rPr>
+                <w:rFonts w:cs="Times New Roman"/>
+              </w:rPr>
+              <w:t>xư</w:t>
+            </w:r>
+            <w:proofErr w:type="spellEnd"/>
+            <w:r>
+              <w:rPr>
+                <w:rFonts w:cs="Times New Roman"/>
+              </w:rPr>
+              <w:t xml:space="preserve">̉ </w:t>
+            </w:r>
+            <w:proofErr w:type="spellStart"/>
+            <w:r>
+              <w:rPr>
+                <w:rFonts w:cs="Times New Roman"/>
+              </w:rPr>
+              <w:t>ly</w:t>
+            </w:r>
+            <w:proofErr w:type="spellEnd"/>
+            <w:r>
+              <w:rPr>
+                <w:rFonts w:cs="Times New Roman"/>
+              </w:rPr>
+              <w:t>́</w:t>
             </w:r>
           </w:p>
         </w:tc>
@@ -1353,11 +2641,75 @@
           <w:rFonts w:cs="Times New Roman"/>
         </w:rPr>
       </w:pPr>
-      <w:r>
-        <w:rPr>
-          <w:rFonts w:cs="Times New Roman"/>
-        </w:rPr>
-        <w:t>Tên của hàm toán tử:</w:t>
+      <w:proofErr w:type="spellStart"/>
+      <w:r>
+        <w:rPr>
+          <w:rFonts w:cs="Times New Roman"/>
+        </w:rPr>
+        <w:t>Tên</w:t>
+      </w:r>
+      <w:proofErr w:type="spellEnd"/>
+      <w:r>
+        <w:rPr>
+          <w:rFonts w:cs="Times New Roman"/>
+        </w:rPr>
+        <w:t xml:space="preserve"> </w:t>
+      </w:r>
+      <w:proofErr w:type="spellStart"/>
+      <w:r>
+        <w:rPr>
+          <w:rFonts w:cs="Times New Roman"/>
+        </w:rPr>
+        <w:t>của</w:t>
+      </w:r>
+      <w:proofErr w:type="spellEnd"/>
+      <w:r>
+        <w:rPr>
+          <w:rFonts w:cs="Times New Roman"/>
+        </w:rPr>
+        <w:t xml:space="preserve"> </w:t>
+      </w:r>
+      <w:proofErr w:type="spellStart"/>
+      <w:r>
+        <w:rPr>
+          <w:rFonts w:cs="Times New Roman"/>
+        </w:rPr>
+        <w:t>hàm</w:t>
+      </w:r>
+      <w:proofErr w:type="spellEnd"/>
+      <w:r>
+        <w:rPr>
+          <w:rFonts w:cs="Times New Roman"/>
+        </w:rPr>
+        <w:t xml:space="preserve"> </w:t>
+      </w:r>
+      <w:proofErr w:type="spellStart"/>
+      <w:r>
+        <w:rPr>
+          <w:rFonts w:cs="Times New Roman"/>
+        </w:rPr>
+        <w:t>toán</w:t>
+      </w:r>
+      <w:proofErr w:type="spellEnd"/>
+      <w:r>
+        <w:rPr>
+          <w:rFonts w:cs="Times New Roman"/>
+        </w:rPr>
+        <w:t xml:space="preserve"> </w:t>
+      </w:r>
+      <w:proofErr w:type="spellStart"/>
+      <w:r>
+        <w:rPr>
+          <w:rFonts w:cs="Times New Roman"/>
+        </w:rPr>
+        <w:t>tư</w:t>
+      </w:r>
+      <w:proofErr w:type="spellEnd"/>
+      <w:r>
+        <w:rPr>
+          <w:rFonts w:cs="Times New Roman"/>
+        </w:rPr>
+        <w:t>̉:</w:t>
       </w:r>
     </w:p>
     <w:p>
@@ -1366,11 +2718,19 @@
           <w:rFonts w:cs="Times New Roman"/>
         </w:rPr>
       </w:pPr>
-      <w:r>
-        <w:rPr>
-          <w:rFonts w:ascii="Courier New" w:hAnsi="Courier New" w:cs="Courier New"/>
-        </w:rPr>
-        <w:t xml:space="preserve">operator@(); </w:t>
+      <w:proofErr w:type="gramStart"/>
+      <w:r>
+        <w:rPr>
+          <w:rFonts w:ascii="Courier New" w:hAnsi="Courier New" w:cs="Courier New"/>
+        </w:rPr>
+        <w:t>operator</w:t>
+      </w:r>
+      <w:proofErr w:type="gramEnd"/>
+      <w:r>
+        <w:rPr>
+          <w:rFonts w:ascii="Courier New" w:hAnsi="Courier New" w:cs="Courier New"/>
+        </w:rPr>
+        <w:t xml:space="preserve">@(); </w:t>
       </w:r>
       <w:r>
         <w:rPr>
@@ -1378,11 +2738,47 @@
         </w:rPr>
         <w:tab/>
       </w:r>
-      <w:r>
-        <w:rPr>
-          <w:rFonts w:cs="Times New Roman"/>
-        </w:rPr>
-        <w:t>Với @ là toán tử</w:t>
+      <w:proofErr w:type="spellStart"/>
+      <w:r>
+        <w:rPr>
+          <w:rFonts w:cs="Times New Roman"/>
+        </w:rPr>
+        <w:t>Với</w:t>
+      </w:r>
+      <w:proofErr w:type="spellEnd"/>
+      <w:r>
+        <w:rPr>
+          <w:rFonts w:cs="Times New Roman"/>
+        </w:rPr>
+        <w:t xml:space="preserve"> @ là </w:t>
+      </w:r>
+      <w:proofErr w:type="spellStart"/>
+      <w:r>
+        <w:rPr>
+          <w:rFonts w:cs="Times New Roman"/>
+        </w:rPr>
+        <w:t>toán</w:t>
+      </w:r>
+      <w:proofErr w:type="spellEnd"/>
+      <w:r>
+        <w:rPr>
+          <w:rFonts w:cs="Times New Roman"/>
+        </w:rPr>
+        <w:t xml:space="preserve"> </w:t>
+      </w:r>
+      <w:proofErr w:type="spellStart"/>
+      <w:r>
+        <w:rPr>
+          <w:rFonts w:cs="Times New Roman"/>
+        </w:rPr>
+        <w:t>tư</w:t>
+      </w:r>
+      <w:proofErr w:type="spellEnd"/>
+      <w:r>
+        <w:rPr>
+          <w:rFonts w:cs="Times New Roman"/>
+        </w:rPr>
+        <w:t>̉</w:t>
       </w:r>
     </w:p>
     <w:p>
@@ -1405,11 +2801,33 @@
           <w:rFonts w:ascii="Courier New" w:hAnsi="Courier New" w:cs="Courier New"/>
         </w:rPr>
       </w:pPr>
-      <w:r>
-        <w:rPr>
-          <w:rFonts w:ascii="Courier New" w:hAnsi="Courier New" w:cs="Courier New"/>
-        </w:rPr>
-        <w:t>class phanso{</w:t>
+      <w:proofErr w:type="gramStart"/>
+      <w:r>
+        <w:rPr>
+          <w:rFonts w:ascii="Courier New" w:hAnsi="Courier New" w:cs="Courier New"/>
+        </w:rPr>
+        <w:t>class</w:t>
+      </w:r>
+      <w:proofErr w:type="gramEnd"/>
+      <w:r>
+        <w:rPr>
+          <w:rFonts w:ascii="Courier New" w:hAnsi="Courier New" w:cs="Courier New"/>
+        </w:rPr>
+        <w:t xml:space="preserve"> </w:t>
+      </w:r>
+      <w:proofErr w:type="spellStart"/>
+      <w:r>
+        <w:rPr>
+          <w:rFonts w:ascii="Courier New" w:hAnsi="Courier New" w:cs="Courier New"/>
+        </w:rPr>
+        <w:t>phanso</w:t>
+      </w:r>
+      <w:proofErr w:type="spellEnd"/>
+      <w:r>
+        <w:rPr>
+          <w:rFonts w:ascii="Courier New" w:hAnsi="Courier New" w:cs="Courier New"/>
+        </w:rPr>
+        <w:t>{</w:t>
       </w:r>
     </w:p>
     <w:p>
@@ -1424,7 +2842,20 @@
           <w:rFonts w:ascii="Courier New" w:hAnsi="Courier New" w:cs="Courier New"/>
         </w:rPr>
         <w:tab/>
-        <w:t>private:</w:t>
+      </w:r>
+      <w:proofErr w:type="gramStart"/>
+      <w:r>
+        <w:rPr>
+          <w:rFonts w:ascii="Courier New" w:hAnsi="Courier New" w:cs="Courier New"/>
+        </w:rPr>
+        <w:t>private</w:t>
+      </w:r>
+      <w:proofErr w:type="gramEnd"/>
+      <w:r>
+        <w:rPr>
+          <w:rFonts w:ascii="Courier New" w:hAnsi="Courier New" w:cs="Courier New"/>
+        </w:rPr>
+        <w:t>:</w:t>
       </w:r>
     </w:p>
     <w:p>
@@ -1435,18 +2866,69 @@
           <w:rFonts w:ascii="Courier New" w:hAnsi="Courier New" w:cs="Courier New"/>
         </w:rPr>
       </w:pPr>
-      <w:r>
-        <w:rPr>
-          <w:rFonts w:ascii="Courier New" w:hAnsi="Courier New" w:cs="Courier New"/>
-        </w:rPr>
-        <w:t>int tu;</w:t>
+      <w:proofErr w:type="spellStart"/>
+      <w:proofErr w:type="gramStart"/>
+      <w:r>
+        <w:rPr>
+          <w:rFonts w:ascii="Courier New" w:hAnsi="Courier New" w:cs="Courier New"/>
+        </w:rPr>
+        <w:t>int</w:t>
+      </w:r>
+      <w:proofErr w:type="spellEnd"/>
+      <w:proofErr w:type="gramEnd"/>
+      <w:r>
+        <w:rPr>
+          <w:rFonts w:ascii="Courier New" w:hAnsi="Courier New" w:cs="Courier New"/>
+        </w:rPr>
+        <w:t xml:space="preserve"> </w:t>
+      </w:r>
+      <w:proofErr w:type="spellStart"/>
+      <w:r>
+        <w:rPr>
+          <w:rFonts w:ascii="Courier New" w:hAnsi="Courier New" w:cs="Courier New"/>
+        </w:rPr>
+        <w:t>tu</w:t>
+      </w:r>
+      <w:proofErr w:type="spellEnd"/>
+      <w:r>
+        <w:rPr>
+          <w:rFonts w:ascii="Courier New" w:hAnsi="Courier New" w:cs="Courier New"/>
+        </w:rPr>
+        <w:t>;</w:t>
       </w:r>
       <w:r>
         <w:rPr>
           <w:rFonts w:ascii="Courier New" w:hAnsi="Courier New" w:cs="Courier New"/>
         </w:rPr>
         <w:tab/>
-        <w:t>int mau;</w:t>
+      </w:r>
+      <w:proofErr w:type="spellStart"/>
+      <w:r>
+        <w:rPr>
+          <w:rFonts w:ascii="Courier New" w:hAnsi="Courier New" w:cs="Courier New"/>
+        </w:rPr>
+        <w:t>int</w:t>
+      </w:r>
+      <w:proofErr w:type="spellEnd"/>
+      <w:r>
+        <w:rPr>
+          <w:rFonts w:ascii="Courier New" w:hAnsi="Courier New" w:cs="Courier New"/>
+        </w:rPr>
+        <w:t xml:space="preserve"> </w:t>
+      </w:r>
+      <w:proofErr w:type="spellStart"/>
+      <w:r>
+        <w:rPr>
+          <w:rFonts w:ascii="Courier New" w:hAnsi="Courier New" w:cs="Courier New"/>
+        </w:rPr>
+        <w:t>mau</w:t>
+      </w:r>
+      <w:proofErr w:type="spellEnd"/>
+      <w:r>
+        <w:rPr>
+          <w:rFonts w:ascii="Courier New" w:hAnsi="Courier New" w:cs="Courier New"/>
+        </w:rPr>
+        <w:t>;</w:t>
       </w:r>
     </w:p>
     <w:p>
@@ -1457,11 +2939,21 @@
           <w:rFonts w:ascii="Courier New" w:hAnsi="Courier New" w:cs="Courier New"/>
         </w:rPr>
       </w:pPr>
-      <w:r>
-        <w:rPr>
-          <w:rFonts w:ascii="Courier New" w:hAnsi="Courier New" w:cs="Courier New"/>
-        </w:rPr>
-        <w:t>puplic:</w:t>
+      <w:proofErr w:type="spellStart"/>
+      <w:proofErr w:type="gramStart"/>
+      <w:r>
+        <w:rPr>
+          <w:rFonts w:ascii="Courier New" w:hAnsi="Courier New" w:cs="Courier New"/>
+        </w:rPr>
+        <w:t>puplic</w:t>
+      </w:r>
+      <w:proofErr w:type="spellEnd"/>
+      <w:proofErr w:type="gramEnd"/>
+      <w:r>
+        <w:rPr>
+          <w:rFonts w:ascii="Courier New" w:hAnsi="Courier New" w:cs="Courier New"/>
+        </w:rPr>
+        <w:t>:</w:t>
       </w:r>
     </w:p>
     <w:p>
@@ -1477,7 +2969,48 @@
           <w:rFonts w:ascii="Courier New" w:hAnsi="Courier New" w:cs="Courier New"/>
         </w:rPr>
         <w:tab/>
-        <w:t>void operator*(phanso a,phanso b);</w:t>
+      </w:r>
+      <w:proofErr w:type="gramStart"/>
+      <w:r>
+        <w:rPr>
+          <w:rFonts w:ascii="Courier New" w:hAnsi="Courier New" w:cs="Courier New"/>
+        </w:rPr>
+        <w:t>void</w:t>
+      </w:r>
+      <w:proofErr w:type="gramEnd"/>
+      <w:r>
+        <w:rPr>
+          <w:rFonts w:ascii="Courier New" w:hAnsi="Courier New" w:cs="Courier New"/>
+        </w:rPr>
+        <w:t xml:space="preserve"> operator*(</w:t>
+      </w:r>
+      <w:proofErr w:type="spellStart"/>
+      <w:r>
+        <w:rPr>
+          <w:rFonts w:ascii="Courier New" w:hAnsi="Courier New" w:cs="Courier New"/>
+        </w:rPr>
+        <w:t>phanso</w:t>
+      </w:r>
+      <w:proofErr w:type="spellEnd"/>
+      <w:r>
+        <w:rPr>
+          <w:rFonts w:ascii="Courier New" w:hAnsi="Courier New" w:cs="Courier New"/>
+        </w:rPr>
+        <w:t xml:space="preserve"> </w:t>
+      </w:r>
+      <w:proofErr w:type="spellStart"/>
+      <w:r>
+        <w:rPr>
+          <w:rFonts w:ascii="Courier New" w:hAnsi="Courier New" w:cs="Courier New"/>
+        </w:rPr>
+        <w:t>a,phanso</w:t>
+      </w:r>
+      <w:proofErr w:type="spellEnd"/>
+      <w:r>
+        <w:rPr>
+          <w:rFonts w:ascii="Courier New" w:hAnsi="Courier New" w:cs="Courier New"/>
+        </w:rPr>
+        <w:t xml:space="preserve"> b);</w:t>
       </w:r>
     </w:p>
     <w:p>
@@ -1501,11 +3034,61 @@
           <w:rFonts w:ascii="Courier New" w:hAnsi="Courier New" w:cs="Courier New"/>
         </w:rPr>
       </w:pPr>
-      <w:r>
-        <w:rPr>
-          <w:rFonts w:ascii="Courier New" w:hAnsi="Courier New" w:cs="Courier New"/>
-        </w:rPr>
-        <w:t>void phanso::operator*(phanso a,phanso b){</w:t>
+      <w:proofErr w:type="gramStart"/>
+      <w:r>
+        <w:rPr>
+          <w:rFonts w:ascii="Courier New" w:hAnsi="Courier New" w:cs="Courier New"/>
+        </w:rPr>
+        <w:t>void</w:t>
+      </w:r>
+      <w:proofErr w:type="gramEnd"/>
+      <w:r>
+        <w:rPr>
+          <w:rFonts w:ascii="Courier New" w:hAnsi="Courier New" w:cs="Courier New"/>
+        </w:rPr>
+        <w:t xml:space="preserve"> </w:t>
+      </w:r>
+      <w:proofErr w:type="spellStart"/>
+      <w:r>
+        <w:rPr>
+          <w:rFonts w:ascii="Courier New" w:hAnsi="Courier New" w:cs="Courier New"/>
+        </w:rPr>
+        <w:t>phanso</w:t>
+      </w:r>
+      <w:proofErr w:type="spellEnd"/>
+      <w:r>
+        <w:rPr>
+          <w:rFonts w:ascii="Courier New" w:hAnsi="Courier New" w:cs="Courier New"/>
+        </w:rPr>
+        <w:t>::operator*(</w:t>
+      </w:r>
+      <w:proofErr w:type="spellStart"/>
+      <w:r>
+        <w:rPr>
+          <w:rFonts w:ascii="Courier New" w:hAnsi="Courier New" w:cs="Courier New"/>
+        </w:rPr>
+        <w:t>phanso</w:t>
+      </w:r>
+      <w:proofErr w:type="spellEnd"/>
+      <w:r>
+        <w:rPr>
+          <w:rFonts w:ascii="Courier New" w:hAnsi="Courier New" w:cs="Courier New"/>
+        </w:rPr>
+        <w:t xml:space="preserve"> </w:t>
+      </w:r>
+      <w:proofErr w:type="spellStart"/>
+      <w:r>
+        <w:rPr>
+          <w:rFonts w:ascii="Courier New" w:hAnsi="Courier New" w:cs="Courier New"/>
+        </w:rPr>
+        <w:t>a,phanso</w:t>
+      </w:r>
+      <w:proofErr w:type="spellEnd"/>
+      <w:r>
+        <w:rPr>
+          <w:rFonts w:ascii="Courier New" w:hAnsi="Courier New" w:cs="Courier New"/>
+        </w:rPr>
+        <w:t xml:space="preserve"> b){</w:t>
       </w:r>
     </w:p>
     <w:p>
@@ -1520,7 +3103,22 @@
           <w:rFonts w:ascii="Courier New" w:hAnsi="Courier New" w:cs="Courier New"/>
         </w:rPr>
         <w:tab/>
-        <w:t>phanso t;</w:t>
+      </w:r>
+      <w:proofErr w:type="spellStart"/>
+      <w:proofErr w:type="gramStart"/>
+      <w:r>
+        <w:rPr>
+          <w:rFonts w:ascii="Courier New" w:hAnsi="Courier New" w:cs="Courier New"/>
+        </w:rPr>
+        <w:t>phanso</w:t>
+      </w:r>
+      <w:proofErr w:type="spellEnd"/>
+      <w:proofErr w:type="gramEnd"/>
+      <w:r>
+        <w:rPr>
+          <w:rFonts w:ascii="Courier New" w:hAnsi="Courier New" w:cs="Courier New"/>
+        </w:rPr>
+        <w:t xml:space="preserve"> t;</w:t>
       </w:r>
     </w:p>
     <w:p>
@@ -1535,7 +3133,50 @@
           <w:rFonts w:ascii="Courier New" w:hAnsi="Courier New" w:cs="Courier New"/>
         </w:rPr>
         <w:tab/>
-        <w:t>tu=a.tu*b.tu;</w:t>
+      </w:r>
+      <w:proofErr w:type="spellStart"/>
+      <w:proofErr w:type="gramStart"/>
+      <w:r>
+        <w:rPr>
+          <w:rFonts w:ascii="Courier New" w:hAnsi="Courier New" w:cs="Courier New"/>
+        </w:rPr>
+        <w:t>tu</w:t>
+      </w:r>
+      <w:proofErr w:type="spellEnd"/>
+      <w:r>
+        <w:rPr>
+          <w:rFonts w:ascii="Courier New" w:hAnsi="Courier New" w:cs="Courier New"/>
+        </w:rPr>
+        <w:t>=</w:t>
+      </w:r>
+      <w:proofErr w:type="spellStart"/>
+      <w:proofErr w:type="gramEnd"/>
+      <w:r>
+        <w:rPr>
+          <w:rFonts w:ascii="Courier New" w:hAnsi="Courier New" w:cs="Courier New"/>
+        </w:rPr>
+        <w:t>a.tu</w:t>
+      </w:r>
+      <w:proofErr w:type="spellEnd"/>
+      <w:r>
+        <w:rPr>
+          <w:rFonts w:ascii="Courier New" w:hAnsi="Courier New" w:cs="Courier New"/>
+        </w:rPr>
+        <w:t>*</w:t>
+      </w:r>
+      <w:proofErr w:type="spellStart"/>
+      <w:r>
+        <w:rPr>
+          <w:rFonts w:ascii="Courier New" w:hAnsi="Courier New" w:cs="Courier New"/>
+        </w:rPr>
+        <w:t>b.tu</w:t>
+      </w:r>
+      <w:proofErr w:type="spellEnd"/>
+      <w:r>
+        <w:rPr>
+          <w:rFonts w:ascii="Courier New" w:hAnsi="Courier New" w:cs="Courier New"/>
+        </w:rPr>
+        <w:t>;</w:t>
       </w:r>
     </w:p>
     <w:p>
@@ -1550,7 +3191,50 @@
           <w:rFonts w:ascii="Courier New" w:hAnsi="Courier New" w:cs="Courier New"/>
         </w:rPr>
         <w:tab/>
-        <w:t>mau=a.mau*b.mau;</w:t>
+      </w:r>
+      <w:proofErr w:type="spellStart"/>
+      <w:proofErr w:type="gramStart"/>
+      <w:r>
+        <w:rPr>
+          <w:rFonts w:ascii="Courier New" w:hAnsi="Courier New" w:cs="Courier New"/>
+        </w:rPr>
+        <w:t>mau</w:t>
+      </w:r>
+      <w:proofErr w:type="spellEnd"/>
+      <w:r>
+        <w:rPr>
+          <w:rFonts w:ascii="Courier New" w:hAnsi="Courier New" w:cs="Courier New"/>
+        </w:rPr>
+        <w:t>=</w:t>
+      </w:r>
+      <w:proofErr w:type="spellStart"/>
+      <w:proofErr w:type="gramEnd"/>
+      <w:r>
+        <w:rPr>
+          <w:rFonts w:ascii="Courier New" w:hAnsi="Courier New" w:cs="Courier New"/>
+        </w:rPr>
+        <w:t>a.mau</w:t>
+      </w:r>
+      <w:proofErr w:type="spellEnd"/>
+      <w:r>
+        <w:rPr>
+          <w:rFonts w:ascii="Courier New" w:hAnsi="Courier New" w:cs="Courier New"/>
+        </w:rPr>
+        <w:t>*</w:t>
+      </w:r>
+      <w:proofErr w:type="spellStart"/>
+      <w:r>
+        <w:rPr>
+          <w:rFonts w:ascii="Courier New" w:hAnsi="Courier New" w:cs="Courier New"/>
+        </w:rPr>
+        <w:t>b.mau</w:t>
+      </w:r>
+      <w:proofErr w:type="spellEnd"/>
+      <w:r>
+        <w:rPr>
+          <w:rFonts w:ascii="Courier New" w:hAnsi="Courier New" w:cs="Courier New"/>
+        </w:rPr>
+        <w:t>;</w:t>
       </w:r>
     </w:p>
     <w:p>
@@ -1565,7 +3249,20 @@
           <w:rFonts w:ascii="Courier New" w:hAnsi="Courier New" w:cs="Courier New"/>
         </w:rPr>
         <w:tab/>
-        <w:t>return t;</w:t>
+      </w:r>
+      <w:proofErr w:type="gramStart"/>
+      <w:r>
+        <w:rPr>
+          <w:rFonts w:ascii="Courier New" w:hAnsi="Courier New" w:cs="Courier New"/>
+        </w:rPr>
+        <w:t>return</w:t>
+      </w:r>
+      <w:proofErr w:type="gramEnd"/>
+      <w:r>
+        <w:rPr>
+          <w:rFonts w:ascii="Courier New" w:hAnsi="Courier New" w:cs="Courier New"/>
+        </w:rPr>
+        <w:t xml:space="preserve"> t;</w:t>
       </w:r>
     </w:p>
     <w:p>
@@ -1589,11 +3286,21 @@
           <w:rFonts w:ascii="Courier New" w:hAnsi="Courier New" w:cs="Courier New"/>
         </w:rPr>
       </w:pPr>
-      <w:r>
-        <w:rPr>
-          <w:rFonts w:ascii="Courier New" w:hAnsi="Courier New" w:cs="Courier New"/>
-        </w:rPr>
-        <w:t>int main(){</w:t>
+      <w:proofErr w:type="spellStart"/>
+      <w:proofErr w:type="gramStart"/>
+      <w:r>
+        <w:rPr>
+          <w:rFonts w:ascii="Courier New" w:hAnsi="Courier New" w:cs="Courier New"/>
+        </w:rPr>
+        <w:t>int</w:t>
+      </w:r>
+      <w:proofErr w:type="spellEnd"/>
+      <w:proofErr w:type="gramEnd"/>
+      <w:r>
+        <w:rPr>
+          <w:rFonts w:ascii="Courier New" w:hAnsi="Courier New" w:cs="Courier New"/>
+        </w:rPr>
+        <w:t xml:space="preserve"> main(){</w:t>
       </w:r>
     </w:p>
     <w:p>
@@ -1608,7 +3315,36 @@
           <w:rFonts w:ascii="Courier New" w:hAnsi="Courier New" w:cs="Courier New"/>
         </w:rPr>
         <w:tab/>
-        <w:t>phanso x,y;</w:t>
+      </w:r>
+      <w:proofErr w:type="spellStart"/>
+      <w:proofErr w:type="gramStart"/>
+      <w:r>
+        <w:rPr>
+          <w:rFonts w:ascii="Courier New" w:hAnsi="Courier New" w:cs="Courier New"/>
+        </w:rPr>
+        <w:t>phanso</w:t>
+      </w:r>
+      <w:proofErr w:type="spellEnd"/>
+      <w:proofErr w:type="gramEnd"/>
+      <w:r>
+        <w:rPr>
+          <w:rFonts w:ascii="Courier New" w:hAnsi="Courier New" w:cs="Courier New"/>
+        </w:rPr>
+        <w:t xml:space="preserve"> </w:t>
+      </w:r>
+      <w:proofErr w:type="spellStart"/>
+      <w:r>
+        <w:rPr>
+          <w:rFonts w:ascii="Courier New" w:hAnsi="Courier New" w:cs="Courier New"/>
+        </w:rPr>
+        <w:t>x,y</w:t>
+      </w:r>
+      <w:proofErr w:type="spellEnd"/>
+      <w:r>
+        <w:rPr>
+          <w:rFonts w:ascii="Courier New" w:hAnsi="Courier New" w:cs="Courier New"/>
+        </w:rPr>
+        <w:t>;</w:t>
       </w:r>
     </w:p>
     <w:p>
@@ -1623,13 +3359,54 @@
           <w:rFonts w:ascii="Courier New" w:hAnsi="Courier New" w:cs="Courier New"/>
         </w:rPr>
         <w:tab/>
-        <w:t xml:space="preserve">cout&lt;&lt;”Tong”&lt;&lt;x*y; </w:t>
-      </w:r>
-      <w:r>
-        <w:rPr>
-          <w:rFonts w:cs="Times New Roman"/>
-        </w:rPr>
-        <w:t>//goi ham tinh tong</w:t>
+      </w:r>
+      <w:proofErr w:type="spellStart"/>
+      <w:r>
+        <w:rPr>
+          <w:rFonts w:ascii="Courier New" w:hAnsi="Courier New" w:cs="Courier New"/>
+        </w:rPr>
+        <w:t>cout</w:t>
+      </w:r>
+      <w:proofErr w:type="spellEnd"/>
+      <w:r>
+        <w:rPr>
+          <w:rFonts w:ascii="Courier New" w:hAnsi="Courier New" w:cs="Courier New"/>
+        </w:rPr>
+        <w:t xml:space="preserve">&lt;&lt;”Tong”&lt;&lt;x*y; </w:t>
+      </w:r>
+      <w:r>
+        <w:rPr>
+          <w:rFonts w:cs="Times New Roman"/>
+        </w:rPr>
+        <w:t>//</w:t>
+      </w:r>
+      <w:proofErr w:type="spellStart"/>
+      <w:r>
+        <w:rPr>
+          <w:rFonts w:cs="Times New Roman"/>
+        </w:rPr>
+        <w:t>goi</w:t>
+      </w:r>
+      <w:proofErr w:type="spellEnd"/>
+      <w:r>
+        <w:rPr>
+          <w:rFonts w:cs="Times New Roman"/>
+        </w:rPr>
+        <w:t xml:space="preserve"> ham </w:t>
+      </w:r>
+      <w:proofErr w:type="spellStart"/>
+      <w:r>
+        <w:rPr>
+          <w:rFonts w:cs="Times New Roman"/>
+        </w:rPr>
+        <w:t>tinh</w:t>
+      </w:r>
+      <w:proofErr w:type="spellEnd"/>
+      <w:r>
+        <w:rPr>
+          <w:rFonts w:cs="Times New Roman"/>
+        </w:rPr>
+        <w:t xml:space="preserve"> tong</w:t>
       </w:r>
     </w:p>
     <w:p>
@@ -1652,11 +3429,313 @@
           <w:rFonts w:cs="Times New Roman"/>
         </w:rPr>
       </w:pPr>
-      <w:r>
-        <w:rPr>
-          <w:rFonts w:cs="Times New Roman"/>
-        </w:rPr>
-        <w:t>Hàm nạp chồng toán tử có ít nhất 1 đối số, đối số đầu tiên bao giờ cũng thuộc lớp do người dùng định nghĩa.</w:t>
+      <w:proofErr w:type="spellStart"/>
+      <w:r>
+        <w:rPr>
+          <w:rFonts w:cs="Times New Roman"/>
+        </w:rPr>
+        <w:t>Hàm</w:t>
+      </w:r>
+      <w:proofErr w:type="spellEnd"/>
+      <w:r>
+        <w:rPr>
+          <w:rFonts w:cs="Times New Roman"/>
+        </w:rPr>
+        <w:t xml:space="preserve"> </w:t>
+      </w:r>
+      <w:proofErr w:type="spellStart"/>
+      <w:r>
+        <w:rPr>
+          <w:rFonts w:cs="Times New Roman"/>
+        </w:rPr>
+        <w:t>nạp</w:t>
+      </w:r>
+      <w:proofErr w:type="spellEnd"/>
+      <w:r>
+        <w:rPr>
+          <w:rFonts w:cs="Times New Roman"/>
+        </w:rPr>
+        <w:t xml:space="preserve"> </w:t>
+      </w:r>
+      <w:proofErr w:type="spellStart"/>
+      <w:r>
+        <w:rPr>
+          <w:rFonts w:cs="Times New Roman"/>
+        </w:rPr>
+        <w:t>chồng</w:t>
+      </w:r>
+      <w:proofErr w:type="spellEnd"/>
+      <w:r>
+        <w:rPr>
+          <w:rFonts w:cs="Times New Roman"/>
+        </w:rPr>
+        <w:t xml:space="preserve"> </w:t>
+      </w:r>
+      <w:proofErr w:type="spellStart"/>
+      <w:r>
+        <w:rPr>
+          <w:rFonts w:cs="Times New Roman"/>
+        </w:rPr>
+        <w:t>toán</w:t>
+      </w:r>
+      <w:proofErr w:type="spellEnd"/>
+      <w:r>
+        <w:rPr>
+          <w:rFonts w:cs="Times New Roman"/>
+        </w:rPr>
+        <w:t xml:space="preserve"> </w:t>
+      </w:r>
+      <w:proofErr w:type="spellStart"/>
+      <w:r>
+        <w:rPr>
+          <w:rFonts w:cs="Times New Roman"/>
+        </w:rPr>
+        <w:t>tư</w:t>
+      </w:r>
+      <w:proofErr w:type="spellEnd"/>
+      <w:r>
+        <w:rPr>
+          <w:rFonts w:cs="Times New Roman"/>
+        </w:rPr>
+        <w:t xml:space="preserve">̉ có </w:t>
+      </w:r>
+      <w:proofErr w:type="spellStart"/>
+      <w:r>
+        <w:rPr>
+          <w:rFonts w:cs="Times New Roman"/>
+        </w:rPr>
+        <w:t>ít</w:t>
+      </w:r>
+      <w:proofErr w:type="spellEnd"/>
+      <w:r>
+        <w:rPr>
+          <w:rFonts w:cs="Times New Roman"/>
+        </w:rPr>
+        <w:t xml:space="preserve"> </w:t>
+      </w:r>
+      <w:proofErr w:type="spellStart"/>
+      <w:r>
+        <w:rPr>
+          <w:rFonts w:cs="Times New Roman"/>
+        </w:rPr>
+        <w:t>nhất</w:t>
+      </w:r>
+      <w:proofErr w:type="spellEnd"/>
+      <w:r>
+        <w:rPr>
+          <w:rFonts w:cs="Times New Roman"/>
+        </w:rPr>
+        <w:t xml:space="preserve"> 1 </w:t>
+      </w:r>
+      <w:proofErr w:type="spellStart"/>
+      <w:r>
+        <w:rPr>
+          <w:rFonts w:cs="Times New Roman"/>
+        </w:rPr>
+        <w:t>đối</w:t>
+      </w:r>
+      <w:proofErr w:type="spellEnd"/>
+      <w:r>
+        <w:rPr>
+          <w:rFonts w:cs="Times New Roman"/>
+        </w:rPr>
+        <w:t xml:space="preserve"> </w:t>
+      </w:r>
+      <w:proofErr w:type="spellStart"/>
+      <w:r>
+        <w:rPr>
+          <w:rFonts w:cs="Times New Roman"/>
+        </w:rPr>
+        <w:t>sô</w:t>
+      </w:r>
+      <w:proofErr w:type="spellEnd"/>
+      <w:r>
+        <w:rPr>
+          <w:rFonts w:cs="Times New Roman"/>
+        </w:rPr>
+        <w:t xml:space="preserve">́, </w:t>
+      </w:r>
+      <w:proofErr w:type="spellStart"/>
+      <w:r>
+        <w:rPr>
+          <w:rFonts w:cs="Times New Roman"/>
+        </w:rPr>
+        <w:t>đối</w:t>
+      </w:r>
+      <w:proofErr w:type="spellEnd"/>
+      <w:r>
+        <w:rPr>
+          <w:rFonts w:cs="Times New Roman"/>
+        </w:rPr>
+        <w:t xml:space="preserve"> </w:t>
+      </w:r>
+      <w:proofErr w:type="spellStart"/>
+      <w:r>
+        <w:rPr>
+          <w:rFonts w:cs="Times New Roman"/>
+        </w:rPr>
+        <w:t>sô</w:t>
+      </w:r>
+      <w:proofErr w:type="spellEnd"/>
+      <w:r>
+        <w:rPr>
+          <w:rFonts w:cs="Times New Roman"/>
+        </w:rPr>
+        <w:t xml:space="preserve">́ </w:t>
+      </w:r>
+      <w:proofErr w:type="spellStart"/>
+      <w:r>
+        <w:rPr>
+          <w:rFonts w:cs="Times New Roman"/>
+        </w:rPr>
+        <w:t>đầu</w:t>
+      </w:r>
+      <w:proofErr w:type="spellEnd"/>
+      <w:r>
+        <w:rPr>
+          <w:rFonts w:cs="Times New Roman"/>
+        </w:rPr>
+        <w:t xml:space="preserve"> </w:t>
+      </w:r>
+      <w:proofErr w:type="spellStart"/>
+      <w:r>
+        <w:rPr>
+          <w:rFonts w:cs="Times New Roman"/>
+        </w:rPr>
+        <w:t>tiên</w:t>
+      </w:r>
+      <w:proofErr w:type="spellEnd"/>
+      <w:r>
+        <w:rPr>
+          <w:rFonts w:cs="Times New Roman"/>
+        </w:rPr>
+        <w:t xml:space="preserve"> </w:t>
+      </w:r>
+      <w:proofErr w:type="spellStart"/>
+      <w:r>
+        <w:rPr>
+          <w:rFonts w:cs="Times New Roman"/>
+        </w:rPr>
+        <w:t>bao</w:t>
+      </w:r>
+      <w:proofErr w:type="spellEnd"/>
+      <w:r>
+        <w:rPr>
+          <w:rFonts w:cs="Times New Roman"/>
+        </w:rPr>
+        <w:t xml:space="preserve"> </w:t>
+      </w:r>
+      <w:proofErr w:type="spellStart"/>
+      <w:r>
+        <w:rPr>
+          <w:rFonts w:cs="Times New Roman"/>
+        </w:rPr>
+        <w:t>giơ</w:t>
+      </w:r>
+      <w:proofErr w:type="spellEnd"/>
+      <w:r>
+        <w:rPr>
+          <w:rFonts w:cs="Times New Roman"/>
+        </w:rPr>
+        <w:t xml:space="preserve">̀ </w:t>
+      </w:r>
+      <w:proofErr w:type="spellStart"/>
+      <w:r>
+        <w:rPr>
+          <w:rFonts w:cs="Times New Roman"/>
+        </w:rPr>
+        <w:t>cũng</w:t>
+      </w:r>
+      <w:proofErr w:type="spellEnd"/>
+      <w:r>
+        <w:rPr>
+          <w:rFonts w:cs="Times New Roman"/>
+        </w:rPr>
+        <w:t xml:space="preserve"> </w:t>
+      </w:r>
+      <w:proofErr w:type="spellStart"/>
+      <w:r>
+        <w:rPr>
+          <w:rFonts w:cs="Times New Roman"/>
+        </w:rPr>
+        <w:t>thuộc</w:t>
+      </w:r>
+      <w:proofErr w:type="spellEnd"/>
+      <w:r>
+        <w:rPr>
+          <w:rFonts w:cs="Times New Roman"/>
+        </w:rPr>
+        <w:t xml:space="preserve"> </w:t>
+      </w:r>
+      <w:proofErr w:type="spellStart"/>
+      <w:r>
+        <w:rPr>
+          <w:rFonts w:cs="Times New Roman"/>
+        </w:rPr>
+        <w:t>lớp</w:t>
+      </w:r>
+      <w:proofErr w:type="spellEnd"/>
+      <w:r>
+        <w:rPr>
+          <w:rFonts w:cs="Times New Roman"/>
+        </w:rPr>
+        <w:t xml:space="preserve"> do </w:t>
+      </w:r>
+      <w:proofErr w:type="spellStart"/>
+      <w:r>
+        <w:rPr>
+          <w:rFonts w:cs="Times New Roman"/>
+        </w:rPr>
+        <w:t>người</w:t>
+      </w:r>
+      <w:proofErr w:type="spellEnd"/>
+      <w:r>
+        <w:rPr>
+          <w:rFonts w:cs="Times New Roman"/>
+        </w:rPr>
+        <w:t xml:space="preserve"> </w:t>
+      </w:r>
+      <w:proofErr w:type="spellStart"/>
+      <w:r>
+        <w:rPr>
+          <w:rFonts w:cs="Times New Roman"/>
+        </w:rPr>
+        <w:t>dùng</w:t>
+      </w:r>
+      <w:proofErr w:type="spellEnd"/>
+      <w:r>
+        <w:rPr>
+          <w:rFonts w:cs="Times New Roman"/>
+        </w:rPr>
+        <w:t xml:space="preserve"> </w:t>
+      </w:r>
+      <w:proofErr w:type="spellStart"/>
+      <w:r>
+        <w:rPr>
+          <w:rFonts w:cs="Times New Roman"/>
+        </w:rPr>
+        <w:t>định</w:t>
+      </w:r>
+      <w:proofErr w:type="spellEnd"/>
+      <w:r>
+        <w:rPr>
+          <w:rFonts w:cs="Times New Roman"/>
+        </w:rPr>
+        <w:t xml:space="preserve"> </w:t>
+      </w:r>
+      <w:proofErr w:type="spellStart"/>
+      <w:r>
+        <w:rPr>
+          <w:rFonts w:cs="Times New Roman"/>
+        </w:rPr>
+        <w:t>nghĩa</w:t>
+      </w:r>
+      <w:proofErr w:type="spellEnd"/>
+      <w:r>
+        <w:rPr>
+          <w:rFonts w:cs="Times New Roman"/>
+        </w:rPr>
+        <w:t>.</w:t>
       </w:r>
     </w:p>
     <w:p>
@@ -1665,11 +3744,145 @@
           <w:rFonts w:cs="Times New Roman"/>
         </w:rPr>
       </w:pPr>
-      <w:r>
-        <w:rPr>
-          <w:rFonts w:cs="Times New Roman"/>
-        </w:rPr>
-        <w:t>Đối với các phép toán tăng giảm một đối tượng:</w:t>
+      <w:proofErr w:type="spellStart"/>
+      <w:r>
+        <w:rPr>
+          <w:rFonts w:cs="Times New Roman"/>
+        </w:rPr>
+        <w:t>Đối</w:t>
+      </w:r>
+      <w:proofErr w:type="spellEnd"/>
+      <w:r>
+        <w:rPr>
+          <w:rFonts w:cs="Times New Roman"/>
+        </w:rPr>
+        <w:t xml:space="preserve"> </w:t>
+      </w:r>
+      <w:proofErr w:type="spellStart"/>
+      <w:r>
+        <w:rPr>
+          <w:rFonts w:cs="Times New Roman"/>
+        </w:rPr>
+        <w:t>với</w:t>
+      </w:r>
+      <w:proofErr w:type="spellEnd"/>
+      <w:r>
+        <w:rPr>
+          <w:rFonts w:cs="Times New Roman"/>
+        </w:rPr>
+        <w:t xml:space="preserve"> </w:t>
+      </w:r>
+      <w:proofErr w:type="spellStart"/>
+      <w:r>
+        <w:rPr>
+          <w:rFonts w:cs="Times New Roman"/>
+        </w:rPr>
+        <w:t>các</w:t>
+      </w:r>
+      <w:proofErr w:type="spellEnd"/>
+      <w:r>
+        <w:rPr>
+          <w:rFonts w:cs="Times New Roman"/>
+        </w:rPr>
+        <w:t xml:space="preserve"> </w:t>
+      </w:r>
+      <w:proofErr w:type="spellStart"/>
+      <w:r>
+        <w:rPr>
+          <w:rFonts w:cs="Times New Roman"/>
+        </w:rPr>
+        <w:t>phép</w:t>
+      </w:r>
+      <w:proofErr w:type="spellEnd"/>
+      <w:r>
+        <w:rPr>
+          <w:rFonts w:cs="Times New Roman"/>
+        </w:rPr>
+        <w:t xml:space="preserve"> </w:t>
+      </w:r>
+      <w:proofErr w:type="spellStart"/>
+      <w:r>
+        <w:rPr>
+          <w:rFonts w:cs="Times New Roman"/>
+        </w:rPr>
+        <w:t>toán</w:t>
+      </w:r>
+      <w:proofErr w:type="spellEnd"/>
+      <w:r>
+        <w:rPr>
+          <w:rFonts w:cs="Times New Roman"/>
+        </w:rPr>
+        <w:t xml:space="preserve"> </w:t>
+      </w:r>
+      <w:proofErr w:type="spellStart"/>
+      <w:r>
+        <w:rPr>
+          <w:rFonts w:cs="Times New Roman"/>
+        </w:rPr>
+        <w:t>tăng</w:t>
+      </w:r>
+      <w:proofErr w:type="spellEnd"/>
+      <w:r>
+        <w:rPr>
+          <w:rFonts w:cs="Times New Roman"/>
+        </w:rPr>
+        <w:t xml:space="preserve"> </w:t>
+      </w:r>
+      <w:proofErr w:type="spellStart"/>
+      <w:r>
+        <w:rPr>
+          <w:rFonts w:cs="Times New Roman"/>
+        </w:rPr>
+        <w:t>giảm</w:t>
+      </w:r>
+      <w:proofErr w:type="spellEnd"/>
+      <w:r>
+        <w:rPr>
+          <w:rFonts w:cs="Times New Roman"/>
+        </w:rPr>
+        <w:t xml:space="preserve"> </w:t>
+      </w:r>
+      <w:proofErr w:type="spellStart"/>
+      <w:r>
+        <w:rPr>
+          <w:rFonts w:cs="Times New Roman"/>
+        </w:rPr>
+        <w:t>một</w:t>
+      </w:r>
+      <w:proofErr w:type="spellEnd"/>
+      <w:r>
+        <w:rPr>
+          <w:rFonts w:cs="Times New Roman"/>
+        </w:rPr>
+        <w:t xml:space="preserve"> </w:t>
+      </w:r>
+      <w:proofErr w:type="spellStart"/>
+      <w:r>
+        <w:rPr>
+          <w:rFonts w:cs="Times New Roman"/>
+        </w:rPr>
+        <w:t>đối</w:t>
+      </w:r>
+      <w:proofErr w:type="spellEnd"/>
+      <w:r>
+        <w:rPr>
+          <w:rFonts w:cs="Times New Roman"/>
+        </w:rPr>
+        <w:t xml:space="preserve"> </w:t>
+      </w:r>
+      <w:proofErr w:type="spellStart"/>
+      <w:r>
+        <w:rPr>
+          <w:rFonts w:cs="Times New Roman"/>
+        </w:rPr>
+        <w:t>tượng</w:t>
+      </w:r>
+      <w:proofErr w:type="spellEnd"/>
+      <w:r>
+        <w:rPr>
+          <w:rFonts w:cs="Times New Roman"/>
+        </w:rPr>
+        <w:t>:</w:t>
       </w:r>
     </w:p>
     <w:p>
@@ -1682,7 +3895,49 @@
         <w:rPr>
           <w:rFonts w:cs="Times New Roman"/>
         </w:rPr>
-        <w:t>Có 2 trường hợp: ++a hoặc a++</w:t>
+        <w:t xml:space="preserve">Có 2 </w:t>
+      </w:r>
+      <w:proofErr w:type="spellStart"/>
+      <w:r>
+        <w:rPr>
+          <w:rFonts w:cs="Times New Roman"/>
+        </w:rPr>
+        <w:t>trường</w:t>
+      </w:r>
+      <w:proofErr w:type="spellEnd"/>
+      <w:r>
+        <w:rPr>
+          <w:rFonts w:cs="Times New Roman"/>
+        </w:rPr>
+        <w:t xml:space="preserve"> </w:t>
+      </w:r>
+      <w:proofErr w:type="spellStart"/>
+      <w:r>
+        <w:rPr>
+          <w:rFonts w:cs="Times New Roman"/>
+        </w:rPr>
+        <w:t>hợp</w:t>
+      </w:r>
+      <w:proofErr w:type="spellEnd"/>
+      <w:r>
+        <w:rPr>
+          <w:rFonts w:cs="Times New Roman"/>
+        </w:rPr>
+        <w:t xml:space="preserve">: ++a </w:t>
+      </w:r>
+      <w:proofErr w:type="spellStart"/>
+      <w:r>
+        <w:rPr>
+          <w:rFonts w:cs="Times New Roman"/>
+        </w:rPr>
+        <w:t>hoặc</w:t>
+      </w:r>
+      <w:proofErr w:type="spellEnd"/>
+      <w:r>
+        <w:rPr>
+          <w:rFonts w:cs="Times New Roman"/>
+        </w:rPr>
+        <w:t xml:space="preserve"> a++</w:t>
       </w:r>
     </w:p>
     <w:p>
@@ -1691,11 +3946,117 @@
           <w:rFonts w:cs="Times New Roman"/>
         </w:rPr>
       </w:pPr>
-      <w:r>
-        <w:rPr>
-          <w:rFonts w:cs="Times New Roman"/>
-        </w:rPr>
-        <w:t>Đối với trường hợp ++a ta viết tên hàm : operator++a();</w:t>
+      <w:proofErr w:type="spellStart"/>
+      <w:r>
+        <w:rPr>
+          <w:rFonts w:cs="Times New Roman"/>
+        </w:rPr>
+        <w:t>Đối</w:t>
+      </w:r>
+      <w:proofErr w:type="spellEnd"/>
+      <w:r>
+        <w:rPr>
+          <w:rFonts w:cs="Times New Roman"/>
+        </w:rPr>
+        <w:t xml:space="preserve"> </w:t>
+      </w:r>
+      <w:proofErr w:type="spellStart"/>
+      <w:r>
+        <w:rPr>
+          <w:rFonts w:cs="Times New Roman"/>
+        </w:rPr>
+        <w:t>với</w:t>
+      </w:r>
+      <w:proofErr w:type="spellEnd"/>
+      <w:r>
+        <w:rPr>
+          <w:rFonts w:cs="Times New Roman"/>
+        </w:rPr>
+        <w:t xml:space="preserve"> </w:t>
+      </w:r>
+      <w:proofErr w:type="spellStart"/>
+      <w:r>
+        <w:rPr>
+          <w:rFonts w:cs="Times New Roman"/>
+        </w:rPr>
+        <w:t>trường</w:t>
+      </w:r>
+      <w:proofErr w:type="spellEnd"/>
+      <w:r>
+        <w:rPr>
+          <w:rFonts w:cs="Times New Roman"/>
+        </w:rPr>
+        <w:t xml:space="preserve"> </w:t>
+      </w:r>
+      <w:proofErr w:type="spellStart"/>
+      <w:r>
+        <w:rPr>
+          <w:rFonts w:cs="Times New Roman"/>
+        </w:rPr>
+        <w:t>hợp</w:t>
+      </w:r>
+      <w:proofErr w:type="spellEnd"/>
+      <w:r>
+        <w:rPr>
+          <w:rFonts w:cs="Times New Roman"/>
+        </w:rPr>
+        <w:t xml:space="preserve"> ++a ta </w:t>
+      </w:r>
+      <w:proofErr w:type="spellStart"/>
+      <w:r>
+        <w:rPr>
+          <w:rFonts w:cs="Times New Roman"/>
+        </w:rPr>
+        <w:t>viết</w:t>
+      </w:r>
+      <w:proofErr w:type="spellEnd"/>
+      <w:r>
+        <w:rPr>
+          <w:rFonts w:cs="Times New Roman"/>
+        </w:rPr>
+        <w:t xml:space="preserve"> </w:t>
+      </w:r>
+      <w:proofErr w:type="spellStart"/>
+      <w:r>
+        <w:rPr>
+          <w:rFonts w:cs="Times New Roman"/>
+        </w:rPr>
+        <w:t>tên</w:t>
+      </w:r>
+      <w:proofErr w:type="spellEnd"/>
+      <w:r>
+        <w:rPr>
+          <w:rFonts w:cs="Times New Roman"/>
+        </w:rPr>
+        <w:t xml:space="preserve"> </w:t>
+      </w:r>
+      <w:proofErr w:type="spellStart"/>
+      <w:r>
+        <w:rPr>
+          <w:rFonts w:cs="Times New Roman"/>
+        </w:rPr>
+        <w:t>hà</w:t>
+      </w:r>
+      <w:proofErr w:type="gramStart"/>
+      <w:r>
+        <w:rPr>
+          <w:rFonts w:cs="Times New Roman"/>
+        </w:rPr>
+        <w:t>m</w:t>
+      </w:r>
+      <w:proofErr w:type="spellEnd"/>
+      <w:r>
+        <w:rPr>
+          <w:rFonts w:cs="Times New Roman"/>
+        </w:rPr>
+        <w:t xml:space="preserve"> :</w:t>
+      </w:r>
+      <w:proofErr w:type="gramEnd"/>
+      <w:r>
+        <w:rPr>
+          <w:rFonts w:cs="Times New Roman"/>
+        </w:rPr>
+        <w:t xml:space="preserve"> operator++a();</w:t>
       </w:r>
     </w:p>
     <w:p>
@@ -1704,11 +4065,131 @@
           <w:rFonts w:cs="Times New Roman"/>
         </w:rPr>
       </w:pPr>
-      <w:r>
-        <w:rPr>
-          <w:rFonts w:cs="Times New Roman"/>
-        </w:rPr>
-        <w:t>Đối với trường hợp a++ ta viết tên hàm : operator++a(int);</w:t>
+      <w:proofErr w:type="spellStart"/>
+      <w:r>
+        <w:rPr>
+          <w:rFonts w:cs="Times New Roman"/>
+        </w:rPr>
+        <w:t>Đối</w:t>
+      </w:r>
+      <w:proofErr w:type="spellEnd"/>
+      <w:r>
+        <w:rPr>
+          <w:rFonts w:cs="Times New Roman"/>
+        </w:rPr>
+        <w:t xml:space="preserve"> </w:t>
+      </w:r>
+      <w:proofErr w:type="spellStart"/>
+      <w:r>
+        <w:rPr>
+          <w:rFonts w:cs="Times New Roman"/>
+        </w:rPr>
+        <w:t>với</w:t>
+      </w:r>
+      <w:proofErr w:type="spellEnd"/>
+      <w:r>
+        <w:rPr>
+          <w:rFonts w:cs="Times New Roman"/>
+        </w:rPr>
+        <w:t xml:space="preserve"> </w:t>
+      </w:r>
+      <w:proofErr w:type="spellStart"/>
+      <w:r>
+        <w:rPr>
+          <w:rFonts w:cs="Times New Roman"/>
+        </w:rPr>
+        <w:t>trường</w:t>
+      </w:r>
+      <w:proofErr w:type="spellEnd"/>
+      <w:r>
+        <w:rPr>
+          <w:rFonts w:cs="Times New Roman"/>
+        </w:rPr>
+        <w:t xml:space="preserve"> </w:t>
+      </w:r>
+      <w:proofErr w:type="spellStart"/>
+      <w:r>
+        <w:rPr>
+          <w:rFonts w:cs="Times New Roman"/>
+        </w:rPr>
+        <w:t>hợp</w:t>
+      </w:r>
+      <w:proofErr w:type="spellEnd"/>
+      <w:r>
+        <w:rPr>
+          <w:rFonts w:cs="Times New Roman"/>
+        </w:rPr>
+        <w:t xml:space="preserve"> a++ ta </w:t>
+      </w:r>
+      <w:proofErr w:type="spellStart"/>
+      <w:r>
+        <w:rPr>
+          <w:rFonts w:cs="Times New Roman"/>
+        </w:rPr>
+        <w:t>viết</w:t>
+      </w:r>
+      <w:proofErr w:type="spellEnd"/>
+      <w:r>
+        <w:rPr>
+          <w:rFonts w:cs="Times New Roman"/>
+        </w:rPr>
+        <w:t xml:space="preserve"> </w:t>
+      </w:r>
+      <w:proofErr w:type="spellStart"/>
+      <w:r>
+        <w:rPr>
+          <w:rFonts w:cs="Times New Roman"/>
+        </w:rPr>
+        <w:t>tên</w:t>
+      </w:r>
+      <w:proofErr w:type="spellEnd"/>
+      <w:r>
+        <w:rPr>
+          <w:rFonts w:cs="Times New Roman"/>
+        </w:rPr>
+        <w:t xml:space="preserve"> </w:t>
+      </w:r>
+      <w:proofErr w:type="spellStart"/>
+      <w:r>
+        <w:rPr>
+          <w:rFonts w:cs="Times New Roman"/>
+        </w:rPr>
+        <w:t>hà</w:t>
+      </w:r>
+      <w:proofErr w:type="gramStart"/>
+      <w:r>
+        <w:rPr>
+          <w:rFonts w:cs="Times New Roman"/>
+        </w:rPr>
+        <w:t>m</w:t>
+      </w:r>
+      <w:proofErr w:type="spellEnd"/>
+      <w:r>
+        <w:rPr>
+          <w:rFonts w:cs="Times New Roman"/>
+        </w:rPr>
+        <w:t xml:space="preserve"> :</w:t>
+      </w:r>
+      <w:proofErr w:type="gramEnd"/>
+      <w:r>
+        <w:rPr>
+          <w:rFonts w:cs="Times New Roman"/>
+        </w:rPr>
+        <w:t xml:space="preserve"> operator++a(</w:t>
+      </w:r>
+      <w:proofErr w:type="spellStart"/>
+      <w:r>
+        <w:rPr>
+          <w:rFonts w:cs="Times New Roman"/>
+        </w:rPr>
+        <w:t>int</w:t>
+      </w:r>
+      <w:proofErr w:type="spellEnd"/>
+      <w:r>
+        <w:rPr>
+          <w:rFonts w:cs="Times New Roman"/>
+        </w:rPr>
+        <w:t>);</w:t>
       </w:r>
     </w:p>
     <w:p>
@@ -1721,7 +4202,497 @@
         <w:rPr>
           <w:rFonts w:cs="Times New Roman"/>
         </w:rPr>
-        <w:t>Có những phép toán mà đối với dữ liệu có sẵn, chương trình có thể tự hiểu và chuyển đổi như –a tương tương với a -= 1 hay là a=a-1. Nhưng với nạp chồng khi ta viết opertator +=() không có nghĩa nó là sự kết hợp giữ operator+() và operator=().</w:t>
+        <w:t xml:space="preserve">Có </w:t>
+      </w:r>
+      <w:proofErr w:type="spellStart"/>
+      <w:r>
+        <w:rPr>
+          <w:rFonts w:cs="Times New Roman"/>
+        </w:rPr>
+        <w:t>những</w:t>
+      </w:r>
+      <w:proofErr w:type="spellEnd"/>
+      <w:r>
+        <w:rPr>
+          <w:rFonts w:cs="Times New Roman"/>
+        </w:rPr>
+        <w:t xml:space="preserve"> </w:t>
+      </w:r>
+      <w:proofErr w:type="spellStart"/>
+      <w:r>
+        <w:rPr>
+          <w:rFonts w:cs="Times New Roman"/>
+        </w:rPr>
+        <w:t>phép</w:t>
+      </w:r>
+      <w:proofErr w:type="spellEnd"/>
+      <w:r>
+        <w:rPr>
+          <w:rFonts w:cs="Times New Roman"/>
+        </w:rPr>
+        <w:t xml:space="preserve"> </w:t>
+      </w:r>
+      <w:proofErr w:type="spellStart"/>
+      <w:r>
+        <w:rPr>
+          <w:rFonts w:cs="Times New Roman"/>
+        </w:rPr>
+        <w:t>toán</w:t>
+      </w:r>
+      <w:proofErr w:type="spellEnd"/>
+      <w:r>
+        <w:rPr>
+          <w:rFonts w:cs="Times New Roman"/>
+        </w:rPr>
+        <w:t xml:space="preserve"> mà </w:t>
+      </w:r>
+      <w:proofErr w:type="spellStart"/>
+      <w:r>
+        <w:rPr>
+          <w:rFonts w:cs="Times New Roman"/>
+        </w:rPr>
+        <w:t>đối</w:t>
+      </w:r>
+      <w:proofErr w:type="spellEnd"/>
+      <w:r>
+        <w:rPr>
+          <w:rFonts w:cs="Times New Roman"/>
+        </w:rPr>
+        <w:t xml:space="preserve"> </w:t>
+      </w:r>
+      <w:proofErr w:type="spellStart"/>
+      <w:r>
+        <w:rPr>
+          <w:rFonts w:cs="Times New Roman"/>
+        </w:rPr>
+        <w:t>với</w:t>
+      </w:r>
+      <w:proofErr w:type="spellEnd"/>
+      <w:r>
+        <w:rPr>
+          <w:rFonts w:cs="Times New Roman"/>
+        </w:rPr>
+        <w:t xml:space="preserve"> </w:t>
+      </w:r>
+      <w:proofErr w:type="spellStart"/>
+      <w:r>
+        <w:rPr>
+          <w:rFonts w:cs="Times New Roman"/>
+        </w:rPr>
+        <w:t>dư</w:t>
+      </w:r>
+      <w:proofErr w:type="spellEnd"/>
+      <w:r>
+        <w:rPr>
+          <w:rFonts w:cs="Times New Roman"/>
+        </w:rPr>
+        <w:t xml:space="preserve">̃ </w:t>
+      </w:r>
+      <w:proofErr w:type="spellStart"/>
+      <w:r>
+        <w:rPr>
+          <w:rFonts w:cs="Times New Roman"/>
+        </w:rPr>
+        <w:t>liệu</w:t>
+      </w:r>
+      <w:proofErr w:type="spellEnd"/>
+      <w:r>
+        <w:rPr>
+          <w:rFonts w:cs="Times New Roman"/>
+        </w:rPr>
+        <w:t xml:space="preserve"> có </w:t>
+      </w:r>
+      <w:proofErr w:type="spellStart"/>
+      <w:r>
+        <w:rPr>
+          <w:rFonts w:cs="Times New Roman"/>
+        </w:rPr>
+        <w:t>sẵn</w:t>
+      </w:r>
+      <w:proofErr w:type="spellEnd"/>
+      <w:r>
+        <w:rPr>
+          <w:rFonts w:cs="Times New Roman"/>
+        </w:rPr>
+        <w:t xml:space="preserve">, </w:t>
+      </w:r>
+      <w:proofErr w:type="spellStart"/>
+      <w:r>
+        <w:rPr>
+          <w:rFonts w:cs="Times New Roman"/>
+        </w:rPr>
+        <w:t>chương</w:t>
+      </w:r>
+      <w:proofErr w:type="spellEnd"/>
+      <w:r>
+        <w:rPr>
+          <w:rFonts w:cs="Times New Roman"/>
+        </w:rPr>
+        <w:t xml:space="preserve"> </w:t>
+      </w:r>
+      <w:proofErr w:type="spellStart"/>
+      <w:r>
+        <w:rPr>
+          <w:rFonts w:cs="Times New Roman"/>
+        </w:rPr>
+        <w:t>trình</w:t>
+      </w:r>
+      <w:proofErr w:type="spellEnd"/>
+      <w:r>
+        <w:rPr>
+          <w:rFonts w:cs="Times New Roman"/>
+        </w:rPr>
+        <w:t xml:space="preserve"> có </w:t>
+      </w:r>
+      <w:proofErr w:type="spellStart"/>
+      <w:r>
+        <w:rPr>
+          <w:rFonts w:cs="Times New Roman"/>
+        </w:rPr>
+        <w:t>thê</w:t>
+      </w:r>
+      <w:proofErr w:type="spellEnd"/>
+      <w:r>
+        <w:rPr>
+          <w:rFonts w:cs="Times New Roman"/>
+        </w:rPr>
+        <w:t xml:space="preserve">̉ </w:t>
+      </w:r>
+      <w:proofErr w:type="spellStart"/>
+      <w:r>
+        <w:rPr>
+          <w:rFonts w:cs="Times New Roman"/>
+        </w:rPr>
+        <w:t>tư</w:t>
+      </w:r>
+      <w:proofErr w:type="spellEnd"/>
+      <w:r>
+        <w:rPr>
+          <w:rFonts w:cs="Times New Roman"/>
+        </w:rPr>
+        <w:t xml:space="preserve">̣ </w:t>
+      </w:r>
+      <w:proofErr w:type="spellStart"/>
+      <w:r>
+        <w:rPr>
+          <w:rFonts w:cs="Times New Roman"/>
+        </w:rPr>
+        <w:t>hiểu</w:t>
+      </w:r>
+      <w:proofErr w:type="spellEnd"/>
+      <w:r>
+        <w:rPr>
+          <w:rFonts w:cs="Times New Roman"/>
+        </w:rPr>
+        <w:t xml:space="preserve"> </w:t>
+      </w:r>
+      <w:proofErr w:type="spellStart"/>
+      <w:r>
+        <w:rPr>
+          <w:rFonts w:cs="Times New Roman"/>
+        </w:rPr>
+        <w:t>va</w:t>
+      </w:r>
+      <w:proofErr w:type="spellEnd"/>
+      <w:r>
+        <w:rPr>
+          <w:rFonts w:cs="Times New Roman"/>
+        </w:rPr>
+        <w:t xml:space="preserve">̀ </w:t>
+      </w:r>
+      <w:proofErr w:type="spellStart"/>
+      <w:r>
+        <w:rPr>
+          <w:rFonts w:cs="Times New Roman"/>
+        </w:rPr>
+        <w:t>chuyển</w:t>
+      </w:r>
+      <w:proofErr w:type="spellEnd"/>
+      <w:r>
+        <w:rPr>
+          <w:rFonts w:cs="Times New Roman"/>
+        </w:rPr>
+        <w:t xml:space="preserve"> </w:t>
+      </w:r>
+      <w:proofErr w:type="spellStart"/>
+      <w:r>
+        <w:rPr>
+          <w:rFonts w:cs="Times New Roman"/>
+        </w:rPr>
+        <w:t>đổi</w:t>
+      </w:r>
+      <w:proofErr w:type="spellEnd"/>
+      <w:r>
+        <w:rPr>
+          <w:rFonts w:cs="Times New Roman"/>
+        </w:rPr>
+        <w:t xml:space="preserve"> </w:t>
+      </w:r>
+      <w:proofErr w:type="spellStart"/>
+      <w:r>
+        <w:rPr>
+          <w:rFonts w:cs="Times New Roman"/>
+        </w:rPr>
+        <w:t>như</w:t>
+      </w:r>
+      <w:proofErr w:type="spellEnd"/>
+      <w:r>
+        <w:rPr>
+          <w:rFonts w:cs="Times New Roman"/>
+        </w:rPr>
+        <w:t xml:space="preserve"> –a </w:t>
+      </w:r>
+      <w:proofErr w:type="spellStart"/>
+      <w:r>
+        <w:rPr>
+          <w:rFonts w:cs="Times New Roman"/>
+        </w:rPr>
+        <w:t>tương</w:t>
+      </w:r>
+      <w:proofErr w:type="spellEnd"/>
+      <w:r>
+        <w:rPr>
+          <w:rFonts w:cs="Times New Roman"/>
+        </w:rPr>
+        <w:t xml:space="preserve"> </w:t>
+      </w:r>
+      <w:proofErr w:type="spellStart"/>
+      <w:r>
+        <w:rPr>
+          <w:rFonts w:cs="Times New Roman"/>
+        </w:rPr>
+        <w:t>tương</w:t>
+      </w:r>
+      <w:proofErr w:type="spellEnd"/>
+      <w:r>
+        <w:rPr>
+          <w:rFonts w:cs="Times New Roman"/>
+        </w:rPr>
+        <w:t xml:space="preserve"> </w:t>
+      </w:r>
+      <w:proofErr w:type="spellStart"/>
+      <w:r>
+        <w:rPr>
+          <w:rFonts w:cs="Times New Roman"/>
+        </w:rPr>
+        <w:t>với</w:t>
+      </w:r>
+      <w:proofErr w:type="spellEnd"/>
+      <w:r>
+        <w:rPr>
+          <w:rFonts w:cs="Times New Roman"/>
+        </w:rPr>
+        <w:t xml:space="preserve"> a -= 1 hay là a=a-1. </w:t>
+      </w:r>
+      <w:proofErr w:type="spellStart"/>
+      <w:r>
+        <w:rPr>
+          <w:rFonts w:cs="Times New Roman"/>
+        </w:rPr>
+        <w:t>Nhưng</w:t>
+      </w:r>
+      <w:proofErr w:type="spellEnd"/>
+      <w:r>
+        <w:rPr>
+          <w:rFonts w:cs="Times New Roman"/>
+        </w:rPr>
+        <w:t xml:space="preserve"> </w:t>
+      </w:r>
+      <w:proofErr w:type="spellStart"/>
+      <w:r>
+        <w:rPr>
+          <w:rFonts w:cs="Times New Roman"/>
+        </w:rPr>
+        <w:t>với</w:t>
+      </w:r>
+      <w:proofErr w:type="spellEnd"/>
+      <w:r>
+        <w:rPr>
+          <w:rFonts w:cs="Times New Roman"/>
+        </w:rPr>
+        <w:t xml:space="preserve"> </w:t>
+      </w:r>
+      <w:proofErr w:type="spellStart"/>
+      <w:r>
+        <w:rPr>
+          <w:rFonts w:cs="Times New Roman"/>
+        </w:rPr>
+        <w:t>nạp</w:t>
+      </w:r>
+      <w:proofErr w:type="spellEnd"/>
+      <w:r>
+        <w:rPr>
+          <w:rFonts w:cs="Times New Roman"/>
+        </w:rPr>
+        <w:t xml:space="preserve"> </w:t>
+      </w:r>
+      <w:proofErr w:type="spellStart"/>
+      <w:r>
+        <w:rPr>
+          <w:rFonts w:cs="Times New Roman"/>
+        </w:rPr>
+        <w:t>chồng</w:t>
+      </w:r>
+      <w:proofErr w:type="spellEnd"/>
+      <w:r>
+        <w:rPr>
+          <w:rFonts w:cs="Times New Roman"/>
+        </w:rPr>
+        <w:t xml:space="preserve"> </w:t>
+      </w:r>
+      <w:proofErr w:type="spellStart"/>
+      <w:r>
+        <w:rPr>
+          <w:rFonts w:cs="Times New Roman"/>
+        </w:rPr>
+        <w:t>khi</w:t>
+      </w:r>
+      <w:proofErr w:type="spellEnd"/>
+      <w:r>
+        <w:rPr>
+          <w:rFonts w:cs="Times New Roman"/>
+        </w:rPr>
+        <w:t xml:space="preserve"> ta </w:t>
+      </w:r>
+      <w:proofErr w:type="spellStart"/>
+      <w:r>
+        <w:rPr>
+          <w:rFonts w:cs="Times New Roman"/>
+        </w:rPr>
+        <w:t>viết</w:t>
+      </w:r>
+      <w:proofErr w:type="spellEnd"/>
+      <w:r>
+        <w:rPr>
+          <w:rFonts w:cs="Times New Roman"/>
+        </w:rPr>
+        <w:t xml:space="preserve"> </w:t>
+      </w:r>
+      <w:proofErr w:type="spellStart"/>
+      <w:r>
+        <w:rPr>
+          <w:rFonts w:cs="Times New Roman"/>
+        </w:rPr>
+        <w:t>opertator</w:t>
+      </w:r>
+      <w:proofErr w:type="spellEnd"/>
+      <w:r>
+        <w:rPr>
+          <w:rFonts w:cs="Times New Roman"/>
+        </w:rPr>
+        <w:t xml:space="preserve"> +</w:t>
+      </w:r>
+      <w:proofErr w:type="gramStart"/>
+      <w:r>
+        <w:rPr>
+          <w:rFonts w:cs="Times New Roman"/>
+        </w:rPr>
+        <w:t>=(</w:t>
+      </w:r>
+      <w:proofErr w:type="gramEnd"/>
+      <w:r>
+        <w:rPr>
+          <w:rFonts w:cs="Times New Roman"/>
+        </w:rPr>
+        <w:t xml:space="preserve">) </w:t>
+      </w:r>
+      <w:proofErr w:type="spellStart"/>
+      <w:r>
+        <w:rPr>
+          <w:rFonts w:cs="Times New Roman"/>
+        </w:rPr>
+        <w:t>không</w:t>
+      </w:r>
+      <w:proofErr w:type="spellEnd"/>
+      <w:r>
+        <w:rPr>
+          <w:rFonts w:cs="Times New Roman"/>
+        </w:rPr>
+        <w:t xml:space="preserve"> có </w:t>
+      </w:r>
+      <w:proofErr w:type="spellStart"/>
+      <w:r>
+        <w:rPr>
+          <w:rFonts w:cs="Times New Roman"/>
+        </w:rPr>
+        <w:t>nghĩa</w:t>
+      </w:r>
+      <w:proofErr w:type="spellEnd"/>
+      <w:r>
+        <w:rPr>
+          <w:rFonts w:cs="Times New Roman"/>
+        </w:rPr>
+        <w:t xml:space="preserve"> nó là </w:t>
+      </w:r>
+      <w:proofErr w:type="spellStart"/>
+      <w:r>
+        <w:rPr>
+          <w:rFonts w:cs="Times New Roman"/>
+        </w:rPr>
+        <w:t>sư</w:t>
+      </w:r>
+      <w:proofErr w:type="spellEnd"/>
+      <w:r>
+        <w:rPr>
+          <w:rFonts w:cs="Times New Roman"/>
+        </w:rPr>
+        <w:t xml:space="preserve">̣ </w:t>
+      </w:r>
+      <w:proofErr w:type="spellStart"/>
+      <w:r>
+        <w:rPr>
+          <w:rFonts w:cs="Times New Roman"/>
+        </w:rPr>
+        <w:t>kết</w:t>
+      </w:r>
+      <w:proofErr w:type="spellEnd"/>
+      <w:r>
+        <w:rPr>
+          <w:rFonts w:cs="Times New Roman"/>
+        </w:rPr>
+        <w:t xml:space="preserve"> </w:t>
+      </w:r>
+      <w:proofErr w:type="spellStart"/>
+      <w:r>
+        <w:rPr>
+          <w:rFonts w:cs="Times New Roman"/>
+        </w:rPr>
+        <w:t>hợp</w:t>
+      </w:r>
+      <w:proofErr w:type="spellEnd"/>
+      <w:r>
+        <w:rPr>
+          <w:rFonts w:cs="Times New Roman"/>
+        </w:rPr>
+        <w:t xml:space="preserve"> </w:t>
+      </w:r>
+      <w:proofErr w:type="spellStart"/>
+      <w:r>
+        <w:rPr>
+          <w:rFonts w:cs="Times New Roman"/>
+        </w:rPr>
+        <w:t>giư</w:t>
+      </w:r>
+      <w:proofErr w:type="spellEnd"/>
+      <w:r>
+        <w:rPr>
+          <w:rFonts w:cs="Times New Roman"/>
+        </w:rPr>
+        <w:t xml:space="preserve">̃ operator+() </w:t>
+      </w:r>
+      <w:proofErr w:type="spellStart"/>
+      <w:r>
+        <w:rPr>
+          <w:rFonts w:cs="Times New Roman"/>
+        </w:rPr>
+        <w:t>va</w:t>
+      </w:r>
+      <w:proofErr w:type="spellEnd"/>
+      <w:r>
+        <w:rPr>
+          <w:rFonts w:cs="Times New Roman"/>
+        </w:rPr>
+        <w:t>̀ operator=().</w:t>
       </w:r>
     </w:p>
     <w:p>
@@ -1730,11 +4701,243 @@
           <w:rFonts w:cs="Times New Roman"/>
         </w:rPr>
       </w:pPr>
-      <w:r>
-        <w:rPr>
-          <w:rFonts w:cs="Times New Roman"/>
-        </w:rPr>
-        <w:t>Với toán tử gán( =) giá trị được cung cấp cho đối tượng trước khi gán sẽ được xóa.</w:t>
+      <w:proofErr w:type="spellStart"/>
+      <w:r>
+        <w:rPr>
+          <w:rFonts w:cs="Times New Roman"/>
+        </w:rPr>
+        <w:t>Với</w:t>
+      </w:r>
+      <w:proofErr w:type="spellEnd"/>
+      <w:r>
+        <w:rPr>
+          <w:rFonts w:cs="Times New Roman"/>
+        </w:rPr>
+        <w:t xml:space="preserve"> </w:t>
+      </w:r>
+      <w:proofErr w:type="spellStart"/>
+      <w:r>
+        <w:rPr>
+          <w:rFonts w:cs="Times New Roman"/>
+        </w:rPr>
+        <w:t>toán</w:t>
+      </w:r>
+      <w:proofErr w:type="spellEnd"/>
+      <w:r>
+        <w:rPr>
+          <w:rFonts w:cs="Times New Roman"/>
+        </w:rPr>
+        <w:t xml:space="preserve"> </w:t>
+      </w:r>
+      <w:proofErr w:type="spellStart"/>
+      <w:r>
+        <w:rPr>
+          <w:rFonts w:cs="Times New Roman"/>
+        </w:rPr>
+        <w:t>tư</w:t>
+      </w:r>
+      <w:proofErr w:type="spellEnd"/>
+      <w:r>
+        <w:rPr>
+          <w:rFonts w:cs="Times New Roman"/>
+        </w:rPr>
+        <w:t xml:space="preserve">̉ </w:t>
+      </w:r>
+      <w:proofErr w:type="spellStart"/>
+      <w:r>
+        <w:rPr>
+          <w:rFonts w:cs="Times New Roman"/>
+        </w:rPr>
+        <w:t>gá</w:t>
+      </w:r>
+      <w:proofErr w:type="gramStart"/>
+      <w:r>
+        <w:rPr>
+          <w:rFonts w:cs="Times New Roman"/>
+        </w:rPr>
+        <w:t>n</w:t>
+      </w:r>
+      <w:proofErr w:type="spellEnd"/>
+      <w:r>
+        <w:rPr>
+          <w:rFonts w:cs="Times New Roman"/>
+        </w:rPr>
+        <w:t>(</w:t>
+      </w:r>
+      <w:proofErr w:type="gramEnd"/>
+      <w:r>
+        <w:rPr>
+          <w:rFonts w:cs="Times New Roman"/>
+        </w:rPr>
+        <w:t xml:space="preserve"> =) </w:t>
+      </w:r>
+      <w:proofErr w:type="spellStart"/>
+      <w:r>
+        <w:rPr>
+          <w:rFonts w:cs="Times New Roman"/>
+        </w:rPr>
+        <w:t>gia</w:t>
+      </w:r>
+      <w:proofErr w:type="spellEnd"/>
+      <w:r>
+        <w:rPr>
+          <w:rFonts w:cs="Times New Roman"/>
+        </w:rPr>
+        <w:t xml:space="preserve">́ trị </w:t>
+      </w:r>
+      <w:proofErr w:type="spellStart"/>
+      <w:r>
+        <w:rPr>
+          <w:rFonts w:cs="Times New Roman"/>
+        </w:rPr>
+        <w:t>được</w:t>
+      </w:r>
+      <w:proofErr w:type="spellEnd"/>
+      <w:r>
+        <w:rPr>
+          <w:rFonts w:cs="Times New Roman"/>
+        </w:rPr>
+        <w:t xml:space="preserve"> </w:t>
+      </w:r>
+      <w:proofErr w:type="spellStart"/>
+      <w:r>
+        <w:rPr>
+          <w:rFonts w:cs="Times New Roman"/>
+        </w:rPr>
+        <w:t>cung</w:t>
+      </w:r>
+      <w:proofErr w:type="spellEnd"/>
+      <w:r>
+        <w:rPr>
+          <w:rFonts w:cs="Times New Roman"/>
+        </w:rPr>
+        <w:t xml:space="preserve"> </w:t>
+      </w:r>
+      <w:proofErr w:type="spellStart"/>
+      <w:r>
+        <w:rPr>
+          <w:rFonts w:cs="Times New Roman"/>
+        </w:rPr>
+        <w:t>cấp</w:t>
+      </w:r>
+      <w:proofErr w:type="spellEnd"/>
+      <w:r>
+        <w:rPr>
+          <w:rFonts w:cs="Times New Roman"/>
+        </w:rPr>
+        <w:t xml:space="preserve"> </w:t>
+      </w:r>
+      <w:proofErr w:type="spellStart"/>
+      <w:r>
+        <w:rPr>
+          <w:rFonts w:cs="Times New Roman"/>
+        </w:rPr>
+        <w:t>cho</w:t>
+      </w:r>
+      <w:proofErr w:type="spellEnd"/>
+      <w:r>
+        <w:rPr>
+          <w:rFonts w:cs="Times New Roman"/>
+        </w:rPr>
+        <w:t xml:space="preserve"> </w:t>
+      </w:r>
+      <w:proofErr w:type="spellStart"/>
+      <w:r>
+        <w:rPr>
+          <w:rFonts w:cs="Times New Roman"/>
+        </w:rPr>
+        <w:t>đối</w:t>
+      </w:r>
+      <w:proofErr w:type="spellEnd"/>
+      <w:r>
+        <w:rPr>
+          <w:rFonts w:cs="Times New Roman"/>
+        </w:rPr>
+        <w:t xml:space="preserve"> </w:t>
+      </w:r>
+      <w:proofErr w:type="spellStart"/>
+      <w:r>
+        <w:rPr>
+          <w:rFonts w:cs="Times New Roman"/>
+        </w:rPr>
+        <w:t>tượng</w:t>
+      </w:r>
+      <w:proofErr w:type="spellEnd"/>
+      <w:r>
+        <w:rPr>
+          <w:rFonts w:cs="Times New Roman"/>
+        </w:rPr>
+        <w:t xml:space="preserve"> </w:t>
+      </w:r>
+      <w:proofErr w:type="spellStart"/>
+      <w:r>
+        <w:rPr>
+          <w:rFonts w:cs="Times New Roman"/>
+        </w:rPr>
+        <w:t>trước</w:t>
+      </w:r>
+      <w:proofErr w:type="spellEnd"/>
+      <w:r>
+        <w:rPr>
+          <w:rFonts w:cs="Times New Roman"/>
+        </w:rPr>
+        <w:t xml:space="preserve"> </w:t>
+      </w:r>
+      <w:proofErr w:type="spellStart"/>
+      <w:r>
+        <w:rPr>
+          <w:rFonts w:cs="Times New Roman"/>
+        </w:rPr>
+        <w:t>khi</w:t>
+      </w:r>
+      <w:proofErr w:type="spellEnd"/>
+      <w:r>
+        <w:rPr>
+          <w:rFonts w:cs="Times New Roman"/>
+        </w:rPr>
+        <w:t xml:space="preserve"> </w:t>
+      </w:r>
+      <w:proofErr w:type="spellStart"/>
+      <w:r>
+        <w:rPr>
+          <w:rFonts w:cs="Times New Roman"/>
+        </w:rPr>
+        <w:t>gán</w:t>
+      </w:r>
+      <w:proofErr w:type="spellEnd"/>
+      <w:r>
+        <w:rPr>
+          <w:rFonts w:cs="Times New Roman"/>
+        </w:rPr>
+        <w:t xml:space="preserve"> sẽ </w:t>
+      </w:r>
+      <w:proofErr w:type="spellStart"/>
+      <w:r>
+        <w:rPr>
+          <w:rFonts w:cs="Times New Roman"/>
+        </w:rPr>
+        <w:t>được</w:t>
+      </w:r>
+      <w:proofErr w:type="spellEnd"/>
+      <w:r>
+        <w:rPr>
+          <w:rFonts w:cs="Times New Roman"/>
+        </w:rPr>
+        <w:t xml:space="preserve"> </w:t>
+      </w:r>
+      <w:proofErr w:type="spellStart"/>
+      <w:r>
+        <w:rPr>
+          <w:rFonts w:cs="Times New Roman"/>
+        </w:rPr>
+        <w:t>xóa</w:t>
+      </w:r>
+      <w:proofErr w:type="spellEnd"/>
+      <w:r>
+        <w:rPr>
+          <w:rFonts w:cs="Times New Roman"/>
+        </w:rPr>
+        <w:t>.</w:t>
       </w:r>
     </w:p>
     <w:p>
@@ -1743,13 +4946,295 @@
           <w:rFonts w:cs="Times New Roman"/>
         </w:rPr>
       </w:pPr>
+      <w:proofErr w:type="spellStart"/>
       <w:r>
         <w:rPr>
           <w:rFonts w:cs="Times New Roman"/>
         </w:rPr>
         <w:lastRenderedPageBreak/>
-        <w:t>Một hàm nạp chồng toán tử phải là một thành viên của class và có ít nhất một đối số do người dùng định nghĩa</w:t>
-      </w:r>
+        <w:t>Một</w:t>
+      </w:r>
+      <w:proofErr w:type="spellEnd"/>
+      <w:r>
+        <w:rPr>
+          <w:rFonts w:cs="Times New Roman"/>
+        </w:rPr>
+        <w:t xml:space="preserve"> </w:t>
+      </w:r>
+      <w:proofErr w:type="spellStart"/>
+      <w:r>
+        <w:rPr>
+          <w:rFonts w:cs="Times New Roman"/>
+        </w:rPr>
+        <w:t>hàm</w:t>
+      </w:r>
+      <w:proofErr w:type="spellEnd"/>
+      <w:r>
+        <w:rPr>
+          <w:rFonts w:cs="Times New Roman"/>
+        </w:rPr>
+        <w:t xml:space="preserve"> </w:t>
+      </w:r>
+      <w:proofErr w:type="spellStart"/>
+      <w:r>
+        <w:rPr>
+          <w:rFonts w:cs="Times New Roman"/>
+        </w:rPr>
+        <w:t>nạp</w:t>
+      </w:r>
+      <w:proofErr w:type="spellEnd"/>
+      <w:r>
+        <w:rPr>
+          <w:rFonts w:cs="Times New Roman"/>
+        </w:rPr>
+        <w:t xml:space="preserve"> </w:t>
+      </w:r>
+      <w:proofErr w:type="spellStart"/>
+      <w:r>
+        <w:rPr>
+          <w:rFonts w:cs="Times New Roman"/>
+        </w:rPr>
+        <w:t>chồng</w:t>
+      </w:r>
+      <w:proofErr w:type="spellEnd"/>
+      <w:r>
+        <w:rPr>
+          <w:rFonts w:cs="Times New Roman"/>
+        </w:rPr>
+        <w:t xml:space="preserve"> </w:t>
+      </w:r>
+      <w:proofErr w:type="spellStart"/>
+      <w:r>
+        <w:rPr>
+          <w:rFonts w:cs="Times New Roman"/>
+        </w:rPr>
+        <w:t>toán</w:t>
+      </w:r>
+      <w:proofErr w:type="spellEnd"/>
+      <w:r>
+        <w:rPr>
+          <w:rFonts w:cs="Times New Roman"/>
+        </w:rPr>
+        <w:t xml:space="preserve"> </w:t>
+      </w:r>
+      <w:proofErr w:type="spellStart"/>
+      <w:r>
+        <w:rPr>
+          <w:rFonts w:cs="Times New Roman"/>
+        </w:rPr>
+        <w:t>tư</w:t>
+      </w:r>
+      <w:proofErr w:type="spellEnd"/>
+      <w:r>
+        <w:rPr>
+          <w:rFonts w:cs="Times New Roman"/>
+        </w:rPr>
+        <w:t xml:space="preserve">̉ </w:t>
+      </w:r>
+      <w:proofErr w:type="spellStart"/>
+      <w:r>
+        <w:rPr>
+          <w:rFonts w:cs="Times New Roman"/>
+        </w:rPr>
+        <w:t>phải</w:t>
+      </w:r>
+      <w:proofErr w:type="spellEnd"/>
+      <w:r>
+        <w:rPr>
+          <w:rFonts w:cs="Times New Roman"/>
+        </w:rPr>
+        <w:t xml:space="preserve"> là </w:t>
+      </w:r>
+      <w:proofErr w:type="spellStart"/>
+      <w:r>
+        <w:rPr>
+          <w:rFonts w:cs="Times New Roman"/>
+        </w:rPr>
+        <w:t>một</w:t>
+      </w:r>
+      <w:proofErr w:type="spellEnd"/>
+      <w:r>
+        <w:rPr>
+          <w:rFonts w:cs="Times New Roman"/>
+        </w:rPr>
+        <w:t xml:space="preserve"> </w:t>
+      </w:r>
+      <w:proofErr w:type="spellStart"/>
+      <w:r>
+        <w:rPr>
+          <w:rFonts w:cs="Times New Roman"/>
+        </w:rPr>
+        <w:t>thành</w:t>
+      </w:r>
+      <w:proofErr w:type="spellEnd"/>
+      <w:r>
+        <w:rPr>
+          <w:rFonts w:cs="Times New Roman"/>
+        </w:rPr>
+        <w:t xml:space="preserve"> </w:t>
+      </w:r>
+      <w:proofErr w:type="spellStart"/>
+      <w:r>
+        <w:rPr>
+          <w:rFonts w:cs="Times New Roman"/>
+        </w:rPr>
+        <w:t>viên</w:t>
+      </w:r>
+      <w:proofErr w:type="spellEnd"/>
+      <w:r>
+        <w:rPr>
+          <w:rFonts w:cs="Times New Roman"/>
+        </w:rPr>
+        <w:t xml:space="preserve"> </w:t>
+      </w:r>
+      <w:proofErr w:type="spellStart"/>
+      <w:r>
+        <w:rPr>
+          <w:rFonts w:cs="Times New Roman"/>
+        </w:rPr>
+        <w:t>của</w:t>
+      </w:r>
+      <w:proofErr w:type="spellEnd"/>
+      <w:r>
+        <w:rPr>
+          <w:rFonts w:cs="Times New Roman"/>
+        </w:rPr>
+        <w:t xml:space="preserve"> class </w:t>
+      </w:r>
+      <w:proofErr w:type="spellStart"/>
+      <w:r>
+        <w:rPr>
+          <w:rFonts w:cs="Times New Roman"/>
+        </w:rPr>
+        <w:t>va</w:t>
+      </w:r>
+      <w:proofErr w:type="spellEnd"/>
+      <w:r>
+        <w:rPr>
+          <w:rFonts w:cs="Times New Roman"/>
+        </w:rPr>
+        <w:t xml:space="preserve">̀ có </w:t>
+      </w:r>
+      <w:proofErr w:type="spellStart"/>
+      <w:r>
+        <w:rPr>
+          <w:rFonts w:cs="Times New Roman"/>
+        </w:rPr>
+        <w:t>ít</w:t>
+      </w:r>
+      <w:proofErr w:type="spellEnd"/>
+      <w:r>
+        <w:rPr>
+          <w:rFonts w:cs="Times New Roman"/>
+        </w:rPr>
+        <w:t xml:space="preserve"> </w:t>
+      </w:r>
+      <w:proofErr w:type="spellStart"/>
+      <w:r>
+        <w:rPr>
+          <w:rFonts w:cs="Times New Roman"/>
+        </w:rPr>
+        <w:t>nhất</w:t>
+      </w:r>
+      <w:proofErr w:type="spellEnd"/>
+      <w:r>
+        <w:rPr>
+          <w:rFonts w:cs="Times New Roman"/>
+        </w:rPr>
+        <w:t xml:space="preserve"> </w:t>
+      </w:r>
+      <w:proofErr w:type="spellStart"/>
+      <w:r>
+        <w:rPr>
+          <w:rFonts w:cs="Times New Roman"/>
+        </w:rPr>
+        <w:t>một</w:t>
+      </w:r>
+      <w:proofErr w:type="spellEnd"/>
+      <w:r>
+        <w:rPr>
+          <w:rFonts w:cs="Times New Roman"/>
+        </w:rPr>
+        <w:t xml:space="preserve"> </w:t>
+      </w:r>
+      <w:proofErr w:type="spellStart"/>
+      <w:r>
+        <w:rPr>
+          <w:rFonts w:cs="Times New Roman"/>
+        </w:rPr>
+        <w:t>đối</w:t>
+      </w:r>
+      <w:proofErr w:type="spellEnd"/>
+      <w:r>
+        <w:rPr>
+          <w:rFonts w:cs="Times New Roman"/>
+        </w:rPr>
+        <w:t xml:space="preserve"> </w:t>
+      </w:r>
+      <w:proofErr w:type="spellStart"/>
+      <w:r>
+        <w:rPr>
+          <w:rFonts w:cs="Times New Roman"/>
+        </w:rPr>
+        <w:t>sô</w:t>
+      </w:r>
+      <w:proofErr w:type="spellEnd"/>
+      <w:r>
+        <w:rPr>
+          <w:rFonts w:cs="Times New Roman"/>
+        </w:rPr>
+        <w:t xml:space="preserve">́ do </w:t>
+      </w:r>
+      <w:proofErr w:type="spellStart"/>
+      <w:r>
+        <w:rPr>
+          <w:rFonts w:cs="Times New Roman"/>
+        </w:rPr>
+        <w:t>người</w:t>
+      </w:r>
+      <w:proofErr w:type="spellEnd"/>
+      <w:r>
+        <w:rPr>
+          <w:rFonts w:cs="Times New Roman"/>
+        </w:rPr>
+        <w:t xml:space="preserve"> </w:t>
+      </w:r>
+      <w:proofErr w:type="spellStart"/>
+      <w:r>
+        <w:rPr>
+          <w:rFonts w:cs="Times New Roman"/>
+        </w:rPr>
+        <w:t>dùng</w:t>
+      </w:r>
+      <w:proofErr w:type="spellEnd"/>
+      <w:r>
+        <w:rPr>
+          <w:rFonts w:cs="Times New Roman"/>
+        </w:rPr>
+        <w:t xml:space="preserve"> </w:t>
+      </w:r>
+      <w:proofErr w:type="spellStart"/>
+      <w:r>
+        <w:rPr>
+          <w:rFonts w:cs="Times New Roman"/>
+        </w:rPr>
+        <w:t>định</w:t>
+      </w:r>
+      <w:proofErr w:type="spellEnd"/>
+      <w:r>
+        <w:rPr>
+          <w:rFonts w:cs="Times New Roman"/>
+        </w:rPr>
+        <w:t xml:space="preserve"> </w:t>
+      </w:r>
+      <w:proofErr w:type="spellStart"/>
+      <w:r>
+        <w:rPr>
+          <w:rFonts w:cs="Times New Roman"/>
+        </w:rPr>
+        <w:t>nghĩa</w:t>
+      </w:r>
+      <w:proofErr w:type="spellEnd"/>
     </w:p>
     <w:p>
       <w:pPr>
@@ -1761,7 +5246,455 @@
         <w:rPr>
           <w:rFonts w:cs="Times New Roman"/>
         </w:rPr>
-        <w:t>Có 2 cách để truyền giá trị cho toán tử nạp chồng là truyền bằng trị và truyền bằng tham trị, với các đối tượng không thay đổi trong suốt quá trình thực hiện chương trình thì ta có thể thêm const.</w:t>
+        <w:t xml:space="preserve">Có 2 </w:t>
+      </w:r>
+      <w:proofErr w:type="spellStart"/>
+      <w:r>
+        <w:rPr>
+          <w:rFonts w:cs="Times New Roman"/>
+        </w:rPr>
+        <w:t>cách</w:t>
+      </w:r>
+      <w:proofErr w:type="spellEnd"/>
+      <w:r>
+        <w:rPr>
+          <w:rFonts w:cs="Times New Roman"/>
+        </w:rPr>
+        <w:t xml:space="preserve"> </w:t>
+      </w:r>
+      <w:proofErr w:type="spellStart"/>
+      <w:r>
+        <w:rPr>
+          <w:rFonts w:cs="Times New Roman"/>
+        </w:rPr>
+        <w:t>đê</w:t>
+      </w:r>
+      <w:proofErr w:type="spellEnd"/>
+      <w:r>
+        <w:rPr>
+          <w:rFonts w:cs="Times New Roman"/>
+        </w:rPr>
+        <w:t xml:space="preserve">̉ </w:t>
+      </w:r>
+      <w:proofErr w:type="spellStart"/>
+      <w:r>
+        <w:rPr>
+          <w:rFonts w:cs="Times New Roman"/>
+        </w:rPr>
+        <w:t>truyền</w:t>
+      </w:r>
+      <w:proofErr w:type="spellEnd"/>
+      <w:r>
+        <w:rPr>
+          <w:rFonts w:cs="Times New Roman"/>
+        </w:rPr>
+        <w:t xml:space="preserve"> </w:t>
+      </w:r>
+      <w:proofErr w:type="spellStart"/>
+      <w:r>
+        <w:rPr>
+          <w:rFonts w:cs="Times New Roman"/>
+        </w:rPr>
+        <w:t>gia</w:t>
+      </w:r>
+      <w:proofErr w:type="spellEnd"/>
+      <w:r>
+        <w:rPr>
+          <w:rFonts w:cs="Times New Roman"/>
+        </w:rPr>
+        <w:t xml:space="preserve">́ trị </w:t>
+      </w:r>
+      <w:proofErr w:type="spellStart"/>
+      <w:r>
+        <w:rPr>
+          <w:rFonts w:cs="Times New Roman"/>
+        </w:rPr>
+        <w:t>cho</w:t>
+      </w:r>
+      <w:proofErr w:type="spellEnd"/>
+      <w:r>
+        <w:rPr>
+          <w:rFonts w:cs="Times New Roman"/>
+        </w:rPr>
+        <w:t xml:space="preserve"> </w:t>
+      </w:r>
+      <w:proofErr w:type="spellStart"/>
+      <w:r>
+        <w:rPr>
+          <w:rFonts w:cs="Times New Roman"/>
+        </w:rPr>
+        <w:t>toán</w:t>
+      </w:r>
+      <w:proofErr w:type="spellEnd"/>
+      <w:r>
+        <w:rPr>
+          <w:rFonts w:cs="Times New Roman"/>
+        </w:rPr>
+        <w:t xml:space="preserve"> </w:t>
+      </w:r>
+      <w:proofErr w:type="spellStart"/>
+      <w:r>
+        <w:rPr>
+          <w:rFonts w:cs="Times New Roman"/>
+        </w:rPr>
+        <w:t>tư</w:t>
+      </w:r>
+      <w:proofErr w:type="spellEnd"/>
+      <w:r>
+        <w:rPr>
+          <w:rFonts w:cs="Times New Roman"/>
+        </w:rPr>
+        <w:t xml:space="preserve">̉ </w:t>
+      </w:r>
+      <w:proofErr w:type="spellStart"/>
+      <w:r>
+        <w:rPr>
+          <w:rFonts w:cs="Times New Roman"/>
+        </w:rPr>
+        <w:t>nạp</w:t>
+      </w:r>
+      <w:proofErr w:type="spellEnd"/>
+      <w:r>
+        <w:rPr>
+          <w:rFonts w:cs="Times New Roman"/>
+        </w:rPr>
+        <w:t xml:space="preserve"> </w:t>
+      </w:r>
+      <w:proofErr w:type="spellStart"/>
+      <w:r>
+        <w:rPr>
+          <w:rFonts w:cs="Times New Roman"/>
+        </w:rPr>
+        <w:t>chồng</w:t>
+      </w:r>
+      <w:proofErr w:type="spellEnd"/>
+      <w:r>
+        <w:rPr>
+          <w:rFonts w:cs="Times New Roman"/>
+        </w:rPr>
+        <w:t xml:space="preserve"> là </w:t>
+      </w:r>
+      <w:proofErr w:type="spellStart"/>
+      <w:r>
+        <w:rPr>
+          <w:rFonts w:cs="Times New Roman"/>
+        </w:rPr>
+        <w:t>truyền</w:t>
+      </w:r>
+      <w:proofErr w:type="spellEnd"/>
+      <w:r>
+        <w:rPr>
+          <w:rFonts w:cs="Times New Roman"/>
+        </w:rPr>
+        <w:t xml:space="preserve"> </w:t>
+      </w:r>
+      <w:proofErr w:type="spellStart"/>
+      <w:r>
+        <w:rPr>
+          <w:rFonts w:cs="Times New Roman"/>
+        </w:rPr>
+        <w:t>bằng</w:t>
+      </w:r>
+      <w:proofErr w:type="spellEnd"/>
+      <w:r>
+        <w:rPr>
+          <w:rFonts w:cs="Times New Roman"/>
+        </w:rPr>
+        <w:t xml:space="preserve"> trị </w:t>
+      </w:r>
+      <w:proofErr w:type="spellStart"/>
+      <w:r>
+        <w:rPr>
+          <w:rFonts w:cs="Times New Roman"/>
+        </w:rPr>
+        <w:t>va</w:t>
+      </w:r>
+      <w:proofErr w:type="spellEnd"/>
+      <w:r>
+        <w:rPr>
+          <w:rFonts w:cs="Times New Roman"/>
+        </w:rPr>
+        <w:t xml:space="preserve">̀ </w:t>
+      </w:r>
+      <w:proofErr w:type="spellStart"/>
+      <w:r>
+        <w:rPr>
+          <w:rFonts w:cs="Times New Roman"/>
+        </w:rPr>
+        <w:t>truyền</w:t>
+      </w:r>
+      <w:proofErr w:type="spellEnd"/>
+      <w:r>
+        <w:rPr>
+          <w:rFonts w:cs="Times New Roman"/>
+        </w:rPr>
+        <w:t xml:space="preserve"> </w:t>
+      </w:r>
+      <w:proofErr w:type="spellStart"/>
+      <w:r>
+        <w:rPr>
+          <w:rFonts w:cs="Times New Roman"/>
+        </w:rPr>
+        <w:t>bằng</w:t>
+      </w:r>
+      <w:proofErr w:type="spellEnd"/>
+      <w:r>
+        <w:rPr>
+          <w:rFonts w:cs="Times New Roman"/>
+        </w:rPr>
+        <w:t xml:space="preserve"> </w:t>
+      </w:r>
+      <w:proofErr w:type="spellStart"/>
+      <w:r>
+        <w:rPr>
+          <w:rFonts w:cs="Times New Roman"/>
+        </w:rPr>
+        <w:t>tham</w:t>
+      </w:r>
+      <w:proofErr w:type="spellEnd"/>
+      <w:r>
+        <w:rPr>
+          <w:rFonts w:cs="Times New Roman"/>
+        </w:rPr>
+        <w:t xml:space="preserve"> trị, </w:t>
+      </w:r>
+      <w:proofErr w:type="spellStart"/>
+      <w:r>
+        <w:rPr>
+          <w:rFonts w:cs="Times New Roman"/>
+        </w:rPr>
+        <w:t>với</w:t>
+      </w:r>
+      <w:proofErr w:type="spellEnd"/>
+      <w:r>
+        <w:rPr>
+          <w:rFonts w:cs="Times New Roman"/>
+        </w:rPr>
+        <w:t xml:space="preserve"> </w:t>
+      </w:r>
+      <w:proofErr w:type="spellStart"/>
+      <w:r>
+        <w:rPr>
+          <w:rFonts w:cs="Times New Roman"/>
+        </w:rPr>
+        <w:t>các</w:t>
+      </w:r>
+      <w:proofErr w:type="spellEnd"/>
+      <w:r>
+        <w:rPr>
+          <w:rFonts w:cs="Times New Roman"/>
+        </w:rPr>
+        <w:t xml:space="preserve"> </w:t>
+      </w:r>
+      <w:proofErr w:type="spellStart"/>
+      <w:r>
+        <w:rPr>
+          <w:rFonts w:cs="Times New Roman"/>
+        </w:rPr>
+        <w:t>đối</w:t>
+      </w:r>
+      <w:proofErr w:type="spellEnd"/>
+      <w:r>
+        <w:rPr>
+          <w:rFonts w:cs="Times New Roman"/>
+        </w:rPr>
+        <w:t xml:space="preserve"> </w:t>
+      </w:r>
+      <w:proofErr w:type="spellStart"/>
+      <w:r>
+        <w:rPr>
+          <w:rFonts w:cs="Times New Roman"/>
+        </w:rPr>
+        <w:t>tượng</w:t>
+      </w:r>
+      <w:proofErr w:type="spellEnd"/>
+      <w:r>
+        <w:rPr>
+          <w:rFonts w:cs="Times New Roman"/>
+        </w:rPr>
+        <w:t xml:space="preserve"> </w:t>
+      </w:r>
+      <w:proofErr w:type="spellStart"/>
+      <w:r>
+        <w:rPr>
+          <w:rFonts w:cs="Times New Roman"/>
+        </w:rPr>
+        <w:t>không</w:t>
+      </w:r>
+      <w:proofErr w:type="spellEnd"/>
+      <w:r>
+        <w:rPr>
+          <w:rFonts w:cs="Times New Roman"/>
+        </w:rPr>
+        <w:t xml:space="preserve"> </w:t>
+      </w:r>
+      <w:proofErr w:type="spellStart"/>
+      <w:r>
+        <w:rPr>
+          <w:rFonts w:cs="Times New Roman"/>
+        </w:rPr>
+        <w:t>thay</w:t>
+      </w:r>
+      <w:proofErr w:type="spellEnd"/>
+      <w:r>
+        <w:rPr>
+          <w:rFonts w:cs="Times New Roman"/>
+        </w:rPr>
+        <w:t xml:space="preserve"> </w:t>
+      </w:r>
+      <w:proofErr w:type="spellStart"/>
+      <w:r>
+        <w:rPr>
+          <w:rFonts w:cs="Times New Roman"/>
+        </w:rPr>
+        <w:t>đổi</w:t>
+      </w:r>
+      <w:proofErr w:type="spellEnd"/>
+      <w:r>
+        <w:rPr>
+          <w:rFonts w:cs="Times New Roman"/>
+        </w:rPr>
+        <w:t xml:space="preserve"> </w:t>
+      </w:r>
+      <w:proofErr w:type="spellStart"/>
+      <w:r>
+        <w:rPr>
+          <w:rFonts w:cs="Times New Roman"/>
+        </w:rPr>
+        <w:t>trong</w:t>
+      </w:r>
+      <w:proofErr w:type="spellEnd"/>
+      <w:r>
+        <w:rPr>
+          <w:rFonts w:cs="Times New Roman"/>
+        </w:rPr>
+        <w:t xml:space="preserve"> </w:t>
+      </w:r>
+      <w:proofErr w:type="spellStart"/>
+      <w:r>
+        <w:rPr>
+          <w:rFonts w:cs="Times New Roman"/>
+        </w:rPr>
+        <w:t>suốt</w:t>
+      </w:r>
+      <w:proofErr w:type="spellEnd"/>
+      <w:r>
+        <w:rPr>
+          <w:rFonts w:cs="Times New Roman"/>
+        </w:rPr>
+        <w:t xml:space="preserve"> quá </w:t>
+      </w:r>
+      <w:proofErr w:type="spellStart"/>
+      <w:r>
+        <w:rPr>
+          <w:rFonts w:cs="Times New Roman"/>
+        </w:rPr>
+        <w:t>trình</w:t>
+      </w:r>
+      <w:proofErr w:type="spellEnd"/>
+      <w:r>
+        <w:rPr>
+          <w:rFonts w:cs="Times New Roman"/>
+        </w:rPr>
+        <w:t xml:space="preserve"> </w:t>
+      </w:r>
+      <w:proofErr w:type="spellStart"/>
+      <w:r>
+        <w:rPr>
+          <w:rFonts w:cs="Times New Roman"/>
+        </w:rPr>
+        <w:t>thực</w:t>
+      </w:r>
+      <w:proofErr w:type="spellEnd"/>
+      <w:r>
+        <w:rPr>
+          <w:rFonts w:cs="Times New Roman"/>
+        </w:rPr>
+        <w:t xml:space="preserve"> </w:t>
+      </w:r>
+      <w:proofErr w:type="spellStart"/>
+      <w:r>
+        <w:rPr>
+          <w:rFonts w:cs="Times New Roman"/>
+        </w:rPr>
+        <w:t>hiện</w:t>
+      </w:r>
+      <w:proofErr w:type="spellEnd"/>
+      <w:r>
+        <w:rPr>
+          <w:rFonts w:cs="Times New Roman"/>
+        </w:rPr>
+        <w:t xml:space="preserve"> </w:t>
+      </w:r>
+      <w:proofErr w:type="spellStart"/>
+      <w:r>
+        <w:rPr>
+          <w:rFonts w:cs="Times New Roman"/>
+        </w:rPr>
+        <w:t>chương</w:t>
+      </w:r>
+      <w:proofErr w:type="spellEnd"/>
+      <w:r>
+        <w:rPr>
+          <w:rFonts w:cs="Times New Roman"/>
+        </w:rPr>
+        <w:t xml:space="preserve"> </w:t>
+      </w:r>
+      <w:proofErr w:type="spellStart"/>
+      <w:r>
+        <w:rPr>
+          <w:rFonts w:cs="Times New Roman"/>
+        </w:rPr>
+        <w:t>trình</w:t>
+      </w:r>
+      <w:proofErr w:type="spellEnd"/>
+      <w:r>
+        <w:rPr>
+          <w:rFonts w:cs="Times New Roman"/>
+        </w:rPr>
+        <w:t xml:space="preserve"> </w:t>
+      </w:r>
+      <w:proofErr w:type="spellStart"/>
+      <w:r>
+        <w:rPr>
+          <w:rFonts w:cs="Times New Roman"/>
+        </w:rPr>
+        <w:t>thi</w:t>
+      </w:r>
+      <w:proofErr w:type="spellEnd"/>
+      <w:r>
+        <w:rPr>
+          <w:rFonts w:cs="Times New Roman"/>
+        </w:rPr>
+        <w:t xml:space="preserve">̀ ta có </w:t>
+      </w:r>
+      <w:proofErr w:type="spellStart"/>
+      <w:r>
+        <w:rPr>
+          <w:rFonts w:cs="Times New Roman"/>
+        </w:rPr>
+        <w:t>thê</w:t>
+      </w:r>
+      <w:proofErr w:type="spellEnd"/>
+      <w:r>
+        <w:rPr>
+          <w:rFonts w:cs="Times New Roman"/>
+        </w:rPr>
+        <w:t xml:space="preserve">̉ </w:t>
+      </w:r>
+      <w:proofErr w:type="spellStart"/>
+      <w:r>
+        <w:rPr>
+          <w:rFonts w:cs="Times New Roman"/>
+        </w:rPr>
+        <w:t>thêm</w:t>
+      </w:r>
+      <w:proofErr w:type="spellEnd"/>
+      <w:r>
+        <w:rPr>
+          <w:rFonts w:cs="Times New Roman"/>
+        </w:rPr>
+        <w:t xml:space="preserve"> const.</w:t>
       </w:r>
     </w:p>
     <w:tbl>
@@ -1789,12 +5722,37 @@
                 <w:b/>
               </w:rPr>
             </w:pPr>
+            <w:proofErr w:type="spellStart"/>
             <w:r>
               <w:rPr>
                 <w:rFonts w:cs="Times New Roman"/>
                 <w:b/>
               </w:rPr>
-              <w:t>Truyền bằng trị</w:t>
+              <w:t>Truyền</w:t>
+            </w:r>
+            <w:proofErr w:type="spellEnd"/>
+            <w:r>
+              <w:rPr>
+                <w:rFonts w:cs="Times New Roman"/>
+                <w:b/>
+              </w:rPr>
+              <w:t xml:space="preserve"> </w:t>
+            </w:r>
+            <w:proofErr w:type="spellStart"/>
+            <w:r>
+              <w:rPr>
+                <w:rFonts w:cs="Times New Roman"/>
+                <w:b/>
+              </w:rPr>
+              <w:t>bằng</w:t>
+            </w:r>
+            <w:proofErr w:type="spellEnd"/>
+            <w:r>
+              <w:rPr>
+                <w:rFonts w:cs="Times New Roman"/>
+                <w:b/>
+              </w:rPr>
+              <w:t xml:space="preserve"> trị</w:t>
             </w:r>
           </w:p>
         </w:tc>
@@ -1812,12 +5770,37 @@
                 <w:b/>
               </w:rPr>
             </w:pPr>
+            <w:proofErr w:type="spellStart"/>
             <w:r>
               <w:rPr>
                 <w:rFonts w:cs="Times New Roman"/>
                 <w:b/>
               </w:rPr>
-              <w:t>Truyền tham trị</w:t>
+              <w:t>Truyền</w:t>
+            </w:r>
+            <w:proofErr w:type="spellEnd"/>
+            <w:r>
+              <w:rPr>
+                <w:rFonts w:cs="Times New Roman"/>
+                <w:b/>
+              </w:rPr>
+              <w:t xml:space="preserve"> </w:t>
+            </w:r>
+            <w:proofErr w:type="spellStart"/>
+            <w:r>
+              <w:rPr>
+                <w:rFonts w:cs="Times New Roman"/>
+                <w:b/>
+              </w:rPr>
+              <w:t>tham</w:t>
+            </w:r>
+            <w:proofErr w:type="spellEnd"/>
+            <w:r>
+              <w:rPr>
+                <w:rFonts w:cs="Times New Roman"/>
+                <w:b/>
+              </w:rPr>
+              <w:t xml:space="preserve"> trị</w:t>
             </w:r>
           </w:p>
         </w:tc>
@@ -1839,7 +5822,21 @@
               <w:rPr>
                 <w:rFonts w:cs="Times New Roman"/>
               </w:rPr>
-              <w:t>operator +=( int a);</w:t>
+              <w:t xml:space="preserve">operator +=( </w:t>
+            </w:r>
+            <w:proofErr w:type="spellStart"/>
+            <w:r>
+              <w:rPr>
+                <w:rFonts w:cs="Times New Roman"/>
+              </w:rPr>
+              <w:t>int</w:t>
+            </w:r>
+            <w:proofErr w:type="spellEnd"/>
+            <w:r>
+              <w:rPr>
+                <w:rFonts w:cs="Times New Roman"/>
+              </w:rPr>
+              <w:t xml:space="preserve"> a);</w:t>
             </w:r>
           </w:p>
         </w:tc>
@@ -1859,7 +5856,21 @@
               <w:rPr>
                 <w:rFonts w:cs="Times New Roman"/>
               </w:rPr>
-              <w:t>operator +=( int &amp;a);</w:t>
+              <w:t xml:space="preserve">operator +=( </w:t>
+            </w:r>
+            <w:proofErr w:type="spellStart"/>
+            <w:r>
+              <w:rPr>
+                <w:rFonts w:cs="Times New Roman"/>
+              </w:rPr>
+              <w:t>int</w:t>
+            </w:r>
+            <w:proofErr w:type="spellEnd"/>
+            <w:r>
+              <w:rPr>
+                <w:rFonts w:cs="Times New Roman"/>
+              </w:rPr>
+              <w:t xml:space="preserve"> &amp;a);</w:t>
             </w:r>
           </w:p>
         </w:tc>
@@ -1875,7 +5886,63 @@
         <w:rPr>
           <w:rFonts w:cs="Times New Roman"/>
         </w:rPr>
-        <w:t>VD: hàm truyền bằng tham trị</w:t>
+        <w:t xml:space="preserve">VD: </w:t>
+      </w:r>
+      <w:proofErr w:type="spellStart"/>
+      <w:r>
+        <w:rPr>
+          <w:rFonts w:cs="Times New Roman"/>
+        </w:rPr>
+        <w:t>hàm</w:t>
+      </w:r>
+      <w:proofErr w:type="spellEnd"/>
+      <w:r>
+        <w:rPr>
+          <w:rFonts w:cs="Times New Roman"/>
+        </w:rPr>
+        <w:t xml:space="preserve"> </w:t>
+      </w:r>
+      <w:proofErr w:type="spellStart"/>
+      <w:r>
+        <w:rPr>
+          <w:rFonts w:cs="Times New Roman"/>
+        </w:rPr>
+        <w:t>truyền</w:t>
+      </w:r>
+      <w:proofErr w:type="spellEnd"/>
+      <w:r>
+        <w:rPr>
+          <w:rFonts w:cs="Times New Roman"/>
+        </w:rPr>
+        <w:t xml:space="preserve"> </w:t>
+      </w:r>
+      <w:proofErr w:type="spellStart"/>
+      <w:r>
+        <w:rPr>
+          <w:rFonts w:cs="Times New Roman"/>
+        </w:rPr>
+        <w:t>bằng</w:t>
+      </w:r>
+      <w:proofErr w:type="spellEnd"/>
+      <w:r>
+        <w:rPr>
+          <w:rFonts w:cs="Times New Roman"/>
+        </w:rPr>
+        <w:t xml:space="preserve"> </w:t>
+      </w:r>
+      <w:proofErr w:type="spellStart"/>
+      <w:r>
+        <w:rPr>
+          <w:rFonts w:cs="Times New Roman"/>
+        </w:rPr>
+        <w:t>tham</w:t>
+      </w:r>
+      <w:proofErr w:type="spellEnd"/>
+      <w:r>
+        <w:rPr>
+          <w:rFonts w:cs="Times New Roman"/>
+        </w:rPr>
+        <w:t xml:space="preserve"> trị</w:t>
       </w:r>
     </w:p>
     <w:p>
@@ -1885,11 +5952,77 @@
           <w:rFonts w:ascii="Courier New" w:hAnsi="Courier New" w:cs="Courier New"/>
         </w:rPr>
       </w:pPr>
-      <w:r>
-        <w:rPr>
-          <w:rFonts w:ascii="Courier New" w:hAnsi="Courier New" w:cs="Courier New"/>
-        </w:rPr>
-        <w:t>ostream&amp; operator &lt;&lt; (ostream &amp; os, Phanso &amp;ps){</w:t>
+      <w:proofErr w:type="spellStart"/>
+      <w:proofErr w:type="gramStart"/>
+      <w:r>
+        <w:rPr>
+          <w:rFonts w:ascii="Courier New" w:hAnsi="Courier New" w:cs="Courier New"/>
+        </w:rPr>
+        <w:t>ostream</w:t>
+      </w:r>
+      <w:proofErr w:type="spellEnd"/>
+      <w:proofErr w:type="gramEnd"/>
+      <w:r>
+        <w:rPr>
+          <w:rFonts w:ascii="Courier New" w:hAnsi="Courier New" w:cs="Courier New"/>
+        </w:rPr>
+        <w:t>&amp; operator &lt;&lt; (</w:t>
+      </w:r>
+      <w:proofErr w:type="spellStart"/>
+      <w:r>
+        <w:rPr>
+          <w:rFonts w:ascii="Courier New" w:hAnsi="Courier New" w:cs="Courier New"/>
+        </w:rPr>
+        <w:t>ostream</w:t>
+      </w:r>
+      <w:proofErr w:type="spellEnd"/>
+      <w:r>
+        <w:rPr>
+          <w:rFonts w:ascii="Courier New" w:hAnsi="Courier New" w:cs="Courier New"/>
+        </w:rPr>
+        <w:t xml:space="preserve"> &amp; </w:t>
+      </w:r>
+      <w:proofErr w:type="spellStart"/>
+      <w:r>
+        <w:rPr>
+          <w:rFonts w:ascii="Courier New" w:hAnsi="Courier New" w:cs="Courier New"/>
+        </w:rPr>
+        <w:t>os</w:t>
+      </w:r>
+      <w:proofErr w:type="spellEnd"/>
+      <w:r>
+        <w:rPr>
+          <w:rFonts w:ascii="Courier New" w:hAnsi="Courier New" w:cs="Courier New"/>
+        </w:rPr>
+        <w:t xml:space="preserve">, </w:t>
+      </w:r>
+      <w:proofErr w:type="spellStart"/>
+      <w:r>
+        <w:rPr>
+          <w:rFonts w:ascii="Courier New" w:hAnsi="Courier New" w:cs="Courier New"/>
+        </w:rPr>
+        <w:t>Phanso</w:t>
+      </w:r>
+      <w:proofErr w:type="spellEnd"/>
+      <w:r>
+        <w:rPr>
+          <w:rFonts w:ascii="Courier New" w:hAnsi="Courier New" w:cs="Courier New"/>
+        </w:rPr>
+        <w:t xml:space="preserve"> &amp;</w:t>
+      </w:r>
+      <w:proofErr w:type="spellStart"/>
+      <w:r>
+        <w:rPr>
+          <w:rFonts w:ascii="Courier New" w:hAnsi="Courier New" w:cs="Courier New"/>
+        </w:rPr>
+        <w:t>ps</w:t>
+      </w:r>
+      <w:proofErr w:type="spellEnd"/>
+      <w:r>
+        <w:rPr>
+          <w:rFonts w:ascii="Courier New" w:hAnsi="Courier New" w:cs="Courier New"/>
+        </w:rPr>
+        <w:t>){</w:t>
       </w:r>
     </w:p>
     <w:p>
@@ -1904,7 +6037,64 @@
           <w:rFonts w:ascii="Courier New" w:hAnsi="Courier New" w:cs="Courier New"/>
         </w:rPr>
         <w:tab/>
-        <w:t>os&lt;&lt; ps.tu&lt;&lt;"/"&lt;&lt;ps.mau&lt;&lt;endl;</w:t>
+      </w:r>
+      <w:proofErr w:type="spellStart"/>
+      <w:proofErr w:type="gramStart"/>
+      <w:r>
+        <w:rPr>
+          <w:rFonts w:ascii="Courier New" w:hAnsi="Courier New" w:cs="Courier New"/>
+        </w:rPr>
+        <w:t>os</w:t>
+      </w:r>
+      <w:proofErr w:type="spellEnd"/>
+      <w:proofErr w:type="gramEnd"/>
+      <w:r>
+        <w:rPr>
+          <w:rFonts w:ascii="Courier New" w:hAnsi="Courier New" w:cs="Courier New"/>
+        </w:rPr>
+        <w:t xml:space="preserve">&lt;&lt; </w:t>
+      </w:r>
+      <w:proofErr w:type="spellStart"/>
+      <w:r>
+        <w:rPr>
+          <w:rFonts w:ascii="Courier New" w:hAnsi="Courier New" w:cs="Courier New"/>
+        </w:rPr>
+        <w:t>ps.tu</w:t>
+      </w:r>
+      <w:proofErr w:type="spellEnd"/>
+      <w:r>
+        <w:rPr>
+          <w:rFonts w:ascii="Courier New" w:hAnsi="Courier New" w:cs="Courier New"/>
+        </w:rPr>
+        <w:t>&lt;&lt;"/"&lt;&lt;</w:t>
+      </w:r>
+      <w:proofErr w:type="spellStart"/>
+      <w:r>
+        <w:rPr>
+          <w:rFonts w:ascii="Courier New" w:hAnsi="Courier New" w:cs="Courier New"/>
+        </w:rPr>
+        <w:t>ps.mau</w:t>
+      </w:r>
+      <w:proofErr w:type="spellEnd"/>
+      <w:r>
+        <w:rPr>
+          <w:rFonts w:ascii="Courier New" w:hAnsi="Courier New" w:cs="Courier New"/>
+        </w:rPr>
+        <w:t>&lt;&lt;</w:t>
+      </w:r>
+      <w:proofErr w:type="spellStart"/>
+      <w:r>
+        <w:rPr>
+          <w:rFonts w:ascii="Courier New" w:hAnsi="Courier New" w:cs="Courier New"/>
+        </w:rPr>
+        <w:t>endl</w:t>
+      </w:r>
+      <w:proofErr w:type="spellEnd"/>
+      <w:r>
+        <w:rPr>
+          <w:rFonts w:ascii="Courier New" w:hAnsi="Courier New" w:cs="Courier New"/>
+        </w:rPr>
+        <w:t>;</w:t>
       </w:r>
     </w:p>
     <w:p>
@@ -1919,7 +6109,34 @@
           <w:rFonts w:ascii="Courier New" w:hAnsi="Courier New" w:cs="Courier New"/>
         </w:rPr>
         <w:tab/>
-        <w:t>return os;</w:t>
+      </w:r>
+      <w:proofErr w:type="gramStart"/>
+      <w:r>
+        <w:rPr>
+          <w:rFonts w:ascii="Courier New" w:hAnsi="Courier New" w:cs="Courier New"/>
+        </w:rPr>
+        <w:t>return</w:t>
+      </w:r>
+      <w:proofErr w:type="gramEnd"/>
+      <w:r>
+        <w:rPr>
+          <w:rFonts w:ascii="Courier New" w:hAnsi="Courier New" w:cs="Courier New"/>
+        </w:rPr>
+        <w:t xml:space="preserve"> </w:t>
+      </w:r>
+      <w:proofErr w:type="spellStart"/>
+      <w:r>
+        <w:rPr>
+          <w:rFonts w:ascii="Courier New" w:hAnsi="Courier New" w:cs="Courier New"/>
+        </w:rPr>
+        <w:t>os</w:t>
+      </w:r>
+      <w:proofErr w:type="spellEnd"/>
+      <w:r>
+        <w:rPr>
+          <w:rFonts w:ascii="Courier New" w:hAnsi="Courier New" w:cs="Courier New"/>
+        </w:rPr>
+        <w:t>;</w:t>
       </w:r>
     </w:p>
     <w:p>
@@ -1946,7 +6163,49 @@
         <w:rPr>
           <w:rFonts w:cs="Times New Roman"/>
         </w:rPr>
-        <w:t>VD: hàm truyền bằng trị</w:t>
+        <w:t xml:space="preserve">VD: </w:t>
+      </w:r>
+      <w:proofErr w:type="spellStart"/>
+      <w:r>
+        <w:rPr>
+          <w:rFonts w:cs="Times New Roman"/>
+        </w:rPr>
+        <w:t>hàm</w:t>
+      </w:r>
+      <w:proofErr w:type="spellEnd"/>
+      <w:r>
+        <w:rPr>
+          <w:rFonts w:cs="Times New Roman"/>
+        </w:rPr>
+        <w:t xml:space="preserve"> </w:t>
+      </w:r>
+      <w:proofErr w:type="spellStart"/>
+      <w:r>
+        <w:rPr>
+          <w:rFonts w:cs="Times New Roman"/>
+        </w:rPr>
+        <w:t>truyền</w:t>
+      </w:r>
+      <w:proofErr w:type="spellEnd"/>
+      <w:r>
+        <w:rPr>
+          <w:rFonts w:cs="Times New Roman"/>
+        </w:rPr>
+        <w:t xml:space="preserve"> </w:t>
+      </w:r>
+      <w:proofErr w:type="spellStart"/>
+      <w:r>
+        <w:rPr>
+          <w:rFonts w:cs="Times New Roman"/>
+        </w:rPr>
+        <w:t>bằng</w:t>
+      </w:r>
+      <w:proofErr w:type="spellEnd"/>
+      <w:r>
+        <w:rPr>
+          <w:rFonts w:cs="Times New Roman"/>
+        </w:rPr>
+        <w:t xml:space="preserve"> trị</w:t>
       </w:r>
     </w:p>
     <w:p>
@@ -1956,11 +6215,47 @@
           <w:rFonts w:ascii="Courier New" w:hAnsi="Courier New" w:cs="Courier New"/>
         </w:rPr>
       </w:pPr>
-      <w:r>
-        <w:rPr>
-          <w:rFonts w:ascii="Courier New" w:hAnsi="Courier New" w:cs="Courier New"/>
-        </w:rPr>
-        <w:t>operator &lt;(Phanso ps){</w:t>
+      <w:proofErr w:type="gramStart"/>
+      <w:r>
+        <w:rPr>
+          <w:rFonts w:ascii="Courier New" w:hAnsi="Courier New" w:cs="Courier New"/>
+        </w:rPr>
+        <w:t>operator</w:t>
+      </w:r>
+      <w:proofErr w:type="gramEnd"/>
+      <w:r>
+        <w:rPr>
+          <w:rFonts w:ascii="Courier New" w:hAnsi="Courier New" w:cs="Courier New"/>
+        </w:rPr>
+        <w:t xml:space="preserve"> &lt;(</w:t>
+      </w:r>
+      <w:proofErr w:type="spellStart"/>
+      <w:r>
+        <w:rPr>
+          <w:rFonts w:ascii="Courier New" w:hAnsi="Courier New" w:cs="Courier New"/>
+        </w:rPr>
+        <w:t>Phanso</w:t>
+      </w:r>
+      <w:proofErr w:type="spellEnd"/>
+      <w:r>
+        <w:rPr>
+          <w:rFonts w:ascii="Courier New" w:hAnsi="Courier New" w:cs="Courier New"/>
+        </w:rPr>
+        <w:t xml:space="preserve"> </w:t>
+      </w:r>
+      <w:proofErr w:type="spellStart"/>
+      <w:r>
+        <w:rPr>
+          <w:rFonts w:ascii="Courier New" w:hAnsi="Courier New" w:cs="Courier New"/>
+        </w:rPr>
+        <w:t>ps</w:t>
+      </w:r>
+      <w:proofErr w:type="spellEnd"/>
+      <w:r>
+        <w:rPr>
+          <w:rFonts w:ascii="Courier New" w:hAnsi="Courier New" w:cs="Courier New"/>
+        </w:rPr>
+        <w:t>){</w:t>
       </w:r>
     </w:p>
     <w:p>
@@ -1975,7 +6270,76 @@
           <w:rFonts w:ascii="Courier New" w:hAnsi="Courier New" w:cs="Courier New"/>
         </w:rPr>
         <w:tab/>
-        <w:t>if((float)(tu/mau)&lt;(float)(ps.tu/ps.mau))</w:t>
+      </w:r>
+      <w:proofErr w:type="gramStart"/>
+      <w:r>
+        <w:rPr>
+          <w:rFonts w:ascii="Courier New" w:hAnsi="Courier New" w:cs="Courier New"/>
+        </w:rPr>
+        <w:t>if(</w:t>
+      </w:r>
+      <w:proofErr w:type="gramEnd"/>
+      <w:r>
+        <w:rPr>
+          <w:rFonts w:ascii="Courier New" w:hAnsi="Courier New" w:cs="Courier New"/>
+        </w:rPr>
+        <w:t>(float)(</w:t>
+      </w:r>
+      <w:proofErr w:type="spellStart"/>
+      <w:r>
+        <w:rPr>
+          <w:rFonts w:ascii="Courier New" w:hAnsi="Courier New" w:cs="Courier New"/>
+        </w:rPr>
+        <w:t>tu</w:t>
+      </w:r>
+      <w:proofErr w:type="spellEnd"/>
+      <w:r>
+        <w:rPr>
+          <w:rFonts w:ascii="Courier New" w:hAnsi="Courier New" w:cs="Courier New"/>
+        </w:rPr>
+        <w:t>/</w:t>
+      </w:r>
+      <w:proofErr w:type="spellStart"/>
+      <w:r>
+        <w:rPr>
+          <w:rFonts w:ascii="Courier New" w:hAnsi="Courier New" w:cs="Courier New"/>
+        </w:rPr>
+        <w:t>mau</w:t>
+      </w:r>
+      <w:proofErr w:type="spellEnd"/>
+      <w:r>
+        <w:rPr>
+          <w:rFonts w:ascii="Courier New" w:hAnsi="Courier New" w:cs="Courier New"/>
+        </w:rPr>
+        <w:t>)&lt;(float)(</w:t>
+      </w:r>
+      <w:proofErr w:type="spellStart"/>
+      <w:r>
+        <w:rPr>
+          <w:rFonts w:ascii="Courier New" w:hAnsi="Courier New" w:cs="Courier New"/>
+        </w:rPr>
+        <w:t>ps.tu</w:t>
+      </w:r>
+      <w:proofErr w:type="spellEnd"/>
+      <w:r>
+        <w:rPr>
+          <w:rFonts w:ascii="Courier New" w:hAnsi="Courier New" w:cs="Courier New"/>
+        </w:rPr>
+        <w:t>/</w:t>
+      </w:r>
+      <w:proofErr w:type="spellStart"/>
+      <w:r>
+        <w:rPr>
+          <w:rFonts w:ascii="Courier New" w:hAnsi="Courier New" w:cs="Courier New"/>
+        </w:rPr>
+        <w:t>ps.mau</w:t>
+      </w:r>
+      <w:proofErr w:type="spellEnd"/>
+      <w:r>
+        <w:rPr>
+          <w:rFonts w:ascii="Courier New" w:hAnsi="Courier New" w:cs="Courier New"/>
+        </w:rPr>
+        <w:t>))</w:t>
       </w:r>
     </w:p>
     <w:p>
@@ -1990,7 +6354,20 @@
           <w:rFonts w:ascii="Courier New" w:hAnsi="Courier New" w:cs="Courier New"/>
         </w:rPr>
         <w:tab/>
-        <w:t>return 1;</w:t>
+      </w:r>
+      <w:proofErr w:type="gramStart"/>
+      <w:r>
+        <w:rPr>
+          <w:rFonts w:ascii="Courier New" w:hAnsi="Courier New" w:cs="Courier New"/>
+        </w:rPr>
+        <w:t>return</w:t>
+      </w:r>
+      <w:proofErr w:type="gramEnd"/>
+      <w:r>
+        <w:rPr>
+          <w:rFonts w:ascii="Courier New" w:hAnsi="Courier New" w:cs="Courier New"/>
+        </w:rPr>
+        <w:t xml:space="preserve"> 1;</w:t>
       </w:r>
     </w:p>
     <w:p>
@@ -2013,19 +6390,1771 @@
           <w:rFonts w:cs="Times New Roman"/>
         </w:rPr>
       </w:pPr>
-      <w:r>
-        <w:rPr>
-          <w:rFonts w:cs="Times New Roman"/>
-        </w:rPr>
-        <w:t>Hàm nạp chồng toán tử là thành viên của lớp, nhưng có những hàm nạp chồng toán tử  cùng tên, giống nhau cả về tham số nhưng khác nhau về kết quả trả về. Vì vậy khi gọi tên hàm chương trình sẽ không biết phải sử dụng hàm nào. Do đó namespace được triển khai để giúp chương trình tìm được hàm cần sử dụng. Toán tử nạp chồng khi được gọi ra sẽ được chương trình tìm kiếm trong không gian tên của nó thông qua các tham số.</w:t>
+      <w:proofErr w:type="spellStart"/>
+      <w:r>
+        <w:rPr>
+          <w:rFonts w:cs="Times New Roman"/>
+        </w:rPr>
+        <w:t>Hàm</w:t>
+      </w:r>
+      <w:proofErr w:type="spellEnd"/>
+      <w:r>
+        <w:rPr>
+          <w:rFonts w:cs="Times New Roman"/>
+        </w:rPr>
+        <w:t xml:space="preserve"> </w:t>
+      </w:r>
+      <w:proofErr w:type="spellStart"/>
+      <w:r>
+        <w:rPr>
+          <w:rFonts w:cs="Times New Roman"/>
+        </w:rPr>
+        <w:t>nạp</w:t>
+      </w:r>
+      <w:proofErr w:type="spellEnd"/>
+      <w:r>
+        <w:rPr>
+          <w:rFonts w:cs="Times New Roman"/>
+        </w:rPr>
+        <w:t xml:space="preserve"> </w:t>
+      </w:r>
+      <w:proofErr w:type="spellStart"/>
+      <w:r>
+        <w:rPr>
+          <w:rFonts w:cs="Times New Roman"/>
+        </w:rPr>
+        <w:t>chồng</w:t>
+      </w:r>
+      <w:proofErr w:type="spellEnd"/>
+      <w:r>
+        <w:rPr>
+          <w:rFonts w:cs="Times New Roman"/>
+        </w:rPr>
+        <w:t xml:space="preserve"> </w:t>
+      </w:r>
+      <w:proofErr w:type="spellStart"/>
+      <w:r>
+        <w:rPr>
+          <w:rFonts w:cs="Times New Roman"/>
+        </w:rPr>
+        <w:t>toán</w:t>
+      </w:r>
+      <w:proofErr w:type="spellEnd"/>
+      <w:r>
+        <w:rPr>
+          <w:rFonts w:cs="Times New Roman"/>
+        </w:rPr>
+        <w:t xml:space="preserve"> </w:t>
+      </w:r>
+      <w:proofErr w:type="spellStart"/>
+      <w:r>
+        <w:rPr>
+          <w:rFonts w:cs="Times New Roman"/>
+        </w:rPr>
+        <w:t>tư</w:t>
+      </w:r>
+      <w:proofErr w:type="spellEnd"/>
+      <w:r>
+        <w:rPr>
+          <w:rFonts w:cs="Times New Roman"/>
+        </w:rPr>
+        <w:t xml:space="preserve">̉ là </w:t>
+      </w:r>
+      <w:proofErr w:type="spellStart"/>
+      <w:r>
+        <w:rPr>
+          <w:rFonts w:cs="Times New Roman"/>
+        </w:rPr>
+        <w:t>thành</w:t>
+      </w:r>
+      <w:proofErr w:type="spellEnd"/>
+      <w:r>
+        <w:rPr>
+          <w:rFonts w:cs="Times New Roman"/>
+        </w:rPr>
+        <w:t xml:space="preserve"> </w:t>
+      </w:r>
+      <w:proofErr w:type="spellStart"/>
+      <w:r>
+        <w:rPr>
+          <w:rFonts w:cs="Times New Roman"/>
+        </w:rPr>
+        <w:t>viên</w:t>
+      </w:r>
+      <w:proofErr w:type="spellEnd"/>
+      <w:r>
+        <w:rPr>
+          <w:rFonts w:cs="Times New Roman"/>
+        </w:rPr>
+        <w:t xml:space="preserve"> </w:t>
+      </w:r>
+      <w:proofErr w:type="spellStart"/>
+      <w:r>
+        <w:rPr>
+          <w:rFonts w:cs="Times New Roman"/>
+        </w:rPr>
+        <w:t>của</w:t>
+      </w:r>
+      <w:proofErr w:type="spellEnd"/>
+      <w:r>
+        <w:rPr>
+          <w:rFonts w:cs="Times New Roman"/>
+        </w:rPr>
+        <w:t xml:space="preserve"> </w:t>
+      </w:r>
+      <w:proofErr w:type="spellStart"/>
+      <w:r>
+        <w:rPr>
+          <w:rFonts w:cs="Times New Roman"/>
+        </w:rPr>
+        <w:t>lớp</w:t>
+      </w:r>
+      <w:proofErr w:type="spellEnd"/>
+      <w:r>
+        <w:rPr>
+          <w:rFonts w:cs="Times New Roman"/>
+        </w:rPr>
+        <w:t xml:space="preserve">, </w:t>
+      </w:r>
+      <w:proofErr w:type="spellStart"/>
+      <w:r>
+        <w:rPr>
+          <w:rFonts w:cs="Times New Roman"/>
+        </w:rPr>
+        <w:t>nhưng</w:t>
+      </w:r>
+      <w:proofErr w:type="spellEnd"/>
+      <w:r>
+        <w:rPr>
+          <w:rFonts w:cs="Times New Roman"/>
+        </w:rPr>
+        <w:t xml:space="preserve"> có </w:t>
+      </w:r>
+      <w:proofErr w:type="spellStart"/>
+      <w:r>
+        <w:rPr>
+          <w:rFonts w:cs="Times New Roman"/>
+        </w:rPr>
+        <w:t>những</w:t>
+      </w:r>
+      <w:proofErr w:type="spellEnd"/>
+      <w:r>
+        <w:rPr>
+          <w:rFonts w:cs="Times New Roman"/>
+        </w:rPr>
+        <w:t xml:space="preserve"> </w:t>
+      </w:r>
+      <w:proofErr w:type="spellStart"/>
+      <w:r>
+        <w:rPr>
+          <w:rFonts w:cs="Times New Roman"/>
+        </w:rPr>
+        <w:t>hàm</w:t>
+      </w:r>
+      <w:proofErr w:type="spellEnd"/>
+      <w:r>
+        <w:rPr>
+          <w:rFonts w:cs="Times New Roman"/>
+        </w:rPr>
+        <w:t xml:space="preserve"> </w:t>
+      </w:r>
+      <w:proofErr w:type="spellStart"/>
+      <w:r>
+        <w:rPr>
+          <w:rFonts w:cs="Times New Roman"/>
+        </w:rPr>
+        <w:t>nạp</w:t>
+      </w:r>
+      <w:proofErr w:type="spellEnd"/>
+      <w:r>
+        <w:rPr>
+          <w:rFonts w:cs="Times New Roman"/>
+        </w:rPr>
+        <w:t xml:space="preserve"> </w:t>
+      </w:r>
+      <w:proofErr w:type="spellStart"/>
+      <w:r>
+        <w:rPr>
+          <w:rFonts w:cs="Times New Roman"/>
+        </w:rPr>
+        <w:t>chồng</w:t>
+      </w:r>
+      <w:proofErr w:type="spellEnd"/>
+      <w:r>
+        <w:rPr>
+          <w:rFonts w:cs="Times New Roman"/>
+        </w:rPr>
+        <w:t xml:space="preserve"> </w:t>
+      </w:r>
+      <w:proofErr w:type="spellStart"/>
+      <w:r>
+        <w:rPr>
+          <w:rFonts w:cs="Times New Roman"/>
+        </w:rPr>
+        <w:t>toán</w:t>
+      </w:r>
+      <w:proofErr w:type="spellEnd"/>
+      <w:r>
+        <w:rPr>
+          <w:rFonts w:cs="Times New Roman"/>
+        </w:rPr>
+        <w:t xml:space="preserve"> </w:t>
+      </w:r>
+      <w:proofErr w:type="spellStart"/>
+      <w:r>
+        <w:rPr>
+          <w:rFonts w:cs="Times New Roman"/>
+        </w:rPr>
+        <w:t>tư</w:t>
+      </w:r>
+      <w:proofErr w:type="spellEnd"/>
+      <w:proofErr w:type="gramStart"/>
+      <w:r>
+        <w:rPr>
+          <w:rFonts w:cs="Times New Roman"/>
+        </w:rPr>
+        <w:t xml:space="preserve">̉  </w:t>
+      </w:r>
+      <w:proofErr w:type="spellStart"/>
+      <w:r>
+        <w:rPr>
+          <w:rFonts w:cs="Times New Roman"/>
+        </w:rPr>
+        <w:t>cu</w:t>
+      </w:r>
+      <w:proofErr w:type="gramEnd"/>
+      <w:r>
+        <w:rPr>
+          <w:rFonts w:cs="Times New Roman"/>
+        </w:rPr>
+        <w:t>̀ng</w:t>
+      </w:r>
+      <w:proofErr w:type="spellEnd"/>
+      <w:r>
+        <w:rPr>
+          <w:rFonts w:cs="Times New Roman"/>
+        </w:rPr>
+        <w:t xml:space="preserve"> </w:t>
+      </w:r>
+      <w:proofErr w:type="spellStart"/>
+      <w:r>
+        <w:rPr>
+          <w:rFonts w:cs="Times New Roman"/>
+        </w:rPr>
+        <w:t>tên</w:t>
+      </w:r>
+      <w:proofErr w:type="spellEnd"/>
+      <w:r>
+        <w:rPr>
+          <w:rFonts w:cs="Times New Roman"/>
+        </w:rPr>
+        <w:t xml:space="preserve">, </w:t>
+      </w:r>
+      <w:proofErr w:type="spellStart"/>
+      <w:r>
+        <w:rPr>
+          <w:rFonts w:cs="Times New Roman"/>
+        </w:rPr>
+        <w:t>giống</w:t>
+      </w:r>
+      <w:proofErr w:type="spellEnd"/>
+      <w:r>
+        <w:rPr>
+          <w:rFonts w:cs="Times New Roman"/>
+        </w:rPr>
+        <w:t xml:space="preserve"> </w:t>
+      </w:r>
+      <w:proofErr w:type="spellStart"/>
+      <w:r>
+        <w:rPr>
+          <w:rFonts w:cs="Times New Roman"/>
+        </w:rPr>
+        <w:t>nhau</w:t>
+      </w:r>
+      <w:proofErr w:type="spellEnd"/>
+      <w:r>
+        <w:rPr>
+          <w:rFonts w:cs="Times New Roman"/>
+        </w:rPr>
+        <w:t xml:space="preserve"> cả </w:t>
+      </w:r>
+      <w:proofErr w:type="spellStart"/>
+      <w:r>
+        <w:rPr>
+          <w:rFonts w:cs="Times New Roman"/>
+        </w:rPr>
+        <w:t>vê</w:t>
+      </w:r>
+      <w:proofErr w:type="spellEnd"/>
+      <w:r>
+        <w:rPr>
+          <w:rFonts w:cs="Times New Roman"/>
+        </w:rPr>
+        <w:t xml:space="preserve">̀ </w:t>
+      </w:r>
+      <w:proofErr w:type="spellStart"/>
+      <w:r>
+        <w:rPr>
+          <w:rFonts w:cs="Times New Roman"/>
+        </w:rPr>
+        <w:t>tham</w:t>
+      </w:r>
+      <w:proofErr w:type="spellEnd"/>
+      <w:r>
+        <w:rPr>
+          <w:rFonts w:cs="Times New Roman"/>
+        </w:rPr>
+        <w:t xml:space="preserve"> </w:t>
+      </w:r>
+      <w:proofErr w:type="spellStart"/>
+      <w:r>
+        <w:rPr>
+          <w:rFonts w:cs="Times New Roman"/>
+        </w:rPr>
+        <w:t>sô</w:t>
+      </w:r>
+      <w:proofErr w:type="spellEnd"/>
+      <w:r>
+        <w:rPr>
+          <w:rFonts w:cs="Times New Roman"/>
+        </w:rPr>
+        <w:t xml:space="preserve">́ </w:t>
+      </w:r>
+      <w:proofErr w:type="spellStart"/>
+      <w:r>
+        <w:rPr>
+          <w:rFonts w:cs="Times New Roman"/>
+        </w:rPr>
+        <w:t>nhưng</w:t>
+      </w:r>
+      <w:proofErr w:type="spellEnd"/>
+      <w:r>
+        <w:rPr>
+          <w:rFonts w:cs="Times New Roman"/>
+        </w:rPr>
+        <w:t xml:space="preserve"> </w:t>
+      </w:r>
+      <w:proofErr w:type="spellStart"/>
+      <w:r>
+        <w:rPr>
+          <w:rFonts w:cs="Times New Roman"/>
+        </w:rPr>
+        <w:t>khác</w:t>
+      </w:r>
+      <w:proofErr w:type="spellEnd"/>
+      <w:r>
+        <w:rPr>
+          <w:rFonts w:cs="Times New Roman"/>
+        </w:rPr>
+        <w:t xml:space="preserve"> </w:t>
+      </w:r>
+      <w:proofErr w:type="spellStart"/>
+      <w:r>
+        <w:rPr>
+          <w:rFonts w:cs="Times New Roman"/>
+        </w:rPr>
+        <w:t>nhau</w:t>
+      </w:r>
+      <w:proofErr w:type="spellEnd"/>
+      <w:r>
+        <w:rPr>
+          <w:rFonts w:cs="Times New Roman"/>
+        </w:rPr>
+        <w:t xml:space="preserve"> </w:t>
+      </w:r>
+      <w:proofErr w:type="spellStart"/>
+      <w:r>
+        <w:rPr>
+          <w:rFonts w:cs="Times New Roman"/>
+        </w:rPr>
+        <w:t>vê</w:t>
+      </w:r>
+      <w:proofErr w:type="spellEnd"/>
+      <w:r>
+        <w:rPr>
+          <w:rFonts w:cs="Times New Roman"/>
+        </w:rPr>
+        <w:t xml:space="preserve">̀ </w:t>
+      </w:r>
+      <w:proofErr w:type="spellStart"/>
+      <w:r>
+        <w:rPr>
+          <w:rFonts w:cs="Times New Roman"/>
+        </w:rPr>
+        <w:t>kết</w:t>
+      </w:r>
+      <w:proofErr w:type="spellEnd"/>
+      <w:r>
+        <w:rPr>
+          <w:rFonts w:cs="Times New Roman"/>
+        </w:rPr>
+        <w:t xml:space="preserve"> quả </w:t>
+      </w:r>
+      <w:proofErr w:type="spellStart"/>
+      <w:r>
+        <w:rPr>
+          <w:rFonts w:cs="Times New Roman"/>
+        </w:rPr>
+        <w:t>tra</w:t>
+      </w:r>
+      <w:proofErr w:type="spellEnd"/>
+      <w:r>
+        <w:rPr>
+          <w:rFonts w:cs="Times New Roman"/>
+        </w:rPr>
+        <w:t xml:space="preserve">̉ </w:t>
+      </w:r>
+      <w:proofErr w:type="spellStart"/>
+      <w:r>
+        <w:rPr>
+          <w:rFonts w:cs="Times New Roman"/>
+        </w:rPr>
+        <w:t>vê</w:t>
+      </w:r>
+      <w:proofErr w:type="spellEnd"/>
+      <w:r>
+        <w:rPr>
+          <w:rFonts w:cs="Times New Roman"/>
+        </w:rPr>
+        <w:t xml:space="preserve">̀. Vì </w:t>
+      </w:r>
+      <w:proofErr w:type="spellStart"/>
+      <w:r>
+        <w:rPr>
+          <w:rFonts w:cs="Times New Roman"/>
+        </w:rPr>
+        <w:t>vậy</w:t>
+      </w:r>
+      <w:proofErr w:type="spellEnd"/>
+      <w:r>
+        <w:rPr>
+          <w:rFonts w:cs="Times New Roman"/>
+        </w:rPr>
+        <w:t xml:space="preserve"> </w:t>
+      </w:r>
+      <w:proofErr w:type="spellStart"/>
+      <w:r>
+        <w:rPr>
+          <w:rFonts w:cs="Times New Roman"/>
+        </w:rPr>
+        <w:t>khi</w:t>
+      </w:r>
+      <w:proofErr w:type="spellEnd"/>
+      <w:r>
+        <w:rPr>
+          <w:rFonts w:cs="Times New Roman"/>
+        </w:rPr>
+        <w:t xml:space="preserve"> </w:t>
+      </w:r>
+      <w:proofErr w:type="spellStart"/>
+      <w:r>
+        <w:rPr>
+          <w:rFonts w:cs="Times New Roman"/>
+        </w:rPr>
+        <w:t>gọi</w:t>
+      </w:r>
+      <w:proofErr w:type="spellEnd"/>
+      <w:r>
+        <w:rPr>
+          <w:rFonts w:cs="Times New Roman"/>
+        </w:rPr>
+        <w:t xml:space="preserve"> </w:t>
+      </w:r>
+      <w:proofErr w:type="spellStart"/>
+      <w:r>
+        <w:rPr>
+          <w:rFonts w:cs="Times New Roman"/>
+        </w:rPr>
+        <w:t>tên</w:t>
+      </w:r>
+      <w:proofErr w:type="spellEnd"/>
+      <w:r>
+        <w:rPr>
+          <w:rFonts w:cs="Times New Roman"/>
+        </w:rPr>
+        <w:t xml:space="preserve"> </w:t>
+      </w:r>
+      <w:proofErr w:type="spellStart"/>
+      <w:r>
+        <w:rPr>
+          <w:rFonts w:cs="Times New Roman"/>
+        </w:rPr>
+        <w:t>hàm</w:t>
+      </w:r>
+      <w:proofErr w:type="spellEnd"/>
+      <w:r>
+        <w:rPr>
+          <w:rFonts w:cs="Times New Roman"/>
+        </w:rPr>
+        <w:t xml:space="preserve"> </w:t>
+      </w:r>
+      <w:proofErr w:type="spellStart"/>
+      <w:r>
+        <w:rPr>
+          <w:rFonts w:cs="Times New Roman"/>
+        </w:rPr>
+        <w:t>chương</w:t>
+      </w:r>
+      <w:proofErr w:type="spellEnd"/>
+      <w:r>
+        <w:rPr>
+          <w:rFonts w:cs="Times New Roman"/>
+        </w:rPr>
+        <w:t xml:space="preserve"> </w:t>
+      </w:r>
+      <w:proofErr w:type="spellStart"/>
+      <w:r>
+        <w:rPr>
+          <w:rFonts w:cs="Times New Roman"/>
+        </w:rPr>
+        <w:t>trình</w:t>
+      </w:r>
+      <w:proofErr w:type="spellEnd"/>
+      <w:r>
+        <w:rPr>
+          <w:rFonts w:cs="Times New Roman"/>
+        </w:rPr>
+        <w:t xml:space="preserve"> sẽ </w:t>
+      </w:r>
+      <w:proofErr w:type="spellStart"/>
+      <w:r>
+        <w:rPr>
+          <w:rFonts w:cs="Times New Roman"/>
+        </w:rPr>
+        <w:t>không</w:t>
+      </w:r>
+      <w:proofErr w:type="spellEnd"/>
+      <w:r>
+        <w:rPr>
+          <w:rFonts w:cs="Times New Roman"/>
+        </w:rPr>
+        <w:t xml:space="preserve"> </w:t>
+      </w:r>
+      <w:proofErr w:type="spellStart"/>
+      <w:r>
+        <w:rPr>
+          <w:rFonts w:cs="Times New Roman"/>
+        </w:rPr>
+        <w:t>biết</w:t>
+      </w:r>
+      <w:proofErr w:type="spellEnd"/>
+      <w:r>
+        <w:rPr>
+          <w:rFonts w:cs="Times New Roman"/>
+        </w:rPr>
+        <w:t xml:space="preserve"> </w:t>
+      </w:r>
+      <w:proofErr w:type="spellStart"/>
+      <w:r>
+        <w:rPr>
+          <w:rFonts w:cs="Times New Roman"/>
+        </w:rPr>
+        <w:t>phải</w:t>
+      </w:r>
+      <w:proofErr w:type="spellEnd"/>
+      <w:r>
+        <w:rPr>
+          <w:rFonts w:cs="Times New Roman"/>
+        </w:rPr>
+        <w:t xml:space="preserve"> </w:t>
+      </w:r>
+      <w:proofErr w:type="spellStart"/>
+      <w:r>
+        <w:rPr>
+          <w:rFonts w:cs="Times New Roman"/>
+        </w:rPr>
+        <w:t>sư</w:t>
+      </w:r>
+      <w:proofErr w:type="spellEnd"/>
+      <w:r>
+        <w:rPr>
+          <w:rFonts w:cs="Times New Roman"/>
+        </w:rPr>
+        <w:t xml:space="preserve">̉ </w:t>
+      </w:r>
+      <w:proofErr w:type="spellStart"/>
+      <w:r>
+        <w:rPr>
+          <w:rFonts w:cs="Times New Roman"/>
+        </w:rPr>
+        <w:t>dụng</w:t>
+      </w:r>
+      <w:proofErr w:type="spellEnd"/>
+      <w:r>
+        <w:rPr>
+          <w:rFonts w:cs="Times New Roman"/>
+        </w:rPr>
+        <w:t xml:space="preserve"> </w:t>
+      </w:r>
+      <w:proofErr w:type="spellStart"/>
+      <w:r>
+        <w:rPr>
+          <w:rFonts w:cs="Times New Roman"/>
+        </w:rPr>
+        <w:t>hàm</w:t>
+      </w:r>
+      <w:proofErr w:type="spellEnd"/>
+      <w:r>
+        <w:rPr>
+          <w:rFonts w:cs="Times New Roman"/>
+        </w:rPr>
+        <w:t xml:space="preserve"> </w:t>
+      </w:r>
+      <w:proofErr w:type="spellStart"/>
+      <w:r>
+        <w:rPr>
+          <w:rFonts w:cs="Times New Roman"/>
+        </w:rPr>
+        <w:t>nào</w:t>
+      </w:r>
+      <w:proofErr w:type="spellEnd"/>
+      <w:r>
+        <w:rPr>
+          <w:rFonts w:cs="Times New Roman"/>
+        </w:rPr>
+        <w:t xml:space="preserve">. Do </w:t>
+      </w:r>
+      <w:proofErr w:type="spellStart"/>
+      <w:r>
+        <w:rPr>
+          <w:rFonts w:cs="Times New Roman"/>
+        </w:rPr>
+        <w:t>đo</w:t>
+      </w:r>
+      <w:proofErr w:type="spellEnd"/>
+      <w:r>
+        <w:rPr>
+          <w:rFonts w:cs="Times New Roman"/>
+        </w:rPr>
+        <w:t xml:space="preserve">́ namespace </w:t>
+      </w:r>
+      <w:proofErr w:type="spellStart"/>
+      <w:r>
+        <w:rPr>
+          <w:rFonts w:cs="Times New Roman"/>
+        </w:rPr>
+        <w:t>được</w:t>
+      </w:r>
+      <w:proofErr w:type="spellEnd"/>
+      <w:r>
+        <w:rPr>
+          <w:rFonts w:cs="Times New Roman"/>
+        </w:rPr>
+        <w:t xml:space="preserve"> </w:t>
+      </w:r>
+      <w:proofErr w:type="spellStart"/>
+      <w:r>
+        <w:rPr>
+          <w:rFonts w:cs="Times New Roman"/>
+        </w:rPr>
+        <w:t>triển</w:t>
+      </w:r>
+      <w:proofErr w:type="spellEnd"/>
+      <w:r>
+        <w:rPr>
+          <w:rFonts w:cs="Times New Roman"/>
+        </w:rPr>
+        <w:t xml:space="preserve"> </w:t>
+      </w:r>
+      <w:proofErr w:type="spellStart"/>
+      <w:r>
+        <w:rPr>
+          <w:rFonts w:cs="Times New Roman"/>
+        </w:rPr>
+        <w:t>khai</w:t>
+      </w:r>
+      <w:proofErr w:type="spellEnd"/>
+      <w:r>
+        <w:rPr>
+          <w:rFonts w:cs="Times New Roman"/>
+        </w:rPr>
+        <w:t xml:space="preserve"> </w:t>
+      </w:r>
+      <w:proofErr w:type="spellStart"/>
+      <w:r>
+        <w:rPr>
+          <w:rFonts w:cs="Times New Roman"/>
+        </w:rPr>
+        <w:t>đê</w:t>
+      </w:r>
+      <w:proofErr w:type="spellEnd"/>
+      <w:r>
+        <w:rPr>
+          <w:rFonts w:cs="Times New Roman"/>
+        </w:rPr>
+        <w:t xml:space="preserve">̉ </w:t>
+      </w:r>
+      <w:proofErr w:type="spellStart"/>
+      <w:r>
+        <w:rPr>
+          <w:rFonts w:cs="Times New Roman"/>
+        </w:rPr>
+        <w:t>giúp</w:t>
+      </w:r>
+      <w:proofErr w:type="spellEnd"/>
+      <w:r>
+        <w:rPr>
+          <w:rFonts w:cs="Times New Roman"/>
+        </w:rPr>
+        <w:t xml:space="preserve"> </w:t>
+      </w:r>
+      <w:proofErr w:type="spellStart"/>
+      <w:r>
+        <w:rPr>
+          <w:rFonts w:cs="Times New Roman"/>
+        </w:rPr>
+        <w:t>chương</w:t>
+      </w:r>
+      <w:proofErr w:type="spellEnd"/>
+      <w:r>
+        <w:rPr>
+          <w:rFonts w:cs="Times New Roman"/>
+        </w:rPr>
+        <w:t xml:space="preserve"> </w:t>
+      </w:r>
+      <w:proofErr w:type="spellStart"/>
+      <w:r>
+        <w:rPr>
+          <w:rFonts w:cs="Times New Roman"/>
+        </w:rPr>
+        <w:t>trình</w:t>
+      </w:r>
+      <w:proofErr w:type="spellEnd"/>
+      <w:r>
+        <w:rPr>
+          <w:rFonts w:cs="Times New Roman"/>
+        </w:rPr>
+        <w:t xml:space="preserve"> </w:t>
+      </w:r>
+      <w:proofErr w:type="spellStart"/>
+      <w:r>
+        <w:rPr>
+          <w:rFonts w:cs="Times New Roman"/>
+        </w:rPr>
+        <w:t>tìm</w:t>
+      </w:r>
+      <w:proofErr w:type="spellEnd"/>
+      <w:r>
+        <w:rPr>
+          <w:rFonts w:cs="Times New Roman"/>
+        </w:rPr>
+        <w:t xml:space="preserve"> </w:t>
+      </w:r>
+      <w:proofErr w:type="spellStart"/>
+      <w:r>
+        <w:rPr>
+          <w:rFonts w:cs="Times New Roman"/>
+        </w:rPr>
+        <w:t>được</w:t>
+      </w:r>
+      <w:proofErr w:type="spellEnd"/>
+      <w:r>
+        <w:rPr>
+          <w:rFonts w:cs="Times New Roman"/>
+        </w:rPr>
+        <w:t xml:space="preserve"> </w:t>
+      </w:r>
+      <w:proofErr w:type="spellStart"/>
+      <w:r>
+        <w:rPr>
+          <w:rFonts w:cs="Times New Roman"/>
+        </w:rPr>
+        <w:t>hàm</w:t>
+      </w:r>
+      <w:proofErr w:type="spellEnd"/>
+      <w:r>
+        <w:rPr>
+          <w:rFonts w:cs="Times New Roman"/>
+        </w:rPr>
+        <w:t xml:space="preserve"> </w:t>
+      </w:r>
+      <w:proofErr w:type="spellStart"/>
+      <w:r>
+        <w:rPr>
+          <w:rFonts w:cs="Times New Roman"/>
+        </w:rPr>
+        <w:t>cần</w:t>
+      </w:r>
+      <w:proofErr w:type="spellEnd"/>
+      <w:r>
+        <w:rPr>
+          <w:rFonts w:cs="Times New Roman"/>
+        </w:rPr>
+        <w:t xml:space="preserve"> </w:t>
+      </w:r>
+      <w:proofErr w:type="spellStart"/>
+      <w:r>
+        <w:rPr>
+          <w:rFonts w:cs="Times New Roman"/>
+        </w:rPr>
+        <w:t>sư</w:t>
+      </w:r>
+      <w:proofErr w:type="spellEnd"/>
+      <w:r>
+        <w:rPr>
+          <w:rFonts w:cs="Times New Roman"/>
+        </w:rPr>
+        <w:t xml:space="preserve">̉ </w:t>
+      </w:r>
+      <w:proofErr w:type="spellStart"/>
+      <w:r>
+        <w:rPr>
+          <w:rFonts w:cs="Times New Roman"/>
+        </w:rPr>
+        <w:t>dụng</w:t>
+      </w:r>
+      <w:proofErr w:type="spellEnd"/>
+      <w:r>
+        <w:rPr>
+          <w:rFonts w:cs="Times New Roman"/>
+        </w:rPr>
+        <w:t xml:space="preserve">. </w:t>
+      </w:r>
+      <w:proofErr w:type="spellStart"/>
+      <w:r>
+        <w:rPr>
+          <w:rFonts w:cs="Times New Roman"/>
+        </w:rPr>
+        <w:t>Toán</w:t>
+      </w:r>
+      <w:proofErr w:type="spellEnd"/>
+      <w:r>
+        <w:rPr>
+          <w:rFonts w:cs="Times New Roman"/>
+        </w:rPr>
+        <w:t xml:space="preserve"> </w:t>
+      </w:r>
+      <w:proofErr w:type="spellStart"/>
+      <w:r>
+        <w:rPr>
+          <w:rFonts w:cs="Times New Roman"/>
+        </w:rPr>
+        <w:t>tư</w:t>
+      </w:r>
+      <w:proofErr w:type="spellEnd"/>
+      <w:r>
+        <w:rPr>
+          <w:rFonts w:cs="Times New Roman"/>
+        </w:rPr>
+        <w:t xml:space="preserve">̉ </w:t>
+      </w:r>
+      <w:proofErr w:type="spellStart"/>
+      <w:r>
+        <w:rPr>
+          <w:rFonts w:cs="Times New Roman"/>
+        </w:rPr>
+        <w:t>nạp</w:t>
+      </w:r>
+      <w:proofErr w:type="spellEnd"/>
+      <w:r>
+        <w:rPr>
+          <w:rFonts w:cs="Times New Roman"/>
+        </w:rPr>
+        <w:t xml:space="preserve"> </w:t>
+      </w:r>
+      <w:proofErr w:type="spellStart"/>
+      <w:r>
+        <w:rPr>
+          <w:rFonts w:cs="Times New Roman"/>
+        </w:rPr>
+        <w:t>chồng</w:t>
+      </w:r>
+      <w:proofErr w:type="spellEnd"/>
+      <w:r>
+        <w:rPr>
+          <w:rFonts w:cs="Times New Roman"/>
+        </w:rPr>
+        <w:t xml:space="preserve"> </w:t>
+      </w:r>
+      <w:proofErr w:type="spellStart"/>
+      <w:r>
+        <w:rPr>
+          <w:rFonts w:cs="Times New Roman"/>
+        </w:rPr>
+        <w:t>khi</w:t>
+      </w:r>
+      <w:proofErr w:type="spellEnd"/>
+      <w:r>
+        <w:rPr>
+          <w:rFonts w:cs="Times New Roman"/>
+        </w:rPr>
+        <w:t xml:space="preserve"> </w:t>
+      </w:r>
+      <w:proofErr w:type="spellStart"/>
+      <w:r>
+        <w:rPr>
+          <w:rFonts w:cs="Times New Roman"/>
+        </w:rPr>
+        <w:t>được</w:t>
+      </w:r>
+      <w:proofErr w:type="spellEnd"/>
+      <w:r>
+        <w:rPr>
+          <w:rFonts w:cs="Times New Roman"/>
+        </w:rPr>
+        <w:t xml:space="preserve"> </w:t>
+      </w:r>
+      <w:proofErr w:type="spellStart"/>
+      <w:r>
+        <w:rPr>
+          <w:rFonts w:cs="Times New Roman"/>
+        </w:rPr>
+        <w:t>gọi</w:t>
+      </w:r>
+      <w:proofErr w:type="spellEnd"/>
+      <w:r>
+        <w:rPr>
+          <w:rFonts w:cs="Times New Roman"/>
+        </w:rPr>
+        <w:t xml:space="preserve"> </w:t>
+      </w:r>
+      <w:proofErr w:type="spellStart"/>
+      <w:r>
+        <w:rPr>
+          <w:rFonts w:cs="Times New Roman"/>
+        </w:rPr>
+        <w:t>ra</w:t>
+      </w:r>
+      <w:proofErr w:type="spellEnd"/>
+      <w:r>
+        <w:rPr>
+          <w:rFonts w:cs="Times New Roman"/>
+        </w:rPr>
+        <w:t xml:space="preserve"> sẽ </w:t>
+      </w:r>
+      <w:proofErr w:type="spellStart"/>
+      <w:r>
+        <w:rPr>
+          <w:rFonts w:cs="Times New Roman"/>
+        </w:rPr>
+        <w:t>được</w:t>
+      </w:r>
+      <w:proofErr w:type="spellEnd"/>
+      <w:r>
+        <w:rPr>
+          <w:rFonts w:cs="Times New Roman"/>
+        </w:rPr>
+        <w:t xml:space="preserve"> </w:t>
+      </w:r>
+      <w:proofErr w:type="spellStart"/>
+      <w:r>
+        <w:rPr>
+          <w:rFonts w:cs="Times New Roman"/>
+        </w:rPr>
+        <w:t>chương</w:t>
+      </w:r>
+      <w:proofErr w:type="spellEnd"/>
+      <w:r>
+        <w:rPr>
+          <w:rFonts w:cs="Times New Roman"/>
+        </w:rPr>
+        <w:t xml:space="preserve"> </w:t>
+      </w:r>
+      <w:proofErr w:type="spellStart"/>
+      <w:r>
+        <w:rPr>
+          <w:rFonts w:cs="Times New Roman"/>
+        </w:rPr>
+        <w:t>trình</w:t>
+      </w:r>
+      <w:proofErr w:type="spellEnd"/>
+      <w:r>
+        <w:rPr>
+          <w:rFonts w:cs="Times New Roman"/>
+        </w:rPr>
+        <w:t xml:space="preserve"> </w:t>
+      </w:r>
+      <w:proofErr w:type="spellStart"/>
+      <w:r>
+        <w:rPr>
+          <w:rFonts w:cs="Times New Roman"/>
+        </w:rPr>
+        <w:t>tìm</w:t>
+      </w:r>
+      <w:proofErr w:type="spellEnd"/>
+      <w:r>
+        <w:rPr>
+          <w:rFonts w:cs="Times New Roman"/>
+        </w:rPr>
+        <w:t xml:space="preserve"> </w:t>
+      </w:r>
+      <w:proofErr w:type="spellStart"/>
+      <w:r>
+        <w:rPr>
+          <w:rFonts w:cs="Times New Roman"/>
+        </w:rPr>
+        <w:t>kiếm</w:t>
+      </w:r>
+      <w:proofErr w:type="spellEnd"/>
+      <w:r>
+        <w:rPr>
+          <w:rFonts w:cs="Times New Roman"/>
+        </w:rPr>
+        <w:t xml:space="preserve"> </w:t>
+      </w:r>
+      <w:proofErr w:type="spellStart"/>
+      <w:r>
+        <w:rPr>
+          <w:rFonts w:cs="Times New Roman"/>
+        </w:rPr>
+        <w:t>trong</w:t>
+      </w:r>
+      <w:proofErr w:type="spellEnd"/>
+      <w:r>
+        <w:rPr>
+          <w:rFonts w:cs="Times New Roman"/>
+        </w:rPr>
+        <w:t xml:space="preserve"> </w:t>
+      </w:r>
+      <w:proofErr w:type="spellStart"/>
+      <w:r>
+        <w:rPr>
+          <w:rFonts w:cs="Times New Roman"/>
+        </w:rPr>
+        <w:t>không</w:t>
+      </w:r>
+      <w:proofErr w:type="spellEnd"/>
+      <w:r>
+        <w:rPr>
+          <w:rFonts w:cs="Times New Roman"/>
+        </w:rPr>
+        <w:t xml:space="preserve"> </w:t>
+      </w:r>
+      <w:proofErr w:type="spellStart"/>
+      <w:r>
+        <w:rPr>
+          <w:rFonts w:cs="Times New Roman"/>
+        </w:rPr>
+        <w:t>gian</w:t>
+      </w:r>
+      <w:proofErr w:type="spellEnd"/>
+      <w:r>
+        <w:rPr>
+          <w:rFonts w:cs="Times New Roman"/>
+        </w:rPr>
+        <w:t xml:space="preserve"> </w:t>
+      </w:r>
+      <w:proofErr w:type="spellStart"/>
+      <w:r>
+        <w:rPr>
+          <w:rFonts w:cs="Times New Roman"/>
+        </w:rPr>
+        <w:t>tên</w:t>
+      </w:r>
+      <w:proofErr w:type="spellEnd"/>
+      <w:r>
+        <w:rPr>
+          <w:rFonts w:cs="Times New Roman"/>
+        </w:rPr>
+        <w:t xml:space="preserve"> </w:t>
+      </w:r>
+      <w:proofErr w:type="spellStart"/>
+      <w:r>
+        <w:rPr>
+          <w:rFonts w:cs="Times New Roman"/>
+        </w:rPr>
+        <w:t>cu</w:t>
+      </w:r>
+      <w:r>
+        <w:rPr>
+          <w:rFonts w:cs="Times New Roman"/>
+        </w:rPr>
+        <w:t>̉a</w:t>
+      </w:r>
+      <w:proofErr w:type="spellEnd"/>
+      <w:r>
+        <w:rPr>
+          <w:rFonts w:cs="Times New Roman"/>
+        </w:rPr>
+        <w:t xml:space="preserve"> nó </w:t>
+      </w:r>
+      <w:proofErr w:type="spellStart"/>
+      <w:r>
+        <w:rPr>
+          <w:rFonts w:cs="Times New Roman"/>
+        </w:rPr>
+        <w:t>thông</w:t>
+      </w:r>
+      <w:proofErr w:type="spellEnd"/>
+      <w:r>
+        <w:rPr>
+          <w:rFonts w:cs="Times New Roman"/>
+        </w:rPr>
+        <w:t xml:space="preserve"> qua </w:t>
+      </w:r>
+      <w:proofErr w:type="spellStart"/>
+      <w:r>
+        <w:rPr>
+          <w:rFonts w:cs="Times New Roman"/>
+        </w:rPr>
+        <w:t>các</w:t>
+      </w:r>
+      <w:proofErr w:type="spellEnd"/>
+      <w:r>
+        <w:rPr>
+          <w:rFonts w:cs="Times New Roman"/>
+        </w:rPr>
+        <w:t xml:space="preserve"> </w:t>
+      </w:r>
+      <w:proofErr w:type="spellStart"/>
+      <w:r>
+        <w:rPr>
+          <w:rFonts w:cs="Times New Roman"/>
+        </w:rPr>
+        <w:t>tham</w:t>
+      </w:r>
+      <w:proofErr w:type="spellEnd"/>
+      <w:r>
+        <w:rPr>
+          <w:rFonts w:cs="Times New Roman"/>
+        </w:rPr>
+        <w:t xml:space="preserve"> </w:t>
+      </w:r>
+      <w:proofErr w:type="spellStart"/>
+      <w:r>
+        <w:rPr>
+          <w:rFonts w:cs="Times New Roman"/>
+        </w:rPr>
+        <w:t>sô</w:t>
+      </w:r>
+      <w:proofErr w:type="spellEnd"/>
+      <w:r>
+        <w:rPr>
+          <w:rFonts w:cs="Times New Roman"/>
+        </w:rPr>
+        <w:t>́.</w:t>
       </w:r>
     </w:p>
     <w:p>
       <w:pPr>
         <w:rPr>
-          <w:rFonts w:ascii="Times New Roman" w:hAnsi="Times New Roman" w:cs="Times New Roman"/>
-        </w:rPr>
-      </w:pPr>
+          <w:rFonts w:cs="Times New Roman"/>
+        </w:rPr>
+      </w:pPr>
+      <w:proofErr w:type="spellStart"/>
+      <w:r>
+        <w:rPr>
+          <w:rFonts w:cs="Times New Roman"/>
+        </w:rPr>
+        <w:t>Thay</w:t>
+      </w:r>
+      <w:proofErr w:type="spellEnd"/>
+      <w:r>
+        <w:rPr>
+          <w:rFonts w:cs="Times New Roman"/>
+        </w:rPr>
+        <w:t xml:space="preserve"> vì </w:t>
+      </w:r>
+      <w:proofErr w:type="spellStart"/>
+      <w:r>
+        <w:rPr>
+          <w:rFonts w:cs="Times New Roman"/>
+        </w:rPr>
+        <w:t>gọi</w:t>
+      </w:r>
+      <w:proofErr w:type="spellEnd"/>
+      <w:r>
+        <w:rPr>
+          <w:rFonts w:cs="Times New Roman"/>
+        </w:rPr>
+        <w:t xml:space="preserve"> </w:t>
+      </w:r>
+      <w:proofErr w:type="spellStart"/>
+      <w:r>
+        <w:rPr>
+          <w:rFonts w:cs="Times New Roman"/>
+        </w:rPr>
+        <w:t>một</w:t>
+      </w:r>
+      <w:proofErr w:type="spellEnd"/>
+      <w:r>
+        <w:rPr>
+          <w:rFonts w:cs="Times New Roman"/>
+        </w:rPr>
+        <w:t xml:space="preserve"> </w:t>
+      </w:r>
+      <w:proofErr w:type="spellStart"/>
+      <w:r>
+        <w:rPr>
+          <w:rFonts w:cs="Times New Roman"/>
+        </w:rPr>
+        <w:t>hàm</w:t>
+      </w:r>
+      <w:proofErr w:type="spellEnd"/>
+      <w:r>
+        <w:rPr>
+          <w:rFonts w:cs="Times New Roman"/>
+        </w:rPr>
+        <w:t xml:space="preserve"> </w:t>
+      </w:r>
+      <w:proofErr w:type="spellStart"/>
+      <w:r>
+        <w:rPr>
+          <w:rFonts w:cs="Times New Roman"/>
+        </w:rPr>
+        <w:t>dài</w:t>
+      </w:r>
+      <w:proofErr w:type="spellEnd"/>
+      <w:r>
+        <w:rPr>
+          <w:rFonts w:cs="Times New Roman"/>
+        </w:rPr>
+        <w:t xml:space="preserve"> </w:t>
+      </w:r>
+      <w:proofErr w:type="spellStart"/>
+      <w:r>
+        <w:rPr>
+          <w:rFonts w:cs="Times New Roman"/>
+        </w:rPr>
+        <w:t>đê</w:t>
+      </w:r>
+      <w:proofErr w:type="spellEnd"/>
+      <w:r>
+        <w:rPr>
+          <w:rFonts w:cs="Times New Roman"/>
+        </w:rPr>
+        <w:t xml:space="preserve">̉ </w:t>
+      </w:r>
+      <w:proofErr w:type="spellStart"/>
+      <w:r>
+        <w:rPr>
+          <w:rFonts w:cs="Times New Roman"/>
+        </w:rPr>
+        <w:t>thực</w:t>
+      </w:r>
+      <w:proofErr w:type="spellEnd"/>
+      <w:r>
+        <w:rPr>
+          <w:rFonts w:cs="Times New Roman"/>
+        </w:rPr>
+        <w:t xml:space="preserve"> </w:t>
+      </w:r>
+      <w:proofErr w:type="spellStart"/>
+      <w:r>
+        <w:rPr>
+          <w:rFonts w:cs="Times New Roman"/>
+        </w:rPr>
+        <w:t>hiện</w:t>
+      </w:r>
+      <w:proofErr w:type="spellEnd"/>
+      <w:r>
+        <w:rPr>
+          <w:rFonts w:cs="Times New Roman"/>
+        </w:rPr>
+        <w:t xml:space="preserve"> </w:t>
+      </w:r>
+      <w:proofErr w:type="spellStart"/>
+      <w:r>
+        <w:rPr>
+          <w:rFonts w:cs="Times New Roman"/>
+        </w:rPr>
+        <w:t>tính</w:t>
+      </w:r>
+      <w:proofErr w:type="spellEnd"/>
+      <w:r>
+        <w:rPr>
+          <w:rFonts w:cs="Times New Roman"/>
+        </w:rPr>
+        <w:t xml:space="preserve"> </w:t>
+      </w:r>
+      <w:proofErr w:type="spellStart"/>
+      <w:r>
+        <w:rPr>
+          <w:rFonts w:cs="Times New Roman"/>
+        </w:rPr>
+        <w:t>toán</w:t>
+      </w:r>
+      <w:proofErr w:type="spellEnd"/>
+      <w:r>
+        <w:rPr>
+          <w:rFonts w:cs="Times New Roman"/>
+        </w:rPr>
+        <w:t xml:space="preserve"> </w:t>
+      </w:r>
+      <w:proofErr w:type="spellStart"/>
+      <w:r>
+        <w:rPr>
+          <w:rFonts w:cs="Times New Roman"/>
+        </w:rPr>
+        <w:t>một</w:t>
+      </w:r>
+      <w:proofErr w:type="spellEnd"/>
+      <w:r>
+        <w:rPr>
+          <w:rFonts w:cs="Times New Roman"/>
+        </w:rPr>
+        <w:t xml:space="preserve"> </w:t>
+      </w:r>
+      <w:proofErr w:type="spellStart"/>
+      <w:r>
+        <w:rPr>
+          <w:rFonts w:cs="Times New Roman"/>
+        </w:rPr>
+        <w:t>bài</w:t>
+      </w:r>
+      <w:proofErr w:type="spellEnd"/>
+      <w:r>
+        <w:rPr>
+          <w:rFonts w:cs="Times New Roman"/>
+        </w:rPr>
+        <w:t xml:space="preserve"> </w:t>
+      </w:r>
+      <w:proofErr w:type="spellStart"/>
+      <w:r>
+        <w:rPr>
+          <w:rFonts w:cs="Times New Roman"/>
+        </w:rPr>
+        <w:t>toán</w:t>
+      </w:r>
+      <w:proofErr w:type="spellEnd"/>
+      <w:r>
+        <w:rPr>
+          <w:rFonts w:cs="Times New Roman"/>
+        </w:rPr>
+        <w:t xml:space="preserve"> </w:t>
+      </w:r>
+      <w:proofErr w:type="spellStart"/>
+      <w:r>
+        <w:rPr>
+          <w:rFonts w:cs="Times New Roman"/>
+        </w:rPr>
+        <w:t>vơi</w:t>
+      </w:r>
+      <w:proofErr w:type="spellEnd"/>
+      <w:r>
+        <w:rPr>
+          <w:rFonts w:cs="Times New Roman"/>
+        </w:rPr>
+        <w:t xml:space="preserve"> </w:t>
+      </w:r>
+      <w:proofErr w:type="spellStart"/>
+      <w:r>
+        <w:rPr>
+          <w:rFonts w:cs="Times New Roman"/>
+        </w:rPr>
+        <w:t>nhiều</w:t>
+      </w:r>
+      <w:proofErr w:type="spellEnd"/>
+      <w:r>
+        <w:rPr>
+          <w:rFonts w:cs="Times New Roman"/>
+        </w:rPr>
+        <w:t xml:space="preserve"> </w:t>
+      </w:r>
+      <w:proofErr w:type="spellStart"/>
+      <w:r>
+        <w:rPr>
+          <w:rFonts w:cs="Times New Roman"/>
+        </w:rPr>
+        <w:t>tham</w:t>
+      </w:r>
+      <w:proofErr w:type="spellEnd"/>
+      <w:r>
+        <w:rPr>
+          <w:rFonts w:cs="Times New Roman"/>
+        </w:rPr>
+        <w:t xml:space="preserve"> </w:t>
+      </w:r>
+      <w:proofErr w:type="spellStart"/>
+      <w:r>
+        <w:rPr>
+          <w:rFonts w:cs="Times New Roman"/>
+        </w:rPr>
+        <w:t>sô</w:t>
+      </w:r>
+      <w:proofErr w:type="spellEnd"/>
+      <w:r>
+        <w:rPr>
+          <w:rFonts w:cs="Times New Roman"/>
+        </w:rPr>
+        <w:t xml:space="preserve">́, ta có </w:t>
+      </w:r>
+      <w:proofErr w:type="spellStart"/>
+      <w:r>
+        <w:rPr>
+          <w:rFonts w:cs="Times New Roman"/>
+        </w:rPr>
+        <w:t>thê</w:t>
+      </w:r>
+      <w:proofErr w:type="spellEnd"/>
+      <w:r>
+        <w:rPr>
+          <w:rFonts w:cs="Times New Roman"/>
+        </w:rPr>
+        <w:t xml:space="preserve">̉ </w:t>
+      </w:r>
+      <w:proofErr w:type="spellStart"/>
+      <w:r>
+        <w:rPr>
+          <w:rFonts w:cs="Times New Roman"/>
+        </w:rPr>
+        <w:t>thay</w:t>
+      </w:r>
+      <w:proofErr w:type="spellEnd"/>
+      <w:r>
+        <w:rPr>
+          <w:rFonts w:cs="Times New Roman"/>
+        </w:rPr>
+        <w:t xml:space="preserve"> </w:t>
+      </w:r>
+      <w:proofErr w:type="spellStart"/>
+      <w:r>
+        <w:rPr>
+          <w:rFonts w:cs="Times New Roman"/>
+        </w:rPr>
+        <w:t>đổi</w:t>
+      </w:r>
+      <w:proofErr w:type="spellEnd"/>
+      <w:r>
+        <w:rPr>
+          <w:rFonts w:cs="Times New Roman"/>
+        </w:rPr>
+        <w:t xml:space="preserve"> </w:t>
+      </w:r>
+      <w:proofErr w:type="spellStart"/>
+      <w:r>
+        <w:rPr>
+          <w:rFonts w:cs="Times New Roman"/>
+        </w:rPr>
+        <w:t>gia</w:t>
+      </w:r>
+      <w:proofErr w:type="spellEnd"/>
+      <w:r>
+        <w:rPr>
+          <w:rFonts w:cs="Times New Roman"/>
+        </w:rPr>
+        <w:t xml:space="preserve">́ trị </w:t>
+      </w:r>
+      <w:proofErr w:type="spellStart"/>
+      <w:r>
+        <w:rPr>
+          <w:rFonts w:cs="Times New Roman"/>
+        </w:rPr>
+        <w:t>của</w:t>
+      </w:r>
+      <w:proofErr w:type="spellEnd"/>
+      <w:r>
+        <w:rPr>
+          <w:rFonts w:cs="Times New Roman"/>
+        </w:rPr>
+        <w:t xml:space="preserve"> </w:t>
+      </w:r>
+      <w:proofErr w:type="spellStart"/>
+      <w:r>
+        <w:rPr>
+          <w:rFonts w:cs="Times New Roman"/>
+        </w:rPr>
+        <w:t>tham</w:t>
+      </w:r>
+      <w:proofErr w:type="spellEnd"/>
+      <w:r>
+        <w:rPr>
+          <w:rFonts w:cs="Times New Roman"/>
+        </w:rPr>
+        <w:t xml:space="preserve"> </w:t>
+      </w:r>
+      <w:proofErr w:type="spellStart"/>
+      <w:r>
+        <w:rPr>
+          <w:rFonts w:cs="Times New Roman"/>
+        </w:rPr>
+        <w:t>sô</w:t>
+      </w:r>
+      <w:proofErr w:type="spellEnd"/>
+      <w:r>
+        <w:rPr>
+          <w:rFonts w:cs="Times New Roman"/>
+        </w:rPr>
+        <w:t xml:space="preserve">́ </w:t>
+      </w:r>
+      <w:proofErr w:type="spellStart"/>
+      <w:r>
+        <w:rPr>
+          <w:rFonts w:cs="Times New Roman"/>
+        </w:rPr>
+        <w:t>đầu</w:t>
+      </w:r>
+      <w:proofErr w:type="spellEnd"/>
+      <w:r>
+        <w:rPr>
+          <w:rFonts w:cs="Times New Roman"/>
+        </w:rPr>
+        <w:t xml:space="preserve"> </w:t>
+      </w:r>
+      <w:proofErr w:type="spellStart"/>
+      <w:r>
+        <w:rPr>
+          <w:rFonts w:cs="Times New Roman"/>
+        </w:rPr>
+        <w:t>tiên</w:t>
+      </w:r>
+      <w:proofErr w:type="spellEnd"/>
+      <w:r>
+        <w:rPr>
+          <w:rFonts w:cs="Times New Roman"/>
+        </w:rPr>
+        <w:t xml:space="preserve"> </w:t>
+      </w:r>
+      <w:proofErr w:type="spellStart"/>
+      <w:r>
+        <w:rPr>
+          <w:rFonts w:cs="Times New Roman"/>
+        </w:rPr>
+        <w:t>đê</w:t>
+      </w:r>
+      <w:proofErr w:type="spellEnd"/>
+      <w:r>
+        <w:rPr>
+          <w:rFonts w:cs="Times New Roman"/>
+        </w:rPr>
+        <w:t xml:space="preserve">̉ </w:t>
+      </w:r>
+      <w:proofErr w:type="spellStart"/>
+      <w:r>
+        <w:rPr>
+          <w:rFonts w:cs="Times New Roman"/>
+        </w:rPr>
+        <w:t>việc</w:t>
+      </w:r>
+      <w:proofErr w:type="spellEnd"/>
+      <w:r>
+        <w:rPr>
+          <w:rFonts w:cs="Times New Roman"/>
+        </w:rPr>
+        <w:t xml:space="preserve"> </w:t>
+      </w:r>
+      <w:proofErr w:type="spellStart"/>
+      <w:r>
+        <w:rPr>
+          <w:rFonts w:cs="Times New Roman"/>
+        </w:rPr>
+        <w:t>gọi</w:t>
+      </w:r>
+      <w:proofErr w:type="spellEnd"/>
+      <w:r>
+        <w:rPr>
+          <w:rFonts w:cs="Times New Roman"/>
+        </w:rPr>
+        <w:t xml:space="preserve"> </w:t>
+      </w:r>
+      <w:proofErr w:type="spellStart"/>
+      <w:r>
+        <w:rPr>
+          <w:rFonts w:cs="Times New Roman"/>
+        </w:rPr>
+        <w:t>hàm</w:t>
+      </w:r>
+      <w:proofErr w:type="spellEnd"/>
+      <w:r>
+        <w:rPr>
+          <w:rFonts w:cs="Times New Roman"/>
+        </w:rPr>
+        <w:t xml:space="preserve"> </w:t>
+      </w:r>
+      <w:proofErr w:type="spellStart"/>
+      <w:r>
+        <w:rPr>
+          <w:rFonts w:cs="Times New Roman"/>
+        </w:rPr>
+        <w:t>trê</w:t>
+      </w:r>
+      <w:proofErr w:type="spellEnd"/>
+      <w:r>
+        <w:rPr>
+          <w:rFonts w:cs="Times New Roman"/>
+        </w:rPr>
+        <w:t xml:space="preserve">̉ </w:t>
+      </w:r>
+      <w:proofErr w:type="spellStart"/>
+      <w:r>
+        <w:rPr>
+          <w:rFonts w:cs="Times New Roman"/>
+        </w:rPr>
+        <w:t>nên</w:t>
+      </w:r>
+      <w:proofErr w:type="spellEnd"/>
+      <w:r>
+        <w:rPr>
+          <w:rFonts w:cs="Times New Roman"/>
+        </w:rPr>
+        <w:t xml:space="preserve"> </w:t>
+      </w:r>
+      <w:proofErr w:type="spellStart"/>
+      <w:r>
+        <w:rPr>
+          <w:rFonts w:cs="Times New Roman"/>
+        </w:rPr>
+        <w:t>dê</w:t>
+      </w:r>
+      <w:proofErr w:type="spellEnd"/>
+      <w:r>
+        <w:rPr>
+          <w:rFonts w:cs="Times New Roman"/>
+        </w:rPr>
+        <w:t xml:space="preserve">̃ </w:t>
+      </w:r>
+      <w:proofErr w:type="spellStart"/>
+      <w:r>
+        <w:rPr>
+          <w:rFonts w:cs="Times New Roman"/>
+        </w:rPr>
+        <w:t>hơn</w:t>
+      </w:r>
+      <w:proofErr w:type="spellEnd"/>
+      <w:r>
+        <w:rPr>
+          <w:rFonts w:cs="Times New Roman"/>
+        </w:rPr>
+        <w:t xml:space="preserve">. </w:t>
+      </w:r>
+      <w:proofErr w:type="spellStart"/>
+      <w:r>
+        <w:rPr>
+          <w:rFonts w:cs="Times New Roman"/>
+        </w:rPr>
+        <w:t>Bằng</w:t>
+      </w:r>
+      <w:proofErr w:type="spellEnd"/>
+      <w:r>
+        <w:rPr>
+          <w:rFonts w:cs="Times New Roman"/>
+        </w:rPr>
+        <w:t xml:space="preserve"> </w:t>
+      </w:r>
+      <w:proofErr w:type="spellStart"/>
+      <w:r>
+        <w:rPr>
+          <w:rFonts w:cs="Times New Roman"/>
+        </w:rPr>
+        <w:t>cách</w:t>
+      </w:r>
+      <w:proofErr w:type="spellEnd"/>
+      <w:r>
+        <w:rPr>
+          <w:rFonts w:cs="Times New Roman"/>
+        </w:rPr>
+        <w:t xml:space="preserve"> </w:t>
+      </w:r>
+      <w:proofErr w:type="spellStart"/>
+      <w:r>
+        <w:rPr>
+          <w:rFonts w:cs="Times New Roman"/>
+        </w:rPr>
+        <w:t>đo</w:t>
+      </w:r>
+      <w:proofErr w:type="spellEnd"/>
+      <w:r>
+        <w:rPr>
+          <w:rFonts w:cs="Times New Roman"/>
+        </w:rPr>
+        <w:t xml:space="preserve">́, ta sẽ </w:t>
+      </w:r>
+      <w:proofErr w:type="spellStart"/>
+      <w:r>
+        <w:rPr>
+          <w:rFonts w:cs="Times New Roman"/>
+        </w:rPr>
+        <w:t>phải</w:t>
+      </w:r>
+      <w:proofErr w:type="spellEnd"/>
+      <w:r>
+        <w:rPr>
+          <w:rFonts w:cs="Times New Roman"/>
+        </w:rPr>
+        <w:t xml:space="preserve"> </w:t>
+      </w:r>
+      <w:proofErr w:type="spellStart"/>
+      <w:r>
+        <w:rPr>
+          <w:rFonts w:cs="Times New Roman"/>
+        </w:rPr>
+        <w:t>sư</w:t>
+      </w:r>
+      <w:proofErr w:type="spellEnd"/>
+      <w:r>
+        <w:rPr>
+          <w:rFonts w:cs="Times New Roman"/>
+        </w:rPr>
+        <w:t xml:space="preserve">̉ </w:t>
+      </w:r>
+      <w:proofErr w:type="spellStart"/>
+      <w:r>
+        <w:rPr>
+          <w:rFonts w:cs="Times New Roman"/>
+        </w:rPr>
+        <w:t>dụng</w:t>
+      </w:r>
+      <w:proofErr w:type="spellEnd"/>
+      <w:r>
+        <w:rPr>
+          <w:rFonts w:cs="Times New Roman"/>
+        </w:rPr>
+        <w:t xml:space="preserve"> </w:t>
+      </w:r>
+      <w:proofErr w:type="spellStart"/>
+      <w:r>
+        <w:rPr>
+          <w:rFonts w:cs="Times New Roman"/>
+        </w:rPr>
+        <w:t>các</w:t>
+      </w:r>
+      <w:proofErr w:type="spellEnd"/>
+      <w:r>
+        <w:rPr>
+          <w:rFonts w:cs="Times New Roman"/>
+        </w:rPr>
+        <w:t xml:space="preserve"> </w:t>
+      </w:r>
+      <w:proofErr w:type="spellStart"/>
+      <w:r>
+        <w:rPr>
+          <w:rFonts w:cs="Times New Roman"/>
+        </w:rPr>
+        <w:t>toán</w:t>
+      </w:r>
+      <w:proofErr w:type="spellEnd"/>
+      <w:r>
+        <w:rPr>
+          <w:rFonts w:cs="Times New Roman"/>
+        </w:rPr>
+        <w:t xml:space="preserve"> </w:t>
+      </w:r>
+      <w:proofErr w:type="spellStart"/>
+      <w:r>
+        <w:rPr>
+          <w:rFonts w:cs="Times New Roman"/>
+        </w:rPr>
+        <w:t>tư</w:t>
+      </w:r>
+      <w:proofErr w:type="spellEnd"/>
+      <w:r>
+        <w:rPr>
+          <w:rFonts w:cs="Times New Roman"/>
+        </w:rPr>
+        <w:t xml:space="preserve">̉ </w:t>
+      </w:r>
+      <w:proofErr w:type="spellStart"/>
+      <w:r>
+        <w:rPr>
+          <w:rFonts w:cs="Times New Roman"/>
+        </w:rPr>
+        <w:t>như</w:t>
+      </w:r>
+      <w:proofErr w:type="spellEnd"/>
+      <w:r>
+        <w:rPr>
+          <w:rFonts w:cs="Times New Roman"/>
+        </w:rPr>
+        <w:t xml:space="preserve"> +=, -=, *=, /=</w:t>
+      </w:r>
+      <w:proofErr w:type="gramStart"/>
+      <w:r>
+        <w:rPr>
+          <w:rFonts w:cs="Times New Roman"/>
+        </w:rPr>
+        <w:t>,…</w:t>
+      </w:r>
+      <w:proofErr w:type="gramEnd"/>
     </w:p>
     <w:p>
       <w:pPr>
@@ -2033,20 +8162,922 @@
           <w:rFonts w:cs="Times New Roman"/>
         </w:rPr>
       </w:pPr>
+      <w:r>
+        <w:rPr>
+          <w:rFonts w:cs="Times New Roman"/>
+        </w:rPr>
+        <w:t>VD:</w:t>
+      </w:r>
     </w:p>
     <w:p>
       <w:pPr>
-        <w:rPr>
-          <w:rFonts w:ascii="Times New Roman" w:hAnsi="Times New Roman" w:cs="Times New Roman"/>
-        </w:rPr>
-      </w:pPr>
+        <w:shd w:val="clear" w:color="auto" w:fill="D0CECE" w:themeFill="background2" w:themeFillShade="E6"/>
+        <w:rPr>
+          <w:rFonts w:ascii="Courier New" w:hAnsi="Courier New" w:cs="Courier New"/>
+        </w:rPr>
+      </w:pPr>
+      <w:proofErr w:type="gramStart"/>
+      <w:r>
+        <w:rPr>
+          <w:rFonts w:ascii="Courier New" w:hAnsi="Courier New" w:cs="Courier New"/>
+        </w:rPr>
+        <w:t>class</w:t>
+      </w:r>
+      <w:proofErr w:type="gramEnd"/>
+      <w:r>
+        <w:rPr>
+          <w:rFonts w:ascii="Courier New" w:hAnsi="Courier New" w:cs="Courier New"/>
+        </w:rPr>
+        <w:t xml:space="preserve"> complex </w:t>
+      </w:r>
+      <w:r>
+        <w:rPr>
+          <w:rFonts w:ascii="Courier New" w:hAnsi="Courier New" w:cs="Courier New"/>
+        </w:rPr>
+        <w:t>{</w:t>
+      </w:r>
     </w:p>
     <w:p>
       <w:pPr>
+        <w:shd w:val="clear" w:color="auto" w:fill="D0CECE" w:themeFill="background2" w:themeFillShade="E6"/>
+        <w:rPr>
+          <w:rFonts w:ascii="Courier New" w:hAnsi="Courier New" w:cs="Courier New"/>
+        </w:rPr>
+      </w:pPr>
+      <w:r>
+        <w:rPr>
+          <w:rFonts w:ascii="Courier New" w:hAnsi="Courier New" w:cs="Courier New"/>
+        </w:rPr>
+        <w:tab/>
+      </w:r>
+      <w:proofErr w:type="gramStart"/>
+      <w:r>
+        <w:rPr>
+          <w:rFonts w:ascii="Courier New" w:hAnsi="Courier New" w:cs="Courier New"/>
+        </w:rPr>
+        <w:t>double</w:t>
+      </w:r>
+      <w:proofErr w:type="gramEnd"/>
+      <w:r>
+        <w:rPr>
+          <w:rFonts w:ascii="Courier New" w:hAnsi="Courier New" w:cs="Courier New"/>
+        </w:rPr>
+        <w:t xml:space="preserve"> </w:t>
+      </w:r>
+      <w:proofErr w:type="spellStart"/>
+      <w:r>
+        <w:rPr>
+          <w:rFonts w:ascii="Courier New" w:hAnsi="Courier New" w:cs="Courier New"/>
+        </w:rPr>
+        <w:t>re,im</w:t>
+      </w:r>
+      <w:proofErr w:type="spellEnd"/>
+      <w:r>
+        <w:rPr>
+          <w:rFonts w:ascii="Courier New" w:hAnsi="Courier New" w:cs="Courier New"/>
+        </w:rPr>
+        <w:t>;</w:t>
+      </w:r>
+    </w:p>
+    <w:p>
+      <w:pPr>
+        <w:shd w:val="clear" w:color="auto" w:fill="D0CECE" w:themeFill="background2" w:themeFillShade="E6"/>
+        <w:rPr>
+          <w:rFonts w:ascii="Courier New" w:hAnsi="Courier New" w:cs="Courier New"/>
+        </w:rPr>
+      </w:pPr>
+      <w:proofErr w:type="gramStart"/>
+      <w:r>
+        <w:rPr>
+          <w:rFonts w:ascii="Courier New" w:hAnsi="Courier New" w:cs="Courier New"/>
+        </w:rPr>
+        <w:t>public</w:t>
+      </w:r>
+      <w:proofErr w:type="gramEnd"/>
+      <w:r>
+        <w:rPr>
+          <w:rFonts w:ascii="Courier New" w:hAnsi="Courier New" w:cs="Courier New"/>
+        </w:rPr>
+        <w:t>:</w:t>
+      </w:r>
+    </w:p>
+    <w:p>
+      <w:pPr>
+        <w:shd w:val="clear" w:color="auto" w:fill="D0CECE" w:themeFill="background2" w:themeFillShade="E6"/>
+        <w:rPr>
+          <w:rFonts w:ascii="Courier New" w:hAnsi="Courier New" w:cs="Courier New"/>
+        </w:rPr>
+      </w:pPr>
+      <w:r>
+        <w:rPr>
+          <w:rFonts w:ascii="Courier New" w:hAnsi="Courier New" w:cs="Courier New"/>
+        </w:rPr>
+        <w:tab/>
+      </w:r>
+      <w:proofErr w:type="gramStart"/>
+      <w:r>
+        <w:rPr>
+          <w:rFonts w:ascii="Courier New" w:hAnsi="Courier New" w:cs="Courier New"/>
+        </w:rPr>
+        <w:t>complex</w:t>
+      </w:r>
+      <w:proofErr w:type="gramEnd"/>
+      <w:r>
+        <w:rPr>
+          <w:rFonts w:ascii="Courier New" w:hAnsi="Courier New" w:cs="Courier New"/>
+        </w:rPr>
+        <w:t xml:space="preserve"> &amp; operator+=(</w:t>
+      </w:r>
+      <w:proofErr w:type="spellStart"/>
+      <w:r>
+        <w:rPr>
+          <w:rFonts w:ascii="Courier New" w:hAnsi="Courier New" w:cs="Courier New"/>
+        </w:rPr>
+        <w:t>comphex</w:t>
+      </w:r>
+      <w:proofErr w:type="spellEnd"/>
+      <w:r>
+        <w:rPr>
+          <w:rFonts w:ascii="Courier New" w:hAnsi="Courier New" w:cs="Courier New"/>
+        </w:rPr>
+        <w:t xml:space="preserve"> a); };</w:t>
+      </w:r>
+    </w:p>
+    <w:p>
+      <w:pPr>
+        <w:shd w:val="clear" w:color="auto" w:fill="D0CECE" w:themeFill="background2" w:themeFillShade="E6"/>
+        <w:rPr>
+          <w:rFonts w:ascii="Courier New" w:hAnsi="Courier New" w:cs="Courier New"/>
+        </w:rPr>
+      </w:pPr>
+      <w:proofErr w:type="gramStart"/>
+      <w:r>
+        <w:rPr>
+          <w:rFonts w:ascii="Courier New" w:hAnsi="Courier New" w:cs="Courier New"/>
+        </w:rPr>
+        <w:t>complex</w:t>
+      </w:r>
+      <w:proofErr w:type="gramEnd"/>
+      <w:r>
+        <w:rPr>
+          <w:rFonts w:ascii="Courier New" w:hAnsi="Courier New" w:cs="Courier New"/>
+        </w:rPr>
+        <w:t xml:space="preserve"> &amp; operator+=(</w:t>
+      </w:r>
+      <w:proofErr w:type="spellStart"/>
+      <w:r>
+        <w:rPr>
+          <w:rFonts w:ascii="Courier New" w:hAnsi="Courier New" w:cs="Courier New"/>
+        </w:rPr>
+        <w:t>comphex</w:t>
+      </w:r>
+      <w:proofErr w:type="spellEnd"/>
+      <w:r>
+        <w:rPr>
+          <w:rFonts w:ascii="Courier New" w:hAnsi="Courier New" w:cs="Courier New"/>
+        </w:rPr>
+        <w:t xml:space="preserve"> a</w:t>
+      </w:r>
+      <w:r>
+        <w:rPr>
+          <w:rFonts w:ascii="Courier New" w:hAnsi="Courier New" w:cs="Courier New"/>
+        </w:rPr>
+        <w:t>, complex b) {</w:t>
+      </w:r>
+    </w:p>
+    <w:p>
+      <w:pPr>
+        <w:shd w:val="clear" w:color="auto" w:fill="D0CECE" w:themeFill="background2" w:themeFillShade="E6"/>
+        <w:rPr>
+          <w:rFonts w:ascii="Courier New" w:hAnsi="Courier New" w:cs="Courier New"/>
+        </w:rPr>
+      </w:pPr>
+      <w:r>
+        <w:rPr>
+          <w:rFonts w:ascii="Courier New" w:hAnsi="Courier New" w:cs="Courier New"/>
+        </w:rPr>
+        <w:tab/>
+      </w:r>
+      <w:proofErr w:type="gramStart"/>
+      <w:r>
+        <w:rPr>
+          <w:rFonts w:ascii="Courier New" w:hAnsi="Courier New" w:cs="Courier New"/>
+        </w:rPr>
+        <w:t>return</w:t>
+      </w:r>
+      <w:proofErr w:type="gramEnd"/>
+      <w:r>
+        <w:rPr>
+          <w:rFonts w:ascii="Courier New" w:hAnsi="Courier New" w:cs="Courier New"/>
+        </w:rPr>
+        <w:t xml:space="preserve"> a+=b;</w:t>
+      </w:r>
+    </w:p>
+    <w:p>
+      <w:pPr>
+        <w:shd w:val="clear" w:color="auto" w:fill="D0CECE" w:themeFill="background2" w:themeFillShade="E6"/>
+        <w:rPr>
+          <w:rFonts w:ascii="Courier New" w:hAnsi="Courier New" w:cs="Courier New"/>
+        </w:rPr>
+      </w:pPr>
+      <w:r>
+        <w:rPr>
+          <w:rFonts w:ascii="Courier New" w:hAnsi="Courier New" w:cs="Courier New"/>
+        </w:rPr>
+        <w:t>}</w:t>
+      </w:r>
+    </w:p>
+    <w:p>
+      <w:pPr>
+        <w:shd w:val="clear" w:color="auto" w:fill="D0CECE" w:themeFill="background2" w:themeFillShade="E6"/>
+        <w:rPr>
+          <w:rFonts w:ascii="Courier New" w:hAnsi="Courier New" w:cs="Courier New"/>
+        </w:rPr>
+      </w:pPr>
+      <w:proofErr w:type="gramStart"/>
+      <w:r>
+        <w:rPr>
+          <w:rFonts w:ascii="Courier New" w:hAnsi="Courier New" w:cs="Courier New"/>
+        </w:rPr>
+        <w:t>void</w:t>
+      </w:r>
+      <w:proofErr w:type="gramEnd"/>
+      <w:r>
+        <w:rPr>
+          <w:rFonts w:ascii="Courier New" w:hAnsi="Courier New" w:cs="Courier New"/>
+        </w:rPr>
+        <w:t xml:space="preserve"> ( </w:t>
+      </w:r>
+      <w:proofErr w:type="spellStart"/>
+      <w:r>
+        <w:rPr>
+          <w:rFonts w:ascii="Courier New" w:hAnsi="Courier New" w:cs="Courier New"/>
+        </w:rPr>
+        <w:t>comlex</w:t>
+      </w:r>
+      <w:proofErr w:type="spellEnd"/>
+      <w:r>
+        <w:rPr>
+          <w:rFonts w:ascii="Courier New" w:hAnsi="Courier New" w:cs="Courier New"/>
+        </w:rPr>
+        <w:t xml:space="preserve"> x, complex y, complex z)</w:t>
+      </w:r>
+    </w:p>
+    <w:p>
+      <w:pPr>
+        <w:shd w:val="clear" w:color="auto" w:fill="D0CECE" w:themeFill="background2" w:themeFillShade="E6"/>
+        <w:rPr>
+          <w:rFonts w:ascii="Courier New" w:hAnsi="Courier New" w:cs="Courier New"/>
+        </w:rPr>
+      </w:pPr>
+      <w:r>
+        <w:rPr>
+          <w:rFonts w:ascii="Courier New" w:hAnsi="Courier New" w:cs="Courier New"/>
+        </w:rPr>
+        <w:t>{</w:t>
+      </w:r>
+    </w:p>
+    <w:p>
+      <w:pPr>
+        <w:shd w:val="clear" w:color="auto" w:fill="D0CECE" w:themeFill="background2" w:themeFillShade="E6"/>
+        <w:rPr>
+          <w:rFonts w:ascii="Courier New" w:hAnsi="Courier New" w:cs="Courier New"/>
+        </w:rPr>
+      </w:pPr>
+      <w:r>
+        <w:rPr>
+          <w:rFonts w:ascii="Courier New" w:hAnsi="Courier New" w:cs="Courier New"/>
+        </w:rPr>
+        <w:tab/>
+      </w:r>
+      <w:proofErr w:type="gramStart"/>
+      <w:r>
+        <w:rPr>
+          <w:rFonts w:ascii="Courier New" w:hAnsi="Courier New" w:cs="Courier New"/>
+        </w:rPr>
+        <w:t>complex</w:t>
+      </w:r>
+      <w:proofErr w:type="gramEnd"/>
+      <w:r>
+        <w:rPr>
+          <w:rFonts w:ascii="Courier New" w:hAnsi="Courier New" w:cs="Courier New"/>
+        </w:rPr>
+        <w:t xml:space="preserve"> r1{ </w:t>
+      </w:r>
+      <w:proofErr w:type="spellStart"/>
+      <w:r>
+        <w:rPr>
+          <w:rFonts w:ascii="Courier New" w:hAnsi="Courier New" w:cs="Courier New"/>
+        </w:rPr>
+        <w:t>x+y+z</w:t>
+      </w:r>
+      <w:proofErr w:type="spellEnd"/>
+      <w:r>
+        <w:rPr>
+          <w:rFonts w:ascii="Courier New" w:hAnsi="Courier New" w:cs="Courier New"/>
+        </w:rPr>
+        <w:t>}; //r1=</w:t>
+      </w:r>
+      <w:r>
+        <w:rPr>
+          <w:rFonts w:ascii="Courier New" w:hAnsi="Courier New" w:cs="Courier New"/>
+        </w:rPr>
+        <w:t>operator+(operator+(</w:t>
+      </w:r>
+      <w:proofErr w:type="spellStart"/>
+      <w:r>
+        <w:rPr>
+          <w:rFonts w:ascii="Courier New" w:hAnsi="Courier New" w:cs="Courier New"/>
+        </w:rPr>
+        <w:t>x,y</w:t>
+      </w:r>
+      <w:proofErr w:type="spellEnd"/>
+      <w:r>
+        <w:rPr>
+          <w:rFonts w:ascii="Courier New" w:hAnsi="Courier New" w:cs="Courier New"/>
+        </w:rPr>
+        <w:t>),z)</w:t>
+      </w:r>
+    </w:p>
+    <w:p>
+      <w:pPr>
+        <w:shd w:val="clear" w:color="auto" w:fill="D0CECE" w:themeFill="background2" w:themeFillShade="E6"/>
+        <w:rPr>
+          <w:rFonts w:ascii="Courier New" w:hAnsi="Courier New" w:cs="Courier New"/>
+        </w:rPr>
+      </w:pPr>
+      <w:r>
+        <w:rPr>
+          <w:rFonts w:ascii="Courier New" w:hAnsi="Courier New" w:cs="Courier New"/>
+        </w:rPr>
+        <w:tab/>
+      </w:r>
+      <w:proofErr w:type="gramStart"/>
+      <w:r>
+        <w:rPr>
+          <w:rFonts w:ascii="Courier New" w:hAnsi="Courier New" w:cs="Courier New"/>
+        </w:rPr>
+        <w:t>complex</w:t>
+      </w:r>
+      <w:proofErr w:type="gramEnd"/>
+      <w:r>
+        <w:rPr>
+          <w:rFonts w:ascii="Courier New" w:hAnsi="Courier New" w:cs="Courier New"/>
+        </w:rPr>
+        <w:t xml:space="preserve"> r2={x};</w:t>
+      </w:r>
+      <w:r>
+        <w:rPr>
+          <w:rFonts w:ascii="Courier New" w:hAnsi="Courier New" w:cs="Courier New"/>
+        </w:rPr>
+        <w:tab/>
+        <w:t>//r2=x</w:t>
+      </w:r>
+    </w:p>
+    <w:p>
+      <w:pPr>
+        <w:shd w:val="clear" w:color="auto" w:fill="D0CECE" w:themeFill="background2" w:themeFillShade="E6"/>
+        <w:rPr>
+          <w:rFonts w:ascii="Courier New" w:hAnsi="Courier New" w:cs="Courier New"/>
+        </w:rPr>
+      </w:pPr>
+      <w:r>
+        <w:rPr>
+          <w:rFonts w:ascii="Courier New" w:hAnsi="Courier New" w:cs="Courier New"/>
+        </w:rPr>
+        <w:tab/>
+      </w:r>
+      <w:proofErr w:type="gramStart"/>
+      <w:r>
+        <w:rPr>
+          <w:rFonts w:ascii="Courier New" w:hAnsi="Courier New" w:cs="Courier New"/>
+        </w:rPr>
+        <w:t>complex</w:t>
+      </w:r>
+      <w:proofErr w:type="gramEnd"/>
+      <w:r>
+        <w:rPr>
+          <w:rFonts w:ascii="Courier New" w:hAnsi="Courier New" w:cs="Courier New"/>
+        </w:rPr>
+        <w:t xml:space="preserve"> r2+=y</w:t>
+      </w:r>
+      <w:r>
+        <w:rPr>
+          <w:rFonts w:ascii="Courier New" w:hAnsi="Courier New" w:cs="Courier New"/>
+        </w:rPr>
+        <w:tab/>
+        <w:t>//r2=operator+=(r2,y)</w:t>
+      </w:r>
+    </w:p>
+    <w:p>
+      <w:pPr>
+        <w:shd w:val="clear" w:color="auto" w:fill="D0CECE" w:themeFill="background2" w:themeFillShade="E6"/>
+        <w:rPr>
+          <w:rFonts w:ascii="Courier New" w:hAnsi="Courier New" w:cs="Courier New"/>
+        </w:rPr>
+      </w:pPr>
+      <w:r>
+        <w:rPr>
+          <w:rFonts w:ascii="Courier New" w:hAnsi="Courier New" w:cs="Courier New"/>
+        </w:rPr>
+        <w:lastRenderedPageBreak/>
+        <w:tab/>
+      </w:r>
+      <w:proofErr w:type="gramStart"/>
+      <w:r>
+        <w:rPr>
+          <w:rFonts w:ascii="Courier New" w:hAnsi="Courier New" w:cs="Courier New"/>
+        </w:rPr>
+        <w:t>complex</w:t>
+      </w:r>
+      <w:proofErr w:type="gramEnd"/>
+      <w:r>
+        <w:rPr>
+          <w:rFonts w:ascii="Courier New" w:hAnsi="Courier New" w:cs="Courier New"/>
+        </w:rPr>
+        <w:t xml:space="preserve"> r2+=z;</w:t>
+      </w:r>
+      <w:r>
+        <w:rPr>
+          <w:rFonts w:ascii="Courier New" w:hAnsi="Courier New" w:cs="Courier New"/>
+        </w:rPr>
+        <w:tab/>
+        <w:t>//r2= operator +=(r2,z)</w:t>
+      </w:r>
+    </w:p>
+    <w:p>
+      <w:pPr>
+        <w:shd w:val="clear" w:color="auto" w:fill="D0CECE" w:themeFill="background2" w:themeFillShade="E6"/>
+        <w:rPr>
+          <w:rFonts w:ascii="Courier New" w:hAnsi="Courier New" w:cs="Courier New"/>
+        </w:rPr>
+      </w:pPr>
+      <w:r>
+        <w:rPr>
+          <w:rFonts w:ascii="Courier New" w:hAnsi="Courier New" w:cs="Courier New"/>
+        </w:rPr>
+        <w:t>}</w:t>
+      </w:r>
+    </w:p>
+    <w:p>
+      <w:pPr>
         <w:rPr>
           <w:rFonts w:ascii="Times New Roman" w:hAnsi="Times New Roman" w:cs="Times New Roman"/>
-          <w:sz w:val="30"/>
-          <w:szCs w:val="30"/>
+        </w:rPr>
+      </w:pPr>
+      <w:proofErr w:type="spellStart"/>
+      <w:r>
+        <w:rPr>
+          <w:rFonts w:ascii="Times New Roman" w:hAnsi="Times New Roman" w:cs="Times New Roman"/>
+        </w:rPr>
+        <w:t>Ngoài</w:t>
+      </w:r>
+      <w:proofErr w:type="spellEnd"/>
+      <w:r>
+        <w:rPr>
+          <w:rFonts w:ascii="Times New Roman" w:hAnsi="Times New Roman" w:cs="Times New Roman"/>
+        </w:rPr>
+        <w:t xml:space="preserve"> </w:t>
+      </w:r>
+      <w:proofErr w:type="spellStart"/>
+      <w:r>
+        <w:rPr>
+          <w:rFonts w:ascii="Times New Roman" w:hAnsi="Times New Roman" w:cs="Times New Roman"/>
+        </w:rPr>
+        <w:t>các</w:t>
+      </w:r>
+      <w:proofErr w:type="spellEnd"/>
+      <w:r>
+        <w:rPr>
+          <w:rFonts w:ascii="Times New Roman" w:hAnsi="Times New Roman" w:cs="Times New Roman"/>
+        </w:rPr>
+        <w:t xml:space="preserve"> </w:t>
+      </w:r>
+      <w:proofErr w:type="spellStart"/>
+      <w:r>
+        <w:rPr>
+          <w:rFonts w:ascii="Times New Roman" w:hAnsi="Times New Roman" w:cs="Times New Roman"/>
+        </w:rPr>
+        <w:t>dạng</w:t>
+      </w:r>
+      <w:proofErr w:type="spellEnd"/>
+      <w:r>
+        <w:rPr>
+          <w:rFonts w:ascii="Times New Roman" w:hAnsi="Times New Roman" w:cs="Times New Roman"/>
+        </w:rPr>
+        <w:t xml:space="preserve"> </w:t>
+      </w:r>
+      <w:proofErr w:type="spellStart"/>
+      <w:r>
+        <w:rPr>
+          <w:rFonts w:ascii="Times New Roman" w:hAnsi="Times New Roman" w:cs="Times New Roman"/>
+        </w:rPr>
+        <w:t>sô</w:t>
+      </w:r>
+      <w:proofErr w:type="spellEnd"/>
+      <w:r>
+        <w:rPr>
+          <w:rFonts w:ascii="Times New Roman" w:hAnsi="Times New Roman" w:cs="Times New Roman"/>
+        </w:rPr>
+        <w:t xml:space="preserve">́ </w:t>
+      </w:r>
+      <w:proofErr w:type="spellStart"/>
+      <w:r>
+        <w:rPr>
+          <w:rFonts w:ascii="Times New Roman" w:hAnsi="Times New Roman" w:cs="Times New Roman"/>
+        </w:rPr>
+        <w:t>phức</w:t>
+      </w:r>
+      <w:proofErr w:type="spellEnd"/>
+      <w:r>
+        <w:rPr>
+          <w:rFonts w:ascii="Times New Roman" w:hAnsi="Times New Roman" w:cs="Times New Roman"/>
+        </w:rPr>
+        <w:t xml:space="preserve"> </w:t>
+      </w:r>
+      <w:proofErr w:type="spellStart"/>
+      <w:r>
+        <w:rPr>
+          <w:rFonts w:ascii="Times New Roman" w:hAnsi="Times New Roman" w:cs="Times New Roman"/>
+        </w:rPr>
+        <w:t>công</w:t>
+      </w:r>
+      <w:proofErr w:type="spellEnd"/>
+      <w:r>
+        <w:rPr>
+          <w:rFonts w:ascii="Times New Roman" w:hAnsi="Times New Roman" w:cs="Times New Roman"/>
+        </w:rPr>
+        <w:t xml:space="preserve"> </w:t>
+      </w:r>
+      <w:proofErr w:type="spellStart"/>
+      <w:r>
+        <w:rPr>
+          <w:rFonts w:ascii="Times New Roman" w:hAnsi="Times New Roman" w:cs="Times New Roman"/>
+        </w:rPr>
+        <w:t>sô</w:t>
+      </w:r>
+      <w:proofErr w:type="spellEnd"/>
+      <w:r>
+        <w:rPr>
+          <w:rFonts w:ascii="Times New Roman" w:hAnsi="Times New Roman" w:cs="Times New Roman"/>
+        </w:rPr>
+        <w:t xml:space="preserve">́ </w:t>
+      </w:r>
+      <w:proofErr w:type="spellStart"/>
+      <w:r>
+        <w:rPr>
+          <w:rFonts w:ascii="Times New Roman" w:hAnsi="Times New Roman" w:cs="Times New Roman"/>
+        </w:rPr>
+        <w:t>phức</w:t>
+      </w:r>
+      <w:proofErr w:type="spellEnd"/>
+      <w:r>
+        <w:rPr>
+          <w:rFonts w:ascii="Times New Roman" w:hAnsi="Times New Roman" w:cs="Times New Roman"/>
+        </w:rPr>
+        <w:t xml:space="preserve"> </w:t>
+      </w:r>
+      <w:proofErr w:type="spellStart"/>
+      <w:r>
+        <w:rPr>
+          <w:rFonts w:ascii="Times New Roman" w:hAnsi="Times New Roman" w:cs="Times New Roman"/>
+        </w:rPr>
+        <w:t>còn</w:t>
+      </w:r>
+      <w:proofErr w:type="spellEnd"/>
+      <w:r>
+        <w:rPr>
+          <w:rFonts w:ascii="Times New Roman" w:hAnsi="Times New Roman" w:cs="Times New Roman"/>
+        </w:rPr>
+        <w:t xml:space="preserve"> có </w:t>
+      </w:r>
+      <w:proofErr w:type="spellStart"/>
+      <w:r>
+        <w:rPr>
+          <w:rFonts w:ascii="Times New Roman" w:hAnsi="Times New Roman" w:cs="Times New Roman"/>
+        </w:rPr>
+        <w:t>dạng</w:t>
+      </w:r>
+      <w:proofErr w:type="spellEnd"/>
+      <w:r>
+        <w:rPr>
+          <w:rFonts w:ascii="Times New Roman" w:hAnsi="Times New Roman" w:cs="Times New Roman"/>
+        </w:rPr>
+        <w:t xml:space="preserve"> </w:t>
+      </w:r>
+      <w:proofErr w:type="spellStart"/>
+      <w:r>
+        <w:rPr>
+          <w:rFonts w:ascii="Times New Roman" w:hAnsi="Times New Roman" w:cs="Times New Roman"/>
+        </w:rPr>
+        <w:t>sô</w:t>
+      </w:r>
+      <w:proofErr w:type="spellEnd"/>
+      <w:r>
+        <w:rPr>
+          <w:rFonts w:ascii="Times New Roman" w:hAnsi="Times New Roman" w:cs="Times New Roman"/>
+        </w:rPr>
+        <w:t xml:space="preserve">́ </w:t>
+      </w:r>
+      <w:proofErr w:type="spellStart"/>
+      <w:r>
+        <w:rPr>
+          <w:rFonts w:ascii="Times New Roman" w:hAnsi="Times New Roman" w:cs="Times New Roman"/>
+        </w:rPr>
+        <w:t>phức</w:t>
+      </w:r>
+      <w:proofErr w:type="spellEnd"/>
+      <w:r>
+        <w:rPr>
+          <w:rFonts w:ascii="Times New Roman" w:hAnsi="Times New Roman" w:cs="Times New Roman"/>
+        </w:rPr>
+        <w:t xml:space="preserve"> </w:t>
+      </w:r>
+      <w:proofErr w:type="spellStart"/>
+      <w:r>
+        <w:rPr>
+          <w:rFonts w:ascii="Times New Roman" w:hAnsi="Times New Roman" w:cs="Times New Roman"/>
+        </w:rPr>
+        <w:t>cộng</w:t>
+      </w:r>
+      <w:proofErr w:type="spellEnd"/>
+      <w:r>
+        <w:rPr>
+          <w:rFonts w:ascii="Times New Roman" w:hAnsi="Times New Roman" w:cs="Times New Roman"/>
+        </w:rPr>
+        <w:t xml:space="preserve"> </w:t>
+      </w:r>
+      <w:proofErr w:type="spellStart"/>
+      <w:r>
+        <w:rPr>
+          <w:rFonts w:ascii="Times New Roman" w:hAnsi="Times New Roman" w:cs="Times New Roman"/>
+        </w:rPr>
+        <w:t>với</w:t>
+      </w:r>
+      <w:proofErr w:type="spellEnd"/>
+      <w:r>
+        <w:rPr>
+          <w:rFonts w:ascii="Times New Roman" w:hAnsi="Times New Roman" w:cs="Times New Roman"/>
+        </w:rPr>
+        <w:t xml:space="preserve"> </w:t>
+      </w:r>
+      <w:proofErr w:type="spellStart"/>
+      <w:r>
+        <w:rPr>
+          <w:rFonts w:ascii="Times New Roman" w:hAnsi="Times New Roman" w:cs="Times New Roman"/>
+        </w:rPr>
+        <w:t>sô</w:t>
+      </w:r>
+      <w:proofErr w:type="spellEnd"/>
+      <w:r>
+        <w:rPr>
+          <w:rFonts w:ascii="Times New Roman" w:hAnsi="Times New Roman" w:cs="Times New Roman"/>
+        </w:rPr>
+        <w:t xml:space="preserve">́ </w:t>
+      </w:r>
+      <w:proofErr w:type="spellStart"/>
+      <w:r>
+        <w:rPr>
+          <w:rFonts w:ascii="Times New Roman" w:hAnsi="Times New Roman" w:cs="Times New Roman"/>
+        </w:rPr>
+        <w:t>nguyên</w:t>
+      </w:r>
+      <w:proofErr w:type="spellEnd"/>
+      <w:r>
+        <w:rPr>
+          <w:rFonts w:ascii="Times New Roman" w:hAnsi="Times New Roman" w:cs="Times New Roman"/>
+        </w:rPr>
+        <w:t xml:space="preserve">. </w:t>
+      </w:r>
+      <w:proofErr w:type="spellStart"/>
+      <w:r>
+        <w:rPr>
+          <w:rFonts w:ascii="Times New Roman" w:hAnsi="Times New Roman" w:cs="Times New Roman"/>
+        </w:rPr>
+        <w:t>Với</w:t>
+      </w:r>
+      <w:proofErr w:type="spellEnd"/>
+      <w:r>
+        <w:rPr>
+          <w:rFonts w:ascii="Times New Roman" w:hAnsi="Times New Roman" w:cs="Times New Roman"/>
+        </w:rPr>
+        <w:t xml:space="preserve"> a là </w:t>
+      </w:r>
+      <w:proofErr w:type="spellStart"/>
+      <w:r>
+        <w:rPr>
+          <w:rFonts w:ascii="Times New Roman" w:hAnsi="Times New Roman" w:cs="Times New Roman"/>
+        </w:rPr>
+        <w:t>sô</w:t>
+      </w:r>
+      <w:proofErr w:type="spellEnd"/>
+      <w:r>
+        <w:rPr>
+          <w:rFonts w:ascii="Times New Roman" w:hAnsi="Times New Roman" w:cs="Times New Roman"/>
+        </w:rPr>
+        <w:t xml:space="preserve">́ </w:t>
+      </w:r>
+      <w:proofErr w:type="spellStart"/>
+      <w:r>
+        <w:rPr>
+          <w:rFonts w:ascii="Times New Roman" w:hAnsi="Times New Roman" w:cs="Times New Roman"/>
+        </w:rPr>
+        <w:t>phức</w:t>
+      </w:r>
+      <w:proofErr w:type="spellEnd"/>
+      <w:r>
+        <w:rPr>
+          <w:rFonts w:ascii="Times New Roman" w:hAnsi="Times New Roman" w:cs="Times New Roman"/>
+        </w:rPr>
+        <w:t xml:space="preserve"> </w:t>
+      </w:r>
+      <w:proofErr w:type="spellStart"/>
+      <w:r>
+        <w:rPr>
+          <w:rFonts w:ascii="Times New Roman" w:hAnsi="Times New Roman" w:cs="Times New Roman"/>
+        </w:rPr>
+        <w:t>trường</w:t>
+      </w:r>
+      <w:proofErr w:type="spellEnd"/>
+      <w:r>
+        <w:rPr>
+          <w:rFonts w:ascii="Times New Roman" w:hAnsi="Times New Roman" w:cs="Times New Roman"/>
+        </w:rPr>
+        <w:t xml:space="preserve"> </w:t>
+      </w:r>
+      <w:proofErr w:type="spellStart"/>
+      <w:r>
+        <w:rPr>
+          <w:rFonts w:ascii="Times New Roman" w:hAnsi="Times New Roman" w:cs="Times New Roman"/>
+        </w:rPr>
+        <w:t>hợp</w:t>
+      </w:r>
+      <w:proofErr w:type="spellEnd"/>
+      <w:r>
+        <w:rPr>
+          <w:rFonts w:ascii="Times New Roman" w:hAnsi="Times New Roman" w:cs="Times New Roman"/>
+        </w:rPr>
+        <w:t xml:space="preserve"> </w:t>
+      </w:r>
+      <w:proofErr w:type="spellStart"/>
+      <w:r>
+        <w:rPr>
+          <w:rFonts w:ascii="Times New Roman" w:hAnsi="Times New Roman" w:cs="Times New Roman"/>
+        </w:rPr>
+        <w:t>này</w:t>
+      </w:r>
+      <w:proofErr w:type="spellEnd"/>
+      <w:r>
+        <w:rPr>
+          <w:rFonts w:ascii="Times New Roman" w:hAnsi="Times New Roman" w:cs="Times New Roman"/>
+        </w:rPr>
+        <w:t xml:space="preserve"> có </w:t>
+      </w:r>
+      <w:proofErr w:type="spellStart"/>
+      <w:r>
+        <w:rPr>
+          <w:rFonts w:ascii="Times New Roman" w:hAnsi="Times New Roman" w:cs="Times New Roman"/>
+        </w:rPr>
+        <w:t>dạng</w:t>
+      </w:r>
+      <w:proofErr w:type="spellEnd"/>
+      <w:r>
+        <w:rPr>
+          <w:rFonts w:ascii="Times New Roman" w:hAnsi="Times New Roman" w:cs="Times New Roman"/>
+        </w:rPr>
+        <w:t xml:space="preserve"> a+2 </w:t>
+      </w:r>
+      <w:proofErr w:type="spellStart"/>
+      <w:r>
+        <w:rPr>
+          <w:rFonts w:ascii="Times New Roman" w:hAnsi="Times New Roman" w:cs="Times New Roman"/>
+        </w:rPr>
+        <w:t>hoặc</w:t>
+      </w:r>
+      <w:proofErr w:type="spellEnd"/>
+      <w:r>
+        <w:rPr>
+          <w:rFonts w:ascii="Times New Roman" w:hAnsi="Times New Roman" w:cs="Times New Roman"/>
+        </w:rPr>
+        <w:t xml:space="preserve"> 2+a. </w:t>
+      </w:r>
+      <w:proofErr w:type="spellStart"/>
+      <w:r>
+        <w:rPr>
+          <w:rFonts w:ascii="Times New Roman" w:hAnsi="Times New Roman" w:cs="Times New Roman"/>
+        </w:rPr>
+        <w:t>Khi</w:t>
+      </w:r>
+      <w:proofErr w:type="spellEnd"/>
+      <w:r>
+        <w:rPr>
+          <w:rFonts w:ascii="Times New Roman" w:hAnsi="Times New Roman" w:cs="Times New Roman"/>
+        </w:rPr>
+        <w:t xml:space="preserve"> </w:t>
+      </w:r>
+      <w:proofErr w:type="spellStart"/>
+      <w:r>
+        <w:rPr>
+          <w:rFonts w:ascii="Times New Roman" w:hAnsi="Times New Roman" w:cs="Times New Roman"/>
+        </w:rPr>
+        <w:t>đo</w:t>
+      </w:r>
+      <w:proofErr w:type="spellEnd"/>
+      <w:r>
+        <w:rPr>
+          <w:rFonts w:ascii="Times New Roman" w:hAnsi="Times New Roman" w:cs="Times New Roman"/>
+        </w:rPr>
+        <w:t xml:space="preserve">́ ta </w:t>
+      </w:r>
+      <w:proofErr w:type="spellStart"/>
+      <w:r>
+        <w:rPr>
+          <w:rFonts w:ascii="Times New Roman" w:hAnsi="Times New Roman" w:cs="Times New Roman"/>
+        </w:rPr>
+        <w:t>xây</w:t>
+      </w:r>
+      <w:proofErr w:type="spellEnd"/>
+      <w:r>
+        <w:rPr>
+          <w:rFonts w:ascii="Times New Roman" w:hAnsi="Times New Roman" w:cs="Times New Roman"/>
+        </w:rPr>
+        <w:t xml:space="preserve"> </w:t>
+      </w:r>
+      <w:proofErr w:type="spellStart"/>
+      <w:r>
+        <w:rPr>
+          <w:rFonts w:ascii="Times New Roman" w:hAnsi="Times New Roman" w:cs="Times New Roman"/>
+        </w:rPr>
+        <w:t>dựng</w:t>
+      </w:r>
+      <w:proofErr w:type="spellEnd"/>
+      <w:r>
+        <w:rPr>
+          <w:rFonts w:ascii="Times New Roman" w:hAnsi="Times New Roman" w:cs="Times New Roman"/>
+        </w:rPr>
+        <w:t xml:space="preserve"> </w:t>
+      </w:r>
+      <w:proofErr w:type="spellStart"/>
+      <w:r>
+        <w:rPr>
+          <w:rFonts w:ascii="Times New Roman" w:hAnsi="Times New Roman" w:cs="Times New Roman"/>
+        </w:rPr>
+        <w:t>chương</w:t>
+      </w:r>
+      <w:proofErr w:type="spellEnd"/>
+      <w:r>
+        <w:rPr>
+          <w:rFonts w:ascii="Times New Roman" w:hAnsi="Times New Roman" w:cs="Times New Roman"/>
+        </w:rPr>
+        <w:t xml:space="preserve"> </w:t>
+      </w:r>
+      <w:proofErr w:type="spellStart"/>
+      <w:r>
+        <w:rPr>
+          <w:rFonts w:ascii="Times New Roman" w:hAnsi="Times New Roman" w:cs="Times New Roman"/>
+        </w:rPr>
+        <w:t>trình</w:t>
+      </w:r>
+      <w:proofErr w:type="spellEnd"/>
+      <w:r>
+        <w:rPr>
+          <w:rFonts w:ascii="Times New Roman" w:hAnsi="Times New Roman" w:cs="Times New Roman"/>
+        </w:rPr>
+        <w:t xml:space="preserve"> </w:t>
+      </w:r>
+      <w:proofErr w:type="spellStart"/>
+      <w:r>
+        <w:rPr>
+          <w:rFonts w:ascii="Times New Roman" w:hAnsi="Times New Roman" w:cs="Times New Roman"/>
+        </w:rPr>
+        <w:t>như</w:t>
+      </w:r>
+      <w:proofErr w:type="spellEnd"/>
+      <w:r>
+        <w:rPr>
+          <w:rFonts w:ascii="Times New Roman" w:hAnsi="Times New Roman" w:cs="Times New Roman"/>
+        </w:rPr>
+        <w:t xml:space="preserve"> </w:t>
+      </w:r>
+      <w:proofErr w:type="spellStart"/>
+      <w:r>
+        <w:rPr>
+          <w:rFonts w:ascii="Times New Roman" w:hAnsi="Times New Roman" w:cs="Times New Roman"/>
+        </w:rPr>
+        <w:t>sau</w:t>
+      </w:r>
+      <w:proofErr w:type="spellEnd"/>
+      <w:r>
+        <w:rPr>
+          <w:rFonts w:ascii="Times New Roman" w:hAnsi="Times New Roman" w:cs="Times New Roman"/>
+        </w:rPr>
+        <w:t>:</w:t>
+      </w:r>
+    </w:p>
+    <w:p>
+      <w:pPr>
+        <w:rPr>
+          <w:rFonts w:ascii="Times New Roman" w:hAnsi="Times New Roman" w:cs="Times New Roman"/>
         </w:rPr>
       </w:pPr>
       <w:bookmarkStart w:id="0" w:name="_GoBack"/>
@@ -2060,6 +9091,56 @@
     </w:sectPr>
   </w:body>
 </w:document>
+</file>
+
+<file path=word/endnotes.xml><?xml version="1.0" encoding="utf-8"?>
+<w:endnotes xmlns:wpc="http://schemas.microsoft.com/office/word/2010/wordprocessingCanvas" xmlns:mc="http://schemas.openxmlformats.org/markup-compatibility/2006" xmlns:o="urn:schemas-microsoft-com:office:office" xmlns:r="http://schemas.openxmlformats.org/officeDocument/2006/relationships" xmlns:m="http://schemas.openxmlformats.org/officeDocument/2006/math" xmlns:v="urn:schemas-microsoft-com:vml" xmlns:wp14="http://schemas.microsoft.com/office/word/2010/wordprocessingDrawing" xmlns:wp="http://schemas.openxmlformats.org/drawingml/2006/wordprocessingDrawing" xmlns:w10="urn:schemas-microsoft-com:office:word" xmlns:w="http://schemas.openxmlformats.org/wordprocessingml/2006/main" xmlns:w14="http://schemas.microsoft.com/office/word/2010/wordml" xmlns:w15="http://schemas.microsoft.com/office/word/2012/wordml" xmlns:wpg="http://schemas.microsoft.com/office/word/2010/wordprocessingGroup" xmlns:wpi="http://schemas.microsoft.com/office/word/2010/wordprocessingInk" xmlns:wne="http://schemas.microsoft.com/office/word/2006/wordml" xmlns:wps="http://schemas.microsoft.com/office/word/2010/wordprocessingShape" mc:Ignorable="w14 w15 wp14">
+  <w:endnote w:type="separator" w:id="-1">
+    <w:p>
+      <w:pPr>
+        <w:spacing w:after="0" w:line="240" w:lineRule="auto"/>
+      </w:pPr>
+      <w:r>
+        <w:separator/>
+      </w:r>
+    </w:p>
+  </w:endnote>
+  <w:endnote w:type="continuationSeparator" w:id="0">
+    <w:p>
+      <w:pPr>
+        <w:spacing w:after="0" w:line="240" w:lineRule="auto"/>
+      </w:pPr>
+      <w:r>
+        <w:continuationSeparator/>
+      </w:r>
+    </w:p>
+  </w:endnote>
+</w:endnotes>
+</file>
+
+<file path=word/footnotes.xml><?xml version="1.0" encoding="utf-8"?>
+<w:footnotes xmlns:wpc="http://schemas.microsoft.com/office/word/2010/wordprocessingCanvas" xmlns:mc="http://schemas.openxmlformats.org/markup-compatibility/2006" xmlns:o="urn:schemas-microsoft-com:office:office" xmlns:r="http://schemas.openxmlformats.org/officeDocument/2006/relationships" xmlns:m="http://schemas.openxmlformats.org/officeDocument/2006/math" xmlns:v="urn:schemas-microsoft-com:vml" xmlns:wp14="http://schemas.microsoft.com/office/word/2010/wordprocessingDrawing" xmlns:wp="http://schemas.openxmlformats.org/drawingml/2006/wordprocessingDrawing" xmlns:w10="urn:schemas-microsoft-com:office:word" xmlns:w="http://schemas.openxmlformats.org/wordprocessingml/2006/main" xmlns:w14="http://schemas.microsoft.com/office/word/2010/wordml" xmlns:w15="http://schemas.microsoft.com/office/word/2012/wordml" xmlns:wpg="http://schemas.microsoft.com/office/word/2010/wordprocessingGroup" xmlns:wpi="http://schemas.microsoft.com/office/word/2010/wordprocessingInk" xmlns:wne="http://schemas.microsoft.com/office/word/2006/wordml" xmlns:wps="http://schemas.microsoft.com/office/word/2010/wordprocessingShape" mc:Ignorable="w14 w15 wp14">
+  <w:footnote w:type="separator" w:id="-1">
+    <w:p>
+      <w:pPr>
+        <w:spacing w:after="0" w:line="240" w:lineRule="auto"/>
+      </w:pPr>
+      <w:r>
+        <w:separator/>
+      </w:r>
+    </w:p>
+  </w:footnote>
+  <w:footnote w:type="continuationSeparator" w:id="0">
+    <w:p>
+      <w:pPr>
+        <w:spacing w:after="0" w:line="240" w:lineRule="auto"/>
+      </w:pPr>
+      <w:r>
+        <w:continuationSeparator/>
+      </w:r>
+    </w:p>
+  </w:footnote>
+</w:footnotes>
 </file>
 
 <file path=word/numbering.xml><?xml version="1.0" encoding="utf-8"?>
@@ -3273,6 +10354,50 @@
       </w:tblBorders>
     </w:tblPr>
   </w:style>
+  <w:style w:type="paragraph" w:styleId="Header">
+    <w:name w:val="header"/>
+    <w:basedOn w:val="Normal"/>
+    <w:link w:val="HeaderChar"/>
+    <w:uiPriority w:val="99"/>
+    <w:unhideWhenUsed/>
+    <w:rsid w:val="00D06DCD"/>
+    <w:pPr>
+      <w:tabs>
+        <w:tab w:val="center" w:pos="4680"/>
+        <w:tab w:val="right" w:pos="9360"/>
+      </w:tabs>
+      <w:spacing w:after="0" w:line="240" w:lineRule="auto"/>
+    </w:pPr>
+  </w:style>
+  <w:style w:type="character" w:customStyle="1" w:styleId="HeaderChar">
+    <w:name w:val="Header Char"/>
+    <w:basedOn w:val="DefaultParagraphFont"/>
+    <w:link w:val="Header"/>
+    <w:uiPriority w:val="99"/>
+    <w:rsid w:val="00D06DCD"/>
+  </w:style>
+  <w:style w:type="paragraph" w:styleId="Footer">
+    <w:name w:val="footer"/>
+    <w:basedOn w:val="Normal"/>
+    <w:link w:val="FooterChar"/>
+    <w:uiPriority w:val="99"/>
+    <w:unhideWhenUsed/>
+    <w:rsid w:val="00D06DCD"/>
+    <w:pPr>
+      <w:tabs>
+        <w:tab w:val="center" w:pos="4680"/>
+        <w:tab w:val="right" w:pos="9360"/>
+      </w:tabs>
+      <w:spacing w:after="0" w:line="240" w:lineRule="auto"/>
+    </w:pPr>
+  </w:style>
+  <w:style w:type="character" w:customStyle="1" w:styleId="FooterChar">
+    <w:name w:val="Footer Char"/>
+    <w:basedOn w:val="DefaultParagraphFont"/>
+    <w:link w:val="Footer"/>
+    <w:uiPriority w:val="99"/>
+    <w:rsid w:val="00D06DCD"/>
+  </w:style>
 </w:styles>
 </file>
 

--- a/HADIEMQUYNHC++.docx
+++ b/HADIEMQUYNHC++.docx
@@ -5,12 +5,16 @@
     <w:p>
       <w:pPr>
         <w:rPr>
-          <w:szCs w:val="28"/>
-        </w:rPr>
-      </w:pPr>
-      <w:r>
-        <w:rPr>
-          <w:szCs w:val="28"/>
+          <w:rFonts w:ascii="Times New Roman" w:hAnsi="Times New Roman" w:cs="Times New Roman"/>
+          <w:sz w:val="32"/>
+          <w:szCs w:val="32"/>
+        </w:rPr>
+      </w:pPr>
+      <w:r>
+        <w:rPr>
+          <w:rFonts w:ascii="Times New Roman" w:hAnsi="Times New Roman" w:cs="Times New Roman"/>
+          <w:sz w:val="32"/>
+          <w:szCs w:val="32"/>
         </w:rPr>
         <w:t>DỊCH SÁCH C++</w:t>
       </w:r>
@@ -18,12 +22,16 @@
     <w:p>
       <w:pPr>
         <w:rPr>
-          <w:szCs w:val="28"/>
-        </w:rPr>
-      </w:pPr>
-      <w:r>
-        <w:rPr>
-          <w:szCs w:val="28"/>
+          <w:rFonts w:ascii="Times New Roman" w:hAnsi="Times New Roman" w:cs="Times New Roman"/>
+          <w:sz w:val="32"/>
+          <w:szCs w:val="32"/>
+        </w:rPr>
+      </w:pPr>
+      <w:r>
+        <w:rPr>
+          <w:rFonts w:ascii="Times New Roman" w:hAnsi="Times New Roman" w:cs="Times New Roman"/>
+          <w:sz w:val="32"/>
+          <w:szCs w:val="32"/>
         </w:rPr>
         <w:t xml:space="preserve">CHƯƠNG 18: NẠP CHỒNG </w:t>
       </w:r>
@@ -31,12 +39,16 @@
     <w:p>
       <w:pPr>
         <w:rPr>
-          <w:szCs w:val="28"/>
-        </w:rPr>
-      </w:pPr>
-      <w:r>
-        <w:rPr>
-          <w:szCs w:val="28"/>
+          <w:rFonts w:ascii="Times New Roman" w:hAnsi="Times New Roman" w:cs="Times New Roman"/>
+          <w:sz w:val="32"/>
+          <w:szCs w:val="32"/>
+        </w:rPr>
+      </w:pPr>
+      <w:r>
+        <w:rPr>
+          <w:rFonts w:ascii="Times New Roman" w:hAnsi="Times New Roman" w:cs="Times New Roman"/>
+          <w:sz w:val="32"/>
+          <w:szCs w:val="32"/>
         </w:rPr>
         <w:t>Nạp chồng hàm:</w:t>
       </w:r>
@@ -44,12 +56,16 @@
     <w:p>
       <w:pPr>
         <w:rPr>
-          <w:szCs w:val="28"/>
-        </w:rPr>
-      </w:pPr>
-      <w:r>
-        <w:rPr>
-          <w:szCs w:val="28"/>
+          <w:rFonts w:ascii="Times New Roman" w:hAnsi="Times New Roman" w:cs="Times New Roman"/>
+          <w:sz w:val="32"/>
+          <w:szCs w:val="32"/>
+        </w:rPr>
+      </w:pPr>
+      <w:r>
+        <w:rPr>
+          <w:rFonts w:ascii="Times New Roman" w:hAnsi="Times New Roman" w:cs="Times New Roman"/>
+          <w:sz w:val="32"/>
+          <w:szCs w:val="32"/>
         </w:rPr>
         <w:t>Là các hàm có tên giống nhau, nhưng khác nhau về kiểu dữ liệu của tham số. Khi gọi tên, hàm sẽ được truy cập tới dựa vào tham số truyền vào.</w:t>
       </w:r>
@@ -57,12 +73,16 @@
     <w:p>
       <w:pPr>
         <w:rPr>
-          <w:szCs w:val="28"/>
-        </w:rPr>
-      </w:pPr>
-      <w:r>
-        <w:rPr>
-          <w:szCs w:val="28"/>
+          <w:rFonts w:ascii="Times New Roman" w:hAnsi="Times New Roman" w:cs="Times New Roman"/>
+          <w:sz w:val="32"/>
+          <w:szCs w:val="32"/>
+        </w:rPr>
+      </w:pPr>
+      <w:r>
+        <w:rPr>
+          <w:rFonts w:ascii="Times New Roman" w:hAnsi="Times New Roman" w:cs="Times New Roman"/>
+          <w:sz w:val="32"/>
+          <w:szCs w:val="32"/>
         </w:rPr>
         <w:t xml:space="preserve">VD: </w:t>
       </w:r>
@@ -71,14 +91,16 @@
       <w:pPr>
         <w:shd w:val="clear" w:color="auto" w:fill="D0CECE" w:themeFill="background2" w:themeFillShade="E6"/>
         <w:rPr>
-          <w:rFonts w:ascii="Courier New" w:hAnsi="Courier New" w:cs="Courier New"/>
-          <w:szCs w:val="28"/>
-        </w:rPr>
-      </w:pPr>
-      <w:r>
-        <w:rPr>
-          <w:rFonts w:ascii="Courier New" w:hAnsi="Courier New" w:cs="Courier New"/>
-          <w:szCs w:val="28"/>
+          <w:rFonts w:ascii="Times New Roman" w:hAnsi="Times New Roman" w:cs="Times New Roman"/>
+          <w:sz w:val="32"/>
+          <w:szCs w:val="32"/>
+        </w:rPr>
+      </w:pPr>
+      <w:r>
+        <w:rPr>
+          <w:rFonts w:ascii="Times New Roman" w:hAnsi="Times New Roman" w:cs="Times New Roman"/>
+          <w:sz w:val="32"/>
+          <w:szCs w:val="32"/>
         </w:rPr>
         <w:t xml:space="preserve"> void tong( int a, int b)</w:t>
       </w:r>
@@ -87,14 +109,16 @@
       <w:pPr>
         <w:shd w:val="clear" w:color="auto" w:fill="D0CECE" w:themeFill="background2" w:themeFillShade="E6"/>
         <w:rPr>
-          <w:rFonts w:ascii="Courier New" w:hAnsi="Courier New" w:cs="Courier New"/>
-          <w:szCs w:val="28"/>
-        </w:rPr>
-      </w:pPr>
-      <w:r>
-        <w:rPr>
-          <w:rFonts w:ascii="Courier New" w:hAnsi="Courier New" w:cs="Courier New"/>
-          <w:szCs w:val="28"/>
+          <w:rFonts w:ascii="Times New Roman" w:hAnsi="Times New Roman" w:cs="Times New Roman"/>
+          <w:sz w:val="32"/>
+          <w:szCs w:val="32"/>
+        </w:rPr>
+      </w:pPr>
+      <w:r>
+        <w:rPr>
+          <w:rFonts w:ascii="Times New Roman" w:hAnsi="Times New Roman" w:cs="Times New Roman"/>
+          <w:sz w:val="32"/>
+          <w:szCs w:val="32"/>
         </w:rPr>
         <w:t>{</w:t>
       </w:r>
@@ -103,14 +127,16 @@
       <w:pPr>
         <w:shd w:val="clear" w:color="auto" w:fill="D0CECE" w:themeFill="background2" w:themeFillShade="E6"/>
         <w:rPr>
-          <w:rFonts w:ascii="Courier New" w:hAnsi="Courier New" w:cs="Courier New"/>
-          <w:szCs w:val="28"/>
-        </w:rPr>
-      </w:pPr>
-      <w:r>
-        <w:rPr>
-          <w:rFonts w:ascii="Courier New" w:hAnsi="Courier New" w:cs="Courier New"/>
-          <w:szCs w:val="28"/>
+          <w:rFonts w:ascii="Times New Roman" w:hAnsi="Times New Roman" w:cs="Times New Roman"/>
+          <w:sz w:val="32"/>
+          <w:szCs w:val="32"/>
+        </w:rPr>
+      </w:pPr>
+      <w:r>
+        <w:rPr>
+          <w:rFonts w:ascii="Times New Roman" w:hAnsi="Times New Roman" w:cs="Times New Roman"/>
+          <w:sz w:val="32"/>
+          <w:szCs w:val="32"/>
         </w:rPr>
         <w:tab/>
         <w:t>return a+b;</w:t>
@@ -120,14 +146,16 @@
       <w:pPr>
         <w:shd w:val="clear" w:color="auto" w:fill="D0CECE" w:themeFill="background2" w:themeFillShade="E6"/>
         <w:rPr>
-          <w:rFonts w:ascii="Courier New" w:hAnsi="Courier New" w:cs="Courier New"/>
-          <w:szCs w:val="28"/>
-        </w:rPr>
-      </w:pPr>
-      <w:r>
-        <w:rPr>
-          <w:rFonts w:ascii="Courier New" w:hAnsi="Courier New" w:cs="Courier New"/>
-          <w:szCs w:val="28"/>
+          <w:rFonts w:ascii="Times New Roman" w:hAnsi="Times New Roman" w:cs="Times New Roman"/>
+          <w:sz w:val="32"/>
+          <w:szCs w:val="32"/>
+        </w:rPr>
+      </w:pPr>
+      <w:r>
+        <w:rPr>
+          <w:rFonts w:ascii="Times New Roman" w:hAnsi="Times New Roman" w:cs="Times New Roman"/>
+          <w:sz w:val="32"/>
+          <w:szCs w:val="32"/>
         </w:rPr>
         <w:t>}</w:t>
       </w:r>
@@ -136,14 +164,16 @@
       <w:pPr>
         <w:shd w:val="clear" w:color="auto" w:fill="D0CECE" w:themeFill="background2" w:themeFillShade="E6"/>
         <w:rPr>
-          <w:rFonts w:ascii="Courier New" w:hAnsi="Courier New" w:cs="Courier New"/>
-          <w:szCs w:val="28"/>
-        </w:rPr>
-      </w:pPr>
-      <w:r>
-        <w:rPr>
-          <w:rFonts w:ascii="Courier New" w:hAnsi="Courier New" w:cs="Courier New"/>
-          <w:szCs w:val="28"/>
+          <w:rFonts w:ascii="Times New Roman" w:hAnsi="Times New Roman" w:cs="Times New Roman"/>
+          <w:sz w:val="32"/>
+          <w:szCs w:val="32"/>
+        </w:rPr>
+      </w:pPr>
+      <w:r>
+        <w:rPr>
+          <w:rFonts w:ascii="Times New Roman" w:hAnsi="Times New Roman" w:cs="Times New Roman"/>
+          <w:sz w:val="32"/>
+          <w:szCs w:val="32"/>
         </w:rPr>
         <w:t>void tong( float a, float b)</w:t>
       </w:r>
@@ -152,14 +182,16 @@
       <w:pPr>
         <w:shd w:val="clear" w:color="auto" w:fill="D0CECE" w:themeFill="background2" w:themeFillShade="E6"/>
         <w:rPr>
-          <w:rFonts w:ascii="Courier New" w:hAnsi="Courier New" w:cs="Courier New"/>
-          <w:szCs w:val="28"/>
-        </w:rPr>
-      </w:pPr>
-      <w:r>
-        <w:rPr>
-          <w:rFonts w:ascii="Courier New" w:hAnsi="Courier New" w:cs="Courier New"/>
-          <w:szCs w:val="28"/>
+          <w:rFonts w:ascii="Times New Roman" w:hAnsi="Times New Roman" w:cs="Times New Roman"/>
+          <w:sz w:val="32"/>
+          <w:szCs w:val="32"/>
+        </w:rPr>
+      </w:pPr>
+      <w:r>
+        <w:rPr>
+          <w:rFonts w:ascii="Times New Roman" w:hAnsi="Times New Roman" w:cs="Times New Roman"/>
+          <w:sz w:val="32"/>
+          <w:szCs w:val="32"/>
         </w:rPr>
         <w:t>{</w:t>
       </w:r>
@@ -168,14 +200,16 @@
       <w:pPr>
         <w:shd w:val="clear" w:color="auto" w:fill="D0CECE" w:themeFill="background2" w:themeFillShade="E6"/>
         <w:rPr>
-          <w:rFonts w:ascii="Courier New" w:hAnsi="Courier New" w:cs="Courier New"/>
-          <w:szCs w:val="28"/>
-        </w:rPr>
-      </w:pPr>
-      <w:r>
-        <w:rPr>
-          <w:rFonts w:ascii="Courier New" w:hAnsi="Courier New" w:cs="Courier New"/>
-          <w:szCs w:val="28"/>
+          <w:rFonts w:ascii="Times New Roman" w:hAnsi="Times New Roman" w:cs="Times New Roman"/>
+          <w:sz w:val="32"/>
+          <w:szCs w:val="32"/>
+        </w:rPr>
+      </w:pPr>
+      <w:r>
+        <w:rPr>
+          <w:rFonts w:ascii="Times New Roman" w:hAnsi="Times New Roman" w:cs="Times New Roman"/>
+          <w:sz w:val="32"/>
+          <w:szCs w:val="32"/>
         </w:rPr>
         <w:tab/>
         <w:t>return a+b;</w:t>
@@ -185,14 +219,16 @@
       <w:pPr>
         <w:shd w:val="clear" w:color="auto" w:fill="D0CECE" w:themeFill="background2" w:themeFillShade="E6"/>
         <w:rPr>
-          <w:rFonts w:ascii="Courier New" w:hAnsi="Courier New" w:cs="Courier New"/>
-          <w:szCs w:val="28"/>
-        </w:rPr>
-      </w:pPr>
-      <w:r>
-        <w:rPr>
-          <w:rFonts w:ascii="Courier New" w:hAnsi="Courier New" w:cs="Courier New"/>
-          <w:szCs w:val="28"/>
+          <w:rFonts w:ascii="Times New Roman" w:hAnsi="Times New Roman" w:cs="Times New Roman"/>
+          <w:sz w:val="32"/>
+          <w:szCs w:val="32"/>
+        </w:rPr>
+      </w:pPr>
+      <w:r>
+        <w:rPr>
+          <w:rFonts w:ascii="Times New Roman" w:hAnsi="Times New Roman" w:cs="Times New Roman"/>
+          <w:sz w:val="32"/>
+          <w:szCs w:val="32"/>
         </w:rPr>
         <w:t>}</w:t>
       </w:r>
@@ -201,14 +237,16 @@
       <w:pPr>
         <w:shd w:val="clear" w:color="auto" w:fill="D0CECE" w:themeFill="background2" w:themeFillShade="E6"/>
         <w:rPr>
-          <w:rFonts w:ascii="Courier New" w:hAnsi="Courier New" w:cs="Courier New"/>
-          <w:szCs w:val="28"/>
-        </w:rPr>
-      </w:pPr>
-      <w:r>
-        <w:rPr>
-          <w:rFonts w:ascii="Courier New" w:hAnsi="Courier New" w:cs="Courier New"/>
-          <w:szCs w:val="28"/>
+          <w:rFonts w:ascii="Times New Roman" w:hAnsi="Times New Roman" w:cs="Times New Roman"/>
+          <w:sz w:val="32"/>
+          <w:szCs w:val="32"/>
+        </w:rPr>
+      </w:pPr>
+      <w:r>
+        <w:rPr>
+          <w:rFonts w:ascii="Times New Roman" w:hAnsi="Times New Roman" w:cs="Times New Roman"/>
+          <w:sz w:val="32"/>
+          <w:szCs w:val="32"/>
         </w:rPr>
         <w:t>int main()</w:t>
       </w:r>
@@ -217,14 +255,16 @@
       <w:pPr>
         <w:shd w:val="clear" w:color="auto" w:fill="D0CECE" w:themeFill="background2" w:themeFillShade="E6"/>
         <w:rPr>
-          <w:rFonts w:ascii="Courier New" w:hAnsi="Courier New" w:cs="Courier New"/>
-          <w:szCs w:val="28"/>
-        </w:rPr>
-      </w:pPr>
-      <w:r>
-        <w:rPr>
-          <w:rFonts w:ascii="Courier New" w:hAnsi="Courier New" w:cs="Courier New"/>
-          <w:szCs w:val="28"/>
+          <w:rFonts w:ascii="Times New Roman" w:hAnsi="Times New Roman" w:cs="Times New Roman"/>
+          <w:sz w:val="32"/>
+          <w:szCs w:val="32"/>
+        </w:rPr>
+      </w:pPr>
+      <w:r>
+        <w:rPr>
+          <w:rFonts w:ascii="Times New Roman" w:hAnsi="Times New Roman" w:cs="Times New Roman"/>
+          <w:sz w:val="32"/>
+          <w:szCs w:val="32"/>
         </w:rPr>
         <w:t xml:space="preserve">{ </w:t>
       </w:r>
@@ -233,30 +273,27 @@
       <w:pPr>
         <w:shd w:val="clear" w:color="auto" w:fill="D0CECE" w:themeFill="background2" w:themeFillShade="E6"/>
         <w:rPr>
-          <w:rFonts w:ascii="Courier New" w:hAnsi="Courier New" w:cs="Courier New"/>
-          <w:szCs w:val="28"/>
-        </w:rPr>
-      </w:pPr>
-      <w:r>
-        <w:rPr>
-          <w:rFonts w:ascii="Courier New" w:hAnsi="Courier New" w:cs="Courier New"/>
-          <w:szCs w:val="28"/>
+          <w:rFonts w:ascii="Times New Roman" w:hAnsi="Times New Roman" w:cs="Times New Roman"/>
+          <w:sz w:val="32"/>
+          <w:szCs w:val="32"/>
+        </w:rPr>
+      </w:pPr>
+      <w:r>
+        <w:rPr>
+          <w:rFonts w:ascii="Times New Roman" w:hAnsi="Times New Roman" w:cs="Times New Roman"/>
+          <w:sz w:val="32"/>
+          <w:szCs w:val="32"/>
         </w:rPr>
         <w:tab/>
         <w:t>tong(2,3);</w:t>
       </w:r>
       <w:r>
         <w:rPr>
-          <w:rFonts w:ascii="Courier New" w:hAnsi="Courier New" w:cs="Courier New"/>
-          <w:szCs w:val="28"/>
+          <w:rFonts w:ascii="Times New Roman" w:hAnsi="Times New Roman" w:cs="Times New Roman"/>
+          <w:sz w:val="32"/>
+          <w:szCs w:val="32"/>
         </w:rPr>
         <w:tab/>
-      </w:r>
-      <w:r>
-        <w:rPr>
-          <w:rFonts w:cs="Times New Roman"/>
-          <w:szCs w:val="28"/>
-        </w:rPr>
         <w:t>// truy cap ham tong( int a, int b)</w:t>
       </w:r>
     </w:p>
@@ -264,44 +301,43 @@
       <w:pPr>
         <w:shd w:val="clear" w:color="auto" w:fill="D0CECE" w:themeFill="background2" w:themeFillShade="E6"/>
         <w:rPr>
-          <w:rFonts w:cs="Times New Roman"/>
-          <w:szCs w:val="28"/>
-        </w:rPr>
-      </w:pPr>
-      <w:r>
-        <w:rPr>
-          <w:rFonts w:ascii="Courier New" w:hAnsi="Courier New" w:cs="Courier New"/>
-          <w:szCs w:val="28"/>
+          <w:rFonts w:ascii="Times New Roman" w:hAnsi="Times New Roman" w:cs="Times New Roman"/>
+          <w:sz w:val="32"/>
+          <w:szCs w:val="32"/>
+        </w:rPr>
+      </w:pPr>
+      <w:r>
+        <w:rPr>
+          <w:rFonts w:ascii="Times New Roman" w:hAnsi="Times New Roman" w:cs="Times New Roman"/>
+          <w:sz w:val="32"/>
+          <w:szCs w:val="32"/>
         </w:rPr>
         <w:tab/>
         <w:t>tong(3.5,6.8);</w:t>
       </w:r>
       <w:r>
         <w:rPr>
-          <w:rFonts w:ascii="Courier New" w:hAnsi="Courier New" w:cs="Courier New"/>
-          <w:szCs w:val="28"/>
+          <w:rFonts w:ascii="Times New Roman" w:hAnsi="Times New Roman" w:cs="Times New Roman"/>
+          <w:sz w:val="32"/>
+          <w:szCs w:val="32"/>
         </w:rPr>
         <w:tab/>
-      </w:r>
-      <w:r>
-        <w:rPr>
-          <w:rFonts w:cs="Times New Roman"/>
-          <w:szCs w:val="28"/>
-        </w:rPr>
         <w:t>//truy cap ham tong( float a, float b)</w:t>
       </w:r>
     </w:p>
     <w:p>
       <w:pPr>
         <w:rPr>
-          <w:rFonts w:cs="Times New Roman"/>
-          <w:szCs w:val="28"/>
-        </w:rPr>
-      </w:pPr>
-      <w:r>
-        <w:rPr>
-          <w:rFonts w:cs="Times New Roman"/>
-          <w:szCs w:val="28"/>
+          <w:rFonts w:ascii="Times New Roman" w:hAnsi="Times New Roman" w:cs="Times New Roman"/>
+          <w:sz w:val="32"/>
+          <w:szCs w:val="32"/>
+        </w:rPr>
+      </w:pPr>
+      <w:r>
+        <w:rPr>
+          <w:rFonts w:ascii="Times New Roman" w:hAnsi="Times New Roman" w:cs="Times New Roman"/>
+          <w:sz w:val="32"/>
+          <w:szCs w:val="32"/>
         </w:rPr>
         <w:t>Nạp chồng toán tử:</w:t>
       </w:r>
@@ -309,14 +345,16 @@
     <w:p>
       <w:pPr>
         <w:rPr>
-          <w:rFonts w:cs="Times New Roman"/>
-          <w:szCs w:val="28"/>
-        </w:rPr>
-      </w:pPr>
-      <w:r>
-        <w:rPr>
-          <w:rFonts w:cs="Times New Roman"/>
-          <w:szCs w:val="28"/>
+          <w:rFonts w:ascii="Times New Roman" w:hAnsi="Times New Roman" w:cs="Times New Roman"/>
+          <w:sz w:val="32"/>
+          <w:szCs w:val="32"/>
+        </w:rPr>
+      </w:pPr>
+      <w:r>
+        <w:rPr>
+          <w:rFonts w:ascii="Times New Roman" w:hAnsi="Times New Roman" w:cs="Times New Roman"/>
+          <w:sz w:val="32"/>
+          <w:szCs w:val="32"/>
         </w:rPr>
         <w:t>Toán tử có thể nạp chồng:</w:t>
       </w:r>
@@ -345,14 +383,16 @@
               <w:rPr>
                 <w:rFonts w:cs="Times New Roman"/>
                 <w:b/>
-                <w:szCs w:val="28"/>
+                <w:sz w:val="32"/>
+                <w:szCs w:val="32"/>
               </w:rPr>
             </w:pPr>
             <w:r>
               <w:rPr>
                 <w:rFonts w:cs="Times New Roman"/>
                 <w:b/>
-                <w:szCs w:val="28"/>
+                <w:sz w:val="32"/>
+                <w:szCs w:val="32"/>
               </w:rPr>
               <w:t>Ngôi</w:t>
             </w:r>
@@ -370,14 +410,16 @@
               <w:rPr>
                 <w:rFonts w:cs="Times New Roman"/>
                 <w:b/>
-                <w:szCs w:val="28"/>
+                <w:sz w:val="32"/>
+                <w:szCs w:val="32"/>
               </w:rPr>
             </w:pPr>
             <w:r>
               <w:rPr>
                 <w:rFonts w:cs="Times New Roman"/>
                 <w:b/>
-                <w:szCs w:val="28"/>
+                <w:sz w:val="32"/>
+                <w:szCs w:val="32"/>
               </w:rPr>
               <w:t>Nhóm</w:t>
             </w:r>
@@ -395,14 +437,16 @@
               <w:rPr>
                 <w:rFonts w:cs="Times New Roman"/>
                 <w:b/>
-                <w:szCs w:val="28"/>
+                <w:sz w:val="32"/>
+                <w:szCs w:val="32"/>
               </w:rPr>
             </w:pPr>
             <w:r>
               <w:rPr>
                 <w:rFonts w:cs="Times New Roman"/>
                 <w:b/>
-                <w:szCs w:val="28"/>
+                <w:sz w:val="32"/>
+                <w:szCs w:val="32"/>
               </w:rPr>
               <w:t>Toán tử</w:t>
             </w:r>
@@ -418,13 +462,15 @@
             <w:pPr>
               <w:rPr>
                 <w:rFonts w:cs="Times New Roman"/>
-                <w:szCs w:val="28"/>
+                <w:sz w:val="32"/>
+                <w:szCs w:val="32"/>
               </w:rPr>
             </w:pPr>
             <w:r>
               <w:rPr>
                 <w:rFonts w:cs="Times New Roman"/>
-                <w:szCs w:val="28"/>
+                <w:sz w:val="32"/>
+                <w:szCs w:val="32"/>
               </w:rPr>
               <w:t>1 ngôi</w:t>
             </w:r>
@@ -438,13 +484,15 @@
             <w:pPr>
               <w:rPr>
                 <w:rFonts w:cs="Times New Roman"/>
-                <w:szCs w:val="28"/>
+                <w:sz w:val="32"/>
+                <w:szCs w:val="32"/>
               </w:rPr>
             </w:pPr>
             <w:r>
               <w:rPr>
                 <w:rFonts w:cs="Times New Roman"/>
-                <w:szCs w:val="28"/>
+                <w:sz w:val="32"/>
+                <w:szCs w:val="32"/>
               </w:rPr>
               <w:t>Tăng giảm</w:t>
             </w:r>
@@ -458,13 +506,15 @@
             <w:pPr>
               <w:rPr>
                 <w:rFonts w:cs="Times New Roman"/>
-                <w:szCs w:val="28"/>
+                <w:sz w:val="32"/>
+                <w:szCs w:val="32"/>
               </w:rPr>
             </w:pPr>
             <w:r>
               <w:rPr>
                 <w:rFonts w:cs="Times New Roman"/>
-                <w:szCs w:val="28"/>
+                <w:sz w:val="32"/>
+                <w:szCs w:val="32"/>
               </w:rPr>
               <w:t>++, --</w:t>
             </w:r>
@@ -480,7 +530,8 @@
             <w:pPr>
               <w:rPr>
                 <w:rFonts w:cs="Times New Roman"/>
-                <w:szCs w:val="28"/>
+                <w:sz w:val="32"/>
+                <w:szCs w:val="32"/>
               </w:rPr>
             </w:pPr>
           </w:p>
@@ -493,13 +544,15 @@
             <w:pPr>
               <w:rPr>
                 <w:rFonts w:cs="Times New Roman"/>
-                <w:szCs w:val="28"/>
+                <w:sz w:val="32"/>
+                <w:szCs w:val="32"/>
               </w:rPr>
             </w:pPr>
             <w:r>
               <w:rPr>
                 <w:rFonts w:cs="Times New Roman"/>
-                <w:szCs w:val="28"/>
+                <w:sz w:val="32"/>
+                <w:szCs w:val="32"/>
               </w:rPr>
               <w:t>Dấu số học</w:t>
             </w:r>
@@ -513,13 +566,15 @@
             <w:pPr>
               <w:rPr>
                 <w:rFonts w:cs="Times New Roman"/>
-                <w:szCs w:val="28"/>
+                <w:sz w:val="32"/>
+                <w:szCs w:val="32"/>
               </w:rPr>
             </w:pPr>
             <w:r>
               <w:rPr>
                 <w:rFonts w:cs="Times New Roman"/>
-                <w:szCs w:val="28"/>
+                <w:sz w:val="32"/>
+                <w:szCs w:val="32"/>
               </w:rPr>
               <w:t>+, -</w:t>
             </w:r>
@@ -535,7 +590,8 @@
             <w:pPr>
               <w:rPr>
                 <w:rFonts w:cs="Times New Roman"/>
-                <w:szCs w:val="28"/>
+                <w:sz w:val="32"/>
+                <w:szCs w:val="32"/>
               </w:rPr>
             </w:pPr>
           </w:p>
@@ -548,13 +604,15 @@
             <w:pPr>
               <w:rPr>
                 <w:rFonts w:cs="Times New Roman"/>
-                <w:szCs w:val="28"/>
+                <w:sz w:val="32"/>
+                <w:szCs w:val="32"/>
               </w:rPr>
             </w:pPr>
             <w:r>
               <w:rPr>
                 <w:rFonts w:cs="Times New Roman"/>
-                <w:szCs w:val="28"/>
+                <w:sz w:val="32"/>
+                <w:szCs w:val="32"/>
               </w:rPr>
               <w:t>Logic</w:t>
             </w:r>
@@ -568,13 +626,15 @@
             <w:pPr>
               <w:rPr>
                 <w:rFonts w:cs="Times New Roman"/>
-                <w:szCs w:val="28"/>
+                <w:sz w:val="32"/>
+                <w:szCs w:val="32"/>
               </w:rPr>
             </w:pPr>
             <w:r>
               <w:rPr>
                 <w:rFonts w:cs="Times New Roman"/>
-                <w:szCs w:val="28"/>
+                <w:sz w:val="32"/>
+                <w:szCs w:val="32"/>
               </w:rPr>
               <w:t>!, ~</w:t>
             </w:r>
@@ -590,7 +650,8 @@
             <w:pPr>
               <w:rPr>
                 <w:rFonts w:cs="Times New Roman"/>
-                <w:szCs w:val="28"/>
+                <w:sz w:val="32"/>
+                <w:szCs w:val="32"/>
               </w:rPr>
             </w:pPr>
           </w:p>
@@ -603,13 +664,15 @@
             <w:pPr>
               <w:rPr>
                 <w:rFonts w:cs="Times New Roman"/>
-                <w:szCs w:val="28"/>
+                <w:sz w:val="32"/>
+                <w:szCs w:val="32"/>
               </w:rPr>
             </w:pPr>
             <w:r>
               <w:rPr>
                 <w:rFonts w:cs="Times New Roman"/>
-                <w:szCs w:val="28"/>
+                <w:sz w:val="32"/>
+                <w:szCs w:val="32"/>
               </w:rPr>
               <w:t>Con trỏ</w:t>
             </w:r>
@@ -623,13 +686,15 @@
             <w:pPr>
               <w:rPr>
                 <w:rFonts w:cs="Times New Roman"/>
-                <w:szCs w:val="28"/>
+                <w:sz w:val="32"/>
+                <w:szCs w:val="32"/>
               </w:rPr>
             </w:pPr>
             <w:r>
               <w:rPr>
                 <w:rFonts w:cs="Times New Roman"/>
-                <w:szCs w:val="28"/>
+                <w:sz w:val="32"/>
+                <w:szCs w:val="32"/>
               </w:rPr>
               <w:t>*, &amp;</w:t>
             </w:r>
@@ -645,7 +710,8 @@
             <w:pPr>
               <w:rPr>
                 <w:rFonts w:cs="Times New Roman"/>
-                <w:szCs w:val="28"/>
+                <w:sz w:val="32"/>
+                <w:szCs w:val="32"/>
               </w:rPr>
             </w:pPr>
           </w:p>
@@ -658,13 +724,15 @@
             <w:pPr>
               <w:rPr>
                 <w:rFonts w:cs="Times New Roman"/>
-                <w:szCs w:val="28"/>
+                <w:sz w:val="32"/>
+                <w:szCs w:val="32"/>
               </w:rPr>
             </w:pPr>
             <w:r>
               <w:rPr>
                 <w:rFonts w:cs="Times New Roman"/>
-                <w:szCs w:val="28"/>
+                <w:sz w:val="32"/>
+                <w:szCs w:val="32"/>
               </w:rPr>
               <w:t>Ép kiểu</w:t>
             </w:r>
@@ -678,13 +746,15 @@
             <w:pPr>
               <w:rPr>
                 <w:rFonts w:cs="Times New Roman"/>
-                <w:szCs w:val="28"/>
+                <w:sz w:val="32"/>
+                <w:szCs w:val="32"/>
               </w:rPr>
             </w:pPr>
             <w:r>
               <w:rPr>
                 <w:rFonts w:cs="Times New Roman"/>
-                <w:szCs w:val="28"/>
+                <w:sz w:val="32"/>
+                <w:szCs w:val="32"/>
               </w:rPr>
               <w:t>int, float, double,…</w:t>
             </w:r>
@@ -700,7 +770,8 @@
             <w:pPr>
               <w:rPr>
                 <w:rFonts w:cs="Times New Roman"/>
-                <w:szCs w:val="28"/>
+                <w:sz w:val="32"/>
+                <w:szCs w:val="32"/>
               </w:rPr>
             </w:pPr>
           </w:p>
@@ -713,7 +784,8 @@
             <w:pPr>
               <w:rPr>
                 <w:rFonts w:cs="Times New Roman"/>
-                <w:szCs w:val="28"/>
+                <w:sz w:val="32"/>
+                <w:szCs w:val="32"/>
               </w:rPr>
             </w:pPr>
           </w:p>
@@ -726,7 +798,8 @@
             <w:pPr>
               <w:rPr>
                 <w:rFonts w:cs="Times New Roman"/>
-                <w:szCs w:val="28"/>
+                <w:sz w:val="32"/>
+                <w:szCs w:val="32"/>
               </w:rPr>
             </w:pPr>
           </w:p>
@@ -741,13 +814,15 @@
             <w:pPr>
               <w:rPr>
                 <w:rFonts w:cs="Times New Roman"/>
-                <w:szCs w:val="28"/>
+                <w:sz w:val="32"/>
+                <w:szCs w:val="32"/>
               </w:rPr>
             </w:pPr>
             <w:r>
               <w:rPr>
                 <w:rFonts w:cs="Times New Roman"/>
-                <w:szCs w:val="28"/>
+                <w:sz w:val="32"/>
+                <w:szCs w:val="32"/>
               </w:rPr>
               <w:t>2 ngôi</w:t>
             </w:r>
@@ -761,13 +836,15 @@
             <w:pPr>
               <w:rPr>
                 <w:rFonts w:cs="Times New Roman"/>
-                <w:szCs w:val="28"/>
+                <w:sz w:val="32"/>
+                <w:szCs w:val="32"/>
               </w:rPr>
             </w:pPr>
             <w:r>
               <w:rPr>
                 <w:rFonts w:cs="Times New Roman"/>
-                <w:szCs w:val="28"/>
+                <w:sz w:val="32"/>
+                <w:szCs w:val="32"/>
               </w:rPr>
               <w:t>Số học</w:t>
             </w:r>
@@ -781,13 +858,15 @@
             <w:pPr>
               <w:rPr>
                 <w:rFonts w:cs="Times New Roman"/>
-                <w:szCs w:val="28"/>
+                <w:sz w:val="32"/>
+                <w:szCs w:val="32"/>
               </w:rPr>
             </w:pPr>
             <w:r>
               <w:rPr>
                 <w:rFonts w:cs="Times New Roman"/>
-                <w:szCs w:val="28"/>
+                <w:sz w:val="32"/>
+                <w:szCs w:val="32"/>
               </w:rPr>
               <w:t xml:space="preserve">+, -, *,  /, %, +=, -=, *=, /=, %=,… </w:t>
             </w:r>
@@ -803,7 +882,8 @@
             <w:pPr>
               <w:rPr>
                 <w:rFonts w:cs="Times New Roman"/>
-                <w:szCs w:val="28"/>
+                <w:sz w:val="32"/>
+                <w:szCs w:val="32"/>
               </w:rPr>
             </w:pPr>
           </w:p>
@@ -816,13 +896,15 @@
             <w:pPr>
               <w:rPr>
                 <w:rFonts w:cs="Times New Roman"/>
-                <w:szCs w:val="28"/>
+                <w:sz w:val="32"/>
+                <w:szCs w:val="32"/>
               </w:rPr>
             </w:pPr>
             <w:r>
               <w:rPr>
                 <w:rFonts w:cs="Times New Roman"/>
-                <w:szCs w:val="28"/>
+                <w:sz w:val="32"/>
+                <w:szCs w:val="32"/>
               </w:rPr>
               <w:t>So sánh</w:t>
             </w:r>
@@ -836,13 +918,15 @@
             <w:pPr>
               <w:rPr>
                 <w:rFonts w:cs="Times New Roman"/>
-                <w:szCs w:val="28"/>
+                <w:sz w:val="32"/>
+                <w:szCs w:val="32"/>
               </w:rPr>
             </w:pPr>
             <w:r>
               <w:rPr>
                 <w:rFonts w:cs="Times New Roman"/>
-                <w:szCs w:val="28"/>
+                <w:sz w:val="32"/>
+                <w:szCs w:val="32"/>
               </w:rPr>
               <w:t>&lt;, &gt;, ==, &gt;=, &lt;=, !=</w:t>
             </w:r>
@@ -858,7 +942,8 @@
             <w:pPr>
               <w:rPr>
                 <w:rFonts w:cs="Times New Roman"/>
-                <w:szCs w:val="28"/>
+                <w:sz w:val="32"/>
+                <w:szCs w:val="32"/>
               </w:rPr>
             </w:pPr>
           </w:p>
@@ -871,13 +956,15 @@
             <w:pPr>
               <w:rPr>
                 <w:rFonts w:cs="Times New Roman"/>
-                <w:szCs w:val="28"/>
+                <w:sz w:val="32"/>
+                <w:szCs w:val="32"/>
               </w:rPr>
             </w:pPr>
             <w:r>
               <w:rPr>
                 <w:rFonts w:cs="Times New Roman"/>
-                <w:szCs w:val="28"/>
+                <w:sz w:val="32"/>
+                <w:szCs w:val="32"/>
               </w:rPr>
               <w:t>Logic</w:t>
             </w:r>
@@ -891,13 +978,15 @@
             <w:pPr>
               <w:rPr>
                 <w:rFonts w:cs="Times New Roman"/>
-                <w:szCs w:val="28"/>
+                <w:sz w:val="32"/>
+                <w:szCs w:val="32"/>
               </w:rPr>
             </w:pPr>
             <w:r>
               <w:rPr>
                 <w:rFonts w:cs="Times New Roman"/>
-                <w:szCs w:val="28"/>
+                <w:sz w:val="32"/>
+                <w:szCs w:val="32"/>
               </w:rPr>
               <w:t>&amp;&amp;, ||, &amp;, |</w:t>
             </w:r>
@@ -913,7 +1002,8 @@
             <w:pPr>
               <w:rPr>
                 <w:rFonts w:cs="Times New Roman"/>
-                <w:szCs w:val="28"/>
+                <w:sz w:val="32"/>
+                <w:szCs w:val="32"/>
               </w:rPr>
             </w:pPr>
           </w:p>
@@ -926,13 +1016,15 @@
             <w:pPr>
               <w:rPr>
                 <w:rFonts w:cs="Times New Roman"/>
-                <w:szCs w:val="28"/>
+                <w:sz w:val="32"/>
+                <w:szCs w:val="32"/>
               </w:rPr>
             </w:pPr>
             <w:r>
               <w:rPr>
                 <w:rFonts w:cs="Times New Roman"/>
-                <w:szCs w:val="28"/>
+                <w:sz w:val="32"/>
+                <w:szCs w:val="32"/>
               </w:rPr>
               <w:t>Nhập xuất</w:t>
             </w:r>
@@ -946,13 +1038,15 @@
             <w:pPr>
               <w:rPr>
                 <w:rFonts w:cs="Times New Roman"/>
-                <w:szCs w:val="28"/>
+                <w:sz w:val="32"/>
+                <w:szCs w:val="32"/>
               </w:rPr>
             </w:pPr>
             <w:r>
               <w:rPr>
                 <w:rFonts w:cs="Times New Roman"/>
-                <w:szCs w:val="28"/>
+                <w:sz w:val="32"/>
+                <w:szCs w:val="32"/>
               </w:rPr>
               <w:t>&lt;&lt;, &gt;&gt;</w:t>
             </w:r>
@@ -968,7 +1062,8 @@
             <w:pPr>
               <w:rPr>
                 <w:rFonts w:cs="Times New Roman"/>
-                <w:szCs w:val="28"/>
+                <w:sz w:val="32"/>
+                <w:szCs w:val="32"/>
               </w:rPr>
             </w:pPr>
           </w:p>
@@ -981,13 +1076,15 @@
             <w:pPr>
               <w:rPr>
                 <w:rFonts w:cs="Times New Roman"/>
-                <w:szCs w:val="28"/>
+                <w:sz w:val="32"/>
+                <w:szCs w:val="32"/>
               </w:rPr>
             </w:pPr>
             <w:r>
               <w:rPr>
                 <w:rFonts w:cs="Times New Roman"/>
-                <w:szCs w:val="28"/>
+                <w:sz w:val="32"/>
+                <w:szCs w:val="32"/>
               </w:rPr>
               <w:t>Gán</w:t>
             </w:r>
@@ -1001,13 +1098,15 @@
             <w:pPr>
               <w:rPr>
                 <w:rFonts w:cs="Times New Roman"/>
-                <w:szCs w:val="28"/>
+                <w:sz w:val="32"/>
+                <w:szCs w:val="32"/>
               </w:rPr>
             </w:pPr>
             <w:r>
               <w:rPr>
                 <w:rFonts w:cs="Times New Roman"/>
-                <w:szCs w:val="28"/>
+                <w:sz w:val="32"/>
+                <w:szCs w:val="32"/>
               </w:rPr>
               <w:t>=</w:t>
             </w:r>
@@ -1023,7 +1122,8 @@
             <w:pPr>
               <w:rPr>
                 <w:rFonts w:cs="Times New Roman"/>
-                <w:szCs w:val="28"/>
+                <w:sz w:val="32"/>
+                <w:szCs w:val="32"/>
               </w:rPr>
             </w:pPr>
           </w:p>
@@ -1036,13 +1136,15 @@
             <w:pPr>
               <w:rPr>
                 <w:rFonts w:cs="Times New Roman"/>
-                <w:szCs w:val="28"/>
+                <w:sz w:val="32"/>
+                <w:szCs w:val="32"/>
               </w:rPr>
             </w:pPr>
             <w:r>
               <w:rPr>
                 <w:rFonts w:cs="Times New Roman"/>
-                <w:szCs w:val="28"/>
+                <w:sz w:val="32"/>
+                <w:szCs w:val="32"/>
               </w:rPr>
               <w:t>Lấy chỉ số mảng</w:t>
             </w:r>
@@ -1056,13 +1158,15 @@
             <w:pPr>
               <w:rPr>
                 <w:rFonts w:cs="Times New Roman"/>
-                <w:szCs w:val="28"/>
+                <w:sz w:val="32"/>
+                <w:szCs w:val="32"/>
               </w:rPr>
             </w:pPr>
             <w:r>
               <w:rPr>
                 <w:rFonts w:cs="Times New Roman"/>
-                <w:szCs w:val="28"/>
+                <w:sz w:val="32"/>
+                <w:szCs w:val="32"/>
               </w:rPr>
               <w:t>[ ]</w:t>
             </w:r>
@@ -1073,14 +1177,16 @@
     <w:p>
       <w:pPr>
         <w:rPr>
-          <w:rFonts w:cs="Times New Roman"/>
-          <w:szCs w:val="28"/>
-        </w:rPr>
-      </w:pPr>
-      <w:r>
-        <w:rPr>
-          <w:rFonts w:cs="Times New Roman"/>
-          <w:szCs w:val="28"/>
+          <w:rFonts w:ascii="Times New Roman" w:hAnsi="Times New Roman" w:cs="Times New Roman"/>
+          <w:sz w:val="32"/>
+          <w:szCs w:val="32"/>
+        </w:rPr>
+      </w:pPr>
+      <w:r>
+        <w:rPr>
+          <w:rFonts w:ascii="Times New Roman" w:hAnsi="Times New Roman" w:cs="Times New Roman"/>
+          <w:sz w:val="32"/>
+          <w:szCs w:val="32"/>
         </w:rPr>
         <w:t>Tóan tử không thể nạp chồng:</w:t>
       </w:r>
@@ -1108,14 +1214,16 @@
               <w:rPr>
                 <w:rFonts w:cs="Times New Roman"/>
                 <w:b/>
-                <w:szCs w:val="28"/>
+                <w:sz w:val="32"/>
+                <w:szCs w:val="32"/>
               </w:rPr>
             </w:pPr>
             <w:r>
               <w:rPr>
                 <w:rFonts w:cs="Times New Roman"/>
                 <w:b/>
-                <w:szCs w:val="28"/>
+                <w:sz w:val="32"/>
+                <w:szCs w:val="32"/>
               </w:rPr>
               <w:t xml:space="preserve">Nhóm </w:t>
             </w:r>
@@ -1133,14 +1241,16 @@
               <w:rPr>
                 <w:rFonts w:cs="Times New Roman"/>
                 <w:b/>
-                <w:szCs w:val="28"/>
+                <w:sz w:val="32"/>
+                <w:szCs w:val="32"/>
               </w:rPr>
             </w:pPr>
             <w:r>
               <w:rPr>
                 <w:rFonts w:cs="Times New Roman"/>
                 <w:b/>
-                <w:szCs w:val="28"/>
+                <w:sz w:val="32"/>
+                <w:szCs w:val="32"/>
               </w:rPr>
               <w:t>Toán tử</w:t>
             </w:r>
@@ -1156,13 +1266,15 @@
             <w:pPr>
               <w:rPr>
                 <w:rFonts w:cs="Times New Roman"/>
-                <w:szCs w:val="28"/>
+                <w:sz w:val="32"/>
+                <w:szCs w:val="32"/>
               </w:rPr>
             </w:pPr>
             <w:r>
               <w:rPr>
                 <w:rFonts w:cs="Times New Roman"/>
-                <w:szCs w:val="28"/>
+                <w:sz w:val="32"/>
+                <w:szCs w:val="32"/>
               </w:rPr>
               <w:t>Xác định phạm vi</w:t>
             </w:r>
@@ -1176,13 +1288,15 @@
             <w:pPr>
               <w:rPr>
                 <w:rFonts w:cs="Times New Roman"/>
-                <w:szCs w:val="28"/>
+                <w:sz w:val="32"/>
+                <w:szCs w:val="32"/>
               </w:rPr>
             </w:pPr>
             <w:r>
               <w:rPr>
                 <w:rFonts w:cs="Times New Roman"/>
-                <w:szCs w:val="28"/>
+                <w:sz w:val="32"/>
+                <w:szCs w:val="32"/>
               </w:rPr>
               <w:t>::</w:t>
             </w:r>
@@ -1198,13 +1312,15 @@
             <w:pPr>
               <w:rPr>
                 <w:rFonts w:cs="Times New Roman"/>
-                <w:szCs w:val="28"/>
+                <w:sz w:val="32"/>
+                <w:szCs w:val="32"/>
               </w:rPr>
             </w:pPr>
             <w:r>
               <w:rPr>
                 <w:rFonts w:cs="Times New Roman"/>
-                <w:szCs w:val="28"/>
+                <w:sz w:val="32"/>
+                <w:szCs w:val="32"/>
               </w:rPr>
               <w:t>Lựa chọn thành viên</w:t>
             </w:r>
@@ -1218,13 +1334,15 @@
             <w:pPr>
               <w:rPr>
                 <w:rFonts w:cs="Times New Roman"/>
-                <w:szCs w:val="28"/>
+                <w:sz w:val="32"/>
+                <w:szCs w:val="32"/>
               </w:rPr>
             </w:pPr>
             <w:r>
               <w:rPr>
                 <w:rFonts w:cs="Times New Roman"/>
-                <w:szCs w:val="28"/>
+                <w:sz w:val="32"/>
+                <w:szCs w:val="32"/>
               </w:rPr>
               <w:t>.</w:t>
             </w:r>
@@ -1240,15 +1358,16 @@
             <w:pPr>
               <w:rPr>
                 <w:rFonts w:cs="Times New Roman"/>
-                <w:szCs w:val="28"/>
+                <w:sz w:val="32"/>
+                <w:szCs w:val="32"/>
               </w:rPr>
             </w:pPr>
             <w:r>
               <w:rPr>
                 <w:rFonts w:cs="Times New Roman"/>
-                <w:szCs w:val="28"/>
-              </w:rPr>
-              <w:lastRenderedPageBreak/>
+                <w:sz w:val="32"/>
+                <w:szCs w:val="32"/>
+              </w:rPr>
               <w:t>Lựa chọn thành viên thông qua con trỏ</w:t>
             </w:r>
           </w:p>
@@ -1261,13 +1380,15 @@
             <w:pPr>
               <w:rPr>
                 <w:rFonts w:cs="Times New Roman"/>
-                <w:szCs w:val="28"/>
+                <w:sz w:val="32"/>
+                <w:szCs w:val="32"/>
               </w:rPr>
             </w:pPr>
             <w:r>
               <w:rPr>
                 <w:rFonts w:cs="Times New Roman"/>
-                <w:szCs w:val="28"/>
+                <w:sz w:val="32"/>
+                <w:szCs w:val="32"/>
               </w:rPr>
               <w:t>.*</w:t>
             </w:r>
@@ -1283,13 +1404,15 @@
             <w:pPr>
               <w:rPr>
                 <w:rFonts w:cs="Times New Roman"/>
-                <w:szCs w:val="28"/>
+                <w:sz w:val="32"/>
+                <w:szCs w:val="32"/>
               </w:rPr>
             </w:pPr>
             <w:r>
               <w:rPr>
                 <w:rFonts w:cs="Times New Roman"/>
-                <w:szCs w:val="28"/>
+                <w:sz w:val="32"/>
+                <w:szCs w:val="32"/>
               </w:rPr>
               <w:t>Kích thước</w:t>
             </w:r>
@@ -1303,13 +1426,15 @@
             <w:pPr>
               <w:rPr>
                 <w:rFonts w:cs="Times New Roman"/>
-                <w:szCs w:val="28"/>
+                <w:sz w:val="32"/>
+                <w:szCs w:val="32"/>
               </w:rPr>
             </w:pPr>
             <w:r>
               <w:rPr>
                 <w:rFonts w:cs="Times New Roman"/>
-                <w:szCs w:val="28"/>
+                <w:sz w:val="32"/>
+                <w:szCs w:val="32"/>
               </w:rPr>
               <w:t>sizeof</w:t>
             </w:r>
@@ -1325,13 +1450,15 @@
             <w:pPr>
               <w:rPr>
                 <w:rFonts w:cs="Times New Roman"/>
-                <w:szCs w:val="28"/>
+                <w:sz w:val="32"/>
+                <w:szCs w:val="32"/>
               </w:rPr>
             </w:pPr>
             <w:r>
               <w:rPr>
                 <w:rFonts w:cs="Times New Roman"/>
-                <w:szCs w:val="28"/>
+                <w:sz w:val="32"/>
+                <w:szCs w:val="32"/>
               </w:rPr>
               <w:t>Căn chỉnh</w:t>
             </w:r>
@@ -1345,13 +1472,15 @@
             <w:pPr>
               <w:rPr>
                 <w:rFonts w:cs="Times New Roman"/>
-                <w:szCs w:val="28"/>
+                <w:sz w:val="32"/>
+                <w:szCs w:val="32"/>
               </w:rPr>
             </w:pPr>
             <w:r>
               <w:rPr>
                 <w:rFonts w:cs="Times New Roman"/>
-                <w:szCs w:val="28"/>
+                <w:sz w:val="32"/>
+                <w:szCs w:val="32"/>
               </w:rPr>
               <w:t>alignof</w:t>
             </w:r>
@@ -1367,13 +1496,15 @@
             <w:pPr>
               <w:rPr>
                 <w:rFonts w:cs="Times New Roman"/>
-                <w:szCs w:val="28"/>
+                <w:sz w:val="32"/>
+                <w:szCs w:val="32"/>
               </w:rPr>
             </w:pPr>
             <w:r>
               <w:rPr>
                 <w:rFonts w:cs="Times New Roman"/>
-                <w:szCs w:val="28"/>
+                <w:sz w:val="32"/>
+                <w:szCs w:val="32"/>
               </w:rPr>
               <w:t>Trả về thông tin lúc chạy</w:t>
             </w:r>
@@ -1387,13 +1518,15 @@
             <w:pPr>
               <w:rPr>
                 <w:rFonts w:cs="Times New Roman"/>
-                <w:szCs w:val="28"/>
+                <w:sz w:val="32"/>
+                <w:szCs w:val="32"/>
               </w:rPr>
             </w:pPr>
             <w:r>
               <w:rPr>
                 <w:rFonts w:cs="Times New Roman"/>
-                <w:szCs w:val="28"/>
+                <w:sz w:val="32"/>
+                <w:szCs w:val="32"/>
               </w:rPr>
               <w:t>typeid</w:t>
             </w:r>
@@ -1409,13 +1542,15 @@
             <w:pPr>
               <w:rPr>
                 <w:rFonts w:cs="Times New Roman"/>
-                <w:szCs w:val="28"/>
+                <w:sz w:val="32"/>
+                <w:szCs w:val="32"/>
               </w:rPr>
             </w:pPr>
             <w:r>
               <w:rPr>
                 <w:rFonts w:cs="Times New Roman"/>
-                <w:szCs w:val="28"/>
+                <w:sz w:val="32"/>
+                <w:szCs w:val="32"/>
               </w:rPr>
               <w:t>Toán tử điều kiện</w:t>
             </w:r>
@@ -1429,13 +1564,15 @@
             <w:pPr>
               <w:rPr>
                 <w:rFonts w:cs="Times New Roman"/>
-                <w:szCs w:val="28"/>
+                <w:sz w:val="32"/>
+                <w:szCs w:val="32"/>
               </w:rPr>
             </w:pPr>
             <w:r>
               <w:rPr>
                 <w:rFonts w:cs="Times New Roman"/>
-                <w:szCs w:val="28"/>
+                <w:sz w:val="32"/>
+                <w:szCs w:val="32"/>
               </w:rPr>
               <w:t>? :</w:t>
             </w:r>
@@ -1451,13 +1588,15 @@
             <w:pPr>
               <w:rPr>
                 <w:rFonts w:cs="Times New Roman"/>
-                <w:szCs w:val="28"/>
+                <w:sz w:val="32"/>
+                <w:szCs w:val="32"/>
               </w:rPr>
             </w:pPr>
             <w:r>
               <w:rPr>
                 <w:rFonts w:cs="Times New Roman"/>
-                <w:szCs w:val="28"/>
+                <w:sz w:val="32"/>
+                <w:szCs w:val="32"/>
               </w:rPr>
               <w:t>Chỉ thị tiền xử lý</w:t>
             </w:r>
@@ -1471,13 +1610,15 @@
             <w:pPr>
               <w:rPr>
                 <w:rFonts w:cs="Times New Roman"/>
-                <w:szCs w:val="28"/>
+                <w:sz w:val="32"/>
+                <w:szCs w:val="32"/>
               </w:rPr>
             </w:pPr>
             <w:r>
               <w:rPr>
                 <w:rFonts w:cs="Times New Roman"/>
-                <w:szCs w:val="28"/>
+                <w:sz w:val="32"/>
+                <w:szCs w:val="32"/>
               </w:rPr>
               <w:t>#</w:t>
             </w:r>
@@ -1493,13 +1634,15 @@
             <w:pPr>
               <w:rPr>
                 <w:rFonts w:cs="Times New Roman"/>
-                <w:szCs w:val="28"/>
+                <w:sz w:val="32"/>
+                <w:szCs w:val="32"/>
               </w:rPr>
             </w:pPr>
             <w:r>
               <w:rPr>
                 <w:rFonts w:cs="Times New Roman"/>
-                <w:szCs w:val="28"/>
+                <w:sz w:val="32"/>
+                <w:szCs w:val="32"/>
               </w:rPr>
               <w:t>Chỉ thị tiền xử lý</w:t>
             </w:r>
@@ -1513,13 +1656,15 @@
             <w:pPr>
               <w:rPr>
                 <w:rFonts w:cs="Times New Roman"/>
-                <w:szCs w:val="28"/>
+                <w:sz w:val="32"/>
+                <w:szCs w:val="32"/>
               </w:rPr>
             </w:pPr>
             <w:r>
               <w:rPr>
                 <w:rFonts w:cs="Times New Roman"/>
-                <w:szCs w:val="28"/>
+                <w:sz w:val="32"/>
+                <w:szCs w:val="32"/>
               </w:rPr>
               <w:t>##</w:t>
             </w:r>
@@ -1530,14 +1675,16 @@
     <w:p>
       <w:pPr>
         <w:rPr>
-          <w:rFonts w:cs="Times New Roman"/>
-          <w:szCs w:val="28"/>
-        </w:rPr>
-      </w:pPr>
-      <w:r>
-        <w:rPr>
-          <w:rFonts w:cs="Times New Roman"/>
-          <w:szCs w:val="28"/>
+          <w:rFonts w:ascii="Times New Roman" w:hAnsi="Times New Roman" w:cs="Times New Roman"/>
+          <w:sz w:val="32"/>
+          <w:szCs w:val="32"/>
+        </w:rPr>
+      </w:pPr>
+      <w:r>
+        <w:rPr>
+          <w:rFonts w:ascii="Times New Roman" w:hAnsi="Times New Roman" w:cs="Times New Roman"/>
+          <w:sz w:val="32"/>
+          <w:szCs w:val="32"/>
         </w:rPr>
         <w:t>Tên của hàm toán tử:</w:t>
       </w:r>
@@ -1545,43 +1692,42 @@
     <w:p>
       <w:pPr>
         <w:rPr>
-          <w:rFonts w:cs="Times New Roman"/>
-          <w:szCs w:val="28"/>
-        </w:rPr>
-      </w:pPr>
-      <w:r>
-        <w:rPr>
-          <w:rFonts w:ascii="Courier New" w:hAnsi="Courier New" w:cs="Courier New"/>
-          <w:szCs w:val="28"/>
+          <w:rFonts w:ascii="Times New Roman" w:hAnsi="Times New Roman" w:cs="Times New Roman"/>
+          <w:sz w:val="32"/>
+          <w:szCs w:val="32"/>
+        </w:rPr>
+      </w:pPr>
+      <w:r>
+        <w:rPr>
+          <w:rFonts w:ascii="Times New Roman" w:hAnsi="Times New Roman" w:cs="Times New Roman"/>
+          <w:sz w:val="32"/>
+          <w:szCs w:val="32"/>
         </w:rPr>
         <w:t xml:space="preserve">operator@(); </w:t>
       </w:r>
       <w:r>
         <w:rPr>
-          <w:rFonts w:ascii="Courier New" w:hAnsi="Courier New" w:cs="Courier New"/>
-          <w:szCs w:val="28"/>
+          <w:rFonts w:ascii="Times New Roman" w:hAnsi="Times New Roman" w:cs="Times New Roman"/>
+          <w:sz w:val="32"/>
+          <w:szCs w:val="32"/>
         </w:rPr>
         <w:tab/>
-      </w:r>
-      <w:r>
-        <w:rPr>
-          <w:rFonts w:cs="Times New Roman"/>
-          <w:szCs w:val="28"/>
-        </w:rPr>
         <w:t>Với @ là toán tử</w:t>
       </w:r>
     </w:p>
     <w:p>
       <w:pPr>
         <w:rPr>
-          <w:rFonts w:cs="Times New Roman"/>
-          <w:szCs w:val="28"/>
-        </w:rPr>
-      </w:pPr>
-      <w:r>
-        <w:rPr>
-          <w:rFonts w:cs="Times New Roman"/>
-          <w:szCs w:val="28"/>
+          <w:rFonts w:ascii="Times New Roman" w:hAnsi="Times New Roman" w:cs="Times New Roman"/>
+          <w:sz w:val="32"/>
+          <w:szCs w:val="32"/>
+        </w:rPr>
+      </w:pPr>
+      <w:r>
+        <w:rPr>
+          <w:rFonts w:ascii="Times New Roman" w:hAnsi="Times New Roman" w:cs="Times New Roman"/>
+          <w:sz w:val="32"/>
+          <w:szCs w:val="32"/>
         </w:rPr>
         <w:t>VD:</w:t>
       </w:r>
@@ -1590,14 +1736,16 @@
       <w:pPr>
         <w:shd w:val="clear" w:color="auto" w:fill="D0CECE" w:themeFill="background2" w:themeFillShade="E6"/>
         <w:rPr>
-          <w:rFonts w:ascii="Courier New" w:hAnsi="Courier New" w:cs="Courier New"/>
-          <w:szCs w:val="28"/>
-        </w:rPr>
-      </w:pPr>
-      <w:r>
-        <w:rPr>
-          <w:rFonts w:ascii="Courier New" w:hAnsi="Courier New" w:cs="Courier New"/>
-          <w:szCs w:val="28"/>
+          <w:rFonts w:ascii="Times New Roman" w:hAnsi="Times New Roman" w:cs="Times New Roman"/>
+          <w:sz w:val="32"/>
+          <w:szCs w:val="32"/>
+        </w:rPr>
+      </w:pPr>
+      <w:r>
+        <w:rPr>
+          <w:rFonts w:ascii="Times New Roman" w:hAnsi="Times New Roman" w:cs="Times New Roman"/>
+          <w:sz w:val="32"/>
+          <w:szCs w:val="32"/>
         </w:rPr>
         <w:t>class phanso{</w:t>
       </w:r>
@@ -1606,14 +1754,16 @@
       <w:pPr>
         <w:shd w:val="clear" w:color="auto" w:fill="D0CECE" w:themeFill="background2" w:themeFillShade="E6"/>
         <w:rPr>
-          <w:rFonts w:ascii="Courier New" w:hAnsi="Courier New" w:cs="Courier New"/>
-          <w:szCs w:val="28"/>
-        </w:rPr>
-      </w:pPr>
-      <w:r>
-        <w:rPr>
-          <w:rFonts w:ascii="Courier New" w:hAnsi="Courier New" w:cs="Courier New"/>
-          <w:szCs w:val="28"/>
+          <w:rFonts w:ascii="Times New Roman" w:hAnsi="Times New Roman" w:cs="Times New Roman"/>
+          <w:sz w:val="32"/>
+          <w:szCs w:val="32"/>
+        </w:rPr>
+      </w:pPr>
+      <w:r>
+        <w:rPr>
+          <w:rFonts w:ascii="Times New Roman" w:hAnsi="Times New Roman" w:cs="Times New Roman"/>
+          <w:sz w:val="32"/>
+          <w:szCs w:val="32"/>
         </w:rPr>
         <w:tab/>
         <w:t>private:</w:t>
@@ -1624,21 +1774,24 @@
         <w:shd w:val="clear" w:color="auto" w:fill="D0CECE" w:themeFill="background2" w:themeFillShade="E6"/>
         <w:ind w:left="720" w:firstLine="720"/>
         <w:rPr>
-          <w:rFonts w:ascii="Courier New" w:hAnsi="Courier New" w:cs="Courier New"/>
-          <w:szCs w:val="28"/>
-        </w:rPr>
-      </w:pPr>
-      <w:r>
-        <w:rPr>
-          <w:rFonts w:ascii="Courier New" w:hAnsi="Courier New" w:cs="Courier New"/>
-          <w:szCs w:val="28"/>
+          <w:rFonts w:ascii="Times New Roman" w:hAnsi="Times New Roman" w:cs="Times New Roman"/>
+          <w:sz w:val="32"/>
+          <w:szCs w:val="32"/>
+        </w:rPr>
+      </w:pPr>
+      <w:r>
+        <w:rPr>
+          <w:rFonts w:ascii="Times New Roman" w:hAnsi="Times New Roman" w:cs="Times New Roman"/>
+          <w:sz w:val="32"/>
+          <w:szCs w:val="32"/>
         </w:rPr>
         <w:t>int tu;</w:t>
       </w:r>
       <w:r>
         <w:rPr>
-          <w:rFonts w:ascii="Courier New" w:hAnsi="Courier New" w:cs="Courier New"/>
-          <w:szCs w:val="28"/>
+          <w:rFonts w:ascii="Times New Roman" w:hAnsi="Times New Roman" w:cs="Times New Roman"/>
+          <w:sz w:val="32"/>
+          <w:szCs w:val="32"/>
         </w:rPr>
         <w:tab/>
         <w:t>int mau;</w:t>
@@ -1649,14 +1802,16 @@
         <w:shd w:val="clear" w:color="auto" w:fill="D0CECE" w:themeFill="background2" w:themeFillShade="E6"/>
         <w:ind w:firstLine="720"/>
         <w:rPr>
-          <w:rFonts w:ascii="Courier New" w:hAnsi="Courier New" w:cs="Courier New"/>
-          <w:szCs w:val="28"/>
-        </w:rPr>
-      </w:pPr>
-      <w:r>
-        <w:rPr>
-          <w:rFonts w:ascii="Courier New" w:hAnsi="Courier New" w:cs="Courier New"/>
-          <w:szCs w:val="28"/>
+          <w:rFonts w:ascii="Times New Roman" w:hAnsi="Times New Roman" w:cs="Times New Roman"/>
+          <w:sz w:val="32"/>
+          <w:szCs w:val="32"/>
+        </w:rPr>
+      </w:pPr>
+      <w:r>
+        <w:rPr>
+          <w:rFonts w:ascii="Times New Roman" w:hAnsi="Times New Roman" w:cs="Times New Roman"/>
+          <w:sz w:val="32"/>
+          <w:szCs w:val="32"/>
         </w:rPr>
         <w:t>puplic:</w:t>
       </w:r>
@@ -1666,14 +1821,16 @@
         <w:shd w:val="clear" w:color="auto" w:fill="D0CECE" w:themeFill="background2" w:themeFillShade="E6"/>
         <w:ind w:firstLine="720"/>
         <w:rPr>
-          <w:rFonts w:ascii="Courier New" w:hAnsi="Courier New" w:cs="Courier New"/>
-          <w:szCs w:val="28"/>
-        </w:rPr>
-      </w:pPr>
-      <w:r>
-        <w:rPr>
-          <w:rFonts w:ascii="Courier New" w:hAnsi="Courier New" w:cs="Courier New"/>
-          <w:szCs w:val="28"/>
+          <w:rFonts w:ascii="Times New Roman" w:hAnsi="Times New Roman" w:cs="Times New Roman"/>
+          <w:sz w:val="32"/>
+          <w:szCs w:val="32"/>
+        </w:rPr>
+      </w:pPr>
+      <w:r>
+        <w:rPr>
+          <w:rFonts w:ascii="Times New Roman" w:hAnsi="Times New Roman" w:cs="Times New Roman"/>
+          <w:sz w:val="32"/>
+          <w:szCs w:val="32"/>
         </w:rPr>
         <w:tab/>
         <w:t>void operator*(phanso a,phanso b);</w:t>
@@ -1683,14 +1840,16 @@
       <w:pPr>
         <w:shd w:val="clear" w:color="auto" w:fill="D0CECE" w:themeFill="background2" w:themeFillShade="E6"/>
         <w:rPr>
-          <w:rFonts w:ascii="Courier New" w:hAnsi="Courier New" w:cs="Courier New"/>
-          <w:szCs w:val="28"/>
-        </w:rPr>
-      </w:pPr>
-      <w:r>
-        <w:rPr>
-          <w:rFonts w:ascii="Courier New" w:hAnsi="Courier New" w:cs="Courier New"/>
-          <w:szCs w:val="28"/>
+          <w:rFonts w:ascii="Times New Roman" w:hAnsi="Times New Roman" w:cs="Times New Roman"/>
+          <w:sz w:val="32"/>
+          <w:szCs w:val="32"/>
+        </w:rPr>
+      </w:pPr>
+      <w:r>
+        <w:rPr>
+          <w:rFonts w:ascii="Times New Roman" w:hAnsi="Times New Roman" w:cs="Times New Roman"/>
+          <w:sz w:val="32"/>
+          <w:szCs w:val="32"/>
         </w:rPr>
         <w:t>};</w:t>
       </w:r>
@@ -1699,14 +1858,16 @@
       <w:pPr>
         <w:shd w:val="clear" w:color="auto" w:fill="D0CECE" w:themeFill="background2" w:themeFillShade="E6"/>
         <w:rPr>
-          <w:rFonts w:ascii="Courier New" w:hAnsi="Courier New" w:cs="Courier New"/>
-          <w:szCs w:val="28"/>
-        </w:rPr>
-      </w:pPr>
-      <w:r>
-        <w:rPr>
-          <w:rFonts w:ascii="Courier New" w:hAnsi="Courier New" w:cs="Courier New"/>
-          <w:szCs w:val="28"/>
+          <w:rFonts w:ascii="Times New Roman" w:hAnsi="Times New Roman" w:cs="Times New Roman"/>
+          <w:sz w:val="32"/>
+          <w:szCs w:val="32"/>
+        </w:rPr>
+      </w:pPr>
+      <w:r>
+        <w:rPr>
+          <w:rFonts w:ascii="Times New Roman" w:hAnsi="Times New Roman" w:cs="Times New Roman"/>
+          <w:sz w:val="32"/>
+          <w:szCs w:val="32"/>
         </w:rPr>
         <w:t>void phanso::operator*(phanso a,phanso b){</w:t>
       </w:r>
@@ -1715,14 +1876,16 @@
       <w:pPr>
         <w:shd w:val="clear" w:color="auto" w:fill="D0CECE" w:themeFill="background2" w:themeFillShade="E6"/>
         <w:rPr>
-          <w:rFonts w:ascii="Courier New" w:hAnsi="Courier New" w:cs="Courier New"/>
-          <w:szCs w:val="28"/>
-        </w:rPr>
-      </w:pPr>
-      <w:r>
-        <w:rPr>
-          <w:rFonts w:ascii="Courier New" w:hAnsi="Courier New" w:cs="Courier New"/>
-          <w:szCs w:val="28"/>
+          <w:rFonts w:ascii="Times New Roman" w:hAnsi="Times New Roman" w:cs="Times New Roman"/>
+          <w:sz w:val="32"/>
+          <w:szCs w:val="32"/>
+        </w:rPr>
+      </w:pPr>
+      <w:r>
+        <w:rPr>
+          <w:rFonts w:ascii="Times New Roman" w:hAnsi="Times New Roman" w:cs="Times New Roman"/>
+          <w:sz w:val="32"/>
+          <w:szCs w:val="32"/>
         </w:rPr>
         <w:tab/>
         <w:t>phanso t;</w:t>
@@ -1732,14 +1895,16 @@
       <w:pPr>
         <w:shd w:val="clear" w:color="auto" w:fill="D0CECE" w:themeFill="background2" w:themeFillShade="E6"/>
         <w:rPr>
-          <w:rFonts w:ascii="Courier New" w:hAnsi="Courier New" w:cs="Courier New"/>
-          <w:szCs w:val="28"/>
-        </w:rPr>
-      </w:pPr>
-      <w:r>
-        <w:rPr>
-          <w:rFonts w:ascii="Courier New" w:hAnsi="Courier New" w:cs="Courier New"/>
-          <w:szCs w:val="28"/>
+          <w:rFonts w:ascii="Times New Roman" w:hAnsi="Times New Roman" w:cs="Times New Roman"/>
+          <w:sz w:val="32"/>
+          <w:szCs w:val="32"/>
+        </w:rPr>
+      </w:pPr>
+      <w:r>
+        <w:rPr>
+          <w:rFonts w:ascii="Times New Roman" w:hAnsi="Times New Roman" w:cs="Times New Roman"/>
+          <w:sz w:val="32"/>
+          <w:szCs w:val="32"/>
         </w:rPr>
         <w:tab/>
         <w:t>tu=a.tu*b.tu;</w:t>
@@ -1749,14 +1914,16 @@
       <w:pPr>
         <w:shd w:val="clear" w:color="auto" w:fill="D0CECE" w:themeFill="background2" w:themeFillShade="E6"/>
         <w:rPr>
-          <w:rFonts w:ascii="Courier New" w:hAnsi="Courier New" w:cs="Courier New"/>
-          <w:szCs w:val="28"/>
-        </w:rPr>
-      </w:pPr>
-      <w:r>
-        <w:rPr>
-          <w:rFonts w:ascii="Courier New" w:hAnsi="Courier New" w:cs="Courier New"/>
-          <w:szCs w:val="28"/>
+          <w:rFonts w:ascii="Times New Roman" w:hAnsi="Times New Roman" w:cs="Times New Roman"/>
+          <w:sz w:val="32"/>
+          <w:szCs w:val="32"/>
+        </w:rPr>
+      </w:pPr>
+      <w:r>
+        <w:rPr>
+          <w:rFonts w:ascii="Times New Roman" w:hAnsi="Times New Roman" w:cs="Times New Roman"/>
+          <w:sz w:val="32"/>
+          <w:szCs w:val="32"/>
         </w:rPr>
         <w:tab/>
         <w:t>mau=a.mau*b.mau;</w:t>
@@ -1766,14 +1933,16 @@
       <w:pPr>
         <w:shd w:val="clear" w:color="auto" w:fill="D0CECE" w:themeFill="background2" w:themeFillShade="E6"/>
         <w:rPr>
-          <w:rFonts w:ascii="Courier New" w:hAnsi="Courier New" w:cs="Courier New"/>
-          <w:szCs w:val="28"/>
-        </w:rPr>
-      </w:pPr>
-      <w:r>
-        <w:rPr>
-          <w:rFonts w:ascii="Courier New" w:hAnsi="Courier New" w:cs="Courier New"/>
-          <w:szCs w:val="28"/>
+          <w:rFonts w:ascii="Times New Roman" w:hAnsi="Times New Roman" w:cs="Times New Roman"/>
+          <w:sz w:val="32"/>
+          <w:szCs w:val="32"/>
+        </w:rPr>
+      </w:pPr>
+      <w:r>
+        <w:rPr>
+          <w:rFonts w:ascii="Times New Roman" w:hAnsi="Times New Roman" w:cs="Times New Roman"/>
+          <w:sz w:val="32"/>
+          <w:szCs w:val="32"/>
         </w:rPr>
         <w:tab/>
         <w:t>return t;</w:t>
@@ -1783,15 +1952,18 @@
       <w:pPr>
         <w:shd w:val="clear" w:color="auto" w:fill="D0CECE" w:themeFill="background2" w:themeFillShade="E6"/>
         <w:rPr>
-          <w:rFonts w:ascii="Courier New" w:hAnsi="Courier New" w:cs="Courier New"/>
-          <w:szCs w:val="28"/>
-        </w:rPr>
-      </w:pPr>
-      <w:r>
-        <w:rPr>
-          <w:rFonts w:ascii="Courier New" w:hAnsi="Courier New" w:cs="Courier New"/>
-          <w:szCs w:val="28"/>
-        </w:rPr>
+          <w:rFonts w:ascii="Times New Roman" w:hAnsi="Times New Roman" w:cs="Times New Roman"/>
+          <w:sz w:val="32"/>
+          <w:szCs w:val="32"/>
+        </w:rPr>
+      </w:pPr>
+      <w:r>
+        <w:rPr>
+          <w:rFonts w:ascii="Times New Roman" w:hAnsi="Times New Roman" w:cs="Times New Roman"/>
+          <w:sz w:val="32"/>
+          <w:szCs w:val="32"/>
+        </w:rPr>
+        <w:lastRenderedPageBreak/>
         <w:t>}</w:t>
       </w:r>
     </w:p>
@@ -1799,14 +1971,16 @@
       <w:pPr>
         <w:shd w:val="clear" w:color="auto" w:fill="D0CECE" w:themeFill="background2" w:themeFillShade="E6"/>
         <w:rPr>
-          <w:rFonts w:ascii="Courier New" w:hAnsi="Courier New" w:cs="Courier New"/>
-          <w:szCs w:val="28"/>
-        </w:rPr>
-      </w:pPr>
-      <w:r>
-        <w:rPr>
-          <w:rFonts w:ascii="Courier New" w:hAnsi="Courier New" w:cs="Courier New"/>
-          <w:szCs w:val="28"/>
+          <w:rFonts w:ascii="Times New Roman" w:hAnsi="Times New Roman" w:cs="Times New Roman"/>
+          <w:sz w:val="32"/>
+          <w:szCs w:val="32"/>
+        </w:rPr>
+      </w:pPr>
+      <w:r>
+        <w:rPr>
+          <w:rFonts w:ascii="Times New Roman" w:hAnsi="Times New Roman" w:cs="Times New Roman"/>
+          <w:sz w:val="32"/>
+          <w:szCs w:val="32"/>
         </w:rPr>
         <w:t>int main(){</w:t>
       </w:r>
@@ -1815,14 +1989,16 @@
       <w:pPr>
         <w:shd w:val="clear" w:color="auto" w:fill="D0CECE" w:themeFill="background2" w:themeFillShade="E6"/>
         <w:rPr>
-          <w:rFonts w:ascii="Courier New" w:hAnsi="Courier New" w:cs="Courier New"/>
-          <w:szCs w:val="28"/>
-        </w:rPr>
-      </w:pPr>
-      <w:r>
-        <w:rPr>
-          <w:rFonts w:ascii="Courier New" w:hAnsi="Courier New" w:cs="Courier New"/>
-          <w:szCs w:val="28"/>
+          <w:rFonts w:ascii="Times New Roman" w:hAnsi="Times New Roman" w:cs="Times New Roman"/>
+          <w:sz w:val="32"/>
+          <w:szCs w:val="32"/>
+        </w:rPr>
+      </w:pPr>
+      <w:r>
+        <w:rPr>
+          <w:rFonts w:ascii="Times New Roman" w:hAnsi="Times New Roman" w:cs="Times New Roman"/>
+          <w:sz w:val="32"/>
+          <w:szCs w:val="32"/>
         </w:rPr>
         <w:tab/>
         <w:t>phanso x,y;</w:t>
@@ -1832,38 +2008,35 @@
       <w:pPr>
         <w:shd w:val="clear" w:color="auto" w:fill="D0CECE" w:themeFill="background2" w:themeFillShade="E6"/>
         <w:rPr>
-          <w:rFonts w:cs="Times New Roman"/>
-          <w:szCs w:val="28"/>
-        </w:rPr>
-      </w:pPr>
-      <w:r>
-        <w:rPr>
-          <w:rFonts w:ascii="Courier New" w:hAnsi="Courier New" w:cs="Courier New"/>
-          <w:szCs w:val="28"/>
+          <w:rFonts w:ascii="Times New Roman" w:hAnsi="Times New Roman" w:cs="Times New Roman"/>
+          <w:sz w:val="32"/>
+          <w:szCs w:val="32"/>
+        </w:rPr>
+      </w:pPr>
+      <w:r>
+        <w:rPr>
+          <w:rFonts w:ascii="Times New Roman" w:hAnsi="Times New Roman" w:cs="Times New Roman"/>
+          <w:sz w:val="32"/>
+          <w:szCs w:val="32"/>
         </w:rPr>
         <w:tab/>
-        <w:t xml:space="preserve">cout&lt;&lt;”Tong”&lt;&lt;x*y; </w:t>
-      </w:r>
-      <w:r>
-        <w:rPr>
-          <w:rFonts w:cs="Times New Roman"/>
-          <w:szCs w:val="28"/>
-        </w:rPr>
-        <w:t>//goi ham tinh tong</w:t>
-      </w:r>
-    </w:p>
-    <w:p>
-      <w:pPr>
-        <w:shd w:val="clear" w:color="auto" w:fill="D0CECE" w:themeFill="background2" w:themeFillShade="E6"/>
-        <w:rPr>
-          <w:rFonts w:ascii="Courier New" w:hAnsi="Courier New" w:cs="Courier New"/>
-          <w:szCs w:val="28"/>
-        </w:rPr>
-      </w:pPr>
-      <w:r>
-        <w:rPr>
-          <w:rFonts w:ascii="Courier New" w:hAnsi="Courier New" w:cs="Courier New"/>
-          <w:szCs w:val="28"/>
+        <w:t>cout&lt;&lt;”Tong”&lt;&lt;x*y; //goi ham tinh tong</w:t>
+      </w:r>
+    </w:p>
+    <w:p>
+      <w:pPr>
+        <w:shd w:val="clear" w:color="auto" w:fill="D0CECE" w:themeFill="background2" w:themeFillShade="E6"/>
+        <w:rPr>
+          <w:rFonts w:ascii="Times New Roman" w:hAnsi="Times New Roman" w:cs="Times New Roman"/>
+          <w:sz w:val="32"/>
+          <w:szCs w:val="32"/>
+        </w:rPr>
+      </w:pPr>
+      <w:r>
+        <w:rPr>
+          <w:rFonts w:ascii="Times New Roman" w:hAnsi="Times New Roman" w:cs="Times New Roman"/>
+          <w:sz w:val="32"/>
+          <w:szCs w:val="32"/>
         </w:rPr>
         <w:t>}</w:t>
       </w:r>
@@ -1871,14 +2044,16 @@
     <w:p>
       <w:pPr>
         <w:rPr>
-          <w:rFonts w:cs="Times New Roman"/>
-          <w:szCs w:val="28"/>
-        </w:rPr>
-      </w:pPr>
-      <w:r>
-        <w:rPr>
-          <w:rFonts w:cs="Times New Roman"/>
-          <w:szCs w:val="28"/>
+          <w:rFonts w:ascii="Times New Roman" w:hAnsi="Times New Roman" w:cs="Times New Roman"/>
+          <w:sz w:val="32"/>
+          <w:szCs w:val="32"/>
+        </w:rPr>
+      </w:pPr>
+      <w:r>
+        <w:rPr>
+          <w:rFonts w:ascii="Times New Roman" w:hAnsi="Times New Roman" w:cs="Times New Roman"/>
+          <w:sz w:val="32"/>
+          <w:szCs w:val="32"/>
         </w:rPr>
         <w:t>Hàm nạp chồng toán tử có ít nhất 1 đối số, đối số đầu tiên bao giờ cũng thuộc lớp do người dùng định nghĩa.</w:t>
       </w:r>
@@ -1886,14 +2061,16 @@
     <w:p>
       <w:pPr>
         <w:rPr>
-          <w:rFonts w:cs="Times New Roman"/>
-          <w:szCs w:val="28"/>
-        </w:rPr>
-      </w:pPr>
-      <w:r>
-        <w:rPr>
-          <w:rFonts w:cs="Times New Roman"/>
-          <w:szCs w:val="28"/>
+          <w:rFonts w:ascii="Times New Roman" w:hAnsi="Times New Roman" w:cs="Times New Roman"/>
+          <w:sz w:val="32"/>
+          <w:szCs w:val="32"/>
+        </w:rPr>
+      </w:pPr>
+      <w:r>
+        <w:rPr>
+          <w:rFonts w:ascii="Times New Roman" w:hAnsi="Times New Roman" w:cs="Times New Roman"/>
+          <w:sz w:val="32"/>
+          <w:szCs w:val="32"/>
         </w:rPr>
         <w:t>Đối với các phép toán tăng giảm một đối tượng:</w:t>
       </w:r>
@@ -1901,14 +2078,16 @@
     <w:p>
       <w:pPr>
         <w:rPr>
-          <w:rFonts w:cs="Times New Roman"/>
-          <w:szCs w:val="28"/>
-        </w:rPr>
-      </w:pPr>
-      <w:r>
-        <w:rPr>
-          <w:rFonts w:cs="Times New Roman"/>
-          <w:szCs w:val="28"/>
+          <w:rFonts w:ascii="Times New Roman" w:hAnsi="Times New Roman" w:cs="Times New Roman"/>
+          <w:sz w:val="32"/>
+          <w:szCs w:val="32"/>
+        </w:rPr>
+      </w:pPr>
+      <w:r>
+        <w:rPr>
+          <w:rFonts w:ascii="Times New Roman" w:hAnsi="Times New Roman" w:cs="Times New Roman"/>
+          <w:sz w:val="32"/>
+          <w:szCs w:val="32"/>
         </w:rPr>
         <w:t>Có 2 trường hợp: ++a hoặc a++</w:t>
       </w:r>
@@ -1916,14 +2095,16 @@
     <w:p>
       <w:pPr>
         <w:rPr>
-          <w:rFonts w:cs="Times New Roman"/>
-          <w:szCs w:val="28"/>
-        </w:rPr>
-      </w:pPr>
-      <w:r>
-        <w:rPr>
-          <w:rFonts w:cs="Times New Roman"/>
-          <w:szCs w:val="28"/>
+          <w:rFonts w:ascii="Times New Roman" w:hAnsi="Times New Roman" w:cs="Times New Roman"/>
+          <w:sz w:val="32"/>
+          <w:szCs w:val="32"/>
+        </w:rPr>
+      </w:pPr>
+      <w:r>
+        <w:rPr>
+          <w:rFonts w:ascii="Times New Roman" w:hAnsi="Times New Roman" w:cs="Times New Roman"/>
+          <w:sz w:val="32"/>
+          <w:szCs w:val="32"/>
         </w:rPr>
         <w:t>Đối với trường hợp ++a ta viết tên hàm : operator++a();</w:t>
       </w:r>
@@ -1931,14 +2112,16 @@
     <w:p>
       <w:pPr>
         <w:rPr>
-          <w:rFonts w:cs="Times New Roman"/>
-          <w:szCs w:val="28"/>
-        </w:rPr>
-      </w:pPr>
-      <w:r>
-        <w:rPr>
-          <w:rFonts w:cs="Times New Roman"/>
-          <w:szCs w:val="28"/>
+          <w:rFonts w:ascii="Times New Roman" w:hAnsi="Times New Roman" w:cs="Times New Roman"/>
+          <w:sz w:val="32"/>
+          <w:szCs w:val="32"/>
+        </w:rPr>
+      </w:pPr>
+      <w:r>
+        <w:rPr>
+          <w:rFonts w:ascii="Times New Roman" w:hAnsi="Times New Roman" w:cs="Times New Roman"/>
+          <w:sz w:val="32"/>
+          <w:szCs w:val="32"/>
         </w:rPr>
         <w:t>Đối với trường hợp a++ ta viết tên hàm : operator++a(int);</w:t>
       </w:r>
@@ -1946,14 +2129,16 @@
     <w:p>
       <w:pPr>
         <w:rPr>
-          <w:rFonts w:cs="Times New Roman"/>
-          <w:szCs w:val="28"/>
-        </w:rPr>
-      </w:pPr>
-      <w:r>
-        <w:rPr>
-          <w:rFonts w:cs="Times New Roman"/>
-          <w:szCs w:val="28"/>
+          <w:rFonts w:ascii="Times New Roman" w:hAnsi="Times New Roman" w:cs="Times New Roman"/>
+          <w:sz w:val="32"/>
+          <w:szCs w:val="32"/>
+        </w:rPr>
+      </w:pPr>
+      <w:r>
+        <w:rPr>
+          <w:rFonts w:ascii="Times New Roman" w:hAnsi="Times New Roman" w:cs="Times New Roman"/>
+          <w:sz w:val="32"/>
+          <w:szCs w:val="32"/>
         </w:rPr>
         <w:t>Có những phép toán mà đối với dữ liệu có sẵn, chương trình có thể tự hiểu và chuyển đổi như –a tương tương với a -= 1 hay là a=a-1. Nhưng với nạp chồng khi ta viết opertator +=() không có nghĩa nó là sự kết hợp giữ operator+() và operator=().</w:t>
       </w:r>
@@ -1961,14 +2146,16 @@
     <w:p>
       <w:pPr>
         <w:rPr>
-          <w:rFonts w:cs="Times New Roman"/>
-          <w:szCs w:val="28"/>
-        </w:rPr>
-      </w:pPr>
-      <w:r>
-        <w:rPr>
-          <w:rFonts w:cs="Times New Roman"/>
-          <w:szCs w:val="28"/>
+          <w:rFonts w:ascii="Times New Roman" w:hAnsi="Times New Roman" w:cs="Times New Roman"/>
+          <w:sz w:val="32"/>
+          <w:szCs w:val="32"/>
+        </w:rPr>
+      </w:pPr>
+      <w:r>
+        <w:rPr>
+          <w:rFonts w:ascii="Times New Roman" w:hAnsi="Times New Roman" w:cs="Times New Roman"/>
+          <w:sz w:val="32"/>
+          <w:szCs w:val="32"/>
         </w:rPr>
         <w:t>Với toán tử gán( =) giá trị được cung cấp cho đối tượng trước khi gán sẽ được xóa.</w:t>
       </w:r>
@@ -1976,30 +2163,33 @@
     <w:p>
       <w:pPr>
         <w:rPr>
-          <w:rFonts w:cs="Times New Roman"/>
-          <w:szCs w:val="28"/>
-        </w:rPr>
-      </w:pPr>
-      <w:r>
-        <w:rPr>
-          <w:rFonts w:cs="Times New Roman"/>
-          <w:szCs w:val="28"/>
-        </w:rPr>
-        <w:lastRenderedPageBreak/>
+          <w:rFonts w:ascii="Times New Roman" w:hAnsi="Times New Roman" w:cs="Times New Roman"/>
+          <w:sz w:val="32"/>
+          <w:szCs w:val="32"/>
+        </w:rPr>
+      </w:pPr>
+      <w:r>
+        <w:rPr>
+          <w:rFonts w:ascii="Times New Roman" w:hAnsi="Times New Roman" w:cs="Times New Roman"/>
+          <w:sz w:val="32"/>
+          <w:szCs w:val="32"/>
+        </w:rPr>
         <w:t>Một hàm nạp chồng toán tử phải là một thành viên của class và có ít nhất một đối số do người dùng định nghĩa</w:t>
       </w:r>
     </w:p>
     <w:p>
       <w:pPr>
         <w:rPr>
-          <w:rFonts w:cs="Times New Roman"/>
-          <w:szCs w:val="28"/>
-        </w:rPr>
-      </w:pPr>
-      <w:r>
-        <w:rPr>
-          <w:rFonts w:cs="Times New Roman"/>
-          <w:szCs w:val="28"/>
+          <w:rFonts w:ascii="Times New Roman" w:hAnsi="Times New Roman" w:cs="Times New Roman"/>
+          <w:sz w:val="32"/>
+          <w:szCs w:val="32"/>
+        </w:rPr>
+      </w:pPr>
+      <w:r>
+        <w:rPr>
+          <w:rFonts w:ascii="Times New Roman" w:hAnsi="Times New Roman" w:cs="Times New Roman"/>
+          <w:sz w:val="32"/>
+          <w:szCs w:val="32"/>
         </w:rPr>
         <w:t>Có 2 cách để truyền giá trị cho toán tử nạp chồng là truyền bằng trị và truyền bằng tham trị, với các đối tượng không thay đổi trong suốt quá trình thực hiện chương trình thì ta có thể thêm const.</w:t>
       </w:r>
@@ -2027,14 +2217,16 @@
               <w:rPr>
                 <w:rFonts w:cs="Times New Roman"/>
                 <w:b/>
-                <w:szCs w:val="28"/>
+                <w:sz w:val="32"/>
+                <w:szCs w:val="32"/>
               </w:rPr>
             </w:pPr>
             <w:r>
               <w:rPr>
                 <w:rFonts w:cs="Times New Roman"/>
                 <w:b/>
-                <w:szCs w:val="28"/>
+                <w:sz w:val="32"/>
+                <w:szCs w:val="32"/>
               </w:rPr>
               <w:t>Truyền bằng trị</w:t>
             </w:r>
@@ -2052,14 +2244,16 @@
               <w:rPr>
                 <w:rFonts w:cs="Times New Roman"/>
                 <w:b/>
-                <w:szCs w:val="28"/>
+                <w:sz w:val="32"/>
+                <w:szCs w:val="32"/>
               </w:rPr>
             </w:pPr>
             <w:r>
               <w:rPr>
                 <w:rFonts w:cs="Times New Roman"/>
                 <w:b/>
-                <w:szCs w:val="28"/>
+                <w:sz w:val="32"/>
+                <w:szCs w:val="32"/>
               </w:rPr>
               <w:t>Truyền tham trị</w:t>
             </w:r>
@@ -2077,13 +2271,15 @@
               <w:jc w:val="center"/>
               <w:rPr>
                 <w:rFonts w:cs="Times New Roman"/>
-                <w:szCs w:val="28"/>
+                <w:sz w:val="32"/>
+                <w:szCs w:val="32"/>
               </w:rPr>
             </w:pPr>
             <w:r>
               <w:rPr>
                 <w:rFonts w:cs="Times New Roman"/>
-                <w:szCs w:val="28"/>
+                <w:sz w:val="32"/>
+                <w:szCs w:val="32"/>
               </w:rPr>
               <w:t>operator +=( int a);</w:t>
             </w:r>
@@ -2099,13 +2295,15 @@
               <w:jc w:val="center"/>
               <w:rPr>
                 <w:rFonts w:cs="Times New Roman"/>
-                <w:szCs w:val="28"/>
+                <w:sz w:val="32"/>
+                <w:szCs w:val="32"/>
               </w:rPr>
             </w:pPr>
             <w:r>
               <w:rPr>
                 <w:rFonts w:cs="Times New Roman"/>
-                <w:szCs w:val="28"/>
+                <w:sz w:val="32"/>
+                <w:szCs w:val="32"/>
               </w:rPr>
               <w:t>operator +=( int &amp;a);</w:t>
             </w:r>
@@ -2116,14 +2314,16 @@
     <w:p>
       <w:pPr>
         <w:rPr>
-          <w:rFonts w:cs="Times New Roman"/>
-          <w:szCs w:val="28"/>
-        </w:rPr>
-      </w:pPr>
-      <w:r>
-        <w:rPr>
-          <w:rFonts w:cs="Times New Roman"/>
-          <w:szCs w:val="28"/>
+          <w:rFonts w:ascii="Times New Roman" w:hAnsi="Times New Roman" w:cs="Times New Roman"/>
+          <w:sz w:val="32"/>
+          <w:szCs w:val="32"/>
+        </w:rPr>
+      </w:pPr>
+      <w:r>
+        <w:rPr>
+          <w:rFonts w:ascii="Times New Roman" w:hAnsi="Times New Roman" w:cs="Times New Roman"/>
+          <w:sz w:val="32"/>
+          <w:szCs w:val="32"/>
         </w:rPr>
         <w:t>VD: hàm truyền bằng tham trị</w:t>
       </w:r>
@@ -2132,14 +2332,16 @@
       <w:pPr>
         <w:shd w:val="clear" w:color="auto" w:fill="D0CECE" w:themeFill="background2" w:themeFillShade="E6"/>
         <w:rPr>
-          <w:rFonts w:ascii="Courier New" w:hAnsi="Courier New" w:cs="Courier New"/>
-          <w:szCs w:val="28"/>
-        </w:rPr>
-      </w:pPr>
-      <w:r>
-        <w:rPr>
-          <w:rFonts w:ascii="Courier New" w:hAnsi="Courier New" w:cs="Courier New"/>
-          <w:szCs w:val="28"/>
+          <w:rFonts w:ascii="Times New Roman" w:hAnsi="Times New Roman" w:cs="Times New Roman"/>
+          <w:sz w:val="32"/>
+          <w:szCs w:val="32"/>
+        </w:rPr>
+      </w:pPr>
+      <w:r>
+        <w:rPr>
+          <w:rFonts w:ascii="Times New Roman" w:hAnsi="Times New Roman" w:cs="Times New Roman"/>
+          <w:sz w:val="32"/>
+          <w:szCs w:val="32"/>
         </w:rPr>
         <w:t>ostream&amp; operator &lt;&lt; (ostream &amp; os, Phanso &amp;ps){</w:t>
       </w:r>
@@ -2148,14 +2350,16 @@
       <w:pPr>
         <w:shd w:val="clear" w:color="auto" w:fill="D0CECE" w:themeFill="background2" w:themeFillShade="E6"/>
         <w:rPr>
-          <w:rFonts w:ascii="Courier New" w:hAnsi="Courier New" w:cs="Courier New"/>
-          <w:szCs w:val="28"/>
-        </w:rPr>
-      </w:pPr>
-      <w:r>
-        <w:rPr>
-          <w:rFonts w:ascii="Courier New" w:hAnsi="Courier New" w:cs="Courier New"/>
-          <w:szCs w:val="28"/>
+          <w:rFonts w:ascii="Times New Roman" w:hAnsi="Times New Roman" w:cs="Times New Roman"/>
+          <w:sz w:val="32"/>
+          <w:szCs w:val="32"/>
+        </w:rPr>
+      </w:pPr>
+      <w:r>
+        <w:rPr>
+          <w:rFonts w:ascii="Times New Roman" w:hAnsi="Times New Roman" w:cs="Times New Roman"/>
+          <w:sz w:val="32"/>
+          <w:szCs w:val="32"/>
         </w:rPr>
         <w:tab/>
         <w:t>os&lt;&lt; ps.tu&lt;&lt;"/"&lt;&lt;ps.mau&lt;&lt;endl;</w:t>
@@ -2165,14 +2369,16 @@
       <w:pPr>
         <w:shd w:val="clear" w:color="auto" w:fill="D0CECE" w:themeFill="background2" w:themeFillShade="E6"/>
         <w:rPr>
-          <w:rFonts w:ascii="Courier New" w:hAnsi="Courier New" w:cs="Courier New"/>
-          <w:szCs w:val="28"/>
-        </w:rPr>
-      </w:pPr>
-      <w:r>
-        <w:rPr>
-          <w:rFonts w:ascii="Courier New" w:hAnsi="Courier New" w:cs="Courier New"/>
-          <w:szCs w:val="28"/>
+          <w:rFonts w:ascii="Times New Roman" w:hAnsi="Times New Roman" w:cs="Times New Roman"/>
+          <w:sz w:val="32"/>
+          <w:szCs w:val="32"/>
+        </w:rPr>
+      </w:pPr>
+      <w:r>
+        <w:rPr>
+          <w:rFonts w:ascii="Times New Roman" w:hAnsi="Times New Roman" w:cs="Times New Roman"/>
+          <w:sz w:val="32"/>
+          <w:szCs w:val="32"/>
         </w:rPr>
         <w:tab/>
         <w:t>return os;</w:t>
@@ -2182,14 +2388,16 @@
       <w:pPr>
         <w:shd w:val="clear" w:color="auto" w:fill="D0CECE" w:themeFill="background2" w:themeFillShade="E6"/>
         <w:rPr>
-          <w:rFonts w:ascii="Courier New" w:hAnsi="Courier New" w:cs="Courier New"/>
-          <w:szCs w:val="28"/>
-        </w:rPr>
-      </w:pPr>
-      <w:r>
-        <w:rPr>
-          <w:rFonts w:ascii="Courier New" w:hAnsi="Courier New" w:cs="Courier New"/>
-          <w:szCs w:val="28"/>
+          <w:rFonts w:ascii="Times New Roman" w:hAnsi="Times New Roman" w:cs="Times New Roman"/>
+          <w:sz w:val="32"/>
+          <w:szCs w:val="32"/>
+        </w:rPr>
+      </w:pPr>
+      <w:r>
+        <w:rPr>
+          <w:rFonts w:ascii="Times New Roman" w:hAnsi="Times New Roman" w:cs="Times New Roman"/>
+          <w:sz w:val="32"/>
+          <w:szCs w:val="32"/>
         </w:rPr>
         <w:t>}</w:t>
       </w:r>
@@ -2197,15 +2405,18 @@
     <w:p>
       <w:pPr>
         <w:rPr>
-          <w:rFonts w:cs="Times New Roman"/>
-          <w:szCs w:val="28"/>
-        </w:rPr>
-      </w:pPr>
-      <w:r>
-        <w:rPr>
-          <w:rFonts w:cs="Times New Roman"/>
-          <w:szCs w:val="28"/>
-        </w:rPr>
+          <w:rFonts w:ascii="Times New Roman" w:hAnsi="Times New Roman" w:cs="Times New Roman"/>
+          <w:sz w:val="32"/>
+          <w:szCs w:val="32"/>
+        </w:rPr>
+      </w:pPr>
+      <w:r>
+        <w:rPr>
+          <w:rFonts w:ascii="Times New Roman" w:hAnsi="Times New Roman" w:cs="Times New Roman"/>
+          <w:sz w:val="32"/>
+          <w:szCs w:val="32"/>
+        </w:rPr>
+        <w:lastRenderedPageBreak/>
         <w:t>VD: hàm truyền bằng trị</w:t>
       </w:r>
     </w:p>
@@ -2213,14 +2424,16 @@
       <w:pPr>
         <w:shd w:val="clear" w:color="auto" w:fill="D0CECE" w:themeFill="background2" w:themeFillShade="E6"/>
         <w:rPr>
-          <w:rFonts w:ascii="Courier New" w:hAnsi="Courier New" w:cs="Courier New"/>
-          <w:szCs w:val="28"/>
-        </w:rPr>
-      </w:pPr>
-      <w:r>
-        <w:rPr>
-          <w:rFonts w:ascii="Courier New" w:hAnsi="Courier New" w:cs="Courier New"/>
-          <w:szCs w:val="28"/>
+          <w:rFonts w:ascii="Times New Roman" w:hAnsi="Times New Roman" w:cs="Times New Roman"/>
+          <w:sz w:val="32"/>
+          <w:szCs w:val="32"/>
+        </w:rPr>
+      </w:pPr>
+      <w:r>
+        <w:rPr>
+          <w:rFonts w:ascii="Times New Roman" w:hAnsi="Times New Roman" w:cs="Times New Roman"/>
+          <w:sz w:val="32"/>
+          <w:szCs w:val="32"/>
         </w:rPr>
         <w:t>operator &lt;(Phanso ps){</w:t>
       </w:r>
@@ -2229,14 +2442,16 @@
       <w:pPr>
         <w:shd w:val="clear" w:color="auto" w:fill="D0CECE" w:themeFill="background2" w:themeFillShade="E6"/>
         <w:rPr>
-          <w:rFonts w:ascii="Courier New" w:hAnsi="Courier New" w:cs="Courier New"/>
-          <w:szCs w:val="28"/>
-        </w:rPr>
-      </w:pPr>
-      <w:r>
-        <w:rPr>
-          <w:rFonts w:ascii="Courier New" w:hAnsi="Courier New" w:cs="Courier New"/>
-          <w:szCs w:val="28"/>
+          <w:rFonts w:ascii="Times New Roman" w:hAnsi="Times New Roman" w:cs="Times New Roman"/>
+          <w:sz w:val="32"/>
+          <w:szCs w:val="32"/>
+        </w:rPr>
+      </w:pPr>
+      <w:r>
+        <w:rPr>
+          <w:rFonts w:ascii="Times New Roman" w:hAnsi="Times New Roman" w:cs="Times New Roman"/>
+          <w:sz w:val="32"/>
+          <w:szCs w:val="32"/>
         </w:rPr>
         <w:tab/>
         <w:t>if((float)(tu/mau)&lt;(float)(ps.tu/ps.mau))</w:t>
@@ -2246,14 +2461,16 @@
       <w:pPr>
         <w:shd w:val="clear" w:color="auto" w:fill="D0CECE" w:themeFill="background2" w:themeFillShade="E6"/>
         <w:rPr>
-          <w:rFonts w:ascii="Courier New" w:hAnsi="Courier New" w:cs="Courier New"/>
-          <w:szCs w:val="28"/>
-        </w:rPr>
-      </w:pPr>
-      <w:r>
-        <w:rPr>
-          <w:rFonts w:ascii="Courier New" w:hAnsi="Courier New" w:cs="Courier New"/>
-          <w:szCs w:val="28"/>
+          <w:rFonts w:ascii="Times New Roman" w:hAnsi="Times New Roman" w:cs="Times New Roman"/>
+          <w:sz w:val="32"/>
+          <w:szCs w:val="32"/>
+        </w:rPr>
+      </w:pPr>
+      <w:r>
+        <w:rPr>
+          <w:rFonts w:ascii="Times New Roman" w:hAnsi="Times New Roman" w:cs="Times New Roman"/>
+          <w:sz w:val="32"/>
+          <w:szCs w:val="32"/>
         </w:rPr>
         <w:tab/>
         <w:t>return 1;</w:t>
@@ -2263,14 +2480,16 @@
       <w:pPr>
         <w:shd w:val="clear" w:color="auto" w:fill="D0CECE" w:themeFill="background2" w:themeFillShade="E6"/>
         <w:rPr>
-          <w:rFonts w:ascii="Courier New" w:hAnsi="Courier New" w:cs="Courier New"/>
-          <w:szCs w:val="28"/>
-        </w:rPr>
-      </w:pPr>
-      <w:r>
-        <w:rPr>
-          <w:rFonts w:ascii="Courier New" w:hAnsi="Courier New" w:cs="Courier New"/>
-          <w:szCs w:val="28"/>
+          <w:rFonts w:ascii="Times New Roman" w:hAnsi="Times New Roman" w:cs="Times New Roman"/>
+          <w:sz w:val="32"/>
+          <w:szCs w:val="32"/>
+        </w:rPr>
+      </w:pPr>
+      <w:r>
+        <w:rPr>
+          <w:rFonts w:ascii="Times New Roman" w:hAnsi="Times New Roman" w:cs="Times New Roman"/>
+          <w:sz w:val="32"/>
+          <w:szCs w:val="32"/>
         </w:rPr>
         <w:t>}</w:t>
       </w:r>
@@ -2278,14 +2497,16 @@
     <w:p>
       <w:pPr>
         <w:rPr>
-          <w:rFonts w:cs="Times New Roman"/>
-          <w:szCs w:val="28"/>
-        </w:rPr>
-      </w:pPr>
-      <w:r>
-        <w:rPr>
-          <w:rFonts w:cs="Times New Roman"/>
-          <w:szCs w:val="28"/>
+          <w:rFonts w:ascii="Times New Roman" w:hAnsi="Times New Roman" w:cs="Times New Roman"/>
+          <w:sz w:val="32"/>
+          <w:szCs w:val="32"/>
+        </w:rPr>
+      </w:pPr>
+      <w:r>
+        <w:rPr>
+          <w:rFonts w:ascii="Times New Roman" w:hAnsi="Times New Roman" w:cs="Times New Roman"/>
+          <w:sz w:val="32"/>
+          <w:szCs w:val="32"/>
         </w:rPr>
         <w:t>Hàm nạp chồng toán tử là thành viên của lớp, nhưng có những hàm nạp chồng toán tử  cùng tên, giống nhau cả về tham số nhưng khác nhau về kết quả trả về. Vì vậy khi gọi tên hàm chương trình sẽ không biết phải sử dụng hàm nào. Do đó namespace được triển khai để giúp chương trình tìm được hàm cần sử dụng. Toán tử nạp chồng khi được gọi ra sẽ được chương trình tìm kiếm trong không gian tên của nó thông qua các tham số.</w:t>
       </w:r>
@@ -2294,14 +2515,16 @@
       <w:pPr>
         <w:shd w:val="clear" w:color="auto" w:fill="D0CECE" w:themeFill="background2" w:themeFillShade="E6"/>
         <w:rPr>
-          <w:rFonts w:ascii="Courier New" w:hAnsi="Courier New" w:cs="Courier New"/>
-          <w:szCs w:val="28"/>
-        </w:rPr>
-      </w:pPr>
-      <w:r>
-        <w:rPr>
-          <w:rFonts w:ascii="Courier New" w:hAnsi="Courier New" w:cs="Courier New"/>
-          <w:szCs w:val="28"/>
+          <w:rFonts w:ascii="Times New Roman" w:hAnsi="Times New Roman" w:cs="Times New Roman"/>
+          <w:sz w:val="32"/>
+          <w:szCs w:val="32"/>
+        </w:rPr>
+      </w:pPr>
+      <w:r>
+        <w:rPr>
+          <w:rFonts w:ascii="Times New Roman" w:hAnsi="Times New Roman" w:cs="Times New Roman"/>
+          <w:sz w:val="32"/>
+          <w:szCs w:val="32"/>
         </w:rPr>
         <w:t>class complex {</w:t>
       </w:r>
@@ -2311,14 +2534,16 @@
         <w:shd w:val="clear" w:color="auto" w:fill="D0CECE" w:themeFill="background2" w:themeFillShade="E6"/>
         <w:ind w:firstLine="720"/>
         <w:rPr>
-          <w:rFonts w:ascii="Courier New" w:hAnsi="Courier New" w:cs="Courier New"/>
-          <w:szCs w:val="28"/>
-        </w:rPr>
-      </w:pPr>
-      <w:r>
-        <w:rPr>
-          <w:rFonts w:ascii="Courier New" w:hAnsi="Courier New" w:cs="Courier New"/>
-          <w:szCs w:val="28"/>
+          <w:rFonts w:ascii="Times New Roman" w:hAnsi="Times New Roman" w:cs="Times New Roman"/>
+          <w:sz w:val="32"/>
+          <w:szCs w:val="32"/>
+        </w:rPr>
+      </w:pPr>
+      <w:r>
+        <w:rPr>
+          <w:rFonts w:ascii="Times New Roman" w:hAnsi="Times New Roman" w:cs="Times New Roman"/>
+          <w:sz w:val="32"/>
+          <w:szCs w:val="32"/>
         </w:rPr>
         <w:t>double re, im;</w:t>
       </w:r>
@@ -2328,14 +2553,16 @@
         <w:shd w:val="clear" w:color="auto" w:fill="D0CECE" w:themeFill="background2" w:themeFillShade="E6"/>
         <w:ind w:firstLine="720"/>
         <w:rPr>
-          <w:rFonts w:ascii="Courier New" w:hAnsi="Courier New" w:cs="Courier New"/>
-          <w:szCs w:val="28"/>
-        </w:rPr>
-      </w:pPr>
-      <w:r>
-        <w:rPr>
-          <w:rFonts w:ascii="Courier New" w:hAnsi="Courier New" w:cs="Courier New"/>
-          <w:szCs w:val="28"/>
+          <w:rFonts w:ascii="Times New Roman" w:hAnsi="Times New Roman" w:cs="Times New Roman"/>
+          <w:sz w:val="32"/>
+          <w:szCs w:val="32"/>
+        </w:rPr>
+      </w:pPr>
+      <w:r>
+        <w:rPr>
+          <w:rFonts w:ascii="Times New Roman" w:hAnsi="Times New Roman" w:cs="Times New Roman"/>
+          <w:sz w:val="32"/>
+          <w:szCs w:val="32"/>
         </w:rPr>
         <w:t>public:</w:t>
       </w:r>
@@ -2345,14 +2572,16 @@
         <w:shd w:val="clear" w:color="auto" w:fill="D0CECE" w:themeFill="background2" w:themeFillShade="E6"/>
         <w:ind w:firstLine="720"/>
         <w:rPr>
-          <w:rFonts w:ascii="Courier New" w:hAnsi="Courier New" w:cs="Courier New"/>
-          <w:szCs w:val="28"/>
-        </w:rPr>
-      </w:pPr>
-      <w:r>
-        <w:rPr>
-          <w:rFonts w:ascii="Courier New" w:hAnsi="Courier New" w:cs="Courier New"/>
-          <w:szCs w:val="28"/>
+          <w:rFonts w:ascii="Times New Roman" w:hAnsi="Times New Roman" w:cs="Times New Roman"/>
+          <w:sz w:val="32"/>
+          <w:szCs w:val="32"/>
+        </w:rPr>
+      </w:pPr>
+      <w:r>
+        <w:rPr>
+          <w:rFonts w:ascii="Times New Roman" w:hAnsi="Times New Roman" w:cs="Times New Roman"/>
+          <w:sz w:val="32"/>
+          <w:szCs w:val="32"/>
         </w:rPr>
         <w:t>complex&amp; operator+=(complex a){</w:t>
       </w:r>
@@ -2362,14 +2591,16 @@
         <w:shd w:val="clear" w:color="auto" w:fill="D0CECE" w:themeFill="background2" w:themeFillShade="E6"/>
         <w:ind w:left="720" w:firstLine="720"/>
         <w:rPr>
-          <w:rFonts w:ascii="Courier New" w:hAnsi="Courier New" w:cs="Courier New"/>
-          <w:szCs w:val="28"/>
-        </w:rPr>
-      </w:pPr>
-      <w:r>
-        <w:rPr>
-          <w:rFonts w:ascii="Courier New" w:hAnsi="Courier New" w:cs="Courier New"/>
-          <w:szCs w:val="28"/>
+          <w:rFonts w:ascii="Times New Roman" w:hAnsi="Times New Roman" w:cs="Times New Roman"/>
+          <w:sz w:val="32"/>
+          <w:szCs w:val="32"/>
+        </w:rPr>
+      </w:pPr>
+      <w:r>
+        <w:rPr>
+          <w:rFonts w:ascii="Times New Roman" w:hAnsi="Times New Roman" w:cs="Times New Roman"/>
+          <w:sz w:val="32"/>
+          <w:szCs w:val="32"/>
         </w:rPr>
         <w:t>re += a.re;</w:t>
       </w:r>
@@ -2379,14 +2610,16 @@
         <w:shd w:val="clear" w:color="auto" w:fill="D0CECE" w:themeFill="background2" w:themeFillShade="E6"/>
         <w:ind w:left="720" w:firstLine="720"/>
         <w:rPr>
-          <w:rFonts w:ascii="Courier New" w:hAnsi="Courier New" w:cs="Courier New"/>
-          <w:szCs w:val="28"/>
-        </w:rPr>
-      </w:pPr>
-      <w:r>
-        <w:rPr>
-          <w:rFonts w:ascii="Courier New" w:hAnsi="Courier New" w:cs="Courier New"/>
-          <w:szCs w:val="28"/>
+          <w:rFonts w:ascii="Times New Roman" w:hAnsi="Times New Roman" w:cs="Times New Roman"/>
+          <w:sz w:val="32"/>
+          <w:szCs w:val="32"/>
+        </w:rPr>
+      </w:pPr>
+      <w:r>
+        <w:rPr>
+          <w:rFonts w:ascii="Times New Roman" w:hAnsi="Times New Roman" w:cs="Times New Roman"/>
+          <w:sz w:val="32"/>
+          <w:szCs w:val="32"/>
         </w:rPr>
         <w:t>im += a.im;</w:t>
       </w:r>
@@ -2396,28 +2629,32 @@
         <w:shd w:val="clear" w:color="auto" w:fill="D0CECE" w:themeFill="background2" w:themeFillShade="E6"/>
         <w:ind w:left="720" w:firstLine="720"/>
         <w:rPr>
-          <w:rFonts w:ascii="Courier New" w:hAnsi="Courier New" w:cs="Courier New"/>
-          <w:szCs w:val="28"/>
-        </w:rPr>
-      </w:pPr>
-      <w:r>
-        <w:rPr>
-          <w:rFonts w:ascii="Courier New" w:hAnsi="Courier New" w:cs="Courier New"/>
-          <w:szCs w:val="28"/>
+          <w:rFonts w:ascii="Times New Roman" w:hAnsi="Times New Roman" w:cs="Times New Roman"/>
+          <w:sz w:val="32"/>
+          <w:szCs w:val="32"/>
+        </w:rPr>
+      </w:pPr>
+      <w:r>
+        <w:rPr>
+          <w:rFonts w:ascii="Times New Roman" w:hAnsi="Times New Roman" w:cs="Times New Roman"/>
+          <w:sz w:val="32"/>
+          <w:szCs w:val="32"/>
         </w:rPr>
         <w:t xml:space="preserve">return </w:t>
       </w:r>
       <w:r>
         <w:rPr>
           <w:rFonts w:ascii="Cambria Math" w:hAnsi="Cambria Math" w:cs="Cambria Math"/>
-          <w:szCs w:val="28"/>
+          <w:sz w:val="32"/>
+          <w:szCs w:val="32"/>
         </w:rPr>
         <w:t>∗</w:t>
       </w:r>
       <w:r>
         <w:rPr>
-          <w:rFonts w:ascii="Courier New" w:hAnsi="Courier New" w:cs="Courier New"/>
-          <w:szCs w:val="28"/>
+          <w:rFonts w:ascii="Times New Roman" w:hAnsi="Times New Roman" w:cs="Times New Roman"/>
+          <w:sz w:val="32"/>
+          <w:szCs w:val="32"/>
         </w:rPr>
         <w:t>this;</w:t>
       </w:r>
@@ -2427,14 +2664,16 @@
         <w:shd w:val="clear" w:color="auto" w:fill="D0CECE" w:themeFill="background2" w:themeFillShade="E6"/>
         <w:ind w:firstLine="720"/>
         <w:rPr>
-          <w:rFonts w:ascii="Courier New" w:hAnsi="Courier New" w:cs="Courier New"/>
-          <w:szCs w:val="28"/>
-        </w:rPr>
-      </w:pPr>
-      <w:r>
-        <w:rPr>
-          <w:rFonts w:ascii="Courier New" w:hAnsi="Courier New" w:cs="Courier New"/>
-          <w:szCs w:val="28"/>
+          <w:rFonts w:ascii="Times New Roman" w:hAnsi="Times New Roman" w:cs="Times New Roman"/>
+          <w:sz w:val="32"/>
+          <w:szCs w:val="32"/>
+        </w:rPr>
+      </w:pPr>
+      <w:r>
+        <w:rPr>
+          <w:rFonts w:ascii="Times New Roman" w:hAnsi="Times New Roman" w:cs="Times New Roman"/>
+          <w:sz w:val="32"/>
+          <w:szCs w:val="32"/>
         </w:rPr>
         <w:t>}</w:t>
       </w:r>
@@ -2444,14 +2683,16 @@
         <w:shd w:val="clear" w:color="auto" w:fill="D0CECE" w:themeFill="background2" w:themeFillShade="E6"/>
         <w:ind w:firstLine="720"/>
         <w:rPr>
-          <w:rFonts w:ascii="Courier New" w:hAnsi="Courier New" w:cs="Courier New"/>
-          <w:szCs w:val="28"/>
-        </w:rPr>
-      </w:pPr>
-      <w:r>
-        <w:rPr>
-          <w:rFonts w:ascii="Courier New" w:hAnsi="Courier New" w:cs="Courier New"/>
-          <w:szCs w:val="28"/>
+          <w:rFonts w:ascii="Times New Roman" w:hAnsi="Times New Roman" w:cs="Times New Roman"/>
+          <w:sz w:val="32"/>
+          <w:szCs w:val="32"/>
+        </w:rPr>
+      </w:pPr>
+      <w:r>
+        <w:rPr>
+          <w:rFonts w:ascii="Times New Roman" w:hAnsi="Times New Roman" w:cs="Times New Roman"/>
+          <w:sz w:val="32"/>
+          <w:szCs w:val="32"/>
         </w:rPr>
         <w:t>complex&amp; operator+=(double a){</w:t>
       </w:r>
@@ -2461,14 +2702,16 @@
         <w:shd w:val="clear" w:color="auto" w:fill="D0CECE" w:themeFill="background2" w:themeFillShade="E6"/>
         <w:ind w:firstLine="720"/>
         <w:rPr>
-          <w:rFonts w:ascii="Courier New" w:hAnsi="Courier New" w:cs="Courier New"/>
-          <w:szCs w:val="28"/>
-        </w:rPr>
-      </w:pPr>
-      <w:r>
-        <w:rPr>
-          <w:rFonts w:ascii="Courier New" w:hAnsi="Courier New" w:cs="Courier New"/>
-          <w:szCs w:val="28"/>
+          <w:rFonts w:ascii="Times New Roman" w:hAnsi="Times New Roman" w:cs="Times New Roman"/>
+          <w:sz w:val="32"/>
+          <w:szCs w:val="32"/>
+        </w:rPr>
+      </w:pPr>
+      <w:r>
+        <w:rPr>
+          <w:rFonts w:ascii="Times New Roman" w:hAnsi="Times New Roman" w:cs="Times New Roman"/>
+          <w:sz w:val="32"/>
+          <w:szCs w:val="32"/>
         </w:rPr>
         <w:t>re += a;</w:t>
       </w:r>
@@ -2478,28 +2721,32 @@
         <w:shd w:val="clear" w:color="auto" w:fill="D0CECE" w:themeFill="background2" w:themeFillShade="E6"/>
         <w:ind w:firstLine="720"/>
         <w:rPr>
-          <w:rFonts w:ascii="Courier New" w:hAnsi="Courier New" w:cs="Courier New"/>
-          <w:szCs w:val="28"/>
-        </w:rPr>
-      </w:pPr>
-      <w:r>
-        <w:rPr>
-          <w:rFonts w:ascii="Courier New" w:hAnsi="Courier New" w:cs="Courier New"/>
-          <w:szCs w:val="28"/>
+          <w:rFonts w:ascii="Times New Roman" w:hAnsi="Times New Roman" w:cs="Times New Roman"/>
+          <w:sz w:val="32"/>
+          <w:szCs w:val="32"/>
+        </w:rPr>
+      </w:pPr>
+      <w:r>
+        <w:rPr>
+          <w:rFonts w:ascii="Times New Roman" w:hAnsi="Times New Roman" w:cs="Times New Roman"/>
+          <w:sz w:val="32"/>
+          <w:szCs w:val="32"/>
         </w:rPr>
         <w:t xml:space="preserve">return </w:t>
       </w:r>
       <w:r>
         <w:rPr>
           <w:rFonts w:ascii="Cambria Math" w:hAnsi="Cambria Math" w:cs="Cambria Math"/>
-          <w:szCs w:val="28"/>
+          <w:sz w:val="32"/>
+          <w:szCs w:val="32"/>
         </w:rPr>
         <w:t>∗</w:t>
       </w:r>
       <w:r>
         <w:rPr>
-          <w:rFonts w:ascii="Courier New" w:hAnsi="Courier New" w:cs="Courier New"/>
-          <w:szCs w:val="28"/>
+          <w:rFonts w:ascii="Times New Roman" w:hAnsi="Times New Roman" w:cs="Times New Roman"/>
+          <w:sz w:val="32"/>
+          <w:szCs w:val="32"/>
         </w:rPr>
         <w:t>this;</w:t>
       </w:r>
@@ -2509,14 +2756,16 @@
         <w:shd w:val="clear" w:color="auto" w:fill="D0CECE" w:themeFill="background2" w:themeFillShade="E6"/>
         <w:ind w:firstLine="720"/>
         <w:rPr>
-          <w:rFonts w:ascii="Courier New" w:hAnsi="Courier New" w:cs="Courier New"/>
-          <w:szCs w:val="28"/>
-        </w:rPr>
-      </w:pPr>
-      <w:r>
-        <w:rPr>
-          <w:rFonts w:ascii="Courier New" w:hAnsi="Courier New" w:cs="Courier New"/>
-          <w:szCs w:val="28"/>
+          <w:rFonts w:ascii="Times New Roman" w:hAnsi="Times New Roman" w:cs="Times New Roman"/>
+          <w:sz w:val="32"/>
+          <w:szCs w:val="32"/>
+        </w:rPr>
+      </w:pPr>
+      <w:r>
+        <w:rPr>
+          <w:rFonts w:ascii="Times New Roman" w:hAnsi="Times New Roman" w:cs="Times New Roman"/>
+          <w:sz w:val="32"/>
+          <w:szCs w:val="32"/>
         </w:rPr>
         <w:t>}</w:t>
       </w:r>
@@ -2525,14 +2774,16 @@
       <w:pPr>
         <w:shd w:val="clear" w:color="auto" w:fill="D0CECE" w:themeFill="background2" w:themeFillShade="E6"/>
         <w:rPr>
-          <w:rFonts w:ascii="Courier New" w:hAnsi="Courier New" w:cs="Courier New"/>
-          <w:szCs w:val="28"/>
-        </w:rPr>
-      </w:pPr>
-      <w:r>
-        <w:rPr>
-          <w:rFonts w:ascii="Courier New" w:hAnsi="Courier New" w:cs="Courier New"/>
-          <w:szCs w:val="28"/>
+          <w:rFonts w:ascii="Times New Roman" w:hAnsi="Times New Roman" w:cs="Times New Roman"/>
+          <w:sz w:val="32"/>
+          <w:szCs w:val="32"/>
+        </w:rPr>
+      </w:pPr>
+      <w:r>
+        <w:rPr>
+          <w:rFonts w:ascii="Times New Roman" w:hAnsi="Times New Roman" w:cs="Times New Roman"/>
+          <w:sz w:val="32"/>
+          <w:szCs w:val="32"/>
         </w:rPr>
         <w:t>};</w:t>
       </w:r>
@@ -2542,14 +2793,16 @@
         <w:shd w:val="clear" w:color="auto" w:fill="D0CECE" w:themeFill="background2" w:themeFillShade="E6"/>
         <w:ind w:firstLine="720"/>
         <w:rPr>
-          <w:rFonts w:ascii="Courier New" w:hAnsi="Courier New" w:cs="Courier New"/>
-          <w:szCs w:val="28"/>
-        </w:rPr>
-      </w:pPr>
-      <w:r>
-        <w:rPr>
-          <w:rFonts w:ascii="Courier New" w:hAnsi="Courier New" w:cs="Courier New"/>
-          <w:szCs w:val="28"/>
+          <w:rFonts w:ascii="Times New Roman" w:hAnsi="Times New Roman" w:cs="Times New Roman"/>
+          <w:sz w:val="32"/>
+          <w:szCs w:val="32"/>
+        </w:rPr>
+      </w:pPr>
+      <w:r>
+        <w:rPr>
+          <w:rFonts w:ascii="Times New Roman" w:hAnsi="Times New Roman" w:cs="Times New Roman"/>
+          <w:sz w:val="32"/>
+          <w:szCs w:val="32"/>
         </w:rPr>
         <w:t>complex operator+(complex a, complex b){</w:t>
       </w:r>
@@ -2559,14 +2812,16 @@
         <w:shd w:val="clear" w:color="auto" w:fill="D0CECE" w:themeFill="background2" w:themeFillShade="E6"/>
         <w:ind w:left="720" w:firstLine="720"/>
         <w:rPr>
-          <w:rFonts w:ascii="Courier New" w:hAnsi="Courier New" w:cs="Courier New"/>
-          <w:szCs w:val="28"/>
-        </w:rPr>
-      </w:pPr>
-      <w:r>
-        <w:rPr>
-          <w:rFonts w:ascii="Courier New" w:hAnsi="Courier New" w:cs="Courier New"/>
-          <w:szCs w:val="28"/>
+          <w:rFonts w:ascii="Times New Roman" w:hAnsi="Times New Roman" w:cs="Times New Roman"/>
+          <w:sz w:val="32"/>
+          <w:szCs w:val="32"/>
+        </w:rPr>
+      </w:pPr>
+      <w:r>
+        <w:rPr>
+          <w:rFonts w:ascii="Times New Roman" w:hAnsi="Times New Roman" w:cs="Times New Roman"/>
+          <w:sz w:val="32"/>
+          <w:szCs w:val="32"/>
         </w:rPr>
         <w:t>return a += b; // calls complex::operator+=(complex)</w:t>
       </w:r>
@@ -2576,51 +2831,167 @@
         <w:shd w:val="clear" w:color="auto" w:fill="D0CECE" w:themeFill="background2" w:themeFillShade="E6"/>
         <w:ind w:firstLine="720"/>
         <w:rPr>
-          <w:rFonts w:ascii="Courier New" w:hAnsi="Courier New" w:cs="Courier New"/>
-          <w:szCs w:val="28"/>
-        </w:rPr>
-      </w:pPr>
-      <w:r>
-        <w:rPr>
-          <w:rFonts w:ascii="Courier New" w:hAnsi="Courier New" w:cs="Courier New"/>
-          <w:szCs w:val="28"/>
+          <w:rFonts w:ascii="Times New Roman" w:hAnsi="Times New Roman" w:cs="Times New Roman"/>
+          <w:sz w:val="32"/>
+          <w:szCs w:val="32"/>
+        </w:rPr>
+      </w:pPr>
+      <w:r>
+        <w:rPr>
+          <w:rFonts w:ascii="Times New Roman" w:hAnsi="Times New Roman" w:cs="Times New Roman"/>
+          <w:sz w:val="32"/>
+          <w:szCs w:val="32"/>
+        </w:rPr>
+        <w:t>}</w:t>
+      </w:r>
+    </w:p>
+    <w:p>
+      <w:pPr>
+        <w:shd w:val="clear" w:color="auto" w:fill="D0CECE" w:themeFill="background2" w:themeFillShade="E6"/>
+        <w:ind w:firstLine="720"/>
+        <w:rPr>
+          <w:rFonts w:ascii="Times New Roman" w:hAnsi="Times New Roman" w:cs="Times New Roman"/>
+          <w:sz w:val="32"/>
+          <w:szCs w:val="32"/>
+        </w:rPr>
+      </w:pPr>
+      <w:r>
+        <w:rPr>
+          <w:rFonts w:ascii="Times New Roman" w:hAnsi="Times New Roman" w:cs="Times New Roman"/>
+          <w:sz w:val="32"/>
+          <w:szCs w:val="32"/>
         </w:rPr>
         <w:lastRenderedPageBreak/>
+        <w:t>complex operator+(complex a, double b){</w:t>
+      </w:r>
+    </w:p>
+    <w:p>
+      <w:pPr>
+        <w:shd w:val="clear" w:color="auto" w:fill="D0CECE" w:themeFill="background2" w:themeFillShade="E6"/>
+        <w:ind w:left="720" w:firstLine="720"/>
+        <w:rPr>
+          <w:rFonts w:ascii="Times New Roman" w:hAnsi="Times New Roman" w:cs="Times New Roman"/>
+          <w:sz w:val="32"/>
+          <w:szCs w:val="32"/>
+        </w:rPr>
+      </w:pPr>
+      <w:r>
+        <w:rPr>
+          <w:rFonts w:ascii="Times New Roman" w:hAnsi="Times New Roman" w:cs="Times New Roman"/>
+          <w:sz w:val="32"/>
+          <w:szCs w:val="32"/>
+        </w:rPr>
+        <w:t>return {a.real()+b,a.imag()};</w:t>
+      </w:r>
+    </w:p>
+    <w:p>
+      <w:pPr>
+        <w:shd w:val="clear" w:color="auto" w:fill="D0CECE" w:themeFill="background2" w:themeFillShade="E6"/>
+        <w:ind w:firstLine="720"/>
+        <w:rPr>
+          <w:rFonts w:ascii="Times New Roman" w:hAnsi="Times New Roman" w:cs="Times New Roman"/>
+          <w:sz w:val="32"/>
+          <w:szCs w:val="32"/>
+        </w:rPr>
+      </w:pPr>
+      <w:r>
+        <w:rPr>
+          <w:rFonts w:ascii="Times New Roman" w:hAnsi="Times New Roman" w:cs="Times New Roman"/>
+          <w:sz w:val="32"/>
+          <w:szCs w:val="32"/>
+        </w:rPr>
         <w:t>}</w:t>
       </w:r>
     </w:p>
     <w:p>
       <w:pPr>
         <w:shd w:val="clear" w:color="auto" w:fill="D0CECE" w:themeFill="background2" w:themeFillShade="E6"/>
+        <w:rPr>
+          <w:rFonts w:ascii="Times New Roman" w:hAnsi="Times New Roman" w:cs="Times New Roman"/>
+          <w:sz w:val="32"/>
+          <w:szCs w:val="32"/>
+        </w:rPr>
+      </w:pPr>
+      <w:r>
+        <w:rPr>
+          <w:rFonts w:ascii="Times New Roman" w:hAnsi="Times New Roman" w:cs="Times New Roman"/>
+          <w:sz w:val="32"/>
+          <w:szCs w:val="32"/>
+        </w:rPr>
+        <w:t>complex operator+(double a, complex b){</w:t>
+      </w:r>
+    </w:p>
+    <w:p>
+      <w:pPr>
+        <w:shd w:val="clear" w:color="auto" w:fill="D0CECE" w:themeFill="background2" w:themeFillShade="E6"/>
+        <w:rPr>
+          <w:rFonts w:ascii="Times New Roman" w:hAnsi="Times New Roman" w:cs="Times New Roman"/>
+          <w:sz w:val="32"/>
+          <w:szCs w:val="32"/>
+        </w:rPr>
+      </w:pPr>
+      <w:r>
+        <w:rPr>
+          <w:rFonts w:ascii="Times New Roman" w:hAnsi="Times New Roman" w:cs="Times New Roman"/>
+          <w:sz w:val="32"/>
+          <w:szCs w:val="32"/>
+        </w:rPr>
+        <w:t>return {a+b.real(),b.imag()};</w:t>
+      </w:r>
+    </w:p>
+    <w:p>
+      <w:pPr>
+        <w:shd w:val="clear" w:color="auto" w:fill="D0CECE" w:themeFill="background2" w:themeFillShade="E6"/>
+        <w:rPr>
+          <w:rFonts w:ascii="Times New Roman" w:hAnsi="Times New Roman" w:cs="Times New Roman"/>
+          <w:sz w:val="32"/>
+          <w:szCs w:val="32"/>
+        </w:rPr>
+      </w:pPr>
+      <w:r>
+        <w:rPr>
+          <w:rFonts w:ascii="Times New Roman" w:hAnsi="Times New Roman" w:cs="Times New Roman"/>
+          <w:sz w:val="32"/>
+          <w:szCs w:val="32"/>
+        </w:rPr>
+        <w:t>}</w:t>
+      </w:r>
+    </w:p>
+    <w:p>
+      <w:pPr>
+        <w:shd w:val="clear" w:color="auto" w:fill="D0CECE" w:themeFill="background2" w:themeFillShade="E6"/>
+        <w:rPr>
+          <w:rFonts w:ascii="Times New Roman" w:hAnsi="Times New Roman" w:cs="Times New Roman"/>
+          <w:sz w:val="32"/>
+          <w:szCs w:val="32"/>
+        </w:rPr>
+      </w:pPr>
+      <w:r>
+        <w:rPr>
+          <w:rFonts w:ascii="Times New Roman" w:hAnsi="Times New Roman" w:cs="Times New Roman"/>
+          <w:sz w:val="32"/>
+          <w:szCs w:val="32"/>
+        </w:rPr>
+        <w:t>void f(complex x, complex y){</w:t>
+      </w:r>
+    </w:p>
+    <w:p>
+      <w:pPr>
+        <w:shd w:val="clear" w:color="auto" w:fill="D0CECE" w:themeFill="background2" w:themeFillShade="E6"/>
         <w:ind w:firstLine="720"/>
         <w:rPr>
-          <w:rFonts w:ascii="Courier New" w:hAnsi="Courier New" w:cs="Courier New"/>
-          <w:szCs w:val="28"/>
-        </w:rPr>
-      </w:pPr>
-      <w:r>
-        <w:rPr>
-          <w:rFonts w:ascii="Courier New" w:hAnsi="Courier New" w:cs="Courier New"/>
-          <w:szCs w:val="28"/>
-        </w:rPr>
-        <w:t>complex operator+(complex a, double b){</w:t>
-      </w:r>
-    </w:p>
-    <w:p>
-      <w:pPr>
-        <w:shd w:val="clear" w:color="auto" w:fill="D0CECE" w:themeFill="background2" w:themeFillShade="E6"/>
-        <w:ind w:left="720" w:firstLine="720"/>
-        <w:rPr>
-          <w:rFonts w:ascii="Courier New" w:hAnsi="Courier New" w:cs="Courier New"/>
-          <w:szCs w:val="28"/>
-        </w:rPr>
-      </w:pPr>
-      <w:r>
-        <w:rPr>
-          <w:rFonts w:ascii="Courier New" w:hAnsi="Courier New" w:cs="Courier New"/>
-          <w:szCs w:val="28"/>
-        </w:rPr>
-        <w:t>return {a.real()+b,a.imag()};</w:t>
+          <w:rFonts w:ascii="Times New Roman" w:hAnsi="Times New Roman" w:cs="Times New Roman"/>
+          <w:sz w:val="32"/>
+          <w:szCs w:val="32"/>
+        </w:rPr>
+      </w:pPr>
+      <w:r>
+        <w:rPr>
+          <w:rFonts w:ascii="Times New Roman" w:hAnsi="Times New Roman" w:cs="Times New Roman"/>
+          <w:sz w:val="32"/>
+          <w:szCs w:val="32"/>
+        </w:rPr>
+        <w:t>auto r1 = x+y; // calls operator+(complex,complex)</w:t>
       </w:r>
     </w:p>
     <w:p>
@@ -2628,80 +2999,126 @@
         <w:shd w:val="clear" w:color="auto" w:fill="D0CECE" w:themeFill="background2" w:themeFillShade="E6"/>
         <w:ind w:firstLine="720"/>
         <w:rPr>
-          <w:rFonts w:ascii="Courier New" w:hAnsi="Courier New" w:cs="Courier New"/>
-          <w:szCs w:val="28"/>
-        </w:rPr>
-      </w:pPr>
-      <w:r>
-        <w:rPr>
-          <w:rFonts w:ascii="Courier New" w:hAnsi="Courier New" w:cs="Courier New"/>
-          <w:szCs w:val="28"/>
+          <w:rFonts w:ascii="Times New Roman" w:hAnsi="Times New Roman" w:cs="Times New Roman"/>
+          <w:sz w:val="32"/>
+          <w:szCs w:val="32"/>
+        </w:rPr>
+      </w:pPr>
+      <w:r>
+        <w:rPr>
+          <w:rFonts w:ascii="Times New Roman" w:hAnsi="Times New Roman" w:cs="Times New Roman"/>
+          <w:sz w:val="32"/>
+          <w:szCs w:val="32"/>
+        </w:rPr>
+        <w:t>auto r2 = x+2; // calls operator+(complex,double)</w:t>
+      </w:r>
+    </w:p>
+    <w:p>
+      <w:pPr>
+        <w:shd w:val="clear" w:color="auto" w:fill="D0CECE" w:themeFill="background2" w:themeFillShade="E6"/>
+        <w:ind w:firstLine="720"/>
+        <w:rPr>
+          <w:rFonts w:ascii="Times New Roman" w:hAnsi="Times New Roman" w:cs="Times New Roman"/>
+          <w:sz w:val="32"/>
+          <w:szCs w:val="32"/>
+        </w:rPr>
+      </w:pPr>
+      <w:r>
+        <w:rPr>
+          <w:rFonts w:ascii="Times New Roman" w:hAnsi="Times New Roman" w:cs="Times New Roman"/>
+          <w:sz w:val="32"/>
+          <w:szCs w:val="32"/>
+        </w:rPr>
+        <w:t>auto r3 = 2+x; // calls operator+(double,complex)</w:t>
+      </w:r>
+    </w:p>
+    <w:p>
+      <w:pPr>
+        <w:shd w:val="clear" w:color="auto" w:fill="D0CECE" w:themeFill="background2" w:themeFillShade="E6"/>
+        <w:ind w:firstLine="720"/>
+        <w:rPr>
+          <w:rFonts w:ascii="Times New Roman" w:hAnsi="Times New Roman" w:cs="Times New Roman"/>
+          <w:sz w:val="32"/>
+          <w:szCs w:val="32"/>
+        </w:rPr>
+      </w:pPr>
+      <w:r>
+        <w:rPr>
+          <w:rFonts w:ascii="Times New Roman" w:hAnsi="Times New Roman" w:cs="Times New Roman"/>
+          <w:sz w:val="32"/>
+          <w:szCs w:val="32"/>
+        </w:rPr>
+        <w:t>auto r4 = 2+3; // built-in integer addition</w:t>
+      </w:r>
+    </w:p>
+    <w:p>
+      <w:pPr>
+        <w:shd w:val="clear" w:color="auto" w:fill="D0CECE" w:themeFill="background2" w:themeFillShade="E6"/>
+        <w:rPr>
+          <w:rFonts w:ascii="Times New Roman" w:hAnsi="Times New Roman" w:cs="Times New Roman"/>
+          <w:sz w:val="32"/>
+          <w:szCs w:val="32"/>
+        </w:rPr>
+      </w:pPr>
+      <w:r>
+        <w:rPr>
+          <w:rFonts w:ascii="Times New Roman" w:hAnsi="Times New Roman" w:cs="Times New Roman"/>
+          <w:sz w:val="32"/>
+          <w:szCs w:val="32"/>
         </w:rPr>
         <w:t>}</w:t>
       </w:r>
     </w:p>
     <w:p>
       <w:pPr>
-        <w:shd w:val="clear" w:color="auto" w:fill="D0CECE" w:themeFill="background2" w:themeFillShade="E6"/>
-        <w:rPr>
-          <w:rFonts w:ascii="Courier New" w:hAnsi="Courier New" w:cs="Courier New"/>
-          <w:szCs w:val="28"/>
-        </w:rPr>
-      </w:pPr>
-      <w:r>
-        <w:rPr>
-          <w:rFonts w:ascii="Courier New" w:hAnsi="Courier New" w:cs="Courier New"/>
-          <w:szCs w:val="28"/>
-        </w:rPr>
-        <w:t>complex operator+(double a, complex b){</w:t>
-      </w:r>
-    </w:p>
-    <w:p>
-      <w:pPr>
-        <w:shd w:val="clear" w:color="auto" w:fill="D0CECE" w:themeFill="background2" w:themeFillShade="E6"/>
-        <w:rPr>
-          <w:rFonts w:ascii="Courier New" w:hAnsi="Courier New" w:cs="Courier New"/>
-          <w:szCs w:val="28"/>
-        </w:rPr>
-      </w:pPr>
-      <w:r>
-        <w:rPr>
-          <w:rFonts w:ascii="Courier New" w:hAnsi="Courier New" w:cs="Courier New"/>
-          <w:szCs w:val="28"/>
-        </w:rPr>
-        <w:t>return {a+b.real(),b.imag()};</w:t>
-      </w:r>
-    </w:p>
-    <w:p>
-      <w:pPr>
-        <w:shd w:val="clear" w:color="auto" w:fill="D0CECE" w:themeFill="background2" w:themeFillShade="E6"/>
-        <w:rPr>
-          <w:rFonts w:ascii="Courier New" w:hAnsi="Courier New" w:cs="Courier New"/>
-          <w:szCs w:val="28"/>
-        </w:rPr>
-      </w:pPr>
-      <w:r>
-        <w:rPr>
-          <w:rFonts w:ascii="Courier New" w:hAnsi="Courier New" w:cs="Courier New"/>
-          <w:szCs w:val="28"/>
-        </w:rPr>
-        <w:t>}</w:t>
-      </w:r>
-    </w:p>
-    <w:p>
-      <w:pPr>
-        <w:shd w:val="clear" w:color="auto" w:fill="D0CECE" w:themeFill="background2" w:themeFillShade="E6"/>
-        <w:rPr>
-          <w:rFonts w:ascii="Courier New" w:hAnsi="Courier New" w:cs="Courier New"/>
-          <w:szCs w:val="28"/>
-        </w:rPr>
-      </w:pPr>
-      <w:r>
-        <w:rPr>
-          <w:rFonts w:ascii="Courier New" w:hAnsi="Courier New" w:cs="Courier New"/>
-          <w:szCs w:val="28"/>
-        </w:rPr>
-        <w:t>void f(complex x, complex y){</w:t>
+        <w:rPr>
+          <w:rFonts w:ascii="Times New Roman" w:hAnsi="Times New Roman" w:cs="Times New Roman"/>
+          <w:sz w:val="32"/>
+          <w:szCs w:val="32"/>
+        </w:rPr>
+      </w:pPr>
+      <w:r>
+        <w:rPr>
+          <w:rFonts w:ascii="Times New Roman" w:hAnsi="Times New Roman" w:cs="Times New Roman"/>
+          <w:sz w:val="32"/>
+          <w:szCs w:val="32"/>
+        </w:rPr>
+        <w:t>Ta cũng có thể xây dựng một hàm chuyển kiểu giống như khi người ta cho complex{3} có nghĩa là cho một số phức với phần thực là 3 và phần ảo là 0.</w:t>
+      </w:r>
+    </w:p>
+    <w:p>
+      <w:pPr>
+        <w:rPr>
+          <w:rFonts w:ascii="Times New Roman" w:hAnsi="Times New Roman" w:cs="Times New Roman"/>
+          <w:sz w:val="32"/>
+          <w:szCs w:val="32"/>
+        </w:rPr>
+      </w:pPr>
+      <w:r>
+        <w:rPr>
+          <w:rFonts w:ascii="Times New Roman" w:hAnsi="Times New Roman" w:cs="Times New Roman"/>
+          <w:sz w:val="32"/>
+          <w:szCs w:val="32"/>
+        </w:rPr>
+        <w:t>Ta xây dựng lớp như sau để định nghĩa:</w:t>
+      </w:r>
+    </w:p>
+    <w:p>
+      <w:pPr>
+        <w:shd w:val="clear" w:color="auto" w:fill="D0CECE" w:themeFill="background2" w:themeFillShade="E6"/>
+        <w:rPr>
+          <w:rFonts w:ascii="Times New Roman" w:hAnsi="Times New Roman" w:cs="Times New Roman"/>
+          <w:sz w:val="32"/>
+          <w:szCs w:val="32"/>
+        </w:rPr>
+      </w:pPr>
+      <w:r>
+        <w:rPr>
+          <w:rFonts w:ascii="Times New Roman" w:hAnsi="Times New Roman" w:cs="Times New Roman"/>
+          <w:sz w:val="32"/>
+          <w:szCs w:val="32"/>
+        </w:rPr>
+        <w:t>class complex {</w:t>
       </w:r>
     </w:p>
     <w:p>
@@ -2709,16 +3126,18 @@
         <w:shd w:val="clear" w:color="auto" w:fill="D0CECE" w:themeFill="background2" w:themeFillShade="E6"/>
         <w:ind w:firstLine="720"/>
         <w:rPr>
-          <w:rFonts w:ascii="Courier New" w:hAnsi="Courier New" w:cs="Courier New"/>
-          <w:szCs w:val="28"/>
-        </w:rPr>
-      </w:pPr>
-      <w:r>
-        <w:rPr>
-          <w:rFonts w:ascii="Courier New" w:hAnsi="Courier New" w:cs="Courier New"/>
-          <w:szCs w:val="28"/>
-        </w:rPr>
-        <w:t>auto r1 = x+y; // calls operator+(complex,complex)</w:t>
+          <w:rFonts w:ascii="Times New Roman" w:hAnsi="Times New Roman" w:cs="Times New Roman"/>
+          <w:sz w:val="32"/>
+          <w:szCs w:val="32"/>
+        </w:rPr>
+      </w:pPr>
+      <w:r>
+        <w:rPr>
+          <w:rFonts w:ascii="Times New Roman" w:hAnsi="Times New Roman" w:cs="Times New Roman"/>
+          <w:sz w:val="32"/>
+          <w:szCs w:val="32"/>
+        </w:rPr>
+        <w:t>double re, im;</w:t>
       </w:r>
     </w:p>
     <w:p>
@@ -2726,144 +3145,16 @@
         <w:shd w:val="clear" w:color="auto" w:fill="D0CECE" w:themeFill="background2" w:themeFillShade="E6"/>
         <w:ind w:firstLine="720"/>
         <w:rPr>
-          <w:rFonts w:ascii="Courier New" w:hAnsi="Courier New" w:cs="Courier New"/>
-          <w:szCs w:val="28"/>
-        </w:rPr>
-      </w:pPr>
-      <w:r>
-        <w:rPr>
-          <w:rFonts w:ascii="Courier New" w:hAnsi="Courier New" w:cs="Courier New"/>
-          <w:szCs w:val="28"/>
-        </w:rPr>
-        <w:t>auto r2 = x+2; // calls operator+(complex,double)</w:t>
-      </w:r>
-    </w:p>
-    <w:p>
-      <w:pPr>
-        <w:shd w:val="clear" w:color="auto" w:fill="D0CECE" w:themeFill="background2" w:themeFillShade="E6"/>
-        <w:ind w:firstLine="720"/>
-        <w:rPr>
-          <w:rFonts w:ascii="Courier New" w:hAnsi="Courier New" w:cs="Courier New"/>
-          <w:szCs w:val="28"/>
-        </w:rPr>
-      </w:pPr>
-      <w:r>
-        <w:rPr>
-          <w:rFonts w:ascii="Courier New" w:hAnsi="Courier New" w:cs="Courier New"/>
-          <w:szCs w:val="28"/>
-        </w:rPr>
-        <w:t>auto r3 = 2+x; // calls operator+(double,complex)</w:t>
-      </w:r>
-    </w:p>
-    <w:p>
-      <w:pPr>
-        <w:shd w:val="clear" w:color="auto" w:fill="D0CECE" w:themeFill="background2" w:themeFillShade="E6"/>
-        <w:ind w:firstLine="720"/>
-        <w:rPr>
-          <w:rFonts w:ascii="Courier New" w:hAnsi="Courier New" w:cs="Courier New"/>
-          <w:szCs w:val="28"/>
-        </w:rPr>
-      </w:pPr>
-      <w:r>
-        <w:rPr>
-          <w:rFonts w:ascii="Courier New" w:hAnsi="Courier New" w:cs="Courier New"/>
-          <w:szCs w:val="28"/>
-        </w:rPr>
-        <w:t>auto r4 = 2+3; // built-in integer addition</w:t>
-      </w:r>
-    </w:p>
-    <w:p>
-      <w:pPr>
-        <w:shd w:val="clear" w:color="auto" w:fill="D0CECE" w:themeFill="background2" w:themeFillShade="E6"/>
-        <w:rPr>
-          <w:rFonts w:ascii="Courier New" w:hAnsi="Courier New" w:cs="Courier New"/>
-          <w:szCs w:val="28"/>
-        </w:rPr>
-      </w:pPr>
-      <w:r>
-        <w:rPr>
-          <w:rFonts w:ascii="Courier New" w:hAnsi="Courier New" w:cs="Courier New"/>
-          <w:szCs w:val="28"/>
-        </w:rPr>
-        <w:t>}</w:t>
-      </w:r>
-    </w:p>
-    <w:p>
-      <w:pPr>
-        <w:rPr>
-          <w:rFonts w:cs="Times New Roman"/>
-          <w:szCs w:val="28"/>
-        </w:rPr>
-      </w:pPr>
-      <w:r>
-        <w:rPr>
-          <w:rFonts w:cs="Times New Roman"/>
-          <w:szCs w:val="28"/>
-        </w:rPr>
-        <w:t>Ta cũng có thể xây dựng một hàm chuyển kiểu giống như khi người ta cho complex{3} có nghĩa là cho một số phức với phần thực là 3 và phần ảo là 0.</w:t>
-      </w:r>
-    </w:p>
-    <w:p>
-      <w:pPr>
-        <w:rPr>
-          <w:rFonts w:cs="Times New Roman"/>
-          <w:szCs w:val="28"/>
-        </w:rPr>
-      </w:pPr>
-      <w:r>
-        <w:rPr>
-          <w:rFonts w:cs="Times New Roman"/>
-          <w:szCs w:val="28"/>
-        </w:rPr>
-        <w:t>Ta xây dựng lớp như sau để định nghĩa:</w:t>
-      </w:r>
-    </w:p>
-    <w:p>
-      <w:pPr>
-        <w:shd w:val="clear" w:color="auto" w:fill="D0CECE" w:themeFill="background2" w:themeFillShade="E6"/>
-        <w:rPr>
-          <w:rFonts w:ascii="Courier New" w:hAnsi="Courier New" w:cs="Courier New"/>
-          <w:szCs w:val="28"/>
-        </w:rPr>
-      </w:pPr>
-      <w:r>
-        <w:rPr>
-          <w:rFonts w:ascii="Courier New" w:hAnsi="Courier New" w:cs="Courier New"/>
-          <w:szCs w:val="28"/>
-        </w:rPr>
-        <w:t>class complex {</w:t>
-      </w:r>
-    </w:p>
-    <w:p>
-      <w:pPr>
-        <w:shd w:val="clear" w:color="auto" w:fill="D0CECE" w:themeFill="background2" w:themeFillShade="E6"/>
-        <w:ind w:firstLine="720"/>
-        <w:rPr>
-          <w:rFonts w:ascii="Courier New" w:hAnsi="Courier New" w:cs="Courier New"/>
-          <w:szCs w:val="28"/>
-        </w:rPr>
-      </w:pPr>
-      <w:r>
-        <w:rPr>
-          <w:rFonts w:ascii="Courier New" w:hAnsi="Courier New" w:cs="Courier New"/>
-          <w:szCs w:val="28"/>
-        </w:rPr>
-        <w:t>double re, im;</w:t>
-      </w:r>
-    </w:p>
-    <w:p>
-      <w:pPr>
-        <w:shd w:val="clear" w:color="auto" w:fill="D0CECE" w:themeFill="background2" w:themeFillShade="E6"/>
-        <w:ind w:firstLine="720"/>
-        <w:rPr>
-          <w:rFonts w:ascii="Courier New" w:hAnsi="Courier New" w:cs="Courier New"/>
-          <w:szCs w:val="28"/>
-        </w:rPr>
-      </w:pPr>
-      <w:r>
-        <w:rPr>
-          <w:rFonts w:ascii="Courier New" w:hAnsi="Courier New" w:cs="Courier New"/>
-          <w:szCs w:val="28"/>
+          <w:rFonts w:ascii="Times New Roman" w:hAnsi="Times New Roman" w:cs="Times New Roman"/>
+          <w:sz w:val="32"/>
+          <w:szCs w:val="32"/>
+        </w:rPr>
+      </w:pPr>
+      <w:r>
+        <w:rPr>
+          <w:rFonts w:ascii="Times New Roman" w:hAnsi="Times New Roman" w:cs="Times New Roman"/>
+          <w:sz w:val="32"/>
+          <w:szCs w:val="32"/>
         </w:rPr>
         <w:t>public:</w:t>
       </w:r>
@@ -2872,21 +3163,24 @@
       <w:pPr>
         <w:shd w:val="clear" w:color="auto" w:fill="D0CECE" w:themeFill="background2" w:themeFillShade="E6"/>
         <w:rPr>
-          <w:rFonts w:cs="Times New Roman"/>
-          <w:szCs w:val="28"/>
-        </w:rPr>
-      </w:pPr>
-      <w:r>
-        <w:rPr>
-          <w:rFonts w:ascii="Courier New" w:hAnsi="Courier New" w:cs="Courier New"/>
-          <w:szCs w:val="28"/>
+          <w:rFonts w:ascii="Times New Roman" w:hAnsi="Times New Roman" w:cs="Times New Roman"/>
+          <w:sz w:val="32"/>
+          <w:szCs w:val="32"/>
+        </w:rPr>
+      </w:pPr>
+      <w:r>
+        <w:rPr>
+          <w:rFonts w:ascii="Times New Roman" w:hAnsi="Times New Roman" w:cs="Times New Roman"/>
+          <w:sz w:val="32"/>
+          <w:szCs w:val="32"/>
         </w:rPr>
         <w:t>complex(): re{0}, im{0} { }</w:t>
       </w:r>
       <w:r>
         <w:rPr>
-          <w:rFonts w:cs="Times New Roman"/>
-          <w:szCs w:val="28"/>
+          <w:rFonts w:ascii="Times New Roman" w:hAnsi="Times New Roman" w:cs="Times New Roman"/>
+          <w:sz w:val="32"/>
+          <w:szCs w:val="32"/>
         </w:rPr>
         <w:tab/>
         <w:t>//thuc =0; ao =0</w:t>
@@ -2896,60 +3190,52 @@
       <w:pPr>
         <w:shd w:val="clear" w:color="auto" w:fill="D0CECE" w:themeFill="background2" w:themeFillShade="E6"/>
         <w:rPr>
-          <w:rFonts w:cs="Times New Roman"/>
-          <w:szCs w:val="28"/>
-        </w:rPr>
-      </w:pPr>
-      <w:r>
-        <w:rPr>
-          <w:rFonts w:ascii="Courier New" w:hAnsi="Courier New" w:cs="Courier New"/>
-          <w:szCs w:val="28"/>
-        </w:rPr>
-        <w:t>complex(double r): re{r}, im{0} { }</w:t>
-      </w:r>
-      <w:r>
-        <w:rPr>
-          <w:rFonts w:cs="Times New Roman"/>
-          <w:szCs w:val="28"/>
-        </w:rPr>
-        <w:t xml:space="preserve"> //thuc so thuc, ao =0</w:t>
-      </w:r>
-    </w:p>
-    <w:p>
-      <w:pPr>
-        <w:shd w:val="clear" w:color="auto" w:fill="D0CECE" w:themeFill="background2" w:themeFillShade="E6"/>
-        <w:rPr>
-          <w:rFonts w:cs="Times New Roman"/>
-          <w:szCs w:val="28"/>
-        </w:rPr>
-      </w:pPr>
-      <w:r>
-        <w:rPr>
-          <w:rFonts w:ascii="Courier New" w:hAnsi="Courier New" w:cs="Courier New"/>
-          <w:szCs w:val="28"/>
-        </w:rPr>
-        <w:t>complex(double r, double i): re{r}, im{i} { }</w:t>
-      </w:r>
-      <w:r>
-        <w:rPr>
-          <w:rFonts w:cs="Times New Roman"/>
-          <w:szCs w:val="28"/>
-        </w:rPr>
-        <w:t>//thuc ao deu la so thuc</w:t>
-      </w:r>
-    </w:p>
-    <w:p>
-      <w:pPr>
-        <w:shd w:val="clear" w:color="auto" w:fill="D0CECE" w:themeFill="background2" w:themeFillShade="E6"/>
-        <w:rPr>
-          <w:rFonts w:ascii="Courier New" w:hAnsi="Courier New" w:cs="Courier New"/>
-          <w:szCs w:val="28"/>
-        </w:rPr>
-      </w:pPr>
-      <w:r>
-        <w:rPr>
-          <w:rFonts w:ascii="Courier New" w:hAnsi="Courier New" w:cs="Courier New"/>
-          <w:szCs w:val="28"/>
+          <w:rFonts w:ascii="Times New Roman" w:hAnsi="Times New Roman" w:cs="Times New Roman"/>
+          <w:sz w:val="32"/>
+          <w:szCs w:val="32"/>
+        </w:rPr>
+      </w:pPr>
+      <w:r>
+        <w:rPr>
+          <w:rFonts w:ascii="Times New Roman" w:hAnsi="Times New Roman" w:cs="Times New Roman"/>
+          <w:sz w:val="32"/>
+          <w:szCs w:val="32"/>
+        </w:rPr>
+        <w:t>complex(double r): re{r}, im{0} { } //thuc so thuc, ao =0</w:t>
+      </w:r>
+    </w:p>
+    <w:p>
+      <w:pPr>
+        <w:shd w:val="clear" w:color="auto" w:fill="D0CECE" w:themeFill="background2" w:themeFillShade="E6"/>
+        <w:rPr>
+          <w:rFonts w:ascii="Times New Roman" w:hAnsi="Times New Roman" w:cs="Times New Roman"/>
+          <w:sz w:val="32"/>
+          <w:szCs w:val="32"/>
+        </w:rPr>
+      </w:pPr>
+      <w:r>
+        <w:rPr>
+          <w:rFonts w:ascii="Times New Roman" w:hAnsi="Times New Roman" w:cs="Times New Roman"/>
+          <w:sz w:val="32"/>
+          <w:szCs w:val="32"/>
+        </w:rPr>
+        <w:t>complex(double r, double i): re{r}, im{i} { }//thuc ao deu la so thuc</w:t>
+      </w:r>
+    </w:p>
+    <w:p>
+      <w:pPr>
+        <w:shd w:val="clear" w:color="auto" w:fill="D0CECE" w:themeFill="background2" w:themeFillShade="E6"/>
+        <w:rPr>
+          <w:rFonts w:ascii="Times New Roman" w:hAnsi="Times New Roman" w:cs="Times New Roman"/>
+          <w:sz w:val="32"/>
+          <w:szCs w:val="32"/>
+        </w:rPr>
+      </w:pPr>
+      <w:r>
+        <w:rPr>
+          <w:rFonts w:ascii="Times New Roman" w:hAnsi="Times New Roman" w:cs="Times New Roman"/>
+          <w:sz w:val="32"/>
+          <w:szCs w:val="32"/>
         </w:rPr>
         <w:t>};</w:t>
       </w:r>
@@ -2957,14 +3243,16 @@
     <w:p>
       <w:pPr>
         <w:rPr>
-          <w:rFonts w:cs="Times New Roman"/>
-          <w:szCs w:val="28"/>
-        </w:rPr>
-      </w:pPr>
-      <w:r>
-        <w:rPr>
-          <w:rFonts w:cs="Times New Roman"/>
-          <w:szCs w:val="28"/>
+          <w:rFonts w:ascii="Times New Roman" w:hAnsi="Times New Roman" w:cs="Times New Roman"/>
+          <w:sz w:val="32"/>
+          <w:szCs w:val="32"/>
+        </w:rPr>
+      </w:pPr>
+      <w:r>
+        <w:rPr>
+          <w:rFonts w:ascii="Times New Roman" w:hAnsi="Times New Roman" w:cs="Times New Roman"/>
+          <w:sz w:val="32"/>
+          <w:szCs w:val="32"/>
         </w:rPr>
         <w:t>Tuy nhiên cách nào sẽ trỏ nên phức tạp nếu trong trường hợp hàm nạp chồng có 3 đối số, sẽ có rất nhiều trường hợp xảy ra. Nên chúng ta có thể viết theo cách khác:</w:t>
       </w:r>
@@ -2973,17 +3261,19 @@
       <w:pPr>
         <w:shd w:val="clear" w:color="auto" w:fill="D0CECE" w:themeFill="background2" w:themeFillShade="E6"/>
         <w:rPr>
-          <w:rFonts w:ascii="Courier New" w:hAnsi="Courier New" w:cs="Courier New"/>
+          <w:rFonts w:ascii="Times New Roman" w:hAnsi="Times New Roman" w:cs="Times New Roman"/>
           <w:color w:val="222222"/>
-          <w:szCs w:val="28"/>
+          <w:sz w:val="32"/>
+          <w:szCs w:val="32"/>
           <w:shd w:val="clear" w:color="auto" w:fill="FFFFFF"/>
         </w:rPr>
       </w:pPr>
       <w:r>
         <w:rPr>
-          <w:rFonts w:ascii="Courier New" w:hAnsi="Courier New" w:cs="Courier New"/>
+          <w:rFonts w:ascii="Times New Roman" w:hAnsi="Times New Roman" w:cs="Times New Roman"/>
           <w:color w:val="222222"/>
-          <w:szCs w:val="28"/>
+          <w:sz w:val="32"/>
+          <w:szCs w:val="32"/>
           <w:shd w:val="clear" w:color="auto" w:fill="FFFFFF"/>
         </w:rPr>
         <w:t>bool operator==(complex,complex);</w:t>
@@ -2993,19 +3283,22 @@
       <w:pPr>
         <w:shd w:val="clear" w:color="auto" w:fill="D0CECE" w:themeFill="background2" w:themeFillShade="E6"/>
         <w:rPr>
-          <w:rFonts w:ascii="Courier New" w:hAnsi="Courier New" w:cs="Courier New"/>
+          <w:rFonts w:ascii="Times New Roman" w:hAnsi="Times New Roman" w:cs="Times New Roman"/>
           <w:color w:val="222222"/>
-          <w:szCs w:val="28"/>
+          <w:sz w:val="32"/>
+          <w:szCs w:val="32"/>
           <w:shd w:val="clear" w:color="auto" w:fill="FFFFFF"/>
         </w:rPr>
       </w:pPr>
       <w:r>
         <w:rPr>
-          <w:rFonts w:ascii="Courier New" w:hAnsi="Courier New" w:cs="Courier New"/>
+          <w:rFonts w:ascii="Times New Roman" w:hAnsi="Times New Roman" w:cs="Times New Roman"/>
           <w:color w:val="222222"/>
-          <w:szCs w:val="28"/>
+          <w:sz w:val="32"/>
+          <w:szCs w:val="32"/>
           <w:shd w:val="clear" w:color="auto" w:fill="FFFFFF"/>
         </w:rPr>
+        <w:lastRenderedPageBreak/>
         <w:t>void f(complex x, complex y)</w:t>
       </w:r>
     </w:p>
@@ -3013,17 +3306,19 @@
       <w:pPr>
         <w:shd w:val="clear" w:color="auto" w:fill="D0CECE" w:themeFill="background2" w:themeFillShade="E6"/>
         <w:rPr>
-          <w:rFonts w:ascii="Courier New" w:hAnsi="Courier New" w:cs="Courier New"/>
+          <w:rFonts w:ascii="Times New Roman" w:hAnsi="Times New Roman" w:cs="Times New Roman"/>
           <w:color w:val="222222"/>
-          <w:szCs w:val="28"/>
+          <w:sz w:val="32"/>
+          <w:szCs w:val="32"/>
           <w:shd w:val="clear" w:color="auto" w:fill="FFFFFF"/>
         </w:rPr>
       </w:pPr>
       <w:r>
         <w:rPr>
-          <w:rFonts w:ascii="Courier New" w:hAnsi="Courier New" w:cs="Courier New"/>
+          <w:rFonts w:ascii="Times New Roman" w:hAnsi="Times New Roman" w:cs="Times New Roman"/>
           <w:color w:val="222222"/>
-          <w:szCs w:val="28"/>
+          <w:sz w:val="32"/>
+          <w:szCs w:val="32"/>
           <w:shd w:val="clear" w:color="auto" w:fill="FFFFFF"/>
         </w:rPr>
         <w:t>{</w:t>
@@ -3033,17 +3328,19 @@
       <w:pPr>
         <w:shd w:val="clear" w:color="auto" w:fill="D0CECE" w:themeFill="background2" w:themeFillShade="E6"/>
         <w:rPr>
-          <w:rFonts w:cs="Times New Roman"/>
+          <w:rFonts w:ascii="Times New Roman" w:hAnsi="Times New Roman" w:cs="Times New Roman"/>
           <w:color w:val="222222"/>
-          <w:szCs w:val="28"/>
+          <w:sz w:val="32"/>
+          <w:szCs w:val="32"/>
           <w:shd w:val="clear" w:color="auto" w:fill="FFFFFF"/>
         </w:rPr>
       </w:pPr>
       <w:r>
         <w:rPr>
-          <w:rFonts w:ascii="Courier New" w:hAnsi="Courier New" w:cs="Courier New"/>
+          <w:rFonts w:ascii="Times New Roman" w:hAnsi="Times New Roman" w:cs="Times New Roman"/>
           <w:color w:val="222222"/>
-          <w:szCs w:val="28"/>
+          <w:sz w:val="32"/>
+          <w:szCs w:val="32"/>
           <w:shd w:val="clear" w:color="auto" w:fill="FFFFFF"/>
         </w:rPr>
         <w:tab/>
@@ -3051,9 +3348,10 @@
       </w:r>
       <w:r>
         <w:rPr>
-          <w:rFonts w:cs="Times New Roman"/>
+          <w:rFonts w:ascii="Times New Roman" w:hAnsi="Times New Roman" w:cs="Times New Roman"/>
           <w:color w:val="222222"/>
-          <w:szCs w:val="28"/>
+          <w:sz w:val="32"/>
+          <w:szCs w:val="32"/>
           <w:shd w:val="clear" w:color="auto" w:fill="FFFFFF"/>
         </w:rPr>
         <w:tab/>
@@ -3064,17 +3362,19 @@
       <w:pPr>
         <w:shd w:val="clear" w:color="auto" w:fill="D0CECE" w:themeFill="background2" w:themeFillShade="E6"/>
         <w:rPr>
-          <w:rFonts w:ascii="Courier New" w:hAnsi="Courier New" w:cs="Courier New"/>
+          <w:rFonts w:ascii="Times New Roman" w:hAnsi="Times New Roman" w:cs="Times New Roman"/>
           <w:color w:val="222222"/>
-          <w:szCs w:val="28"/>
+          <w:sz w:val="32"/>
+          <w:szCs w:val="32"/>
           <w:shd w:val="clear" w:color="auto" w:fill="FFFFFF"/>
         </w:rPr>
       </w:pPr>
       <w:r>
         <w:rPr>
-          <w:rFonts w:ascii="Courier New" w:hAnsi="Courier New" w:cs="Courier New"/>
+          <w:rFonts w:ascii="Times New Roman" w:hAnsi="Times New Roman" w:cs="Times New Roman"/>
           <w:color w:val="222222"/>
-          <w:szCs w:val="28"/>
+          <w:sz w:val="32"/>
+          <w:szCs w:val="32"/>
           <w:shd w:val="clear" w:color="auto" w:fill="FFFFFF"/>
         </w:rPr>
         <w:tab/>
@@ -3082,38 +3382,33 @@
       </w:r>
       <w:r>
         <w:rPr>
-          <w:rFonts w:ascii="Courier New" w:hAnsi="Courier New" w:cs="Courier New"/>
+          <w:rFonts w:ascii="Times New Roman" w:hAnsi="Times New Roman" w:cs="Times New Roman"/>
           <w:color w:val="222222"/>
-          <w:szCs w:val="28"/>
+          <w:sz w:val="32"/>
+          <w:szCs w:val="32"/>
           <w:shd w:val="clear" w:color="auto" w:fill="FFFFFF"/>
         </w:rPr>
         <w:tab/>
-      </w:r>
-      <w:r>
-        <w:rPr>
-          <w:rFonts w:cs="Times New Roman"/>
+        <w:t>// operator==(x,complex(3))</w:t>
+      </w:r>
+    </w:p>
+    <w:p>
+      <w:pPr>
+        <w:shd w:val="clear" w:color="auto" w:fill="D0CECE" w:themeFill="background2" w:themeFillShade="E6"/>
+        <w:rPr>
+          <w:rFonts w:ascii="Times New Roman" w:hAnsi="Times New Roman" w:cs="Times New Roman"/>
           <w:color w:val="222222"/>
-          <w:szCs w:val="28"/>
+          <w:sz w:val="32"/>
+          <w:szCs w:val="32"/>
           <w:shd w:val="clear" w:color="auto" w:fill="FFFFFF"/>
         </w:rPr>
-        <w:t>// operator==(x,complex(3))</w:t>
-      </w:r>
-    </w:p>
-    <w:p>
-      <w:pPr>
-        <w:shd w:val="clear" w:color="auto" w:fill="D0CECE" w:themeFill="background2" w:themeFillShade="E6"/>
-        <w:rPr>
-          <w:rFonts w:cs="Times New Roman"/>
+      </w:pPr>
+      <w:r>
+        <w:rPr>
+          <w:rFonts w:ascii="Times New Roman" w:hAnsi="Times New Roman" w:cs="Times New Roman"/>
           <w:color w:val="222222"/>
-          <w:szCs w:val="28"/>
-          <w:shd w:val="clear" w:color="auto" w:fill="FFFFFF"/>
-        </w:rPr>
-      </w:pPr>
-      <w:r>
-        <w:rPr>
-          <w:rFonts w:ascii="Courier New" w:hAnsi="Courier New" w:cs="Courier New"/>
-          <w:color w:val="222222"/>
-          <w:szCs w:val="28"/>
+          <w:sz w:val="32"/>
+          <w:szCs w:val="32"/>
           <w:shd w:val="clear" w:color="auto" w:fill="FFFFFF"/>
         </w:rPr>
         <w:tab/>
@@ -3121,115 +3416,117 @@
       </w:r>
       <w:r>
         <w:rPr>
-          <w:rFonts w:ascii="Courier New" w:hAnsi="Courier New" w:cs="Courier New"/>
+          <w:rFonts w:ascii="Times New Roman" w:hAnsi="Times New Roman" w:cs="Times New Roman"/>
           <w:color w:val="222222"/>
-          <w:szCs w:val="28"/>
+          <w:sz w:val="32"/>
+          <w:szCs w:val="32"/>
           <w:shd w:val="clear" w:color="auto" w:fill="FFFFFF"/>
         </w:rPr>
         <w:tab/>
-      </w:r>
-      <w:r>
-        <w:rPr>
-          <w:rFonts w:cs="Times New Roman"/>
+        <w:t>//operator==(complex(3),y)</w:t>
+      </w:r>
+    </w:p>
+    <w:p>
+      <w:pPr>
+        <w:shd w:val="clear" w:color="auto" w:fill="D0CECE" w:themeFill="background2" w:themeFillShade="E6"/>
+        <w:rPr>
+          <w:rFonts w:ascii="Times New Roman" w:hAnsi="Times New Roman" w:cs="Times New Roman"/>
           <w:color w:val="222222"/>
-          <w:szCs w:val="28"/>
+          <w:sz w:val="32"/>
+          <w:szCs w:val="32"/>
           <w:shd w:val="clear" w:color="auto" w:fill="FFFFFF"/>
         </w:rPr>
-        <w:t>//operator==(complex(3),y)</w:t>
-      </w:r>
-    </w:p>
-    <w:p>
-      <w:pPr>
-        <w:shd w:val="clear" w:color="auto" w:fill="D0CECE" w:themeFill="background2" w:themeFillShade="E6"/>
-        <w:rPr>
-          <w:rFonts w:ascii="Courier New" w:hAnsi="Courier New" w:cs="Courier New"/>
+      </w:pPr>
+      <w:r>
+        <w:rPr>
+          <w:rFonts w:ascii="Times New Roman" w:hAnsi="Times New Roman" w:cs="Times New Roman"/>
           <w:color w:val="222222"/>
-          <w:szCs w:val="28"/>
+          <w:sz w:val="32"/>
+          <w:szCs w:val="32"/>
           <w:shd w:val="clear" w:color="auto" w:fill="FFFFFF"/>
         </w:rPr>
-      </w:pPr>
-      <w:r>
-        <w:rPr>
-          <w:rFonts w:ascii="Courier New" w:hAnsi="Courier New" w:cs="Courier New"/>
+        <w:t>}</w:t>
+      </w:r>
+    </w:p>
+    <w:p>
+      <w:pPr>
+        <w:rPr>
+          <w:rFonts w:ascii="Times New Roman" w:hAnsi="Times New Roman" w:cs="Times New Roman"/>
           <w:color w:val="222222"/>
-          <w:szCs w:val="28"/>
+          <w:sz w:val="32"/>
+          <w:szCs w:val="32"/>
           <w:shd w:val="clear" w:color="auto" w:fill="FFFFFF"/>
         </w:rPr>
-        <w:t>}</w:t>
-      </w:r>
-    </w:p>
-    <w:p>
-      <w:pPr>
-        <w:rPr>
-          <w:rFonts w:ascii="Verdana" w:hAnsi="Verdana"/>
+      </w:pPr>
+      <w:r>
+        <w:rPr>
+          <w:rFonts w:ascii="Times New Roman" w:hAnsi="Times New Roman" w:cs="Times New Roman"/>
           <w:color w:val="222222"/>
-          <w:szCs w:val="28"/>
+          <w:sz w:val="32"/>
+          <w:szCs w:val="32"/>
           <w:shd w:val="clear" w:color="auto" w:fill="FFFFFF"/>
         </w:rPr>
-      </w:pPr>
-      <w:r>
-        <w:rPr>
-          <w:rFonts w:ascii="Verdana" w:hAnsi="Verdana"/>
+        <w:t>Literal là giá trị cử chính nó đang mang. Ví dụ trong câu lệnh cout&lt;&lt;”Hello world”;</w:t>
+      </w:r>
+    </w:p>
+    <w:p>
+      <w:pPr>
+        <w:rPr>
+          <w:rFonts w:ascii="Times New Roman" w:hAnsi="Times New Roman" w:cs="Times New Roman"/>
           <w:color w:val="222222"/>
-          <w:szCs w:val="28"/>
+          <w:sz w:val="32"/>
+          <w:szCs w:val="32"/>
           <w:shd w:val="clear" w:color="auto" w:fill="FFFFFF"/>
         </w:rPr>
-        <w:t>Literal là giá trị cử chính nó đang mang. Ví dụ trong câu lệnh cout&lt;&lt;”Hello world”;</w:t>
-      </w:r>
-    </w:p>
-    <w:p>
-      <w:pPr>
-        <w:rPr>
-          <w:rFonts w:ascii="Verdana" w:hAnsi="Verdana"/>
+      </w:pPr>
+      <w:r>
+        <w:rPr>
+          <w:rFonts w:ascii="Times New Roman" w:hAnsi="Times New Roman" w:cs="Times New Roman"/>
           <w:color w:val="222222"/>
-          <w:szCs w:val="28"/>
+          <w:sz w:val="32"/>
+          <w:szCs w:val="32"/>
           <w:shd w:val="clear" w:color="auto" w:fill="FFFFFF"/>
         </w:rPr>
-      </w:pPr>
-      <w:r>
-        <w:rPr>
-          <w:rFonts w:ascii="Verdana" w:hAnsi="Verdana"/>
+        <w:t>Thì literal chính là “Hello world”. Một số phức có thể được tạo trong quá trình biên dịch khi ta sử dụng constexpt:</w:t>
+      </w:r>
+    </w:p>
+    <w:p>
+      <w:pPr>
+        <w:rPr>
+          <w:rFonts w:ascii="Times New Roman" w:hAnsi="Times New Roman" w:cs="Times New Roman"/>
           <w:color w:val="222222"/>
-          <w:szCs w:val="28"/>
+          <w:sz w:val="32"/>
+          <w:szCs w:val="32"/>
           <w:shd w:val="clear" w:color="auto" w:fill="FFFFFF"/>
         </w:rPr>
-        <w:lastRenderedPageBreak/>
-        <w:t>Thì literal chính là “Hello world”. Một số phức có thể được tạo trong quá trình biên dịch khi ta sử dụng constexpt:</w:t>
-      </w:r>
-    </w:p>
-    <w:p>
-      <w:pPr>
-        <w:rPr>
-          <w:rFonts w:ascii="Arial" w:hAnsi="Arial" w:cs="Arial"/>
+      </w:pPr>
+      <w:r>
+        <w:rPr>
+          <w:rFonts w:ascii="Times New Roman" w:hAnsi="Times New Roman" w:cs="Times New Roman"/>
           <w:color w:val="222222"/>
-          <w:szCs w:val="28"/>
+          <w:sz w:val="32"/>
+          <w:szCs w:val="32"/>
           <w:shd w:val="clear" w:color="auto" w:fill="FFFFFF"/>
         </w:rPr>
-      </w:pPr>
-      <w:r>
-        <w:rPr>
-          <w:rFonts w:ascii="Arial" w:hAnsi="Arial" w:cs="Arial"/>
+        <w:t>class complex {</w:t>
+      </w:r>
+    </w:p>
+    <w:p>
+      <w:pPr>
+        <w:rPr>
+          <w:rFonts w:ascii="Times New Roman" w:hAnsi="Times New Roman" w:cs="Times New Roman"/>
           <w:color w:val="222222"/>
-          <w:szCs w:val="28"/>
+          <w:sz w:val="32"/>
+          <w:szCs w:val="32"/>
           <w:shd w:val="clear" w:color="auto" w:fill="FFFFFF"/>
         </w:rPr>
-        <w:t>class complex {</w:t>
-      </w:r>
-    </w:p>
-    <w:p>
-      <w:pPr>
-        <w:rPr>
-          <w:rFonts w:ascii="Arial" w:hAnsi="Arial" w:cs="Arial"/>
+      </w:pPr>
+      <w:r>
+        <w:rPr>
+          <w:rFonts w:ascii="Times New Roman" w:hAnsi="Times New Roman" w:cs="Times New Roman"/>
           <w:color w:val="222222"/>
-          <w:szCs w:val="28"/>
-          <w:shd w:val="clear" w:color="auto" w:fill="FFFFFF"/>
-        </w:rPr>
-      </w:pPr>
-      <w:r>
-        <w:rPr>
-          <w:rFonts w:ascii="Arial" w:hAnsi="Arial" w:cs="Arial"/>
-          <w:color w:val="222222"/>
-          <w:szCs w:val="28"/>
+          <w:sz w:val="32"/>
+          <w:szCs w:val="32"/>
           <w:shd w:val="clear" w:color="auto" w:fill="FFFFFF"/>
         </w:rPr>
         <w:tab/>
@@ -3239,17 +3536,19 @@
     <w:p>
       <w:pPr>
         <w:rPr>
-          <w:rFonts w:ascii="Arial" w:hAnsi="Arial" w:cs="Arial"/>
+          <w:rFonts w:ascii="Times New Roman" w:hAnsi="Times New Roman" w:cs="Times New Roman"/>
           <w:color w:val="222222"/>
-          <w:szCs w:val="28"/>
+          <w:sz w:val="32"/>
+          <w:szCs w:val="32"/>
           <w:shd w:val="clear" w:color="auto" w:fill="FFFFFF"/>
         </w:rPr>
       </w:pPr>
       <w:r>
         <w:rPr>
-          <w:rFonts w:ascii="Arial" w:hAnsi="Arial" w:cs="Arial"/>
+          <w:rFonts w:ascii="Times New Roman" w:hAnsi="Times New Roman" w:cs="Times New Roman"/>
           <w:color w:val="222222"/>
-          <w:szCs w:val="28"/>
+          <w:sz w:val="32"/>
+          <w:szCs w:val="32"/>
           <w:shd w:val="clear" w:color="auto" w:fill="FFFFFF"/>
         </w:rPr>
         <w:tab/>
@@ -3259,17 +3558,19 @@
     <w:p>
       <w:pPr>
         <w:rPr>
-          <w:rFonts w:ascii="Arial" w:hAnsi="Arial" w:cs="Arial"/>
+          <w:rFonts w:ascii="Times New Roman" w:hAnsi="Times New Roman" w:cs="Times New Roman"/>
           <w:color w:val="222222"/>
-          <w:szCs w:val="28"/>
+          <w:sz w:val="32"/>
+          <w:szCs w:val="32"/>
           <w:shd w:val="clear" w:color="auto" w:fill="FFFFFF"/>
         </w:rPr>
       </w:pPr>
       <w:r>
         <w:rPr>
-          <w:rFonts w:ascii="Arial" w:hAnsi="Arial" w:cs="Arial"/>
+          <w:rFonts w:ascii="Times New Roman" w:hAnsi="Times New Roman" w:cs="Times New Roman"/>
           <w:color w:val="222222"/>
-          <w:szCs w:val="28"/>
+          <w:sz w:val="32"/>
+          <w:szCs w:val="32"/>
           <w:shd w:val="clear" w:color="auto" w:fill="FFFFFF"/>
         </w:rPr>
         <w:t>};</w:t>
@@ -3278,17 +3579,19 @@
     <w:p>
       <w:pPr>
         <w:rPr>
-          <w:rFonts w:ascii="Arial" w:hAnsi="Arial" w:cs="Arial"/>
+          <w:rFonts w:ascii="Times New Roman" w:hAnsi="Times New Roman" w:cs="Times New Roman"/>
           <w:color w:val="222222"/>
-          <w:szCs w:val="28"/>
+          <w:sz w:val="32"/>
+          <w:szCs w:val="32"/>
           <w:shd w:val="clear" w:color="auto" w:fill="FFFFFF"/>
         </w:rPr>
       </w:pPr>
       <w:r>
         <w:rPr>
-          <w:rFonts w:ascii="Arial" w:hAnsi="Arial" w:cs="Arial"/>
+          <w:rFonts w:ascii="Times New Roman" w:hAnsi="Times New Roman" w:cs="Times New Roman"/>
           <w:color w:val="222222"/>
-          <w:szCs w:val="28"/>
+          <w:sz w:val="32"/>
+          <w:szCs w:val="32"/>
           <w:shd w:val="clear" w:color="auto" w:fill="FFFFFF"/>
         </w:rPr>
         <w:t>void main()</w:t>
@@ -3297,17 +3600,19 @@
     <w:p>
       <w:pPr>
         <w:rPr>
-          <w:rFonts w:ascii="Arial" w:hAnsi="Arial" w:cs="Arial"/>
+          <w:rFonts w:ascii="Times New Roman" w:hAnsi="Times New Roman" w:cs="Times New Roman"/>
           <w:color w:val="222222"/>
-          <w:szCs w:val="28"/>
+          <w:sz w:val="32"/>
+          <w:szCs w:val="32"/>
           <w:shd w:val="clear" w:color="auto" w:fill="FFFFFF"/>
         </w:rPr>
       </w:pPr>
       <w:r>
         <w:rPr>
-          <w:rFonts w:ascii="Arial" w:hAnsi="Arial" w:cs="Arial"/>
+          <w:rFonts w:ascii="Times New Roman" w:hAnsi="Times New Roman" w:cs="Times New Roman"/>
           <w:color w:val="222222"/>
-          <w:szCs w:val="28"/>
+          <w:sz w:val="32"/>
+          <w:szCs w:val="32"/>
           <w:shd w:val="clear" w:color="auto" w:fill="FFFFFF"/>
         </w:rPr>
         <w:t>{</w:t>
@@ -3316,17 +3621,19 @@
     <w:p>
       <w:pPr>
         <w:rPr>
-          <w:rFonts w:ascii="Arial" w:hAnsi="Arial" w:cs="Arial"/>
+          <w:rFonts w:ascii="Times New Roman" w:hAnsi="Times New Roman" w:cs="Times New Roman"/>
           <w:color w:val="222222"/>
-          <w:szCs w:val="28"/>
+          <w:sz w:val="32"/>
+          <w:szCs w:val="32"/>
           <w:shd w:val="clear" w:color="auto" w:fill="FFFFFF"/>
         </w:rPr>
       </w:pPr>
       <w:r>
         <w:rPr>
-          <w:rFonts w:ascii="Arial" w:hAnsi="Arial" w:cs="Arial"/>
+          <w:rFonts w:ascii="Times New Roman" w:hAnsi="Times New Roman" w:cs="Times New Roman"/>
           <w:color w:val="222222"/>
-          <w:szCs w:val="28"/>
+          <w:sz w:val="32"/>
+          <w:szCs w:val="32"/>
           <w:shd w:val="clear" w:color="auto" w:fill="FFFFFF"/>
         </w:rPr>
         <w:t>complex z1 {1.2+12e3i};</w:t>
@@ -3335,17 +3642,19 @@
     <w:p>
       <w:pPr>
         <w:rPr>
-          <w:rFonts w:ascii="Arial" w:hAnsi="Arial" w:cs="Arial"/>
+          <w:rFonts w:ascii="Times New Roman" w:hAnsi="Times New Roman" w:cs="Times New Roman"/>
           <w:color w:val="222222"/>
-          <w:szCs w:val="28"/>
+          <w:sz w:val="32"/>
+          <w:szCs w:val="32"/>
           <w:shd w:val="clear" w:color="auto" w:fill="FFFFFF"/>
         </w:rPr>
       </w:pPr>
       <w:r>
         <w:rPr>
-          <w:rFonts w:ascii="Arial" w:hAnsi="Arial" w:cs="Arial"/>
+          <w:rFonts w:ascii="Times New Roman" w:hAnsi="Times New Roman" w:cs="Times New Roman"/>
           <w:color w:val="222222"/>
-          <w:szCs w:val="28"/>
+          <w:sz w:val="32"/>
+          <w:szCs w:val="32"/>
           <w:shd w:val="clear" w:color="auto" w:fill="FFFFFF"/>
         </w:rPr>
         <w:t>}</w:t>
@@ -3354,17 +3663,19 @@
     <w:p>
       <w:pPr>
         <w:rPr>
-          <w:rFonts w:ascii="Arial" w:hAnsi="Arial" w:cs="Arial"/>
+          <w:rFonts w:ascii="Times New Roman" w:hAnsi="Times New Roman" w:cs="Times New Roman"/>
           <w:color w:val="222222"/>
-          <w:szCs w:val="28"/>
+          <w:sz w:val="32"/>
+          <w:szCs w:val="32"/>
           <w:shd w:val="clear" w:color="auto" w:fill="FFFFFF"/>
         </w:rPr>
       </w:pPr>
       <w:r>
         <w:rPr>
-          <w:rFonts w:ascii="Arial" w:hAnsi="Arial" w:cs="Arial"/>
+          <w:rFonts w:ascii="Times New Roman" w:hAnsi="Times New Roman" w:cs="Times New Roman"/>
           <w:color w:val="222222"/>
-          <w:szCs w:val="28"/>
+          <w:sz w:val="32"/>
+          <w:szCs w:val="32"/>
           <w:shd w:val="clear" w:color="auto" w:fill="FFFFFF"/>
         </w:rPr>
         <w:t>Trong 1 vài trường hợp ta sẽ cần sử dụng dữ liệu ở private. Nhưng nếu dùng hàm thông thường thì chương trình sẽ không cho phép thực hiện. Do đó, ta phải dùng hàm thành viên lấy ra giá trị thuộc tính ở private.</w:t>
@@ -3373,17 +3684,19 @@
     <w:p>
       <w:pPr>
         <w:rPr>
-          <w:rFonts w:ascii="Courier New" w:hAnsi="Courier New" w:cs="Courier New"/>
+          <w:rFonts w:ascii="Times New Roman" w:hAnsi="Times New Roman" w:cs="Times New Roman"/>
           <w:color w:val="222222"/>
-          <w:szCs w:val="28"/>
+          <w:sz w:val="32"/>
+          <w:szCs w:val="32"/>
           <w:shd w:val="clear" w:color="auto" w:fill="FFFFFF"/>
         </w:rPr>
       </w:pPr>
       <w:r>
         <w:rPr>
-          <w:rFonts w:ascii="Courier New" w:hAnsi="Courier New" w:cs="Courier New"/>
+          <w:rFonts w:ascii="Times New Roman" w:hAnsi="Times New Roman" w:cs="Times New Roman"/>
           <w:color w:val="222222"/>
-          <w:szCs w:val="28"/>
+          <w:sz w:val="32"/>
+          <w:szCs w:val="32"/>
           <w:shd w:val="clear" w:color="auto" w:fill="FFFFFF"/>
         </w:rPr>
         <w:t>class complex</w:t>
@@ -3392,17 +3705,19 @@
     <w:p>
       <w:pPr>
         <w:rPr>
-          <w:rFonts w:ascii="Courier New" w:hAnsi="Courier New" w:cs="Courier New"/>
+          <w:rFonts w:ascii="Times New Roman" w:hAnsi="Times New Roman" w:cs="Times New Roman"/>
           <w:color w:val="222222"/>
-          <w:szCs w:val="28"/>
+          <w:sz w:val="32"/>
+          <w:szCs w:val="32"/>
           <w:shd w:val="clear" w:color="auto" w:fill="FFFFFF"/>
         </w:rPr>
       </w:pPr>
       <w:r>
         <w:rPr>
-          <w:rFonts w:ascii="Courier New" w:hAnsi="Courier New" w:cs="Courier New"/>
+          <w:rFonts w:ascii="Times New Roman" w:hAnsi="Times New Roman" w:cs="Times New Roman"/>
           <w:color w:val="222222"/>
-          <w:szCs w:val="28"/>
+          <w:sz w:val="32"/>
+          <w:szCs w:val="32"/>
           <w:shd w:val="clear" w:color="auto" w:fill="FFFFFF"/>
         </w:rPr>
         <w:t>{</w:t>
@@ -3412,17 +3727,19 @@
       <w:pPr>
         <w:ind w:firstLine="720"/>
         <w:rPr>
-          <w:rFonts w:ascii="Courier New" w:hAnsi="Courier New" w:cs="Courier New"/>
+          <w:rFonts w:ascii="Times New Roman" w:hAnsi="Times New Roman" w:cs="Times New Roman"/>
           <w:color w:val="222222"/>
-          <w:szCs w:val="28"/>
+          <w:sz w:val="32"/>
+          <w:szCs w:val="32"/>
           <w:shd w:val="clear" w:color="auto" w:fill="FFFFFF"/>
         </w:rPr>
       </w:pPr>
       <w:r>
         <w:rPr>
-          <w:rFonts w:ascii="Courier New" w:hAnsi="Courier New" w:cs="Courier New"/>
+          <w:rFonts w:ascii="Times New Roman" w:hAnsi="Times New Roman" w:cs="Times New Roman"/>
           <w:color w:val="222222"/>
-          <w:szCs w:val="28"/>
+          <w:sz w:val="32"/>
+          <w:szCs w:val="32"/>
           <w:shd w:val="clear" w:color="auto" w:fill="FFFFFF"/>
         </w:rPr>
         <w:t>double re,im;</w:t>
@@ -3432,17 +3749,19 @@
       <w:pPr>
         <w:ind w:firstLine="720"/>
         <w:rPr>
-          <w:rFonts w:ascii="Courier New" w:hAnsi="Courier New" w:cs="Courier New"/>
+          <w:rFonts w:ascii="Times New Roman" w:hAnsi="Times New Roman" w:cs="Times New Roman"/>
           <w:color w:val="222222"/>
-          <w:szCs w:val="28"/>
+          <w:sz w:val="32"/>
+          <w:szCs w:val="32"/>
           <w:shd w:val="clear" w:color="auto" w:fill="FFFFFF"/>
         </w:rPr>
       </w:pPr>
       <w:r>
         <w:rPr>
-          <w:rFonts w:ascii="Courier New" w:hAnsi="Courier New" w:cs="Courier New"/>
+          <w:rFonts w:ascii="Times New Roman" w:hAnsi="Times New Roman" w:cs="Times New Roman"/>
           <w:color w:val="222222"/>
-          <w:szCs w:val="28"/>
+          <w:sz w:val="32"/>
+          <w:szCs w:val="32"/>
           <w:shd w:val="clear" w:color="auto" w:fill="FFFFFF"/>
         </w:rPr>
         <w:t>public:</w:t>
@@ -3452,17 +3771,19 @@
       <w:pPr>
         <w:ind w:firstLine="720"/>
         <w:rPr>
-          <w:rFonts w:ascii="Courier New" w:hAnsi="Courier New" w:cs="Courier New"/>
+          <w:rFonts w:ascii="Times New Roman" w:hAnsi="Times New Roman" w:cs="Times New Roman"/>
           <w:color w:val="222222"/>
-          <w:szCs w:val="28"/>
+          <w:sz w:val="32"/>
+          <w:szCs w:val="32"/>
           <w:shd w:val="clear" w:color="auto" w:fill="FFFFFF"/>
         </w:rPr>
       </w:pPr>
       <w:r>
         <w:rPr>
-          <w:rFonts w:ascii="Courier New" w:hAnsi="Courier New" w:cs="Courier New"/>
+          <w:rFonts w:ascii="Times New Roman" w:hAnsi="Times New Roman" w:cs="Times New Roman"/>
           <w:color w:val="222222"/>
-          <w:szCs w:val="28"/>
+          <w:sz w:val="32"/>
+          <w:szCs w:val="32"/>
           <w:shd w:val="clear" w:color="auto" w:fill="FFFFFF"/>
         </w:rPr>
         <w:t>constexp double real() const {return re;}</w:t>
@@ -3472,17 +3793,19 @@
       <w:pPr>
         <w:ind w:firstLine="720"/>
         <w:rPr>
-          <w:rFonts w:ascii="Courier New" w:hAnsi="Courier New" w:cs="Courier New"/>
+          <w:rFonts w:ascii="Times New Roman" w:hAnsi="Times New Roman" w:cs="Times New Roman"/>
           <w:color w:val="222222"/>
-          <w:szCs w:val="28"/>
+          <w:sz w:val="32"/>
+          <w:szCs w:val="32"/>
           <w:shd w:val="clear" w:color="auto" w:fill="FFFFFF"/>
         </w:rPr>
       </w:pPr>
       <w:r>
         <w:rPr>
-          <w:rFonts w:ascii="Courier New" w:hAnsi="Courier New" w:cs="Courier New"/>
+          <w:rFonts w:ascii="Times New Roman" w:hAnsi="Times New Roman" w:cs="Times New Roman"/>
           <w:color w:val="222222"/>
-          <w:szCs w:val="28"/>
+          <w:sz w:val="32"/>
+          <w:szCs w:val="32"/>
           <w:shd w:val="clear" w:color="auto" w:fill="FFFFFF"/>
         </w:rPr>
         <w:t>constexp double image() const {return im;}</w:t>
@@ -3492,19 +3815,22 @@
       <w:pPr>
         <w:ind w:firstLine="720"/>
         <w:rPr>
-          <w:rFonts w:ascii="Courier New" w:hAnsi="Courier New" w:cs="Courier New"/>
+          <w:rFonts w:ascii="Times New Roman" w:hAnsi="Times New Roman" w:cs="Times New Roman"/>
           <w:color w:val="222222"/>
-          <w:szCs w:val="28"/>
+          <w:sz w:val="32"/>
+          <w:szCs w:val="32"/>
           <w:shd w:val="clear" w:color="auto" w:fill="FFFFFF"/>
         </w:rPr>
       </w:pPr>
       <w:r>
         <w:rPr>
-          <w:rFonts w:ascii="Courier New" w:hAnsi="Courier New" w:cs="Courier New"/>
+          <w:rFonts w:ascii="Times New Roman" w:hAnsi="Times New Roman" w:cs="Times New Roman"/>
           <w:color w:val="222222"/>
-          <w:szCs w:val="28"/>
+          <w:sz w:val="32"/>
+          <w:szCs w:val="32"/>
           <w:shd w:val="clear" w:color="auto" w:fill="FFFFFF"/>
         </w:rPr>
+        <w:lastRenderedPageBreak/>
         <w:t>void real (double r) {re=r;}</w:t>
       </w:r>
     </w:p>
@@ -3512,17 +3838,19 @@
       <w:pPr>
         <w:ind w:firstLine="720"/>
         <w:rPr>
-          <w:rFonts w:ascii="Courier New" w:hAnsi="Courier New" w:cs="Courier New"/>
+          <w:rFonts w:ascii="Times New Roman" w:hAnsi="Times New Roman" w:cs="Times New Roman"/>
           <w:color w:val="222222"/>
-          <w:szCs w:val="28"/>
+          <w:sz w:val="32"/>
+          <w:szCs w:val="32"/>
           <w:shd w:val="clear" w:color="auto" w:fill="FFFFFF"/>
         </w:rPr>
       </w:pPr>
       <w:r>
         <w:rPr>
-          <w:rFonts w:ascii="Courier New" w:hAnsi="Courier New" w:cs="Courier New"/>
+          <w:rFonts w:ascii="Times New Roman" w:hAnsi="Times New Roman" w:cs="Times New Roman"/>
           <w:color w:val="222222"/>
-          <w:szCs w:val="28"/>
+          <w:sz w:val="32"/>
+          <w:szCs w:val="32"/>
           <w:shd w:val="clear" w:color="auto" w:fill="FFFFFF"/>
         </w:rPr>
         <w:t>void hinh (double i) {im=i:}</w:t>
@@ -3531,15 +3859,17 @@
     <w:p>
       <w:pPr>
         <w:rPr>
-          <w:rFonts w:ascii="Courier New" w:hAnsi="Courier New" w:cs="Courier New"/>
-          <w:szCs w:val="28"/>
-        </w:rPr>
-      </w:pPr>
-      <w:r>
-        <w:rPr>
-          <w:rFonts w:ascii="Courier New" w:hAnsi="Courier New" w:cs="Courier New"/>
+          <w:rFonts w:ascii="Times New Roman" w:hAnsi="Times New Roman" w:cs="Times New Roman"/>
+          <w:sz w:val="32"/>
+          <w:szCs w:val="32"/>
+        </w:rPr>
+      </w:pPr>
+      <w:r>
+        <w:rPr>
+          <w:rFonts w:ascii="Times New Roman" w:hAnsi="Times New Roman" w:cs="Times New Roman"/>
           <w:color w:val="222222"/>
-          <w:szCs w:val="28"/>
+          <w:sz w:val="32"/>
+          <w:szCs w:val="32"/>
           <w:shd w:val="clear" w:color="auto" w:fill="FFFFFF"/>
         </w:rPr>
         <w:t>}</w:t>
@@ -3548,14 +3878,16 @@
     <w:p>
       <w:pPr>
         <w:rPr>
-          <w:rFonts w:cs="Times New Roman"/>
-          <w:szCs w:val="28"/>
-        </w:rPr>
-      </w:pPr>
-      <w:r>
-        <w:rPr>
-          <w:rFonts w:cs="Times New Roman"/>
-          <w:szCs w:val="28"/>
+          <w:rFonts w:ascii="Times New Roman" w:hAnsi="Times New Roman" w:cs="Times New Roman"/>
+          <w:sz w:val="32"/>
+          <w:szCs w:val="32"/>
+        </w:rPr>
+      </w:pPr>
+      <w:r>
+        <w:rPr>
+          <w:rFonts w:ascii="Times New Roman" w:hAnsi="Times New Roman" w:cs="Times New Roman"/>
+          <w:sz w:val="32"/>
+          <w:szCs w:val="32"/>
         </w:rPr>
         <w:t>Ép kiểu trong c++</w:t>
       </w:r>
@@ -3563,14 +3895,16 @@
     <w:p>
       <w:pPr>
         <w:rPr>
-          <w:rFonts w:cs="Times New Roman"/>
-          <w:szCs w:val="28"/>
-        </w:rPr>
-      </w:pPr>
-      <w:r>
-        <w:rPr>
-          <w:rFonts w:cs="Times New Roman"/>
-          <w:szCs w:val="28"/>
+          <w:rFonts w:ascii="Times New Roman" w:hAnsi="Times New Roman" w:cs="Times New Roman"/>
+          <w:sz w:val="32"/>
+          <w:szCs w:val="32"/>
+        </w:rPr>
+      </w:pPr>
+      <w:r>
+        <w:rPr>
+          <w:rFonts w:ascii="Times New Roman" w:hAnsi="Times New Roman" w:cs="Times New Roman"/>
+          <w:sz w:val="32"/>
+          <w:szCs w:val="32"/>
         </w:rPr>
         <w:t>Chúng ta có thể sử dụng toán tử operator để ép kiểu dữ liệu trong c++</w:t>
       </w:r>
@@ -3578,14 +3912,16 @@
     <w:p>
       <w:pPr>
         <w:rPr>
-          <w:rFonts w:cs="Times New Roman"/>
-          <w:szCs w:val="28"/>
-        </w:rPr>
-      </w:pPr>
-      <w:r>
-        <w:rPr>
-          <w:rFonts w:cs="Times New Roman"/>
-          <w:szCs w:val="28"/>
+          <w:rFonts w:ascii="Times New Roman" w:hAnsi="Times New Roman" w:cs="Times New Roman"/>
+          <w:sz w:val="32"/>
+          <w:szCs w:val="32"/>
+        </w:rPr>
+      </w:pPr>
+      <w:r>
+        <w:rPr>
+          <w:rFonts w:ascii="Times New Roman" w:hAnsi="Times New Roman" w:cs="Times New Roman"/>
+          <w:sz w:val="32"/>
+          <w:szCs w:val="32"/>
         </w:rPr>
         <w:t>VD:?????/</w:t>
       </w:r>
@@ -3593,14 +3929,16 @@
     <w:p>
       <w:pPr>
         <w:rPr>
-          <w:rFonts w:cs="Times New Roman"/>
-          <w:szCs w:val="28"/>
-        </w:rPr>
-      </w:pPr>
-      <w:r>
-        <w:rPr>
-          <w:rFonts w:cs="Times New Roman"/>
-          <w:szCs w:val="28"/>
+          <w:rFonts w:ascii="Times New Roman" w:hAnsi="Times New Roman" w:cs="Times New Roman"/>
+          <w:sz w:val="32"/>
+          <w:szCs w:val="32"/>
+        </w:rPr>
+      </w:pPr>
+      <w:r>
+        <w:rPr>
+          <w:rFonts w:ascii="Times New Roman" w:hAnsi="Times New Roman" w:cs="Times New Roman"/>
+          <w:sz w:val="32"/>
+          <w:szCs w:val="32"/>
         </w:rPr>
         <w:t>CHƯƠNG 19: TOÁN TỦ ĐẶC BIỆT</w:t>
       </w:r>
@@ -3608,14 +3946,16 @@
     <w:p>
       <w:pPr>
         <w:rPr>
-          <w:rFonts w:cs="Times New Roman"/>
-          <w:szCs w:val="28"/>
-        </w:rPr>
-      </w:pPr>
-      <w:r>
-        <w:rPr>
-          <w:rFonts w:cs="Times New Roman"/>
-          <w:szCs w:val="28"/>
+          <w:rFonts w:ascii="Times New Roman" w:hAnsi="Times New Roman" w:cs="Times New Roman"/>
+          <w:sz w:val="32"/>
+          <w:szCs w:val="32"/>
+        </w:rPr>
+      </w:pPr>
+      <w:r>
+        <w:rPr>
+          <w:rFonts w:ascii="Times New Roman" w:hAnsi="Times New Roman" w:cs="Times New Roman"/>
+          <w:sz w:val="32"/>
+          <w:szCs w:val="32"/>
         </w:rPr>
         <w:t>Đó là acsc loại toán tử sau: [], (), ++, --,new delete</w:t>
       </w:r>
@@ -3623,14 +3963,16 @@
     <w:p>
       <w:pPr>
         <w:rPr>
-          <w:rFonts w:cs="Times New Roman"/>
-          <w:szCs w:val="28"/>
-        </w:rPr>
-      </w:pPr>
-      <w:r>
-        <w:rPr>
-          <w:rFonts w:cs="Times New Roman"/>
-          <w:szCs w:val="28"/>
+          <w:rFonts w:ascii="Times New Roman" w:hAnsi="Times New Roman" w:cs="Times New Roman"/>
+          <w:sz w:val="32"/>
+          <w:szCs w:val="32"/>
+        </w:rPr>
+      </w:pPr>
+      <w:r>
+        <w:rPr>
+          <w:rFonts w:ascii="Times New Roman" w:hAnsi="Times New Roman" w:cs="Times New Roman"/>
+          <w:sz w:val="32"/>
+          <w:szCs w:val="32"/>
         </w:rPr>
         <w:t>Nạp chồng toán tử truy cập đến phần tử mảng</w:t>
       </w:r>
@@ -3640,16 +3982,18 @@
         <w:shd w:val="clear" w:color="auto" w:fill="D0CECE" w:themeFill="background2" w:themeFillShade="E6"/>
         <w:spacing w:after="0" w:line="240" w:lineRule="auto"/>
         <w:rPr>
-          <w:rFonts w:ascii="Courier New" w:eastAsia="Times New Roman" w:hAnsi="Courier New" w:cs="Courier New"/>
+          <w:rFonts w:ascii="Times New Roman" w:eastAsia="Times New Roman" w:hAnsi="Times New Roman" w:cs="Times New Roman"/>
           <w:color w:val="333333"/>
-          <w:szCs w:val="28"/>
-        </w:rPr>
-      </w:pPr>
-      <w:r>
-        <w:rPr>
-          <w:rFonts w:ascii="Courier New" w:eastAsia="Times New Roman" w:hAnsi="Courier New" w:cs="Courier New"/>
+          <w:sz w:val="32"/>
+          <w:szCs w:val="32"/>
+        </w:rPr>
+      </w:pPr>
+      <w:r>
+        <w:rPr>
+          <w:rFonts w:ascii="Times New Roman" w:eastAsia="Times New Roman" w:hAnsi="Times New Roman" w:cs="Times New Roman"/>
           <w:color w:val="333333"/>
-          <w:szCs w:val="28"/>
+          <w:sz w:val="32"/>
+          <w:szCs w:val="32"/>
         </w:rPr>
         <w:t>#include &lt;iostream&gt;</w:t>
       </w:r>
@@ -3659,16 +4003,18 @@
         <w:shd w:val="clear" w:color="auto" w:fill="D0CECE" w:themeFill="background2" w:themeFillShade="E6"/>
         <w:spacing w:after="0" w:line="240" w:lineRule="auto"/>
         <w:rPr>
-          <w:rFonts w:ascii="Courier New" w:eastAsia="Times New Roman" w:hAnsi="Courier New" w:cs="Courier New"/>
+          <w:rFonts w:ascii="Times New Roman" w:eastAsia="Times New Roman" w:hAnsi="Times New Roman" w:cs="Times New Roman"/>
           <w:color w:val="333333"/>
-          <w:szCs w:val="28"/>
-        </w:rPr>
-      </w:pPr>
-      <w:r>
-        <w:rPr>
-          <w:rFonts w:ascii="Courier New" w:eastAsia="Times New Roman" w:hAnsi="Courier New" w:cs="Courier New"/>
+          <w:sz w:val="32"/>
+          <w:szCs w:val="32"/>
+        </w:rPr>
+      </w:pPr>
+      <w:r>
+        <w:rPr>
+          <w:rFonts w:ascii="Times New Roman" w:eastAsia="Times New Roman" w:hAnsi="Times New Roman" w:cs="Times New Roman"/>
           <w:color w:val="333333"/>
-          <w:szCs w:val="28"/>
+          <w:sz w:val="32"/>
+          <w:szCs w:val="32"/>
         </w:rPr>
         <w:t>using namespace std;</w:t>
       </w:r>
@@ -3678,34 +4024,41 @@
         <w:shd w:val="clear" w:color="auto" w:fill="D0CECE" w:themeFill="background2" w:themeFillShade="E6"/>
         <w:spacing w:after="0" w:line="240" w:lineRule="auto"/>
         <w:rPr>
-          <w:rFonts w:ascii="Courier New" w:eastAsia="Times New Roman" w:hAnsi="Courier New" w:cs="Courier New"/>
+          <w:rFonts w:ascii="Times New Roman" w:eastAsia="Times New Roman" w:hAnsi="Times New Roman" w:cs="Times New Roman"/>
           <w:color w:val="333333"/>
-          <w:szCs w:val="28"/>
-        </w:rPr>
-      </w:pPr>
-      <w:r>
-        <w:rPr>
-          <w:rFonts w:ascii="Courier New" w:eastAsia="Times New Roman" w:hAnsi="Courier New" w:cs="Courier New"/>
+          <w:sz w:val="32"/>
+          <w:szCs w:val="32"/>
+        </w:rPr>
+      </w:pPr>
+      <w:r>
+        <w:rPr>
+          <w:rFonts w:ascii="Times New Roman" w:eastAsia="Times New Roman" w:hAnsi="Times New Roman" w:cs="Times New Roman"/>
           <w:color w:val="333333"/>
-          <w:szCs w:val="28"/>
-        </w:rPr>
-        <w:t xml:space="preserve">const int </w:t>
-      </w:r>
-      <w:r>
-        <w:rPr>
-          <w:rFonts w:ascii="Courier New" w:eastAsia="Times New Roman" w:hAnsi="Courier New" w:cs="Courier New"/>
+          <w:sz w:val="32"/>
+          <w:szCs w:val="32"/>
+        </w:rPr>
+        <w:t>const int MAX = 15;</w:t>
+      </w:r>
+    </w:p>
+    <w:p>
+      <w:pPr>
+        <w:shd w:val="clear" w:color="auto" w:fill="D0CECE" w:themeFill="background2" w:themeFillShade="E6"/>
+        <w:spacing w:after="0" w:line="240" w:lineRule="auto"/>
+        <w:rPr>
+          <w:rFonts w:ascii="Times New Roman" w:eastAsia="Times New Roman" w:hAnsi="Times New Roman" w:cs="Times New Roman"/>
           <w:color w:val="333333"/>
-          <w:szCs w:val="28"/>
-        </w:rPr>
-        <w:t>MAX</w:t>
-      </w:r>
-      <w:r>
-        <w:rPr>
-          <w:rFonts w:ascii="Courier New" w:eastAsia="Times New Roman" w:hAnsi="Courier New" w:cs="Courier New"/>
+          <w:sz w:val="32"/>
+          <w:szCs w:val="32"/>
+        </w:rPr>
+      </w:pPr>
+      <w:r>
+        <w:rPr>
+          <w:rFonts w:ascii="Times New Roman" w:eastAsia="Times New Roman" w:hAnsi="Times New Roman" w:cs="Times New Roman"/>
           <w:color w:val="333333"/>
-          <w:szCs w:val="28"/>
-        </w:rPr>
-        <w:t xml:space="preserve"> = 15;</w:t>
+          <w:sz w:val="32"/>
+          <w:szCs w:val="32"/>
+        </w:rPr>
+        <w:t>class Mang</w:t>
       </w:r>
     </w:p>
     <w:p>
@@ -3713,26 +4066,41 @@
         <w:shd w:val="clear" w:color="auto" w:fill="D0CECE" w:themeFill="background2" w:themeFillShade="E6"/>
         <w:spacing w:after="0" w:line="240" w:lineRule="auto"/>
         <w:rPr>
-          <w:rFonts w:ascii="Courier New" w:eastAsia="Times New Roman" w:hAnsi="Courier New" w:cs="Courier New"/>
+          <w:rFonts w:ascii="Times New Roman" w:eastAsia="Times New Roman" w:hAnsi="Times New Roman" w:cs="Times New Roman"/>
           <w:color w:val="333333"/>
-          <w:szCs w:val="28"/>
-        </w:rPr>
-      </w:pPr>
-      <w:r>
-        <w:rPr>
-          <w:rFonts w:ascii="Courier New" w:eastAsia="Times New Roman" w:hAnsi="Courier New" w:cs="Courier New"/>
+          <w:sz w:val="32"/>
+          <w:szCs w:val="32"/>
+        </w:rPr>
+      </w:pPr>
+      <w:r>
+        <w:rPr>
+          <w:rFonts w:ascii="Times New Roman" w:eastAsia="Times New Roman" w:hAnsi="Times New Roman" w:cs="Times New Roman"/>
           <w:color w:val="333333"/>
-          <w:szCs w:val="28"/>
-        </w:rPr>
-        <w:t xml:space="preserve">class </w:t>
-      </w:r>
-      <w:r>
-        <w:rPr>
-          <w:rFonts w:ascii="Courier New" w:eastAsia="Times New Roman" w:hAnsi="Courier New" w:cs="Courier New"/>
+          <w:sz w:val="32"/>
+          <w:szCs w:val="32"/>
+        </w:rPr>
+        <w:t>{</w:t>
+      </w:r>
+    </w:p>
+    <w:p>
+      <w:pPr>
+        <w:shd w:val="clear" w:color="auto" w:fill="D0CECE" w:themeFill="background2" w:themeFillShade="E6"/>
+        <w:spacing w:after="0" w:line="240" w:lineRule="auto"/>
+        <w:rPr>
+          <w:rFonts w:ascii="Times New Roman" w:eastAsia="Times New Roman" w:hAnsi="Times New Roman" w:cs="Times New Roman"/>
           <w:color w:val="333333"/>
-          <w:szCs w:val="28"/>
-        </w:rPr>
-        <w:t>Mang</w:t>
+          <w:sz w:val="32"/>
+          <w:szCs w:val="32"/>
+        </w:rPr>
+      </w:pPr>
+      <w:r>
+        <w:rPr>
+          <w:rFonts w:ascii="Times New Roman" w:eastAsia="Times New Roman" w:hAnsi="Times New Roman" w:cs="Times New Roman"/>
+          <w:color w:val="333333"/>
+          <w:sz w:val="32"/>
+          <w:szCs w:val="32"/>
+        </w:rPr>
+        <w:t>private:</w:t>
       </w:r>
     </w:p>
     <w:p>
@@ -3740,16 +4108,108 @@
         <w:shd w:val="clear" w:color="auto" w:fill="D0CECE" w:themeFill="background2" w:themeFillShade="E6"/>
         <w:spacing w:after="0" w:line="240" w:lineRule="auto"/>
         <w:rPr>
-          <w:rFonts w:ascii="Courier New" w:eastAsia="Times New Roman" w:hAnsi="Courier New" w:cs="Courier New"/>
+          <w:rFonts w:ascii="Times New Roman" w:eastAsia="Times New Roman" w:hAnsi="Times New Roman" w:cs="Times New Roman"/>
           <w:color w:val="333333"/>
-          <w:szCs w:val="28"/>
-        </w:rPr>
-      </w:pPr>
-      <w:r>
-        <w:rPr>
-          <w:rFonts w:ascii="Courier New" w:eastAsia="Times New Roman" w:hAnsi="Courier New" w:cs="Courier New"/>
+          <w:sz w:val="32"/>
+          <w:szCs w:val="32"/>
+        </w:rPr>
+      </w:pPr>
+      <w:r>
+        <w:rPr>
+          <w:rFonts w:ascii="Times New Roman" w:eastAsia="Times New Roman" w:hAnsi="Times New Roman" w:cs="Times New Roman"/>
+          <w:color w:val="C7254E"/>
+          <w:sz w:val="32"/>
+          <w:szCs w:val="32"/>
+        </w:rPr>
+        <w:t>    </w:t>
+      </w:r>
+      <w:r>
+        <w:rPr>
+          <w:rFonts w:ascii="Times New Roman" w:eastAsia="Times New Roman" w:hAnsi="Times New Roman" w:cs="Times New Roman"/>
           <w:color w:val="333333"/>
-          <w:szCs w:val="28"/>
+          <w:sz w:val="32"/>
+          <w:szCs w:val="32"/>
+        </w:rPr>
+        <w:t>int A[MAX];</w:t>
+      </w:r>
+    </w:p>
+    <w:p>
+      <w:pPr>
+        <w:shd w:val="clear" w:color="auto" w:fill="D0CECE" w:themeFill="background2" w:themeFillShade="E6"/>
+        <w:spacing w:after="0" w:line="240" w:lineRule="auto"/>
+        <w:rPr>
+          <w:rFonts w:ascii="Times New Roman" w:eastAsia="Times New Roman" w:hAnsi="Times New Roman" w:cs="Times New Roman"/>
+          <w:color w:val="333333"/>
+          <w:sz w:val="32"/>
+          <w:szCs w:val="32"/>
+        </w:rPr>
+      </w:pPr>
+      <w:r>
+        <w:rPr>
+          <w:rFonts w:ascii="Times New Roman" w:eastAsia="Times New Roman" w:hAnsi="Times New Roman" w:cs="Times New Roman"/>
+          <w:color w:val="333333"/>
+          <w:sz w:val="32"/>
+          <w:szCs w:val="32"/>
+        </w:rPr>
+        <w:t>public:</w:t>
+      </w:r>
+    </w:p>
+    <w:p>
+      <w:pPr>
+        <w:shd w:val="clear" w:color="auto" w:fill="D0CECE" w:themeFill="background2" w:themeFillShade="E6"/>
+        <w:spacing w:after="0" w:line="240" w:lineRule="auto"/>
+        <w:rPr>
+          <w:rFonts w:ascii="Times New Roman" w:eastAsia="Times New Roman" w:hAnsi="Times New Roman" w:cs="Times New Roman"/>
+          <w:color w:val="333333"/>
+          <w:sz w:val="32"/>
+          <w:szCs w:val="32"/>
+        </w:rPr>
+      </w:pPr>
+      <w:r>
+        <w:rPr>
+          <w:rFonts w:ascii="Times New Roman" w:eastAsia="Times New Roman" w:hAnsi="Times New Roman" w:cs="Times New Roman"/>
+          <w:color w:val="C7254E"/>
+          <w:sz w:val="32"/>
+          <w:szCs w:val="32"/>
+        </w:rPr>
+        <w:t>    </w:t>
+      </w:r>
+      <w:r>
+        <w:rPr>
+          <w:rFonts w:ascii="Times New Roman" w:eastAsia="Times New Roman" w:hAnsi="Times New Roman" w:cs="Times New Roman"/>
+          <w:color w:val="333333"/>
+          <w:sz w:val="32"/>
+          <w:szCs w:val="32"/>
+        </w:rPr>
+        <w:t>Mang()</w:t>
+      </w:r>
+    </w:p>
+    <w:p>
+      <w:pPr>
+        <w:shd w:val="clear" w:color="auto" w:fill="D0CECE" w:themeFill="background2" w:themeFillShade="E6"/>
+        <w:spacing w:after="0" w:line="240" w:lineRule="auto"/>
+        <w:rPr>
+          <w:rFonts w:ascii="Times New Roman" w:eastAsia="Times New Roman" w:hAnsi="Times New Roman" w:cs="Times New Roman"/>
+          <w:color w:val="333333"/>
+          <w:sz w:val="32"/>
+          <w:szCs w:val="32"/>
+        </w:rPr>
+      </w:pPr>
+      <w:r>
+        <w:rPr>
+          <w:rFonts w:ascii="Times New Roman" w:eastAsia="Times New Roman" w:hAnsi="Times New Roman" w:cs="Times New Roman"/>
+          <w:color w:val="C7254E"/>
+          <w:sz w:val="32"/>
+          <w:szCs w:val="32"/>
+        </w:rPr>
+        <w:t>    </w:t>
+      </w:r>
+      <w:r>
+        <w:rPr>
+          <w:rFonts w:ascii="Times New Roman" w:eastAsia="Times New Roman" w:hAnsi="Times New Roman" w:cs="Times New Roman"/>
+          <w:color w:val="333333"/>
+          <w:sz w:val="32"/>
+          <w:szCs w:val="32"/>
         </w:rPr>
         <w:t>{</w:t>
       </w:r>
@@ -3759,18 +4219,29 @@
         <w:shd w:val="clear" w:color="auto" w:fill="D0CECE" w:themeFill="background2" w:themeFillShade="E6"/>
         <w:spacing w:after="0" w:line="240" w:lineRule="auto"/>
         <w:rPr>
-          <w:rFonts w:ascii="Courier New" w:eastAsia="Times New Roman" w:hAnsi="Courier New" w:cs="Courier New"/>
+          <w:rFonts w:ascii="Times New Roman" w:eastAsia="Times New Roman" w:hAnsi="Times New Roman" w:cs="Times New Roman"/>
           <w:color w:val="333333"/>
-          <w:szCs w:val="28"/>
-        </w:rPr>
-      </w:pPr>
-      <w:r>
-        <w:rPr>
-          <w:rFonts w:ascii="Courier New" w:eastAsia="Times New Roman" w:hAnsi="Courier New" w:cs="Courier New"/>
+          <w:sz w:val="32"/>
+          <w:szCs w:val="32"/>
+        </w:rPr>
+      </w:pPr>
+      <w:r>
+        <w:rPr>
+          <w:rFonts w:ascii="Times New Roman" w:eastAsia="Times New Roman" w:hAnsi="Times New Roman" w:cs="Times New Roman"/>
+          <w:color w:val="C7254E"/>
+          <w:sz w:val="32"/>
+          <w:szCs w:val="32"/>
+        </w:rPr>
+        <w:t>        </w:t>
+      </w:r>
+      <w:r>
+        <w:rPr>
+          <w:rFonts w:ascii="Times New Roman" w:eastAsia="Times New Roman" w:hAnsi="Times New Roman" w:cs="Times New Roman"/>
           <w:color w:val="333333"/>
-          <w:szCs w:val="28"/>
-        </w:rPr>
-        <w:t>private:</w:t>
+          <w:sz w:val="32"/>
+          <w:szCs w:val="32"/>
+        </w:rPr>
+        <w:t>register int i;</w:t>
       </w:r>
     </w:p>
     <w:p>
@@ -3778,42 +4249,179 @@
         <w:shd w:val="clear" w:color="auto" w:fill="D0CECE" w:themeFill="background2" w:themeFillShade="E6"/>
         <w:spacing w:after="0" w:line="240" w:lineRule="auto"/>
         <w:rPr>
-          <w:rFonts w:ascii="Courier New" w:eastAsia="Times New Roman" w:hAnsi="Courier New" w:cs="Courier New"/>
+          <w:rFonts w:ascii="Times New Roman" w:eastAsia="Times New Roman" w:hAnsi="Times New Roman" w:cs="Times New Roman"/>
           <w:color w:val="333333"/>
-          <w:szCs w:val="28"/>
-        </w:rPr>
-      </w:pPr>
-      <w:r>
-        <w:rPr>
-          <w:rFonts w:ascii="Courier New" w:eastAsia="Times New Roman" w:hAnsi="Courier New" w:cs="Courier New"/>
+          <w:sz w:val="32"/>
+          <w:szCs w:val="32"/>
+        </w:rPr>
+      </w:pPr>
+      <w:r>
+        <w:rPr>
+          <w:rFonts w:ascii="Times New Roman" w:eastAsia="Times New Roman" w:hAnsi="Times New Roman" w:cs="Times New Roman"/>
           <w:color w:val="C7254E"/>
-          <w:szCs w:val="28"/>
+          <w:sz w:val="32"/>
+          <w:szCs w:val="32"/>
+        </w:rPr>
+        <w:t>        </w:t>
+      </w:r>
+      <w:r>
+        <w:rPr>
+          <w:rFonts w:ascii="Times New Roman" w:eastAsia="Times New Roman" w:hAnsi="Times New Roman" w:cs="Times New Roman"/>
+          <w:color w:val="333333"/>
+          <w:sz w:val="32"/>
+          <w:szCs w:val="32"/>
+        </w:rPr>
+        <w:t>for (i = 0; i &lt; MAX; i++)</w:t>
+      </w:r>
+    </w:p>
+    <w:p>
+      <w:pPr>
+        <w:shd w:val="clear" w:color="auto" w:fill="D0CECE" w:themeFill="background2" w:themeFillShade="E6"/>
+        <w:spacing w:after="0" w:line="240" w:lineRule="auto"/>
+        <w:rPr>
+          <w:rFonts w:ascii="Times New Roman" w:eastAsia="Times New Roman" w:hAnsi="Times New Roman" w:cs="Times New Roman"/>
+          <w:color w:val="333333"/>
+          <w:sz w:val="32"/>
+          <w:szCs w:val="32"/>
+        </w:rPr>
+      </w:pPr>
+      <w:r>
+        <w:rPr>
+          <w:rFonts w:ascii="Times New Roman" w:eastAsia="Times New Roman" w:hAnsi="Times New Roman" w:cs="Times New Roman"/>
+          <w:color w:val="C7254E"/>
+          <w:sz w:val="32"/>
+          <w:szCs w:val="32"/>
+        </w:rPr>
+        <w:t>        </w:t>
+      </w:r>
+      <w:r>
+        <w:rPr>
+          <w:rFonts w:ascii="Times New Roman" w:eastAsia="Times New Roman" w:hAnsi="Times New Roman" w:cs="Times New Roman"/>
+          <w:color w:val="333333"/>
+          <w:sz w:val="32"/>
+          <w:szCs w:val="32"/>
+        </w:rPr>
+        <w:t>{</w:t>
+      </w:r>
+    </w:p>
+    <w:p>
+      <w:pPr>
+        <w:shd w:val="clear" w:color="auto" w:fill="D0CECE" w:themeFill="background2" w:themeFillShade="E6"/>
+        <w:spacing w:after="0" w:line="240" w:lineRule="auto"/>
+        <w:rPr>
+          <w:rFonts w:ascii="Times New Roman" w:eastAsia="Times New Roman" w:hAnsi="Times New Roman" w:cs="Times New Roman"/>
+          <w:color w:val="333333"/>
+          <w:sz w:val="32"/>
+          <w:szCs w:val="32"/>
+        </w:rPr>
+      </w:pPr>
+      <w:r>
+        <w:rPr>
+          <w:rFonts w:ascii="Times New Roman" w:eastAsia="Times New Roman" w:hAnsi="Times New Roman" w:cs="Times New Roman"/>
+          <w:color w:val="C7254E"/>
+          <w:sz w:val="32"/>
+          <w:szCs w:val="32"/>
+        </w:rPr>
+        <w:t>            </w:t>
+      </w:r>
+      <w:r>
+        <w:rPr>
+          <w:rFonts w:ascii="Times New Roman" w:eastAsia="Times New Roman" w:hAnsi="Times New Roman" w:cs="Times New Roman"/>
+          <w:color w:val="333333"/>
+          <w:sz w:val="32"/>
+          <w:szCs w:val="32"/>
+        </w:rPr>
+        <w:t>A[i] = i;</w:t>
+      </w:r>
+    </w:p>
+    <w:p>
+      <w:pPr>
+        <w:shd w:val="clear" w:color="auto" w:fill="D0CECE" w:themeFill="background2" w:themeFillShade="E6"/>
+        <w:spacing w:after="0" w:line="240" w:lineRule="auto"/>
+        <w:rPr>
+          <w:rFonts w:ascii="Times New Roman" w:eastAsia="Times New Roman" w:hAnsi="Times New Roman" w:cs="Times New Roman"/>
+          <w:color w:val="333333"/>
+          <w:sz w:val="32"/>
+          <w:szCs w:val="32"/>
+        </w:rPr>
+      </w:pPr>
+      <w:r>
+        <w:rPr>
+          <w:rFonts w:ascii="Times New Roman" w:eastAsia="Times New Roman" w:hAnsi="Times New Roman" w:cs="Times New Roman"/>
+          <w:color w:val="C7254E"/>
+          <w:sz w:val="32"/>
+          <w:szCs w:val="32"/>
+        </w:rPr>
+        <w:t>        </w:t>
+      </w:r>
+      <w:r>
+        <w:rPr>
+          <w:rFonts w:ascii="Times New Roman" w:eastAsia="Times New Roman" w:hAnsi="Times New Roman" w:cs="Times New Roman"/>
+          <w:color w:val="333333"/>
+          <w:sz w:val="32"/>
+          <w:szCs w:val="32"/>
+        </w:rPr>
+        <w:t>}</w:t>
+      </w:r>
+    </w:p>
+    <w:p>
+      <w:pPr>
+        <w:shd w:val="clear" w:color="auto" w:fill="D0CECE" w:themeFill="background2" w:themeFillShade="E6"/>
+        <w:spacing w:after="0" w:line="240" w:lineRule="auto"/>
+        <w:rPr>
+          <w:rFonts w:ascii="Times New Roman" w:eastAsia="Times New Roman" w:hAnsi="Times New Roman" w:cs="Times New Roman"/>
+          <w:color w:val="333333"/>
+          <w:sz w:val="32"/>
+          <w:szCs w:val="32"/>
+        </w:rPr>
+      </w:pPr>
+      <w:r>
+        <w:rPr>
+          <w:rFonts w:ascii="Times New Roman" w:eastAsia="Times New Roman" w:hAnsi="Times New Roman" w:cs="Times New Roman"/>
+          <w:color w:val="C7254E"/>
+          <w:sz w:val="32"/>
+          <w:szCs w:val="32"/>
         </w:rPr>
         <w:t>    </w:t>
       </w:r>
       <w:r>
         <w:rPr>
-          <w:rFonts w:ascii="Courier New" w:eastAsia="Times New Roman" w:hAnsi="Courier New" w:cs="Courier New"/>
+          <w:rFonts w:ascii="Times New Roman" w:eastAsia="Times New Roman" w:hAnsi="Times New Roman" w:cs="Times New Roman"/>
           <w:color w:val="333333"/>
-          <w:szCs w:val="28"/>
-        </w:rPr>
-        <w:t xml:space="preserve">int </w:t>
-      </w:r>
-      <w:r>
-        <w:rPr>
-          <w:rFonts w:ascii="Courier New" w:eastAsia="Times New Roman" w:hAnsi="Courier New" w:cs="Courier New"/>
+          <w:sz w:val="32"/>
+          <w:szCs w:val="32"/>
+        </w:rPr>
+        <w:t>}</w:t>
+      </w:r>
+    </w:p>
+    <w:p>
+      <w:pPr>
+        <w:shd w:val="clear" w:color="auto" w:fill="D0CECE" w:themeFill="background2" w:themeFillShade="E6"/>
+        <w:spacing w:after="0" w:line="240" w:lineRule="auto"/>
+        <w:rPr>
+          <w:rFonts w:ascii="Times New Roman" w:eastAsia="Times New Roman" w:hAnsi="Times New Roman" w:cs="Times New Roman"/>
           <w:color w:val="333333"/>
-          <w:szCs w:val="28"/>
-        </w:rPr>
-        <w:t>A[MAX</w:t>
-      </w:r>
-      <w:r>
-        <w:rPr>
-          <w:rFonts w:ascii="Courier New" w:eastAsia="Times New Roman" w:hAnsi="Courier New" w:cs="Courier New"/>
+          <w:sz w:val="32"/>
+          <w:szCs w:val="32"/>
+        </w:rPr>
+      </w:pPr>
+      <w:r>
+        <w:rPr>
+          <w:rFonts w:ascii="Times New Roman" w:eastAsia="Times New Roman" w:hAnsi="Times New Roman" w:cs="Times New Roman"/>
+          <w:color w:val="C7254E"/>
+          <w:sz w:val="32"/>
+          <w:szCs w:val="32"/>
+        </w:rPr>
+        <w:t>    </w:t>
+      </w:r>
+      <w:r>
+        <w:rPr>
+          <w:rFonts w:ascii="Times New Roman" w:eastAsia="Times New Roman" w:hAnsi="Times New Roman" w:cs="Times New Roman"/>
           <w:color w:val="333333"/>
-          <w:szCs w:val="28"/>
-        </w:rPr>
-        <w:t>];</w:t>
+          <w:sz w:val="32"/>
+          <w:szCs w:val="32"/>
+        </w:rPr>
+        <w:t>int&amp; operator[](int i)</w:t>
       </w:r>
     </w:p>
     <w:p>
@@ -3821,18 +4429,29 @@
         <w:shd w:val="clear" w:color="auto" w:fill="D0CECE" w:themeFill="background2" w:themeFillShade="E6"/>
         <w:spacing w:after="0" w:line="240" w:lineRule="auto"/>
         <w:rPr>
-          <w:rFonts w:ascii="Courier New" w:eastAsia="Times New Roman" w:hAnsi="Courier New" w:cs="Courier New"/>
+          <w:rFonts w:ascii="Times New Roman" w:eastAsia="Times New Roman" w:hAnsi="Times New Roman" w:cs="Times New Roman"/>
           <w:color w:val="333333"/>
-          <w:szCs w:val="28"/>
-        </w:rPr>
-      </w:pPr>
-      <w:r>
-        <w:rPr>
-          <w:rFonts w:ascii="Courier New" w:eastAsia="Times New Roman" w:hAnsi="Courier New" w:cs="Courier New"/>
+          <w:sz w:val="32"/>
+          <w:szCs w:val="32"/>
+        </w:rPr>
+      </w:pPr>
+      <w:r>
+        <w:rPr>
+          <w:rFonts w:ascii="Times New Roman" w:eastAsia="Times New Roman" w:hAnsi="Times New Roman" w:cs="Times New Roman"/>
+          <w:color w:val="C7254E"/>
+          <w:sz w:val="32"/>
+          <w:szCs w:val="32"/>
+        </w:rPr>
+        <w:t>    </w:t>
+      </w:r>
+      <w:r>
+        <w:rPr>
+          <w:rFonts w:ascii="Times New Roman" w:eastAsia="Times New Roman" w:hAnsi="Times New Roman" w:cs="Times New Roman"/>
           <w:color w:val="333333"/>
-          <w:szCs w:val="28"/>
-        </w:rPr>
-        <w:t>public:</w:t>
+          <w:sz w:val="32"/>
+          <w:szCs w:val="32"/>
+        </w:rPr>
+        <w:t>{</w:t>
       </w:r>
     </w:p>
     <w:p>
@@ -3840,34 +4459,261 @@
         <w:shd w:val="clear" w:color="auto" w:fill="D0CECE" w:themeFill="background2" w:themeFillShade="E6"/>
         <w:spacing w:after="0" w:line="240" w:lineRule="auto"/>
         <w:rPr>
-          <w:rFonts w:ascii="Courier New" w:eastAsia="Times New Roman" w:hAnsi="Courier New" w:cs="Courier New"/>
+          <w:rFonts w:ascii="Times New Roman" w:eastAsia="Times New Roman" w:hAnsi="Times New Roman" w:cs="Times New Roman"/>
           <w:color w:val="333333"/>
-          <w:szCs w:val="28"/>
-        </w:rPr>
-      </w:pPr>
-      <w:r>
-        <w:rPr>
-          <w:rFonts w:ascii="Courier New" w:eastAsia="Times New Roman" w:hAnsi="Courier New" w:cs="Courier New"/>
+          <w:sz w:val="32"/>
+          <w:szCs w:val="32"/>
+        </w:rPr>
+      </w:pPr>
+      <w:r>
+        <w:rPr>
+          <w:rFonts w:ascii="Times New Roman" w:eastAsia="Times New Roman" w:hAnsi="Times New Roman" w:cs="Times New Roman"/>
           <w:color w:val="C7254E"/>
-          <w:szCs w:val="28"/>
-        </w:rPr>
+          <w:sz w:val="32"/>
+          <w:szCs w:val="32"/>
+        </w:rPr>
+        <w:t>        </w:t>
+      </w:r>
+      <w:r>
+        <w:rPr>
+          <w:rFonts w:ascii="Times New Roman" w:eastAsia="Times New Roman" w:hAnsi="Times New Roman" w:cs="Times New Roman"/>
+          <w:color w:val="333333"/>
+          <w:sz w:val="32"/>
+          <w:szCs w:val="32"/>
+        </w:rPr>
+        <w:t>if (i &gt; MAX)</w:t>
+      </w:r>
+    </w:p>
+    <w:p>
+      <w:pPr>
+        <w:shd w:val="clear" w:color="auto" w:fill="D0CECE" w:themeFill="background2" w:themeFillShade="E6"/>
+        <w:spacing w:after="0" w:line="240" w:lineRule="auto"/>
+        <w:rPr>
+          <w:rFonts w:ascii="Times New Roman" w:eastAsia="Times New Roman" w:hAnsi="Times New Roman" w:cs="Times New Roman"/>
+          <w:color w:val="333333"/>
+          <w:sz w:val="32"/>
+          <w:szCs w:val="32"/>
+        </w:rPr>
+      </w:pPr>
+      <w:r>
+        <w:rPr>
+          <w:rFonts w:ascii="Times New Roman" w:eastAsia="Times New Roman" w:hAnsi="Times New Roman" w:cs="Times New Roman"/>
+          <w:color w:val="C7254E"/>
+          <w:sz w:val="32"/>
+          <w:szCs w:val="32"/>
+        </w:rPr>
+        <w:t>        </w:t>
+      </w:r>
+      <w:r>
+        <w:rPr>
+          <w:rFonts w:ascii="Times New Roman" w:eastAsia="Times New Roman" w:hAnsi="Times New Roman" w:cs="Times New Roman"/>
+          <w:color w:val="333333"/>
+          <w:sz w:val="32"/>
+          <w:szCs w:val="32"/>
+        </w:rPr>
+        <w:t>{</w:t>
+      </w:r>
+    </w:p>
+    <w:p>
+      <w:pPr>
+        <w:shd w:val="clear" w:color="auto" w:fill="D0CECE" w:themeFill="background2" w:themeFillShade="E6"/>
+        <w:spacing w:after="0" w:line="240" w:lineRule="auto"/>
+        <w:rPr>
+          <w:rFonts w:ascii="Times New Roman" w:eastAsia="Times New Roman" w:hAnsi="Times New Roman" w:cs="Times New Roman"/>
+          <w:color w:val="333333"/>
+          <w:sz w:val="32"/>
+          <w:szCs w:val="32"/>
+        </w:rPr>
+      </w:pPr>
+      <w:r>
+        <w:rPr>
+          <w:rFonts w:ascii="Times New Roman" w:eastAsia="Times New Roman" w:hAnsi="Times New Roman" w:cs="Times New Roman"/>
+          <w:color w:val="C7254E"/>
+          <w:sz w:val="32"/>
+          <w:szCs w:val="32"/>
+        </w:rPr>
+        <w:t>            </w:t>
+      </w:r>
+      <w:r>
+        <w:rPr>
+          <w:rFonts w:ascii="Times New Roman" w:eastAsia="Times New Roman" w:hAnsi="Times New Roman" w:cs="Times New Roman"/>
+          <w:color w:val="333333"/>
+          <w:sz w:val="32"/>
+          <w:szCs w:val="32"/>
+        </w:rPr>
+        <w:t>cout &lt;&lt; "\n======================\n" &lt;&lt; endl;</w:t>
+      </w:r>
+    </w:p>
+    <w:p>
+      <w:pPr>
+        <w:shd w:val="clear" w:color="auto" w:fill="D0CECE" w:themeFill="background2" w:themeFillShade="E6"/>
+        <w:spacing w:after="0" w:line="240" w:lineRule="auto"/>
+        <w:rPr>
+          <w:rFonts w:ascii="Times New Roman" w:eastAsia="Times New Roman" w:hAnsi="Times New Roman" w:cs="Times New Roman"/>
+          <w:color w:val="333333"/>
+          <w:sz w:val="32"/>
+          <w:szCs w:val="32"/>
+        </w:rPr>
+      </w:pPr>
+      <w:r>
+        <w:rPr>
+          <w:rFonts w:ascii="Times New Roman" w:eastAsia="Times New Roman" w:hAnsi="Times New Roman" w:cs="Times New Roman"/>
+          <w:color w:val="C7254E"/>
+          <w:sz w:val="32"/>
+          <w:szCs w:val="32"/>
+        </w:rPr>
+        <w:t>            </w:t>
+      </w:r>
+      <w:r>
+        <w:rPr>
+          <w:rFonts w:ascii="Times New Roman" w:eastAsia="Times New Roman" w:hAnsi="Times New Roman" w:cs="Times New Roman"/>
+          <w:color w:val="333333"/>
+          <w:sz w:val="32"/>
+          <w:szCs w:val="32"/>
+        </w:rPr>
+        <w:t>cout &lt;&lt; "Chi muc vuot gioi han!" &lt;&lt; endl;</w:t>
+      </w:r>
+    </w:p>
+    <w:p>
+      <w:pPr>
+        <w:shd w:val="clear" w:color="auto" w:fill="D0CECE" w:themeFill="background2" w:themeFillShade="E6"/>
+        <w:spacing w:after="0" w:line="240" w:lineRule="auto"/>
+        <w:rPr>
+          <w:rFonts w:ascii="Times New Roman" w:eastAsia="Times New Roman" w:hAnsi="Times New Roman" w:cs="Times New Roman"/>
+          <w:color w:val="333333"/>
+          <w:sz w:val="32"/>
+          <w:szCs w:val="32"/>
+        </w:rPr>
+      </w:pPr>
+      <w:r>
+        <w:rPr>
+          <w:rFonts w:ascii="Times New Roman" w:eastAsia="Times New Roman" w:hAnsi="Times New Roman" w:cs="Times New Roman"/>
+          <w:color w:val="C7254E"/>
+          <w:sz w:val="32"/>
+          <w:szCs w:val="32"/>
+        </w:rPr>
+        <w:t>            </w:t>
+      </w:r>
+      <w:r>
+        <w:rPr>
+          <w:rFonts w:ascii="Times New Roman" w:eastAsia="Times New Roman" w:hAnsi="Times New Roman" w:cs="Times New Roman"/>
+          <w:color w:val="333333"/>
+          <w:sz w:val="32"/>
+          <w:szCs w:val="32"/>
+        </w:rPr>
+        <w:t>return mang[0];</w:t>
+      </w:r>
+    </w:p>
+    <w:p>
+      <w:pPr>
+        <w:shd w:val="clear" w:color="auto" w:fill="D0CECE" w:themeFill="background2" w:themeFillShade="E6"/>
+        <w:spacing w:after="0" w:line="240" w:lineRule="auto"/>
+        <w:rPr>
+          <w:rFonts w:ascii="Times New Roman" w:eastAsia="Times New Roman" w:hAnsi="Times New Roman" w:cs="Times New Roman"/>
+          <w:color w:val="333333"/>
+          <w:sz w:val="32"/>
+          <w:szCs w:val="32"/>
+        </w:rPr>
+      </w:pPr>
+      <w:r>
+        <w:rPr>
+          <w:rFonts w:ascii="Times New Roman" w:eastAsia="Times New Roman" w:hAnsi="Times New Roman" w:cs="Times New Roman"/>
+          <w:color w:val="C7254E"/>
+          <w:sz w:val="32"/>
+          <w:szCs w:val="32"/>
+        </w:rPr>
+        <w:t>        </w:t>
+      </w:r>
+      <w:r>
+        <w:rPr>
+          <w:rFonts w:ascii="Times New Roman" w:eastAsia="Times New Roman" w:hAnsi="Times New Roman" w:cs="Times New Roman"/>
+          <w:color w:val="333333"/>
+          <w:sz w:val="32"/>
+          <w:szCs w:val="32"/>
+        </w:rPr>
+        <w:t>}</w:t>
+      </w:r>
+    </w:p>
+    <w:p>
+      <w:pPr>
+        <w:shd w:val="clear" w:color="auto" w:fill="D0CECE" w:themeFill="background2" w:themeFillShade="E6"/>
+        <w:spacing w:after="0" w:line="240" w:lineRule="auto"/>
+        <w:rPr>
+          <w:rFonts w:ascii="Times New Roman" w:eastAsia="Times New Roman" w:hAnsi="Times New Roman" w:cs="Times New Roman"/>
+          <w:color w:val="333333"/>
+          <w:sz w:val="32"/>
+          <w:szCs w:val="32"/>
+        </w:rPr>
+      </w:pPr>
+      <w:r>
+        <w:rPr>
+          <w:rFonts w:ascii="Times New Roman" w:eastAsia="Times New Roman" w:hAnsi="Times New Roman" w:cs="Times New Roman"/>
+          <w:color w:val="C7254E"/>
+          <w:sz w:val="32"/>
+          <w:szCs w:val="32"/>
+        </w:rPr>
+        <w:t>        </w:t>
+      </w:r>
+      <w:r>
+        <w:rPr>
+          <w:rFonts w:ascii="Times New Roman" w:eastAsia="Times New Roman" w:hAnsi="Times New Roman" w:cs="Times New Roman"/>
+          <w:color w:val="333333"/>
+          <w:sz w:val="32"/>
+          <w:szCs w:val="32"/>
+        </w:rPr>
+        <w:t>return mang[i];</w:t>
+      </w:r>
+    </w:p>
+    <w:p>
+      <w:pPr>
+        <w:shd w:val="clear" w:color="auto" w:fill="D0CECE" w:themeFill="background2" w:themeFillShade="E6"/>
+        <w:spacing w:after="0" w:line="240" w:lineRule="auto"/>
+        <w:rPr>
+          <w:rFonts w:ascii="Times New Roman" w:eastAsia="Times New Roman" w:hAnsi="Times New Roman" w:cs="Times New Roman"/>
+          <w:color w:val="333333"/>
+          <w:sz w:val="32"/>
+          <w:szCs w:val="32"/>
+        </w:rPr>
+      </w:pPr>
+      <w:r>
+        <w:rPr>
+          <w:rFonts w:ascii="Times New Roman" w:eastAsia="Times New Roman" w:hAnsi="Times New Roman" w:cs="Times New Roman"/>
+          <w:color w:val="C7254E"/>
+          <w:sz w:val="32"/>
+          <w:szCs w:val="32"/>
+        </w:rPr>
+        <w:lastRenderedPageBreak/>
         <w:t>    </w:t>
       </w:r>
       <w:r>
         <w:rPr>
-          <w:rFonts w:ascii="Courier New" w:eastAsia="Times New Roman" w:hAnsi="Courier New" w:cs="Courier New"/>
+          <w:rFonts w:ascii="Times New Roman" w:eastAsia="Times New Roman" w:hAnsi="Times New Roman" w:cs="Times New Roman"/>
           <w:color w:val="333333"/>
-          <w:szCs w:val="28"/>
-        </w:rPr>
-        <w:t>Mang</w:t>
-      </w:r>
-      <w:r>
-        <w:rPr>
-          <w:rFonts w:ascii="Courier New" w:eastAsia="Times New Roman" w:hAnsi="Courier New" w:cs="Courier New"/>
+          <w:sz w:val="32"/>
+          <w:szCs w:val="32"/>
+        </w:rPr>
+        <w:t>}</w:t>
+      </w:r>
+    </w:p>
+    <w:p>
+      <w:pPr>
+        <w:shd w:val="clear" w:color="auto" w:fill="D0CECE" w:themeFill="background2" w:themeFillShade="E6"/>
+        <w:spacing w:after="0" w:line="240" w:lineRule="auto"/>
+        <w:rPr>
+          <w:rFonts w:ascii="Times New Roman" w:eastAsia="Times New Roman" w:hAnsi="Times New Roman" w:cs="Times New Roman"/>
           <w:color w:val="333333"/>
-          <w:szCs w:val="28"/>
-        </w:rPr>
-        <w:t>()</w:t>
+          <w:sz w:val="32"/>
+          <w:szCs w:val="32"/>
+        </w:rPr>
+      </w:pPr>
+      <w:r>
+        <w:rPr>
+          <w:rFonts w:ascii="Times New Roman" w:eastAsia="Times New Roman" w:hAnsi="Times New Roman" w:cs="Times New Roman"/>
+          <w:color w:val="333333"/>
+          <w:sz w:val="32"/>
+          <w:szCs w:val="32"/>
+        </w:rPr>
+        <w:t>};</w:t>
       </w:r>
     </w:p>
     <w:p>
@@ -3875,591 +4721,71 @@
         <w:shd w:val="clear" w:color="auto" w:fill="D0CECE" w:themeFill="background2" w:themeFillShade="E6"/>
         <w:spacing w:after="0" w:line="240" w:lineRule="auto"/>
         <w:rPr>
-          <w:rFonts w:ascii="Courier New" w:eastAsia="Times New Roman" w:hAnsi="Courier New" w:cs="Courier New"/>
+          <w:rFonts w:ascii="Times New Roman" w:eastAsia="Times New Roman" w:hAnsi="Times New Roman" w:cs="Times New Roman"/>
           <w:color w:val="333333"/>
-          <w:szCs w:val="28"/>
-        </w:rPr>
-      </w:pPr>
-      <w:r>
-        <w:rPr>
-          <w:rFonts w:ascii="Courier New" w:eastAsia="Times New Roman" w:hAnsi="Courier New" w:cs="Courier New"/>
+          <w:sz w:val="32"/>
+          <w:szCs w:val="32"/>
+        </w:rPr>
+      </w:pPr>
+      <w:r>
+        <w:rPr>
+          <w:rFonts w:ascii="Times New Roman" w:eastAsia="Times New Roman" w:hAnsi="Times New Roman" w:cs="Times New Roman"/>
+          <w:color w:val="333333"/>
+          <w:sz w:val="32"/>
+          <w:szCs w:val="32"/>
+        </w:rPr>
+        <w:t>int main()</w:t>
+      </w:r>
+    </w:p>
+    <w:p>
+      <w:pPr>
+        <w:shd w:val="clear" w:color="auto" w:fill="D0CECE" w:themeFill="background2" w:themeFillShade="E6"/>
+        <w:spacing w:after="0" w:line="240" w:lineRule="auto"/>
+        <w:rPr>
+          <w:rFonts w:ascii="Times New Roman" w:eastAsia="Times New Roman" w:hAnsi="Times New Roman" w:cs="Times New Roman"/>
+          <w:color w:val="333333"/>
+          <w:sz w:val="32"/>
+          <w:szCs w:val="32"/>
+        </w:rPr>
+      </w:pPr>
+      <w:r>
+        <w:rPr>
+          <w:rFonts w:ascii="Times New Roman" w:eastAsia="Times New Roman" w:hAnsi="Times New Roman" w:cs="Times New Roman"/>
+          <w:color w:val="333333"/>
+          <w:sz w:val="32"/>
+          <w:szCs w:val="32"/>
+        </w:rPr>
+        <w:t>{</w:t>
+      </w:r>
+    </w:p>
+    <w:p>
+      <w:pPr>
+        <w:shd w:val="clear" w:color="auto" w:fill="D0CECE" w:themeFill="background2" w:themeFillShade="E6"/>
+        <w:spacing w:after="0" w:line="240" w:lineRule="auto"/>
+        <w:rPr>
+          <w:rFonts w:ascii="Times New Roman" w:eastAsia="Times New Roman" w:hAnsi="Times New Roman" w:cs="Times New Roman"/>
+          <w:color w:val="333333"/>
+          <w:sz w:val="32"/>
+          <w:szCs w:val="32"/>
+        </w:rPr>
+      </w:pPr>
+      <w:r>
+        <w:rPr>
+          <w:rFonts w:ascii="Times New Roman" w:eastAsia="Times New Roman" w:hAnsi="Times New Roman" w:cs="Times New Roman"/>
           <w:color w:val="C7254E"/>
-          <w:szCs w:val="28"/>
+          <w:sz w:val="32"/>
+          <w:szCs w:val="32"/>
         </w:rPr>
         <w:t>    </w:t>
       </w:r>
       <w:r>
         <w:rPr>
-          <w:rFonts w:ascii="Courier New" w:eastAsia="Times New Roman" w:hAnsi="Courier New" w:cs="Courier New"/>
+          <w:rFonts w:ascii="Times New Roman" w:eastAsia="Times New Roman" w:hAnsi="Times New Roman" w:cs="Times New Roman"/>
           <w:color w:val="333333"/>
-          <w:szCs w:val="28"/>
-        </w:rPr>
-        <w:t>{</w:t>
-      </w:r>
-    </w:p>
-    <w:p>
-      <w:pPr>
-        <w:shd w:val="clear" w:color="auto" w:fill="D0CECE" w:themeFill="background2" w:themeFillShade="E6"/>
-        <w:spacing w:after="0" w:line="240" w:lineRule="auto"/>
-        <w:rPr>
-          <w:rFonts w:ascii="Courier New" w:eastAsia="Times New Roman" w:hAnsi="Courier New" w:cs="Courier New"/>
-          <w:color w:val="333333"/>
-          <w:szCs w:val="28"/>
-        </w:rPr>
-      </w:pPr>
-      <w:r>
-        <w:rPr>
-          <w:rFonts w:ascii="Courier New" w:eastAsia="Times New Roman" w:hAnsi="Courier New" w:cs="Courier New"/>
-          <w:color w:val="C7254E"/>
-          <w:szCs w:val="28"/>
-        </w:rPr>
-        <w:t>        </w:t>
-      </w:r>
-      <w:r>
-        <w:rPr>
-          <w:rFonts w:ascii="Courier New" w:eastAsia="Times New Roman" w:hAnsi="Courier New" w:cs="Courier New"/>
-          <w:color w:val="333333"/>
-          <w:szCs w:val="28"/>
-        </w:rPr>
-        <w:t>register int i;</w:t>
-      </w:r>
-    </w:p>
-    <w:p>
-      <w:pPr>
-        <w:shd w:val="clear" w:color="auto" w:fill="D0CECE" w:themeFill="background2" w:themeFillShade="E6"/>
-        <w:spacing w:after="0" w:line="240" w:lineRule="auto"/>
-        <w:rPr>
-          <w:rFonts w:ascii="Courier New" w:eastAsia="Times New Roman" w:hAnsi="Courier New" w:cs="Courier New"/>
-          <w:color w:val="333333"/>
-          <w:szCs w:val="28"/>
-        </w:rPr>
-      </w:pPr>
-      <w:r>
-        <w:rPr>
-          <w:rFonts w:ascii="Courier New" w:eastAsia="Times New Roman" w:hAnsi="Courier New" w:cs="Courier New"/>
-          <w:color w:val="C7254E"/>
-          <w:szCs w:val="28"/>
-        </w:rPr>
-        <w:lastRenderedPageBreak/>
-        <w:t>        </w:t>
-      </w:r>
-      <w:r>
-        <w:rPr>
-          <w:rFonts w:ascii="Courier New" w:eastAsia="Times New Roman" w:hAnsi="Courier New" w:cs="Courier New"/>
-          <w:color w:val="333333"/>
-          <w:szCs w:val="28"/>
-        </w:rPr>
-        <w:t xml:space="preserve">for (i = 0; i &lt; </w:t>
-      </w:r>
-      <w:r>
-        <w:rPr>
-          <w:rFonts w:ascii="Courier New" w:eastAsia="Times New Roman" w:hAnsi="Courier New" w:cs="Courier New"/>
-          <w:color w:val="333333"/>
-          <w:szCs w:val="28"/>
-        </w:rPr>
-        <w:t>MAX</w:t>
-      </w:r>
-      <w:r>
-        <w:rPr>
-          <w:rFonts w:ascii="Courier New" w:eastAsia="Times New Roman" w:hAnsi="Courier New" w:cs="Courier New"/>
-          <w:color w:val="333333"/>
-          <w:szCs w:val="28"/>
-        </w:rPr>
-        <w:t>; i++)</w:t>
-      </w:r>
-    </w:p>
-    <w:p>
-      <w:pPr>
-        <w:shd w:val="clear" w:color="auto" w:fill="D0CECE" w:themeFill="background2" w:themeFillShade="E6"/>
-        <w:spacing w:after="0" w:line="240" w:lineRule="auto"/>
-        <w:rPr>
-          <w:rFonts w:ascii="Courier New" w:eastAsia="Times New Roman" w:hAnsi="Courier New" w:cs="Courier New"/>
-          <w:color w:val="333333"/>
-          <w:szCs w:val="28"/>
-        </w:rPr>
-      </w:pPr>
-      <w:r>
-        <w:rPr>
-          <w:rFonts w:ascii="Courier New" w:eastAsia="Times New Roman" w:hAnsi="Courier New" w:cs="Courier New"/>
-          <w:color w:val="C7254E"/>
-          <w:szCs w:val="28"/>
-        </w:rPr>
-        <w:t>        </w:t>
-      </w:r>
-      <w:r>
-        <w:rPr>
-          <w:rFonts w:ascii="Courier New" w:eastAsia="Times New Roman" w:hAnsi="Courier New" w:cs="Courier New"/>
-          <w:color w:val="333333"/>
-          <w:szCs w:val="28"/>
-        </w:rPr>
-        <w:t>{</w:t>
-      </w:r>
-    </w:p>
-    <w:p>
-      <w:pPr>
-        <w:shd w:val="clear" w:color="auto" w:fill="D0CECE" w:themeFill="background2" w:themeFillShade="E6"/>
-        <w:spacing w:after="0" w:line="240" w:lineRule="auto"/>
-        <w:rPr>
-          <w:rFonts w:ascii="Courier New" w:eastAsia="Times New Roman" w:hAnsi="Courier New" w:cs="Courier New"/>
-          <w:color w:val="333333"/>
-          <w:szCs w:val="28"/>
-        </w:rPr>
-      </w:pPr>
-      <w:r>
-        <w:rPr>
-          <w:rFonts w:ascii="Courier New" w:eastAsia="Times New Roman" w:hAnsi="Courier New" w:cs="Courier New"/>
-          <w:color w:val="C7254E"/>
-          <w:szCs w:val="28"/>
-        </w:rPr>
-        <w:t>            </w:t>
-      </w:r>
-      <w:r>
-        <w:rPr>
-          <w:rFonts w:ascii="Courier New" w:eastAsia="Times New Roman" w:hAnsi="Courier New" w:cs="Courier New"/>
-          <w:color w:val="333333"/>
-          <w:szCs w:val="28"/>
-        </w:rPr>
-        <w:t>A</w:t>
-      </w:r>
-      <w:r>
-        <w:rPr>
-          <w:rFonts w:ascii="Courier New" w:eastAsia="Times New Roman" w:hAnsi="Courier New" w:cs="Courier New"/>
-          <w:color w:val="333333"/>
-          <w:szCs w:val="28"/>
-        </w:rPr>
-        <w:t>[i] = i;</w:t>
-      </w:r>
-    </w:p>
-    <w:p>
-      <w:pPr>
-        <w:shd w:val="clear" w:color="auto" w:fill="D0CECE" w:themeFill="background2" w:themeFillShade="E6"/>
-        <w:spacing w:after="0" w:line="240" w:lineRule="auto"/>
-        <w:rPr>
-          <w:rFonts w:ascii="Courier New" w:eastAsia="Times New Roman" w:hAnsi="Courier New" w:cs="Courier New"/>
-          <w:color w:val="333333"/>
-          <w:szCs w:val="28"/>
-        </w:rPr>
-      </w:pPr>
-      <w:r>
-        <w:rPr>
-          <w:rFonts w:ascii="Courier New" w:eastAsia="Times New Roman" w:hAnsi="Courier New" w:cs="Courier New"/>
-          <w:color w:val="C7254E"/>
-          <w:szCs w:val="28"/>
-        </w:rPr>
-        <w:t>        </w:t>
-      </w:r>
-      <w:r>
-        <w:rPr>
-          <w:rFonts w:ascii="Courier New" w:eastAsia="Times New Roman" w:hAnsi="Courier New" w:cs="Courier New"/>
-          <w:color w:val="333333"/>
-          <w:szCs w:val="28"/>
-        </w:rPr>
-        <w:t>}</w:t>
-      </w:r>
-    </w:p>
-    <w:p>
-      <w:pPr>
-        <w:shd w:val="clear" w:color="auto" w:fill="D0CECE" w:themeFill="background2" w:themeFillShade="E6"/>
-        <w:spacing w:after="0" w:line="240" w:lineRule="auto"/>
-        <w:rPr>
-          <w:rFonts w:ascii="Courier New" w:eastAsia="Times New Roman" w:hAnsi="Courier New" w:cs="Courier New"/>
-          <w:color w:val="333333"/>
-          <w:szCs w:val="28"/>
-        </w:rPr>
-      </w:pPr>
-      <w:r>
-        <w:rPr>
-          <w:rFonts w:ascii="Courier New" w:eastAsia="Times New Roman" w:hAnsi="Courier New" w:cs="Courier New"/>
-          <w:color w:val="C7254E"/>
-          <w:szCs w:val="28"/>
-        </w:rPr>
-        <w:t>    </w:t>
-      </w:r>
-      <w:r>
-        <w:rPr>
-          <w:rFonts w:ascii="Courier New" w:eastAsia="Times New Roman" w:hAnsi="Courier New" w:cs="Courier New"/>
-          <w:color w:val="333333"/>
-          <w:szCs w:val="28"/>
-        </w:rPr>
-        <w:t>}</w:t>
-      </w:r>
-    </w:p>
-    <w:p>
-      <w:pPr>
-        <w:shd w:val="clear" w:color="auto" w:fill="D0CECE" w:themeFill="background2" w:themeFillShade="E6"/>
-        <w:spacing w:after="0" w:line="240" w:lineRule="auto"/>
-        <w:rPr>
-          <w:rFonts w:ascii="Courier New" w:eastAsia="Times New Roman" w:hAnsi="Courier New" w:cs="Courier New"/>
-          <w:color w:val="333333"/>
-          <w:szCs w:val="28"/>
-        </w:rPr>
-      </w:pPr>
-      <w:r>
-        <w:rPr>
-          <w:rFonts w:ascii="Courier New" w:eastAsia="Times New Roman" w:hAnsi="Courier New" w:cs="Courier New"/>
-          <w:color w:val="C7254E"/>
-          <w:szCs w:val="28"/>
-        </w:rPr>
-        <w:t>    </w:t>
-      </w:r>
-      <w:r>
-        <w:rPr>
-          <w:rFonts w:ascii="Courier New" w:eastAsia="Times New Roman" w:hAnsi="Courier New" w:cs="Courier New"/>
-          <w:color w:val="333333"/>
-          <w:szCs w:val="28"/>
-        </w:rPr>
-        <w:t>int&amp; operator[](int i)</w:t>
-      </w:r>
-    </w:p>
-    <w:p>
-      <w:pPr>
-        <w:shd w:val="clear" w:color="auto" w:fill="D0CECE" w:themeFill="background2" w:themeFillShade="E6"/>
-        <w:spacing w:after="0" w:line="240" w:lineRule="auto"/>
-        <w:rPr>
-          <w:rFonts w:ascii="Courier New" w:eastAsia="Times New Roman" w:hAnsi="Courier New" w:cs="Courier New"/>
-          <w:color w:val="333333"/>
-          <w:szCs w:val="28"/>
-        </w:rPr>
-      </w:pPr>
-      <w:r>
-        <w:rPr>
-          <w:rFonts w:ascii="Courier New" w:eastAsia="Times New Roman" w:hAnsi="Courier New" w:cs="Courier New"/>
-          <w:color w:val="C7254E"/>
-          <w:szCs w:val="28"/>
-        </w:rPr>
-        <w:t>    </w:t>
-      </w:r>
-      <w:r>
-        <w:rPr>
-          <w:rFonts w:ascii="Courier New" w:eastAsia="Times New Roman" w:hAnsi="Courier New" w:cs="Courier New"/>
-          <w:color w:val="333333"/>
-          <w:szCs w:val="28"/>
-        </w:rPr>
-        <w:t>{</w:t>
-      </w:r>
-    </w:p>
-    <w:p>
-      <w:pPr>
-        <w:shd w:val="clear" w:color="auto" w:fill="D0CECE" w:themeFill="background2" w:themeFillShade="E6"/>
-        <w:spacing w:after="0" w:line="240" w:lineRule="auto"/>
-        <w:rPr>
-          <w:rFonts w:ascii="Courier New" w:eastAsia="Times New Roman" w:hAnsi="Courier New" w:cs="Courier New"/>
-          <w:color w:val="333333"/>
-          <w:szCs w:val="28"/>
-        </w:rPr>
-      </w:pPr>
-      <w:r>
-        <w:rPr>
-          <w:rFonts w:ascii="Courier New" w:eastAsia="Times New Roman" w:hAnsi="Courier New" w:cs="Courier New"/>
-          <w:color w:val="C7254E"/>
-          <w:szCs w:val="28"/>
-        </w:rPr>
-        <w:t>        </w:t>
-      </w:r>
-      <w:r>
-        <w:rPr>
-          <w:rFonts w:ascii="Courier New" w:eastAsia="Times New Roman" w:hAnsi="Courier New" w:cs="Courier New"/>
-          <w:color w:val="333333"/>
-          <w:szCs w:val="28"/>
-        </w:rPr>
-        <w:t xml:space="preserve">if </w:t>
-      </w:r>
-      <w:r>
-        <w:rPr>
-          <w:rFonts w:ascii="Courier New" w:eastAsia="Times New Roman" w:hAnsi="Courier New" w:cs="Courier New"/>
-          <w:color w:val="333333"/>
-          <w:szCs w:val="28"/>
-        </w:rPr>
-        <w:t>(i &gt; MAX</w:t>
-      </w:r>
-      <w:r>
-        <w:rPr>
-          <w:rFonts w:ascii="Courier New" w:eastAsia="Times New Roman" w:hAnsi="Courier New" w:cs="Courier New"/>
-          <w:color w:val="333333"/>
-          <w:szCs w:val="28"/>
-        </w:rPr>
-        <w:t>)</w:t>
-      </w:r>
-    </w:p>
-    <w:p>
-      <w:pPr>
-        <w:shd w:val="clear" w:color="auto" w:fill="D0CECE" w:themeFill="background2" w:themeFillShade="E6"/>
-        <w:spacing w:after="0" w:line="240" w:lineRule="auto"/>
-        <w:rPr>
-          <w:rFonts w:ascii="Courier New" w:eastAsia="Times New Roman" w:hAnsi="Courier New" w:cs="Courier New"/>
-          <w:color w:val="333333"/>
-          <w:szCs w:val="28"/>
-        </w:rPr>
-      </w:pPr>
-      <w:r>
-        <w:rPr>
-          <w:rFonts w:ascii="Courier New" w:eastAsia="Times New Roman" w:hAnsi="Courier New" w:cs="Courier New"/>
-          <w:color w:val="C7254E"/>
-          <w:szCs w:val="28"/>
-        </w:rPr>
-        <w:t>        </w:t>
-      </w:r>
-      <w:r>
-        <w:rPr>
-          <w:rFonts w:ascii="Courier New" w:eastAsia="Times New Roman" w:hAnsi="Courier New" w:cs="Courier New"/>
-          <w:color w:val="333333"/>
-          <w:szCs w:val="28"/>
-        </w:rPr>
-        <w:t>{</w:t>
-      </w:r>
-    </w:p>
-    <w:p>
-      <w:pPr>
-        <w:shd w:val="clear" w:color="auto" w:fill="D0CECE" w:themeFill="background2" w:themeFillShade="E6"/>
-        <w:spacing w:after="0" w:line="240" w:lineRule="auto"/>
-        <w:rPr>
-          <w:rFonts w:ascii="Courier New" w:eastAsia="Times New Roman" w:hAnsi="Courier New" w:cs="Courier New"/>
-          <w:color w:val="333333"/>
-          <w:szCs w:val="28"/>
-        </w:rPr>
-      </w:pPr>
-      <w:r>
-        <w:rPr>
-          <w:rFonts w:ascii="Courier New" w:eastAsia="Times New Roman" w:hAnsi="Courier New" w:cs="Courier New"/>
-          <w:color w:val="C7254E"/>
-          <w:szCs w:val="28"/>
-        </w:rPr>
-        <w:t>            </w:t>
-      </w:r>
-      <w:r>
-        <w:rPr>
-          <w:rFonts w:ascii="Courier New" w:eastAsia="Times New Roman" w:hAnsi="Courier New" w:cs="Courier New"/>
-          <w:color w:val="333333"/>
-          <w:szCs w:val="28"/>
-        </w:rPr>
-        <w:t>cout &lt;&lt; "\n======================\n" &lt;&lt; endl;</w:t>
-      </w:r>
-    </w:p>
-    <w:p>
-      <w:pPr>
-        <w:shd w:val="clear" w:color="auto" w:fill="D0CECE" w:themeFill="background2" w:themeFillShade="E6"/>
-        <w:spacing w:after="0" w:line="240" w:lineRule="auto"/>
-        <w:rPr>
-          <w:rFonts w:ascii="Courier New" w:eastAsia="Times New Roman" w:hAnsi="Courier New" w:cs="Courier New"/>
-          <w:color w:val="333333"/>
-          <w:szCs w:val="28"/>
-        </w:rPr>
-      </w:pPr>
-      <w:r>
-        <w:rPr>
-          <w:rFonts w:ascii="Courier New" w:eastAsia="Times New Roman" w:hAnsi="Courier New" w:cs="Courier New"/>
-          <w:color w:val="C7254E"/>
-          <w:szCs w:val="28"/>
-        </w:rPr>
-        <w:t>            </w:t>
-      </w:r>
-      <w:r>
-        <w:rPr>
-          <w:rFonts w:ascii="Courier New" w:eastAsia="Times New Roman" w:hAnsi="Courier New" w:cs="Courier New"/>
-          <w:color w:val="333333"/>
-          <w:szCs w:val="28"/>
-        </w:rPr>
-        <w:t>cout &lt;&lt; "Chi muc vuot gioi han!" &lt;&lt; endl;</w:t>
-      </w:r>
-    </w:p>
-    <w:p>
-      <w:pPr>
-        <w:shd w:val="clear" w:color="auto" w:fill="D0CECE" w:themeFill="background2" w:themeFillShade="E6"/>
-        <w:spacing w:after="0" w:line="240" w:lineRule="auto"/>
-        <w:rPr>
-          <w:rFonts w:ascii="Courier New" w:eastAsia="Times New Roman" w:hAnsi="Courier New" w:cs="Courier New"/>
-          <w:color w:val="333333"/>
-          <w:szCs w:val="28"/>
-        </w:rPr>
-      </w:pPr>
-      <w:r>
-        <w:rPr>
-          <w:rFonts w:ascii="Courier New" w:eastAsia="Times New Roman" w:hAnsi="Courier New" w:cs="Courier New"/>
-          <w:color w:val="C7254E"/>
-          <w:szCs w:val="28"/>
-        </w:rPr>
-        <w:t>            </w:t>
-      </w:r>
-      <w:r>
-        <w:rPr>
-          <w:rFonts w:ascii="Courier New" w:eastAsia="Times New Roman" w:hAnsi="Courier New" w:cs="Courier New"/>
-          <w:color w:val="333333"/>
-          <w:szCs w:val="28"/>
-        </w:rPr>
-        <w:t>return mang[0];</w:t>
-      </w:r>
-    </w:p>
-    <w:p>
-      <w:pPr>
-        <w:shd w:val="clear" w:color="auto" w:fill="D0CECE" w:themeFill="background2" w:themeFillShade="E6"/>
-        <w:spacing w:after="0" w:line="240" w:lineRule="auto"/>
-        <w:rPr>
-          <w:rFonts w:ascii="Courier New" w:eastAsia="Times New Roman" w:hAnsi="Courier New" w:cs="Courier New"/>
-          <w:color w:val="333333"/>
-          <w:szCs w:val="28"/>
-        </w:rPr>
-      </w:pPr>
-      <w:r>
-        <w:rPr>
-          <w:rFonts w:ascii="Courier New" w:eastAsia="Times New Roman" w:hAnsi="Courier New" w:cs="Courier New"/>
-          <w:color w:val="C7254E"/>
-          <w:szCs w:val="28"/>
-        </w:rPr>
-        <w:t>        </w:t>
-      </w:r>
-      <w:r>
-        <w:rPr>
-          <w:rFonts w:ascii="Courier New" w:eastAsia="Times New Roman" w:hAnsi="Courier New" w:cs="Courier New"/>
-          <w:color w:val="333333"/>
-          <w:szCs w:val="28"/>
-        </w:rPr>
-        <w:t>}</w:t>
-      </w:r>
-    </w:p>
-    <w:p>
-      <w:pPr>
-        <w:shd w:val="clear" w:color="auto" w:fill="D0CECE" w:themeFill="background2" w:themeFillShade="E6"/>
-        <w:spacing w:after="0" w:line="240" w:lineRule="auto"/>
-        <w:rPr>
-          <w:rFonts w:ascii="Courier New" w:eastAsia="Times New Roman" w:hAnsi="Courier New" w:cs="Courier New"/>
-          <w:color w:val="333333"/>
-          <w:szCs w:val="28"/>
-        </w:rPr>
-      </w:pPr>
-      <w:r>
-        <w:rPr>
-          <w:rFonts w:ascii="Courier New" w:eastAsia="Times New Roman" w:hAnsi="Courier New" w:cs="Courier New"/>
-          <w:color w:val="C7254E"/>
-          <w:szCs w:val="28"/>
-        </w:rPr>
-        <w:t>        </w:t>
-      </w:r>
-      <w:r>
-        <w:rPr>
-          <w:rFonts w:ascii="Courier New" w:eastAsia="Times New Roman" w:hAnsi="Courier New" w:cs="Courier New"/>
-          <w:color w:val="333333"/>
-          <w:szCs w:val="28"/>
-        </w:rPr>
-        <w:t>return mang[i];</w:t>
-      </w:r>
-    </w:p>
-    <w:p>
-      <w:pPr>
-        <w:shd w:val="clear" w:color="auto" w:fill="D0CECE" w:themeFill="background2" w:themeFillShade="E6"/>
-        <w:spacing w:after="0" w:line="240" w:lineRule="auto"/>
-        <w:rPr>
-          <w:rFonts w:ascii="Courier New" w:eastAsia="Times New Roman" w:hAnsi="Courier New" w:cs="Courier New"/>
-          <w:color w:val="333333"/>
-          <w:szCs w:val="28"/>
-        </w:rPr>
-      </w:pPr>
-      <w:r>
-        <w:rPr>
-          <w:rFonts w:ascii="Courier New" w:eastAsia="Times New Roman" w:hAnsi="Courier New" w:cs="Courier New"/>
-          <w:color w:val="C7254E"/>
-          <w:szCs w:val="28"/>
-        </w:rPr>
-        <w:t>    </w:t>
-      </w:r>
-      <w:r>
-        <w:rPr>
-          <w:rFonts w:ascii="Courier New" w:eastAsia="Times New Roman" w:hAnsi="Courier New" w:cs="Courier New"/>
-          <w:color w:val="333333"/>
-          <w:szCs w:val="28"/>
-        </w:rPr>
-        <w:t>}</w:t>
-      </w:r>
-    </w:p>
-    <w:p>
-      <w:pPr>
-        <w:shd w:val="clear" w:color="auto" w:fill="D0CECE" w:themeFill="background2" w:themeFillShade="E6"/>
-        <w:spacing w:after="0" w:line="240" w:lineRule="auto"/>
-        <w:rPr>
-          <w:rFonts w:ascii="Courier New" w:eastAsia="Times New Roman" w:hAnsi="Courier New" w:cs="Courier New"/>
-          <w:color w:val="333333"/>
-          <w:szCs w:val="28"/>
-        </w:rPr>
-      </w:pPr>
-      <w:r>
-        <w:rPr>
-          <w:rFonts w:ascii="Courier New" w:eastAsia="Times New Roman" w:hAnsi="Courier New" w:cs="Courier New"/>
-          <w:color w:val="333333"/>
-          <w:szCs w:val="28"/>
-        </w:rPr>
-        <w:t>};</w:t>
-      </w:r>
-    </w:p>
-    <w:p>
-      <w:pPr>
-        <w:shd w:val="clear" w:color="auto" w:fill="D0CECE" w:themeFill="background2" w:themeFillShade="E6"/>
-        <w:spacing w:after="0" w:line="240" w:lineRule="auto"/>
-        <w:rPr>
-          <w:rFonts w:ascii="Courier New" w:eastAsia="Times New Roman" w:hAnsi="Courier New" w:cs="Courier New"/>
-          <w:color w:val="333333"/>
-          <w:szCs w:val="28"/>
-        </w:rPr>
-      </w:pPr>
-      <w:r>
-        <w:rPr>
-          <w:rFonts w:ascii="Courier New" w:eastAsia="Times New Roman" w:hAnsi="Courier New" w:cs="Courier New"/>
-          <w:color w:val="333333"/>
-          <w:szCs w:val="28"/>
-        </w:rPr>
-        <w:t>int main()</w:t>
-      </w:r>
-    </w:p>
-    <w:p>
-      <w:pPr>
-        <w:shd w:val="clear" w:color="auto" w:fill="D0CECE" w:themeFill="background2" w:themeFillShade="E6"/>
-        <w:spacing w:after="0" w:line="240" w:lineRule="auto"/>
-        <w:rPr>
-          <w:rFonts w:ascii="Courier New" w:eastAsia="Times New Roman" w:hAnsi="Courier New" w:cs="Courier New"/>
-          <w:color w:val="333333"/>
-          <w:szCs w:val="28"/>
-        </w:rPr>
-      </w:pPr>
-      <w:r>
-        <w:rPr>
-          <w:rFonts w:ascii="Courier New" w:eastAsia="Times New Roman" w:hAnsi="Courier New" w:cs="Courier New"/>
-          <w:color w:val="333333"/>
-          <w:szCs w:val="28"/>
-        </w:rPr>
-        <w:t>{</w:t>
-      </w:r>
-    </w:p>
-    <w:p>
-      <w:pPr>
-        <w:shd w:val="clear" w:color="auto" w:fill="D0CECE" w:themeFill="background2" w:themeFillShade="E6"/>
-        <w:spacing w:after="0" w:line="240" w:lineRule="auto"/>
-        <w:rPr>
-          <w:rFonts w:ascii="Courier New" w:eastAsia="Times New Roman" w:hAnsi="Courier New" w:cs="Courier New"/>
-          <w:color w:val="333333"/>
-          <w:szCs w:val="28"/>
-        </w:rPr>
-      </w:pPr>
-      <w:r>
-        <w:rPr>
-          <w:rFonts w:ascii="Courier New" w:eastAsia="Times New Roman" w:hAnsi="Courier New" w:cs="Courier New"/>
-          <w:color w:val="C7254E"/>
-          <w:szCs w:val="28"/>
-        </w:rPr>
-        <w:t>    </w:t>
-      </w:r>
-      <w:r>
-        <w:rPr>
-          <w:rFonts w:ascii="Courier New" w:eastAsia="Times New Roman" w:hAnsi="Courier New" w:cs="Courier New"/>
-          <w:color w:val="333333"/>
-          <w:szCs w:val="28"/>
-        </w:rPr>
-        <w:t>Mang</w:t>
-      </w:r>
-      <w:r>
-        <w:rPr>
-          <w:rFonts w:ascii="Courier New" w:eastAsia="Times New Roman" w:hAnsi="Courier New" w:cs="Courier New"/>
-          <w:color w:val="333333"/>
-          <w:szCs w:val="28"/>
-        </w:rPr>
-        <w:t xml:space="preserve"> V;   </w:t>
+          <w:sz w:val="32"/>
+          <w:szCs w:val="32"/>
+        </w:rPr>
+        <w:t xml:space="preserve">Mang V;   </w:t>
       </w:r>
     </w:p>
     <w:p>
@@ -4468,16 +4794,18 @@
         <w:spacing w:after="0" w:line="240" w:lineRule="auto"/>
         <w:ind w:firstLine="720"/>
         <w:rPr>
-          <w:rFonts w:ascii="Courier New" w:eastAsia="Times New Roman" w:hAnsi="Courier New" w:cs="Courier New"/>
+          <w:rFonts w:ascii="Times New Roman" w:eastAsia="Times New Roman" w:hAnsi="Times New Roman" w:cs="Times New Roman"/>
           <w:color w:val="333333"/>
-          <w:szCs w:val="28"/>
-        </w:rPr>
-      </w:pPr>
-      <w:r>
-        <w:rPr>
-          <w:rFonts w:ascii="Courier New" w:eastAsia="Times New Roman" w:hAnsi="Courier New" w:cs="Courier New"/>
+          <w:sz w:val="32"/>
+          <w:szCs w:val="32"/>
+        </w:rPr>
+      </w:pPr>
+      <w:r>
+        <w:rPr>
+          <w:rFonts w:ascii="Times New Roman" w:eastAsia="Times New Roman" w:hAnsi="Times New Roman" w:cs="Times New Roman"/>
           <w:color w:val="333333"/>
-          <w:szCs w:val="28"/>
+          <w:sz w:val="32"/>
+          <w:szCs w:val="32"/>
         </w:rPr>
         <w:t>cout &lt;&lt; "Gia tri cua V[3] la: " &lt;&lt; V[3] &lt;&lt; endl;</w:t>
       </w:r>
@@ -4487,24 +4815,27 @@
         <w:shd w:val="clear" w:color="auto" w:fill="D0CECE" w:themeFill="background2" w:themeFillShade="E6"/>
         <w:spacing w:after="0" w:line="240" w:lineRule="auto"/>
         <w:rPr>
-          <w:rFonts w:ascii="Courier New" w:eastAsia="Times New Roman" w:hAnsi="Courier New" w:cs="Courier New"/>
+          <w:rFonts w:ascii="Times New Roman" w:eastAsia="Times New Roman" w:hAnsi="Times New Roman" w:cs="Times New Roman"/>
           <w:color w:val="333333"/>
-          <w:szCs w:val="28"/>
-        </w:rPr>
-      </w:pPr>
-      <w:r>
-        <w:rPr>
-          <w:rFonts w:ascii="Courier New" w:eastAsia="Times New Roman" w:hAnsi="Courier New" w:cs="Courier New"/>
+          <w:sz w:val="32"/>
+          <w:szCs w:val="32"/>
+        </w:rPr>
+      </w:pPr>
+      <w:r>
+        <w:rPr>
+          <w:rFonts w:ascii="Times New Roman" w:eastAsia="Times New Roman" w:hAnsi="Times New Roman" w:cs="Times New Roman"/>
           <w:color w:val="C7254E"/>
-          <w:szCs w:val="28"/>
+          <w:sz w:val="32"/>
+          <w:szCs w:val="32"/>
         </w:rPr>
         <w:t>    </w:t>
       </w:r>
       <w:r>
         <w:rPr>
-          <w:rFonts w:ascii="Courier New" w:eastAsia="Times New Roman" w:hAnsi="Courier New" w:cs="Courier New"/>
+          <w:rFonts w:ascii="Times New Roman" w:eastAsia="Times New Roman" w:hAnsi="Times New Roman" w:cs="Times New Roman"/>
           <w:color w:val="333333"/>
-          <w:szCs w:val="28"/>
+          <w:sz w:val="32"/>
+          <w:szCs w:val="32"/>
         </w:rPr>
         <w:t>cout &lt;&lt; "Gia tri cua V[6] la: " &lt;&lt; V[6] &lt;&lt; endl;</w:t>
       </w:r>
@@ -4514,58 +4845,29 @@
         <w:shd w:val="clear" w:color="auto" w:fill="D0CECE" w:themeFill="background2" w:themeFillShade="E6"/>
         <w:spacing w:after="0" w:line="240" w:lineRule="auto"/>
         <w:rPr>
-          <w:rFonts w:ascii="Courier New" w:eastAsia="Times New Roman" w:hAnsi="Courier New" w:cs="Courier New"/>
+          <w:rFonts w:ascii="Times New Roman" w:eastAsia="Times New Roman" w:hAnsi="Times New Roman" w:cs="Times New Roman"/>
           <w:color w:val="333333"/>
-          <w:szCs w:val="28"/>
-        </w:rPr>
-      </w:pPr>
-      <w:r>
-        <w:rPr>
-          <w:rFonts w:ascii="Courier New" w:eastAsia="Times New Roman" w:hAnsi="Courier New" w:cs="Courier New"/>
+          <w:sz w:val="32"/>
+          <w:szCs w:val="32"/>
+        </w:rPr>
+      </w:pPr>
+      <w:r>
+        <w:rPr>
+          <w:rFonts w:ascii="Times New Roman" w:eastAsia="Times New Roman" w:hAnsi="Times New Roman" w:cs="Times New Roman"/>
           <w:color w:val="C7254E"/>
-          <w:szCs w:val="28"/>
+          <w:sz w:val="32"/>
+          <w:szCs w:val="32"/>
         </w:rPr>
         <w:t>    </w:t>
       </w:r>
       <w:r>
         <w:rPr>
-          <w:rFonts w:ascii="Courier New" w:eastAsia="Times New Roman" w:hAnsi="Courier New" w:cs="Courier New"/>
+          <w:rFonts w:ascii="Times New Roman" w:eastAsia="Times New Roman" w:hAnsi="Times New Roman" w:cs="Times New Roman"/>
           <w:color w:val="333333"/>
-          <w:szCs w:val="28"/>
-        </w:rPr>
-        <w:t xml:space="preserve">cout &lt;&lt; </w:t>
-      </w:r>
-      <w:r>
-        <w:rPr>
-          <w:rFonts w:ascii="Courier New" w:eastAsia="Times New Roman" w:hAnsi="Courier New" w:cs="Courier New"/>
-          <w:color w:val="333333"/>
-          <w:szCs w:val="28"/>
-        </w:rPr>
-        <w:t>"Gia tri cua V[16]la:</w:t>
-      </w:r>
-      <w:r>
-        <w:rPr>
-          <w:rFonts w:ascii="Courier New" w:eastAsia="Times New Roman" w:hAnsi="Courier New" w:cs="Courier New"/>
-          <w:color w:val="333333"/>
-          <w:szCs w:val="28"/>
-        </w:rPr>
-        <w:t>"</w:t>
-      </w:r>
-      <w:r>
-        <w:rPr>
-          <w:rFonts w:ascii="Courier New" w:eastAsia="Times New Roman" w:hAnsi="Courier New" w:cs="Courier New"/>
-          <w:color w:val="333333"/>
-          <w:szCs w:val="28"/>
-        </w:rPr>
-        <w:t>&lt;&lt;V[16]&lt;&lt;</w:t>
-      </w:r>
-      <w:r>
-        <w:rPr>
-          <w:rFonts w:ascii="Courier New" w:eastAsia="Times New Roman" w:hAnsi="Courier New" w:cs="Courier New"/>
-          <w:color w:val="333333"/>
-          <w:szCs w:val="28"/>
-        </w:rPr>
-        <w:t>endl;  </w:t>
+          <w:sz w:val="32"/>
+          <w:szCs w:val="32"/>
+        </w:rPr>
+        <w:t>cout &lt;&lt; "Gia tri cua V[16]la:"&lt;&lt;V[16]&lt;&lt;endl;  </w:t>
       </w:r>
     </w:p>
     <w:p>
@@ -4574,16 +4876,18 @@
         <w:spacing w:after="0" w:line="240" w:lineRule="auto"/>
         <w:ind w:firstLine="720"/>
         <w:rPr>
-          <w:rFonts w:ascii="Courier New" w:eastAsia="Times New Roman" w:hAnsi="Courier New" w:cs="Courier New"/>
+          <w:rFonts w:ascii="Times New Roman" w:eastAsia="Times New Roman" w:hAnsi="Times New Roman" w:cs="Times New Roman"/>
           <w:color w:val="333333"/>
-          <w:szCs w:val="28"/>
-        </w:rPr>
-      </w:pPr>
-      <w:r>
-        <w:rPr>
-          <w:rFonts w:ascii="Courier New" w:eastAsia="Times New Roman" w:hAnsi="Courier New" w:cs="Courier New"/>
+          <w:sz w:val="32"/>
+          <w:szCs w:val="32"/>
+        </w:rPr>
+      </w:pPr>
+      <w:r>
+        <w:rPr>
+          <w:rFonts w:ascii="Times New Roman" w:eastAsia="Times New Roman" w:hAnsi="Times New Roman" w:cs="Times New Roman"/>
           <w:color w:val="333333"/>
-          <w:szCs w:val="28"/>
+          <w:sz w:val="32"/>
+          <w:szCs w:val="32"/>
         </w:rPr>
         <w:t>return 0;</w:t>
       </w:r>
@@ -4592,14 +4896,16 @@
       <w:pPr>
         <w:shd w:val="clear" w:color="auto" w:fill="D0CECE" w:themeFill="background2" w:themeFillShade="E6"/>
         <w:rPr>
-          <w:rFonts w:ascii="Courier New" w:hAnsi="Courier New" w:cs="Courier New"/>
-          <w:szCs w:val="28"/>
-        </w:rPr>
-      </w:pPr>
-      <w:r>
-        <w:rPr>
-          <w:rFonts w:ascii="Courier New" w:hAnsi="Courier New" w:cs="Courier New"/>
-          <w:szCs w:val="28"/>
+          <w:rFonts w:ascii="Times New Roman" w:hAnsi="Times New Roman" w:cs="Times New Roman"/>
+          <w:sz w:val="32"/>
+          <w:szCs w:val="32"/>
+        </w:rPr>
+      </w:pPr>
+      <w:r>
+        <w:rPr>
+          <w:rFonts w:ascii="Times New Roman" w:hAnsi="Times New Roman" w:cs="Times New Roman"/>
+          <w:sz w:val="32"/>
+          <w:szCs w:val="32"/>
         </w:rPr>
         <w:t>}</w:t>
       </w:r>
@@ -4607,14 +4913,16 @@
     <w:p>
       <w:pPr>
         <w:rPr>
-          <w:rFonts w:cs="Times New Roman"/>
-          <w:szCs w:val="28"/>
-        </w:rPr>
-      </w:pPr>
-      <w:r>
-        <w:rPr>
-          <w:rFonts w:cs="Times New Roman"/>
-          <w:szCs w:val="28"/>
+          <w:rFonts w:ascii="Times New Roman" w:hAnsi="Times New Roman" w:cs="Times New Roman"/>
+          <w:sz w:val="32"/>
+          <w:szCs w:val="32"/>
+        </w:rPr>
+      </w:pPr>
+      <w:r>
+        <w:rPr>
+          <w:rFonts w:ascii="Times New Roman" w:hAnsi="Times New Roman" w:cs="Times New Roman"/>
+          <w:sz w:val="32"/>
+          <w:szCs w:val="32"/>
         </w:rPr>
         <w:t>Toán tử () được dùng với hàm toán tử truyền tham số bất kì.</w:t>
       </w:r>
@@ -4622,14 +4930,16 @@
     <w:p>
       <w:pPr>
         <w:rPr>
-          <w:rFonts w:cs="Times New Roman"/>
-          <w:szCs w:val="28"/>
-        </w:rPr>
-      </w:pPr>
-      <w:r>
-        <w:rPr>
-          <w:rFonts w:cs="Times New Roman"/>
-          <w:szCs w:val="28"/>
+          <w:rFonts w:ascii="Times New Roman" w:hAnsi="Times New Roman" w:cs="Times New Roman"/>
+          <w:sz w:val="32"/>
+          <w:szCs w:val="32"/>
+        </w:rPr>
+      </w:pPr>
+      <w:r>
+        <w:rPr>
+          <w:rFonts w:ascii="Times New Roman" w:hAnsi="Times New Roman" w:cs="Times New Roman"/>
+          <w:sz w:val="32"/>
+          <w:szCs w:val="32"/>
         </w:rPr>
         <w:t>#incluce&lt;iostream&gt;</w:t>
       </w:r>
@@ -4637,14 +4947,16 @@
     <w:p>
       <w:pPr>
         <w:rPr>
-          <w:rFonts w:cs="Times New Roman"/>
-          <w:szCs w:val="28"/>
-        </w:rPr>
-      </w:pPr>
-      <w:r>
-        <w:rPr>
-          <w:rFonts w:cs="Times New Roman"/>
-          <w:szCs w:val="28"/>
+          <w:rFonts w:ascii="Times New Roman" w:hAnsi="Times New Roman" w:cs="Times New Roman"/>
+          <w:sz w:val="32"/>
+          <w:szCs w:val="32"/>
+        </w:rPr>
+      </w:pPr>
+      <w:r>
+        <w:rPr>
+          <w:rFonts w:ascii="Times New Roman" w:hAnsi="Times New Roman" w:cs="Times New Roman"/>
+          <w:sz w:val="32"/>
+          <w:szCs w:val="32"/>
         </w:rPr>
         <w:t>using namespace std;</w:t>
       </w:r>
@@ -4652,14 +4964,16 @@
     <w:p>
       <w:pPr>
         <w:rPr>
-          <w:rFonts w:cs="Times New Roman"/>
-          <w:szCs w:val="28"/>
-        </w:rPr>
-      </w:pPr>
-      <w:r>
-        <w:rPr>
-          <w:rFonts w:cs="Times New Roman"/>
-          <w:szCs w:val="28"/>
+          <w:rFonts w:ascii="Times New Roman" w:hAnsi="Times New Roman" w:cs="Times New Roman"/>
+          <w:sz w:val="32"/>
+          <w:szCs w:val="32"/>
+        </w:rPr>
+      </w:pPr>
+      <w:r>
+        <w:rPr>
+          <w:rFonts w:ascii="Times New Roman" w:hAnsi="Times New Roman" w:cs="Times New Roman"/>
+          <w:sz w:val="32"/>
+          <w:szCs w:val="32"/>
         </w:rPr>
         <w:t>class Sosanh{</w:t>
       </w:r>
@@ -4667,14 +4981,16 @@
     <w:p>
       <w:pPr>
         <w:rPr>
-          <w:rFonts w:cs="Times New Roman"/>
-          <w:szCs w:val="28"/>
-        </w:rPr>
-      </w:pPr>
-      <w:r>
-        <w:rPr>
-          <w:rFonts w:cs="Times New Roman"/>
-          <w:szCs w:val="28"/>
+          <w:rFonts w:ascii="Times New Roman" w:hAnsi="Times New Roman" w:cs="Times New Roman"/>
+          <w:sz w:val="32"/>
+          <w:szCs w:val="32"/>
+        </w:rPr>
+      </w:pPr>
+      <w:r>
+        <w:rPr>
+          <w:rFonts w:ascii="Times New Roman" w:hAnsi="Times New Roman" w:cs="Times New Roman"/>
+          <w:sz w:val="32"/>
+          <w:szCs w:val="32"/>
         </w:rPr>
         <w:tab/>
         <w:t>private:</w:t>
@@ -4684,14 +5000,16 @@
       <w:pPr>
         <w:ind w:left="720" w:firstLine="720"/>
         <w:rPr>
-          <w:rFonts w:cs="Times New Roman"/>
-          <w:szCs w:val="28"/>
-        </w:rPr>
-      </w:pPr>
-      <w:r>
-        <w:rPr>
-          <w:rFonts w:cs="Times New Roman"/>
-          <w:szCs w:val="28"/>
+          <w:rFonts w:ascii="Times New Roman" w:hAnsi="Times New Roman" w:cs="Times New Roman"/>
+          <w:sz w:val="32"/>
+          <w:szCs w:val="32"/>
+        </w:rPr>
+      </w:pPr>
+      <w:r>
+        <w:rPr>
+          <w:rFonts w:ascii="Times New Roman" w:hAnsi="Times New Roman" w:cs="Times New Roman"/>
+          <w:sz w:val="32"/>
+          <w:szCs w:val="32"/>
         </w:rPr>
         <w:t>int a;</w:t>
       </w:r>
@@ -4699,21 +5017,24 @@
     <w:p>
       <w:pPr>
         <w:rPr>
-          <w:rFonts w:cs="Times New Roman"/>
-          <w:szCs w:val="28"/>
-        </w:rPr>
-      </w:pPr>
-      <w:r>
-        <w:rPr>
-          <w:rFonts w:cs="Times New Roman"/>
-          <w:szCs w:val="28"/>
+          <w:rFonts w:ascii="Times New Roman" w:hAnsi="Times New Roman" w:cs="Times New Roman"/>
+          <w:sz w:val="32"/>
+          <w:szCs w:val="32"/>
+        </w:rPr>
+      </w:pPr>
+      <w:r>
+        <w:rPr>
+          <w:rFonts w:ascii="Times New Roman" w:hAnsi="Times New Roman" w:cs="Times New Roman"/>
+          <w:sz w:val="32"/>
+          <w:szCs w:val="32"/>
         </w:rPr>
         <w:tab/>
       </w:r>
       <w:r>
         <w:rPr>
-          <w:rFonts w:cs="Times New Roman"/>
-          <w:szCs w:val="28"/>
+          <w:rFonts w:ascii="Times New Roman" w:hAnsi="Times New Roman" w:cs="Times New Roman"/>
+          <w:sz w:val="32"/>
+          <w:szCs w:val="32"/>
         </w:rPr>
         <w:tab/>
         <w:t>int b;</w:t>
@@ -4722,14 +5043,16 @@
     <w:p>
       <w:pPr>
         <w:rPr>
-          <w:rFonts w:cs="Times New Roman"/>
-          <w:szCs w:val="28"/>
-        </w:rPr>
-      </w:pPr>
-      <w:r>
-        <w:rPr>
-          <w:rFonts w:cs="Times New Roman"/>
-          <w:szCs w:val="28"/>
+          <w:rFonts w:ascii="Times New Roman" w:hAnsi="Times New Roman" w:cs="Times New Roman"/>
+          <w:sz w:val="32"/>
+          <w:szCs w:val="32"/>
+        </w:rPr>
+      </w:pPr>
+      <w:r>
+        <w:rPr>
+          <w:rFonts w:ascii="Times New Roman" w:hAnsi="Times New Roman" w:cs="Times New Roman"/>
+          <w:sz w:val="32"/>
+          <w:szCs w:val="32"/>
         </w:rPr>
         <w:tab/>
         <w:t>public:</w:t>
@@ -4738,21 +5061,24 @@
     <w:p>
       <w:pPr>
         <w:rPr>
-          <w:rFonts w:cs="Times New Roman"/>
-          <w:szCs w:val="28"/>
-        </w:rPr>
-      </w:pPr>
-      <w:r>
-        <w:rPr>
-          <w:rFonts w:cs="Times New Roman"/>
-          <w:szCs w:val="28"/>
+          <w:rFonts w:ascii="Times New Roman" w:hAnsi="Times New Roman" w:cs="Times New Roman"/>
+          <w:sz w:val="32"/>
+          <w:szCs w:val="32"/>
+        </w:rPr>
+      </w:pPr>
+      <w:r>
+        <w:rPr>
+          <w:rFonts w:ascii="Times New Roman" w:hAnsi="Times New Roman" w:cs="Times New Roman"/>
+          <w:sz w:val="32"/>
+          <w:szCs w:val="32"/>
         </w:rPr>
         <w:tab/>
       </w:r>
       <w:r>
         <w:rPr>
-          <w:rFonts w:cs="Times New Roman"/>
-          <w:szCs w:val="28"/>
+          <w:rFonts w:ascii="Times New Roman" w:hAnsi="Times New Roman" w:cs="Times New Roman"/>
+          <w:sz w:val="32"/>
+          <w:szCs w:val="32"/>
         </w:rPr>
         <w:tab/>
         <w:t>int operator() (int a, int b){</w:t>
@@ -4761,28 +5087,32 @@
     <w:p>
       <w:pPr>
         <w:rPr>
-          <w:rFonts w:cs="Times New Roman"/>
-          <w:szCs w:val="28"/>
-        </w:rPr>
-      </w:pPr>
-      <w:r>
-        <w:rPr>
-          <w:rFonts w:cs="Times New Roman"/>
-          <w:szCs w:val="28"/>
+          <w:rFonts w:ascii="Times New Roman" w:hAnsi="Times New Roman" w:cs="Times New Roman"/>
+          <w:sz w:val="32"/>
+          <w:szCs w:val="32"/>
+        </w:rPr>
+      </w:pPr>
+      <w:r>
+        <w:rPr>
+          <w:rFonts w:ascii="Times New Roman" w:hAnsi="Times New Roman" w:cs="Times New Roman"/>
+          <w:sz w:val="32"/>
+          <w:szCs w:val="32"/>
         </w:rPr>
         <w:tab/>
       </w:r>
       <w:r>
         <w:rPr>
-          <w:rFonts w:cs="Times New Roman"/>
-          <w:szCs w:val="28"/>
+          <w:rFonts w:ascii="Times New Roman" w:hAnsi="Times New Roman" w:cs="Times New Roman"/>
+          <w:sz w:val="32"/>
+          <w:szCs w:val="32"/>
         </w:rPr>
         <w:tab/>
       </w:r>
       <w:r>
         <w:rPr>
-          <w:rFonts w:cs="Times New Roman"/>
-          <w:szCs w:val="28"/>
+          <w:rFonts w:ascii="Times New Roman" w:hAnsi="Times New Roman" w:cs="Times New Roman"/>
+          <w:sz w:val="32"/>
+          <w:szCs w:val="32"/>
         </w:rPr>
         <w:tab/>
         <w:t>if( a&gt;b){</w:t>
@@ -4791,35 +5121,40 @@
     <w:p>
       <w:pPr>
         <w:rPr>
-          <w:rFonts w:cs="Times New Roman"/>
-          <w:szCs w:val="28"/>
-        </w:rPr>
-      </w:pPr>
-      <w:r>
-        <w:rPr>
-          <w:rFonts w:cs="Times New Roman"/>
-          <w:szCs w:val="28"/>
+          <w:rFonts w:ascii="Times New Roman" w:hAnsi="Times New Roman" w:cs="Times New Roman"/>
+          <w:sz w:val="32"/>
+          <w:szCs w:val="32"/>
+        </w:rPr>
+      </w:pPr>
+      <w:r>
+        <w:rPr>
+          <w:rFonts w:ascii="Times New Roman" w:hAnsi="Times New Roman" w:cs="Times New Roman"/>
+          <w:sz w:val="32"/>
+          <w:szCs w:val="32"/>
         </w:rPr>
         <w:tab/>
       </w:r>
       <w:r>
         <w:rPr>
-          <w:rFonts w:cs="Times New Roman"/>
-          <w:szCs w:val="28"/>
+          <w:rFonts w:ascii="Times New Roman" w:hAnsi="Times New Roman" w:cs="Times New Roman"/>
+          <w:sz w:val="32"/>
+          <w:szCs w:val="32"/>
         </w:rPr>
         <w:tab/>
       </w:r>
       <w:r>
         <w:rPr>
-          <w:rFonts w:cs="Times New Roman"/>
-          <w:szCs w:val="28"/>
+          <w:rFonts w:ascii="Times New Roman" w:hAnsi="Times New Roman" w:cs="Times New Roman"/>
+          <w:sz w:val="32"/>
+          <w:szCs w:val="32"/>
         </w:rPr>
         <w:tab/>
       </w:r>
       <w:r>
         <w:rPr>
-          <w:rFonts w:cs="Times New Roman"/>
-          <w:szCs w:val="28"/>
+          <w:rFonts w:ascii="Times New Roman" w:hAnsi="Times New Roman" w:cs="Times New Roman"/>
+          <w:sz w:val="32"/>
+          <w:szCs w:val="32"/>
         </w:rPr>
         <w:tab/>
         <w:t>return a;</w:t>
@@ -4828,28 +5163,32 @@
     <w:p>
       <w:pPr>
         <w:rPr>
-          <w:rFonts w:cs="Times New Roman"/>
-          <w:szCs w:val="28"/>
-        </w:rPr>
-      </w:pPr>
-      <w:r>
-        <w:rPr>
-          <w:rFonts w:cs="Times New Roman"/>
-          <w:szCs w:val="28"/>
+          <w:rFonts w:ascii="Times New Roman" w:hAnsi="Times New Roman" w:cs="Times New Roman"/>
+          <w:sz w:val="32"/>
+          <w:szCs w:val="32"/>
+        </w:rPr>
+      </w:pPr>
+      <w:r>
+        <w:rPr>
+          <w:rFonts w:ascii="Times New Roman" w:hAnsi="Times New Roman" w:cs="Times New Roman"/>
+          <w:sz w:val="32"/>
+          <w:szCs w:val="32"/>
         </w:rPr>
         <w:tab/>
       </w:r>
       <w:r>
         <w:rPr>
-          <w:rFonts w:cs="Times New Roman"/>
-          <w:szCs w:val="28"/>
+          <w:rFonts w:ascii="Times New Roman" w:hAnsi="Times New Roman" w:cs="Times New Roman"/>
+          <w:sz w:val="32"/>
+          <w:szCs w:val="32"/>
         </w:rPr>
         <w:tab/>
       </w:r>
       <w:r>
         <w:rPr>
-          <w:rFonts w:cs="Times New Roman"/>
-          <w:szCs w:val="28"/>
+          <w:rFonts w:ascii="Times New Roman" w:hAnsi="Times New Roman" w:cs="Times New Roman"/>
+          <w:sz w:val="32"/>
+          <w:szCs w:val="32"/>
         </w:rPr>
         <w:tab/>
         <w:t>}</w:t>
@@ -4859,14 +5198,16 @@
       <w:pPr>
         <w:ind w:left="720" w:firstLine="720"/>
         <w:rPr>
-          <w:rFonts w:cs="Times New Roman"/>
-          <w:szCs w:val="28"/>
-        </w:rPr>
-      </w:pPr>
-      <w:r>
-        <w:rPr>
-          <w:rFonts w:cs="Times New Roman"/>
-          <w:szCs w:val="28"/>
+          <w:rFonts w:ascii="Times New Roman" w:hAnsi="Times New Roman" w:cs="Times New Roman"/>
+          <w:sz w:val="32"/>
+          <w:szCs w:val="32"/>
+        </w:rPr>
+      </w:pPr>
+      <w:r>
+        <w:rPr>
+          <w:rFonts w:ascii="Times New Roman" w:hAnsi="Times New Roman" w:cs="Times New Roman"/>
+          <w:sz w:val="32"/>
+          <w:szCs w:val="32"/>
         </w:rPr>
         <w:t>}</w:t>
       </w:r>
@@ -4875,14 +5216,16 @@
       <w:pPr>
         <w:ind w:left="720" w:firstLine="720"/>
         <w:rPr>
-          <w:rFonts w:cs="Times New Roman"/>
-          <w:szCs w:val="28"/>
-        </w:rPr>
-      </w:pPr>
-      <w:r>
-        <w:rPr>
-          <w:rFonts w:cs="Times New Roman"/>
-          <w:szCs w:val="28"/>
+          <w:rFonts w:ascii="Times New Roman" w:hAnsi="Times New Roman" w:cs="Times New Roman"/>
+          <w:sz w:val="32"/>
+          <w:szCs w:val="32"/>
+        </w:rPr>
+      </w:pPr>
+      <w:r>
+        <w:rPr>
+          <w:rFonts w:ascii="Times New Roman" w:hAnsi="Times New Roman" w:cs="Times New Roman"/>
+          <w:sz w:val="32"/>
+          <w:szCs w:val="32"/>
         </w:rPr>
         <w:t>int oprator() (int a, int b, int c){</w:t>
       </w:r>
@@ -4891,14 +5234,16 @@
       <w:pPr>
         <w:ind w:left="720" w:firstLine="720"/>
         <w:rPr>
-          <w:rFonts w:cs="Times New Roman"/>
-          <w:szCs w:val="28"/>
-        </w:rPr>
-      </w:pPr>
-      <w:r>
-        <w:rPr>
-          <w:rFonts w:cs="Times New Roman"/>
-          <w:szCs w:val="28"/>
+          <w:rFonts w:ascii="Times New Roman" w:hAnsi="Times New Roman" w:cs="Times New Roman"/>
+          <w:sz w:val="32"/>
+          <w:szCs w:val="32"/>
+        </w:rPr>
+      </w:pPr>
+      <w:r>
+        <w:rPr>
+          <w:rFonts w:ascii="Times New Roman" w:hAnsi="Times New Roman" w:cs="Times New Roman"/>
+          <w:sz w:val="32"/>
+          <w:szCs w:val="32"/>
         </w:rPr>
         <w:t>return a+b+c;</w:t>
       </w:r>
@@ -4907,14 +5252,16 @@
       <w:pPr>
         <w:ind w:left="720" w:firstLine="720"/>
         <w:rPr>
-          <w:rFonts w:cs="Times New Roman"/>
-          <w:szCs w:val="28"/>
-        </w:rPr>
-      </w:pPr>
-      <w:r>
-        <w:rPr>
-          <w:rFonts w:cs="Times New Roman"/>
-          <w:szCs w:val="28"/>
+          <w:rFonts w:ascii="Times New Roman" w:hAnsi="Times New Roman" w:cs="Times New Roman"/>
+          <w:sz w:val="32"/>
+          <w:szCs w:val="32"/>
+        </w:rPr>
+      </w:pPr>
+      <w:r>
+        <w:rPr>
+          <w:rFonts w:ascii="Times New Roman" w:hAnsi="Times New Roman" w:cs="Times New Roman"/>
+          <w:sz w:val="32"/>
+          <w:szCs w:val="32"/>
         </w:rPr>
         <w:t>}</w:t>
       </w:r>
@@ -4922,14 +5269,16 @@
     <w:p>
       <w:pPr>
         <w:rPr>
-          <w:rFonts w:cs="Times New Roman"/>
-          <w:szCs w:val="28"/>
-        </w:rPr>
-      </w:pPr>
-      <w:r>
-        <w:rPr>
-          <w:rFonts w:cs="Times New Roman"/>
-          <w:szCs w:val="28"/>
+          <w:rFonts w:ascii="Times New Roman" w:hAnsi="Times New Roman" w:cs="Times New Roman"/>
+          <w:sz w:val="32"/>
+          <w:szCs w:val="32"/>
+        </w:rPr>
+      </w:pPr>
+      <w:r>
+        <w:rPr>
+          <w:rFonts w:ascii="Times New Roman" w:hAnsi="Times New Roman" w:cs="Times New Roman"/>
+          <w:sz w:val="32"/>
+          <w:szCs w:val="32"/>
         </w:rPr>
         <w:t>};</w:t>
       </w:r>
@@ -4937,14 +5286,16 @@
     <w:p>
       <w:pPr>
         <w:rPr>
-          <w:rFonts w:cs="Times New Roman"/>
-          <w:szCs w:val="28"/>
-        </w:rPr>
-      </w:pPr>
-      <w:r>
-        <w:rPr>
-          <w:rFonts w:cs="Times New Roman"/>
-          <w:szCs w:val="28"/>
+          <w:rFonts w:ascii="Times New Roman" w:hAnsi="Times New Roman" w:cs="Times New Roman"/>
+          <w:sz w:val="32"/>
+          <w:szCs w:val="32"/>
+        </w:rPr>
+      </w:pPr>
+      <w:r>
+        <w:rPr>
+          <w:rFonts w:ascii="Times New Roman" w:hAnsi="Times New Roman" w:cs="Times New Roman"/>
+          <w:sz w:val="32"/>
+          <w:szCs w:val="32"/>
         </w:rPr>
         <w:t>int main()</w:t>
       </w:r>
@@ -4952,14 +5303,16 @@
     <w:p>
       <w:pPr>
         <w:rPr>
-          <w:rFonts w:cs="Times New Roman"/>
-          <w:szCs w:val="28"/>
-        </w:rPr>
-      </w:pPr>
-      <w:r>
-        <w:rPr>
-          <w:rFonts w:cs="Times New Roman"/>
-          <w:szCs w:val="28"/>
+          <w:rFonts w:ascii="Times New Roman" w:hAnsi="Times New Roman" w:cs="Times New Roman"/>
+          <w:sz w:val="32"/>
+          <w:szCs w:val="32"/>
+        </w:rPr>
+      </w:pPr>
+      <w:r>
+        <w:rPr>
+          <w:rFonts w:ascii="Times New Roman" w:hAnsi="Times New Roman" w:cs="Times New Roman"/>
+          <w:sz w:val="32"/>
+          <w:szCs w:val="32"/>
         </w:rPr>
         <w:t>{</w:t>
       </w:r>
@@ -4967,14 +5320,16 @@
     <w:p>
       <w:pPr>
         <w:rPr>
-          <w:rFonts w:cs="Times New Roman"/>
-          <w:szCs w:val="28"/>
-        </w:rPr>
-      </w:pPr>
-      <w:r>
-        <w:rPr>
-          <w:rFonts w:cs="Times New Roman"/>
-          <w:szCs w:val="28"/>
+          <w:rFonts w:ascii="Times New Roman" w:hAnsi="Times New Roman" w:cs="Times New Roman"/>
+          <w:sz w:val="32"/>
+          <w:szCs w:val="32"/>
+        </w:rPr>
+      </w:pPr>
+      <w:r>
+        <w:rPr>
+          <w:rFonts w:ascii="Times New Roman" w:hAnsi="Times New Roman" w:cs="Times New Roman"/>
+          <w:sz w:val="32"/>
+          <w:szCs w:val="32"/>
         </w:rPr>
         <w:lastRenderedPageBreak/>
         <w:tab/>
@@ -4984,14 +5339,16 @@
     <w:p>
       <w:pPr>
         <w:rPr>
-          <w:rFonts w:cs="Times New Roman"/>
-          <w:szCs w:val="28"/>
-        </w:rPr>
-      </w:pPr>
-      <w:r>
-        <w:rPr>
-          <w:rFonts w:cs="Times New Roman"/>
-          <w:szCs w:val="28"/>
+          <w:rFonts w:ascii="Times New Roman" w:hAnsi="Times New Roman" w:cs="Times New Roman"/>
+          <w:sz w:val="32"/>
+          <w:szCs w:val="32"/>
+        </w:rPr>
+      </w:pPr>
+      <w:r>
+        <w:rPr>
+          <w:rFonts w:ascii="Times New Roman" w:hAnsi="Times New Roman" w:cs="Times New Roman"/>
+          <w:sz w:val="32"/>
+          <w:szCs w:val="32"/>
         </w:rPr>
         <w:tab/>
         <w:t>cout&lt;&lt; f( 3,5)&lt;&lt;endl;</w:t>
@@ -5000,14 +5357,16 @@
     <w:p>
       <w:pPr>
         <w:rPr>
-          <w:rFonts w:cs="Times New Roman"/>
-          <w:szCs w:val="28"/>
-        </w:rPr>
-      </w:pPr>
-      <w:r>
-        <w:rPr>
-          <w:rFonts w:cs="Times New Roman"/>
-          <w:szCs w:val="28"/>
+          <w:rFonts w:ascii="Times New Roman" w:hAnsi="Times New Roman" w:cs="Times New Roman"/>
+          <w:sz w:val="32"/>
+          <w:szCs w:val="32"/>
+        </w:rPr>
+      </w:pPr>
+      <w:r>
+        <w:rPr>
+          <w:rFonts w:ascii="Times New Roman" w:hAnsi="Times New Roman" w:cs="Times New Roman"/>
+          <w:sz w:val="32"/>
+          <w:szCs w:val="32"/>
         </w:rPr>
         <w:tab/>
         <w:t>cout&lt;&lt; f( 7,8,3);</w:t>
@@ -5016,14 +5375,16 @@
     <w:p>
       <w:pPr>
         <w:rPr>
-          <w:rFonts w:cs="Times New Roman"/>
-          <w:szCs w:val="28"/>
-        </w:rPr>
-      </w:pPr>
-      <w:r>
-        <w:rPr>
-          <w:rFonts w:cs="Times New Roman"/>
-          <w:szCs w:val="28"/>
+          <w:rFonts w:ascii="Times New Roman" w:hAnsi="Times New Roman" w:cs="Times New Roman"/>
+          <w:sz w:val="32"/>
+          <w:szCs w:val="32"/>
+        </w:rPr>
+      </w:pPr>
+      <w:r>
+        <w:rPr>
+          <w:rFonts w:ascii="Times New Roman" w:hAnsi="Times New Roman" w:cs="Times New Roman"/>
+          <w:sz w:val="32"/>
+          <w:szCs w:val="32"/>
         </w:rPr>
         <w:t>}</w:t>
       </w:r>
@@ -5032,20 +5393,401 @@
       <w:pPr>
         <w:rPr>
           <w:rFonts w:ascii="Times New Roman" w:hAnsi="Times New Roman" w:cs="Times New Roman"/>
-          <w:szCs w:val="28"/>
-        </w:rPr>
-      </w:pPr>
-      <w:r>
-        <w:rPr>
-          <w:rFonts w:cs="Times New Roman"/>
-          <w:szCs w:val="28"/>
+          <w:sz w:val="32"/>
+          <w:szCs w:val="32"/>
+        </w:rPr>
+      </w:pPr>
+      <w:r>
+        <w:rPr>
+          <w:rFonts w:ascii="Times New Roman" w:hAnsi="Times New Roman" w:cs="Times New Roman"/>
+          <w:sz w:val="32"/>
+          <w:szCs w:val="32"/>
         </w:rPr>
         <w:t>Toán tử truy cập đến con trỏ</w:t>
       </w:r>
-    </w:p>
-    <w:p>
+      <w:r>
+        <w:rPr>
+          <w:rFonts w:ascii="Times New Roman" w:hAnsi="Times New Roman" w:cs="Times New Roman"/>
+          <w:sz w:val="32"/>
+          <w:szCs w:val="32"/>
+        </w:rPr>
+        <w:t>:</w:t>
+      </w:r>
+    </w:p>
+    <w:p>
+      <w:pPr>
+        <w:rPr>
+          <w:rFonts w:ascii="Times New Roman" w:hAnsi="Times New Roman" w:cs="Times New Roman"/>
+          <w:sz w:val="32"/>
+          <w:szCs w:val="32"/>
+        </w:rPr>
+      </w:pPr>
+      <w:r>
+        <w:rPr>
+          <w:rFonts w:ascii="Times New Roman" w:hAnsi="Times New Roman" w:cs="Times New Roman"/>
+          <w:sz w:val="32"/>
+          <w:szCs w:val="32"/>
+        </w:rPr>
+        <w:t>Tăng giảm tiền tố hậu tố:</w:t>
+      </w:r>
+    </w:p>
+    <w:p>
+      <w:pPr>
+        <w:rPr>
+          <w:rFonts w:ascii="Times New Roman" w:hAnsi="Times New Roman" w:cs="Times New Roman"/>
+          <w:sz w:val="32"/>
+          <w:szCs w:val="32"/>
+        </w:rPr>
+      </w:pPr>
+      <w:r>
+        <w:rPr>
+          <w:rFonts w:ascii="Times New Roman" w:hAnsi="Times New Roman" w:cs="Times New Roman"/>
+          <w:sz w:val="32"/>
+          <w:szCs w:val="32"/>
+        </w:rPr>
+        <w:t>class Phanso{</w:t>
+      </w:r>
+    </w:p>
+    <w:p>
+      <w:pPr>
+        <w:rPr>
+          <w:rFonts w:ascii="Times New Roman" w:hAnsi="Times New Roman" w:cs="Times New Roman"/>
+          <w:sz w:val="32"/>
+          <w:szCs w:val="32"/>
+        </w:rPr>
+      </w:pPr>
+      <w:r>
+        <w:rPr>
+          <w:rFonts w:ascii="Times New Roman" w:hAnsi="Times New Roman" w:cs="Times New Roman"/>
+          <w:sz w:val="32"/>
+          <w:szCs w:val="32"/>
+        </w:rPr>
+        <w:tab/>
+        <w:t>private :</w:t>
+      </w:r>
+    </w:p>
+    <w:p>
+      <w:pPr>
+        <w:rPr>
+          <w:rFonts w:ascii="Times New Roman" w:hAnsi="Times New Roman" w:cs="Times New Roman"/>
+          <w:sz w:val="32"/>
+          <w:szCs w:val="32"/>
+        </w:rPr>
+      </w:pPr>
+      <w:r>
+        <w:rPr>
+          <w:rFonts w:ascii="Times New Roman" w:hAnsi="Times New Roman" w:cs="Times New Roman"/>
+          <w:sz w:val="32"/>
+          <w:szCs w:val="32"/>
+        </w:rPr>
+        <w:tab/>
+      </w:r>
+      <w:r>
+        <w:rPr>
+          <w:rFonts w:ascii="Times New Roman" w:hAnsi="Times New Roman" w:cs="Times New Roman"/>
+          <w:sz w:val="32"/>
+          <w:szCs w:val="32"/>
+        </w:rPr>
+        <w:tab/>
+        <w:t>int tu;</w:t>
+      </w:r>
+    </w:p>
+    <w:p>
+      <w:pPr>
+        <w:rPr>
+          <w:rFonts w:ascii="Times New Roman" w:hAnsi="Times New Roman" w:cs="Times New Roman"/>
+          <w:sz w:val="32"/>
+          <w:szCs w:val="32"/>
+        </w:rPr>
+      </w:pPr>
+      <w:r>
+        <w:rPr>
+          <w:rFonts w:ascii="Times New Roman" w:hAnsi="Times New Roman" w:cs="Times New Roman"/>
+          <w:sz w:val="32"/>
+          <w:szCs w:val="32"/>
+        </w:rPr>
+        <w:tab/>
+      </w:r>
+      <w:r>
+        <w:rPr>
+          <w:rFonts w:ascii="Times New Roman" w:hAnsi="Times New Roman" w:cs="Times New Roman"/>
+          <w:sz w:val="32"/>
+          <w:szCs w:val="32"/>
+        </w:rPr>
+        <w:tab/>
+        <w:t>int mau;</w:t>
+      </w:r>
+    </w:p>
+    <w:p>
+      <w:pPr>
+        <w:rPr>
+          <w:rFonts w:ascii="Times New Roman" w:hAnsi="Times New Roman" w:cs="Times New Roman"/>
+          <w:sz w:val="32"/>
+          <w:szCs w:val="32"/>
+        </w:rPr>
+      </w:pPr>
+      <w:r>
+        <w:rPr>
+          <w:rFonts w:ascii="Times New Roman" w:hAnsi="Times New Roman" w:cs="Times New Roman"/>
+          <w:sz w:val="32"/>
+          <w:szCs w:val="32"/>
+        </w:rPr>
+        <w:tab/>
+        <w:t>public:</w:t>
+      </w:r>
+    </w:p>
+    <w:p>
+      <w:pPr>
+        <w:rPr>
+          <w:rFonts w:ascii="Times New Roman" w:hAnsi="Times New Roman" w:cs="Times New Roman"/>
+          <w:sz w:val="32"/>
+          <w:szCs w:val="32"/>
+        </w:rPr>
+      </w:pPr>
+      <w:r>
+        <w:rPr>
+          <w:rFonts w:ascii="Times New Roman" w:hAnsi="Times New Roman" w:cs="Times New Roman"/>
+          <w:sz w:val="32"/>
+          <w:szCs w:val="32"/>
+        </w:rPr>
+        <w:tab/>
+      </w:r>
+      <w:r>
+        <w:rPr>
+          <w:rFonts w:ascii="Times New Roman" w:hAnsi="Times New Roman" w:cs="Times New Roman"/>
+          <w:sz w:val="32"/>
+          <w:szCs w:val="32"/>
+        </w:rPr>
+        <w:tab/>
+      </w:r>
+      <w:r>
+        <w:rPr>
+          <w:rFonts w:ascii="Times New Roman" w:hAnsi="Times New Roman" w:cs="Times New Roman"/>
+          <w:sz w:val="32"/>
+          <w:szCs w:val="32"/>
+        </w:rPr>
+        <w:t>Phanso operator ++(int);</w:t>
+      </w:r>
+    </w:p>
+    <w:p>
+      <w:pPr>
+        <w:rPr>
+          <w:rFonts w:ascii="Times New Roman" w:hAnsi="Times New Roman" w:cs="Times New Roman"/>
+          <w:sz w:val="32"/>
+          <w:szCs w:val="32"/>
+        </w:rPr>
+      </w:pPr>
+      <w:r>
+        <w:rPr>
+          <w:rFonts w:ascii="Times New Roman" w:hAnsi="Times New Roman" w:cs="Times New Roman"/>
+          <w:sz w:val="32"/>
+          <w:szCs w:val="32"/>
+        </w:rPr>
+        <w:tab/>
+        <w:t>Phanso operator ++();</w:t>
+      </w:r>
+    </w:p>
+    <w:p>
+      <w:pPr>
+        <w:rPr>
+          <w:rFonts w:ascii="Times New Roman" w:hAnsi="Times New Roman" w:cs="Times New Roman"/>
+          <w:sz w:val="32"/>
+          <w:szCs w:val="32"/>
+        </w:rPr>
+      </w:pPr>
+      <w:r>
+        <w:rPr>
+          <w:rFonts w:ascii="Times New Roman" w:hAnsi="Times New Roman" w:cs="Times New Roman"/>
+          <w:sz w:val="32"/>
+          <w:szCs w:val="32"/>
+        </w:rPr>
+        <w:t>}</w:t>
+      </w:r>
+    </w:p>
+    <w:p>
+      <w:pPr>
+        <w:rPr>
+          <w:rFonts w:ascii="Times New Roman" w:hAnsi="Times New Roman" w:cs="Times New Roman"/>
+          <w:sz w:val="32"/>
+          <w:szCs w:val="32"/>
+        </w:rPr>
+      </w:pPr>
+      <w:r>
+        <w:rPr>
+          <w:rFonts w:ascii="Times New Roman" w:hAnsi="Times New Roman" w:cs="Times New Roman"/>
+          <w:sz w:val="32"/>
+          <w:szCs w:val="32"/>
+        </w:rPr>
+        <w:t>Phanso Phanso::operator ++(int)</w:t>
+      </w:r>
+    </w:p>
+    <w:p>
+      <w:pPr>
+        <w:rPr>
+          <w:rFonts w:ascii="Times New Roman" w:hAnsi="Times New Roman" w:cs="Times New Roman"/>
+          <w:sz w:val="32"/>
+          <w:szCs w:val="32"/>
+        </w:rPr>
+      </w:pPr>
+      <w:r>
+        <w:rPr>
+          <w:rFonts w:ascii="Times New Roman" w:hAnsi="Times New Roman" w:cs="Times New Roman"/>
+          <w:sz w:val="32"/>
+          <w:szCs w:val="32"/>
+        </w:rPr>
+        <w:t>{</w:t>
+      </w:r>
+    </w:p>
+    <w:p>
+      <w:pPr>
+        <w:rPr>
+          <w:rFonts w:ascii="Times New Roman" w:hAnsi="Times New Roman" w:cs="Times New Roman"/>
+          <w:sz w:val="32"/>
+          <w:szCs w:val="32"/>
+        </w:rPr>
+      </w:pPr>
+      <w:r>
+        <w:rPr>
+          <w:rFonts w:ascii="Times New Roman" w:hAnsi="Times New Roman" w:cs="Times New Roman"/>
+          <w:sz w:val="32"/>
+          <w:szCs w:val="32"/>
+        </w:rPr>
+        <w:tab/>
+        <w:t>tu=tu+mau;</w:t>
+      </w:r>
+    </w:p>
+    <w:p>
+      <w:pPr>
+        <w:rPr>
+          <w:rFonts w:ascii="Times New Roman" w:hAnsi="Times New Roman" w:cs="Times New Roman"/>
+          <w:sz w:val="32"/>
+          <w:szCs w:val="32"/>
+        </w:rPr>
+      </w:pPr>
+      <w:r>
+        <w:rPr>
+          <w:rFonts w:ascii="Times New Roman" w:hAnsi="Times New Roman" w:cs="Times New Roman"/>
+          <w:sz w:val="32"/>
+          <w:szCs w:val="32"/>
+        </w:rPr>
+        <w:tab/>
+        <w:t>return *this;</w:t>
+      </w:r>
+    </w:p>
+    <w:p>
+      <w:pPr>
+        <w:rPr>
+          <w:rFonts w:ascii="Times New Roman" w:hAnsi="Times New Roman" w:cs="Times New Roman"/>
+          <w:sz w:val="32"/>
+          <w:szCs w:val="32"/>
+        </w:rPr>
+      </w:pPr>
+      <w:r>
+        <w:rPr>
+          <w:rFonts w:ascii="Times New Roman" w:hAnsi="Times New Roman" w:cs="Times New Roman"/>
+          <w:sz w:val="32"/>
+          <w:szCs w:val="32"/>
+        </w:rPr>
+        <w:t>}</w:t>
+      </w:r>
+    </w:p>
+    <w:p>
+      <w:pPr>
+        <w:rPr>
+          <w:rFonts w:ascii="Times New Roman" w:hAnsi="Times New Roman" w:cs="Times New Roman"/>
+          <w:sz w:val="32"/>
+          <w:szCs w:val="32"/>
+        </w:rPr>
+      </w:pPr>
+      <w:r>
+        <w:rPr>
+          <w:rFonts w:ascii="Times New Roman" w:hAnsi="Times New Roman" w:cs="Times New Roman"/>
+          <w:sz w:val="32"/>
+          <w:szCs w:val="32"/>
+        </w:rPr>
+        <w:t>Phanso Phanso::operator ++()</w:t>
+      </w:r>
+    </w:p>
+    <w:p>
+      <w:pPr>
+        <w:rPr>
+          <w:rFonts w:ascii="Times New Roman" w:hAnsi="Times New Roman" w:cs="Times New Roman"/>
+          <w:sz w:val="32"/>
+          <w:szCs w:val="32"/>
+        </w:rPr>
+      </w:pPr>
+      <w:r>
+        <w:rPr>
+          <w:rFonts w:ascii="Times New Roman" w:hAnsi="Times New Roman" w:cs="Times New Roman"/>
+          <w:sz w:val="32"/>
+          <w:szCs w:val="32"/>
+        </w:rPr>
+        <w:t>{</w:t>
+      </w:r>
+    </w:p>
+    <w:p>
+      <w:pPr>
+        <w:rPr>
+          <w:rFonts w:ascii="Times New Roman" w:hAnsi="Times New Roman" w:cs="Times New Roman"/>
+          <w:sz w:val="32"/>
+          <w:szCs w:val="32"/>
+        </w:rPr>
+      </w:pPr>
+      <w:r>
+        <w:rPr>
+          <w:rFonts w:ascii="Times New Roman" w:hAnsi="Times New Roman" w:cs="Times New Roman"/>
+          <w:sz w:val="32"/>
+          <w:szCs w:val="32"/>
+        </w:rPr>
+        <w:tab/>
+        <w:t>tu=tu+mau;</w:t>
+      </w:r>
+    </w:p>
+    <w:p>
+      <w:pPr>
+        <w:rPr>
+          <w:rFonts w:ascii="Times New Roman" w:hAnsi="Times New Roman" w:cs="Times New Roman"/>
+          <w:sz w:val="32"/>
+          <w:szCs w:val="32"/>
+        </w:rPr>
+      </w:pPr>
+      <w:r>
+        <w:rPr>
+          <w:rFonts w:ascii="Times New Roman" w:hAnsi="Times New Roman" w:cs="Times New Roman"/>
+          <w:sz w:val="32"/>
+          <w:szCs w:val="32"/>
+        </w:rPr>
+        <w:tab/>
+        <w:t>return *this;</w:t>
+      </w:r>
+    </w:p>
+    <w:p>
+      <w:pPr>
+        <w:rPr>
+          <w:rFonts w:ascii="Times New Roman" w:hAnsi="Times New Roman" w:cs="Times New Roman"/>
+          <w:sz w:val="32"/>
+          <w:szCs w:val="32"/>
+        </w:rPr>
+      </w:pPr>
+      <w:r>
+        <w:rPr>
+          <w:rFonts w:ascii="Times New Roman" w:hAnsi="Times New Roman" w:cs="Times New Roman"/>
+          <w:sz w:val="32"/>
+          <w:szCs w:val="32"/>
+        </w:rPr>
+        <w:t>}</w:t>
+      </w:r>
       <w:bookmarkStart w:id="0" w:name="_GoBack"/>
       <w:bookmarkEnd w:id="0"/>
+    </w:p>
+    <w:p>
+      <w:pPr>
+        <w:rPr>
+          <w:rFonts w:ascii="Times New Roman" w:hAnsi="Times New Roman" w:cs="Times New Roman"/>
+          <w:sz w:val="32"/>
+          <w:szCs w:val="32"/>
+        </w:rPr>
+      </w:pPr>
     </w:p>
     <w:sectPr>
       <w:pgSz w:w="11907" w:h="16840" w:code="9"/>

--- a/HADIEMQUYNHC++.docx
+++ b/HADIEMQUYNHC++.docx
@@ -5777,17 +5777,103 @@
         </w:rPr>
         <w:t>}</w:t>
       </w:r>
+    </w:p>
+    <w:p>
+      <w:pPr>
+        <w:rPr>
+          <w:rFonts w:ascii="Times New Roman" w:hAnsi="Times New Roman" w:cs="Times New Roman"/>
+          <w:sz w:val="32"/>
+          <w:szCs w:val="32"/>
+        </w:rPr>
+      </w:pPr>
+      <w:r>
+        <w:rPr>
+          <w:rFonts w:ascii="Times New Roman" w:hAnsi="Times New Roman" w:cs="Times New Roman"/>
+          <w:sz w:val="32"/>
+          <w:szCs w:val="32"/>
+        </w:rPr>
+        <w:t>Xác định new và delete cho 1 lớp cụ thể:</w:t>
+      </w:r>
+    </w:p>
+    <w:p>
+      <w:pPr>
+        <w:rPr>
+          <w:rFonts w:ascii="Times New Roman" w:hAnsi="Times New Roman" w:cs="Times New Roman"/>
+          <w:sz w:val="32"/>
+          <w:szCs w:val="32"/>
+        </w:rPr>
+      </w:pPr>
+      <w:r>
+        <w:rPr>
+          <w:rFonts w:ascii="Times New Roman" w:hAnsi="Times New Roman" w:cs="Times New Roman"/>
+          <w:sz w:val="32"/>
+          <w:szCs w:val="32"/>
+        </w:rPr>
+        <w:t>Void *operator new(size_t);</w:t>
+      </w:r>
+    </w:p>
+    <w:p>
+      <w:pPr>
+        <w:rPr>
+          <w:rFonts w:ascii="Times New Roman" w:hAnsi="Times New Roman" w:cs="Times New Roman"/>
+          <w:sz w:val="32"/>
+          <w:szCs w:val="32"/>
+        </w:rPr>
+      </w:pPr>
+      <w:r>
+        <w:rPr>
+          <w:rFonts w:ascii="Times New Roman" w:hAnsi="Times New Roman" w:cs="Times New Roman"/>
+          <w:sz w:val="32"/>
+          <w:szCs w:val="32"/>
+        </w:rPr>
+        <w:lastRenderedPageBreak/>
+        <w:t>Void operator delete(void*, size_t);</w:t>
+      </w:r>
+    </w:p>
+    <w:p>
+      <w:pPr>
+        <w:rPr>
+          <w:rFonts w:ascii="Times New Roman" w:hAnsi="Times New Roman" w:cs="Times New Roman"/>
+          <w:sz w:val="32"/>
+          <w:szCs w:val="32"/>
+        </w:rPr>
+      </w:pPr>
+      <w:r>
+        <w:rPr>
+          <w:rFonts w:ascii="Times New Roman" w:hAnsi="Times New Roman" w:cs="Times New Roman"/>
+          <w:sz w:val="32"/>
+          <w:szCs w:val="32"/>
+        </w:rPr>
+        <w:t>Kiểu dữ liệu do người dùng định nghĩa:</w:t>
+      </w:r>
+    </w:p>
+    <w:p>
+      <w:pPr>
+        <w:rPr>
+          <w:rFonts w:ascii="Times New Roman" w:hAnsi="Times New Roman" w:cs="Times New Roman"/>
+          <w:sz w:val="32"/>
+          <w:szCs w:val="32"/>
+        </w:rPr>
+      </w:pPr>
+      <w:r>
+        <w:rPr>
+          <w:rFonts w:ascii="Times New Roman" w:hAnsi="Times New Roman" w:cs="Times New Roman"/>
+          <w:sz w:val="32"/>
+          <w:szCs w:val="32"/>
+        </w:rPr>
+        <w:t>VD: nhị phân, giây, km, phút,…</w:t>
+      </w:r>
+    </w:p>
+    <w:p>
+      <w:pPr>
+        <w:rPr>
+          <w:rFonts w:ascii="Times New Roman" w:hAnsi="Times New Roman" w:cs="Times New Roman"/>
+          <w:sz w:val="32"/>
+          <w:szCs w:val="32"/>
+        </w:rPr>
+      </w:pPr>
       <w:bookmarkStart w:id="0" w:name="_GoBack"/>
       <w:bookmarkEnd w:id="0"/>
-    </w:p>
-    <w:p>
-      <w:pPr>
-        <w:rPr>
-          <w:rFonts w:ascii="Times New Roman" w:hAnsi="Times New Roman" w:cs="Times New Roman"/>
-          <w:sz w:val="32"/>
-          <w:szCs w:val="32"/>
-        </w:rPr>
-      </w:pPr>
     </w:p>
     <w:sectPr>
       <w:pgSz w:w="11907" w:h="16840" w:code="9"/>

--- a/HADIEMQUYNHC++.docx
+++ b/HADIEMQUYNHC++.docx
@@ -4,49 +4,42 @@
   <w:body>
     <w:p>
       <w:pPr>
-        <w:rPr>
-          <w:rFonts w:ascii="Times New Roman" w:hAnsi="Times New Roman" w:cs="Times New Roman"/>
-          <w:sz w:val="32"/>
-          <w:szCs w:val="32"/>
-        </w:rPr>
-      </w:pPr>
-      <w:r>
-        <w:rPr>
-          <w:rFonts w:ascii="Times New Roman" w:hAnsi="Times New Roman" w:cs="Times New Roman"/>
-          <w:sz w:val="32"/>
-          <w:szCs w:val="32"/>
-        </w:rPr>
-        <w:t>DỊCH SÁCH C++</w:t>
-      </w:r>
-    </w:p>
-    <w:p>
-      <w:pPr>
-        <w:rPr>
-          <w:rFonts w:ascii="Times New Roman" w:hAnsi="Times New Roman" w:cs="Times New Roman"/>
-          <w:sz w:val="32"/>
-          <w:szCs w:val="32"/>
-        </w:rPr>
-      </w:pPr>
-      <w:r>
-        <w:rPr>
-          <w:rFonts w:ascii="Times New Roman" w:hAnsi="Times New Roman" w:cs="Times New Roman"/>
-          <w:sz w:val="32"/>
-          <w:szCs w:val="32"/>
-        </w:rPr>
-        <w:t xml:space="preserve">CHƯƠNG 18: NẠP CHỒNG </w:t>
-      </w:r>
-    </w:p>
-    <w:p>
-      <w:pPr>
-        <w:rPr>
-          <w:rFonts w:ascii="Times New Roman" w:hAnsi="Times New Roman" w:cs="Times New Roman"/>
-          <w:sz w:val="32"/>
-          <w:szCs w:val="32"/>
-        </w:rPr>
-      </w:pPr>
-      <w:r>
-        <w:rPr>
-          <w:rFonts w:ascii="Times New Roman" w:hAnsi="Times New Roman" w:cs="Times New Roman"/>
+        <w:jc w:val="center"/>
+        <w:rPr>
+          <w:rFonts w:ascii="Times New Roman" w:hAnsi="Times New Roman" w:cs="Times New Roman"/>
+          <w:b/>
+          <w:sz w:val="40"/>
+          <w:szCs w:val="40"/>
+        </w:rPr>
+      </w:pPr>
+      <w:r>
+        <w:rPr>
+          <w:rFonts w:ascii="Times New Roman" w:hAnsi="Times New Roman" w:cs="Times New Roman"/>
+          <w:b/>
+          <w:sz w:val="40"/>
+          <w:szCs w:val="40"/>
+        </w:rPr>
+        <w:t>CHƯƠNG 18: NẠP CHỒNG</w:t>
+      </w:r>
+    </w:p>
+    <w:p>
+      <w:pPr>
+        <w:pStyle w:val="ListParagraph"/>
+        <w:numPr>
+          <w:ilvl w:val="0"/>
+          <w:numId w:val="9"/>
+        </w:numPr>
+        <w:rPr>
+          <w:rFonts w:ascii="Times New Roman" w:hAnsi="Times New Roman" w:cs="Times New Roman"/>
+          <w:b/>
+          <w:sz w:val="32"/>
+          <w:szCs w:val="32"/>
+        </w:rPr>
+      </w:pPr>
+      <w:r>
+        <w:rPr>
+          <w:rFonts w:ascii="Times New Roman" w:hAnsi="Times New Roman" w:cs="Times New Roman"/>
+          <w:b/>
           <w:sz w:val="32"/>
           <w:szCs w:val="32"/>
         </w:rPr>
@@ -55,6 +48,7 @@
     </w:p>
     <w:p>
       <w:pPr>
+        <w:ind w:firstLine="567"/>
         <w:rPr>
           <w:rFonts w:ascii="Times New Roman" w:hAnsi="Times New Roman" w:cs="Times New Roman"/>
           <w:sz w:val="32"/>
@@ -327,15 +321,22 @@
     </w:p>
     <w:p>
       <w:pPr>
-        <w:rPr>
-          <w:rFonts w:ascii="Times New Roman" w:hAnsi="Times New Roman" w:cs="Times New Roman"/>
-          <w:sz w:val="32"/>
-          <w:szCs w:val="32"/>
-        </w:rPr>
-      </w:pPr>
-      <w:r>
-        <w:rPr>
-          <w:rFonts w:ascii="Times New Roman" w:hAnsi="Times New Roman" w:cs="Times New Roman"/>
+        <w:pStyle w:val="ListParagraph"/>
+        <w:numPr>
+          <w:ilvl w:val="0"/>
+          <w:numId w:val="9"/>
+        </w:numPr>
+        <w:rPr>
+          <w:rFonts w:ascii="Times New Roman" w:hAnsi="Times New Roman" w:cs="Times New Roman"/>
+          <w:b/>
+          <w:sz w:val="32"/>
+          <w:szCs w:val="32"/>
+        </w:rPr>
+      </w:pPr>
+      <w:r>
+        <w:rPr>
+          <w:rFonts w:ascii="Times New Roman" w:hAnsi="Times New Roman" w:cs="Times New Roman"/>
+          <w:b/>
           <w:sz w:val="32"/>
           <w:szCs w:val="32"/>
         </w:rPr>
@@ -344,6 +345,7 @@
     </w:p>
     <w:p>
       <w:pPr>
+        <w:ind w:firstLine="567"/>
         <w:rPr>
           <w:rFonts w:ascii="Times New Roman" w:hAnsi="Times New Roman" w:cs="Times New Roman"/>
           <w:sz w:val="32"/>
@@ -1176,6 +1178,7 @@
     </w:tbl>
     <w:p>
       <w:pPr>
+        <w:ind w:firstLine="567"/>
         <w:rPr>
           <w:rFonts w:ascii="Times New Roman" w:hAnsi="Times New Roman" w:cs="Times New Roman"/>
           <w:sz w:val="32"/>
@@ -1674,6 +1677,7 @@
     </w:tbl>
     <w:p>
       <w:pPr>
+        <w:ind w:firstLine="567"/>
         <w:rPr>
           <w:rFonts w:ascii="Times New Roman" w:hAnsi="Times New Roman" w:cs="Times New Roman"/>
           <w:sz w:val="32"/>
@@ -1747,7 +1751,25 @@
           <w:sz w:val="32"/>
           <w:szCs w:val="32"/>
         </w:rPr>
-        <w:t>class phanso{</w:t>
+        <w:t>class phanso</w:t>
+      </w:r>
+    </w:p>
+    <w:p>
+      <w:pPr>
+        <w:shd w:val="clear" w:color="auto" w:fill="D0CECE" w:themeFill="background2" w:themeFillShade="E6"/>
+        <w:rPr>
+          <w:rFonts w:ascii="Times New Roman" w:hAnsi="Times New Roman" w:cs="Times New Roman"/>
+          <w:sz w:val="32"/>
+          <w:szCs w:val="32"/>
+        </w:rPr>
+      </w:pPr>
+      <w:r>
+        <w:rPr>
+          <w:rFonts w:ascii="Times New Roman" w:hAnsi="Times New Roman" w:cs="Times New Roman"/>
+          <w:sz w:val="32"/>
+          <w:szCs w:val="32"/>
+        </w:rPr>
+        <w:t>{</w:t>
       </w:r>
     </w:p>
     <w:p>
@@ -1772,7 +1794,7 @@
     <w:p>
       <w:pPr>
         <w:shd w:val="clear" w:color="auto" w:fill="D0CECE" w:themeFill="background2" w:themeFillShade="E6"/>
-        <w:ind w:left="720" w:firstLine="720"/>
+        <w:ind w:firstLine="720"/>
         <w:rPr>
           <w:rFonts w:ascii="Times New Roman" w:hAnsi="Times New Roman" w:cs="Times New Roman"/>
           <w:sz w:val="32"/>
@@ -1794,6 +1816,24 @@
           <w:szCs w:val="32"/>
         </w:rPr>
         <w:tab/>
+      </w:r>
+    </w:p>
+    <w:p>
+      <w:pPr>
+        <w:shd w:val="clear" w:color="auto" w:fill="D0CECE" w:themeFill="background2" w:themeFillShade="E6"/>
+        <w:ind w:firstLine="720"/>
+        <w:rPr>
+          <w:rFonts w:ascii="Times New Roman" w:hAnsi="Times New Roman" w:cs="Times New Roman"/>
+          <w:sz w:val="32"/>
+          <w:szCs w:val="32"/>
+        </w:rPr>
+      </w:pPr>
+      <w:r>
+        <w:rPr>
+          <w:rFonts w:ascii="Times New Roman" w:hAnsi="Times New Roman" w:cs="Times New Roman"/>
+          <w:sz w:val="32"/>
+          <w:szCs w:val="32"/>
+        </w:rPr>
         <w:t>int mau;</w:t>
       </w:r>
     </w:p>
@@ -1944,6 +1984,7 @@
           <w:sz w:val="32"/>
           <w:szCs w:val="32"/>
         </w:rPr>
+        <w:lastRenderedPageBreak/>
         <w:tab/>
         <w:t>return t;</w:t>
       </w:r>
@@ -1963,7 +2004,6 @@
           <w:sz w:val="32"/>
           <w:szCs w:val="32"/>
         </w:rPr>
-        <w:lastRenderedPageBreak/>
         <w:t>}</w:t>
       </w:r>
     </w:p>
@@ -2043,6 +2083,7 @@
     </w:p>
     <w:p>
       <w:pPr>
+        <w:ind w:firstLine="567"/>
         <w:rPr>
           <w:rFonts w:ascii="Times New Roman" w:hAnsi="Times New Roman" w:cs="Times New Roman"/>
           <w:sz w:val="32"/>
@@ -2060,6 +2101,7 @@
     </w:p>
     <w:p>
       <w:pPr>
+        <w:ind w:firstLine="567"/>
         <w:rPr>
           <w:rFonts w:ascii="Times New Roman" w:hAnsi="Times New Roman" w:cs="Times New Roman"/>
           <w:sz w:val="32"/>
@@ -2077,6 +2119,7 @@
     </w:p>
     <w:p>
       <w:pPr>
+        <w:ind w:firstLine="567"/>
         <w:rPr>
           <w:rFonts w:ascii="Times New Roman" w:hAnsi="Times New Roman" w:cs="Times New Roman"/>
           <w:sz w:val="32"/>
@@ -2094,6 +2137,7 @@
     </w:p>
     <w:p>
       <w:pPr>
+        <w:ind w:firstLine="567"/>
         <w:rPr>
           <w:rFonts w:ascii="Times New Roman" w:hAnsi="Times New Roman" w:cs="Times New Roman"/>
           <w:sz w:val="32"/>
@@ -2111,6 +2155,7 @@
     </w:p>
     <w:p>
       <w:pPr>
+        <w:ind w:firstLine="567"/>
         <w:rPr>
           <w:rFonts w:ascii="Times New Roman" w:hAnsi="Times New Roman" w:cs="Times New Roman"/>
           <w:sz w:val="32"/>
@@ -2128,6 +2173,7 @@
     </w:p>
     <w:p>
       <w:pPr>
+        <w:ind w:firstLine="567"/>
         <w:rPr>
           <w:rFonts w:ascii="Times New Roman" w:hAnsi="Times New Roman" w:cs="Times New Roman"/>
           <w:sz w:val="32"/>
@@ -2145,6 +2191,7 @@
     </w:p>
     <w:p>
       <w:pPr>
+        <w:ind w:firstLine="567"/>
         <w:rPr>
           <w:rFonts w:ascii="Times New Roman" w:hAnsi="Times New Roman" w:cs="Times New Roman"/>
           <w:sz w:val="32"/>
@@ -2162,6 +2209,7 @@
     </w:p>
     <w:p>
       <w:pPr>
+        <w:ind w:firstLine="567"/>
         <w:rPr>
           <w:rFonts w:ascii="Times New Roman" w:hAnsi="Times New Roman" w:cs="Times New Roman"/>
           <w:sz w:val="32"/>
@@ -2179,6 +2227,7 @@
     </w:p>
     <w:p>
       <w:pPr>
+        <w:ind w:firstLine="567"/>
         <w:rPr>
           <w:rFonts w:ascii="Times New Roman" w:hAnsi="Times New Roman" w:cs="Times New Roman"/>
           <w:sz w:val="32"/>
@@ -2325,25 +2374,53 @@
           <w:sz w:val="32"/>
           <w:szCs w:val="32"/>
         </w:rPr>
-        <w:t>VD: hàm truyền bằng tham trị</w:t>
-      </w:r>
-    </w:p>
-    <w:p>
-      <w:pPr>
-        <w:shd w:val="clear" w:color="auto" w:fill="D0CECE" w:themeFill="background2" w:themeFillShade="E6"/>
-        <w:rPr>
-          <w:rFonts w:ascii="Times New Roman" w:hAnsi="Times New Roman" w:cs="Times New Roman"/>
-          <w:sz w:val="32"/>
-          <w:szCs w:val="32"/>
-        </w:rPr>
-      </w:pPr>
-      <w:r>
-        <w:rPr>
-          <w:rFonts w:ascii="Times New Roman" w:hAnsi="Times New Roman" w:cs="Times New Roman"/>
-          <w:sz w:val="32"/>
-          <w:szCs w:val="32"/>
-        </w:rPr>
-        <w:t>ostream&amp; operator &lt;&lt; (ostream &amp; os, Phanso &amp;ps){</w:t>
+        <w:t>VD: H</w:t>
+      </w:r>
+      <w:r>
+        <w:rPr>
+          <w:rFonts w:ascii="Times New Roman" w:hAnsi="Times New Roman" w:cs="Times New Roman"/>
+          <w:sz w:val="32"/>
+          <w:szCs w:val="32"/>
+        </w:rPr>
+        <w:t>àm truyền bằng tham trị</w:t>
+      </w:r>
+    </w:p>
+    <w:p>
+      <w:pPr>
+        <w:shd w:val="clear" w:color="auto" w:fill="D0CECE" w:themeFill="background2" w:themeFillShade="E6"/>
+        <w:ind w:firstLine="720"/>
+        <w:rPr>
+          <w:rFonts w:ascii="Times New Roman" w:hAnsi="Times New Roman" w:cs="Times New Roman"/>
+          <w:sz w:val="32"/>
+          <w:szCs w:val="32"/>
+        </w:rPr>
+      </w:pPr>
+      <w:r>
+        <w:rPr>
+          <w:rFonts w:ascii="Times New Roman" w:hAnsi="Times New Roman" w:cs="Times New Roman"/>
+          <w:sz w:val="32"/>
+          <w:szCs w:val="32"/>
+        </w:rPr>
+        <w:t>ostream&amp; operator &lt;&lt; (ostream &amp; os, Phanso &amp;ps)</w:t>
+      </w:r>
+    </w:p>
+    <w:p>
+      <w:pPr>
+        <w:shd w:val="clear" w:color="auto" w:fill="D0CECE" w:themeFill="background2" w:themeFillShade="E6"/>
+        <w:ind w:firstLine="720"/>
+        <w:rPr>
+          <w:rFonts w:ascii="Times New Roman" w:hAnsi="Times New Roman" w:cs="Times New Roman"/>
+          <w:sz w:val="32"/>
+          <w:szCs w:val="32"/>
+        </w:rPr>
+      </w:pPr>
+      <w:r>
+        <w:rPr>
+          <w:rFonts w:ascii="Times New Roman" w:hAnsi="Times New Roman" w:cs="Times New Roman"/>
+          <w:sz w:val="32"/>
+          <w:szCs w:val="32"/>
+        </w:rPr>
+        <w:t>{</w:t>
       </w:r>
     </w:p>
     <w:p>
@@ -2362,6 +2439,21 @@
           <w:szCs w:val="32"/>
         </w:rPr>
         <w:tab/>
+      </w:r>
+      <w:r>
+        <w:rPr>
+          <w:rFonts w:ascii="Times New Roman" w:hAnsi="Times New Roman" w:cs="Times New Roman"/>
+          <w:sz w:val="32"/>
+          <w:szCs w:val="32"/>
+        </w:rPr>
+        <w:tab/>
+      </w:r>
+      <w:r>
+        <w:rPr>
+          <w:rFonts w:ascii="Times New Roman" w:hAnsi="Times New Roman" w:cs="Times New Roman"/>
+          <w:sz w:val="32"/>
+          <w:szCs w:val="32"/>
+        </w:rPr>
         <w:t>os&lt;&lt; ps.tu&lt;&lt;"/"&lt;&lt;ps.mau&lt;&lt;endl;</w:t>
       </w:r>
     </w:p>
@@ -2380,13 +2472,30 @@
           <w:sz w:val="32"/>
           <w:szCs w:val="32"/>
         </w:rPr>
+        <w:lastRenderedPageBreak/>
         <w:tab/>
+      </w:r>
+      <w:r>
+        <w:rPr>
+          <w:rFonts w:ascii="Times New Roman" w:hAnsi="Times New Roman" w:cs="Times New Roman"/>
+          <w:sz w:val="32"/>
+          <w:szCs w:val="32"/>
+        </w:rPr>
+        <w:tab/>
+      </w:r>
+      <w:r>
+        <w:rPr>
+          <w:rFonts w:ascii="Times New Roman" w:hAnsi="Times New Roman" w:cs="Times New Roman"/>
+          <w:sz w:val="32"/>
+          <w:szCs w:val="32"/>
+        </w:rPr>
         <w:t>return os;</w:t>
       </w:r>
     </w:p>
     <w:p>
       <w:pPr>
         <w:shd w:val="clear" w:color="auto" w:fill="D0CECE" w:themeFill="background2" w:themeFillShade="E6"/>
+        <w:ind w:firstLine="720"/>
         <w:rPr>
           <w:rFonts w:ascii="Times New Roman" w:hAnsi="Times New Roman" w:cs="Times New Roman"/>
           <w:sz w:val="32"/>
@@ -2404,6 +2513,454 @@
     </w:p>
     <w:p>
       <w:pPr>
+        <w:ind w:firstLine="567"/>
+        <w:rPr>
+          <w:rFonts w:ascii="Times New Roman" w:hAnsi="Times New Roman" w:cs="Times New Roman"/>
+          <w:sz w:val="32"/>
+          <w:szCs w:val="32"/>
+        </w:rPr>
+      </w:pPr>
+      <w:r>
+        <w:rPr>
+          <w:rFonts w:ascii="Times New Roman" w:hAnsi="Times New Roman" w:cs="Times New Roman"/>
+          <w:sz w:val="32"/>
+          <w:szCs w:val="32"/>
+        </w:rPr>
+        <w:t>VD: H</w:t>
+      </w:r>
+      <w:r>
+        <w:rPr>
+          <w:rFonts w:ascii="Times New Roman" w:hAnsi="Times New Roman" w:cs="Times New Roman"/>
+          <w:sz w:val="32"/>
+          <w:szCs w:val="32"/>
+        </w:rPr>
+        <w:t>àm truyền bằng trị</w:t>
+      </w:r>
+    </w:p>
+    <w:p>
+      <w:pPr>
+        <w:shd w:val="clear" w:color="auto" w:fill="D0CECE" w:themeFill="background2" w:themeFillShade="E6"/>
+        <w:ind w:firstLine="567"/>
+        <w:rPr>
+          <w:rFonts w:ascii="Times New Roman" w:hAnsi="Times New Roman" w:cs="Times New Roman"/>
+          <w:sz w:val="32"/>
+          <w:szCs w:val="32"/>
+        </w:rPr>
+      </w:pPr>
+      <w:r>
+        <w:rPr>
+          <w:rFonts w:ascii="Times New Roman" w:hAnsi="Times New Roman" w:cs="Times New Roman"/>
+          <w:sz w:val="32"/>
+          <w:szCs w:val="32"/>
+        </w:rPr>
+        <w:t>operator &lt;(Phanso ps)</w:t>
+      </w:r>
+    </w:p>
+    <w:p>
+      <w:pPr>
+        <w:shd w:val="clear" w:color="auto" w:fill="D0CECE" w:themeFill="background2" w:themeFillShade="E6"/>
+        <w:ind w:firstLine="567"/>
+        <w:rPr>
+          <w:rFonts w:ascii="Times New Roman" w:hAnsi="Times New Roman" w:cs="Times New Roman"/>
+          <w:sz w:val="32"/>
+          <w:szCs w:val="32"/>
+        </w:rPr>
+      </w:pPr>
+      <w:r>
+        <w:rPr>
+          <w:rFonts w:ascii="Times New Roman" w:hAnsi="Times New Roman" w:cs="Times New Roman"/>
+          <w:sz w:val="32"/>
+          <w:szCs w:val="32"/>
+        </w:rPr>
+        <w:t>{</w:t>
+      </w:r>
+    </w:p>
+    <w:p>
+      <w:pPr>
+        <w:shd w:val="clear" w:color="auto" w:fill="D0CECE" w:themeFill="background2" w:themeFillShade="E6"/>
+        <w:rPr>
+          <w:rFonts w:ascii="Times New Roman" w:hAnsi="Times New Roman" w:cs="Times New Roman"/>
+          <w:sz w:val="32"/>
+          <w:szCs w:val="32"/>
+        </w:rPr>
+      </w:pPr>
+      <w:r>
+        <w:rPr>
+          <w:rFonts w:ascii="Times New Roman" w:hAnsi="Times New Roman" w:cs="Times New Roman"/>
+          <w:sz w:val="32"/>
+          <w:szCs w:val="32"/>
+        </w:rPr>
+        <w:tab/>
+      </w:r>
+      <w:r>
+        <w:rPr>
+          <w:rFonts w:ascii="Times New Roman" w:hAnsi="Times New Roman" w:cs="Times New Roman"/>
+          <w:sz w:val="32"/>
+          <w:szCs w:val="32"/>
+        </w:rPr>
+        <w:tab/>
+      </w:r>
+      <w:r>
+        <w:rPr>
+          <w:rFonts w:ascii="Times New Roman" w:hAnsi="Times New Roman" w:cs="Times New Roman"/>
+          <w:sz w:val="32"/>
+          <w:szCs w:val="32"/>
+        </w:rPr>
+        <w:t>if((float)(tu/mau)&lt;(float)(ps.tu/ps.mau))</w:t>
+      </w:r>
+    </w:p>
+    <w:p>
+      <w:pPr>
+        <w:shd w:val="clear" w:color="auto" w:fill="D0CECE" w:themeFill="background2" w:themeFillShade="E6"/>
+        <w:rPr>
+          <w:rFonts w:ascii="Times New Roman" w:hAnsi="Times New Roman" w:cs="Times New Roman"/>
+          <w:sz w:val="32"/>
+          <w:szCs w:val="32"/>
+        </w:rPr>
+      </w:pPr>
+      <w:r>
+        <w:rPr>
+          <w:rFonts w:ascii="Times New Roman" w:hAnsi="Times New Roman" w:cs="Times New Roman"/>
+          <w:sz w:val="32"/>
+          <w:szCs w:val="32"/>
+        </w:rPr>
+        <w:tab/>
+      </w:r>
+      <w:r>
+        <w:rPr>
+          <w:rFonts w:ascii="Times New Roman" w:hAnsi="Times New Roman" w:cs="Times New Roman"/>
+          <w:sz w:val="32"/>
+          <w:szCs w:val="32"/>
+        </w:rPr>
+        <w:tab/>
+      </w:r>
+      <w:r>
+        <w:rPr>
+          <w:rFonts w:ascii="Times New Roman" w:hAnsi="Times New Roman" w:cs="Times New Roman"/>
+          <w:sz w:val="32"/>
+          <w:szCs w:val="32"/>
+        </w:rPr>
+        <w:t>return 1;</w:t>
+      </w:r>
+    </w:p>
+    <w:p>
+      <w:pPr>
+        <w:shd w:val="clear" w:color="auto" w:fill="D0CECE" w:themeFill="background2" w:themeFillShade="E6"/>
+        <w:ind w:firstLine="720"/>
+        <w:rPr>
+          <w:rFonts w:ascii="Times New Roman" w:hAnsi="Times New Roman" w:cs="Times New Roman"/>
+          <w:sz w:val="32"/>
+          <w:szCs w:val="32"/>
+        </w:rPr>
+      </w:pPr>
+      <w:r>
+        <w:rPr>
+          <w:rFonts w:ascii="Times New Roman" w:hAnsi="Times New Roman" w:cs="Times New Roman"/>
+          <w:sz w:val="32"/>
+          <w:szCs w:val="32"/>
+        </w:rPr>
+        <w:t>}</w:t>
+      </w:r>
+    </w:p>
+    <w:p>
+      <w:pPr>
+        <w:ind w:firstLine="567"/>
+        <w:rPr>
+          <w:rFonts w:ascii="Times New Roman" w:hAnsi="Times New Roman" w:cs="Times New Roman"/>
+          <w:sz w:val="32"/>
+          <w:szCs w:val="32"/>
+        </w:rPr>
+      </w:pPr>
+      <w:r>
+        <w:rPr>
+          <w:rFonts w:ascii="Times New Roman" w:hAnsi="Times New Roman" w:cs="Times New Roman"/>
+          <w:sz w:val="32"/>
+          <w:szCs w:val="32"/>
+        </w:rPr>
+        <w:t>Hàm nạp chồng toán tử là thành viên của lớp, nhưng có những hàm nạp chồng toán tử  cùng tên, giống nhau cả về tham số nhưng khác nhau về kết quả trả về. Vì vậy khi gọi tên hàm chương trình sẽ không biết phải sử dụng hàm nào. Do đó namespace được triển khai để giúp chương trình tìm được hàm cần sử dụng. Toán tử nạp chồng khi được gọi ra sẽ được chương trình tìm kiếm trong không gian tên của nó thông qua các tham số.</w:t>
+      </w:r>
+    </w:p>
+    <w:p>
+      <w:pPr>
+        <w:shd w:val="clear" w:color="auto" w:fill="D0CECE" w:themeFill="background2" w:themeFillShade="E6"/>
+        <w:rPr>
+          <w:rFonts w:ascii="Times New Roman" w:hAnsi="Times New Roman" w:cs="Times New Roman"/>
+          <w:sz w:val="32"/>
+          <w:szCs w:val="32"/>
+        </w:rPr>
+      </w:pPr>
+      <w:r>
+        <w:rPr>
+          <w:rFonts w:ascii="Times New Roman" w:hAnsi="Times New Roman" w:cs="Times New Roman"/>
+          <w:sz w:val="32"/>
+          <w:szCs w:val="32"/>
+        </w:rPr>
+        <w:t>class complex {</w:t>
+      </w:r>
+    </w:p>
+    <w:p>
+      <w:pPr>
+        <w:shd w:val="clear" w:color="auto" w:fill="D0CECE" w:themeFill="background2" w:themeFillShade="E6"/>
+        <w:rPr>
+          <w:rFonts w:ascii="Times New Roman" w:hAnsi="Times New Roman" w:cs="Times New Roman"/>
+          <w:sz w:val="32"/>
+          <w:szCs w:val="32"/>
+        </w:rPr>
+      </w:pPr>
+      <w:r>
+        <w:rPr>
+          <w:rFonts w:ascii="Times New Roman" w:hAnsi="Times New Roman" w:cs="Times New Roman"/>
+          <w:sz w:val="32"/>
+          <w:szCs w:val="32"/>
+        </w:rPr>
+        <w:tab/>
+        <w:t>private:</w:t>
+      </w:r>
+    </w:p>
+    <w:p>
+      <w:pPr>
+        <w:shd w:val="clear" w:color="auto" w:fill="D0CECE" w:themeFill="background2" w:themeFillShade="E6"/>
+        <w:ind w:firstLine="720"/>
+        <w:rPr>
+          <w:rFonts w:ascii="Times New Roman" w:hAnsi="Times New Roman" w:cs="Times New Roman"/>
+          <w:sz w:val="32"/>
+          <w:szCs w:val="32"/>
+        </w:rPr>
+      </w:pPr>
+      <w:r>
+        <w:rPr>
+          <w:rFonts w:ascii="Times New Roman" w:hAnsi="Times New Roman" w:cs="Times New Roman"/>
+          <w:sz w:val="32"/>
+          <w:szCs w:val="32"/>
+        </w:rPr>
+        <w:t>double re, im;</w:t>
+      </w:r>
+    </w:p>
+    <w:p>
+      <w:pPr>
+        <w:shd w:val="clear" w:color="auto" w:fill="D0CECE" w:themeFill="background2" w:themeFillShade="E6"/>
+        <w:ind w:firstLine="720"/>
+        <w:rPr>
+          <w:rFonts w:ascii="Times New Roman" w:hAnsi="Times New Roman" w:cs="Times New Roman"/>
+          <w:sz w:val="32"/>
+          <w:szCs w:val="32"/>
+        </w:rPr>
+      </w:pPr>
+      <w:r>
+        <w:rPr>
+          <w:rFonts w:ascii="Times New Roman" w:hAnsi="Times New Roman" w:cs="Times New Roman"/>
+          <w:sz w:val="32"/>
+          <w:szCs w:val="32"/>
+        </w:rPr>
+        <w:t>public:</w:t>
+      </w:r>
+    </w:p>
+    <w:p>
+      <w:pPr>
+        <w:shd w:val="clear" w:color="auto" w:fill="D0CECE" w:themeFill="background2" w:themeFillShade="E6"/>
+        <w:ind w:firstLine="720"/>
+        <w:rPr>
+          <w:rFonts w:ascii="Times New Roman" w:hAnsi="Times New Roman" w:cs="Times New Roman"/>
+          <w:sz w:val="32"/>
+          <w:szCs w:val="32"/>
+        </w:rPr>
+      </w:pPr>
+      <w:r>
+        <w:rPr>
+          <w:rFonts w:ascii="Times New Roman" w:hAnsi="Times New Roman" w:cs="Times New Roman"/>
+          <w:sz w:val="32"/>
+          <w:szCs w:val="32"/>
+        </w:rPr>
+        <w:t>complex&amp; operator+=(complex a){</w:t>
+      </w:r>
+    </w:p>
+    <w:p>
+      <w:pPr>
+        <w:shd w:val="clear" w:color="auto" w:fill="D0CECE" w:themeFill="background2" w:themeFillShade="E6"/>
+        <w:ind w:firstLine="720"/>
+        <w:rPr>
+          <w:rFonts w:ascii="Times New Roman" w:hAnsi="Times New Roman" w:cs="Times New Roman"/>
+          <w:sz w:val="32"/>
+          <w:szCs w:val="32"/>
+        </w:rPr>
+      </w:pPr>
+      <w:r>
+        <w:rPr>
+          <w:rFonts w:ascii="Times New Roman" w:hAnsi="Times New Roman" w:cs="Times New Roman"/>
+          <w:sz w:val="32"/>
+          <w:szCs w:val="32"/>
+        </w:rPr>
+        <w:t>re += a.re;</w:t>
+      </w:r>
+    </w:p>
+    <w:p>
+      <w:pPr>
+        <w:shd w:val="clear" w:color="auto" w:fill="D0CECE" w:themeFill="background2" w:themeFillShade="E6"/>
+        <w:ind w:firstLine="720"/>
+        <w:rPr>
+          <w:rFonts w:ascii="Times New Roman" w:hAnsi="Times New Roman" w:cs="Times New Roman"/>
+          <w:sz w:val="32"/>
+          <w:szCs w:val="32"/>
+        </w:rPr>
+      </w:pPr>
+      <w:r>
+        <w:rPr>
+          <w:rFonts w:ascii="Times New Roman" w:hAnsi="Times New Roman" w:cs="Times New Roman"/>
+          <w:sz w:val="32"/>
+          <w:szCs w:val="32"/>
+        </w:rPr>
+        <w:t>im += a.im;</w:t>
+      </w:r>
+    </w:p>
+    <w:p>
+      <w:pPr>
+        <w:shd w:val="clear" w:color="auto" w:fill="D0CECE" w:themeFill="background2" w:themeFillShade="E6"/>
+        <w:ind w:firstLine="720"/>
+        <w:rPr>
+          <w:rFonts w:ascii="Times New Roman" w:hAnsi="Times New Roman" w:cs="Times New Roman"/>
+          <w:sz w:val="32"/>
+          <w:szCs w:val="32"/>
+        </w:rPr>
+      </w:pPr>
+      <w:r>
+        <w:rPr>
+          <w:rFonts w:ascii="Times New Roman" w:hAnsi="Times New Roman" w:cs="Times New Roman"/>
+          <w:sz w:val="32"/>
+          <w:szCs w:val="32"/>
+        </w:rPr>
+        <w:t xml:space="preserve">return </w:t>
+      </w:r>
+      <w:r>
+        <w:rPr>
+          <w:rFonts w:ascii="Cambria Math" w:hAnsi="Cambria Math" w:cs="Cambria Math"/>
+          <w:sz w:val="32"/>
+          <w:szCs w:val="32"/>
+        </w:rPr>
+        <w:t>∗</w:t>
+      </w:r>
+      <w:r>
+        <w:rPr>
+          <w:rFonts w:ascii="Times New Roman" w:hAnsi="Times New Roman" w:cs="Times New Roman"/>
+          <w:sz w:val="32"/>
+          <w:szCs w:val="32"/>
+        </w:rPr>
+        <w:t>this;</w:t>
+      </w:r>
+    </w:p>
+    <w:p>
+      <w:pPr>
+        <w:shd w:val="clear" w:color="auto" w:fill="D0CECE" w:themeFill="background2" w:themeFillShade="E6"/>
+        <w:ind w:firstLine="720"/>
+        <w:rPr>
+          <w:rFonts w:ascii="Times New Roman" w:hAnsi="Times New Roman" w:cs="Times New Roman"/>
+          <w:sz w:val="32"/>
+          <w:szCs w:val="32"/>
+        </w:rPr>
+      </w:pPr>
+      <w:r>
+        <w:rPr>
+          <w:rFonts w:ascii="Times New Roman" w:hAnsi="Times New Roman" w:cs="Times New Roman"/>
+          <w:sz w:val="32"/>
+          <w:szCs w:val="32"/>
+        </w:rPr>
+        <w:t>}</w:t>
+      </w:r>
+    </w:p>
+    <w:p>
+      <w:pPr>
+        <w:shd w:val="clear" w:color="auto" w:fill="D0CECE" w:themeFill="background2" w:themeFillShade="E6"/>
+        <w:ind w:firstLine="720"/>
+        <w:rPr>
+          <w:rFonts w:ascii="Times New Roman" w:hAnsi="Times New Roman" w:cs="Times New Roman"/>
+          <w:sz w:val="32"/>
+          <w:szCs w:val="32"/>
+        </w:rPr>
+      </w:pPr>
+      <w:r>
+        <w:rPr>
+          <w:rFonts w:ascii="Times New Roman" w:hAnsi="Times New Roman" w:cs="Times New Roman"/>
+          <w:sz w:val="32"/>
+          <w:szCs w:val="32"/>
+        </w:rPr>
+        <w:t>complex&amp; operator+=(double a){</w:t>
+      </w:r>
+    </w:p>
+    <w:p>
+      <w:pPr>
+        <w:shd w:val="clear" w:color="auto" w:fill="D0CECE" w:themeFill="background2" w:themeFillShade="E6"/>
+        <w:ind w:firstLine="720"/>
+        <w:rPr>
+          <w:rFonts w:ascii="Times New Roman" w:hAnsi="Times New Roman" w:cs="Times New Roman"/>
+          <w:sz w:val="32"/>
+          <w:szCs w:val="32"/>
+        </w:rPr>
+      </w:pPr>
+      <w:r>
+        <w:rPr>
+          <w:rFonts w:ascii="Times New Roman" w:hAnsi="Times New Roman" w:cs="Times New Roman"/>
+          <w:sz w:val="32"/>
+          <w:szCs w:val="32"/>
+        </w:rPr>
+        <w:t>re += a;</w:t>
+      </w:r>
+    </w:p>
+    <w:p>
+      <w:pPr>
+        <w:shd w:val="clear" w:color="auto" w:fill="D0CECE" w:themeFill="background2" w:themeFillShade="E6"/>
+        <w:ind w:firstLine="720"/>
+        <w:rPr>
+          <w:rFonts w:ascii="Times New Roman" w:hAnsi="Times New Roman" w:cs="Times New Roman"/>
+          <w:sz w:val="32"/>
+          <w:szCs w:val="32"/>
+        </w:rPr>
+      </w:pPr>
+      <w:r>
+        <w:rPr>
+          <w:rFonts w:ascii="Times New Roman" w:hAnsi="Times New Roman" w:cs="Times New Roman"/>
+          <w:sz w:val="32"/>
+          <w:szCs w:val="32"/>
+        </w:rPr>
+        <w:t xml:space="preserve">return </w:t>
+      </w:r>
+      <w:r>
+        <w:rPr>
+          <w:rFonts w:ascii="Cambria Math" w:hAnsi="Cambria Math" w:cs="Cambria Math"/>
+          <w:sz w:val="32"/>
+          <w:szCs w:val="32"/>
+        </w:rPr>
+        <w:t>∗</w:t>
+      </w:r>
+      <w:r>
+        <w:rPr>
+          <w:rFonts w:ascii="Times New Roman" w:hAnsi="Times New Roman" w:cs="Times New Roman"/>
+          <w:sz w:val="32"/>
+          <w:szCs w:val="32"/>
+        </w:rPr>
+        <w:t>this;</w:t>
+      </w:r>
+    </w:p>
+    <w:p>
+      <w:pPr>
+        <w:shd w:val="clear" w:color="auto" w:fill="D0CECE" w:themeFill="background2" w:themeFillShade="E6"/>
+        <w:ind w:firstLine="720"/>
+        <w:rPr>
+          <w:rFonts w:ascii="Times New Roman" w:hAnsi="Times New Roman" w:cs="Times New Roman"/>
+          <w:sz w:val="32"/>
+          <w:szCs w:val="32"/>
+        </w:rPr>
+      </w:pPr>
+      <w:r>
+        <w:rPr>
+          <w:rFonts w:ascii="Times New Roman" w:hAnsi="Times New Roman" w:cs="Times New Roman"/>
+          <w:sz w:val="32"/>
+          <w:szCs w:val="32"/>
+        </w:rPr>
+        <w:t>}</w:t>
+      </w:r>
+    </w:p>
+    <w:p>
+      <w:pPr>
+        <w:shd w:val="clear" w:color="auto" w:fill="D0CECE" w:themeFill="background2" w:themeFillShade="E6"/>
         <w:rPr>
           <w:rFonts w:ascii="Times New Roman" w:hAnsi="Times New Roman" w:cs="Times New Roman"/>
           <w:sz w:val="32"/>
@@ -2417,68 +2974,70 @@
           <w:szCs w:val="32"/>
         </w:rPr>
         <w:lastRenderedPageBreak/>
-        <w:t>VD: hàm truyền bằng trị</w:t>
-      </w:r>
-    </w:p>
-    <w:p>
-      <w:pPr>
-        <w:shd w:val="clear" w:color="auto" w:fill="D0CECE" w:themeFill="background2" w:themeFillShade="E6"/>
-        <w:rPr>
-          <w:rFonts w:ascii="Times New Roman" w:hAnsi="Times New Roman" w:cs="Times New Roman"/>
-          <w:sz w:val="32"/>
-          <w:szCs w:val="32"/>
-        </w:rPr>
-      </w:pPr>
-      <w:r>
-        <w:rPr>
-          <w:rFonts w:ascii="Times New Roman" w:hAnsi="Times New Roman" w:cs="Times New Roman"/>
-          <w:sz w:val="32"/>
-          <w:szCs w:val="32"/>
-        </w:rPr>
-        <w:t>operator &lt;(Phanso ps){</w:t>
-      </w:r>
-    </w:p>
-    <w:p>
-      <w:pPr>
-        <w:shd w:val="clear" w:color="auto" w:fill="D0CECE" w:themeFill="background2" w:themeFillShade="E6"/>
-        <w:rPr>
-          <w:rFonts w:ascii="Times New Roman" w:hAnsi="Times New Roman" w:cs="Times New Roman"/>
-          <w:sz w:val="32"/>
-          <w:szCs w:val="32"/>
-        </w:rPr>
-      </w:pPr>
-      <w:r>
-        <w:rPr>
-          <w:rFonts w:ascii="Times New Roman" w:hAnsi="Times New Roman" w:cs="Times New Roman"/>
-          <w:sz w:val="32"/>
-          <w:szCs w:val="32"/>
-        </w:rPr>
-        <w:tab/>
-        <w:t>if((float)(tu/mau)&lt;(float)(ps.tu/ps.mau))</w:t>
-      </w:r>
-    </w:p>
-    <w:p>
-      <w:pPr>
-        <w:shd w:val="clear" w:color="auto" w:fill="D0CECE" w:themeFill="background2" w:themeFillShade="E6"/>
-        <w:rPr>
-          <w:rFonts w:ascii="Times New Roman" w:hAnsi="Times New Roman" w:cs="Times New Roman"/>
-          <w:sz w:val="32"/>
-          <w:szCs w:val="32"/>
-        </w:rPr>
-      </w:pPr>
-      <w:r>
-        <w:rPr>
-          <w:rFonts w:ascii="Times New Roman" w:hAnsi="Times New Roman" w:cs="Times New Roman"/>
-          <w:sz w:val="32"/>
-          <w:szCs w:val="32"/>
-        </w:rPr>
-        <w:tab/>
-        <w:t>return 1;</w:t>
-      </w:r>
-    </w:p>
-    <w:p>
-      <w:pPr>
-        <w:shd w:val="clear" w:color="auto" w:fill="D0CECE" w:themeFill="background2" w:themeFillShade="E6"/>
+        <w:t>};</w:t>
+      </w:r>
+    </w:p>
+    <w:p>
+      <w:pPr>
+        <w:shd w:val="clear" w:color="auto" w:fill="D0CECE" w:themeFill="background2" w:themeFillShade="E6"/>
+        <w:ind w:firstLine="720"/>
+        <w:rPr>
+          <w:rFonts w:ascii="Times New Roman" w:hAnsi="Times New Roman" w:cs="Times New Roman"/>
+          <w:sz w:val="32"/>
+          <w:szCs w:val="32"/>
+        </w:rPr>
+      </w:pPr>
+      <w:r>
+        <w:rPr>
+          <w:rFonts w:ascii="Times New Roman" w:hAnsi="Times New Roman" w:cs="Times New Roman"/>
+          <w:sz w:val="32"/>
+          <w:szCs w:val="32"/>
+        </w:rPr>
+        <w:t>complex operator+(complex a, complex b)</w:t>
+      </w:r>
+    </w:p>
+    <w:p>
+      <w:pPr>
+        <w:shd w:val="clear" w:color="auto" w:fill="D0CECE" w:themeFill="background2" w:themeFillShade="E6"/>
+        <w:ind w:firstLine="720"/>
+        <w:rPr>
+          <w:rFonts w:ascii="Times New Roman" w:hAnsi="Times New Roman" w:cs="Times New Roman"/>
+          <w:sz w:val="32"/>
+          <w:szCs w:val="32"/>
+        </w:rPr>
+      </w:pPr>
+      <w:r>
+        <w:rPr>
+          <w:rFonts w:ascii="Times New Roman" w:hAnsi="Times New Roman" w:cs="Times New Roman"/>
+          <w:sz w:val="32"/>
+          <w:szCs w:val="32"/>
+        </w:rPr>
+        <w:t>{</w:t>
+      </w:r>
+    </w:p>
+    <w:p>
+      <w:pPr>
+        <w:shd w:val="clear" w:color="auto" w:fill="D0CECE" w:themeFill="background2" w:themeFillShade="E6"/>
+        <w:ind w:firstLine="720"/>
+        <w:rPr>
+          <w:rFonts w:ascii="Times New Roman" w:hAnsi="Times New Roman" w:cs="Times New Roman"/>
+          <w:sz w:val="32"/>
+          <w:szCs w:val="32"/>
+        </w:rPr>
+      </w:pPr>
+      <w:r>
+        <w:rPr>
+          <w:rFonts w:ascii="Times New Roman" w:hAnsi="Times New Roman" w:cs="Times New Roman"/>
+          <w:sz w:val="32"/>
+          <w:szCs w:val="32"/>
+        </w:rPr>
+        <w:t>return a += b;</w:t>
+      </w:r>
+    </w:p>
+    <w:p>
+      <w:pPr>
+        <w:shd w:val="clear" w:color="auto" w:fill="D0CECE" w:themeFill="background2" w:themeFillShade="E6"/>
+        <w:ind w:firstLine="720"/>
         <w:rPr>
           <w:rFonts w:ascii="Times New Roman" w:hAnsi="Times New Roman" w:cs="Times New Roman"/>
           <w:sz w:val="32"/>
@@ -2496,41 +3055,6 @@
     </w:p>
     <w:p>
       <w:pPr>
-        <w:rPr>
-          <w:rFonts w:ascii="Times New Roman" w:hAnsi="Times New Roman" w:cs="Times New Roman"/>
-          <w:sz w:val="32"/>
-          <w:szCs w:val="32"/>
-        </w:rPr>
-      </w:pPr>
-      <w:r>
-        <w:rPr>
-          <w:rFonts w:ascii="Times New Roman" w:hAnsi="Times New Roman" w:cs="Times New Roman"/>
-          <w:sz w:val="32"/>
-          <w:szCs w:val="32"/>
-        </w:rPr>
-        <w:t>Hàm nạp chồng toán tử là thành viên của lớp, nhưng có những hàm nạp chồng toán tử  cùng tên, giống nhau cả về tham số nhưng khác nhau về kết quả trả về. Vì vậy khi gọi tên hàm chương trình sẽ không biết phải sử dụng hàm nào. Do đó namespace được triển khai để giúp chương trình tìm được hàm cần sử dụng. Toán tử nạp chồng khi được gọi ra sẽ được chương trình tìm kiếm trong không gian tên của nó thông qua các tham số.</w:t>
-      </w:r>
-    </w:p>
-    <w:p>
-      <w:pPr>
-        <w:shd w:val="clear" w:color="auto" w:fill="D0CECE" w:themeFill="background2" w:themeFillShade="E6"/>
-        <w:rPr>
-          <w:rFonts w:ascii="Times New Roman" w:hAnsi="Times New Roman" w:cs="Times New Roman"/>
-          <w:sz w:val="32"/>
-          <w:szCs w:val="32"/>
-        </w:rPr>
-      </w:pPr>
-      <w:r>
-        <w:rPr>
-          <w:rFonts w:ascii="Times New Roman" w:hAnsi="Times New Roman" w:cs="Times New Roman"/>
-          <w:sz w:val="32"/>
-          <w:szCs w:val="32"/>
-        </w:rPr>
-        <w:t>class complex {</w:t>
-      </w:r>
-    </w:p>
-    <w:p>
-      <w:pPr>
         <w:shd w:val="clear" w:color="auto" w:fill="D0CECE" w:themeFill="background2" w:themeFillShade="E6"/>
         <w:ind w:firstLine="720"/>
         <w:rPr>
@@ -2545,6 +3069,372 @@
           <w:sz w:val="32"/>
           <w:szCs w:val="32"/>
         </w:rPr>
+        <w:t>complex operator+(complex a, double b)</w:t>
+      </w:r>
+    </w:p>
+    <w:p>
+      <w:pPr>
+        <w:shd w:val="clear" w:color="auto" w:fill="D0CECE" w:themeFill="background2" w:themeFillShade="E6"/>
+        <w:ind w:firstLine="720"/>
+        <w:rPr>
+          <w:rFonts w:ascii="Times New Roman" w:hAnsi="Times New Roman" w:cs="Times New Roman"/>
+          <w:sz w:val="32"/>
+          <w:szCs w:val="32"/>
+        </w:rPr>
+      </w:pPr>
+      <w:r>
+        <w:rPr>
+          <w:rFonts w:ascii="Times New Roman" w:hAnsi="Times New Roman" w:cs="Times New Roman"/>
+          <w:sz w:val="32"/>
+          <w:szCs w:val="32"/>
+        </w:rPr>
+        <w:t>{</w:t>
+      </w:r>
+    </w:p>
+    <w:p>
+      <w:pPr>
+        <w:shd w:val="clear" w:color="auto" w:fill="D0CECE" w:themeFill="background2" w:themeFillShade="E6"/>
+        <w:ind w:firstLine="720"/>
+        <w:rPr>
+          <w:rFonts w:ascii="Times New Roman" w:hAnsi="Times New Roman" w:cs="Times New Roman"/>
+          <w:sz w:val="32"/>
+          <w:szCs w:val="32"/>
+        </w:rPr>
+      </w:pPr>
+      <w:r>
+        <w:rPr>
+          <w:rFonts w:ascii="Times New Roman" w:hAnsi="Times New Roman" w:cs="Times New Roman"/>
+          <w:sz w:val="32"/>
+          <w:szCs w:val="32"/>
+        </w:rPr>
+        <w:t>return {a.real()+b,a.imag()};</w:t>
+      </w:r>
+    </w:p>
+    <w:p>
+      <w:pPr>
+        <w:shd w:val="clear" w:color="auto" w:fill="D0CECE" w:themeFill="background2" w:themeFillShade="E6"/>
+        <w:ind w:firstLine="720"/>
+        <w:rPr>
+          <w:rFonts w:ascii="Times New Roman" w:hAnsi="Times New Roman" w:cs="Times New Roman"/>
+          <w:sz w:val="32"/>
+          <w:szCs w:val="32"/>
+        </w:rPr>
+      </w:pPr>
+      <w:r>
+        <w:rPr>
+          <w:rFonts w:ascii="Times New Roman" w:hAnsi="Times New Roman" w:cs="Times New Roman"/>
+          <w:sz w:val="32"/>
+          <w:szCs w:val="32"/>
+        </w:rPr>
+        <w:t>}</w:t>
+      </w:r>
+    </w:p>
+    <w:p>
+      <w:pPr>
+        <w:shd w:val="clear" w:color="auto" w:fill="D0CECE" w:themeFill="background2" w:themeFillShade="E6"/>
+        <w:ind w:firstLine="720"/>
+        <w:rPr>
+          <w:rFonts w:ascii="Times New Roman" w:hAnsi="Times New Roman" w:cs="Times New Roman"/>
+          <w:sz w:val="32"/>
+          <w:szCs w:val="32"/>
+        </w:rPr>
+      </w:pPr>
+      <w:r>
+        <w:rPr>
+          <w:rFonts w:ascii="Times New Roman" w:hAnsi="Times New Roman" w:cs="Times New Roman"/>
+          <w:sz w:val="32"/>
+          <w:szCs w:val="32"/>
+        </w:rPr>
+        <w:t>complex operator+(double a, complex b)</w:t>
+      </w:r>
+    </w:p>
+    <w:p>
+      <w:pPr>
+        <w:shd w:val="clear" w:color="auto" w:fill="D0CECE" w:themeFill="background2" w:themeFillShade="E6"/>
+        <w:ind w:firstLine="720"/>
+        <w:rPr>
+          <w:rFonts w:ascii="Times New Roman" w:hAnsi="Times New Roman" w:cs="Times New Roman"/>
+          <w:sz w:val="32"/>
+          <w:szCs w:val="32"/>
+        </w:rPr>
+      </w:pPr>
+      <w:r>
+        <w:rPr>
+          <w:rFonts w:ascii="Times New Roman" w:hAnsi="Times New Roman" w:cs="Times New Roman"/>
+          <w:sz w:val="32"/>
+          <w:szCs w:val="32"/>
+        </w:rPr>
+        <w:t>{</w:t>
+      </w:r>
+    </w:p>
+    <w:p>
+      <w:pPr>
+        <w:shd w:val="clear" w:color="auto" w:fill="D0CECE" w:themeFill="background2" w:themeFillShade="E6"/>
+        <w:ind w:firstLine="720"/>
+        <w:rPr>
+          <w:rFonts w:ascii="Times New Roman" w:hAnsi="Times New Roman" w:cs="Times New Roman"/>
+          <w:sz w:val="32"/>
+          <w:szCs w:val="32"/>
+        </w:rPr>
+      </w:pPr>
+      <w:r>
+        <w:rPr>
+          <w:rFonts w:ascii="Times New Roman" w:hAnsi="Times New Roman" w:cs="Times New Roman"/>
+          <w:sz w:val="32"/>
+          <w:szCs w:val="32"/>
+        </w:rPr>
+        <w:t>return {a+b.real(),b.imag()};</w:t>
+      </w:r>
+    </w:p>
+    <w:p>
+      <w:pPr>
+        <w:shd w:val="clear" w:color="auto" w:fill="D0CECE" w:themeFill="background2" w:themeFillShade="E6"/>
+        <w:ind w:firstLine="720"/>
+        <w:rPr>
+          <w:rFonts w:ascii="Times New Roman" w:hAnsi="Times New Roman" w:cs="Times New Roman"/>
+          <w:sz w:val="32"/>
+          <w:szCs w:val="32"/>
+        </w:rPr>
+      </w:pPr>
+      <w:r>
+        <w:rPr>
+          <w:rFonts w:ascii="Times New Roman" w:hAnsi="Times New Roman" w:cs="Times New Roman"/>
+          <w:sz w:val="32"/>
+          <w:szCs w:val="32"/>
+        </w:rPr>
+        <w:t>}</w:t>
+      </w:r>
+    </w:p>
+    <w:p>
+      <w:pPr>
+        <w:shd w:val="clear" w:color="auto" w:fill="D0CECE" w:themeFill="background2" w:themeFillShade="E6"/>
+        <w:ind w:firstLine="720"/>
+        <w:rPr>
+          <w:rFonts w:ascii="Times New Roman" w:hAnsi="Times New Roman" w:cs="Times New Roman"/>
+          <w:sz w:val="32"/>
+          <w:szCs w:val="32"/>
+        </w:rPr>
+      </w:pPr>
+      <w:r>
+        <w:rPr>
+          <w:rFonts w:ascii="Times New Roman" w:hAnsi="Times New Roman" w:cs="Times New Roman"/>
+          <w:sz w:val="32"/>
+          <w:szCs w:val="32"/>
+        </w:rPr>
+        <w:t>void f(complex x, complex y){</w:t>
+      </w:r>
+    </w:p>
+    <w:p>
+      <w:pPr>
+        <w:shd w:val="clear" w:color="auto" w:fill="D0CECE" w:themeFill="background2" w:themeFillShade="E6"/>
+        <w:ind w:firstLine="720"/>
+        <w:rPr>
+          <w:rFonts w:ascii="Times New Roman" w:hAnsi="Times New Roman" w:cs="Times New Roman"/>
+          <w:sz w:val="32"/>
+          <w:szCs w:val="32"/>
+        </w:rPr>
+      </w:pPr>
+      <w:r>
+        <w:rPr>
+          <w:rFonts w:ascii="Times New Roman" w:hAnsi="Times New Roman" w:cs="Times New Roman"/>
+          <w:sz w:val="32"/>
+          <w:szCs w:val="32"/>
+        </w:rPr>
+        <w:t>auto r1 = x+y;</w:t>
+      </w:r>
+    </w:p>
+    <w:p>
+      <w:pPr>
+        <w:shd w:val="clear" w:color="auto" w:fill="D0CECE" w:themeFill="background2" w:themeFillShade="E6"/>
+        <w:ind w:firstLine="720"/>
+        <w:rPr>
+          <w:rFonts w:ascii="Times New Roman" w:hAnsi="Times New Roman" w:cs="Times New Roman"/>
+          <w:sz w:val="32"/>
+          <w:szCs w:val="32"/>
+        </w:rPr>
+      </w:pPr>
+      <w:r>
+        <w:rPr>
+          <w:rFonts w:ascii="Times New Roman" w:hAnsi="Times New Roman" w:cs="Times New Roman"/>
+          <w:sz w:val="32"/>
+          <w:szCs w:val="32"/>
+        </w:rPr>
+        <w:t>auto r2 = x+2;</w:t>
+      </w:r>
+    </w:p>
+    <w:p>
+      <w:pPr>
+        <w:shd w:val="clear" w:color="auto" w:fill="D0CECE" w:themeFill="background2" w:themeFillShade="E6"/>
+        <w:ind w:firstLine="720"/>
+        <w:rPr>
+          <w:rFonts w:ascii="Times New Roman" w:hAnsi="Times New Roman" w:cs="Times New Roman"/>
+          <w:sz w:val="32"/>
+          <w:szCs w:val="32"/>
+        </w:rPr>
+      </w:pPr>
+      <w:r>
+        <w:rPr>
+          <w:rFonts w:ascii="Times New Roman" w:hAnsi="Times New Roman" w:cs="Times New Roman"/>
+          <w:sz w:val="32"/>
+          <w:szCs w:val="32"/>
+        </w:rPr>
+        <w:t>auto r3 = 2+x;</w:t>
+      </w:r>
+    </w:p>
+    <w:p>
+      <w:pPr>
+        <w:shd w:val="clear" w:color="auto" w:fill="D0CECE" w:themeFill="background2" w:themeFillShade="E6"/>
+        <w:ind w:firstLine="720"/>
+        <w:rPr>
+          <w:rFonts w:ascii="Times New Roman" w:hAnsi="Times New Roman" w:cs="Times New Roman"/>
+          <w:sz w:val="32"/>
+          <w:szCs w:val="32"/>
+        </w:rPr>
+      </w:pPr>
+      <w:r>
+        <w:rPr>
+          <w:rFonts w:ascii="Times New Roman" w:hAnsi="Times New Roman" w:cs="Times New Roman"/>
+          <w:sz w:val="32"/>
+          <w:szCs w:val="32"/>
+        </w:rPr>
+        <w:t>auto r4 = 2</w:t>
+      </w:r>
+      <w:r>
+        <w:rPr>
+          <w:rFonts w:ascii="Times New Roman" w:hAnsi="Times New Roman" w:cs="Times New Roman"/>
+          <w:sz w:val="32"/>
+          <w:szCs w:val="32"/>
+        </w:rPr>
+        <w:t>+3;</w:t>
+      </w:r>
+    </w:p>
+    <w:p>
+      <w:pPr>
+        <w:shd w:val="clear" w:color="auto" w:fill="D0CECE" w:themeFill="background2" w:themeFillShade="E6"/>
+        <w:rPr>
+          <w:rFonts w:ascii="Times New Roman" w:hAnsi="Times New Roman" w:cs="Times New Roman"/>
+          <w:sz w:val="32"/>
+          <w:szCs w:val="32"/>
+        </w:rPr>
+      </w:pPr>
+      <w:r>
+        <w:rPr>
+          <w:rFonts w:ascii="Times New Roman" w:hAnsi="Times New Roman" w:cs="Times New Roman"/>
+          <w:sz w:val="32"/>
+          <w:szCs w:val="32"/>
+        </w:rPr>
+        <w:t>}</w:t>
+      </w:r>
+    </w:p>
+    <w:p>
+      <w:pPr>
+        <w:ind w:firstLine="567"/>
+        <w:rPr>
+          <w:rFonts w:ascii="Times New Roman" w:hAnsi="Times New Roman" w:cs="Times New Roman"/>
+          <w:sz w:val="32"/>
+          <w:szCs w:val="32"/>
+        </w:rPr>
+      </w:pPr>
+      <w:r>
+        <w:rPr>
+          <w:rFonts w:ascii="Times New Roman" w:hAnsi="Times New Roman" w:cs="Times New Roman"/>
+          <w:sz w:val="32"/>
+          <w:szCs w:val="32"/>
+        </w:rPr>
+        <w:t>Ta cũng có thể xây dựng một hàm chuyển kiểu giống như khi người ta cho complex{3} có nghĩa là cho một số phức với phần thực là 3 và phần ảo là 0.</w:t>
+      </w:r>
+    </w:p>
+    <w:p>
+      <w:pPr>
+        <w:ind w:firstLine="567"/>
+        <w:rPr>
+          <w:rFonts w:ascii="Times New Roman" w:hAnsi="Times New Roman" w:cs="Times New Roman"/>
+          <w:sz w:val="32"/>
+          <w:szCs w:val="32"/>
+        </w:rPr>
+      </w:pPr>
+      <w:r>
+        <w:rPr>
+          <w:rFonts w:ascii="Times New Roman" w:hAnsi="Times New Roman" w:cs="Times New Roman"/>
+          <w:sz w:val="32"/>
+          <w:szCs w:val="32"/>
+        </w:rPr>
+        <w:t>Ta xây dựng lớp như sau để định nghĩa:</w:t>
+      </w:r>
+    </w:p>
+    <w:p>
+      <w:pPr>
+        <w:shd w:val="clear" w:color="auto" w:fill="D0CECE" w:themeFill="background2" w:themeFillShade="E6"/>
+        <w:ind w:firstLine="567"/>
+        <w:rPr>
+          <w:rFonts w:ascii="Times New Roman" w:hAnsi="Times New Roman" w:cs="Times New Roman"/>
+          <w:sz w:val="32"/>
+          <w:szCs w:val="32"/>
+        </w:rPr>
+      </w:pPr>
+      <w:r>
+        <w:rPr>
+          <w:rFonts w:ascii="Times New Roman" w:hAnsi="Times New Roman" w:cs="Times New Roman"/>
+          <w:sz w:val="32"/>
+          <w:szCs w:val="32"/>
+        </w:rPr>
+        <w:t xml:space="preserve">class complex </w:t>
+      </w:r>
+    </w:p>
+    <w:p>
+      <w:pPr>
+        <w:shd w:val="clear" w:color="auto" w:fill="D0CECE" w:themeFill="background2" w:themeFillShade="E6"/>
+        <w:ind w:firstLine="567"/>
+        <w:rPr>
+          <w:rFonts w:ascii="Times New Roman" w:hAnsi="Times New Roman" w:cs="Times New Roman"/>
+          <w:sz w:val="32"/>
+          <w:szCs w:val="32"/>
+        </w:rPr>
+      </w:pPr>
+      <w:r>
+        <w:rPr>
+          <w:rFonts w:ascii="Times New Roman" w:hAnsi="Times New Roman" w:cs="Times New Roman"/>
+          <w:sz w:val="32"/>
+          <w:szCs w:val="32"/>
+        </w:rPr>
+        <w:t>{</w:t>
+      </w:r>
+    </w:p>
+    <w:p>
+      <w:pPr>
+        <w:shd w:val="clear" w:color="auto" w:fill="D0CECE" w:themeFill="background2" w:themeFillShade="E6"/>
+        <w:ind w:firstLine="567"/>
+        <w:rPr>
+          <w:rFonts w:ascii="Times New Roman" w:hAnsi="Times New Roman" w:cs="Times New Roman"/>
+          <w:sz w:val="32"/>
+          <w:szCs w:val="32"/>
+        </w:rPr>
+      </w:pPr>
+      <w:r>
+        <w:rPr>
+          <w:rFonts w:ascii="Times New Roman" w:hAnsi="Times New Roman" w:cs="Times New Roman"/>
+          <w:sz w:val="32"/>
+          <w:szCs w:val="32"/>
+        </w:rPr>
+        <w:t>private:</w:t>
+      </w:r>
+    </w:p>
+    <w:p>
+      <w:pPr>
+        <w:shd w:val="clear" w:color="auto" w:fill="D0CECE" w:themeFill="background2" w:themeFillShade="E6"/>
+        <w:ind w:firstLine="567"/>
+        <w:rPr>
+          <w:rFonts w:ascii="Times New Roman" w:hAnsi="Times New Roman" w:cs="Times New Roman"/>
+          <w:sz w:val="32"/>
+          <w:szCs w:val="32"/>
+        </w:rPr>
+      </w:pPr>
+      <w:r>
+        <w:rPr>
+          <w:rFonts w:ascii="Times New Roman" w:hAnsi="Times New Roman" w:cs="Times New Roman"/>
+          <w:sz w:val="32"/>
+          <w:szCs w:val="32"/>
+        </w:rPr>
         <w:t>double re, im;</w:t>
       </w:r>
     </w:p>
@@ -2564,6 +3454,7 @@
           <w:sz w:val="32"/>
           <w:szCs w:val="32"/>
         </w:rPr>
+        <w:lastRenderedPageBreak/>
         <w:t>public:</w:t>
       </w:r>
     </w:p>
@@ -2583,80 +3474,7 @@
           <w:sz w:val="32"/>
           <w:szCs w:val="32"/>
         </w:rPr>
-        <w:t>complex&amp; operator+=(complex a){</w:t>
-      </w:r>
-    </w:p>
-    <w:p>
-      <w:pPr>
-        <w:shd w:val="clear" w:color="auto" w:fill="D0CECE" w:themeFill="background2" w:themeFillShade="E6"/>
-        <w:ind w:left="720" w:firstLine="720"/>
-        <w:rPr>
-          <w:rFonts w:ascii="Times New Roman" w:hAnsi="Times New Roman" w:cs="Times New Roman"/>
-          <w:sz w:val="32"/>
-          <w:szCs w:val="32"/>
-        </w:rPr>
-      </w:pPr>
-      <w:r>
-        <w:rPr>
-          <w:rFonts w:ascii="Times New Roman" w:hAnsi="Times New Roman" w:cs="Times New Roman"/>
-          <w:sz w:val="32"/>
-          <w:szCs w:val="32"/>
-        </w:rPr>
-        <w:t>re += a.re;</w:t>
-      </w:r>
-    </w:p>
-    <w:p>
-      <w:pPr>
-        <w:shd w:val="clear" w:color="auto" w:fill="D0CECE" w:themeFill="background2" w:themeFillShade="E6"/>
-        <w:ind w:left="720" w:firstLine="720"/>
-        <w:rPr>
-          <w:rFonts w:ascii="Times New Roman" w:hAnsi="Times New Roman" w:cs="Times New Roman"/>
-          <w:sz w:val="32"/>
-          <w:szCs w:val="32"/>
-        </w:rPr>
-      </w:pPr>
-      <w:r>
-        <w:rPr>
-          <w:rFonts w:ascii="Times New Roman" w:hAnsi="Times New Roman" w:cs="Times New Roman"/>
-          <w:sz w:val="32"/>
-          <w:szCs w:val="32"/>
-        </w:rPr>
-        <w:t>im += a.im;</w:t>
-      </w:r>
-    </w:p>
-    <w:p>
-      <w:pPr>
-        <w:shd w:val="clear" w:color="auto" w:fill="D0CECE" w:themeFill="background2" w:themeFillShade="E6"/>
-        <w:ind w:left="720" w:firstLine="720"/>
-        <w:rPr>
-          <w:rFonts w:ascii="Times New Roman" w:hAnsi="Times New Roman" w:cs="Times New Roman"/>
-          <w:sz w:val="32"/>
-          <w:szCs w:val="32"/>
-        </w:rPr>
-      </w:pPr>
-      <w:r>
-        <w:rPr>
-          <w:rFonts w:ascii="Times New Roman" w:hAnsi="Times New Roman" w:cs="Times New Roman"/>
-          <w:sz w:val="32"/>
-          <w:szCs w:val="32"/>
-        </w:rPr>
-        <w:t xml:space="preserve">return </w:t>
-      </w:r>
-      <w:r>
-        <w:rPr>
-          <w:rFonts w:ascii="Cambria Math" w:hAnsi="Cambria Math" w:cs="Cambria Math"/>
-          <w:sz w:val="32"/>
-          <w:szCs w:val="32"/>
-        </w:rPr>
-        <w:t>∗</w:t>
-      </w:r>
-      <w:r>
-        <w:rPr>
-          <w:rFonts w:ascii="Times New Roman" w:hAnsi="Times New Roman" w:cs="Times New Roman"/>
-          <w:sz w:val="32"/>
-          <w:szCs w:val="32"/>
-        </w:rPr>
-        <w:t>this;</w:t>
+        <w:t>complex(): re{0}, im{0} { }</w:t>
       </w:r>
     </w:p>
     <w:p>
@@ -2675,7 +3493,7 @@
           <w:sz w:val="32"/>
           <w:szCs w:val="32"/>
         </w:rPr>
-        <w:t>}</w:t>
+        <w:t>complex(double r): re{r}, im{0} { }</w:t>
       </w:r>
     </w:p>
     <w:p>
@@ -2694,7 +3512,51 @@
           <w:sz w:val="32"/>
           <w:szCs w:val="32"/>
         </w:rPr>
-        <w:t>complex&amp; operator+=(double a){</w:t>
+        <w:t>complex(double r, double i): re{r}</w:t>
+      </w:r>
+      <w:r>
+        <w:rPr>
+          <w:rFonts w:ascii="Times New Roman" w:hAnsi="Times New Roman" w:cs="Times New Roman"/>
+          <w:sz w:val="32"/>
+          <w:szCs w:val="32"/>
+        </w:rPr>
+        <w:t>, im{i} { }</w:t>
+      </w:r>
+    </w:p>
+    <w:p>
+      <w:pPr>
+        <w:shd w:val="clear" w:color="auto" w:fill="D0CECE" w:themeFill="background2" w:themeFillShade="E6"/>
+        <w:rPr>
+          <w:rFonts w:ascii="Times New Roman" w:hAnsi="Times New Roman" w:cs="Times New Roman"/>
+          <w:sz w:val="32"/>
+          <w:szCs w:val="32"/>
+        </w:rPr>
+      </w:pPr>
+      <w:r>
+        <w:rPr>
+          <w:rFonts w:ascii="Times New Roman" w:hAnsi="Times New Roman" w:cs="Times New Roman"/>
+          <w:sz w:val="32"/>
+          <w:szCs w:val="32"/>
+        </w:rPr>
+        <w:t>};</w:t>
+      </w:r>
+    </w:p>
+    <w:p>
+      <w:pPr>
+        <w:ind w:firstLine="567"/>
+        <w:rPr>
+          <w:rFonts w:ascii="Times New Roman" w:hAnsi="Times New Roman" w:cs="Times New Roman"/>
+          <w:sz w:val="32"/>
+          <w:szCs w:val="32"/>
+        </w:rPr>
+      </w:pPr>
+      <w:r>
+        <w:rPr>
+          <w:rFonts w:ascii="Times New Roman" w:hAnsi="Times New Roman" w:cs="Times New Roman"/>
+          <w:sz w:val="32"/>
+          <w:szCs w:val="32"/>
+        </w:rPr>
+        <w:t>Tuy nhiên cách nào sẽ trỏ nên phức tạp nếu trong trường hợp hàm nạp chồng có 3 đối số, sẽ có rất nhiều trường hợp xảy ra. Nên chúng ta có thể viết theo cách khác:</w:t>
       </w:r>
     </w:p>
     <w:p>
@@ -2713,7 +3575,7 @@
           <w:sz w:val="32"/>
           <w:szCs w:val="32"/>
         </w:rPr>
-        <w:t>re += a;</w:t>
+        <w:t>bool operator==(complex,complex);</w:t>
       </w:r>
     </w:p>
     <w:p>
@@ -2732,23 +3594,7 @@
           <w:sz w:val="32"/>
           <w:szCs w:val="32"/>
         </w:rPr>
-        <w:t xml:space="preserve">return </w:t>
-      </w:r>
-      <w:r>
-        <w:rPr>
-          <w:rFonts w:ascii="Cambria Math" w:hAnsi="Cambria Math" w:cs="Cambria Math"/>
-          <w:sz w:val="32"/>
-          <w:szCs w:val="32"/>
-        </w:rPr>
-        <w:t>∗</w:t>
-      </w:r>
-      <w:r>
-        <w:rPr>
-          <w:rFonts w:ascii="Times New Roman" w:hAnsi="Times New Roman" w:cs="Times New Roman"/>
-          <w:sz w:val="32"/>
-          <w:szCs w:val="32"/>
-        </w:rPr>
-        <w:t>this;</w:t>
+        <w:t>void f(complex x, complex y)</w:t>
       </w:r>
     </w:p>
     <w:p>
@@ -2767,25 +3613,7 @@
           <w:sz w:val="32"/>
           <w:szCs w:val="32"/>
         </w:rPr>
-        <w:t>}</w:t>
-      </w:r>
-    </w:p>
-    <w:p>
-      <w:pPr>
-        <w:shd w:val="clear" w:color="auto" w:fill="D0CECE" w:themeFill="background2" w:themeFillShade="E6"/>
-        <w:rPr>
-          <w:rFonts w:ascii="Times New Roman" w:hAnsi="Times New Roman" w:cs="Times New Roman"/>
-          <w:sz w:val="32"/>
-          <w:szCs w:val="32"/>
-        </w:rPr>
-      </w:pPr>
-      <w:r>
-        <w:rPr>
-          <w:rFonts w:ascii="Times New Roman" w:hAnsi="Times New Roman" w:cs="Times New Roman"/>
-          <w:sz w:val="32"/>
-          <w:szCs w:val="32"/>
-        </w:rPr>
-        <w:t>};</w:t>
+        <w:t>{</w:t>
       </w:r>
     </w:p>
     <w:p>
@@ -2803,618 +3631,77 @@
           <w:rFonts w:ascii="Times New Roman" w:hAnsi="Times New Roman" w:cs="Times New Roman"/>
           <w:sz w:val="32"/>
           <w:szCs w:val="32"/>
-        </w:rPr>
-        <w:t>complex operator+(complex a, complex b){</w:t>
-      </w:r>
-    </w:p>
-    <w:p>
-      <w:pPr>
-        <w:shd w:val="clear" w:color="auto" w:fill="D0CECE" w:themeFill="background2" w:themeFillShade="E6"/>
-        <w:ind w:left="720" w:firstLine="720"/>
-        <w:rPr>
-          <w:rFonts w:ascii="Times New Roman" w:hAnsi="Times New Roman" w:cs="Times New Roman"/>
-          <w:sz w:val="32"/>
-          <w:szCs w:val="32"/>
-        </w:rPr>
-      </w:pPr>
-      <w:r>
-        <w:rPr>
-          <w:rFonts w:ascii="Times New Roman" w:hAnsi="Times New Roman" w:cs="Times New Roman"/>
-          <w:sz w:val="32"/>
-          <w:szCs w:val="32"/>
-        </w:rPr>
-        <w:t>return a += b; // calls complex::operator+=(complex)</w:t>
-      </w:r>
-    </w:p>
-    <w:p>
-      <w:pPr>
-        <w:shd w:val="clear" w:color="auto" w:fill="D0CECE" w:themeFill="background2" w:themeFillShade="E6"/>
-        <w:ind w:firstLine="720"/>
-        <w:rPr>
-          <w:rFonts w:ascii="Times New Roman" w:hAnsi="Times New Roman" w:cs="Times New Roman"/>
-          <w:sz w:val="32"/>
-          <w:szCs w:val="32"/>
-        </w:rPr>
-      </w:pPr>
-      <w:r>
-        <w:rPr>
-          <w:rFonts w:ascii="Times New Roman" w:hAnsi="Times New Roman" w:cs="Times New Roman"/>
-          <w:sz w:val="32"/>
-          <w:szCs w:val="32"/>
-        </w:rPr>
-        <w:t>}</w:t>
-      </w:r>
-    </w:p>
-    <w:p>
-      <w:pPr>
-        <w:shd w:val="clear" w:color="auto" w:fill="D0CECE" w:themeFill="background2" w:themeFillShade="E6"/>
-        <w:ind w:firstLine="720"/>
-        <w:rPr>
-          <w:rFonts w:ascii="Times New Roman" w:hAnsi="Times New Roman" w:cs="Times New Roman"/>
-          <w:sz w:val="32"/>
-          <w:szCs w:val="32"/>
-        </w:rPr>
-      </w:pPr>
-      <w:r>
-        <w:rPr>
-          <w:rFonts w:ascii="Times New Roman" w:hAnsi="Times New Roman" w:cs="Times New Roman"/>
-          <w:sz w:val="32"/>
-          <w:szCs w:val="32"/>
-        </w:rPr>
-        <w:lastRenderedPageBreak/>
-        <w:t>complex operator+(complex a, double b){</w:t>
-      </w:r>
-    </w:p>
-    <w:p>
-      <w:pPr>
-        <w:shd w:val="clear" w:color="auto" w:fill="D0CECE" w:themeFill="background2" w:themeFillShade="E6"/>
-        <w:ind w:left="720" w:firstLine="720"/>
-        <w:rPr>
-          <w:rFonts w:ascii="Times New Roman" w:hAnsi="Times New Roman" w:cs="Times New Roman"/>
-          <w:sz w:val="32"/>
-          <w:szCs w:val="32"/>
-        </w:rPr>
-      </w:pPr>
-      <w:r>
-        <w:rPr>
-          <w:rFonts w:ascii="Times New Roman" w:hAnsi="Times New Roman" w:cs="Times New Roman"/>
-          <w:sz w:val="32"/>
-          <w:szCs w:val="32"/>
-        </w:rPr>
-        <w:t>return {a.real()+b,a.imag()};</w:t>
-      </w:r>
-    </w:p>
-    <w:p>
-      <w:pPr>
-        <w:shd w:val="clear" w:color="auto" w:fill="D0CECE" w:themeFill="background2" w:themeFillShade="E6"/>
-        <w:ind w:firstLine="720"/>
-        <w:rPr>
-          <w:rFonts w:ascii="Times New Roman" w:hAnsi="Times New Roman" w:cs="Times New Roman"/>
-          <w:sz w:val="32"/>
-          <w:szCs w:val="32"/>
-        </w:rPr>
-      </w:pPr>
-      <w:r>
-        <w:rPr>
-          <w:rFonts w:ascii="Times New Roman" w:hAnsi="Times New Roman" w:cs="Times New Roman"/>
-          <w:sz w:val="32"/>
-          <w:szCs w:val="32"/>
-        </w:rPr>
-        <w:t>}</w:t>
-      </w:r>
-    </w:p>
-    <w:p>
-      <w:pPr>
-        <w:shd w:val="clear" w:color="auto" w:fill="D0CECE" w:themeFill="background2" w:themeFillShade="E6"/>
-        <w:rPr>
-          <w:rFonts w:ascii="Times New Roman" w:hAnsi="Times New Roman" w:cs="Times New Roman"/>
-          <w:sz w:val="32"/>
-          <w:szCs w:val="32"/>
-        </w:rPr>
-      </w:pPr>
-      <w:r>
-        <w:rPr>
-          <w:rFonts w:ascii="Times New Roman" w:hAnsi="Times New Roman" w:cs="Times New Roman"/>
-          <w:sz w:val="32"/>
-          <w:szCs w:val="32"/>
-        </w:rPr>
-        <w:t>complex operator+(double a, complex b){</w:t>
-      </w:r>
-    </w:p>
-    <w:p>
-      <w:pPr>
-        <w:shd w:val="clear" w:color="auto" w:fill="D0CECE" w:themeFill="background2" w:themeFillShade="E6"/>
-        <w:rPr>
-          <w:rFonts w:ascii="Times New Roman" w:hAnsi="Times New Roman" w:cs="Times New Roman"/>
-          <w:sz w:val="32"/>
-          <w:szCs w:val="32"/>
-        </w:rPr>
-      </w:pPr>
-      <w:r>
-        <w:rPr>
-          <w:rFonts w:ascii="Times New Roman" w:hAnsi="Times New Roman" w:cs="Times New Roman"/>
-          <w:sz w:val="32"/>
-          <w:szCs w:val="32"/>
-        </w:rPr>
-        <w:t>return {a+b.real(),b.imag()};</w:t>
-      </w:r>
-    </w:p>
-    <w:p>
-      <w:pPr>
-        <w:shd w:val="clear" w:color="auto" w:fill="D0CECE" w:themeFill="background2" w:themeFillShade="E6"/>
-        <w:rPr>
-          <w:rFonts w:ascii="Times New Roman" w:hAnsi="Times New Roman" w:cs="Times New Roman"/>
-          <w:sz w:val="32"/>
-          <w:szCs w:val="32"/>
-        </w:rPr>
-      </w:pPr>
-      <w:r>
-        <w:rPr>
-          <w:rFonts w:ascii="Times New Roman" w:hAnsi="Times New Roman" w:cs="Times New Roman"/>
-          <w:sz w:val="32"/>
-          <w:szCs w:val="32"/>
-        </w:rPr>
-        <w:t>}</w:t>
-      </w:r>
-    </w:p>
-    <w:p>
-      <w:pPr>
-        <w:shd w:val="clear" w:color="auto" w:fill="D0CECE" w:themeFill="background2" w:themeFillShade="E6"/>
-        <w:rPr>
-          <w:rFonts w:ascii="Times New Roman" w:hAnsi="Times New Roman" w:cs="Times New Roman"/>
-          <w:sz w:val="32"/>
-          <w:szCs w:val="32"/>
-        </w:rPr>
-      </w:pPr>
-      <w:r>
-        <w:rPr>
-          <w:rFonts w:ascii="Times New Roman" w:hAnsi="Times New Roman" w:cs="Times New Roman"/>
-          <w:sz w:val="32"/>
-          <w:szCs w:val="32"/>
-        </w:rPr>
-        <w:t>void f(complex x, complex y){</w:t>
-      </w:r>
-    </w:p>
-    <w:p>
-      <w:pPr>
-        <w:shd w:val="clear" w:color="auto" w:fill="D0CECE" w:themeFill="background2" w:themeFillShade="E6"/>
-        <w:ind w:firstLine="720"/>
-        <w:rPr>
-          <w:rFonts w:ascii="Times New Roman" w:hAnsi="Times New Roman" w:cs="Times New Roman"/>
-          <w:sz w:val="32"/>
-          <w:szCs w:val="32"/>
-        </w:rPr>
-      </w:pPr>
-      <w:r>
-        <w:rPr>
-          <w:rFonts w:ascii="Times New Roman" w:hAnsi="Times New Roman" w:cs="Times New Roman"/>
-          <w:sz w:val="32"/>
-          <w:szCs w:val="32"/>
-        </w:rPr>
-        <w:t>auto r1 = x+y; // calls operator+(complex,complex)</w:t>
-      </w:r>
-    </w:p>
-    <w:p>
-      <w:pPr>
-        <w:shd w:val="clear" w:color="auto" w:fill="D0CECE" w:themeFill="background2" w:themeFillShade="E6"/>
-        <w:ind w:firstLine="720"/>
-        <w:rPr>
-          <w:rFonts w:ascii="Times New Roman" w:hAnsi="Times New Roman" w:cs="Times New Roman"/>
-          <w:sz w:val="32"/>
-          <w:szCs w:val="32"/>
-        </w:rPr>
-      </w:pPr>
-      <w:r>
-        <w:rPr>
-          <w:rFonts w:ascii="Times New Roman" w:hAnsi="Times New Roman" w:cs="Times New Roman"/>
-          <w:sz w:val="32"/>
-          <w:szCs w:val="32"/>
-        </w:rPr>
-        <w:t>auto r2 = x+2; // calls operator+(complex,double)</w:t>
-      </w:r>
-    </w:p>
-    <w:p>
-      <w:pPr>
-        <w:shd w:val="clear" w:color="auto" w:fill="D0CECE" w:themeFill="background2" w:themeFillShade="E6"/>
-        <w:ind w:firstLine="720"/>
-        <w:rPr>
-          <w:rFonts w:ascii="Times New Roman" w:hAnsi="Times New Roman" w:cs="Times New Roman"/>
-          <w:sz w:val="32"/>
-          <w:szCs w:val="32"/>
-        </w:rPr>
-      </w:pPr>
-      <w:r>
-        <w:rPr>
-          <w:rFonts w:ascii="Times New Roman" w:hAnsi="Times New Roman" w:cs="Times New Roman"/>
-          <w:sz w:val="32"/>
-          <w:szCs w:val="32"/>
-        </w:rPr>
-        <w:t>auto r3 = 2+x; // calls operator+(double,complex)</w:t>
-      </w:r>
-    </w:p>
-    <w:p>
-      <w:pPr>
-        <w:shd w:val="clear" w:color="auto" w:fill="D0CECE" w:themeFill="background2" w:themeFillShade="E6"/>
-        <w:ind w:firstLine="720"/>
-        <w:rPr>
-          <w:rFonts w:ascii="Times New Roman" w:hAnsi="Times New Roman" w:cs="Times New Roman"/>
-          <w:sz w:val="32"/>
-          <w:szCs w:val="32"/>
-        </w:rPr>
-      </w:pPr>
-      <w:r>
-        <w:rPr>
-          <w:rFonts w:ascii="Times New Roman" w:hAnsi="Times New Roman" w:cs="Times New Roman"/>
-          <w:sz w:val="32"/>
-          <w:szCs w:val="32"/>
-        </w:rPr>
-        <w:t>auto r4 = 2+3; // built-in integer addition</w:t>
-      </w:r>
-    </w:p>
-    <w:p>
-      <w:pPr>
-        <w:shd w:val="clear" w:color="auto" w:fill="D0CECE" w:themeFill="background2" w:themeFillShade="E6"/>
-        <w:rPr>
-          <w:rFonts w:ascii="Times New Roman" w:hAnsi="Times New Roman" w:cs="Times New Roman"/>
-          <w:sz w:val="32"/>
-          <w:szCs w:val="32"/>
-        </w:rPr>
-      </w:pPr>
-      <w:r>
-        <w:rPr>
-          <w:rFonts w:ascii="Times New Roman" w:hAnsi="Times New Roman" w:cs="Times New Roman"/>
-          <w:sz w:val="32"/>
-          <w:szCs w:val="32"/>
-        </w:rPr>
-        <w:t>}</w:t>
-      </w:r>
-    </w:p>
-    <w:p>
-      <w:pPr>
-        <w:rPr>
-          <w:rFonts w:ascii="Times New Roman" w:hAnsi="Times New Roman" w:cs="Times New Roman"/>
-          <w:sz w:val="32"/>
-          <w:szCs w:val="32"/>
-        </w:rPr>
-      </w:pPr>
-      <w:r>
-        <w:rPr>
-          <w:rFonts w:ascii="Times New Roman" w:hAnsi="Times New Roman" w:cs="Times New Roman"/>
-          <w:sz w:val="32"/>
-          <w:szCs w:val="32"/>
-        </w:rPr>
-        <w:t>Ta cũng có thể xây dựng một hàm chuyển kiểu giống như khi người ta cho complex{3} có nghĩa là cho một số phức với phần thực là 3 và phần ảo là 0.</w:t>
-      </w:r>
-    </w:p>
-    <w:p>
-      <w:pPr>
-        <w:rPr>
-          <w:rFonts w:ascii="Times New Roman" w:hAnsi="Times New Roman" w:cs="Times New Roman"/>
-          <w:sz w:val="32"/>
-          <w:szCs w:val="32"/>
-        </w:rPr>
-      </w:pPr>
-      <w:r>
-        <w:rPr>
-          <w:rFonts w:ascii="Times New Roman" w:hAnsi="Times New Roman" w:cs="Times New Roman"/>
-          <w:sz w:val="32"/>
-          <w:szCs w:val="32"/>
-        </w:rPr>
-        <w:t>Ta xây dựng lớp như sau để định nghĩa:</w:t>
-      </w:r>
-    </w:p>
-    <w:p>
-      <w:pPr>
-        <w:shd w:val="clear" w:color="auto" w:fill="D0CECE" w:themeFill="background2" w:themeFillShade="E6"/>
-        <w:rPr>
-          <w:rFonts w:ascii="Times New Roman" w:hAnsi="Times New Roman" w:cs="Times New Roman"/>
-          <w:sz w:val="32"/>
-          <w:szCs w:val="32"/>
-        </w:rPr>
-      </w:pPr>
-      <w:r>
-        <w:rPr>
-          <w:rFonts w:ascii="Times New Roman" w:hAnsi="Times New Roman" w:cs="Times New Roman"/>
-          <w:sz w:val="32"/>
-          <w:szCs w:val="32"/>
-        </w:rPr>
-        <w:t>class complex {</w:t>
-      </w:r>
-    </w:p>
-    <w:p>
-      <w:pPr>
-        <w:shd w:val="clear" w:color="auto" w:fill="D0CECE" w:themeFill="background2" w:themeFillShade="E6"/>
-        <w:ind w:firstLine="720"/>
-        <w:rPr>
-          <w:rFonts w:ascii="Times New Roman" w:hAnsi="Times New Roman" w:cs="Times New Roman"/>
-          <w:sz w:val="32"/>
-          <w:szCs w:val="32"/>
-        </w:rPr>
-      </w:pPr>
-      <w:r>
-        <w:rPr>
-          <w:rFonts w:ascii="Times New Roman" w:hAnsi="Times New Roman" w:cs="Times New Roman"/>
-          <w:sz w:val="32"/>
-          <w:szCs w:val="32"/>
-        </w:rPr>
-        <w:t>double re, im;</w:t>
-      </w:r>
-    </w:p>
-    <w:p>
-      <w:pPr>
-        <w:shd w:val="clear" w:color="auto" w:fill="D0CECE" w:themeFill="background2" w:themeFillShade="E6"/>
-        <w:ind w:firstLine="720"/>
-        <w:rPr>
-          <w:rFonts w:ascii="Times New Roman" w:hAnsi="Times New Roman" w:cs="Times New Roman"/>
-          <w:sz w:val="32"/>
-          <w:szCs w:val="32"/>
-        </w:rPr>
-      </w:pPr>
-      <w:r>
-        <w:rPr>
-          <w:rFonts w:ascii="Times New Roman" w:hAnsi="Times New Roman" w:cs="Times New Roman"/>
-          <w:sz w:val="32"/>
-          <w:szCs w:val="32"/>
-        </w:rPr>
-        <w:t>public:</w:t>
-      </w:r>
-    </w:p>
-    <w:p>
-      <w:pPr>
-        <w:shd w:val="clear" w:color="auto" w:fill="D0CECE" w:themeFill="background2" w:themeFillShade="E6"/>
-        <w:rPr>
-          <w:rFonts w:ascii="Times New Roman" w:hAnsi="Times New Roman" w:cs="Times New Roman"/>
-          <w:sz w:val="32"/>
-          <w:szCs w:val="32"/>
-        </w:rPr>
-      </w:pPr>
-      <w:r>
-        <w:rPr>
-          <w:rFonts w:ascii="Times New Roman" w:hAnsi="Times New Roman" w:cs="Times New Roman"/>
-          <w:sz w:val="32"/>
-          <w:szCs w:val="32"/>
-        </w:rPr>
-        <w:t>complex(): re{0}, im{0} { }</w:t>
-      </w:r>
-      <w:r>
-        <w:rPr>
-          <w:rFonts w:ascii="Times New Roman" w:hAnsi="Times New Roman" w:cs="Times New Roman"/>
-          <w:sz w:val="32"/>
-          <w:szCs w:val="32"/>
-        </w:rPr>
-        <w:tab/>
-        <w:t>//thuc =0; ao =0</w:t>
-      </w:r>
-    </w:p>
-    <w:p>
-      <w:pPr>
-        <w:shd w:val="clear" w:color="auto" w:fill="D0CECE" w:themeFill="background2" w:themeFillShade="E6"/>
-        <w:rPr>
-          <w:rFonts w:ascii="Times New Roman" w:hAnsi="Times New Roman" w:cs="Times New Roman"/>
-          <w:sz w:val="32"/>
-          <w:szCs w:val="32"/>
-        </w:rPr>
-      </w:pPr>
-      <w:r>
-        <w:rPr>
-          <w:rFonts w:ascii="Times New Roman" w:hAnsi="Times New Roman" w:cs="Times New Roman"/>
-          <w:sz w:val="32"/>
-          <w:szCs w:val="32"/>
-        </w:rPr>
-        <w:t>complex(double r): re{r}, im{0} { } //thuc so thuc, ao =0</w:t>
-      </w:r>
-    </w:p>
-    <w:p>
-      <w:pPr>
-        <w:shd w:val="clear" w:color="auto" w:fill="D0CECE" w:themeFill="background2" w:themeFillShade="E6"/>
-        <w:rPr>
-          <w:rFonts w:ascii="Times New Roman" w:hAnsi="Times New Roman" w:cs="Times New Roman"/>
-          <w:sz w:val="32"/>
-          <w:szCs w:val="32"/>
-        </w:rPr>
-      </w:pPr>
-      <w:r>
-        <w:rPr>
-          <w:rFonts w:ascii="Times New Roman" w:hAnsi="Times New Roman" w:cs="Times New Roman"/>
-          <w:sz w:val="32"/>
-          <w:szCs w:val="32"/>
-        </w:rPr>
-        <w:t>complex(double r, double i): re{r}, im{i} { }//thuc ao deu la so thuc</w:t>
-      </w:r>
-    </w:p>
-    <w:p>
-      <w:pPr>
-        <w:shd w:val="clear" w:color="auto" w:fill="D0CECE" w:themeFill="background2" w:themeFillShade="E6"/>
-        <w:rPr>
-          <w:rFonts w:ascii="Times New Roman" w:hAnsi="Times New Roman" w:cs="Times New Roman"/>
-          <w:sz w:val="32"/>
-          <w:szCs w:val="32"/>
-        </w:rPr>
-      </w:pPr>
-      <w:r>
-        <w:rPr>
-          <w:rFonts w:ascii="Times New Roman" w:hAnsi="Times New Roman" w:cs="Times New Roman"/>
-          <w:sz w:val="32"/>
-          <w:szCs w:val="32"/>
-        </w:rPr>
-        <w:t>};</w:t>
-      </w:r>
-    </w:p>
-    <w:p>
-      <w:pPr>
-        <w:rPr>
-          <w:rFonts w:ascii="Times New Roman" w:hAnsi="Times New Roman" w:cs="Times New Roman"/>
-          <w:sz w:val="32"/>
-          <w:szCs w:val="32"/>
-        </w:rPr>
-      </w:pPr>
-      <w:r>
-        <w:rPr>
-          <w:rFonts w:ascii="Times New Roman" w:hAnsi="Times New Roman" w:cs="Times New Roman"/>
-          <w:sz w:val="32"/>
-          <w:szCs w:val="32"/>
-        </w:rPr>
-        <w:t>Tuy nhiên cách nào sẽ trỏ nên phức tạp nếu trong trường hợp hàm nạp chồng có 3 đối số, sẽ có rất nhiều trường hợp xảy ra. Nên chúng ta có thể viết theo cách khác:</w:t>
-      </w:r>
-    </w:p>
-    <w:p>
-      <w:pPr>
-        <w:shd w:val="clear" w:color="auto" w:fill="D0CECE" w:themeFill="background2" w:themeFillShade="E6"/>
-        <w:rPr>
-          <w:rFonts w:ascii="Times New Roman" w:hAnsi="Times New Roman" w:cs="Times New Roman"/>
-          <w:color w:val="222222"/>
-          <w:sz w:val="32"/>
-          <w:szCs w:val="32"/>
-          <w:shd w:val="clear" w:color="auto" w:fill="FFFFFF"/>
-        </w:rPr>
-      </w:pPr>
-      <w:r>
-        <w:rPr>
-          <w:rFonts w:ascii="Times New Roman" w:hAnsi="Times New Roman" w:cs="Times New Roman"/>
-          <w:color w:val="222222"/>
-          <w:sz w:val="32"/>
-          <w:szCs w:val="32"/>
-          <w:shd w:val="clear" w:color="auto" w:fill="FFFFFF"/>
-        </w:rPr>
-        <w:t>bool operator==(complex,complex);</w:t>
-      </w:r>
-    </w:p>
-    <w:p>
-      <w:pPr>
-        <w:shd w:val="clear" w:color="auto" w:fill="D0CECE" w:themeFill="background2" w:themeFillShade="E6"/>
-        <w:rPr>
-          <w:rFonts w:ascii="Times New Roman" w:hAnsi="Times New Roman" w:cs="Times New Roman"/>
-          <w:color w:val="222222"/>
-          <w:sz w:val="32"/>
-          <w:szCs w:val="32"/>
-          <w:shd w:val="clear" w:color="auto" w:fill="FFFFFF"/>
-        </w:rPr>
-      </w:pPr>
-      <w:r>
-        <w:rPr>
-          <w:rFonts w:ascii="Times New Roman" w:hAnsi="Times New Roman" w:cs="Times New Roman"/>
-          <w:color w:val="222222"/>
-          <w:sz w:val="32"/>
-          <w:szCs w:val="32"/>
-          <w:shd w:val="clear" w:color="auto" w:fill="FFFFFF"/>
-        </w:rPr>
-        <w:lastRenderedPageBreak/>
-        <w:t>void f(complex x, complex y)</w:t>
-      </w:r>
-    </w:p>
-    <w:p>
-      <w:pPr>
-        <w:shd w:val="clear" w:color="auto" w:fill="D0CECE" w:themeFill="background2" w:themeFillShade="E6"/>
-        <w:rPr>
-          <w:rFonts w:ascii="Times New Roman" w:hAnsi="Times New Roman" w:cs="Times New Roman"/>
-          <w:color w:val="222222"/>
-          <w:sz w:val="32"/>
-          <w:szCs w:val="32"/>
-          <w:shd w:val="clear" w:color="auto" w:fill="FFFFFF"/>
-        </w:rPr>
-      </w:pPr>
-      <w:r>
-        <w:rPr>
-          <w:rFonts w:ascii="Times New Roman" w:hAnsi="Times New Roman" w:cs="Times New Roman"/>
-          <w:color w:val="222222"/>
-          <w:sz w:val="32"/>
-          <w:szCs w:val="32"/>
-          <w:shd w:val="clear" w:color="auto" w:fill="FFFFFF"/>
-        </w:rPr>
-        <w:t>{</w:t>
-      </w:r>
-    </w:p>
-    <w:p>
-      <w:pPr>
-        <w:shd w:val="clear" w:color="auto" w:fill="D0CECE" w:themeFill="background2" w:themeFillShade="E6"/>
-        <w:rPr>
-          <w:rFonts w:ascii="Times New Roman" w:hAnsi="Times New Roman" w:cs="Times New Roman"/>
-          <w:color w:val="222222"/>
-          <w:sz w:val="32"/>
-          <w:szCs w:val="32"/>
-          <w:shd w:val="clear" w:color="auto" w:fill="FFFFFF"/>
-        </w:rPr>
-      </w:pPr>
-      <w:r>
-        <w:rPr>
-          <w:rFonts w:ascii="Times New Roman" w:hAnsi="Times New Roman" w:cs="Times New Roman"/>
-          <w:color w:val="222222"/>
-          <w:sz w:val="32"/>
-          <w:szCs w:val="32"/>
-          <w:shd w:val="clear" w:color="auto" w:fill="FFFFFF"/>
         </w:rPr>
         <w:tab/>
         <w:t>x==y;</w:t>
       </w:r>
-      <w:r>
-        <w:rPr>
-          <w:rFonts w:ascii="Times New Roman" w:hAnsi="Times New Roman" w:cs="Times New Roman"/>
-          <w:color w:val="222222"/>
-          <w:sz w:val="32"/>
-          <w:szCs w:val="32"/>
-          <w:shd w:val="clear" w:color="auto" w:fill="FFFFFF"/>
-        </w:rPr>
-        <w:tab/>
-        <w:t>// operator==(x,y)</w:t>
-      </w:r>
-    </w:p>
-    <w:p>
-      <w:pPr>
-        <w:shd w:val="clear" w:color="auto" w:fill="D0CECE" w:themeFill="background2" w:themeFillShade="E6"/>
-        <w:rPr>
-          <w:rFonts w:ascii="Times New Roman" w:hAnsi="Times New Roman" w:cs="Times New Roman"/>
-          <w:color w:val="222222"/>
-          <w:sz w:val="32"/>
-          <w:szCs w:val="32"/>
-          <w:shd w:val="clear" w:color="auto" w:fill="FFFFFF"/>
-        </w:rPr>
-      </w:pPr>
-      <w:r>
-        <w:rPr>
-          <w:rFonts w:ascii="Times New Roman" w:hAnsi="Times New Roman" w:cs="Times New Roman"/>
-          <w:color w:val="222222"/>
-          <w:sz w:val="32"/>
-          <w:szCs w:val="32"/>
-          <w:shd w:val="clear" w:color="auto" w:fill="FFFFFF"/>
+    </w:p>
+    <w:p>
+      <w:pPr>
+        <w:shd w:val="clear" w:color="auto" w:fill="D0CECE" w:themeFill="background2" w:themeFillShade="E6"/>
+        <w:ind w:firstLine="720"/>
+        <w:rPr>
+          <w:rFonts w:ascii="Times New Roman" w:hAnsi="Times New Roman" w:cs="Times New Roman"/>
+          <w:sz w:val="32"/>
+          <w:szCs w:val="32"/>
+        </w:rPr>
+      </w:pPr>
+      <w:r>
+        <w:rPr>
+          <w:rFonts w:ascii="Times New Roman" w:hAnsi="Times New Roman" w:cs="Times New Roman"/>
+          <w:sz w:val="32"/>
+          <w:szCs w:val="32"/>
         </w:rPr>
         <w:tab/>
         <w:t>x==3;</w:t>
       </w:r>
-      <w:r>
-        <w:rPr>
-          <w:rFonts w:ascii="Times New Roman" w:hAnsi="Times New Roman" w:cs="Times New Roman"/>
-          <w:color w:val="222222"/>
-          <w:sz w:val="32"/>
-          <w:szCs w:val="32"/>
-          <w:shd w:val="clear" w:color="auto" w:fill="FFFFFF"/>
-        </w:rPr>
-        <w:tab/>
-        <w:t>// operator==(x,complex(3))</w:t>
-      </w:r>
-    </w:p>
-    <w:p>
-      <w:pPr>
-        <w:shd w:val="clear" w:color="auto" w:fill="D0CECE" w:themeFill="background2" w:themeFillShade="E6"/>
-        <w:rPr>
-          <w:rFonts w:ascii="Times New Roman" w:hAnsi="Times New Roman" w:cs="Times New Roman"/>
-          <w:color w:val="222222"/>
-          <w:sz w:val="32"/>
-          <w:szCs w:val="32"/>
-          <w:shd w:val="clear" w:color="auto" w:fill="FFFFFF"/>
-        </w:rPr>
-      </w:pPr>
-      <w:r>
-        <w:rPr>
-          <w:rFonts w:ascii="Times New Roman" w:hAnsi="Times New Roman" w:cs="Times New Roman"/>
-          <w:color w:val="222222"/>
-          <w:sz w:val="32"/>
-          <w:szCs w:val="32"/>
-          <w:shd w:val="clear" w:color="auto" w:fill="FFFFFF"/>
+    </w:p>
+    <w:p>
+      <w:pPr>
+        <w:shd w:val="clear" w:color="auto" w:fill="D0CECE" w:themeFill="background2" w:themeFillShade="E6"/>
+        <w:ind w:firstLine="720"/>
+        <w:rPr>
+          <w:rFonts w:ascii="Times New Roman" w:hAnsi="Times New Roman" w:cs="Times New Roman"/>
+          <w:sz w:val="32"/>
+          <w:szCs w:val="32"/>
+        </w:rPr>
+      </w:pPr>
+      <w:r>
+        <w:rPr>
+          <w:rFonts w:ascii="Times New Roman" w:hAnsi="Times New Roman" w:cs="Times New Roman"/>
+          <w:sz w:val="32"/>
+          <w:szCs w:val="32"/>
         </w:rPr>
         <w:tab/>
         <w:t>3==y;</w:t>
       </w:r>
-      <w:r>
+    </w:p>
+    <w:p>
+      <w:pPr>
+        <w:shd w:val="clear" w:color="auto" w:fill="D0CECE" w:themeFill="background2" w:themeFillShade="E6"/>
+        <w:ind w:firstLine="720"/>
+        <w:rPr>
+          <w:rFonts w:ascii="Times New Roman" w:hAnsi="Times New Roman" w:cs="Times New Roman"/>
+          <w:sz w:val="32"/>
+          <w:szCs w:val="32"/>
+        </w:rPr>
+      </w:pPr>
+      <w:r>
+        <w:rPr>
+          <w:rFonts w:ascii="Times New Roman" w:hAnsi="Times New Roman" w:cs="Times New Roman"/>
+          <w:sz w:val="32"/>
+          <w:szCs w:val="32"/>
+        </w:rPr>
+        <w:t>}</w:t>
+      </w:r>
+    </w:p>
+    <w:p>
+      <w:pPr>
+        <w:pStyle w:val="ListParagraph"/>
+        <w:numPr>
+          <w:ilvl w:val="0"/>
+          <w:numId w:val="9"/>
+        </w:numPr>
         <w:rPr>
           <w:rFonts w:ascii="Times New Roman" w:hAnsi="Times New Roman" w:cs="Times New Roman"/>
           <w:color w:val="222222"/>
@@ -3422,21 +3709,18 @@
           <w:szCs w:val="32"/>
           <w:shd w:val="clear" w:color="auto" w:fill="FFFFFF"/>
         </w:rPr>
-        <w:tab/>
-        <w:t>//operator==(complex(3),y)</w:t>
-      </w:r>
-    </w:p>
-    <w:p>
-      <w:pPr>
-        <w:shd w:val="clear" w:color="auto" w:fill="D0CECE" w:themeFill="background2" w:themeFillShade="E6"/>
-        <w:rPr>
-          <w:rFonts w:ascii="Times New Roman" w:hAnsi="Times New Roman" w:cs="Times New Roman"/>
+      </w:pPr>
+      <w:r>
+        <w:rPr>
+          <w:rFonts w:ascii="Times New Roman" w:hAnsi="Times New Roman" w:cs="Times New Roman"/>
+          <w:b/>
           <w:color w:val="222222"/>
           <w:sz w:val="32"/>
           <w:szCs w:val="32"/>
           <w:shd w:val="clear" w:color="auto" w:fill="FFFFFF"/>
         </w:rPr>
-      </w:pPr>
+        <w:t>Literal</w:t>
+      </w:r>
       <w:r>
         <w:rPr>
           <w:rFonts w:ascii="Times New Roman" w:hAnsi="Times New Roman" w:cs="Times New Roman"/>
@@ -3445,14 +3729,14 @@
           <w:szCs w:val="32"/>
           <w:shd w:val="clear" w:color="auto" w:fill="FFFFFF"/>
         </w:rPr>
-        <w:t>}</w:t>
-      </w:r>
-    </w:p>
-    <w:p>
-      <w:pPr>
-        <w:rPr>
-          <w:rFonts w:ascii="Times New Roman" w:hAnsi="Times New Roman" w:cs="Times New Roman"/>
-          <w:color w:val="222222"/>
+        <w:t xml:space="preserve"> </w:t>
+      </w:r>
+    </w:p>
+    <w:p>
+      <w:pPr>
+        <w:ind w:firstLine="567"/>
+        <w:rPr>
+          <w:rFonts w:ascii="Times New Roman" w:hAnsi="Times New Roman" w:cs="Times New Roman"/>
           <w:sz w:val="32"/>
           <w:szCs w:val="32"/>
           <w:shd w:val="clear" w:color="auto" w:fill="FFFFFF"/>
@@ -3461,73 +3745,76 @@
       <w:r>
         <w:rPr>
           <w:rFonts w:ascii="Times New Roman" w:hAnsi="Times New Roman" w:cs="Times New Roman"/>
-          <w:color w:val="222222"/>
           <w:sz w:val="32"/>
           <w:szCs w:val="32"/>
           <w:shd w:val="clear" w:color="auto" w:fill="FFFFFF"/>
         </w:rPr>
-        <w:t>Literal là giá trị cử chính nó đang mang. Ví dụ trong câu lệnh cout&lt;&lt;”Hello world”;</w:t>
-      </w:r>
-    </w:p>
-    <w:p>
-      <w:pPr>
-        <w:rPr>
-          <w:rFonts w:ascii="Times New Roman" w:hAnsi="Times New Roman" w:cs="Times New Roman"/>
-          <w:color w:val="222222"/>
+        <w:t xml:space="preserve">Literal </w:t>
+      </w:r>
+      <w:r>
+        <w:rPr>
+          <w:rFonts w:ascii="Times New Roman" w:hAnsi="Times New Roman" w:cs="Times New Roman"/>
           <w:sz w:val="32"/>
           <w:szCs w:val="32"/>
           <w:shd w:val="clear" w:color="auto" w:fill="FFFFFF"/>
         </w:rPr>
-      </w:pPr>
-      <w:r>
-        <w:rPr>
-          <w:rFonts w:ascii="Times New Roman" w:hAnsi="Times New Roman" w:cs="Times New Roman"/>
-          <w:color w:val="222222"/>
+        <w:t>là giá trị cử chính nó đang mang. Ví dụ trong câu lệnh cout&lt;&lt;”Hello world”;</w:t>
+      </w:r>
+    </w:p>
+    <w:p>
+      <w:pPr>
+        <w:ind w:firstLine="567"/>
+        <w:rPr>
+          <w:rFonts w:ascii="Times New Roman" w:hAnsi="Times New Roman" w:cs="Times New Roman"/>
           <w:sz w:val="32"/>
           <w:szCs w:val="32"/>
           <w:shd w:val="clear" w:color="auto" w:fill="FFFFFF"/>
         </w:rPr>
+      </w:pPr>
+      <w:r>
+        <w:rPr>
+          <w:rFonts w:ascii="Times New Roman" w:hAnsi="Times New Roman" w:cs="Times New Roman"/>
+          <w:sz w:val="32"/>
+          <w:szCs w:val="32"/>
+          <w:shd w:val="clear" w:color="auto" w:fill="FFFFFF"/>
+        </w:rPr>
         <w:t>Thì literal chính là “Hello world”. Một số phức có thể được tạo trong quá trình biên dịch khi ta sử dụng constexpt:</w:t>
       </w:r>
     </w:p>
     <w:p>
       <w:pPr>
-        <w:rPr>
-          <w:rFonts w:ascii="Times New Roman" w:hAnsi="Times New Roman" w:cs="Times New Roman"/>
-          <w:color w:val="222222"/>
-          <w:sz w:val="32"/>
-          <w:szCs w:val="32"/>
-          <w:shd w:val="clear" w:color="auto" w:fill="FFFFFF"/>
-        </w:rPr>
-      </w:pPr>
-      <w:r>
-        <w:rPr>
-          <w:rFonts w:ascii="Times New Roman" w:hAnsi="Times New Roman" w:cs="Times New Roman"/>
-          <w:color w:val="222222"/>
-          <w:sz w:val="32"/>
-          <w:szCs w:val="32"/>
-          <w:shd w:val="clear" w:color="auto" w:fill="FFFFFF"/>
+        <w:shd w:val="clear" w:color="auto" w:fill="D0CECE" w:themeFill="background2" w:themeFillShade="E6"/>
+        <w:ind w:firstLine="720"/>
+        <w:rPr>
+          <w:rFonts w:ascii="Times New Roman" w:hAnsi="Times New Roman" w:cs="Times New Roman"/>
+          <w:sz w:val="32"/>
+          <w:szCs w:val="32"/>
+        </w:rPr>
+      </w:pPr>
+      <w:r>
+        <w:rPr>
+          <w:rFonts w:ascii="Times New Roman" w:hAnsi="Times New Roman" w:cs="Times New Roman"/>
+          <w:sz w:val="32"/>
+          <w:szCs w:val="32"/>
         </w:rPr>
         <w:t>class complex {</w:t>
       </w:r>
     </w:p>
     <w:p>
       <w:pPr>
-        <w:rPr>
-          <w:rFonts w:ascii="Times New Roman" w:hAnsi="Times New Roman" w:cs="Times New Roman"/>
-          <w:color w:val="222222"/>
-          <w:sz w:val="32"/>
-          <w:szCs w:val="32"/>
-          <w:shd w:val="clear" w:color="auto" w:fill="FFFFFF"/>
-        </w:rPr>
-      </w:pPr>
-      <w:r>
-        <w:rPr>
-          <w:rFonts w:ascii="Times New Roman" w:hAnsi="Times New Roman" w:cs="Times New Roman"/>
-          <w:color w:val="222222"/>
-          <w:sz w:val="32"/>
-          <w:szCs w:val="32"/>
-          <w:shd w:val="clear" w:color="auto" w:fill="FFFFFF"/>
+        <w:shd w:val="clear" w:color="auto" w:fill="D0CECE" w:themeFill="background2" w:themeFillShade="E6"/>
+        <w:ind w:firstLine="720"/>
+        <w:rPr>
+          <w:rFonts w:ascii="Times New Roman" w:hAnsi="Times New Roman" w:cs="Times New Roman"/>
+          <w:sz w:val="32"/>
+          <w:szCs w:val="32"/>
+        </w:rPr>
+      </w:pPr>
+      <w:r>
+        <w:rPr>
+          <w:rFonts w:ascii="Times New Roman" w:hAnsi="Times New Roman" w:cs="Times New Roman"/>
+          <w:sz w:val="32"/>
+          <w:szCs w:val="32"/>
         </w:rPr>
         <w:tab/>
         <w:t>public:</w:t>
@@ -3535,21 +3822,19 @@
     </w:p>
     <w:p>
       <w:pPr>
-        <w:rPr>
-          <w:rFonts w:ascii="Times New Roman" w:hAnsi="Times New Roman" w:cs="Times New Roman"/>
-          <w:color w:val="222222"/>
-          <w:sz w:val="32"/>
-          <w:szCs w:val="32"/>
-          <w:shd w:val="clear" w:color="auto" w:fill="FFFFFF"/>
-        </w:rPr>
-      </w:pPr>
-      <w:r>
-        <w:rPr>
-          <w:rFonts w:ascii="Times New Roman" w:hAnsi="Times New Roman" w:cs="Times New Roman"/>
-          <w:color w:val="222222"/>
-          <w:sz w:val="32"/>
-          <w:szCs w:val="32"/>
-          <w:shd w:val="clear" w:color="auto" w:fill="FFFFFF"/>
+        <w:shd w:val="clear" w:color="auto" w:fill="D0CECE" w:themeFill="background2" w:themeFillShade="E6"/>
+        <w:ind w:firstLine="720"/>
+        <w:rPr>
+          <w:rFonts w:ascii="Times New Roman" w:hAnsi="Times New Roman" w:cs="Times New Roman"/>
+          <w:sz w:val="32"/>
+          <w:szCs w:val="32"/>
+        </w:rPr>
+      </w:pPr>
+      <w:r>
+        <w:rPr>
+          <w:rFonts w:ascii="Times New Roman" w:hAnsi="Times New Roman" w:cs="Times New Roman"/>
+          <w:sz w:val="32"/>
+          <w:szCs w:val="32"/>
         </w:rPr>
         <w:tab/>
         <w:t>constexpr complex(double r =0, double i =0) : re{r}, im{i} { }</w:t>
@@ -3557,9 +3842,105 @@
     </w:p>
     <w:p>
       <w:pPr>
-        <w:rPr>
-          <w:rFonts w:ascii="Times New Roman" w:hAnsi="Times New Roman" w:cs="Times New Roman"/>
-          <w:color w:val="222222"/>
+        <w:shd w:val="clear" w:color="auto" w:fill="D0CECE" w:themeFill="background2" w:themeFillShade="E6"/>
+        <w:ind w:firstLine="720"/>
+        <w:rPr>
+          <w:rFonts w:ascii="Times New Roman" w:hAnsi="Times New Roman" w:cs="Times New Roman"/>
+          <w:sz w:val="32"/>
+          <w:szCs w:val="32"/>
+        </w:rPr>
+      </w:pPr>
+      <w:r>
+        <w:rPr>
+          <w:rFonts w:ascii="Times New Roman" w:hAnsi="Times New Roman" w:cs="Times New Roman"/>
+          <w:sz w:val="32"/>
+          <w:szCs w:val="32"/>
+        </w:rPr>
+        <w:t>};</w:t>
+      </w:r>
+    </w:p>
+    <w:p>
+      <w:pPr>
+        <w:shd w:val="clear" w:color="auto" w:fill="D0CECE" w:themeFill="background2" w:themeFillShade="E6"/>
+        <w:ind w:firstLine="720"/>
+        <w:rPr>
+          <w:rFonts w:ascii="Times New Roman" w:hAnsi="Times New Roman" w:cs="Times New Roman"/>
+          <w:sz w:val="32"/>
+          <w:szCs w:val="32"/>
+        </w:rPr>
+      </w:pPr>
+      <w:r>
+        <w:rPr>
+          <w:rFonts w:ascii="Times New Roman" w:hAnsi="Times New Roman" w:cs="Times New Roman"/>
+          <w:sz w:val="32"/>
+          <w:szCs w:val="32"/>
+        </w:rPr>
+        <w:t>void main()</w:t>
+      </w:r>
+    </w:p>
+    <w:p>
+      <w:pPr>
+        <w:shd w:val="clear" w:color="auto" w:fill="D0CECE" w:themeFill="background2" w:themeFillShade="E6"/>
+        <w:ind w:firstLine="720"/>
+        <w:rPr>
+          <w:rFonts w:ascii="Times New Roman" w:hAnsi="Times New Roman" w:cs="Times New Roman"/>
+          <w:sz w:val="32"/>
+          <w:szCs w:val="32"/>
+        </w:rPr>
+      </w:pPr>
+      <w:r>
+        <w:rPr>
+          <w:rFonts w:ascii="Times New Roman" w:hAnsi="Times New Roman" w:cs="Times New Roman"/>
+          <w:sz w:val="32"/>
+          <w:szCs w:val="32"/>
+        </w:rPr>
+        <w:t>{</w:t>
+      </w:r>
+    </w:p>
+    <w:p>
+      <w:pPr>
+        <w:shd w:val="clear" w:color="auto" w:fill="D0CECE" w:themeFill="background2" w:themeFillShade="E6"/>
+        <w:ind w:firstLine="720"/>
+        <w:rPr>
+          <w:rFonts w:ascii="Times New Roman" w:hAnsi="Times New Roman" w:cs="Times New Roman"/>
+          <w:sz w:val="32"/>
+          <w:szCs w:val="32"/>
+        </w:rPr>
+      </w:pPr>
+      <w:r>
+        <w:rPr>
+          <w:rFonts w:ascii="Times New Roman" w:hAnsi="Times New Roman" w:cs="Times New Roman"/>
+          <w:sz w:val="32"/>
+          <w:szCs w:val="32"/>
+        </w:rPr>
+        <w:t>complex z1 {1.2+12e3i};</w:t>
+      </w:r>
+    </w:p>
+    <w:p>
+      <w:pPr>
+        <w:shd w:val="clear" w:color="auto" w:fill="D0CECE" w:themeFill="background2" w:themeFillShade="E6"/>
+        <w:ind w:firstLine="720"/>
+        <w:rPr>
+          <w:rFonts w:ascii="Times New Roman" w:hAnsi="Times New Roman" w:cs="Times New Roman"/>
+          <w:sz w:val="32"/>
+          <w:szCs w:val="32"/>
+        </w:rPr>
+      </w:pPr>
+      <w:r>
+        <w:rPr>
+          <w:rFonts w:ascii="Times New Roman" w:hAnsi="Times New Roman" w:cs="Times New Roman"/>
+          <w:sz w:val="32"/>
+          <w:szCs w:val="32"/>
+        </w:rPr>
+        <w:lastRenderedPageBreak/>
+        <w:t>}</w:t>
+      </w:r>
+    </w:p>
+    <w:p>
+      <w:pPr>
+        <w:ind w:firstLine="567"/>
+        <w:rPr>
+          <w:rFonts w:ascii="Times New Roman" w:hAnsi="Times New Roman" w:cs="Times New Roman"/>
           <w:sz w:val="32"/>
           <w:szCs w:val="32"/>
           <w:shd w:val="clear" w:color="auto" w:fill="FFFFFF"/>
@@ -3568,422 +3949,415 @@
       <w:r>
         <w:rPr>
           <w:rFonts w:ascii="Times New Roman" w:hAnsi="Times New Roman" w:cs="Times New Roman"/>
-          <w:color w:val="222222"/>
           <w:sz w:val="32"/>
           <w:szCs w:val="32"/>
           <w:shd w:val="clear" w:color="auto" w:fill="FFFFFF"/>
         </w:rPr>
-        <w:t>};</w:t>
-      </w:r>
-    </w:p>
-    <w:p>
-      <w:pPr>
-        <w:rPr>
-          <w:rFonts w:ascii="Times New Roman" w:hAnsi="Times New Roman" w:cs="Times New Roman"/>
-          <w:color w:val="222222"/>
-          <w:sz w:val="32"/>
-          <w:szCs w:val="32"/>
-          <w:shd w:val="clear" w:color="auto" w:fill="FFFFFF"/>
-        </w:rPr>
-      </w:pPr>
-      <w:r>
-        <w:rPr>
-          <w:rFonts w:ascii="Times New Roman" w:hAnsi="Times New Roman" w:cs="Times New Roman"/>
-          <w:color w:val="222222"/>
-          <w:sz w:val="32"/>
-          <w:szCs w:val="32"/>
-          <w:shd w:val="clear" w:color="auto" w:fill="FFFFFF"/>
-        </w:rPr>
-        <w:t>void main()</w:t>
-      </w:r>
-    </w:p>
-    <w:p>
-      <w:pPr>
-        <w:rPr>
-          <w:rFonts w:ascii="Times New Roman" w:hAnsi="Times New Roman" w:cs="Times New Roman"/>
-          <w:color w:val="222222"/>
-          <w:sz w:val="32"/>
-          <w:szCs w:val="32"/>
-          <w:shd w:val="clear" w:color="auto" w:fill="FFFFFF"/>
-        </w:rPr>
-      </w:pPr>
-      <w:r>
-        <w:rPr>
-          <w:rFonts w:ascii="Times New Roman" w:hAnsi="Times New Roman" w:cs="Times New Roman"/>
-          <w:color w:val="222222"/>
-          <w:sz w:val="32"/>
-          <w:szCs w:val="32"/>
-          <w:shd w:val="clear" w:color="auto" w:fill="FFFFFF"/>
+        <w:t>Trong 1 vài trường hợp ta sẽ cần sử dụng dữ liệu ở private. Nhưng nếu dùng hàm thông thường thì chương trình sẽ không cho phép thực hiện. Do đó, ta phải dùng hàm thành viên lấy ra giá trị thuộc tính ở private.</w:t>
+      </w:r>
+    </w:p>
+    <w:p>
+      <w:pPr>
+        <w:shd w:val="clear" w:color="auto" w:fill="D0CECE" w:themeFill="background2" w:themeFillShade="E6"/>
+        <w:ind w:firstLine="720"/>
+        <w:rPr>
+          <w:rFonts w:ascii="Times New Roman" w:hAnsi="Times New Roman" w:cs="Times New Roman"/>
+          <w:sz w:val="32"/>
+          <w:szCs w:val="32"/>
+        </w:rPr>
+      </w:pPr>
+      <w:r>
+        <w:rPr>
+          <w:rFonts w:ascii="Times New Roman" w:hAnsi="Times New Roman" w:cs="Times New Roman"/>
+          <w:sz w:val="32"/>
+          <w:szCs w:val="32"/>
+        </w:rPr>
+        <w:t>class complex</w:t>
+      </w:r>
+    </w:p>
+    <w:p>
+      <w:pPr>
+        <w:shd w:val="clear" w:color="auto" w:fill="D0CECE" w:themeFill="background2" w:themeFillShade="E6"/>
+        <w:ind w:firstLine="720"/>
+        <w:rPr>
+          <w:rFonts w:ascii="Times New Roman" w:hAnsi="Times New Roman" w:cs="Times New Roman"/>
+          <w:sz w:val="32"/>
+          <w:szCs w:val="32"/>
+        </w:rPr>
+      </w:pPr>
+      <w:r>
+        <w:rPr>
+          <w:rFonts w:ascii="Times New Roman" w:hAnsi="Times New Roman" w:cs="Times New Roman"/>
+          <w:sz w:val="32"/>
+          <w:szCs w:val="32"/>
         </w:rPr>
         <w:t>{</w:t>
       </w:r>
     </w:p>
     <w:p>
       <w:pPr>
-        <w:rPr>
-          <w:rFonts w:ascii="Times New Roman" w:hAnsi="Times New Roman" w:cs="Times New Roman"/>
-          <w:color w:val="222222"/>
-          <w:sz w:val="32"/>
-          <w:szCs w:val="32"/>
-          <w:shd w:val="clear" w:color="auto" w:fill="FFFFFF"/>
-        </w:rPr>
-      </w:pPr>
-      <w:r>
-        <w:rPr>
-          <w:rFonts w:ascii="Times New Roman" w:hAnsi="Times New Roman" w:cs="Times New Roman"/>
-          <w:color w:val="222222"/>
-          <w:sz w:val="32"/>
-          <w:szCs w:val="32"/>
-          <w:shd w:val="clear" w:color="auto" w:fill="FFFFFF"/>
-        </w:rPr>
-        <w:t>complex z1 {1.2+12e3i};</w:t>
-      </w:r>
-    </w:p>
-    <w:p>
-      <w:pPr>
-        <w:rPr>
-          <w:rFonts w:ascii="Times New Roman" w:hAnsi="Times New Roman" w:cs="Times New Roman"/>
-          <w:color w:val="222222"/>
-          <w:sz w:val="32"/>
-          <w:szCs w:val="32"/>
-          <w:shd w:val="clear" w:color="auto" w:fill="FFFFFF"/>
-        </w:rPr>
-      </w:pPr>
-      <w:r>
-        <w:rPr>
-          <w:rFonts w:ascii="Times New Roman" w:hAnsi="Times New Roman" w:cs="Times New Roman"/>
-          <w:color w:val="222222"/>
-          <w:sz w:val="32"/>
-          <w:szCs w:val="32"/>
-          <w:shd w:val="clear" w:color="auto" w:fill="FFFFFF"/>
+        <w:shd w:val="clear" w:color="auto" w:fill="D0CECE" w:themeFill="background2" w:themeFillShade="E6"/>
+        <w:ind w:firstLine="720"/>
+        <w:rPr>
+          <w:rFonts w:ascii="Times New Roman" w:hAnsi="Times New Roman" w:cs="Times New Roman"/>
+          <w:sz w:val="32"/>
+          <w:szCs w:val="32"/>
+        </w:rPr>
+      </w:pPr>
+      <w:r>
+        <w:rPr>
+          <w:rFonts w:ascii="Times New Roman" w:hAnsi="Times New Roman" w:cs="Times New Roman"/>
+          <w:sz w:val="32"/>
+          <w:szCs w:val="32"/>
+        </w:rPr>
+        <w:t>double re,im;</w:t>
+      </w:r>
+    </w:p>
+    <w:p>
+      <w:pPr>
+        <w:shd w:val="clear" w:color="auto" w:fill="D0CECE" w:themeFill="background2" w:themeFillShade="E6"/>
+        <w:ind w:firstLine="720"/>
+        <w:rPr>
+          <w:rFonts w:ascii="Times New Roman" w:hAnsi="Times New Roman" w:cs="Times New Roman"/>
+          <w:sz w:val="32"/>
+          <w:szCs w:val="32"/>
+        </w:rPr>
+      </w:pPr>
+      <w:r>
+        <w:rPr>
+          <w:rFonts w:ascii="Times New Roman" w:hAnsi="Times New Roman" w:cs="Times New Roman"/>
+          <w:sz w:val="32"/>
+          <w:szCs w:val="32"/>
+        </w:rPr>
+        <w:t>public:</w:t>
+      </w:r>
+    </w:p>
+    <w:p>
+      <w:pPr>
+        <w:shd w:val="clear" w:color="auto" w:fill="D0CECE" w:themeFill="background2" w:themeFillShade="E6"/>
+        <w:ind w:firstLine="720"/>
+        <w:rPr>
+          <w:rFonts w:ascii="Times New Roman" w:hAnsi="Times New Roman" w:cs="Times New Roman"/>
+          <w:sz w:val="32"/>
+          <w:szCs w:val="32"/>
+        </w:rPr>
+      </w:pPr>
+      <w:r>
+        <w:rPr>
+          <w:rFonts w:ascii="Times New Roman" w:hAnsi="Times New Roman" w:cs="Times New Roman"/>
+          <w:sz w:val="32"/>
+          <w:szCs w:val="32"/>
+        </w:rPr>
+        <w:t>constexp double real() const {return re;}</w:t>
+      </w:r>
+    </w:p>
+    <w:p>
+      <w:pPr>
+        <w:shd w:val="clear" w:color="auto" w:fill="D0CECE" w:themeFill="background2" w:themeFillShade="E6"/>
+        <w:ind w:firstLine="720"/>
+        <w:rPr>
+          <w:rFonts w:ascii="Times New Roman" w:hAnsi="Times New Roman" w:cs="Times New Roman"/>
+          <w:sz w:val="32"/>
+          <w:szCs w:val="32"/>
+        </w:rPr>
+      </w:pPr>
+      <w:r>
+        <w:rPr>
+          <w:rFonts w:ascii="Times New Roman" w:hAnsi="Times New Roman" w:cs="Times New Roman"/>
+          <w:sz w:val="32"/>
+          <w:szCs w:val="32"/>
+        </w:rPr>
+        <w:t>constexp double image() const {return im;}</w:t>
+      </w:r>
+    </w:p>
+    <w:p>
+      <w:pPr>
+        <w:shd w:val="clear" w:color="auto" w:fill="D0CECE" w:themeFill="background2" w:themeFillShade="E6"/>
+        <w:ind w:firstLine="720"/>
+        <w:rPr>
+          <w:rFonts w:ascii="Times New Roman" w:hAnsi="Times New Roman" w:cs="Times New Roman"/>
+          <w:sz w:val="32"/>
+          <w:szCs w:val="32"/>
+        </w:rPr>
+      </w:pPr>
+      <w:r>
+        <w:rPr>
+          <w:rFonts w:ascii="Times New Roman" w:hAnsi="Times New Roman" w:cs="Times New Roman"/>
+          <w:sz w:val="32"/>
+          <w:szCs w:val="32"/>
+        </w:rPr>
+        <w:t>void real (double r) {re=r;}</w:t>
+      </w:r>
+    </w:p>
+    <w:p>
+      <w:pPr>
+        <w:shd w:val="clear" w:color="auto" w:fill="D0CECE" w:themeFill="background2" w:themeFillShade="E6"/>
+        <w:ind w:firstLine="720"/>
+        <w:rPr>
+          <w:rFonts w:ascii="Times New Roman" w:hAnsi="Times New Roman" w:cs="Times New Roman"/>
+          <w:sz w:val="32"/>
+          <w:szCs w:val="32"/>
+        </w:rPr>
+      </w:pPr>
+      <w:r>
+        <w:rPr>
+          <w:rFonts w:ascii="Times New Roman" w:hAnsi="Times New Roman" w:cs="Times New Roman"/>
+          <w:sz w:val="32"/>
+          <w:szCs w:val="32"/>
+        </w:rPr>
+        <w:t>void hinh (double i) {im=i:}</w:t>
+      </w:r>
+    </w:p>
+    <w:p>
+      <w:pPr>
+        <w:shd w:val="clear" w:color="auto" w:fill="D0CECE" w:themeFill="background2" w:themeFillShade="E6"/>
+        <w:ind w:firstLine="720"/>
+        <w:rPr>
+          <w:rFonts w:ascii="Times New Roman" w:hAnsi="Times New Roman" w:cs="Times New Roman"/>
+          <w:sz w:val="32"/>
+          <w:szCs w:val="32"/>
+        </w:rPr>
+      </w:pPr>
+      <w:r>
+        <w:rPr>
+          <w:rFonts w:ascii="Times New Roman" w:hAnsi="Times New Roman" w:cs="Times New Roman"/>
+          <w:sz w:val="32"/>
+          <w:szCs w:val="32"/>
         </w:rPr>
         <w:t>}</w:t>
       </w:r>
     </w:p>
     <w:p>
       <w:pPr>
-        <w:rPr>
-          <w:rFonts w:ascii="Times New Roman" w:hAnsi="Times New Roman" w:cs="Times New Roman"/>
-          <w:color w:val="222222"/>
-          <w:sz w:val="32"/>
-          <w:szCs w:val="32"/>
-          <w:shd w:val="clear" w:color="auto" w:fill="FFFFFF"/>
-        </w:rPr>
-      </w:pPr>
-      <w:r>
-        <w:rPr>
-          <w:rFonts w:ascii="Times New Roman" w:hAnsi="Times New Roman" w:cs="Times New Roman"/>
-          <w:color w:val="222222"/>
-          <w:sz w:val="32"/>
-          <w:szCs w:val="32"/>
-          <w:shd w:val="clear" w:color="auto" w:fill="FFFFFF"/>
-        </w:rPr>
-        <w:t>Trong 1 vài trường hợp ta sẽ cần sử dụng dữ liệu ở private. Nhưng nếu dùng hàm thông thường thì chương trình sẽ không cho phép thực hiện. Do đó, ta phải dùng hàm thành viên lấy ra giá trị thuộc tính ở private.</w:t>
-      </w:r>
-    </w:p>
-    <w:p>
-      <w:pPr>
-        <w:rPr>
-          <w:rFonts w:ascii="Times New Roman" w:hAnsi="Times New Roman" w:cs="Times New Roman"/>
-          <w:color w:val="222222"/>
-          <w:sz w:val="32"/>
-          <w:szCs w:val="32"/>
-          <w:shd w:val="clear" w:color="auto" w:fill="FFFFFF"/>
-        </w:rPr>
-      </w:pPr>
-      <w:r>
-        <w:rPr>
-          <w:rFonts w:ascii="Times New Roman" w:hAnsi="Times New Roman" w:cs="Times New Roman"/>
-          <w:color w:val="222222"/>
-          <w:sz w:val="32"/>
-          <w:szCs w:val="32"/>
-          <w:shd w:val="clear" w:color="auto" w:fill="FFFFFF"/>
-        </w:rPr>
-        <w:t>class complex</w:t>
-      </w:r>
-    </w:p>
-    <w:p>
-      <w:pPr>
-        <w:rPr>
-          <w:rFonts w:ascii="Times New Roman" w:hAnsi="Times New Roman" w:cs="Times New Roman"/>
-          <w:color w:val="222222"/>
-          <w:sz w:val="32"/>
-          <w:szCs w:val="32"/>
-          <w:shd w:val="clear" w:color="auto" w:fill="FFFFFF"/>
-        </w:rPr>
-      </w:pPr>
-      <w:r>
-        <w:rPr>
-          <w:rFonts w:ascii="Times New Roman" w:hAnsi="Times New Roman" w:cs="Times New Roman"/>
-          <w:color w:val="222222"/>
-          <w:sz w:val="32"/>
-          <w:szCs w:val="32"/>
-          <w:shd w:val="clear" w:color="auto" w:fill="FFFFFF"/>
+        <w:pStyle w:val="ListParagraph"/>
+        <w:numPr>
+          <w:ilvl w:val="0"/>
+          <w:numId w:val="9"/>
+        </w:numPr>
+        <w:rPr>
+          <w:rFonts w:ascii="Times New Roman" w:hAnsi="Times New Roman" w:cs="Times New Roman"/>
+          <w:b/>
+          <w:sz w:val="32"/>
+          <w:szCs w:val="32"/>
+        </w:rPr>
+      </w:pPr>
+      <w:r>
+        <w:rPr>
+          <w:rFonts w:ascii="Times New Roman" w:hAnsi="Times New Roman" w:cs="Times New Roman"/>
+          <w:b/>
+          <w:sz w:val="32"/>
+          <w:szCs w:val="32"/>
+        </w:rPr>
+        <w:t>Ép kiểu trong c++</w:t>
+      </w:r>
+    </w:p>
+    <w:p>
+      <w:pPr>
+        <w:ind w:firstLine="567"/>
+        <w:rPr>
+          <w:rFonts w:ascii="Times New Roman" w:hAnsi="Times New Roman" w:cs="Times New Roman"/>
+          <w:sz w:val="32"/>
+          <w:szCs w:val="32"/>
+        </w:rPr>
+      </w:pPr>
+      <w:r>
+        <w:rPr>
+          <w:rFonts w:ascii="Times New Roman" w:hAnsi="Times New Roman" w:cs="Times New Roman"/>
+          <w:sz w:val="32"/>
+          <w:szCs w:val="32"/>
+        </w:rPr>
+        <w:t>Chúng ta có thể sử dụng toán tử operator để ép kiểu dữ liệu trong c++</w:t>
+      </w:r>
+    </w:p>
+    <w:p>
+      <w:pPr>
+        <w:jc w:val="center"/>
+        <w:rPr>
+          <w:rFonts w:ascii="Times New Roman" w:hAnsi="Times New Roman" w:cs="Times New Roman"/>
+          <w:b/>
+          <w:sz w:val="40"/>
+          <w:szCs w:val="40"/>
+        </w:rPr>
+      </w:pPr>
+      <w:r>
+        <w:rPr>
+          <w:rFonts w:ascii="Times New Roman" w:hAnsi="Times New Roman" w:cs="Times New Roman"/>
+          <w:b/>
+          <w:sz w:val="40"/>
+          <w:szCs w:val="40"/>
+        </w:rPr>
+        <w:t>CHƯƠNG 19: TOÁN TỦ ĐẶC BIỆT</w:t>
+      </w:r>
+    </w:p>
+    <w:p>
+      <w:pPr>
+        <w:pStyle w:val="ListParagraph"/>
+        <w:numPr>
+          <w:ilvl w:val="0"/>
+          <w:numId w:val="10"/>
+        </w:numPr>
+        <w:rPr>
+          <w:rFonts w:ascii="Times New Roman" w:hAnsi="Times New Roman" w:cs="Times New Roman"/>
+          <w:b/>
+          <w:sz w:val="32"/>
+          <w:szCs w:val="32"/>
+        </w:rPr>
+      </w:pPr>
+      <w:r>
+        <w:rPr>
+          <w:rFonts w:ascii="Times New Roman" w:hAnsi="Times New Roman" w:cs="Times New Roman"/>
+          <w:b/>
+          <w:sz w:val="32"/>
+          <w:szCs w:val="32"/>
+        </w:rPr>
+        <w:t>Toán tử đặc biệt</w:t>
+      </w:r>
+    </w:p>
+    <w:p>
+      <w:pPr>
+        <w:ind w:firstLine="567"/>
+        <w:rPr>
+          <w:rFonts w:ascii="Times New Roman" w:hAnsi="Times New Roman" w:cs="Times New Roman"/>
+          <w:sz w:val="32"/>
+          <w:szCs w:val="32"/>
+        </w:rPr>
+      </w:pPr>
+      <w:r>
+        <w:rPr>
+          <w:rFonts w:ascii="Times New Roman" w:hAnsi="Times New Roman" w:cs="Times New Roman"/>
+          <w:sz w:val="32"/>
+          <w:szCs w:val="32"/>
+        </w:rPr>
+        <w:t>Đó là các</w:t>
+      </w:r>
+      <w:r>
+        <w:rPr>
+          <w:rFonts w:ascii="Times New Roman" w:hAnsi="Times New Roman" w:cs="Times New Roman"/>
+          <w:sz w:val="32"/>
+          <w:szCs w:val="32"/>
+        </w:rPr>
+        <w:t xml:space="preserve"> loại toán tử sau: [], (), ++, --,new delete</w:t>
+      </w:r>
+    </w:p>
+    <w:p>
+      <w:pPr>
+        <w:ind w:firstLine="567"/>
+        <w:rPr>
+          <w:rFonts w:ascii="Times New Roman" w:hAnsi="Times New Roman" w:cs="Times New Roman"/>
+          <w:sz w:val="32"/>
+          <w:szCs w:val="32"/>
+        </w:rPr>
+      </w:pPr>
+      <w:r>
+        <w:rPr>
+          <w:rFonts w:ascii="Times New Roman" w:hAnsi="Times New Roman" w:cs="Times New Roman"/>
+          <w:sz w:val="32"/>
+          <w:szCs w:val="32"/>
+        </w:rPr>
+        <w:t>Nạp chồng toán tử truy cập đến phần tử mảng</w:t>
+      </w:r>
+    </w:p>
+    <w:p>
+      <w:pPr>
+        <w:shd w:val="clear" w:color="auto" w:fill="D0CECE" w:themeFill="background2" w:themeFillShade="E6"/>
+        <w:spacing w:after="0" w:line="240" w:lineRule="auto"/>
+        <w:rPr>
+          <w:rFonts w:ascii="Times New Roman" w:eastAsia="Times New Roman" w:hAnsi="Times New Roman" w:cs="Times New Roman"/>
+          <w:sz w:val="32"/>
+          <w:szCs w:val="32"/>
+        </w:rPr>
+      </w:pPr>
+      <w:r>
+        <w:rPr>
+          <w:rFonts w:ascii="Times New Roman" w:eastAsia="Times New Roman" w:hAnsi="Times New Roman" w:cs="Times New Roman"/>
+          <w:sz w:val="32"/>
+          <w:szCs w:val="32"/>
+        </w:rPr>
+        <w:t>#include &lt;iostream&gt;</w:t>
+      </w:r>
+    </w:p>
+    <w:p>
+      <w:pPr>
+        <w:shd w:val="clear" w:color="auto" w:fill="D0CECE" w:themeFill="background2" w:themeFillShade="E6"/>
+        <w:spacing w:after="0" w:line="240" w:lineRule="auto"/>
+        <w:rPr>
+          <w:rFonts w:ascii="Times New Roman" w:eastAsia="Times New Roman" w:hAnsi="Times New Roman" w:cs="Times New Roman"/>
+          <w:sz w:val="32"/>
+          <w:szCs w:val="32"/>
+        </w:rPr>
+      </w:pPr>
+      <w:r>
+        <w:rPr>
+          <w:rFonts w:ascii="Times New Roman" w:eastAsia="Times New Roman" w:hAnsi="Times New Roman" w:cs="Times New Roman"/>
+          <w:sz w:val="32"/>
+          <w:szCs w:val="32"/>
+        </w:rPr>
+        <w:t>using namespace std;</w:t>
+      </w:r>
+    </w:p>
+    <w:p>
+      <w:pPr>
+        <w:shd w:val="clear" w:color="auto" w:fill="D0CECE" w:themeFill="background2" w:themeFillShade="E6"/>
+        <w:spacing w:after="0" w:line="240" w:lineRule="auto"/>
+        <w:rPr>
+          <w:rFonts w:ascii="Times New Roman" w:eastAsia="Times New Roman" w:hAnsi="Times New Roman" w:cs="Times New Roman"/>
+          <w:sz w:val="32"/>
+          <w:szCs w:val="32"/>
+        </w:rPr>
+      </w:pPr>
+      <w:r>
+        <w:rPr>
+          <w:rFonts w:ascii="Times New Roman" w:eastAsia="Times New Roman" w:hAnsi="Times New Roman" w:cs="Times New Roman"/>
+          <w:sz w:val="32"/>
+          <w:szCs w:val="32"/>
+        </w:rPr>
+        <w:t>const int MAX = 15;</w:t>
+      </w:r>
+    </w:p>
+    <w:p>
+      <w:pPr>
+        <w:shd w:val="clear" w:color="auto" w:fill="D0CECE" w:themeFill="background2" w:themeFillShade="E6"/>
+        <w:spacing w:after="0" w:line="240" w:lineRule="auto"/>
+        <w:rPr>
+          <w:rFonts w:ascii="Times New Roman" w:eastAsia="Times New Roman" w:hAnsi="Times New Roman" w:cs="Times New Roman"/>
+          <w:sz w:val="32"/>
+          <w:szCs w:val="32"/>
+        </w:rPr>
+      </w:pPr>
+      <w:r>
+        <w:rPr>
+          <w:rFonts w:ascii="Times New Roman" w:eastAsia="Times New Roman" w:hAnsi="Times New Roman" w:cs="Times New Roman"/>
+          <w:sz w:val="32"/>
+          <w:szCs w:val="32"/>
+        </w:rPr>
+        <w:t>class Mang</w:t>
+      </w:r>
+    </w:p>
+    <w:p>
+      <w:pPr>
+        <w:shd w:val="clear" w:color="auto" w:fill="D0CECE" w:themeFill="background2" w:themeFillShade="E6"/>
+        <w:spacing w:after="0" w:line="240" w:lineRule="auto"/>
+        <w:rPr>
+          <w:rFonts w:ascii="Times New Roman" w:eastAsia="Times New Roman" w:hAnsi="Times New Roman" w:cs="Times New Roman"/>
+          <w:sz w:val="32"/>
+          <w:szCs w:val="32"/>
+        </w:rPr>
+      </w:pPr>
+      <w:r>
+        <w:rPr>
+          <w:rFonts w:ascii="Times New Roman" w:eastAsia="Times New Roman" w:hAnsi="Times New Roman" w:cs="Times New Roman"/>
+          <w:sz w:val="32"/>
+          <w:szCs w:val="32"/>
         </w:rPr>
         <w:t>{</w:t>
       </w:r>
     </w:p>
     <w:p>
       <w:pPr>
-        <w:ind w:firstLine="720"/>
-        <w:rPr>
-          <w:rFonts w:ascii="Times New Roman" w:hAnsi="Times New Roman" w:cs="Times New Roman"/>
-          <w:color w:val="222222"/>
-          <w:sz w:val="32"/>
-          <w:szCs w:val="32"/>
-          <w:shd w:val="clear" w:color="auto" w:fill="FFFFFF"/>
-        </w:rPr>
-      </w:pPr>
-      <w:r>
-        <w:rPr>
-          <w:rFonts w:ascii="Times New Roman" w:hAnsi="Times New Roman" w:cs="Times New Roman"/>
-          <w:color w:val="222222"/>
-          <w:sz w:val="32"/>
-          <w:szCs w:val="32"/>
-          <w:shd w:val="clear" w:color="auto" w:fill="FFFFFF"/>
-        </w:rPr>
-        <w:t>double re,im;</w:t>
-      </w:r>
-    </w:p>
-    <w:p>
-      <w:pPr>
-        <w:ind w:firstLine="720"/>
-        <w:rPr>
-          <w:rFonts w:ascii="Times New Roman" w:hAnsi="Times New Roman" w:cs="Times New Roman"/>
-          <w:color w:val="222222"/>
-          <w:sz w:val="32"/>
-          <w:szCs w:val="32"/>
-          <w:shd w:val="clear" w:color="auto" w:fill="FFFFFF"/>
-        </w:rPr>
-      </w:pPr>
-      <w:r>
-        <w:rPr>
-          <w:rFonts w:ascii="Times New Roman" w:hAnsi="Times New Roman" w:cs="Times New Roman"/>
-          <w:color w:val="222222"/>
-          <w:sz w:val="32"/>
-          <w:szCs w:val="32"/>
-          <w:shd w:val="clear" w:color="auto" w:fill="FFFFFF"/>
-        </w:rPr>
-        <w:t>public:</w:t>
-      </w:r>
-    </w:p>
-    <w:p>
-      <w:pPr>
-        <w:ind w:firstLine="720"/>
-        <w:rPr>
-          <w:rFonts w:ascii="Times New Roman" w:hAnsi="Times New Roman" w:cs="Times New Roman"/>
-          <w:color w:val="222222"/>
-          <w:sz w:val="32"/>
-          <w:szCs w:val="32"/>
-          <w:shd w:val="clear" w:color="auto" w:fill="FFFFFF"/>
-        </w:rPr>
-      </w:pPr>
-      <w:r>
-        <w:rPr>
-          <w:rFonts w:ascii="Times New Roman" w:hAnsi="Times New Roman" w:cs="Times New Roman"/>
-          <w:color w:val="222222"/>
-          <w:sz w:val="32"/>
-          <w:szCs w:val="32"/>
-          <w:shd w:val="clear" w:color="auto" w:fill="FFFFFF"/>
-        </w:rPr>
-        <w:t>constexp double real() const {return re;}</w:t>
-      </w:r>
-    </w:p>
-    <w:p>
-      <w:pPr>
-        <w:ind w:firstLine="720"/>
-        <w:rPr>
-          <w:rFonts w:ascii="Times New Roman" w:hAnsi="Times New Roman" w:cs="Times New Roman"/>
-          <w:color w:val="222222"/>
-          <w:sz w:val="32"/>
-          <w:szCs w:val="32"/>
-          <w:shd w:val="clear" w:color="auto" w:fill="FFFFFF"/>
-        </w:rPr>
-      </w:pPr>
-      <w:r>
-        <w:rPr>
-          <w:rFonts w:ascii="Times New Roman" w:hAnsi="Times New Roman" w:cs="Times New Roman"/>
-          <w:color w:val="222222"/>
-          <w:sz w:val="32"/>
-          <w:szCs w:val="32"/>
-          <w:shd w:val="clear" w:color="auto" w:fill="FFFFFF"/>
-        </w:rPr>
-        <w:t>constexp double image() const {return im;}</w:t>
-      </w:r>
-    </w:p>
-    <w:p>
-      <w:pPr>
-        <w:ind w:firstLine="720"/>
-        <w:rPr>
-          <w:rFonts w:ascii="Times New Roman" w:hAnsi="Times New Roman" w:cs="Times New Roman"/>
-          <w:color w:val="222222"/>
-          <w:sz w:val="32"/>
-          <w:szCs w:val="32"/>
-          <w:shd w:val="clear" w:color="auto" w:fill="FFFFFF"/>
-        </w:rPr>
-      </w:pPr>
-      <w:r>
-        <w:rPr>
-          <w:rFonts w:ascii="Times New Roman" w:hAnsi="Times New Roman" w:cs="Times New Roman"/>
-          <w:color w:val="222222"/>
-          <w:sz w:val="32"/>
-          <w:szCs w:val="32"/>
-          <w:shd w:val="clear" w:color="auto" w:fill="FFFFFF"/>
-        </w:rPr>
-        <w:lastRenderedPageBreak/>
-        <w:t>void real (double r) {re=r;}</w:t>
-      </w:r>
-    </w:p>
-    <w:p>
-      <w:pPr>
-        <w:ind w:firstLine="720"/>
-        <w:rPr>
-          <w:rFonts w:ascii="Times New Roman" w:hAnsi="Times New Roman" w:cs="Times New Roman"/>
-          <w:color w:val="222222"/>
-          <w:sz w:val="32"/>
-          <w:szCs w:val="32"/>
-          <w:shd w:val="clear" w:color="auto" w:fill="FFFFFF"/>
-        </w:rPr>
-      </w:pPr>
-      <w:r>
-        <w:rPr>
-          <w:rFonts w:ascii="Times New Roman" w:hAnsi="Times New Roman" w:cs="Times New Roman"/>
-          <w:color w:val="222222"/>
-          <w:sz w:val="32"/>
-          <w:szCs w:val="32"/>
-          <w:shd w:val="clear" w:color="auto" w:fill="FFFFFF"/>
-        </w:rPr>
-        <w:t>void hinh (double i) {im=i:}</w:t>
-      </w:r>
-    </w:p>
-    <w:p>
-      <w:pPr>
-        <w:rPr>
-          <w:rFonts w:ascii="Times New Roman" w:hAnsi="Times New Roman" w:cs="Times New Roman"/>
-          <w:sz w:val="32"/>
-          <w:szCs w:val="32"/>
-        </w:rPr>
-      </w:pPr>
-      <w:r>
-        <w:rPr>
-          <w:rFonts w:ascii="Times New Roman" w:hAnsi="Times New Roman" w:cs="Times New Roman"/>
-          <w:color w:val="222222"/>
-          <w:sz w:val="32"/>
-          <w:szCs w:val="32"/>
-          <w:shd w:val="clear" w:color="auto" w:fill="FFFFFF"/>
-        </w:rPr>
-        <w:t>}</w:t>
-      </w:r>
-    </w:p>
-    <w:p>
-      <w:pPr>
-        <w:rPr>
-          <w:rFonts w:ascii="Times New Roman" w:hAnsi="Times New Roman" w:cs="Times New Roman"/>
-          <w:sz w:val="32"/>
-          <w:szCs w:val="32"/>
-        </w:rPr>
-      </w:pPr>
-      <w:r>
-        <w:rPr>
-          <w:rFonts w:ascii="Times New Roman" w:hAnsi="Times New Roman" w:cs="Times New Roman"/>
-          <w:sz w:val="32"/>
-          <w:szCs w:val="32"/>
-        </w:rPr>
-        <w:t>Ép kiểu trong c++</w:t>
-      </w:r>
-    </w:p>
-    <w:p>
-      <w:pPr>
-        <w:rPr>
-          <w:rFonts w:ascii="Times New Roman" w:hAnsi="Times New Roman" w:cs="Times New Roman"/>
-          <w:sz w:val="32"/>
-          <w:szCs w:val="32"/>
-        </w:rPr>
-      </w:pPr>
-      <w:r>
-        <w:rPr>
-          <w:rFonts w:ascii="Times New Roman" w:hAnsi="Times New Roman" w:cs="Times New Roman"/>
-          <w:sz w:val="32"/>
-          <w:szCs w:val="32"/>
-        </w:rPr>
-        <w:t>Chúng ta có thể sử dụng toán tử operator để ép kiểu dữ liệu trong c++</w:t>
-      </w:r>
-    </w:p>
-    <w:p>
-      <w:pPr>
-        <w:rPr>
-          <w:rFonts w:ascii="Times New Roman" w:hAnsi="Times New Roman" w:cs="Times New Roman"/>
-          <w:sz w:val="32"/>
-          <w:szCs w:val="32"/>
-        </w:rPr>
-      </w:pPr>
-      <w:r>
-        <w:rPr>
-          <w:rFonts w:ascii="Times New Roman" w:hAnsi="Times New Roman" w:cs="Times New Roman"/>
-          <w:sz w:val="32"/>
-          <w:szCs w:val="32"/>
-        </w:rPr>
-        <w:t>VD:?????/</w:t>
-      </w:r>
-    </w:p>
-    <w:p>
-      <w:pPr>
-        <w:rPr>
-          <w:rFonts w:ascii="Times New Roman" w:hAnsi="Times New Roman" w:cs="Times New Roman"/>
-          <w:sz w:val="32"/>
-          <w:szCs w:val="32"/>
-        </w:rPr>
-      </w:pPr>
-      <w:r>
-        <w:rPr>
-          <w:rFonts w:ascii="Times New Roman" w:hAnsi="Times New Roman" w:cs="Times New Roman"/>
-          <w:sz w:val="32"/>
-          <w:szCs w:val="32"/>
-        </w:rPr>
-        <w:t>CHƯƠNG 19: TOÁN TỦ ĐẶC BIỆT</w:t>
-      </w:r>
-    </w:p>
-    <w:p>
-      <w:pPr>
-        <w:rPr>
-          <w:rFonts w:ascii="Times New Roman" w:hAnsi="Times New Roman" w:cs="Times New Roman"/>
-          <w:sz w:val="32"/>
-          <w:szCs w:val="32"/>
-        </w:rPr>
-      </w:pPr>
-      <w:r>
-        <w:rPr>
-          <w:rFonts w:ascii="Times New Roman" w:hAnsi="Times New Roman" w:cs="Times New Roman"/>
-          <w:sz w:val="32"/>
-          <w:szCs w:val="32"/>
-        </w:rPr>
-        <w:t>Đó là acsc loại toán tử sau: [], (), ++, --,new delete</w:t>
-      </w:r>
-    </w:p>
-    <w:p>
-      <w:pPr>
-        <w:rPr>
-          <w:rFonts w:ascii="Times New Roman" w:hAnsi="Times New Roman" w:cs="Times New Roman"/>
-          <w:sz w:val="32"/>
-          <w:szCs w:val="32"/>
-        </w:rPr>
-      </w:pPr>
-      <w:r>
-        <w:rPr>
-          <w:rFonts w:ascii="Times New Roman" w:hAnsi="Times New Roman" w:cs="Times New Roman"/>
-          <w:sz w:val="32"/>
-          <w:szCs w:val="32"/>
-        </w:rPr>
-        <w:t>Nạp chồng toán tử truy cập đến phần tử mảng</w:t>
-      </w:r>
-    </w:p>
-    <w:p>
-      <w:pPr>
         <w:shd w:val="clear" w:color="auto" w:fill="D0CECE" w:themeFill="background2" w:themeFillShade="E6"/>
         <w:spacing w:after="0" w:line="240" w:lineRule="auto"/>
         <w:rPr>
           <w:rFonts w:ascii="Times New Roman" w:eastAsia="Times New Roman" w:hAnsi="Times New Roman" w:cs="Times New Roman"/>
-          <w:color w:val="333333"/>
           <w:sz w:val="32"/>
           <w:szCs w:val="32"/>
         </w:rPr>
@@ -3991,801 +4365,10 @@
       <w:r>
         <w:rPr>
           <w:rFonts w:ascii="Times New Roman" w:eastAsia="Times New Roman" w:hAnsi="Times New Roman" w:cs="Times New Roman"/>
-          <w:color w:val="333333"/>
-          <w:sz w:val="32"/>
-          <w:szCs w:val="32"/>
-        </w:rPr>
-        <w:t>#include &lt;iostream&gt;</w:t>
-      </w:r>
-    </w:p>
-    <w:p>
-      <w:pPr>
-        <w:shd w:val="clear" w:color="auto" w:fill="D0CECE" w:themeFill="background2" w:themeFillShade="E6"/>
-        <w:spacing w:after="0" w:line="240" w:lineRule="auto"/>
-        <w:rPr>
-          <w:rFonts w:ascii="Times New Roman" w:eastAsia="Times New Roman" w:hAnsi="Times New Roman" w:cs="Times New Roman"/>
-          <w:color w:val="333333"/>
-          <w:sz w:val="32"/>
-          <w:szCs w:val="32"/>
-        </w:rPr>
-      </w:pPr>
-      <w:r>
-        <w:rPr>
-          <w:rFonts w:ascii="Times New Roman" w:eastAsia="Times New Roman" w:hAnsi="Times New Roman" w:cs="Times New Roman"/>
-          <w:color w:val="333333"/>
-          <w:sz w:val="32"/>
-          <w:szCs w:val="32"/>
-        </w:rPr>
-        <w:t>using namespace std;</w:t>
-      </w:r>
-    </w:p>
-    <w:p>
-      <w:pPr>
-        <w:shd w:val="clear" w:color="auto" w:fill="D0CECE" w:themeFill="background2" w:themeFillShade="E6"/>
-        <w:spacing w:after="0" w:line="240" w:lineRule="auto"/>
-        <w:rPr>
-          <w:rFonts w:ascii="Times New Roman" w:eastAsia="Times New Roman" w:hAnsi="Times New Roman" w:cs="Times New Roman"/>
-          <w:color w:val="333333"/>
-          <w:sz w:val="32"/>
-          <w:szCs w:val="32"/>
-        </w:rPr>
-      </w:pPr>
-      <w:r>
-        <w:rPr>
-          <w:rFonts w:ascii="Times New Roman" w:eastAsia="Times New Roman" w:hAnsi="Times New Roman" w:cs="Times New Roman"/>
-          <w:color w:val="333333"/>
-          <w:sz w:val="32"/>
-          <w:szCs w:val="32"/>
-        </w:rPr>
-        <w:t>const int MAX = 15;</w:t>
-      </w:r>
-    </w:p>
-    <w:p>
-      <w:pPr>
-        <w:shd w:val="clear" w:color="auto" w:fill="D0CECE" w:themeFill="background2" w:themeFillShade="E6"/>
-        <w:spacing w:after="0" w:line="240" w:lineRule="auto"/>
-        <w:rPr>
-          <w:rFonts w:ascii="Times New Roman" w:eastAsia="Times New Roman" w:hAnsi="Times New Roman" w:cs="Times New Roman"/>
-          <w:color w:val="333333"/>
-          <w:sz w:val="32"/>
-          <w:szCs w:val="32"/>
-        </w:rPr>
-      </w:pPr>
-      <w:r>
-        <w:rPr>
-          <w:rFonts w:ascii="Times New Roman" w:eastAsia="Times New Roman" w:hAnsi="Times New Roman" w:cs="Times New Roman"/>
-          <w:color w:val="333333"/>
-          <w:sz w:val="32"/>
-          <w:szCs w:val="32"/>
-        </w:rPr>
-        <w:t>class Mang</w:t>
-      </w:r>
-    </w:p>
-    <w:p>
-      <w:pPr>
-        <w:shd w:val="clear" w:color="auto" w:fill="D0CECE" w:themeFill="background2" w:themeFillShade="E6"/>
-        <w:spacing w:after="0" w:line="240" w:lineRule="auto"/>
-        <w:rPr>
-          <w:rFonts w:ascii="Times New Roman" w:eastAsia="Times New Roman" w:hAnsi="Times New Roman" w:cs="Times New Roman"/>
-          <w:color w:val="333333"/>
-          <w:sz w:val="32"/>
-          <w:szCs w:val="32"/>
-        </w:rPr>
-      </w:pPr>
-      <w:r>
-        <w:rPr>
-          <w:rFonts w:ascii="Times New Roman" w:eastAsia="Times New Roman" w:hAnsi="Times New Roman" w:cs="Times New Roman"/>
-          <w:color w:val="333333"/>
-          <w:sz w:val="32"/>
-          <w:szCs w:val="32"/>
-        </w:rPr>
-        <w:t>{</w:t>
-      </w:r>
-    </w:p>
-    <w:p>
-      <w:pPr>
-        <w:shd w:val="clear" w:color="auto" w:fill="D0CECE" w:themeFill="background2" w:themeFillShade="E6"/>
-        <w:spacing w:after="0" w:line="240" w:lineRule="auto"/>
-        <w:rPr>
-          <w:rFonts w:ascii="Times New Roman" w:eastAsia="Times New Roman" w:hAnsi="Times New Roman" w:cs="Times New Roman"/>
-          <w:color w:val="333333"/>
-          <w:sz w:val="32"/>
-          <w:szCs w:val="32"/>
-        </w:rPr>
-      </w:pPr>
-      <w:r>
-        <w:rPr>
-          <w:rFonts w:ascii="Times New Roman" w:eastAsia="Times New Roman" w:hAnsi="Times New Roman" w:cs="Times New Roman"/>
-          <w:color w:val="333333"/>
           <w:sz w:val="32"/>
           <w:szCs w:val="32"/>
         </w:rPr>
         <w:t>private:</w:t>
-      </w:r>
-    </w:p>
-    <w:p>
-      <w:pPr>
-        <w:shd w:val="clear" w:color="auto" w:fill="D0CECE" w:themeFill="background2" w:themeFillShade="E6"/>
-        <w:spacing w:after="0" w:line="240" w:lineRule="auto"/>
-        <w:rPr>
-          <w:rFonts w:ascii="Times New Roman" w:eastAsia="Times New Roman" w:hAnsi="Times New Roman" w:cs="Times New Roman"/>
-          <w:color w:val="333333"/>
-          <w:sz w:val="32"/>
-          <w:szCs w:val="32"/>
-        </w:rPr>
-      </w:pPr>
-      <w:r>
-        <w:rPr>
-          <w:rFonts w:ascii="Times New Roman" w:eastAsia="Times New Roman" w:hAnsi="Times New Roman" w:cs="Times New Roman"/>
-          <w:color w:val="C7254E"/>
-          <w:sz w:val="32"/>
-          <w:szCs w:val="32"/>
-        </w:rPr>
-        <w:t>    </w:t>
-      </w:r>
-      <w:r>
-        <w:rPr>
-          <w:rFonts w:ascii="Times New Roman" w:eastAsia="Times New Roman" w:hAnsi="Times New Roman" w:cs="Times New Roman"/>
-          <w:color w:val="333333"/>
-          <w:sz w:val="32"/>
-          <w:szCs w:val="32"/>
-        </w:rPr>
-        <w:t>int A[MAX];</w:t>
-      </w:r>
-    </w:p>
-    <w:p>
-      <w:pPr>
-        <w:shd w:val="clear" w:color="auto" w:fill="D0CECE" w:themeFill="background2" w:themeFillShade="E6"/>
-        <w:spacing w:after="0" w:line="240" w:lineRule="auto"/>
-        <w:rPr>
-          <w:rFonts w:ascii="Times New Roman" w:eastAsia="Times New Roman" w:hAnsi="Times New Roman" w:cs="Times New Roman"/>
-          <w:color w:val="333333"/>
-          <w:sz w:val="32"/>
-          <w:szCs w:val="32"/>
-        </w:rPr>
-      </w:pPr>
-      <w:r>
-        <w:rPr>
-          <w:rFonts w:ascii="Times New Roman" w:eastAsia="Times New Roman" w:hAnsi="Times New Roman" w:cs="Times New Roman"/>
-          <w:color w:val="333333"/>
-          <w:sz w:val="32"/>
-          <w:szCs w:val="32"/>
-        </w:rPr>
-        <w:t>public:</w:t>
-      </w:r>
-    </w:p>
-    <w:p>
-      <w:pPr>
-        <w:shd w:val="clear" w:color="auto" w:fill="D0CECE" w:themeFill="background2" w:themeFillShade="E6"/>
-        <w:spacing w:after="0" w:line="240" w:lineRule="auto"/>
-        <w:rPr>
-          <w:rFonts w:ascii="Times New Roman" w:eastAsia="Times New Roman" w:hAnsi="Times New Roman" w:cs="Times New Roman"/>
-          <w:color w:val="333333"/>
-          <w:sz w:val="32"/>
-          <w:szCs w:val="32"/>
-        </w:rPr>
-      </w:pPr>
-      <w:r>
-        <w:rPr>
-          <w:rFonts w:ascii="Times New Roman" w:eastAsia="Times New Roman" w:hAnsi="Times New Roman" w:cs="Times New Roman"/>
-          <w:color w:val="C7254E"/>
-          <w:sz w:val="32"/>
-          <w:szCs w:val="32"/>
-        </w:rPr>
-        <w:t>    </w:t>
-      </w:r>
-      <w:r>
-        <w:rPr>
-          <w:rFonts w:ascii="Times New Roman" w:eastAsia="Times New Roman" w:hAnsi="Times New Roman" w:cs="Times New Roman"/>
-          <w:color w:val="333333"/>
-          <w:sz w:val="32"/>
-          <w:szCs w:val="32"/>
-        </w:rPr>
-        <w:t>Mang()</w:t>
-      </w:r>
-    </w:p>
-    <w:p>
-      <w:pPr>
-        <w:shd w:val="clear" w:color="auto" w:fill="D0CECE" w:themeFill="background2" w:themeFillShade="E6"/>
-        <w:spacing w:after="0" w:line="240" w:lineRule="auto"/>
-        <w:rPr>
-          <w:rFonts w:ascii="Times New Roman" w:eastAsia="Times New Roman" w:hAnsi="Times New Roman" w:cs="Times New Roman"/>
-          <w:color w:val="333333"/>
-          <w:sz w:val="32"/>
-          <w:szCs w:val="32"/>
-        </w:rPr>
-      </w:pPr>
-      <w:r>
-        <w:rPr>
-          <w:rFonts w:ascii="Times New Roman" w:eastAsia="Times New Roman" w:hAnsi="Times New Roman" w:cs="Times New Roman"/>
-          <w:color w:val="C7254E"/>
-          <w:sz w:val="32"/>
-          <w:szCs w:val="32"/>
-        </w:rPr>
-        <w:t>    </w:t>
-      </w:r>
-      <w:r>
-        <w:rPr>
-          <w:rFonts w:ascii="Times New Roman" w:eastAsia="Times New Roman" w:hAnsi="Times New Roman" w:cs="Times New Roman"/>
-          <w:color w:val="333333"/>
-          <w:sz w:val="32"/>
-          <w:szCs w:val="32"/>
-        </w:rPr>
-        <w:t>{</w:t>
-      </w:r>
-    </w:p>
-    <w:p>
-      <w:pPr>
-        <w:shd w:val="clear" w:color="auto" w:fill="D0CECE" w:themeFill="background2" w:themeFillShade="E6"/>
-        <w:spacing w:after="0" w:line="240" w:lineRule="auto"/>
-        <w:rPr>
-          <w:rFonts w:ascii="Times New Roman" w:eastAsia="Times New Roman" w:hAnsi="Times New Roman" w:cs="Times New Roman"/>
-          <w:color w:val="333333"/>
-          <w:sz w:val="32"/>
-          <w:szCs w:val="32"/>
-        </w:rPr>
-      </w:pPr>
-      <w:r>
-        <w:rPr>
-          <w:rFonts w:ascii="Times New Roman" w:eastAsia="Times New Roman" w:hAnsi="Times New Roman" w:cs="Times New Roman"/>
-          <w:color w:val="C7254E"/>
-          <w:sz w:val="32"/>
-          <w:szCs w:val="32"/>
-        </w:rPr>
-        <w:t>        </w:t>
-      </w:r>
-      <w:r>
-        <w:rPr>
-          <w:rFonts w:ascii="Times New Roman" w:eastAsia="Times New Roman" w:hAnsi="Times New Roman" w:cs="Times New Roman"/>
-          <w:color w:val="333333"/>
-          <w:sz w:val="32"/>
-          <w:szCs w:val="32"/>
-        </w:rPr>
-        <w:t>register int i;</w:t>
-      </w:r>
-    </w:p>
-    <w:p>
-      <w:pPr>
-        <w:shd w:val="clear" w:color="auto" w:fill="D0CECE" w:themeFill="background2" w:themeFillShade="E6"/>
-        <w:spacing w:after="0" w:line="240" w:lineRule="auto"/>
-        <w:rPr>
-          <w:rFonts w:ascii="Times New Roman" w:eastAsia="Times New Roman" w:hAnsi="Times New Roman" w:cs="Times New Roman"/>
-          <w:color w:val="333333"/>
-          <w:sz w:val="32"/>
-          <w:szCs w:val="32"/>
-        </w:rPr>
-      </w:pPr>
-      <w:r>
-        <w:rPr>
-          <w:rFonts w:ascii="Times New Roman" w:eastAsia="Times New Roman" w:hAnsi="Times New Roman" w:cs="Times New Roman"/>
-          <w:color w:val="C7254E"/>
-          <w:sz w:val="32"/>
-          <w:szCs w:val="32"/>
-        </w:rPr>
-        <w:t>        </w:t>
-      </w:r>
-      <w:r>
-        <w:rPr>
-          <w:rFonts w:ascii="Times New Roman" w:eastAsia="Times New Roman" w:hAnsi="Times New Roman" w:cs="Times New Roman"/>
-          <w:color w:val="333333"/>
-          <w:sz w:val="32"/>
-          <w:szCs w:val="32"/>
-        </w:rPr>
-        <w:t>for (i = 0; i &lt; MAX; i++)</w:t>
-      </w:r>
-    </w:p>
-    <w:p>
-      <w:pPr>
-        <w:shd w:val="clear" w:color="auto" w:fill="D0CECE" w:themeFill="background2" w:themeFillShade="E6"/>
-        <w:spacing w:after="0" w:line="240" w:lineRule="auto"/>
-        <w:rPr>
-          <w:rFonts w:ascii="Times New Roman" w:eastAsia="Times New Roman" w:hAnsi="Times New Roman" w:cs="Times New Roman"/>
-          <w:color w:val="333333"/>
-          <w:sz w:val="32"/>
-          <w:szCs w:val="32"/>
-        </w:rPr>
-      </w:pPr>
-      <w:r>
-        <w:rPr>
-          <w:rFonts w:ascii="Times New Roman" w:eastAsia="Times New Roman" w:hAnsi="Times New Roman" w:cs="Times New Roman"/>
-          <w:color w:val="C7254E"/>
-          <w:sz w:val="32"/>
-          <w:szCs w:val="32"/>
-        </w:rPr>
-        <w:t>        </w:t>
-      </w:r>
-      <w:r>
-        <w:rPr>
-          <w:rFonts w:ascii="Times New Roman" w:eastAsia="Times New Roman" w:hAnsi="Times New Roman" w:cs="Times New Roman"/>
-          <w:color w:val="333333"/>
-          <w:sz w:val="32"/>
-          <w:szCs w:val="32"/>
-        </w:rPr>
-        <w:t>{</w:t>
-      </w:r>
-    </w:p>
-    <w:p>
-      <w:pPr>
-        <w:shd w:val="clear" w:color="auto" w:fill="D0CECE" w:themeFill="background2" w:themeFillShade="E6"/>
-        <w:spacing w:after="0" w:line="240" w:lineRule="auto"/>
-        <w:rPr>
-          <w:rFonts w:ascii="Times New Roman" w:eastAsia="Times New Roman" w:hAnsi="Times New Roman" w:cs="Times New Roman"/>
-          <w:color w:val="333333"/>
-          <w:sz w:val="32"/>
-          <w:szCs w:val="32"/>
-        </w:rPr>
-      </w:pPr>
-      <w:r>
-        <w:rPr>
-          <w:rFonts w:ascii="Times New Roman" w:eastAsia="Times New Roman" w:hAnsi="Times New Roman" w:cs="Times New Roman"/>
-          <w:color w:val="C7254E"/>
-          <w:sz w:val="32"/>
-          <w:szCs w:val="32"/>
-        </w:rPr>
-        <w:t>            </w:t>
-      </w:r>
-      <w:r>
-        <w:rPr>
-          <w:rFonts w:ascii="Times New Roman" w:eastAsia="Times New Roman" w:hAnsi="Times New Roman" w:cs="Times New Roman"/>
-          <w:color w:val="333333"/>
-          <w:sz w:val="32"/>
-          <w:szCs w:val="32"/>
-        </w:rPr>
-        <w:t>A[i] = i;</w:t>
-      </w:r>
-    </w:p>
-    <w:p>
-      <w:pPr>
-        <w:shd w:val="clear" w:color="auto" w:fill="D0CECE" w:themeFill="background2" w:themeFillShade="E6"/>
-        <w:spacing w:after="0" w:line="240" w:lineRule="auto"/>
-        <w:rPr>
-          <w:rFonts w:ascii="Times New Roman" w:eastAsia="Times New Roman" w:hAnsi="Times New Roman" w:cs="Times New Roman"/>
-          <w:color w:val="333333"/>
-          <w:sz w:val="32"/>
-          <w:szCs w:val="32"/>
-        </w:rPr>
-      </w:pPr>
-      <w:r>
-        <w:rPr>
-          <w:rFonts w:ascii="Times New Roman" w:eastAsia="Times New Roman" w:hAnsi="Times New Roman" w:cs="Times New Roman"/>
-          <w:color w:val="C7254E"/>
-          <w:sz w:val="32"/>
-          <w:szCs w:val="32"/>
-        </w:rPr>
-        <w:t>        </w:t>
-      </w:r>
-      <w:r>
-        <w:rPr>
-          <w:rFonts w:ascii="Times New Roman" w:eastAsia="Times New Roman" w:hAnsi="Times New Roman" w:cs="Times New Roman"/>
-          <w:color w:val="333333"/>
-          <w:sz w:val="32"/>
-          <w:szCs w:val="32"/>
-        </w:rPr>
-        <w:t>}</w:t>
-      </w:r>
-    </w:p>
-    <w:p>
-      <w:pPr>
-        <w:shd w:val="clear" w:color="auto" w:fill="D0CECE" w:themeFill="background2" w:themeFillShade="E6"/>
-        <w:spacing w:after="0" w:line="240" w:lineRule="auto"/>
-        <w:rPr>
-          <w:rFonts w:ascii="Times New Roman" w:eastAsia="Times New Roman" w:hAnsi="Times New Roman" w:cs="Times New Roman"/>
-          <w:color w:val="333333"/>
-          <w:sz w:val="32"/>
-          <w:szCs w:val="32"/>
-        </w:rPr>
-      </w:pPr>
-      <w:r>
-        <w:rPr>
-          <w:rFonts w:ascii="Times New Roman" w:eastAsia="Times New Roman" w:hAnsi="Times New Roman" w:cs="Times New Roman"/>
-          <w:color w:val="C7254E"/>
-          <w:sz w:val="32"/>
-          <w:szCs w:val="32"/>
-        </w:rPr>
-        <w:t>    </w:t>
-      </w:r>
-      <w:r>
-        <w:rPr>
-          <w:rFonts w:ascii="Times New Roman" w:eastAsia="Times New Roman" w:hAnsi="Times New Roman" w:cs="Times New Roman"/>
-          <w:color w:val="333333"/>
-          <w:sz w:val="32"/>
-          <w:szCs w:val="32"/>
-        </w:rPr>
-        <w:t>}</w:t>
-      </w:r>
-    </w:p>
-    <w:p>
-      <w:pPr>
-        <w:shd w:val="clear" w:color="auto" w:fill="D0CECE" w:themeFill="background2" w:themeFillShade="E6"/>
-        <w:spacing w:after="0" w:line="240" w:lineRule="auto"/>
-        <w:rPr>
-          <w:rFonts w:ascii="Times New Roman" w:eastAsia="Times New Roman" w:hAnsi="Times New Roman" w:cs="Times New Roman"/>
-          <w:color w:val="333333"/>
-          <w:sz w:val="32"/>
-          <w:szCs w:val="32"/>
-        </w:rPr>
-      </w:pPr>
-      <w:r>
-        <w:rPr>
-          <w:rFonts w:ascii="Times New Roman" w:eastAsia="Times New Roman" w:hAnsi="Times New Roman" w:cs="Times New Roman"/>
-          <w:color w:val="C7254E"/>
-          <w:sz w:val="32"/>
-          <w:szCs w:val="32"/>
-        </w:rPr>
-        <w:t>    </w:t>
-      </w:r>
-      <w:r>
-        <w:rPr>
-          <w:rFonts w:ascii="Times New Roman" w:eastAsia="Times New Roman" w:hAnsi="Times New Roman" w:cs="Times New Roman"/>
-          <w:color w:val="333333"/>
-          <w:sz w:val="32"/>
-          <w:szCs w:val="32"/>
-        </w:rPr>
-        <w:t>int&amp; operator[](int i)</w:t>
-      </w:r>
-    </w:p>
-    <w:p>
-      <w:pPr>
-        <w:shd w:val="clear" w:color="auto" w:fill="D0CECE" w:themeFill="background2" w:themeFillShade="E6"/>
-        <w:spacing w:after="0" w:line="240" w:lineRule="auto"/>
-        <w:rPr>
-          <w:rFonts w:ascii="Times New Roman" w:eastAsia="Times New Roman" w:hAnsi="Times New Roman" w:cs="Times New Roman"/>
-          <w:color w:val="333333"/>
-          <w:sz w:val="32"/>
-          <w:szCs w:val="32"/>
-        </w:rPr>
-      </w:pPr>
-      <w:r>
-        <w:rPr>
-          <w:rFonts w:ascii="Times New Roman" w:eastAsia="Times New Roman" w:hAnsi="Times New Roman" w:cs="Times New Roman"/>
-          <w:color w:val="C7254E"/>
-          <w:sz w:val="32"/>
-          <w:szCs w:val="32"/>
-        </w:rPr>
-        <w:t>    </w:t>
-      </w:r>
-      <w:r>
-        <w:rPr>
-          <w:rFonts w:ascii="Times New Roman" w:eastAsia="Times New Roman" w:hAnsi="Times New Roman" w:cs="Times New Roman"/>
-          <w:color w:val="333333"/>
-          <w:sz w:val="32"/>
-          <w:szCs w:val="32"/>
-        </w:rPr>
-        <w:t>{</w:t>
-      </w:r>
-    </w:p>
-    <w:p>
-      <w:pPr>
-        <w:shd w:val="clear" w:color="auto" w:fill="D0CECE" w:themeFill="background2" w:themeFillShade="E6"/>
-        <w:spacing w:after="0" w:line="240" w:lineRule="auto"/>
-        <w:rPr>
-          <w:rFonts w:ascii="Times New Roman" w:eastAsia="Times New Roman" w:hAnsi="Times New Roman" w:cs="Times New Roman"/>
-          <w:color w:val="333333"/>
-          <w:sz w:val="32"/>
-          <w:szCs w:val="32"/>
-        </w:rPr>
-      </w:pPr>
-      <w:r>
-        <w:rPr>
-          <w:rFonts w:ascii="Times New Roman" w:eastAsia="Times New Roman" w:hAnsi="Times New Roman" w:cs="Times New Roman"/>
-          <w:color w:val="C7254E"/>
-          <w:sz w:val="32"/>
-          <w:szCs w:val="32"/>
-        </w:rPr>
-        <w:t>        </w:t>
-      </w:r>
-      <w:r>
-        <w:rPr>
-          <w:rFonts w:ascii="Times New Roman" w:eastAsia="Times New Roman" w:hAnsi="Times New Roman" w:cs="Times New Roman"/>
-          <w:color w:val="333333"/>
-          <w:sz w:val="32"/>
-          <w:szCs w:val="32"/>
-        </w:rPr>
-        <w:t>if (i &gt; MAX)</w:t>
-      </w:r>
-    </w:p>
-    <w:p>
-      <w:pPr>
-        <w:shd w:val="clear" w:color="auto" w:fill="D0CECE" w:themeFill="background2" w:themeFillShade="E6"/>
-        <w:spacing w:after="0" w:line="240" w:lineRule="auto"/>
-        <w:rPr>
-          <w:rFonts w:ascii="Times New Roman" w:eastAsia="Times New Roman" w:hAnsi="Times New Roman" w:cs="Times New Roman"/>
-          <w:color w:val="333333"/>
-          <w:sz w:val="32"/>
-          <w:szCs w:val="32"/>
-        </w:rPr>
-      </w:pPr>
-      <w:r>
-        <w:rPr>
-          <w:rFonts w:ascii="Times New Roman" w:eastAsia="Times New Roman" w:hAnsi="Times New Roman" w:cs="Times New Roman"/>
-          <w:color w:val="C7254E"/>
-          <w:sz w:val="32"/>
-          <w:szCs w:val="32"/>
-        </w:rPr>
-        <w:t>        </w:t>
-      </w:r>
-      <w:r>
-        <w:rPr>
-          <w:rFonts w:ascii="Times New Roman" w:eastAsia="Times New Roman" w:hAnsi="Times New Roman" w:cs="Times New Roman"/>
-          <w:color w:val="333333"/>
-          <w:sz w:val="32"/>
-          <w:szCs w:val="32"/>
-        </w:rPr>
-        <w:t>{</w:t>
-      </w:r>
-    </w:p>
-    <w:p>
-      <w:pPr>
-        <w:shd w:val="clear" w:color="auto" w:fill="D0CECE" w:themeFill="background2" w:themeFillShade="E6"/>
-        <w:spacing w:after="0" w:line="240" w:lineRule="auto"/>
-        <w:rPr>
-          <w:rFonts w:ascii="Times New Roman" w:eastAsia="Times New Roman" w:hAnsi="Times New Roman" w:cs="Times New Roman"/>
-          <w:color w:val="333333"/>
-          <w:sz w:val="32"/>
-          <w:szCs w:val="32"/>
-        </w:rPr>
-      </w:pPr>
-      <w:r>
-        <w:rPr>
-          <w:rFonts w:ascii="Times New Roman" w:eastAsia="Times New Roman" w:hAnsi="Times New Roman" w:cs="Times New Roman"/>
-          <w:color w:val="C7254E"/>
-          <w:sz w:val="32"/>
-          <w:szCs w:val="32"/>
-        </w:rPr>
-        <w:t>            </w:t>
-      </w:r>
-      <w:r>
-        <w:rPr>
-          <w:rFonts w:ascii="Times New Roman" w:eastAsia="Times New Roman" w:hAnsi="Times New Roman" w:cs="Times New Roman"/>
-          <w:color w:val="333333"/>
-          <w:sz w:val="32"/>
-          <w:szCs w:val="32"/>
-        </w:rPr>
-        <w:t>cout &lt;&lt; "\n======================\n" &lt;&lt; endl;</w:t>
-      </w:r>
-    </w:p>
-    <w:p>
-      <w:pPr>
-        <w:shd w:val="clear" w:color="auto" w:fill="D0CECE" w:themeFill="background2" w:themeFillShade="E6"/>
-        <w:spacing w:after="0" w:line="240" w:lineRule="auto"/>
-        <w:rPr>
-          <w:rFonts w:ascii="Times New Roman" w:eastAsia="Times New Roman" w:hAnsi="Times New Roman" w:cs="Times New Roman"/>
-          <w:color w:val="333333"/>
-          <w:sz w:val="32"/>
-          <w:szCs w:val="32"/>
-        </w:rPr>
-      </w:pPr>
-      <w:r>
-        <w:rPr>
-          <w:rFonts w:ascii="Times New Roman" w:eastAsia="Times New Roman" w:hAnsi="Times New Roman" w:cs="Times New Roman"/>
-          <w:color w:val="C7254E"/>
-          <w:sz w:val="32"/>
-          <w:szCs w:val="32"/>
-        </w:rPr>
-        <w:t>            </w:t>
-      </w:r>
-      <w:r>
-        <w:rPr>
-          <w:rFonts w:ascii="Times New Roman" w:eastAsia="Times New Roman" w:hAnsi="Times New Roman" w:cs="Times New Roman"/>
-          <w:color w:val="333333"/>
-          <w:sz w:val="32"/>
-          <w:szCs w:val="32"/>
-        </w:rPr>
-        <w:t>cout &lt;&lt; "Chi muc vuot gioi han!" &lt;&lt; endl;</w:t>
-      </w:r>
-    </w:p>
-    <w:p>
-      <w:pPr>
-        <w:shd w:val="clear" w:color="auto" w:fill="D0CECE" w:themeFill="background2" w:themeFillShade="E6"/>
-        <w:spacing w:after="0" w:line="240" w:lineRule="auto"/>
-        <w:rPr>
-          <w:rFonts w:ascii="Times New Roman" w:eastAsia="Times New Roman" w:hAnsi="Times New Roman" w:cs="Times New Roman"/>
-          <w:color w:val="333333"/>
-          <w:sz w:val="32"/>
-          <w:szCs w:val="32"/>
-        </w:rPr>
-      </w:pPr>
-      <w:r>
-        <w:rPr>
-          <w:rFonts w:ascii="Times New Roman" w:eastAsia="Times New Roman" w:hAnsi="Times New Roman" w:cs="Times New Roman"/>
-          <w:color w:val="C7254E"/>
-          <w:sz w:val="32"/>
-          <w:szCs w:val="32"/>
-        </w:rPr>
-        <w:t>            </w:t>
-      </w:r>
-      <w:r>
-        <w:rPr>
-          <w:rFonts w:ascii="Times New Roman" w:eastAsia="Times New Roman" w:hAnsi="Times New Roman" w:cs="Times New Roman"/>
-          <w:color w:val="333333"/>
-          <w:sz w:val="32"/>
-          <w:szCs w:val="32"/>
-        </w:rPr>
-        <w:t>return mang[0];</w:t>
-      </w:r>
-    </w:p>
-    <w:p>
-      <w:pPr>
-        <w:shd w:val="clear" w:color="auto" w:fill="D0CECE" w:themeFill="background2" w:themeFillShade="E6"/>
-        <w:spacing w:after="0" w:line="240" w:lineRule="auto"/>
-        <w:rPr>
-          <w:rFonts w:ascii="Times New Roman" w:eastAsia="Times New Roman" w:hAnsi="Times New Roman" w:cs="Times New Roman"/>
-          <w:color w:val="333333"/>
-          <w:sz w:val="32"/>
-          <w:szCs w:val="32"/>
-        </w:rPr>
-      </w:pPr>
-      <w:r>
-        <w:rPr>
-          <w:rFonts w:ascii="Times New Roman" w:eastAsia="Times New Roman" w:hAnsi="Times New Roman" w:cs="Times New Roman"/>
-          <w:color w:val="C7254E"/>
-          <w:sz w:val="32"/>
-          <w:szCs w:val="32"/>
-        </w:rPr>
-        <w:t>        </w:t>
-      </w:r>
-      <w:r>
-        <w:rPr>
-          <w:rFonts w:ascii="Times New Roman" w:eastAsia="Times New Roman" w:hAnsi="Times New Roman" w:cs="Times New Roman"/>
-          <w:color w:val="333333"/>
-          <w:sz w:val="32"/>
-          <w:szCs w:val="32"/>
-        </w:rPr>
-        <w:t>}</w:t>
-      </w:r>
-    </w:p>
-    <w:p>
-      <w:pPr>
-        <w:shd w:val="clear" w:color="auto" w:fill="D0CECE" w:themeFill="background2" w:themeFillShade="E6"/>
-        <w:spacing w:after="0" w:line="240" w:lineRule="auto"/>
-        <w:rPr>
-          <w:rFonts w:ascii="Times New Roman" w:eastAsia="Times New Roman" w:hAnsi="Times New Roman" w:cs="Times New Roman"/>
-          <w:color w:val="333333"/>
-          <w:sz w:val="32"/>
-          <w:szCs w:val="32"/>
-        </w:rPr>
-      </w:pPr>
-      <w:r>
-        <w:rPr>
-          <w:rFonts w:ascii="Times New Roman" w:eastAsia="Times New Roman" w:hAnsi="Times New Roman" w:cs="Times New Roman"/>
-          <w:color w:val="C7254E"/>
-          <w:sz w:val="32"/>
-          <w:szCs w:val="32"/>
-        </w:rPr>
-        <w:t>        </w:t>
-      </w:r>
-      <w:r>
-        <w:rPr>
-          <w:rFonts w:ascii="Times New Roman" w:eastAsia="Times New Roman" w:hAnsi="Times New Roman" w:cs="Times New Roman"/>
-          <w:color w:val="333333"/>
-          <w:sz w:val="32"/>
-          <w:szCs w:val="32"/>
-        </w:rPr>
-        <w:t>return mang[i];</w:t>
-      </w:r>
-    </w:p>
-    <w:p>
-      <w:pPr>
-        <w:shd w:val="clear" w:color="auto" w:fill="D0CECE" w:themeFill="background2" w:themeFillShade="E6"/>
-        <w:spacing w:after="0" w:line="240" w:lineRule="auto"/>
-        <w:rPr>
-          <w:rFonts w:ascii="Times New Roman" w:eastAsia="Times New Roman" w:hAnsi="Times New Roman" w:cs="Times New Roman"/>
-          <w:color w:val="333333"/>
-          <w:sz w:val="32"/>
-          <w:szCs w:val="32"/>
-        </w:rPr>
-      </w:pPr>
-      <w:r>
-        <w:rPr>
-          <w:rFonts w:ascii="Times New Roman" w:eastAsia="Times New Roman" w:hAnsi="Times New Roman" w:cs="Times New Roman"/>
-          <w:color w:val="C7254E"/>
-          <w:sz w:val="32"/>
-          <w:szCs w:val="32"/>
-        </w:rPr>
-        <w:lastRenderedPageBreak/>
-        <w:t>    </w:t>
-      </w:r>
-      <w:r>
-        <w:rPr>
-          <w:rFonts w:ascii="Times New Roman" w:eastAsia="Times New Roman" w:hAnsi="Times New Roman" w:cs="Times New Roman"/>
-          <w:color w:val="333333"/>
-          <w:sz w:val="32"/>
-          <w:szCs w:val="32"/>
-        </w:rPr>
-        <w:t>}</w:t>
-      </w:r>
-    </w:p>
-    <w:p>
-      <w:pPr>
-        <w:shd w:val="clear" w:color="auto" w:fill="D0CECE" w:themeFill="background2" w:themeFillShade="E6"/>
-        <w:spacing w:after="0" w:line="240" w:lineRule="auto"/>
-        <w:rPr>
-          <w:rFonts w:ascii="Times New Roman" w:eastAsia="Times New Roman" w:hAnsi="Times New Roman" w:cs="Times New Roman"/>
-          <w:color w:val="333333"/>
-          <w:sz w:val="32"/>
-          <w:szCs w:val="32"/>
-        </w:rPr>
-      </w:pPr>
-      <w:r>
-        <w:rPr>
-          <w:rFonts w:ascii="Times New Roman" w:eastAsia="Times New Roman" w:hAnsi="Times New Roman" w:cs="Times New Roman"/>
-          <w:color w:val="333333"/>
-          <w:sz w:val="32"/>
-          <w:szCs w:val="32"/>
-        </w:rPr>
-        <w:t>};</w:t>
-      </w:r>
-    </w:p>
-    <w:p>
-      <w:pPr>
-        <w:shd w:val="clear" w:color="auto" w:fill="D0CECE" w:themeFill="background2" w:themeFillShade="E6"/>
-        <w:spacing w:after="0" w:line="240" w:lineRule="auto"/>
-        <w:rPr>
-          <w:rFonts w:ascii="Times New Roman" w:eastAsia="Times New Roman" w:hAnsi="Times New Roman" w:cs="Times New Roman"/>
-          <w:color w:val="333333"/>
-          <w:sz w:val="32"/>
-          <w:szCs w:val="32"/>
-        </w:rPr>
-      </w:pPr>
-      <w:r>
-        <w:rPr>
-          <w:rFonts w:ascii="Times New Roman" w:eastAsia="Times New Roman" w:hAnsi="Times New Roman" w:cs="Times New Roman"/>
-          <w:color w:val="333333"/>
-          <w:sz w:val="32"/>
-          <w:szCs w:val="32"/>
-        </w:rPr>
-        <w:t>int main()</w:t>
-      </w:r>
-    </w:p>
-    <w:p>
-      <w:pPr>
-        <w:shd w:val="clear" w:color="auto" w:fill="D0CECE" w:themeFill="background2" w:themeFillShade="E6"/>
-        <w:spacing w:after="0" w:line="240" w:lineRule="auto"/>
-        <w:rPr>
-          <w:rFonts w:ascii="Times New Roman" w:eastAsia="Times New Roman" w:hAnsi="Times New Roman" w:cs="Times New Roman"/>
-          <w:color w:val="333333"/>
-          <w:sz w:val="32"/>
-          <w:szCs w:val="32"/>
-        </w:rPr>
-      </w:pPr>
-      <w:r>
-        <w:rPr>
-          <w:rFonts w:ascii="Times New Roman" w:eastAsia="Times New Roman" w:hAnsi="Times New Roman" w:cs="Times New Roman"/>
-          <w:color w:val="333333"/>
-          <w:sz w:val="32"/>
-          <w:szCs w:val="32"/>
-        </w:rPr>
-        <w:t>{</w:t>
-      </w:r>
-    </w:p>
-    <w:p>
-      <w:pPr>
-        <w:shd w:val="clear" w:color="auto" w:fill="D0CECE" w:themeFill="background2" w:themeFillShade="E6"/>
-        <w:spacing w:after="0" w:line="240" w:lineRule="auto"/>
-        <w:rPr>
-          <w:rFonts w:ascii="Times New Roman" w:eastAsia="Times New Roman" w:hAnsi="Times New Roman" w:cs="Times New Roman"/>
-          <w:color w:val="333333"/>
-          <w:sz w:val="32"/>
-          <w:szCs w:val="32"/>
-        </w:rPr>
-      </w:pPr>
-      <w:r>
-        <w:rPr>
-          <w:rFonts w:ascii="Times New Roman" w:eastAsia="Times New Roman" w:hAnsi="Times New Roman" w:cs="Times New Roman"/>
-          <w:color w:val="C7254E"/>
-          <w:sz w:val="32"/>
-          <w:szCs w:val="32"/>
-        </w:rPr>
-        <w:t>    </w:t>
-      </w:r>
-      <w:r>
-        <w:rPr>
-          <w:rFonts w:ascii="Times New Roman" w:eastAsia="Times New Roman" w:hAnsi="Times New Roman" w:cs="Times New Roman"/>
-          <w:color w:val="333333"/>
-          <w:sz w:val="32"/>
-          <w:szCs w:val="32"/>
-        </w:rPr>
-        <w:t xml:space="preserve">Mang V;   </w:t>
       </w:r>
     </w:p>
     <w:p>
@@ -4795,7 +4378,6 @@
         <w:ind w:firstLine="720"/>
         <w:rPr>
           <w:rFonts w:ascii="Times New Roman" w:eastAsia="Times New Roman" w:hAnsi="Times New Roman" w:cs="Times New Roman"/>
-          <w:color w:val="333333"/>
           <w:sz w:val="32"/>
           <w:szCs w:val="32"/>
         </w:rPr>
@@ -4803,11 +4385,10 @@
       <w:r>
         <w:rPr>
           <w:rFonts w:ascii="Times New Roman" w:eastAsia="Times New Roman" w:hAnsi="Times New Roman" w:cs="Times New Roman"/>
-          <w:color w:val="333333"/>
-          <w:sz w:val="32"/>
-          <w:szCs w:val="32"/>
-        </w:rPr>
-        <w:t>cout &lt;&lt; "Gia tri cua V[3] la: " &lt;&lt; V[3] &lt;&lt; endl;</w:t>
+          <w:sz w:val="32"/>
+          <w:szCs w:val="32"/>
+        </w:rPr>
+        <w:t>int A[MAX];</w:t>
       </w:r>
     </w:p>
     <w:p>
@@ -4816,7 +4397,6 @@
         <w:spacing w:after="0" w:line="240" w:lineRule="auto"/>
         <w:rPr>
           <w:rFonts w:ascii="Times New Roman" w:eastAsia="Times New Roman" w:hAnsi="Times New Roman" w:cs="Times New Roman"/>
-          <w:color w:val="333333"/>
           <w:sz w:val="32"/>
           <w:szCs w:val="32"/>
         </w:rPr>
@@ -4824,50 +4404,10 @@
       <w:r>
         <w:rPr>
           <w:rFonts w:ascii="Times New Roman" w:eastAsia="Times New Roman" w:hAnsi="Times New Roman" w:cs="Times New Roman"/>
-          <w:color w:val="C7254E"/>
-          <w:sz w:val="32"/>
-          <w:szCs w:val="32"/>
-        </w:rPr>
-        <w:t>    </w:t>
-      </w:r>
-      <w:r>
-        <w:rPr>
-          <w:rFonts w:ascii="Times New Roman" w:eastAsia="Times New Roman" w:hAnsi="Times New Roman" w:cs="Times New Roman"/>
-          <w:color w:val="333333"/>
-          <w:sz w:val="32"/>
-          <w:szCs w:val="32"/>
-        </w:rPr>
-        <w:t>cout &lt;&lt; "Gia tri cua V[6] la: " &lt;&lt; V[6] &lt;&lt; endl;</w:t>
-      </w:r>
-    </w:p>
-    <w:p>
-      <w:pPr>
-        <w:shd w:val="clear" w:color="auto" w:fill="D0CECE" w:themeFill="background2" w:themeFillShade="E6"/>
-        <w:spacing w:after="0" w:line="240" w:lineRule="auto"/>
-        <w:rPr>
-          <w:rFonts w:ascii="Times New Roman" w:eastAsia="Times New Roman" w:hAnsi="Times New Roman" w:cs="Times New Roman"/>
-          <w:color w:val="333333"/>
-          <w:sz w:val="32"/>
-          <w:szCs w:val="32"/>
-        </w:rPr>
-      </w:pPr>
-      <w:r>
-        <w:rPr>
-          <w:rFonts w:ascii="Times New Roman" w:eastAsia="Times New Roman" w:hAnsi="Times New Roman" w:cs="Times New Roman"/>
-          <w:color w:val="C7254E"/>
-          <w:sz w:val="32"/>
-          <w:szCs w:val="32"/>
-        </w:rPr>
-        <w:t>    </w:t>
-      </w:r>
-      <w:r>
-        <w:rPr>
-          <w:rFonts w:ascii="Times New Roman" w:eastAsia="Times New Roman" w:hAnsi="Times New Roman" w:cs="Times New Roman"/>
-          <w:color w:val="333333"/>
-          <w:sz w:val="32"/>
-          <w:szCs w:val="32"/>
-        </w:rPr>
-        <w:t>cout &lt;&lt; "Gia tri cua V[16]la:"&lt;&lt;V[16]&lt;&lt;endl;  </w:t>
+          <w:sz w:val="32"/>
+          <w:szCs w:val="32"/>
+        </w:rPr>
+        <w:t>public:</w:t>
       </w:r>
     </w:p>
     <w:p>
@@ -4877,7 +4417,6 @@
         <w:ind w:firstLine="720"/>
         <w:rPr>
           <w:rFonts w:ascii="Times New Roman" w:eastAsia="Times New Roman" w:hAnsi="Times New Roman" w:cs="Times New Roman"/>
-          <w:color w:val="333333"/>
           <w:sz w:val="32"/>
           <w:szCs w:val="32"/>
         </w:rPr>
@@ -4885,7 +4424,511 @@
       <w:r>
         <w:rPr>
           <w:rFonts w:ascii="Times New Roman" w:eastAsia="Times New Roman" w:hAnsi="Times New Roman" w:cs="Times New Roman"/>
-          <w:color w:val="333333"/>
+          <w:sz w:val="32"/>
+          <w:szCs w:val="32"/>
+        </w:rPr>
+        <w:t>Mang()</w:t>
+      </w:r>
+    </w:p>
+    <w:p>
+      <w:pPr>
+        <w:shd w:val="clear" w:color="auto" w:fill="D0CECE" w:themeFill="background2" w:themeFillShade="E6"/>
+        <w:spacing w:after="0" w:line="240" w:lineRule="auto"/>
+        <w:ind w:firstLine="720"/>
+        <w:rPr>
+          <w:rFonts w:ascii="Times New Roman" w:eastAsia="Times New Roman" w:hAnsi="Times New Roman" w:cs="Times New Roman"/>
+          <w:sz w:val="32"/>
+          <w:szCs w:val="32"/>
+        </w:rPr>
+      </w:pPr>
+      <w:r>
+        <w:rPr>
+          <w:rFonts w:ascii="Times New Roman" w:eastAsia="Times New Roman" w:hAnsi="Times New Roman" w:cs="Times New Roman"/>
+          <w:sz w:val="32"/>
+          <w:szCs w:val="32"/>
+        </w:rPr>
+        <w:t>{</w:t>
+      </w:r>
+    </w:p>
+    <w:p>
+      <w:pPr>
+        <w:shd w:val="clear" w:color="auto" w:fill="D0CECE" w:themeFill="background2" w:themeFillShade="E6"/>
+        <w:spacing w:after="0" w:line="240" w:lineRule="auto"/>
+        <w:ind w:firstLine="720"/>
+        <w:rPr>
+          <w:rFonts w:ascii="Times New Roman" w:eastAsia="Times New Roman" w:hAnsi="Times New Roman" w:cs="Times New Roman"/>
+          <w:sz w:val="32"/>
+          <w:szCs w:val="32"/>
+        </w:rPr>
+      </w:pPr>
+      <w:r>
+        <w:rPr>
+          <w:rFonts w:ascii="Times New Roman" w:eastAsia="Times New Roman" w:hAnsi="Times New Roman" w:cs="Times New Roman"/>
+          <w:sz w:val="32"/>
+          <w:szCs w:val="32"/>
+        </w:rPr>
+        <w:t>register int i;</w:t>
+      </w:r>
+    </w:p>
+    <w:p>
+      <w:pPr>
+        <w:shd w:val="clear" w:color="auto" w:fill="D0CECE" w:themeFill="background2" w:themeFillShade="E6"/>
+        <w:spacing w:after="0" w:line="240" w:lineRule="auto"/>
+        <w:ind w:firstLine="720"/>
+        <w:rPr>
+          <w:rFonts w:ascii="Times New Roman" w:eastAsia="Times New Roman" w:hAnsi="Times New Roman" w:cs="Times New Roman"/>
+          <w:sz w:val="32"/>
+          <w:szCs w:val="32"/>
+        </w:rPr>
+      </w:pPr>
+      <w:r>
+        <w:rPr>
+          <w:rFonts w:ascii="Times New Roman" w:eastAsia="Times New Roman" w:hAnsi="Times New Roman" w:cs="Times New Roman"/>
+          <w:sz w:val="32"/>
+          <w:szCs w:val="32"/>
+        </w:rPr>
+        <w:lastRenderedPageBreak/>
+        <w:t>for (i = 0; i &lt; MAX; i++)</w:t>
+      </w:r>
+    </w:p>
+    <w:p>
+      <w:pPr>
+        <w:shd w:val="clear" w:color="auto" w:fill="D0CECE" w:themeFill="background2" w:themeFillShade="E6"/>
+        <w:spacing w:after="0" w:line="240" w:lineRule="auto"/>
+        <w:ind w:firstLine="720"/>
+        <w:rPr>
+          <w:rFonts w:ascii="Times New Roman" w:eastAsia="Times New Roman" w:hAnsi="Times New Roman" w:cs="Times New Roman"/>
+          <w:sz w:val="32"/>
+          <w:szCs w:val="32"/>
+        </w:rPr>
+      </w:pPr>
+      <w:r>
+        <w:rPr>
+          <w:rFonts w:ascii="Times New Roman" w:eastAsia="Times New Roman" w:hAnsi="Times New Roman" w:cs="Times New Roman"/>
+          <w:sz w:val="32"/>
+          <w:szCs w:val="32"/>
+        </w:rPr>
+        <w:t>{</w:t>
+      </w:r>
+      <w:r>
+        <w:rPr>
+          <w:rFonts w:ascii="Times New Roman" w:eastAsia="Times New Roman" w:hAnsi="Times New Roman" w:cs="Times New Roman"/>
+          <w:sz w:val="32"/>
+          <w:szCs w:val="32"/>
+        </w:rPr>
+        <w:tab/>
+      </w:r>
+      <w:r>
+        <w:rPr>
+          <w:rFonts w:ascii="Times New Roman" w:eastAsia="Times New Roman" w:hAnsi="Times New Roman" w:cs="Times New Roman"/>
+          <w:sz w:val="32"/>
+          <w:szCs w:val="32"/>
+        </w:rPr>
+        <w:t>A[i] = i;</w:t>
+      </w:r>
+      <w:r>
+        <w:rPr>
+          <w:rFonts w:ascii="Times New Roman" w:eastAsia="Times New Roman" w:hAnsi="Times New Roman" w:cs="Times New Roman"/>
+          <w:sz w:val="32"/>
+          <w:szCs w:val="32"/>
+        </w:rPr>
+        <w:tab/>
+      </w:r>
+      <w:r>
+        <w:rPr>
+          <w:rFonts w:ascii="Times New Roman" w:eastAsia="Times New Roman" w:hAnsi="Times New Roman" w:cs="Times New Roman"/>
+          <w:sz w:val="32"/>
+          <w:szCs w:val="32"/>
+        </w:rPr>
+        <w:t>}</w:t>
+      </w:r>
+    </w:p>
+    <w:p>
+      <w:pPr>
+        <w:shd w:val="clear" w:color="auto" w:fill="D0CECE" w:themeFill="background2" w:themeFillShade="E6"/>
+        <w:spacing w:after="0" w:line="240" w:lineRule="auto"/>
+        <w:ind w:firstLine="720"/>
+        <w:rPr>
+          <w:rFonts w:ascii="Times New Roman" w:eastAsia="Times New Roman" w:hAnsi="Times New Roman" w:cs="Times New Roman"/>
+          <w:sz w:val="32"/>
+          <w:szCs w:val="32"/>
+        </w:rPr>
+      </w:pPr>
+      <w:r>
+        <w:rPr>
+          <w:rFonts w:ascii="Times New Roman" w:eastAsia="Times New Roman" w:hAnsi="Times New Roman" w:cs="Times New Roman"/>
+          <w:sz w:val="32"/>
+          <w:szCs w:val="32"/>
+        </w:rPr>
+        <w:t>}</w:t>
+      </w:r>
+    </w:p>
+    <w:p>
+      <w:pPr>
+        <w:shd w:val="clear" w:color="auto" w:fill="D0CECE" w:themeFill="background2" w:themeFillShade="E6"/>
+        <w:spacing w:after="0" w:line="240" w:lineRule="auto"/>
+        <w:ind w:firstLine="720"/>
+        <w:rPr>
+          <w:rFonts w:ascii="Times New Roman" w:eastAsia="Times New Roman" w:hAnsi="Times New Roman" w:cs="Times New Roman"/>
+          <w:sz w:val="32"/>
+          <w:szCs w:val="32"/>
+        </w:rPr>
+      </w:pPr>
+      <w:r>
+        <w:rPr>
+          <w:rFonts w:ascii="Times New Roman" w:eastAsia="Times New Roman" w:hAnsi="Times New Roman" w:cs="Times New Roman"/>
+          <w:sz w:val="32"/>
+          <w:szCs w:val="32"/>
+        </w:rPr>
+        <w:t>int&amp; operator[](int i)</w:t>
+      </w:r>
+    </w:p>
+    <w:p>
+      <w:pPr>
+        <w:shd w:val="clear" w:color="auto" w:fill="D0CECE" w:themeFill="background2" w:themeFillShade="E6"/>
+        <w:spacing w:after="0" w:line="240" w:lineRule="auto"/>
+        <w:ind w:firstLine="720"/>
+        <w:rPr>
+          <w:rFonts w:ascii="Times New Roman" w:eastAsia="Times New Roman" w:hAnsi="Times New Roman" w:cs="Times New Roman"/>
+          <w:sz w:val="32"/>
+          <w:szCs w:val="32"/>
+        </w:rPr>
+      </w:pPr>
+      <w:r>
+        <w:rPr>
+          <w:rFonts w:ascii="Times New Roman" w:eastAsia="Times New Roman" w:hAnsi="Times New Roman" w:cs="Times New Roman"/>
+          <w:sz w:val="32"/>
+          <w:szCs w:val="32"/>
+        </w:rPr>
+        <w:t>{</w:t>
+      </w:r>
+    </w:p>
+    <w:p>
+      <w:pPr>
+        <w:shd w:val="clear" w:color="auto" w:fill="D0CECE" w:themeFill="background2" w:themeFillShade="E6"/>
+        <w:spacing w:after="0" w:line="240" w:lineRule="auto"/>
+        <w:ind w:firstLine="720"/>
+        <w:rPr>
+          <w:rFonts w:ascii="Times New Roman" w:eastAsia="Times New Roman" w:hAnsi="Times New Roman" w:cs="Times New Roman"/>
+          <w:sz w:val="32"/>
+          <w:szCs w:val="32"/>
+        </w:rPr>
+      </w:pPr>
+      <w:r>
+        <w:rPr>
+          <w:rFonts w:ascii="Times New Roman" w:eastAsia="Times New Roman" w:hAnsi="Times New Roman" w:cs="Times New Roman"/>
+          <w:sz w:val="32"/>
+          <w:szCs w:val="32"/>
+        </w:rPr>
+        <w:t>if (i &gt; MAX)</w:t>
+      </w:r>
+    </w:p>
+    <w:p>
+      <w:pPr>
+        <w:shd w:val="clear" w:color="auto" w:fill="D0CECE" w:themeFill="background2" w:themeFillShade="E6"/>
+        <w:spacing w:after="0" w:line="240" w:lineRule="auto"/>
+        <w:ind w:firstLine="720"/>
+        <w:rPr>
+          <w:rFonts w:ascii="Times New Roman" w:eastAsia="Times New Roman" w:hAnsi="Times New Roman" w:cs="Times New Roman"/>
+          <w:sz w:val="32"/>
+          <w:szCs w:val="32"/>
+        </w:rPr>
+      </w:pPr>
+      <w:r>
+        <w:rPr>
+          <w:rFonts w:ascii="Times New Roman" w:eastAsia="Times New Roman" w:hAnsi="Times New Roman" w:cs="Times New Roman"/>
+          <w:sz w:val="32"/>
+          <w:szCs w:val="32"/>
+        </w:rPr>
+        <w:t>{</w:t>
+      </w:r>
+    </w:p>
+    <w:p>
+      <w:pPr>
+        <w:shd w:val="clear" w:color="auto" w:fill="D0CECE" w:themeFill="background2" w:themeFillShade="E6"/>
+        <w:spacing w:after="0" w:line="240" w:lineRule="auto"/>
+        <w:ind w:firstLine="720"/>
+        <w:rPr>
+          <w:rFonts w:ascii="Times New Roman" w:eastAsia="Times New Roman" w:hAnsi="Times New Roman" w:cs="Times New Roman"/>
+          <w:sz w:val="32"/>
+          <w:szCs w:val="32"/>
+        </w:rPr>
+      </w:pPr>
+      <w:r>
+        <w:rPr>
+          <w:rFonts w:ascii="Times New Roman" w:eastAsia="Times New Roman" w:hAnsi="Times New Roman" w:cs="Times New Roman"/>
+          <w:sz w:val="32"/>
+          <w:szCs w:val="32"/>
+        </w:rPr>
+        <w:t>cout &lt;&lt; "\n======================\n" &lt;&lt; endl;</w:t>
+      </w:r>
+    </w:p>
+    <w:p>
+      <w:pPr>
+        <w:shd w:val="clear" w:color="auto" w:fill="D0CECE" w:themeFill="background2" w:themeFillShade="E6"/>
+        <w:spacing w:after="0" w:line="240" w:lineRule="auto"/>
+        <w:rPr>
+          <w:rFonts w:ascii="Times New Roman" w:eastAsia="Times New Roman" w:hAnsi="Times New Roman" w:cs="Times New Roman"/>
+          <w:sz w:val="32"/>
+          <w:szCs w:val="32"/>
+        </w:rPr>
+      </w:pPr>
+      <w:r>
+        <w:rPr>
+          <w:rFonts w:ascii="Times New Roman" w:eastAsia="Times New Roman" w:hAnsi="Times New Roman" w:cs="Times New Roman"/>
+          <w:sz w:val="32"/>
+          <w:szCs w:val="32"/>
+        </w:rPr>
+        <w:t> </w:t>
+      </w:r>
+      <w:r>
+        <w:rPr>
+          <w:rFonts w:ascii="Times New Roman" w:eastAsia="Times New Roman" w:hAnsi="Times New Roman" w:cs="Times New Roman"/>
+          <w:sz w:val="32"/>
+          <w:szCs w:val="32"/>
+        </w:rPr>
+        <w:tab/>
+      </w:r>
+      <w:r>
+        <w:rPr>
+          <w:rFonts w:ascii="Times New Roman" w:eastAsia="Times New Roman" w:hAnsi="Times New Roman" w:cs="Times New Roman"/>
+          <w:sz w:val="32"/>
+          <w:szCs w:val="32"/>
+        </w:rPr>
+        <w:t>cout &lt;&lt; "Chi muc vuot gioi han!" &lt;&lt; endl;</w:t>
+      </w:r>
+    </w:p>
+    <w:p>
+      <w:pPr>
+        <w:shd w:val="clear" w:color="auto" w:fill="D0CECE" w:themeFill="background2" w:themeFillShade="E6"/>
+        <w:spacing w:after="0" w:line="240" w:lineRule="auto"/>
+        <w:ind w:firstLine="720"/>
+        <w:rPr>
+          <w:rFonts w:ascii="Times New Roman" w:eastAsia="Times New Roman" w:hAnsi="Times New Roman" w:cs="Times New Roman"/>
+          <w:sz w:val="32"/>
+          <w:szCs w:val="32"/>
+        </w:rPr>
+      </w:pPr>
+      <w:r>
+        <w:rPr>
+          <w:rFonts w:ascii="Times New Roman" w:eastAsia="Times New Roman" w:hAnsi="Times New Roman" w:cs="Times New Roman"/>
+          <w:sz w:val="32"/>
+          <w:szCs w:val="32"/>
+        </w:rPr>
+        <w:t>return mang[0];</w:t>
+      </w:r>
+    </w:p>
+    <w:p>
+      <w:pPr>
+        <w:shd w:val="clear" w:color="auto" w:fill="D0CECE" w:themeFill="background2" w:themeFillShade="E6"/>
+        <w:spacing w:after="0" w:line="240" w:lineRule="auto"/>
+        <w:ind w:firstLine="720"/>
+        <w:rPr>
+          <w:rFonts w:ascii="Times New Roman" w:eastAsia="Times New Roman" w:hAnsi="Times New Roman" w:cs="Times New Roman"/>
+          <w:sz w:val="32"/>
+          <w:szCs w:val="32"/>
+        </w:rPr>
+      </w:pPr>
+      <w:r>
+        <w:rPr>
+          <w:rFonts w:ascii="Times New Roman" w:eastAsia="Times New Roman" w:hAnsi="Times New Roman" w:cs="Times New Roman"/>
+          <w:sz w:val="32"/>
+          <w:szCs w:val="32"/>
+        </w:rPr>
+        <w:t>}</w:t>
+      </w:r>
+    </w:p>
+    <w:p>
+      <w:pPr>
+        <w:shd w:val="clear" w:color="auto" w:fill="D0CECE" w:themeFill="background2" w:themeFillShade="E6"/>
+        <w:spacing w:after="0" w:line="240" w:lineRule="auto"/>
+        <w:ind w:firstLine="720"/>
+        <w:rPr>
+          <w:rFonts w:ascii="Times New Roman" w:eastAsia="Times New Roman" w:hAnsi="Times New Roman" w:cs="Times New Roman"/>
+          <w:sz w:val="32"/>
+          <w:szCs w:val="32"/>
+        </w:rPr>
+      </w:pPr>
+      <w:r>
+        <w:rPr>
+          <w:rFonts w:ascii="Times New Roman" w:eastAsia="Times New Roman" w:hAnsi="Times New Roman" w:cs="Times New Roman"/>
+          <w:sz w:val="32"/>
+          <w:szCs w:val="32"/>
+        </w:rPr>
+        <w:t>return mang[i];</w:t>
+      </w:r>
+    </w:p>
+    <w:p>
+      <w:pPr>
+        <w:shd w:val="clear" w:color="auto" w:fill="D0CECE" w:themeFill="background2" w:themeFillShade="E6"/>
+        <w:spacing w:after="0" w:line="240" w:lineRule="auto"/>
+        <w:ind w:firstLine="720"/>
+        <w:rPr>
+          <w:rFonts w:ascii="Times New Roman" w:eastAsia="Times New Roman" w:hAnsi="Times New Roman" w:cs="Times New Roman"/>
+          <w:sz w:val="32"/>
+          <w:szCs w:val="32"/>
+        </w:rPr>
+      </w:pPr>
+      <w:r>
+        <w:rPr>
+          <w:rFonts w:ascii="Times New Roman" w:eastAsia="Times New Roman" w:hAnsi="Times New Roman" w:cs="Times New Roman"/>
+          <w:sz w:val="32"/>
+          <w:szCs w:val="32"/>
+        </w:rPr>
+        <w:t>}</w:t>
+      </w:r>
+    </w:p>
+    <w:p>
+      <w:pPr>
+        <w:shd w:val="clear" w:color="auto" w:fill="D0CECE" w:themeFill="background2" w:themeFillShade="E6"/>
+        <w:spacing w:after="0" w:line="240" w:lineRule="auto"/>
+        <w:rPr>
+          <w:rFonts w:ascii="Times New Roman" w:eastAsia="Times New Roman" w:hAnsi="Times New Roman" w:cs="Times New Roman"/>
+          <w:sz w:val="32"/>
+          <w:szCs w:val="32"/>
+        </w:rPr>
+      </w:pPr>
+      <w:r>
+        <w:rPr>
+          <w:rFonts w:ascii="Times New Roman" w:eastAsia="Times New Roman" w:hAnsi="Times New Roman" w:cs="Times New Roman"/>
+          <w:sz w:val="32"/>
+          <w:szCs w:val="32"/>
+        </w:rPr>
+        <w:t>};</w:t>
+      </w:r>
+    </w:p>
+    <w:p>
+      <w:pPr>
+        <w:shd w:val="clear" w:color="auto" w:fill="D0CECE" w:themeFill="background2" w:themeFillShade="E6"/>
+        <w:spacing w:after="0" w:line="240" w:lineRule="auto"/>
+        <w:rPr>
+          <w:rFonts w:ascii="Times New Roman" w:eastAsia="Times New Roman" w:hAnsi="Times New Roman" w:cs="Times New Roman"/>
+          <w:sz w:val="32"/>
+          <w:szCs w:val="32"/>
+        </w:rPr>
+      </w:pPr>
+      <w:r>
+        <w:rPr>
+          <w:rFonts w:ascii="Times New Roman" w:eastAsia="Times New Roman" w:hAnsi="Times New Roman" w:cs="Times New Roman"/>
+          <w:sz w:val="32"/>
+          <w:szCs w:val="32"/>
+        </w:rPr>
+        <w:t>int main()</w:t>
+      </w:r>
+    </w:p>
+    <w:p>
+      <w:pPr>
+        <w:shd w:val="clear" w:color="auto" w:fill="D0CECE" w:themeFill="background2" w:themeFillShade="E6"/>
+        <w:spacing w:after="0" w:line="240" w:lineRule="auto"/>
+        <w:rPr>
+          <w:rFonts w:ascii="Times New Roman" w:eastAsia="Times New Roman" w:hAnsi="Times New Roman" w:cs="Times New Roman"/>
+          <w:sz w:val="32"/>
+          <w:szCs w:val="32"/>
+        </w:rPr>
+      </w:pPr>
+      <w:r>
+        <w:rPr>
+          <w:rFonts w:ascii="Times New Roman" w:eastAsia="Times New Roman" w:hAnsi="Times New Roman" w:cs="Times New Roman"/>
+          <w:sz w:val="32"/>
+          <w:szCs w:val="32"/>
+        </w:rPr>
+        <w:t>{</w:t>
+      </w:r>
+    </w:p>
+    <w:p>
+      <w:pPr>
+        <w:shd w:val="clear" w:color="auto" w:fill="D0CECE" w:themeFill="background2" w:themeFillShade="E6"/>
+        <w:spacing w:after="0" w:line="240" w:lineRule="auto"/>
+        <w:ind w:firstLine="720"/>
+        <w:rPr>
+          <w:rFonts w:ascii="Times New Roman" w:eastAsia="Times New Roman" w:hAnsi="Times New Roman" w:cs="Times New Roman"/>
+          <w:sz w:val="32"/>
+          <w:szCs w:val="32"/>
+        </w:rPr>
+      </w:pPr>
+      <w:r>
+        <w:rPr>
+          <w:rFonts w:ascii="Times New Roman" w:eastAsia="Times New Roman" w:hAnsi="Times New Roman" w:cs="Times New Roman"/>
+          <w:sz w:val="32"/>
+          <w:szCs w:val="32"/>
+        </w:rPr>
+        <w:t>Mang V;</w:t>
+      </w:r>
+    </w:p>
+    <w:p>
+      <w:pPr>
+        <w:shd w:val="clear" w:color="auto" w:fill="D0CECE" w:themeFill="background2" w:themeFillShade="E6"/>
+        <w:spacing w:after="0" w:line="240" w:lineRule="auto"/>
+        <w:ind w:firstLine="720"/>
+        <w:rPr>
+          <w:rFonts w:ascii="Times New Roman" w:eastAsia="Times New Roman" w:hAnsi="Times New Roman" w:cs="Times New Roman"/>
+          <w:sz w:val="32"/>
+          <w:szCs w:val="32"/>
+        </w:rPr>
+      </w:pPr>
+      <w:r>
+        <w:rPr>
+          <w:rFonts w:ascii="Times New Roman" w:eastAsia="Times New Roman" w:hAnsi="Times New Roman" w:cs="Times New Roman"/>
+          <w:sz w:val="32"/>
+          <w:szCs w:val="32"/>
+        </w:rPr>
+        <w:t>cout &lt;&lt; "Gia tri cua V[3] la: " &lt;&lt; V[3] &lt;&lt; endl;</w:t>
+      </w:r>
+    </w:p>
+    <w:p>
+      <w:pPr>
+        <w:shd w:val="clear" w:color="auto" w:fill="D0CECE" w:themeFill="background2" w:themeFillShade="E6"/>
+        <w:spacing w:after="0" w:line="240" w:lineRule="auto"/>
+        <w:ind w:firstLine="720"/>
+        <w:rPr>
+          <w:rFonts w:ascii="Times New Roman" w:eastAsia="Times New Roman" w:hAnsi="Times New Roman" w:cs="Times New Roman"/>
+          <w:sz w:val="32"/>
+          <w:szCs w:val="32"/>
+        </w:rPr>
+      </w:pPr>
+      <w:r>
+        <w:rPr>
+          <w:rFonts w:ascii="Times New Roman" w:eastAsia="Times New Roman" w:hAnsi="Times New Roman" w:cs="Times New Roman"/>
+          <w:sz w:val="32"/>
+          <w:szCs w:val="32"/>
+        </w:rPr>
+        <w:t>cout &lt;&lt; "Gia tri cua V[6] la: " &lt;&lt; V[6] &lt;&lt; endl;</w:t>
+      </w:r>
+    </w:p>
+    <w:p>
+      <w:pPr>
+        <w:shd w:val="clear" w:color="auto" w:fill="D0CECE" w:themeFill="background2" w:themeFillShade="E6"/>
+        <w:spacing w:after="0" w:line="240" w:lineRule="auto"/>
+        <w:ind w:firstLine="720"/>
+        <w:rPr>
+          <w:rFonts w:ascii="Times New Roman" w:eastAsia="Times New Roman" w:hAnsi="Times New Roman" w:cs="Times New Roman"/>
+          <w:sz w:val="32"/>
+          <w:szCs w:val="32"/>
+        </w:rPr>
+      </w:pPr>
+      <w:r>
+        <w:rPr>
+          <w:rFonts w:ascii="Times New Roman" w:eastAsia="Times New Roman" w:hAnsi="Times New Roman" w:cs="Times New Roman"/>
+          <w:sz w:val="32"/>
+          <w:szCs w:val="32"/>
+        </w:rPr>
+        <w:t>cout &lt;&lt; "Gia tri cua V[16]la:"&lt;&lt;V[16]&lt;&lt;endl;  </w:t>
+      </w:r>
+    </w:p>
+    <w:p>
+      <w:pPr>
+        <w:shd w:val="clear" w:color="auto" w:fill="D0CECE" w:themeFill="background2" w:themeFillShade="E6"/>
+        <w:spacing w:after="0" w:line="240" w:lineRule="auto"/>
+        <w:ind w:firstLine="720"/>
+        <w:rPr>
+          <w:rFonts w:ascii="Times New Roman" w:eastAsia="Times New Roman" w:hAnsi="Times New Roman" w:cs="Times New Roman"/>
+          <w:sz w:val="32"/>
+          <w:szCs w:val="32"/>
+        </w:rPr>
+      </w:pPr>
+      <w:r>
+        <w:rPr>
+          <w:rFonts w:ascii="Times New Roman" w:eastAsia="Times New Roman" w:hAnsi="Times New Roman" w:cs="Times New Roman"/>
           <w:sz w:val="32"/>
           <w:szCs w:val="32"/>
         </w:rPr>
@@ -4912,6 +4955,7 @@
     </w:p>
     <w:p>
       <w:pPr>
+        <w:ind w:firstLine="567"/>
         <w:rPr>
           <w:rFonts w:ascii="Times New Roman" w:hAnsi="Times New Roman" w:cs="Times New Roman"/>
           <w:sz w:val="32"/>
@@ -4929,6 +4973,7 @@
     </w:p>
     <w:p>
       <w:pPr>
+        <w:shd w:val="clear" w:color="auto" w:fill="D0CECE" w:themeFill="background2" w:themeFillShade="E6"/>
         <w:rPr>
           <w:rFonts w:ascii="Times New Roman" w:hAnsi="Times New Roman" w:cs="Times New Roman"/>
           <w:sz w:val="32"/>
@@ -4946,6 +4991,7 @@
     </w:p>
     <w:p>
       <w:pPr>
+        <w:shd w:val="clear" w:color="auto" w:fill="D0CECE" w:themeFill="background2" w:themeFillShade="E6"/>
         <w:rPr>
           <w:rFonts w:ascii="Times New Roman" w:hAnsi="Times New Roman" w:cs="Times New Roman"/>
           <w:sz w:val="32"/>
@@ -4963,6 +5009,7 @@
     </w:p>
     <w:p>
       <w:pPr>
+        <w:shd w:val="clear" w:color="auto" w:fill="D0CECE" w:themeFill="background2" w:themeFillShade="E6"/>
         <w:rPr>
           <w:rFonts w:ascii="Times New Roman" w:hAnsi="Times New Roman" w:cs="Times New Roman"/>
           <w:sz w:val="32"/>
@@ -4980,6 +5027,7 @@
     </w:p>
     <w:p>
       <w:pPr>
+        <w:shd w:val="clear" w:color="auto" w:fill="D0CECE" w:themeFill="background2" w:themeFillShade="E6"/>
         <w:rPr>
           <w:rFonts w:ascii="Times New Roman" w:hAnsi="Times New Roman" w:cs="Times New Roman"/>
           <w:sz w:val="32"/>
@@ -4998,7 +5046,8 @@
     </w:p>
     <w:p>
       <w:pPr>
-        <w:ind w:left="720" w:firstLine="720"/>
+        <w:shd w:val="clear" w:color="auto" w:fill="D0CECE" w:themeFill="background2" w:themeFillShade="E6"/>
+        <w:ind w:firstLine="720"/>
         <w:rPr>
           <w:rFonts w:ascii="Times New Roman" w:hAnsi="Times New Roman" w:cs="Times New Roman"/>
           <w:sz w:val="32"/>
@@ -5016,6 +5065,7 @@
     </w:p>
     <w:p>
       <w:pPr>
+        <w:shd w:val="clear" w:color="auto" w:fill="D0CECE" w:themeFill="background2" w:themeFillShade="E6"/>
         <w:rPr>
           <w:rFonts w:ascii="Times New Roman" w:hAnsi="Times New Roman" w:cs="Times New Roman"/>
           <w:sz w:val="32"/>
@@ -5036,12 +5086,12 @@
           <w:sz w:val="32"/>
           <w:szCs w:val="32"/>
         </w:rPr>
-        <w:tab/>
         <w:t>int b;</w:t>
       </w:r>
     </w:p>
     <w:p>
       <w:pPr>
+        <w:shd w:val="clear" w:color="auto" w:fill="D0CECE" w:themeFill="background2" w:themeFillShade="E6"/>
         <w:rPr>
           <w:rFonts w:ascii="Times New Roman" w:hAnsi="Times New Roman" w:cs="Times New Roman"/>
           <w:sz w:val="32"/>
@@ -5060,6 +5110,7 @@
     </w:p>
     <w:p>
       <w:pPr>
+        <w:shd w:val="clear" w:color="auto" w:fill="D0CECE" w:themeFill="background2" w:themeFillShade="E6"/>
         <w:rPr>
           <w:rFonts w:ascii="Times New Roman" w:hAnsi="Times New Roman" w:cs="Times New Roman"/>
           <w:sz w:val="32"/>
@@ -5080,68 +5131,82 @@
           <w:sz w:val="32"/>
           <w:szCs w:val="32"/>
         </w:rPr>
+        <w:t>int operator() (int a, int b)</w:t>
+      </w:r>
+    </w:p>
+    <w:p>
+      <w:pPr>
+        <w:shd w:val="clear" w:color="auto" w:fill="D0CECE" w:themeFill="background2" w:themeFillShade="E6"/>
+        <w:rPr>
+          <w:rFonts w:ascii="Times New Roman" w:hAnsi="Times New Roman" w:cs="Times New Roman"/>
+          <w:sz w:val="32"/>
+          <w:szCs w:val="32"/>
+        </w:rPr>
+      </w:pPr>
+      <w:r>
+        <w:rPr>
+          <w:rFonts w:ascii="Times New Roman" w:hAnsi="Times New Roman" w:cs="Times New Roman"/>
+          <w:sz w:val="32"/>
+          <w:szCs w:val="32"/>
+        </w:rPr>
+        <w:t>{</w:t>
+      </w:r>
+    </w:p>
+    <w:p>
+      <w:pPr>
+        <w:shd w:val="clear" w:color="auto" w:fill="D0CECE" w:themeFill="background2" w:themeFillShade="E6"/>
+        <w:rPr>
+          <w:rFonts w:ascii="Times New Roman" w:hAnsi="Times New Roman" w:cs="Times New Roman"/>
+          <w:sz w:val="32"/>
+          <w:szCs w:val="32"/>
+        </w:rPr>
+      </w:pPr>
+      <w:r>
+        <w:rPr>
+          <w:rFonts w:ascii="Times New Roman" w:hAnsi="Times New Roman" w:cs="Times New Roman"/>
+          <w:sz w:val="32"/>
+          <w:szCs w:val="32"/>
+        </w:rPr>
         <w:tab/>
-        <w:t>int operator() (int a, int b){</w:t>
-      </w:r>
-    </w:p>
-    <w:p>
-      <w:pPr>
-        <w:rPr>
-          <w:rFonts w:ascii="Times New Roman" w:hAnsi="Times New Roman" w:cs="Times New Roman"/>
-          <w:sz w:val="32"/>
-          <w:szCs w:val="32"/>
-        </w:rPr>
-      </w:pPr>
-      <w:r>
-        <w:rPr>
-          <w:rFonts w:ascii="Times New Roman" w:hAnsi="Times New Roman" w:cs="Times New Roman"/>
-          <w:sz w:val="32"/>
-          <w:szCs w:val="32"/>
-        </w:rPr>
-        <w:tab/>
-      </w:r>
-      <w:r>
-        <w:rPr>
-          <w:rFonts w:ascii="Times New Roman" w:hAnsi="Times New Roman" w:cs="Times New Roman"/>
-          <w:sz w:val="32"/>
-          <w:szCs w:val="32"/>
-        </w:rPr>
-        <w:tab/>
-      </w:r>
-      <w:r>
-        <w:rPr>
-          <w:rFonts w:ascii="Times New Roman" w:hAnsi="Times New Roman" w:cs="Times New Roman"/>
-          <w:sz w:val="32"/>
-          <w:szCs w:val="32"/>
-        </w:rPr>
-        <w:tab/>
-        <w:t>if( a&gt;b){</w:t>
-      </w:r>
-    </w:p>
-    <w:p>
-      <w:pPr>
-        <w:rPr>
-          <w:rFonts w:ascii="Times New Roman" w:hAnsi="Times New Roman" w:cs="Times New Roman"/>
-          <w:sz w:val="32"/>
-          <w:szCs w:val="32"/>
-        </w:rPr>
-      </w:pPr>
-      <w:r>
-        <w:rPr>
-          <w:rFonts w:ascii="Times New Roman" w:hAnsi="Times New Roman" w:cs="Times New Roman"/>
-          <w:sz w:val="32"/>
-          <w:szCs w:val="32"/>
-        </w:rPr>
-        <w:tab/>
-      </w:r>
-      <w:r>
-        <w:rPr>
-          <w:rFonts w:ascii="Times New Roman" w:hAnsi="Times New Roman" w:cs="Times New Roman"/>
-          <w:sz w:val="32"/>
-          <w:szCs w:val="32"/>
-        </w:rPr>
-        <w:tab/>
-      </w:r>
+      </w:r>
+      <w:r>
+        <w:rPr>
+          <w:rFonts w:ascii="Times New Roman" w:hAnsi="Times New Roman" w:cs="Times New Roman"/>
+          <w:sz w:val="32"/>
+          <w:szCs w:val="32"/>
+        </w:rPr>
+        <w:t>if( a&gt;b)</w:t>
+      </w:r>
+    </w:p>
+    <w:p>
+      <w:pPr>
+        <w:shd w:val="clear" w:color="auto" w:fill="D0CECE" w:themeFill="background2" w:themeFillShade="E6"/>
+        <w:ind w:firstLine="720"/>
+        <w:rPr>
+          <w:rFonts w:ascii="Times New Roman" w:hAnsi="Times New Roman" w:cs="Times New Roman"/>
+          <w:sz w:val="32"/>
+          <w:szCs w:val="32"/>
+        </w:rPr>
+      </w:pPr>
+      <w:r>
+        <w:rPr>
+          <w:rFonts w:ascii="Times New Roman" w:hAnsi="Times New Roman" w:cs="Times New Roman"/>
+          <w:sz w:val="32"/>
+          <w:szCs w:val="32"/>
+        </w:rPr>
+        <w:lastRenderedPageBreak/>
+        <w:t>{</w:t>
+      </w:r>
+    </w:p>
+    <w:p>
+      <w:pPr>
+        <w:shd w:val="clear" w:color="auto" w:fill="D0CECE" w:themeFill="background2" w:themeFillShade="E6"/>
+        <w:rPr>
+          <w:rFonts w:ascii="Times New Roman" w:hAnsi="Times New Roman" w:cs="Times New Roman"/>
+          <w:sz w:val="32"/>
+          <w:szCs w:val="32"/>
+        </w:rPr>
+      </w:pPr>
       <w:r>
         <w:rPr>
           <w:rFonts w:ascii="Times New Roman" w:hAnsi="Times New Roman" w:cs="Times New Roman"/>
@@ -5162,6 +5227,7 @@
     </w:p>
     <w:p>
       <w:pPr>
+        <w:shd w:val="clear" w:color="auto" w:fill="D0CECE" w:themeFill="background2" w:themeFillShade="E6"/>
         <w:rPr>
           <w:rFonts w:ascii="Times New Roman" w:hAnsi="Times New Roman" w:cs="Times New Roman"/>
           <w:sz w:val="32"/>
@@ -5182,8 +5248,185 @@
           <w:sz w:val="32"/>
           <w:szCs w:val="32"/>
         </w:rPr>
+        <w:t>}</w:t>
+      </w:r>
+    </w:p>
+    <w:p>
+      <w:pPr>
+        <w:shd w:val="clear" w:color="auto" w:fill="D0CECE" w:themeFill="background2" w:themeFillShade="E6"/>
+        <w:rPr>
+          <w:rFonts w:ascii="Times New Roman" w:hAnsi="Times New Roman" w:cs="Times New Roman"/>
+          <w:sz w:val="32"/>
+          <w:szCs w:val="32"/>
+        </w:rPr>
+      </w:pPr>
+      <w:r>
+        <w:rPr>
+          <w:rFonts w:ascii="Times New Roman" w:hAnsi="Times New Roman" w:cs="Times New Roman"/>
+          <w:sz w:val="32"/>
+          <w:szCs w:val="32"/>
+        </w:rPr>
+        <w:t>}</w:t>
+      </w:r>
+    </w:p>
+    <w:p>
+      <w:pPr>
+        <w:shd w:val="clear" w:color="auto" w:fill="D0CECE" w:themeFill="background2" w:themeFillShade="E6"/>
+        <w:ind w:firstLine="720"/>
+        <w:rPr>
+          <w:rFonts w:ascii="Times New Roman" w:hAnsi="Times New Roman" w:cs="Times New Roman"/>
+          <w:sz w:val="32"/>
+          <w:szCs w:val="32"/>
+        </w:rPr>
+      </w:pPr>
+      <w:r>
+        <w:rPr>
+          <w:rFonts w:ascii="Times New Roman" w:hAnsi="Times New Roman" w:cs="Times New Roman"/>
+          <w:sz w:val="32"/>
+          <w:szCs w:val="32"/>
+        </w:rPr>
+        <w:t>int oprator() (int a, int b, int c)</w:t>
+      </w:r>
+    </w:p>
+    <w:p>
+      <w:pPr>
+        <w:shd w:val="clear" w:color="auto" w:fill="D0CECE" w:themeFill="background2" w:themeFillShade="E6"/>
+        <w:ind w:firstLine="720"/>
+        <w:rPr>
+          <w:rFonts w:ascii="Times New Roman" w:hAnsi="Times New Roman" w:cs="Times New Roman"/>
+          <w:sz w:val="32"/>
+          <w:szCs w:val="32"/>
+        </w:rPr>
+      </w:pPr>
+      <w:r>
+        <w:rPr>
+          <w:rFonts w:ascii="Times New Roman" w:hAnsi="Times New Roman" w:cs="Times New Roman"/>
+          <w:sz w:val="32"/>
+          <w:szCs w:val="32"/>
+        </w:rPr>
+        <w:t>{</w:t>
+      </w:r>
+    </w:p>
+    <w:p>
+      <w:pPr>
+        <w:shd w:val="clear" w:color="auto" w:fill="D0CECE" w:themeFill="background2" w:themeFillShade="E6"/>
+        <w:ind w:firstLine="720"/>
+        <w:rPr>
+          <w:rFonts w:ascii="Times New Roman" w:hAnsi="Times New Roman" w:cs="Times New Roman"/>
+          <w:sz w:val="32"/>
+          <w:szCs w:val="32"/>
+        </w:rPr>
+      </w:pPr>
+      <w:r>
+        <w:rPr>
+          <w:rFonts w:ascii="Times New Roman" w:hAnsi="Times New Roman" w:cs="Times New Roman"/>
+          <w:sz w:val="32"/>
+          <w:szCs w:val="32"/>
+        </w:rPr>
+        <w:t>return a+b+c;</w:t>
+      </w:r>
+    </w:p>
+    <w:p>
+      <w:pPr>
+        <w:shd w:val="clear" w:color="auto" w:fill="D0CECE" w:themeFill="background2" w:themeFillShade="E6"/>
+        <w:ind w:firstLine="720"/>
+        <w:rPr>
+          <w:rFonts w:ascii="Times New Roman" w:hAnsi="Times New Roman" w:cs="Times New Roman"/>
+          <w:sz w:val="32"/>
+          <w:szCs w:val="32"/>
+        </w:rPr>
+      </w:pPr>
+      <w:r>
+        <w:rPr>
+          <w:rFonts w:ascii="Times New Roman" w:hAnsi="Times New Roman" w:cs="Times New Roman"/>
+          <w:sz w:val="32"/>
+          <w:szCs w:val="32"/>
+        </w:rPr>
+        <w:t>}</w:t>
+      </w:r>
+    </w:p>
+    <w:p>
+      <w:pPr>
+        <w:shd w:val="clear" w:color="auto" w:fill="D0CECE" w:themeFill="background2" w:themeFillShade="E6"/>
+        <w:rPr>
+          <w:rFonts w:ascii="Times New Roman" w:hAnsi="Times New Roman" w:cs="Times New Roman"/>
+          <w:sz w:val="32"/>
+          <w:szCs w:val="32"/>
+        </w:rPr>
+      </w:pPr>
+      <w:r>
+        <w:rPr>
+          <w:rFonts w:ascii="Times New Roman" w:hAnsi="Times New Roman" w:cs="Times New Roman"/>
+          <w:sz w:val="32"/>
+          <w:szCs w:val="32"/>
+        </w:rPr>
+        <w:t>};</w:t>
+      </w:r>
+    </w:p>
+    <w:p>
+      <w:pPr>
+        <w:shd w:val="clear" w:color="auto" w:fill="D0CECE" w:themeFill="background2" w:themeFillShade="E6"/>
+        <w:rPr>
+          <w:rFonts w:ascii="Times New Roman" w:hAnsi="Times New Roman" w:cs="Times New Roman"/>
+          <w:sz w:val="32"/>
+          <w:szCs w:val="32"/>
+        </w:rPr>
+      </w:pPr>
+      <w:r>
+        <w:rPr>
+          <w:rFonts w:ascii="Times New Roman" w:hAnsi="Times New Roman" w:cs="Times New Roman"/>
+          <w:sz w:val="32"/>
+          <w:szCs w:val="32"/>
+        </w:rPr>
+        <w:t>int main()</w:t>
+      </w:r>
+    </w:p>
+    <w:p>
+      <w:pPr>
+        <w:shd w:val="clear" w:color="auto" w:fill="D0CECE" w:themeFill="background2" w:themeFillShade="E6"/>
+        <w:rPr>
+          <w:rFonts w:ascii="Times New Roman" w:hAnsi="Times New Roman" w:cs="Times New Roman"/>
+          <w:sz w:val="32"/>
+          <w:szCs w:val="32"/>
+        </w:rPr>
+      </w:pPr>
+      <w:r>
+        <w:rPr>
+          <w:rFonts w:ascii="Times New Roman" w:hAnsi="Times New Roman" w:cs="Times New Roman"/>
+          <w:sz w:val="32"/>
+          <w:szCs w:val="32"/>
+        </w:rPr>
+        <w:t>{</w:t>
+      </w:r>
+    </w:p>
+    <w:p>
+      <w:pPr>
+        <w:shd w:val="clear" w:color="auto" w:fill="D0CECE" w:themeFill="background2" w:themeFillShade="E6"/>
+        <w:rPr>
+          <w:rFonts w:ascii="Times New Roman" w:hAnsi="Times New Roman" w:cs="Times New Roman"/>
+          <w:sz w:val="32"/>
+          <w:szCs w:val="32"/>
+        </w:rPr>
+      </w:pPr>
+      <w:r>
+        <w:rPr>
+          <w:rFonts w:ascii="Times New Roman" w:hAnsi="Times New Roman" w:cs="Times New Roman"/>
+          <w:sz w:val="32"/>
+          <w:szCs w:val="32"/>
+        </w:rPr>
         <w:tab/>
-      </w:r>
+        <w:t>Sosanh f;</w:t>
+      </w:r>
+    </w:p>
+    <w:p>
+      <w:pPr>
+        <w:shd w:val="clear" w:color="auto" w:fill="D0CECE" w:themeFill="background2" w:themeFillShade="E6"/>
+        <w:rPr>
+          <w:rFonts w:ascii="Times New Roman" w:hAnsi="Times New Roman" w:cs="Times New Roman"/>
+          <w:sz w:val="32"/>
+          <w:szCs w:val="32"/>
+        </w:rPr>
+      </w:pPr>
       <w:r>
         <w:rPr>
           <w:rFonts w:ascii="Times New Roman" w:hAnsi="Times New Roman" w:cs="Times New Roman"/>
@@ -5191,12 +5434,230 @@
           <w:szCs w:val="32"/>
         </w:rPr>
         <w:tab/>
+        <w:t>cout&lt;&lt; f( 3,5)&lt;&lt;endl;</w:t>
+      </w:r>
+    </w:p>
+    <w:p>
+      <w:pPr>
+        <w:shd w:val="clear" w:color="auto" w:fill="D0CECE" w:themeFill="background2" w:themeFillShade="E6"/>
+        <w:rPr>
+          <w:rFonts w:ascii="Times New Roman" w:hAnsi="Times New Roman" w:cs="Times New Roman"/>
+          <w:sz w:val="32"/>
+          <w:szCs w:val="32"/>
+        </w:rPr>
+      </w:pPr>
+      <w:r>
+        <w:rPr>
+          <w:rFonts w:ascii="Times New Roman" w:hAnsi="Times New Roman" w:cs="Times New Roman"/>
+          <w:sz w:val="32"/>
+          <w:szCs w:val="32"/>
+        </w:rPr>
+        <w:tab/>
+        <w:t>cout&lt;&lt; f( 7,8,3);</w:t>
+      </w:r>
+    </w:p>
+    <w:p>
+      <w:pPr>
+        <w:shd w:val="clear" w:color="auto" w:fill="D0CECE" w:themeFill="background2" w:themeFillShade="E6"/>
+        <w:rPr>
+          <w:rFonts w:ascii="Times New Roman" w:hAnsi="Times New Roman" w:cs="Times New Roman"/>
+          <w:sz w:val="32"/>
+          <w:szCs w:val="32"/>
+        </w:rPr>
+      </w:pPr>
+      <w:r>
+        <w:rPr>
+          <w:rFonts w:ascii="Times New Roman" w:hAnsi="Times New Roman" w:cs="Times New Roman"/>
+          <w:sz w:val="32"/>
+          <w:szCs w:val="32"/>
+        </w:rPr>
         <w:t>}</w:t>
       </w:r>
     </w:p>
     <w:p>
       <w:pPr>
-        <w:ind w:left="720" w:firstLine="720"/>
+        <w:ind w:firstLine="567"/>
+        <w:rPr>
+          <w:rFonts w:ascii="Times New Roman" w:hAnsi="Times New Roman" w:cs="Times New Roman"/>
+          <w:sz w:val="32"/>
+          <w:szCs w:val="32"/>
+        </w:rPr>
+      </w:pPr>
+      <w:r>
+        <w:rPr>
+          <w:rFonts w:ascii="Times New Roman" w:hAnsi="Times New Roman" w:cs="Times New Roman"/>
+          <w:sz w:val="32"/>
+          <w:szCs w:val="32"/>
+        </w:rPr>
+        <w:t>Tăng giảm tiền tố hậu tố:</w:t>
+      </w:r>
+    </w:p>
+    <w:p>
+      <w:pPr>
+        <w:shd w:val="clear" w:color="auto" w:fill="D0CECE" w:themeFill="background2" w:themeFillShade="E6"/>
+        <w:rPr>
+          <w:rFonts w:ascii="Times New Roman" w:hAnsi="Times New Roman" w:cs="Times New Roman"/>
+          <w:sz w:val="32"/>
+          <w:szCs w:val="32"/>
+        </w:rPr>
+      </w:pPr>
+      <w:r>
+        <w:rPr>
+          <w:rFonts w:ascii="Times New Roman" w:hAnsi="Times New Roman" w:cs="Times New Roman"/>
+          <w:sz w:val="32"/>
+          <w:szCs w:val="32"/>
+        </w:rPr>
+        <w:t>class Phanso{</w:t>
+      </w:r>
+    </w:p>
+    <w:p>
+      <w:pPr>
+        <w:shd w:val="clear" w:color="auto" w:fill="D0CECE" w:themeFill="background2" w:themeFillShade="E6"/>
+        <w:rPr>
+          <w:rFonts w:ascii="Times New Roman" w:hAnsi="Times New Roman" w:cs="Times New Roman"/>
+          <w:sz w:val="32"/>
+          <w:szCs w:val="32"/>
+        </w:rPr>
+      </w:pPr>
+      <w:r>
+        <w:rPr>
+          <w:rFonts w:ascii="Times New Roman" w:hAnsi="Times New Roman" w:cs="Times New Roman"/>
+          <w:sz w:val="32"/>
+          <w:szCs w:val="32"/>
+        </w:rPr>
+        <w:tab/>
+        <w:t>private :</w:t>
+      </w:r>
+    </w:p>
+    <w:p>
+      <w:pPr>
+        <w:shd w:val="clear" w:color="auto" w:fill="D0CECE" w:themeFill="background2" w:themeFillShade="E6"/>
+        <w:rPr>
+          <w:rFonts w:ascii="Times New Roman" w:hAnsi="Times New Roman" w:cs="Times New Roman"/>
+          <w:sz w:val="32"/>
+          <w:szCs w:val="32"/>
+        </w:rPr>
+      </w:pPr>
+      <w:r>
+        <w:rPr>
+          <w:rFonts w:ascii="Times New Roman" w:hAnsi="Times New Roman" w:cs="Times New Roman"/>
+          <w:sz w:val="32"/>
+          <w:szCs w:val="32"/>
+        </w:rPr>
+        <w:tab/>
+      </w:r>
+      <w:r>
+        <w:rPr>
+          <w:rFonts w:ascii="Times New Roman" w:hAnsi="Times New Roman" w:cs="Times New Roman"/>
+          <w:sz w:val="32"/>
+          <w:szCs w:val="32"/>
+        </w:rPr>
+        <w:tab/>
+        <w:t>int tu;</w:t>
+      </w:r>
+    </w:p>
+    <w:p>
+      <w:pPr>
+        <w:shd w:val="clear" w:color="auto" w:fill="D0CECE" w:themeFill="background2" w:themeFillShade="E6"/>
+        <w:rPr>
+          <w:rFonts w:ascii="Times New Roman" w:hAnsi="Times New Roman" w:cs="Times New Roman"/>
+          <w:sz w:val="32"/>
+          <w:szCs w:val="32"/>
+        </w:rPr>
+      </w:pPr>
+      <w:r>
+        <w:rPr>
+          <w:rFonts w:ascii="Times New Roman" w:hAnsi="Times New Roman" w:cs="Times New Roman"/>
+          <w:sz w:val="32"/>
+          <w:szCs w:val="32"/>
+        </w:rPr>
+        <w:tab/>
+      </w:r>
+      <w:r>
+        <w:rPr>
+          <w:rFonts w:ascii="Times New Roman" w:hAnsi="Times New Roman" w:cs="Times New Roman"/>
+          <w:sz w:val="32"/>
+          <w:szCs w:val="32"/>
+        </w:rPr>
+        <w:tab/>
+        <w:t>int mau;</w:t>
+      </w:r>
+    </w:p>
+    <w:p>
+      <w:pPr>
+        <w:shd w:val="clear" w:color="auto" w:fill="D0CECE" w:themeFill="background2" w:themeFillShade="E6"/>
+        <w:rPr>
+          <w:rFonts w:ascii="Times New Roman" w:hAnsi="Times New Roman" w:cs="Times New Roman"/>
+          <w:sz w:val="32"/>
+          <w:szCs w:val="32"/>
+        </w:rPr>
+      </w:pPr>
+      <w:r>
+        <w:rPr>
+          <w:rFonts w:ascii="Times New Roman" w:hAnsi="Times New Roman" w:cs="Times New Roman"/>
+          <w:sz w:val="32"/>
+          <w:szCs w:val="32"/>
+        </w:rPr>
+        <w:tab/>
+        <w:t>public:</w:t>
+      </w:r>
+    </w:p>
+    <w:p>
+      <w:pPr>
+        <w:shd w:val="clear" w:color="auto" w:fill="D0CECE" w:themeFill="background2" w:themeFillShade="E6"/>
+        <w:rPr>
+          <w:rFonts w:ascii="Times New Roman" w:hAnsi="Times New Roman" w:cs="Times New Roman"/>
+          <w:sz w:val="32"/>
+          <w:szCs w:val="32"/>
+        </w:rPr>
+      </w:pPr>
+      <w:r>
+        <w:rPr>
+          <w:rFonts w:ascii="Times New Roman" w:hAnsi="Times New Roman" w:cs="Times New Roman"/>
+          <w:sz w:val="32"/>
+          <w:szCs w:val="32"/>
+        </w:rPr>
+        <w:tab/>
+      </w:r>
+      <w:r>
+        <w:rPr>
+          <w:rFonts w:ascii="Times New Roman" w:hAnsi="Times New Roman" w:cs="Times New Roman"/>
+          <w:sz w:val="32"/>
+          <w:szCs w:val="32"/>
+        </w:rPr>
+        <w:tab/>
+      </w:r>
+      <w:r>
+        <w:rPr>
+          <w:rFonts w:ascii="Times New Roman" w:hAnsi="Times New Roman" w:cs="Times New Roman"/>
+          <w:sz w:val="32"/>
+          <w:szCs w:val="32"/>
+        </w:rPr>
+        <w:t>Phanso operator ++(int);</w:t>
+      </w:r>
+    </w:p>
+    <w:p>
+      <w:pPr>
+        <w:shd w:val="clear" w:color="auto" w:fill="D0CECE" w:themeFill="background2" w:themeFillShade="E6"/>
+        <w:rPr>
+          <w:rFonts w:ascii="Times New Roman" w:hAnsi="Times New Roman" w:cs="Times New Roman"/>
+          <w:sz w:val="32"/>
+          <w:szCs w:val="32"/>
+        </w:rPr>
+      </w:pPr>
+      <w:r>
+        <w:rPr>
+          <w:rFonts w:ascii="Times New Roman" w:hAnsi="Times New Roman" w:cs="Times New Roman"/>
+          <w:sz w:val="32"/>
+          <w:szCs w:val="32"/>
+        </w:rPr>
+        <w:tab/>
+        <w:t>Phanso operator ++();</w:t>
+      </w:r>
+    </w:p>
+    <w:p>
+      <w:pPr>
+        <w:shd w:val="clear" w:color="auto" w:fill="D0CECE" w:themeFill="background2" w:themeFillShade="E6"/>
         <w:rPr>
           <w:rFonts w:ascii="Times New Roman" w:hAnsi="Times New Roman" w:cs="Times New Roman"/>
           <w:sz w:val="32"/>
@@ -5214,94 +5675,25 @@
     </w:p>
     <w:p>
       <w:pPr>
-        <w:ind w:left="720" w:firstLine="720"/>
-        <w:rPr>
-          <w:rFonts w:ascii="Times New Roman" w:hAnsi="Times New Roman" w:cs="Times New Roman"/>
-          <w:sz w:val="32"/>
-          <w:szCs w:val="32"/>
-        </w:rPr>
-      </w:pPr>
-      <w:r>
-        <w:rPr>
-          <w:rFonts w:ascii="Times New Roman" w:hAnsi="Times New Roman" w:cs="Times New Roman"/>
-          <w:sz w:val="32"/>
-          <w:szCs w:val="32"/>
-        </w:rPr>
-        <w:t>int oprator() (int a, int b, int c){</w:t>
-      </w:r>
-    </w:p>
-    <w:p>
-      <w:pPr>
-        <w:ind w:left="720" w:firstLine="720"/>
-        <w:rPr>
-          <w:rFonts w:ascii="Times New Roman" w:hAnsi="Times New Roman" w:cs="Times New Roman"/>
-          <w:sz w:val="32"/>
-          <w:szCs w:val="32"/>
-        </w:rPr>
-      </w:pPr>
-      <w:r>
-        <w:rPr>
-          <w:rFonts w:ascii="Times New Roman" w:hAnsi="Times New Roman" w:cs="Times New Roman"/>
-          <w:sz w:val="32"/>
-          <w:szCs w:val="32"/>
-        </w:rPr>
-        <w:t>return a+b+c;</w:t>
-      </w:r>
-    </w:p>
-    <w:p>
-      <w:pPr>
-        <w:ind w:left="720" w:firstLine="720"/>
-        <w:rPr>
-          <w:rFonts w:ascii="Times New Roman" w:hAnsi="Times New Roman" w:cs="Times New Roman"/>
-          <w:sz w:val="32"/>
-          <w:szCs w:val="32"/>
-        </w:rPr>
-      </w:pPr>
-      <w:r>
-        <w:rPr>
-          <w:rFonts w:ascii="Times New Roman" w:hAnsi="Times New Roman" w:cs="Times New Roman"/>
-          <w:sz w:val="32"/>
-          <w:szCs w:val="32"/>
-        </w:rPr>
-        <w:t>}</w:t>
-      </w:r>
-    </w:p>
-    <w:p>
-      <w:pPr>
-        <w:rPr>
-          <w:rFonts w:ascii="Times New Roman" w:hAnsi="Times New Roman" w:cs="Times New Roman"/>
-          <w:sz w:val="32"/>
-          <w:szCs w:val="32"/>
-        </w:rPr>
-      </w:pPr>
-      <w:r>
-        <w:rPr>
-          <w:rFonts w:ascii="Times New Roman" w:hAnsi="Times New Roman" w:cs="Times New Roman"/>
-          <w:sz w:val="32"/>
-          <w:szCs w:val="32"/>
-        </w:rPr>
-        <w:t>};</w:t>
-      </w:r>
-    </w:p>
-    <w:p>
-      <w:pPr>
-        <w:rPr>
-          <w:rFonts w:ascii="Times New Roman" w:hAnsi="Times New Roman" w:cs="Times New Roman"/>
-          <w:sz w:val="32"/>
-          <w:szCs w:val="32"/>
-        </w:rPr>
-      </w:pPr>
-      <w:r>
-        <w:rPr>
-          <w:rFonts w:ascii="Times New Roman" w:hAnsi="Times New Roman" w:cs="Times New Roman"/>
-          <w:sz w:val="32"/>
-          <w:szCs w:val="32"/>
-        </w:rPr>
-        <w:t>int main()</w:t>
-      </w:r>
-    </w:p>
-    <w:p>
-      <w:pPr>
+        <w:shd w:val="clear" w:color="auto" w:fill="D0CECE" w:themeFill="background2" w:themeFillShade="E6"/>
+        <w:rPr>
+          <w:rFonts w:ascii="Times New Roman" w:hAnsi="Times New Roman" w:cs="Times New Roman"/>
+          <w:sz w:val="32"/>
+          <w:szCs w:val="32"/>
+        </w:rPr>
+      </w:pPr>
+      <w:r>
+        <w:rPr>
+          <w:rFonts w:ascii="Times New Roman" w:hAnsi="Times New Roman" w:cs="Times New Roman"/>
+          <w:sz w:val="32"/>
+          <w:szCs w:val="32"/>
+        </w:rPr>
+        <w:t>Phanso Phanso::operator ++(int)</w:t>
+      </w:r>
+    </w:p>
+    <w:p>
+      <w:pPr>
+        <w:shd w:val="clear" w:color="auto" w:fill="D0CECE" w:themeFill="background2" w:themeFillShade="E6"/>
         <w:rPr>
           <w:rFonts w:ascii="Times New Roman" w:hAnsi="Times New Roman" w:cs="Times New Roman"/>
           <w:sz w:val="32"/>
@@ -5319,6 +5711,7 @@
     </w:p>
     <w:p>
       <w:pPr>
+        <w:shd w:val="clear" w:color="auto" w:fill="D0CECE" w:themeFill="background2" w:themeFillShade="E6"/>
         <w:rPr>
           <w:rFonts w:ascii="Times New Roman" w:hAnsi="Times New Roman" w:cs="Times New Roman"/>
           <w:sz w:val="32"/>
@@ -5333,11 +5726,12 @@
         </w:rPr>
         <w:lastRenderedPageBreak/>
         <w:tab/>
-        <w:t>Sosanh f;</w:t>
-      </w:r>
-    </w:p>
-    <w:p>
-      <w:pPr>
+        <w:t>tu=tu+mau;</w:t>
+      </w:r>
+    </w:p>
+    <w:p>
+      <w:pPr>
+        <w:shd w:val="clear" w:color="auto" w:fill="D0CECE" w:themeFill="background2" w:themeFillShade="E6"/>
         <w:rPr>
           <w:rFonts w:ascii="Times New Roman" w:hAnsi="Times New Roman" w:cs="Times New Roman"/>
           <w:sz w:val="32"/>
@@ -5351,11 +5745,66 @@
           <w:szCs w:val="32"/>
         </w:rPr>
         <w:tab/>
-        <w:t>cout&lt;&lt; f( 3,5)&lt;&lt;endl;</w:t>
-      </w:r>
-    </w:p>
-    <w:p>
-      <w:pPr>
+        <w:t>return *this;</w:t>
+      </w:r>
+    </w:p>
+    <w:p>
+      <w:pPr>
+        <w:shd w:val="clear" w:color="auto" w:fill="D0CECE" w:themeFill="background2" w:themeFillShade="E6"/>
+        <w:rPr>
+          <w:rFonts w:ascii="Times New Roman" w:hAnsi="Times New Roman" w:cs="Times New Roman"/>
+          <w:sz w:val="32"/>
+          <w:szCs w:val="32"/>
+        </w:rPr>
+      </w:pPr>
+      <w:r>
+        <w:rPr>
+          <w:rFonts w:ascii="Times New Roman" w:hAnsi="Times New Roman" w:cs="Times New Roman"/>
+          <w:sz w:val="32"/>
+          <w:szCs w:val="32"/>
+        </w:rPr>
+        <w:t>}</w:t>
+      </w:r>
+    </w:p>
+    <w:p>
+      <w:pPr>
+        <w:shd w:val="clear" w:color="auto" w:fill="D0CECE" w:themeFill="background2" w:themeFillShade="E6"/>
+        <w:rPr>
+          <w:rFonts w:ascii="Times New Roman" w:hAnsi="Times New Roman" w:cs="Times New Roman"/>
+          <w:sz w:val="32"/>
+          <w:szCs w:val="32"/>
+        </w:rPr>
+      </w:pPr>
+      <w:r>
+        <w:rPr>
+          <w:rFonts w:ascii="Times New Roman" w:hAnsi="Times New Roman" w:cs="Times New Roman"/>
+          <w:sz w:val="32"/>
+          <w:szCs w:val="32"/>
+        </w:rPr>
+        <w:t>Phanso Phanso::operator ++()</w:t>
+      </w:r>
+    </w:p>
+    <w:p>
+      <w:pPr>
+        <w:shd w:val="clear" w:color="auto" w:fill="D0CECE" w:themeFill="background2" w:themeFillShade="E6"/>
+        <w:rPr>
+          <w:rFonts w:ascii="Times New Roman" w:hAnsi="Times New Roman" w:cs="Times New Roman"/>
+          <w:sz w:val="32"/>
+          <w:szCs w:val="32"/>
+        </w:rPr>
+      </w:pPr>
+      <w:r>
+        <w:rPr>
+          <w:rFonts w:ascii="Times New Roman" w:hAnsi="Times New Roman" w:cs="Times New Roman"/>
+          <w:sz w:val="32"/>
+          <w:szCs w:val="32"/>
+        </w:rPr>
+        <w:t>{</w:t>
+      </w:r>
+    </w:p>
+    <w:p>
+      <w:pPr>
+        <w:shd w:val="clear" w:color="auto" w:fill="D0CECE" w:themeFill="background2" w:themeFillShade="E6"/>
         <w:rPr>
           <w:rFonts w:ascii="Times New Roman" w:hAnsi="Times New Roman" w:cs="Times New Roman"/>
           <w:sz w:val="32"/>
@@ -5369,11 +5818,31 @@
           <w:szCs w:val="32"/>
         </w:rPr>
         <w:tab/>
-        <w:t>cout&lt;&lt; f( 7,8,3);</w:t>
-      </w:r>
-    </w:p>
-    <w:p>
-      <w:pPr>
+        <w:t>tu=tu+mau;</w:t>
+      </w:r>
+    </w:p>
+    <w:p>
+      <w:pPr>
+        <w:shd w:val="clear" w:color="auto" w:fill="D0CECE" w:themeFill="background2" w:themeFillShade="E6"/>
+        <w:rPr>
+          <w:rFonts w:ascii="Times New Roman" w:hAnsi="Times New Roman" w:cs="Times New Roman"/>
+          <w:sz w:val="32"/>
+          <w:szCs w:val="32"/>
+        </w:rPr>
+      </w:pPr>
+      <w:r>
+        <w:rPr>
+          <w:rFonts w:ascii="Times New Roman" w:hAnsi="Times New Roman" w:cs="Times New Roman"/>
+          <w:sz w:val="32"/>
+          <w:szCs w:val="32"/>
+        </w:rPr>
+        <w:tab/>
+        <w:t>return *this;</w:t>
+      </w:r>
+    </w:p>
+    <w:p>
+      <w:pPr>
+        <w:shd w:val="clear" w:color="auto" w:fill="D0CECE" w:themeFill="background2" w:themeFillShade="E6"/>
         <w:rPr>
           <w:rFonts w:ascii="Times New Roman" w:hAnsi="Times New Roman" w:cs="Times New Roman"/>
           <w:sz w:val="32"/>
@@ -5391,48 +5860,2253 @@
     </w:p>
     <w:p>
       <w:pPr>
-        <w:rPr>
-          <w:rFonts w:ascii="Times New Roman" w:hAnsi="Times New Roman" w:cs="Times New Roman"/>
-          <w:sz w:val="32"/>
-          <w:szCs w:val="32"/>
-        </w:rPr>
-      </w:pPr>
-      <w:r>
-        <w:rPr>
-          <w:rFonts w:ascii="Times New Roman" w:hAnsi="Times New Roman" w:cs="Times New Roman"/>
-          <w:sz w:val="32"/>
-          <w:szCs w:val="32"/>
-        </w:rPr>
-        <w:t>Toán tử truy cập đến con trỏ</w:t>
-      </w:r>
-      <w:r>
-        <w:rPr>
-          <w:rFonts w:ascii="Times New Roman" w:hAnsi="Times New Roman" w:cs="Times New Roman"/>
-          <w:sz w:val="32"/>
-          <w:szCs w:val="32"/>
-        </w:rPr>
-        <w:t>:</w:t>
-      </w:r>
-    </w:p>
-    <w:p>
-      <w:pPr>
-        <w:rPr>
-          <w:rFonts w:ascii="Times New Roman" w:hAnsi="Times New Roman" w:cs="Times New Roman"/>
-          <w:sz w:val="32"/>
-          <w:szCs w:val="32"/>
-        </w:rPr>
-      </w:pPr>
-      <w:r>
-        <w:rPr>
-          <w:rFonts w:ascii="Times New Roman" w:hAnsi="Times New Roman" w:cs="Times New Roman"/>
-          <w:sz w:val="32"/>
-          <w:szCs w:val="32"/>
-        </w:rPr>
-        <w:t>Tăng giảm tiền tố hậu tố:</w:t>
-      </w:r>
-    </w:p>
-    <w:p>
-      <w:pPr>
+        <w:ind w:firstLine="567"/>
+        <w:rPr>
+          <w:rFonts w:ascii="Times New Roman" w:hAnsi="Times New Roman" w:cs="Times New Roman"/>
+          <w:sz w:val="32"/>
+          <w:szCs w:val="32"/>
+        </w:rPr>
+      </w:pPr>
+      <w:r>
+        <w:rPr>
+          <w:rFonts w:ascii="Times New Roman" w:hAnsi="Times New Roman" w:cs="Times New Roman"/>
+          <w:sz w:val="32"/>
+          <w:szCs w:val="32"/>
+        </w:rPr>
+        <w:t>Xác định new và delete cho 1 lớp cụ thể:</w:t>
+      </w:r>
+    </w:p>
+    <w:p>
+      <w:pPr>
+        <w:ind w:firstLine="567"/>
+        <w:rPr>
+          <w:rFonts w:ascii="Times New Roman" w:hAnsi="Times New Roman" w:cs="Times New Roman"/>
+          <w:sz w:val="32"/>
+          <w:szCs w:val="32"/>
+        </w:rPr>
+      </w:pPr>
+      <w:r>
+        <w:rPr>
+          <w:rFonts w:ascii="Times New Roman" w:hAnsi="Times New Roman" w:cs="Times New Roman"/>
+          <w:sz w:val="32"/>
+          <w:szCs w:val="32"/>
+        </w:rPr>
+        <w:t>v</w:t>
+      </w:r>
+      <w:r>
+        <w:rPr>
+          <w:rFonts w:ascii="Times New Roman" w:hAnsi="Times New Roman" w:cs="Times New Roman"/>
+          <w:sz w:val="32"/>
+          <w:szCs w:val="32"/>
+        </w:rPr>
+        <w:t>oid *operator new(size_t);</w:t>
+      </w:r>
+    </w:p>
+    <w:p>
+      <w:pPr>
+        <w:ind w:firstLine="567"/>
+        <w:rPr>
+          <w:rFonts w:ascii="Times New Roman" w:hAnsi="Times New Roman" w:cs="Times New Roman"/>
+          <w:sz w:val="32"/>
+          <w:szCs w:val="32"/>
+        </w:rPr>
+      </w:pPr>
+      <w:r>
+        <w:rPr>
+          <w:rFonts w:ascii="Times New Roman" w:hAnsi="Times New Roman" w:cs="Times New Roman"/>
+          <w:sz w:val="32"/>
+          <w:szCs w:val="32"/>
+        </w:rPr>
+        <w:t>v</w:t>
+      </w:r>
+      <w:r>
+        <w:rPr>
+          <w:rFonts w:ascii="Times New Roman" w:hAnsi="Times New Roman" w:cs="Times New Roman"/>
+          <w:sz w:val="32"/>
+          <w:szCs w:val="32"/>
+        </w:rPr>
+        <w:t>oid operator delete(void*, size_t);</w:t>
+      </w:r>
+    </w:p>
+    <w:p>
+      <w:pPr>
+        <w:ind w:firstLine="567"/>
+        <w:rPr>
+          <w:rFonts w:ascii="Times New Roman" w:hAnsi="Times New Roman" w:cs="Times New Roman"/>
+          <w:sz w:val="32"/>
+          <w:szCs w:val="32"/>
+        </w:rPr>
+      </w:pPr>
+      <w:r>
+        <w:rPr>
+          <w:rFonts w:ascii="Times New Roman" w:hAnsi="Times New Roman" w:cs="Times New Roman"/>
+          <w:sz w:val="32"/>
+          <w:szCs w:val="32"/>
+        </w:rPr>
+        <w:t>Kiểu dữ liệu do người dùng định nghĩa:</w:t>
+      </w:r>
+    </w:p>
+    <w:p>
+      <w:pPr>
+        <w:ind w:firstLine="567"/>
+        <w:rPr>
+          <w:rFonts w:ascii="Times New Roman" w:hAnsi="Times New Roman" w:cs="Times New Roman"/>
+          <w:sz w:val="32"/>
+          <w:szCs w:val="32"/>
+        </w:rPr>
+      </w:pPr>
+      <w:r>
+        <w:rPr>
+          <w:rFonts w:ascii="Times New Roman" w:hAnsi="Times New Roman" w:cs="Times New Roman"/>
+          <w:sz w:val="32"/>
+          <w:szCs w:val="32"/>
+        </w:rPr>
+        <w:t xml:space="preserve">VD: nhị phân, </w:t>
+      </w:r>
+      <w:r>
+        <w:rPr>
+          <w:rFonts w:ascii="Times New Roman" w:hAnsi="Times New Roman" w:cs="Times New Roman"/>
+          <w:sz w:val="32"/>
+          <w:szCs w:val="32"/>
+        </w:rPr>
+        <w:t>5</w:t>
+      </w:r>
+      <w:r>
+        <w:rPr>
+          <w:rFonts w:ascii="Times New Roman" w:hAnsi="Times New Roman" w:cs="Times New Roman"/>
+          <w:sz w:val="32"/>
+          <w:szCs w:val="32"/>
+        </w:rPr>
+        <w:t xml:space="preserve">giây, </w:t>
+      </w:r>
+      <w:r>
+        <w:rPr>
+          <w:rFonts w:ascii="Times New Roman" w:hAnsi="Times New Roman" w:cs="Times New Roman"/>
+          <w:sz w:val="32"/>
+          <w:szCs w:val="32"/>
+        </w:rPr>
+        <w:t>10</w:t>
+      </w:r>
+      <w:r>
+        <w:rPr>
+          <w:rFonts w:ascii="Times New Roman" w:hAnsi="Times New Roman" w:cs="Times New Roman"/>
+          <w:sz w:val="32"/>
+          <w:szCs w:val="32"/>
+        </w:rPr>
+        <w:t xml:space="preserve">km, </w:t>
+      </w:r>
+      <w:r>
+        <w:rPr>
+          <w:rFonts w:ascii="Times New Roman" w:hAnsi="Times New Roman" w:cs="Times New Roman"/>
+          <w:sz w:val="32"/>
+          <w:szCs w:val="32"/>
+        </w:rPr>
+        <w:t>20</w:t>
+      </w:r>
+      <w:r>
+        <w:rPr>
+          <w:rFonts w:ascii="Times New Roman" w:hAnsi="Times New Roman" w:cs="Times New Roman"/>
+          <w:sz w:val="32"/>
+          <w:szCs w:val="32"/>
+        </w:rPr>
+        <w:t>phút,…</w:t>
+      </w:r>
+    </w:p>
+    <w:p>
+      <w:pPr>
+        <w:ind w:firstLine="567"/>
+        <w:rPr>
+          <w:rFonts w:ascii="Times New Roman" w:hAnsi="Times New Roman" w:cs="Times New Roman"/>
+          <w:sz w:val="32"/>
+          <w:szCs w:val="32"/>
+        </w:rPr>
+      </w:pPr>
+      <w:r>
+        <w:rPr>
+          <w:rFonts w:ascii="Times New Roman" w:hAnsi="Times New Roman" w:cs="Times New Roman"/>
+          <w:sz w:val="32"/>
+          <w:szCs w:val="32"/>
+        </w:rPr>
+        <w:t>Những kiểu dữ liệu này luôn có hậu tố đi theo như giây, phút, giờ, m, km,…</w:t>
+      </w:r>
+    </w:p>
+    <w:p>
+      <w:pPr>
+        <w:ind w:firstLine="567"/>
+        <w:rPr>
+          <w:rFonts w:ascii="Times New Roman" w:hAnsi="Times New Roman" w:cs="Times New Roman"/>
+          <w:sz w:val="32"/>
+          <w:szCs w:val="32"/>
+        </w:rPr>
+      </w:pPr>
+      <w:r>
+        <w:rPr>
+          <w:rFonts w:ascii="Times New Roman" w:hAnsi="Times New Roman" w:cs="Times New Roman"/>
+          <w:sz w:val="32"/>
+          <w:szCs w:val="32"/>
+        </w:rPr>
+        <w:t>Khi đó ta sẽ dùng operator để</w:t>
+      </w:r>
+      <w:r>
+        <w:rPr>
+          <w:rFonts w:ascii="Times New Roman" w:hAnsi="Times New Roman" w:cs="Times New Roman"/>
+          <w:sz w:val="32"/>
+          <w:szCs w:val="32"/>
+        </w:rPr>
+        <w:t xml:space="preserve"> đọc 1 thông tin nhập vào với hậu tố:</w:t>
+      </w:r>
+    </w:p>
+    <w:p>
+      <w:pPr>
+        <w:ind w:firstLine="567"/>
+        <w:rPr>
+          <w:rFonts w:ascii="Times New Roman" w:hAnsi="Times New Roman" w:cs="Times New Roman"/>
+          <w:sz w:val="32"/>
+          <w:szCs w:val="32"/>
+        </w:rPr>
+      </w:pPr>
+      <w:r>
+        <w:rPr>
+          <w:rFonts w:ascii="Times New Roman" w:hAnsi="Times New Roman" w:cs="Times New Roman"/>
+          <w:sz w:val="32"/>
+          <w:szCs w:val="32"/>
+        </w:rPr>
+        <w:t>o</w:t>
+      </w:r>
+      <w:r>
+        <w:rPr>
+          <w:rFonts w:ascii="Times New Roman" w:hAnsi="Times New Roman" w:cs="Times New Roman"/>
+          <w:sz w:val="32"/>
+          <w:szCs w:val="32"/>
+        </w:rPr>
+        <w:t>perator “” &lt;hậu tố&gt; (tham số);</w:t>
+      </w:r>
+    </w:p>
+    <w:p>
+      <w:pPr>
+        <w:ind w:firstLine="567"/>
+        <w:rPr>
+          <w:rFonts w:ascii="Times New Roman" w:hAnsi="Times New Roman" w:cs="Times New Roman"/>
+          <w:sz w:val="32"/>
+          <w:szCs w:val="32"/>
+        </w:rPr>
+      </w:pPr>
+      <w:r>
+        <w:rPr>
+          <w:rFonts w:ascii="Times New Roman" w:hAnsi="Times New Roman" w:cs="Times New Roman"/>
+          <w:sz w:val="32"/>
+          <w:szCs w:val="32"/>
+        </w:rPr>
+        <w:t>VD:Ta nhập hai quãng đường 10km và 5km. khi tính toán thì máy tính không thể lấy 10km+5km mà lấy như sau 10+5 rồi thêm hậu tố km vào kết quả.</w:t>
+      </w:r>
+    </w:p>
+    <w:p>
+      <w:pPr>
+        <w:pStyle w:val="ListParagraph"/>
+        <w:numPr>
+          <w:ilvl w:val="0"/>
+          <w:numId w:val="8"/>
+        </w:numPr>
+        <w:rPr>
+          <w:rFonts w:ascii="Times New Roman" w:hAnsi="Times New Roman" w:cs="Times New Roman"/>
+          <w:sz w:val="32"/>
+          <w:szCs w:val="32"/>
+        </w:rPr>
+      </w:pPr>
+      <w:r>
+        <w:rPr>
+          <w:rFonts w:ascii="Times New Roman" w:hAnsi="Times New Roman" w:cs="Times New Roman"/>
+          <w:sz w:val="32"/>
+          <w:szCs w:val="32"/>
+        </w:rPr>
+        <w:t>KM operator “” km(float d)</w:t>
+      </w:r>
+    </w:p>
+    <w:p>
+      <w:pPr>
+        <w:pStyle w:val="ListParagraph"/>
+        <w:rPr>
+          <w:rFonts w:ascii="Times New Roman" w:hAnsi="Times New Roman" w:cs="Times New Roman"/>
+          <w:sz w:val="32"/>
+          <w:szCs w:val="32"/>
+        </w:rPr>
+      </w:pPr>
+      <w:r>
+        <w:rPr>
+          <w:rFonts w:ascii="Times New Roman" w:hAnsi="Times New Roman" w:cs="Times New Roman"/>
+          <w:sz w:val="32"/>
+          <w:szCs w:val="32"/>
+        </w:rPr>
+        <w:t>{</w:t>
+      </w:r>
+    </w:p>
+    <w:p>
+      <w:pPr>
+        <w:pStyle w:val="ListParagraph"/>
+        <w:rPr>
+          <w:rFonts w:ascii="Times New Roman" w:hAnsi="Times New Roman" w:cs="Times New Roman"/>
+          <w:sz w:val="32"/>
+          <w:szCs w:val="32"/>
+        </w:rPr>
+      </w:pPr>
+      <w:r>
+        <w:rPr>
+          <w:rFonts w:ascii="Times New Roman" w:hAnsi="Times New Roman" w:cs="Times New Roman"/>
+          <w:sz w:val="32"/>
+          <w:szCs w:val="32"/>
+        </w:rPr>
+        <w:tab/>
+        <w:t>return KM(d);</w:t>
+      </w:r>
+    </w:p>
+    <w:p>
+      <w:pPr>
+        <w:pStyle w:val="ListParagraph"/>
+        <w:rPr>
+          <w:rFonts w:ascii="Times New Roman" w:hAnsi="Times New Roman" w:cs="Times New Roman"/>
+          <w:sz w:val="32"/>
+          <w:szCs w:val="32"/>
+        </w:rPr>
+      </w:pPr>
+      <w:r>
+        <w:rPr>
+          <w:rFonts w:ascii="Times New Roman" w:hAnsi="Times New Roman" w:cs="Times New Roman"/>
+          <w:sz w:val="32"/>
+          <w:szCs w:val="32"/>
+        </w:rPr>
+        <w:t>}</w:t>
+      </w:r>
+    </w:p>
+    <w:p>
+      <w:pPr>
+        <w:pStyle w:val="ListParagraph"/>
+        <w:rPr>
+          <w:rFonts w:ascii="Times New Roman" w:hAnsi="Times New Roman" w:cs="Times New Roman"/>
+          <w:sz w:val="32"/>
+          <w:szCs w:val="32"/>
+        </w:rPr>
+      </w:pPr>
+      <w:r>
+        <w:rPr>
+          <w:rFonts w:ascii="Times New Roman" w:hAnsi="Times New Roman" w:cs="Times New Roman"/>
+          <w:sz w:val="32"/>
+          <w:szCs w:val="32"/>
+        </w:rPr>
+        <w:t>Trả về giá trị trước hậu tố để tính toán.</w:t>
+      </w:r>
+    </w:p>
+    <w:p>
+      <w:pPr>
+        <w:pStyle w:val="ListParagraph"/>
+        <w:numPr>
+          <w:ilvl w:val="0"/>
+          <w:numId w:val="10"/>
+        </w:numPr>
+        <w:rPr>
+          <w:rFonts w:ascii="Times New Roman" w:hAnsi="Times New Roman" w:cs="Times New Roman"/>
+          <w:b/>
+          <w:sz w:val="32"/>
+          <w:szCs w:val="32"/>
+        </w:rPr>
+      </w:pPr>
+      <w:r>
+        <w:rPr>
+          <w:rFonts w:ascii="Times New Roman" w:hAnsi="Times New Roman" w:cs="Times New Roman"/>
+          <w:b/>
+          <w:sz w:val="32"/>
+          <w:szCs w:val="32"/>
+        </w:rPr>
+        <w:t>Lớp chuỗi:</w:t>
+      </w:r>
+    </w:p>
+    <w:p>
+      <w:pPr>
+        <w:ind w:firstLine="567"/>
+        <w:rPr>
+          <w:rFonts w:ascii="Times New Roman" w:hAnsi="Times New Roman" w:cs="Times New Roman"/>
+          <w:sz w:val="32"/>
+          <w:szCs w:val="32"/>
+        </w:rPr>
+      </w:pPr>
+      <w:r>
+        <w:rPr>
+          <w:rFonts w:ascii="Times New Roman" w:hAnsi="Times New Roman" w:cs="Times New Roman"/>
+          <w:sz w:val="32"/>
+          <w:szCs w:val="32"/>
+        </w:rPr>
+        <w:t>Các phương thức với lớp chuỗ</w:t>
+      </w:r>
+      <w:r>
+        <w:rPr>
+          <w:rFonts w:ascii="Times New Roman" w:hAnsi="Times New Roman" w:cs="Times New Roman"/>
+          <w:sz w:val="32"/>
+          <w:szCs w:val="32"/>
+        </w:rPr>
+        <w:t>i</w:t>
+      </w:r>
+    </w:p>
+    <w:p>
+      <w:pPr>
+        <w:pStyle w:val="ListParagraph"/>
+        <w:numPr>
+          <w:ilvl w:val="0"/>
+          <w:numId w:val="11"/>
+        </w:numPr>
+        <w:rPr>
+          <w:rFonts w:ascii="Times New Roman" w:hAnsi="Times New Roman" w:cs="Times New Roman"/>
+          <w:sz w:val="32"/>
+          <w:szCs w:val="32"/>
+        </w:rPr>
+      </w:pPr>
+      <w:r>
+        <w:rPr>
+          <w:rFonts w:ascii="Times New Roman" w:hAnsi="Times New Roman" w:cs="Times New Roman"/>
+          <w:sz w:val="32"/>
+          <w:szCs w:val="32"/>
+        </w:rPr>
+        <w:t>Tạo chuỗi mặc định.</w:t>
+      </w:r>
+    </w:p>
+    <w:p>
+      <w:pPr>
+        <w:pStyle w:val="ListParagraph"/>
+        <w:numPr>
+          <w:ilvl w:val="0"/>
+          <w:numId w:val="11"/>
+        </w:numPr>
+        <w:rPr>
+          <w:rFonts w:ascii="Times New Roman" w:hAnsi="Times New Roman" w:cs="Times New Roman"/>
+          <w:sz w:val="32"/>
+          <w:szCs w:val="32"/>
+        </w:rPr>
+      </w:pPr>
+      <w:r>
+        <w:rPr>
+          <w:rFonts w:ascii="Times New Roman" w:hAnsi="Times New Roman" w:cs="Times New Roman"/>
+          <w:sz w:val="32"/>
+          <w:szCs w:val="32"/>
+        </w:rPr>
+        <w:lastRenderedPageBreak/>
+        <w:t>Sao chép chuỗi.</w:t>
+      </w:r>
+    </w:p>
+    <w:p>
+      <w:pPr>
+        <w:pStyle w:val="ListParagraph"/>
+        <w:numPr>
+          <w:ilvl w:val="0"/>
+          <w:numId w:val="11"/>
+        </w:numPr>
+        <w:rPr>
+          <w:rFonts w:ascii="Times New Roman" w:hAnsi="Times New Roman" w:cs="Times New Roman"/>
+          <w:sz w:val="32"/>
+          <w:szCs w:val="32"/>
+        </w:rPr>
+      </w:pPr>
+      <w:r>
+        <w:rPr>
+          <w:rFonts w:ascii="Times New Roman" w:hAnsi="Times New Roman" w:cs="Times New Roman"/>
+          <w:sz w:val="32"/>
+          <w:szCs w:val="32"/>
+        </w:rPr>
+        <w:t>Di chuyển chuỗi.</w:t>
+      </w:r>
+    </w:p>
+    <w:p>
+      <w:pPr>
+        <w:pStyle w:val="ListParagraph"/>
+        <w:numPr>
+          <w:ilvl w:val="0"/>
+          <w:numId w:val="11"/>
+        </w:numPr>
+        <w:rPr>
+          <w:rFonts w:ascii="Times New Roman" w:hAnsi="Times New Roman" w:cs="Times New Roman"/>
+          <w:sz w:val="32"/>
+          <w:szCs w:val="32"/>
+        </w:rPr>
+      </w:pPr>
+      <w:r>
+        <w:rPr>
+          <w:rFonts w:ascii="Times New Roman" w:hAnsi="Times New Roman" w:cs="Times New Roman"/>
+          <w:sz w:val="32"/>
+          <w:szCs w:val="32"/>
+        </w:rPr>
+        <w:t>Hủy chuỗi.</w:t>
+      </w:r>
+    </w:p>
+    <w:p>
+      <w:pPr>
+        <w:ind w:firstLine="567"/>
+        <w:rPr>
+          <w:rFonts w:ascii="Times New Roman" w:hAnsi="Times New Roman" w:cs="Times New Roman"/>
+          <w:sz w:val="32"/>
+          <w:szCs w:val="32"/>
+        </w:rPr>
+      </w:pPr>
+      <w:r>
+        <w:rPr>
+          <w:rFonts w:ascii="Times New Roman" w:hAnsi="Times New Roman" w:cs="Times New Roman"/>
+          <w:sz w:val="32"/>
+          <w:szCs w:val="32"/>
+        </w:rPr>
+        <w:t>Truy cập vào các kí tự trong chuỗi bằng cách sử dụng [].</w:t>
+      </w:r>
+    </w:p>
+    <w:p>
+      <w:pPr>
+        <w:ind w:firstLine="567"/>
+        <w:rPr>
+          <w:rFonts w:ascii="Times New Roman" w:hAnsi="Times New Roman" w:cs="Times New Roman"/>
+          <w:sz w:val="32"/>
+          <w:szCs w:val="32"/>
+        </w:rPr>
+      </w:pPr>
+      <w:r>
+        <w:rPr>
+          <w:rFonts w:ascii="Times New Roman" w:hAnsi="Times New Roman" w:cs="Times New Roman"/>
+          <w:sz w:val="32"/>
+          <w:szCs w:val="32"/>
+        </w:rPr>
+        <w:t>Trình bày chuỗi đáp ứng 3 yêu cầu: dễ dàng truy cập vào từng kí tự, dễ thêm kí tự vào cuối và tiết kiệm bộ nhớ.</w:t>
+      </w:r>
+    </w:p>
+    <w:p>
+      <w:pPr>
+        <w:ind w:firstLine="567"/>
+        <w:rPr>
+          <w:rFonts w:ascii="Times New Roman" w:hAnsi="Times New Roman" w:cs="Times New Roman"/>
+          <w:sz w:val="32"/>
+          <w:szCs w:val="32"/>
+        </w:rPr>
+      </w:pPr>
+      <w:r>
+        <w:rPr>
+          <w:rFonts w:ascii="Times New Roman" w:hAnsi="Times New Roman" w:cs="Times New Roman"/>
+          <w:sz w:val="32"/>
+          <w:szCs w:val="32"/>
+        </w:rPr>
+        <w:t>Hàm thành viên của class chuỗi gồm có:</w:t>
+      </w:r>
+    </w:p>
+    <w:p>
+      <w:pPr>
+        <w:rPr>
+          <w:rFonts w:ascii="Times New Roman" w:hAnsi="Times New Roman" w:cs="Times New Roman"/>
+          <w:sz w:val="32"/>
+          <w:szCs w:val="32"/>
+        </w:rPr>
+      </w:pPr>
+      <w:r>
+        <w:rPr>
+          <w:rFonts w:ascii="Times New Roman" w:hAnsi="Times New Roman" w:cs="Times New Roman"/>
+          <w:sz w:val="32"/>
+          <w:szCs w:val="32"/>
+        </w:rPr>
+        <w:t>Hàm tạo chuỗi rỗng</w:t>
+      </w:r>
+    </w:p>
+    <w:p>
+      <w:pPr>
+        <w:shd w:val="clear" w:color="auto" w:fill="D0CECE" w:themeFill="background2" w:themeFillShade="E6"/>
+        <w:rPr>
+          <w:rFonts w:ascii="Times New Roman" w:hAnsi="Times New Roman" w:cs="Times New Roman"/>
+          <w:sz w:val="32"/>
+          <w:szCs w:val="32"/>
+        </w:rPr>
+      </w:pPr>
+      <w:r>
+        <w:rPr>
+          <w:rFonts w:ascii="Times New Roman" w:hAnsi="Times New Roman" w:cs="Times New Roman"/>
+          <w:sz w:val="32"/>
+          <w:szCs w:val="32"/>
+        </w:rPr>
+        <w:t>String::String()</w:t>
+      </w:r>
+      <w:r>
+        <w:rPr>
+          <w:rFonts w:ascii="Times New Roman" w:hAnsi="Times New Roman" w:cs="Times New Roman"/>
+          <w:sz w:val="32"/>
+          <w:szCs w:val="32"/>
+        </w:rPr>
+        <w:br/>
+      </w:r>
+      <w:r>
+        <w:rPr>
+          <w:rFonts w:ascii="Times New Roman" w:hAnsi="Times New Roman" w:cs="Times New Roman"/>
+          <w:sz w:val="32"/>
+          <w:szCs w:val="32"/>
+        </w:rPr>
+        <w:tab/>
+        <w:t>:sz{0}, ptr{ch}</w:t>
+      </w:r>
+    </w:p>
+    <w:p>
+      <w:pPr>
+        <w:shd w:val="clear" w:color="auto" w:fill="D0CECE" w:themeFill="background2" w:themeFillShade="E6"/>
+        <w:rPr>
+          <w:rFonts w:ascii="Times New Roman" w:hAnsi="Times New Roman" w:cs="Times New Roman"/>
+          <w:sz w:val="32"/>
+          <w:szCs w:val="32"/>
+        </w:rPr>
+      </w:pPr>
+      <w:r>
+        <w:rPr>
+          <w:rFonts w:ascii="Times New Roman" w:hAnsi="Times New Roman" w:cs="Times New Roman"/>
+          <w:sz w:val="32"/>
+          <w:szCs w:val="32"/>
+        </w:rPr>
+        <w:t>{</w:t>
+      </w:r>
+    </w:p>
+    <w:p>
+      <w:pPr>
+        <w:shd w:val="clear" w:color="auto" w:fill="D0CECE" w:themeFill="background2" w:themeFillShade="E6"/>
+        <w:rPr>
+          <w:rFonts w:ascii="Times New Roman" w:hAnsi="Times New Roman" w:cs="Times New Roman"/>
+          <w:sz w:val="32"/>
+          <w:szCs w:val="32"/>
+        </w:rPr>
+      </w:pPr>
+      <w:r>
+        <w:rPr>
+          <w:rFonts w:ascii="Times New Roman" w:hAnsi="Times New Roman" w:cs="Times New Roman"/>
+          <w:sz w:val="32"/>
+          <w:szCs w:val="32"/>
+        </w:rPr>
+        <w:tab/>
+        <w:t>ch[0]=0;</w:t>
+      </w:r>
+    </w:p>
+    <w:p>
+      <w:pPr>
+        <w:shd w:val="clear" w:color="auto" w:fill="D0CECE" w:themeFill="background2" w:themeFillShade="E6"/>
+        <w:rPr>
+          <w:rFonts w:ascii="Times New Roman" w:hAnsi="Times New Roman" w:cs="Times New Roman"/>
+          <w:sz w:val="32"/>
+          <w:szCs w:val="32"/>
+        </w:rPr>
+      </w:pPr>
+      <w:r>
+        <w:rPr>
+          <w:rFonts w:ascii="Times New Roman" w:hAnsi="Times New Roman" w:cs="Times New Roman"/>
+          <w:sz w:val="32"/>
+          <w:szCs w:val="32"/>
+        </w:rPr>
+        <w:t>}</w:t>
+      </w:r>
+    </w:p>
+    <w:p>
+      <w:pPr>
+        <w:rPr>
+          <w:rFonts w:ascii="Times New Roman" w:hAnsi="Times New Roman" w:cs="Times New Roman"/>
+          <w:sz w:val="32"/>
+          <w:szCs w:val="32"/>
+        </w:rPr>
+      </w:pPr>
+      <w:r>
+        <w:rPr>
+          <w:rFonts w:ascii="Times New Roman" w:hAnsi="Times New Roman" w:cs="Times New Roman"/>
+          <w:sz w:val="32"/>
+          <w:szCs w:val="32"/>
+        </w:rPr>
+        <w:t xml:space="preserve">Hàm </w:t>
+      </w:r>
+      <w:r>
+        <w:rPr>
+          <w:rFonts w:ascii="Times New Roman" w:hAnsi="Times New Roman" w:cs="Times New Roman"/>
+          <w:sz w:val="32"/>
+          <w:szCs w:val="32"/>
+        </w:rPr>
+        <w:t xml:space="preserve">tạo </w:t>
+      </w:r>
+      <w:r>
+        <w:rPr>
+          <w:rFonts w:ascii="Times New Roman" w:hAnsi="Times New Roman" w:cs="Times New Roman"/>
+          <w:sz w:val="32"/>
+          <w:szCs w:val="32"/>
+        </w:rPr>
+        <w:t>copy chuỗi</w:t>
+      </w:r>
+    </w:p>
+    <w:p>
+      <w:pPr>
+        <w:shd w:val="clear" w:color="auto" w:fill="D0CECE" w:themeFill="background2" w:themeFillShade="E6"/>
+        <w:tabs>
+          <w:tab w:val="left" w:pos="975"/>
+        </w:tabs>
+        <w:rPr>
+          <w:rFonts w:ascii="Times New Roman" w:hAnsi="Times New Roman" w:cs="Times New Roman"/>
+          <w:sz w:val="32"/>
+          <w:szCs w:val="32"/>
+        </w:rPr>
+      </w:pPr>
+      <w:r>
+        <w:rPr>
+          <w:rFonts w:ascii="Times New Roman" w:hAnsi="Times New Roman" w:cs="Times New Roman"/>
+          <w:sz w:val="32"/>
+          <w:szCs w:val="32"/>
+        </w:rPr>
+        <w:t>String::String(const char</w:t>
+      </w:r>
+      <w:r>
+        <w:rPr>
+          <w:rFonts w:ascii="Cambria Math" w:hAnsi="Cambria Math" w:cs="Cambria Math"/>
+          <w:sz w:val="32"/>
+          <w:szCs w:val="32"/>
+        </w:rPr>
+        <w:t>∗</w:t>
+      </w:r>
+      <w:r>
+        <w:rPr>
+          <w:rFonts w:ascii="Times New Roman" w:hAnsi="Times New Roman" w:cs="Times New Roman"/>
+          <w:sz w:val="32"/>
+          <w:szCs w:val="32"/>
+        </w:rPr>
+        <w:t xml:space="preserve"> p)</w:t>
+      </w:r>
+    </w:p>
+    <w:p>
+      <w:pPr>
+        <w:shd w:val="clear" w:color="auto" w:fill="D0CECE" w:themeFill="background2" w:themeFillShade="E6"/>
+        <w:tabs>
+          <w:tab w:val="left" w:pos="975"/>
+        </w:tabs>
+        <w:rPr>
+          <w:rFonts w:ascii="Times New Roman" w:hAnsi="Times New Roman" w:cs="Times New Roman"/>
+          <w:sz w:val="32"/>
+          <w:szCs w:val="32"/>
+        </w:rPr>
+      </w:pPr>
+      <w:r>
+        <w:rPr>
+          <w:rFonts w:ascii="Times New Roman" w:hAnsi="Times New Roman" w:cs="Times New Roman"/>
+          <w:sz w:val="32"/>
+          <w:szCs w:val="32"/>
+        </w:rPr>
+        <w:tab/>
+      </w:r>
+      <w:r>
+        <w:rPr>
+          <w:rFonts w:ascii="Times New Roman" w:hAnsi="Times New Roman" w:cs="Times New Roman"/>
+          <w:sz w:val="32"/>
+          <w:szCs w:val="32"/>
+        </w:rPr>
+        <w:t>:sz{strlen(p)},</w:t>
+      </w:r>
+    </w:p>
+    <w:p>
+      <w:pPr>
+        <w:shd w:val="clear" w:color="auto" w:fill="D0CECE" w:themeFill="background2" w:themeFillShade="E6"/>
+        <w:tabs>
+          <w:tab w:val="left" w:pos="975"/>
+        </w:tabs>
+        <w:rPr>
+          <w:rFonts w:ascii="Times New Roman" w:hAnsi="Times New Roman" w:cs="Times New Roman"/>
+          <w:sz w:val="32"/>
+          <w:szCs w:val="32"/>
+        </w:rPr>
+      </w:pPr>
+      <w:r>
+        <w:rPr>
+          <w:rFonts w:ascii="Times New Roman" w:hAnsi="Times New Roman" w:cs="Times New Roman"/>
+          <w:sz w:val="32"/>
+          <w:szCs w:val="32"/>
+        </w:rPr>
+        <w:tab/>
+      </w:r>
+      <w:r>
+        <w:rPr>
+          <w:rFonts w:ascii="Times New Roman" w:hAnsi="Times New Roman" w:cs="Times New Roman"/>
+          <w:sz w:val="32"/>
+          <w:szCs w:val="32"/>
+        </w:rPr>
+        <w:t>ptr{(sz&lt;=short_max) ? ch : new char[sz+1]},</w:t>
+      </w:r>
+    </w:p>
+    <w:p>
+      <w:pPr>
+        <w:shd w:val="clear" w:color="auto" w:fill="D0CECE" w:themeFill="background2" w:themeFillShade="E6"/>
+        <w:tabs>
+          <w:tab w:val="left" w:pos="975"/>
+        </w:tabs>
+        <w:rPr>
+          <w:rFonts w:ascii="Times New Roman" w:hAnsi="Times New Roman" w:cs="Times New Roman"/>
+          <w:sz w:val="32"/>
+          <w:szCs w:val="32"/>
+        </w:rPr>
+      </w:pPr>
+      <w:r>
+        <w:rPr>
+          <w:rFonts w:ascii="Times New Roman" w:hAnsi="Times New Roman" w:cs="Times New Roman"/>
+          <w:sz w:val="32"/>
+          <w:szCs w:val="32"/>
+        </w:rPr>
+        <w:tab/>
+      </w:r>
+      <w:r>
+        <w:rPr>
+          <w:rFonts w:ascii="Times New Roman" w:hAnsi="Times New Roman" w:cs="Times New Roman"/>
+          <w:sz w:val="32"/>
+          <w:szCs w:val="32"/>
+        </w:rPr>
+        <w:t>space{0}</w:t>
+      </w:r>
+    </w:p>
+    <w:p>
+      <w:pPr>
+        <w:shd w:val="clear" w:color="auto" w:fill="D0CECE" w:themeFill="background2" w:themeFillShade="E6"/>
+        <w:tabs>
+          <w:tab w:val="left" w:pos="975"/>
+        </w:tabs>
+        <w:rPr>
+          <w:rFonts w:ascii="Times New Roman" w:hAnsi="Times New Roman" w:cs="Times New Roman"/>
+          <w:sz w:val="32"/>
+          <w:szCs w:val="32"/>
+        </w:rPr>
+      </w:pPr>
+      <w:r>
+        <w:rPr>
+          <w:rFonts w:ascii="Times New Roman" w:hAnsi="Times New Roman" w:cs="Times New Roman"/>
+          <w:sz w:val="32"/>
+          <w:szCs w:val="32"/>
+        </w:rPr>
+        <w:t>{</w:t>
+      </w:r>
+    </w:p>
+    <w:p>
+      <w:pPr>
+        <w:shd w:val="clear" w:color="auto" w:fill="D0CECE" w:themeFill="background2" w:themeFillShade="E6"/>
+        <w:tabs>
+          <w:tab w:val="left" w:pos="975"/>
+        </w:tabs>
+        <w:rPr>
+          <w:rFonts w:ascii="Times New Roman" w:hAnsi="Times New Roman" w:cs="Times New Roman"/>
+          <w:sz w:val="32"/>
+          <w:szCs w:val="32"/>
+        </w:rPr>
+      </w:pPr>
+      <w:r>
+        <w:rPr>
+          <w:rFonts w:ascii="Times New Roman" w:hAnsi="Times New Roman" w:cs="Times New Roman"/>
+          <w:sz w:val="32"/>
+          <w:szCs w:val="32"/>
+        </w:rPr>
+        <w:tab/>
+        <w:t>strcpy(ptr,p);</w:t>
+      </w:r>
+    </w:p>
+    <w:p>
+      <w:pPr>
+        <w:shd w:val="clear" w:color="auto" w:fill="D0CECE" w:themeFill="background2" w:themeFillShade="E6"/>
+        <w:tabs>
+          <w:tab w:val="left" w:pos="975"/>
+        </w:tabs>
+        <w:rPr>
+          <w:rFonts w:ascii="Times New Roman" w:hAnsi="Times New Roman" w:cs="Times New Roman"/>
+          <w:sz w:val="32"/>
+          <w:szCs w:val="32"/>
+        </w:rPr>
+      </w:pPr>
+      <w:r>
+        <w:rPr>
+          <w:rFonts w:ascii="Times New Roman" w:hAnsi="Times New Roman" w:cs="Times New Roman"/>
+          <w:sz w:val="32"/>
+          <w:szCs w:val="32"/>
+        </w:rPr>
+        <w:t>}</w:t>
+      </w:r>
+    </w:p>
+    <w:p>
+      <w:pPr>
+        <w:tabs>
+          <w:tab w:val="left" w:pos="975"/>
+        </w:tabs>
+        <w:rPr>
+          <w:rFonts w:ascii="Times New Roman" w:hAnsi="Times New Roman" w:cs="Times New Roman"/>
+          <w:sz w:val="32"/>
+          <w:szCs w:val="32"/>
+        </w:rPr>
+      </w:pPr>
+      <w:r>
+        <w:rPr>
+          <w:rFonts w:ascii="Times New Roman" w:hAnsi="Times New Roman" w:cs="Times New Roman"/>
+          <w:sz w:val="32"/>
+          <w:szCs w:val="32"/>
+        </w:rPr>
+        <w:t>Hàm tạo di chuyển chuỗi</w:t>
+      </w:r>
+    </w:p>
+    <w:p>
+      <w:pPr>
+        <w:shd w:val="clear" w:color="auto" w:fill="D0CECE" w:themeFill="background2" w:themeFillShade="E6"/>
+        <w:tabs>
+          <w:tab w:val="left" w:pos="975"/>
+        </w:tabs>
+        <w:rPr>
+          <w:rFonts w:ascii="Times New Roman" w:hAnsi="Times New Roman" w:cs="Times New Roman"/>
+          <w:sz w:val="32"/>
+          <w:szCs w:val="32"/>
+        </w:rPr>
+      </w:pPr>
+      <w:r>
+        <w:rPr>
+          <w:rFonts w:ascii="Times New Roman" w:hAnsi="Times New Roman" w:cs="Times New Roman"/>
+          <w:sz w:val="32"/>
+          <w:szCs w:val="32"/>
+        </w:rPr>
+        <w:t>String::String(</w:t>
+      </w:r>
+      <w:r>
+        <w:rPr>
+          <w:rFonts w:ascii="Times New Roman" w:hAnsi="Times New Roman" w:cs="Times New Roman"/>
+          <w:sz w:val="32"/>
+          <w:szCs w:val="32"/>
+        </w:rPr>
+        <w:t>String&amp;&amp; x)</w:t>
+      </w:r>
+    </w:p>
+    <w:p>
+      <w:pPr>
+        <w:shd w:val="clear" w:color="auto" w:fill="D0CECE" w:themeFill="background2" w:themeFillShade="E6"/>
+        <w:tabs>
+          <w:tab w:val="left" w:pos="975"/>
+        </w:tabs>
+        <w:rPr>
+          <w:rFonts w:ascii="Times New Roman" w:hAnsi="Times New Roman" w:cs="Times New Roman"/>
+          <w:sz w:val="32"/>
+          <w:szCs w:val="32"/>
+        </w:rPr>
+      </w:pPr>
+      <w:r>
+        <w:rPr>
+          <w:rFonts w:ascii="Times New Roman" w:hAnsi="Times New Roman" w:cs="Times New Roman"/>
+          <w:sz w:val="32"/>
+          <w:szCs w:val="32"/>
+        </w:rPr>
+        <w:t>{</w:t>
+      </w:r>
+    </w:p>
+    <w:p>
+      <w:pPr>
+        <w:shd w:val="clear" w:color="auto" w:fill="D0CECE" w:themeFill="background2" w:themeFillShade="E6"/>
+        <w:tabs>
+          <w:tab w:val="left" w:pos="975"/>
+        </w:tabs>
+        <w:rPr>
+          <w:rFonts w:ascii="Times New Roman" w:hAnsi="Times New Roman" w:cs="Times New Roman"/>
+          <w:sz w:val="32"/>
+          <w:szCs w:val="32"/>
+        </w:rPr>
+      </w:pPr>
+      <w:r>
+        <w:rPr>
+          <w:rFonts w:ascii="Times New Roman" w:hAnsi="Times New Roman" w:cs="Times New Roman"/>
+          <w:sz w:val="32"/>
+          <w:szCs w:val="32"/>
+        </w:rPr>
+        <w:tab/>
+      </w:r>
+      <w:r>
+        <w:rPr>
+          <w:rFonts w:ascii="Times New Roman" w:hAnsi="Times New Roman" w:cs="Times New Roman"/>
+          <w:sz w:val="32"/>
+          <w:szCs w:val="32"/>
+        </w:rPr>
+        <w:t>move_from(x);</w:t>
+      </w:r>
+    </w:p>
+    <w:p>
+      <w:pPr>
+        <w:shd w:val="clear" w:color="auto" w:fill="D0CECE" w:themeFill="background2" w:themeFillShade="E6"/>
+        <w:tabs>
+          <w:tab w:val="left" w:pos="975"/>
+        </w:tabs>
+        <w:rPr>
+          <w:rFonts w:ascii="Times New Roman" w:hAnsi="Times New Roman" w:cs="Times New Roman"/>
+          <w:sz w:val="32"/>
+          <w:szCs w:val="32"/>
+        </w:rPr>
+      </w:pPr>
+      <w:r>
+        <w:rPr>
+          <w:rFonts w:ascii="Times New Roman" w:hAnsi="Times New Roman" w:cs="Times New Roman"/>
+          <w:sz w:val="32"/>
+          <w:szCs w:val="32"/>
+        </w:rPr>
+        <w:t>}</w:t>
+      </w:r>
+    </w:p>
+    <w:p>
+      <w:pPr>
+        <w:tabs>
+          <w:tab w:val="left" w:pos="975"/>
+        </w:tabs>
+        <w:rPr>
+          <w:rFonts w:ascii="Times New Roman" w:hAnsi="Times New Roman" w:cs="Times New Roman"/>
+          <w:sz w:val="32"/>
+          <w:szCs w:val="32"/>
+        </w:rPr>
+      </w:pPr>
+      <w:r>
+        <w:rPr>
+          <w:rFonts w:ascii="Times New Roman" w:hAnsi="Times New Roman" w:cs="Times New Roman"/>
+          <w:sz w:val="32"/>
+          <w:szCs w:val="32"/>
+        </w:rPr>
+        <w:t>Toán tử copy:</w:t>
+      </w:r>
+    </w:p>
+    <w:p>
+      <w:pPr>
+        <w:shd w:val="clear" w:color="auto" w:fill="D0CECE" w:themeFill="background2" w:themeFillShade="E6"/>
+        <w:tabs>
+          <w:tab w:val="left" w:pos="975"/>
+        </w:tabs>
+        <w:rPr>
+          <w:rFonts w:ascii="Times New Roman" w:hAnsi="Times New Roman" w:cs="Times New Roman"/>
+          <w:sz w:val="32"/>
+          <w:szCs w:val="32"/>
+        </w:rPr>
+      </w:pPr>
+      <w:r>
+        <w:rPr>
+          <w:rFonts w:ascii="Times New Roman" w:hAnsi="Times New Roman" w:cs="Times New Roman"/>
+          <w:sz w:val="32"/>
+          <w:szCs w:val="32"/>
+        </w:rPr>
+        <w:lastRenderedPageBreak/>
+        <w:t>String&amp; String::operator=(const String&amp; x)</w:t>
+      </w:r>
+    </w:p>
+    <w:p>
+      <w:pPr>
+        <w:shd w:val="clear" w:color="auto" w:fill="D0CECE" w:themeFill="background2" w:themeFillShade="E6"/>
+        <w:tabs>
+          <w:tab w:val="left" w:pos="975"/>
+        </w:tabs>
+        <w:rPr>
+          <w:rFonts w:ascii="Times New Roman" w:hAnsi="Times New Roman" w:cs="Times New Roman"/>
+          <w:sz w:val="32"/>
+          <w:szCs w:val="32"/>
+        </w:rPr>
+      </w:pPr>
+      <w:r>
+        <w:rPr>
+          <w:rFonts w:ascii="Times New Roman" w:hAnsi="Times New Roman" w:cs="Times New Roman"/>
+          <w:sz w:val="32"/>
+          <w:szCs w:val="32"/>
+        </w:rPr>
+        <w:t>{</w:t>
+      </w:r>
+    </w:p>
+    <w:p>
+      <w:pPr>
+        <w:shd w:val="clear" w:color="auto" w:fill="D0CECE" w:themeFill="background2" w:themeFillShade="E6"/>
+        <w:tabs>
+          <w:tab w:val="left" w:pos="975"/>
+        </w:tabs>
+        <w:rPr>
+          <w:rFonts w:ascii="Times New Roman" w:hAnsi="Times New Roman" w:cs="Times New Roman"/>
+          <w:sz w:val="32"/>
+          <w:szCs w:val="32"/>
+        </w:rPr>
+      </w:pPr>
+      <w:r>
+        <w:rPr>
+          <w:rFonts w:ascii="Times New Roman" w:hAnsi="Times New Roman" w:cs="Times New Roman"/>
+          <w:sz w:val="32"/>
+          <w:szCs w:val="32"/>
+        </w:rPr>
+        <w:tab/>
+      </w:r>
+      <w:r>
+        <w:rPr>
+          <w:rFonts w:ascii="Times New Roman" w:hAnsi="Times New Roman" w:cs="Times New Roman"/>
+          <w:sz w:val="32"/>
+          <w:szCs w:val="32"/>
+        </w:rPr>
+        <w:t xml:space="preserve">if (this==&amp;x) return </w:t>
+      </w:r>
+      <w:r>
+        <w:rPr>
+          <w:rFonts w:ascii="Cambria Math" w:hAnsi="Cambria Math" w:cs="Cambria Math"/>
+          <w:sz w:val="32"/>
+          <w:szCs w:val="32"/>
+        </w:rPr>
+        <w:t>∗</w:t>
+      </w:r>
+      <w:r>
+        <w:rPr>
+          <w:rFonts w:ascii="Times New Roman" w:hAnsi="Times New Roman" w:cs="Times New Roman"/>
+          <w:sz w:val="32"/>
+          <w:szCs w:val="32"/>
+        </w:rPr>
+        <w:t>th</w:t>
+      </w:r>
+      <w:r>
+        <w:rPr>
+          <w:rFonts w:ascii="Times New Roman" w:hAnsi="Times New Roman" w:cs="Times New Roman"/>
+          <w:sz w:val="32"/>
+          <w:szCs w:val="32"/>
+        </w:rPr>
+        <w:t>is;</w:t>
+      </w:r>
+    </w:p>
+    <w:p>
+      <w:pPr>
+        <w:shd w:val="clear" w:color="auto" w:fill="D0CECE" w:themeFill="background2" w:themeFillShade="E6"/>
+        <w:tabs>
+          <w:tab w:val="left" w:pos="975"/>
+        </w:tabs>
+        <w:rPr>
+          <w:rFonts w:ascii="Times New Roman" w:hAnsi="Times New Roman" w:cs="Times New Roman"/>
+          <w:sz w:val="32"/>
+          <w:szCs w:val="32"/>
+        </w:rPr>
+      </w:pPr>
+      <w:r>
+        <w:rPr>
+          <w:rFonts w:ascii="Times New Roman" w:hAnsi="Times New Roman" w:cs="Times New Roman"/>
+          <w:sz w:val="32"/>
+          <w:szCs w:val="32"/>
+        </w:rPr>
+        <w:tab/>
+      </w:r>
+      <w:r>
+        <w:rPr>
+          <w:rFonts w:ascii="Times New Roman" w:hAnsi="Times New Roman" w:cs="Times New Roman"/>
+          <w:sz w:val="32"/>
+          <w:szCs w:val="32"/>
+        </w:rPr>
+        <w:t>char</w:t>
+      </w:r>
+      <w:r>
+        <w:rPr>
+          <w:rFonts w:ascii="Cambria Math" w:hAnsi="Cambria Math" w:cs="Cambria Math"/>
+          <w:sz w:val="32"/>
+          <w:szCs w:val="32"/>
+        </w:rPr>
+        <w:t>∗</w:t>
+      </w:r>
+      <w:r>
+        <w:rPr>
+          <w:rFonts w:ascii="Times New Roman" w:hAnsi="Times New Roman" w:cs="Times New Roman"/>
+          <w:sz w:val="32"/>
+          <w:szCs w:val="32"/>
+        </w:rPr>
+        <w:t xml:space="preserve"> p = (shor t_max&lt;sz) ? ptr : 0;</w:t>
+      </w:r>
+    </w:p>
+    <w:p>
+      <w:pPr>
+        <w:shd w:val="clear" w:color="auto" w:fill="D0CECE" w:themeFill="background2" w:themeFillShade="E6"/>
+        <w:tabs>
+          <w:tab w:val="left" w:pos="975"/>
+        </w:tabs>
+        <w:rPr>
+          <w:rFonts w:ascii="Times New Roman" w:hAnsi="Times New Roman" w:cs="Times New Roman"/>
+          <w:sz w:val="32"/>
+          <w:szCs w:val="32"/>
+        </w:rPr>
+      </w:pPr>
+      <w:r>
+        <w:rPr>
+          <w:rFonts w:ascii="Times New Roman" w:hAnsi="Times New Roman" w:cs="Times New Roman"/>
+          <w:sz w:val="32"/>
+          <w:szCs w:val="32"/>
+        </w:rPr>
+        <w:tab/>
+      </w:r>
+      <w:r>
+        <w:rPr>
+          <w:rFonts w:ascii="Times New Roman" w:hAnsi="Times New Roman" w:cs="Times New Roman"/>
+          <w:sz w:val="32"/>
+          <w:szCs w:val="32"/>
+        </w:rPr>
+        <w:t>copy_from(x);</w:t>
+      </w:r>
+    </w:p>
+    <w:p>
+      <w:pPr>
+        <w:shd w:val="clear" w:color="auto" w:fill="D0CECE" w:themeFill="background2" w:themeFillShade="E6"/>
+        <w:tabs>
+          <w:tab w:val="left" w:pos="975"/>
+        </w:tabs>
+        <w:rPr>
+          <w:rFonts w:ascii="Times New Roman" w:hAnsi="Times New Roman" w:cs="Times New Roman"/>
+          <w:sz w:val="32"/>
+          <w:szCs w:val="32"/>
+        </w:rPr>
+      </w:pPr>
+      <w:r>
+        <w:rPr>
+          <w:rFonts w:ascii="Times New Roman" w:hAnsi="Times New Roman" w:cs="Times New Roman"/>
+          <w:sz w:val="32"/>
+          <w:szCs w:val="32"/>
+        </w:rPr>
+        <w:tab/>
+      </w:r>
+      <w:r>
+        <w:rPr>
+          <w:rFonts w:ascii="Times New Roman" w:hAnsi="Times New Roman" w:cs="Times New Roman"/>
+          <w:sz w:val="32"/>
+          <w:szCs w:val="32"/>
+        </w:rPr>
+        <w:t>delete[] p;</w:t>
+      </w:r>
+    </w:p>
+    <w:p>
+      <w:pPr>
+        <w:shd w:val="clear" w:color="auto" w:fill="D0CECE" w:themeFill="background2" w:themeFillShade="E6"/>
+        <w:tabs>
+          <w:tab w:val="left" w:pos="975"/>
+        </w:tabs>
+        <w:rPr>
+          <w:rFonts w:ascii="Times New Roman" w:hAnsi="Times New Roman" w:cs="Times New Roman"/>
+          <w:sz w:val="32"/>
+          <w:szCs w:val="32"/>
+        </w:rPr>
+      </w:pPr>
+      <w:r>
+        <w:rPr>
+          <w:rFonts w:ascii="Times New Roman" w:hAnsi="Times New Roman" w:cs="Times New Roman"/>
+          <w:sz w:val="32"/>
+          <w:szCs w:val="32"/>
+        </w:rPr>
+        <w:tab/>
+      </w:r>
+      <w:r>
+        <w:rPr>
+          <w:rFonts w:ascii="Times New Roman" w:hAnsi="Times New Roman" w:cs="Times New Roman"/>
+          <w:sz w:val="32"/>
+          <w:szCs w:val="32"/>
+        </w:rPr>
+        <w:t xml:space="preserve">return </w:t>
+      </w:r>
+      <w:r>
+        <w:rPr>
+          <w:rFonts w:ascii="Cambria Math" w:hAnsi="Cambria Math" w:cs="Cambria Math"/>
+          <w:sz w:val="32"/>
+          <w:szCs w:val="32"/>
+        </w:rPr>
+        <w:t>∗</w:t>
+      </w:r>
+      <w:r>
+        <w:rPr>
+          <w:rFonts w:ascii="Times New Roman" w:hAnsi="Times New Roman" w:cs="Times New Roman"/>
+          <w:sz w:val="32"/>
+          <w:szCs w:val="32"/>
+        </w:rPr>
+        <w:t>this;</w:t>
+      </w:r>
+    </w:p>
+    <w:p>
+      <w:pPr>
+        <w:shd w:val="clear" w:color="auto" w:fill="D0CECE" w:themeFill="background2" w:themeFillShade="E6"/>
+        <w:tabs>
+          <w:tab w:val="left" w:pos="975"/>
+        </w:tabs>
+        <w:rPr>
+          <w:rFonts w:ascii="Times New Roman" w:hAnsi="Times New Roman" w:cs="Times New Roman"/>
+          <w:sz w:val="32"/>
+          <w:szCs w:val="32"/>
+        </w:rPr>
+      </w:pPr>
+      <w:r>
+        <w:rPr>
+          <w:rFonts w:ascii="Times New Roman" w:hAnsi="Times New Roman" w:cs="Times New Roman"/>
+          <w:sz w:val="32"/>
+          <w:szCs w:val="32"/>
+        </w:rPr>
+        <w:t>}</w:t>
+      </w:r>
+    </w:p>
+    <w:p>
+      <w:pPr>
+        <w:tabs>
+          <w:tab w:val="left" w:pos="975"/>
+        </w:tabs>
+        <w:rPr>
+          <w:rFonts w:ascii="Times New Roman" w:hAnsi="Times New Roman" w:cs="Times New Roman"/>
+          <w:sz w:val="32"/>
+          <w:szCs w:val="32"/>
+        </w:rPr>
+      </w:pPr>
+      <w:r>
+        <w:rPr>
+          <w:rFonts w:ascii="Times New Roman" w:hAnsi="Times New Roman" w:cs="Times New Roman"/>
+          <w:sz w:val="32"/>
+          <w:szCs w:val="32"/>
+        </w:rPr>
+        <w:t>Toán tử di chuyển:</w:t>
+      </w:r>
+    </w:p>
+    <w:p>
+      <w:pPr>
+        <w:shd w:val="clear" w:color="auto" w:fill="D0CECE" w:themeFill="background2" w:themeFillShade="E6"/>
+        <w:tabs>
+          <w:tab w:val="left" w:pos="975"/>
+        </w:tabs>
+        <w:rPr>
+          <w:rFonts w:ascii="Times New Roman" w:hAnsi="Times New Roman" w:cs="Times New Roman"/>
+          <w:sz w:val="32"/>
+          <w:szCs w:val="32"/>
+        </w:rPr>
+      </w:pPr>
+      <w:r>
+        <w:rPr>
+          <w:rFonts w:ascii="Times New Roman" w:hAnsi="Times New Roman" w:cs="Times New Roman"/>
+          <w:sz w:val="32"/>
+          <w:szCs w:val="32"/>
+        </w:rPr>
+        <w:t>String&amp; String::operator=(String&amp;&amp; x)</w:t>
+      </w:r>
+    </w:p>
+    <w:p>
+      <w:pPr>
+        <w:shd w:val="clear" w:color="auto" w:fill="D0CECE" w:themeFill="background2" w:themeFillShade="E6"/>
+        <w:tabs>
+          <w:tab w:val="left" w:pos="975"/>
+        </w:tabs>
+        <w:rPr>
+          <w:rFonts w:ascii="Times New Roman" w:hAnsi="Times New Roman" w:cs="Times New Roman"/>
+          <w:sz w:val="32"/>
+          <w:szCs w:val="32"/>
+        </w:rPr>
+      </w:pPr>
+      <w:r>
+        <w:rPr>
+          <w:rFonts w:ascii="Times New Roman" w:hAnsi="Times New Roman" w:cs="Times New Roman"/>
+          <w:sz w:val="32"/>
+          <w:szCs w:val="32"/>
+        </w:rPr>
+        <w:t>{</w:t>
+      </w:r>
+    </w:p>
+    <w:p>
+      <w:pPr>
+        <w:shd w:val="clear" w:color="auto" w:fill="D0CECE" w:themeFill="background2" w:themeFillShade="E6"/>
+        <w:tabs>
+          <w:tab w:val="left" w:pos="975"/>
+        </w:tabs>
+        <w:rPr>
+          <w:rFonts w:ascii="Times New Roman" w:hAnsi="Times New Roman" w:cs="Times New Roman"/>
+          <w:sz w:val="32"/>
+          <w:szCs w:val="32"/>
+        </w:rPr>
+      </w:pPr>
+      <w:r>
+        <w:rPr>
+          <w:rFonts w:ascii="Times New Roman" w:hAnsi="Times New Roman" w:cs="Times New Roman"/>
+          <w:sz w:val="32"/>
+          <w:szCs w:val="32"/>
+        </w:rPr>
+        <w:tab/>
+      </w:r>
+      <w:r>
+        <w:rPr>
+          <w:rFonts w:ascii="Times New Roman" w:hAnsi="Times New Roman" w:cs="Times New Roman"/>
+          <w:sz w:val="32"/>
+          <w:szCs w:val="32"/>
+        </w:rPr>
+        <w:t xml:space="preserve">if (this==&amp;x) return </w:t>
+      </w:r>
+      <w:r>
+        <w:rPr>
+          <w:rFonts w:ascii="Cambria Math" w:hAnsi="Cambria Math" w:cs="Cambria Math"/>
+          <w:sz w:val="32"/>
+          <w:szCs w:val="32"/>
+        </w:rPr>
+        <w:t>∗</w:t>
+      </w:r>
+      <w:r>
+        <w:rPr>
+          <w:rFonts w:ascii="Times New Roman" w:hAnsi="Times New Roman" w:cs="Times New Roman"/>
+          <w:sz w:val="32"/>
+          <w:szCs w:val="32"/>
+        </w:rPr>
+        <w:t>this;</w:t>
+      </w:r>
+    </w:p>
+    <w:p>
+      <w:pPr>
+        <w:shd w:val="clear" w:color="auto" w:fill="D0CECE" w:themeFill="background2" w:themeFillShade="E6"/>
+        <w:tabs>
+          <w:tab w:val="left" w:pos="975"/>
+        </w:tabs>
+        <w:rPr>
+          <w:rFonts w:ascii="Times New Roman" w:hAnsi="Times New Roman" w:cs="Times New Roman"/>
+          <w:sz w:val="32"/>
+          <w:szCs w:val="32"/>
+        </w:rPr>
+      </w:pPr>
+      <w:r>
+        <w:rPr>
+          <w:rFonts w:ascii="Times New Roman" w:hAnsi="Times New Roman" w:cs="Times New Roman"/>
+          <w:sz w:val="32"/>
+          <w:szCs w:val="32"/>
+        </w:rPr>
+        <w:tab/>
+      </w:r>
+      <w:r>
+        <w:rPr>
+          <w:rFonts w:ascii="Times New Roman" w:hAnsi="Times New Roman" w:cs="Times New Roman"/>
+          <w:sz w:val="32"/>
+          <w:szCs w:val="32"/>
+        </w:rPr>
+        <w:t>if (short_max&lt;sz</w:t>
+      </w:r>
+      <w:r>
+        <w:rPr>
+          <w:rFonts w:ascii="Times New Roman" w:hAnsi="Times New Roman" w:cs="Times New Roman"/>
+          <w:sz w:val="32"/>
+          <w:szCs w:val="32"/>
+        </w:rPr>
+        <w:t>) delete[] ptr;</w:t>
+      </w:r>
+    </w:p>
+    <w:p>
+      <w:pPr>
+        <w:shd w:val="clear" w:color="auto" w:fill="D0CECE" w:themeFill="background2" w:themeFillShade="E6"/>
+        <w:tabs>
+          <w:tab w:val="left" w:pos="975"/>
+        </w:tabs>
+        <w:rPr>
+          <w:rFonts w:ascii="Times New Roman" w:hAnsi="Times New Roman" w:cs="Times New Roman"/>
+          <w:sz w:val="32"/>
+          <w:szCs w:val="32"/>
+        </w:rPr>
+      </w:pPr>
+      <w:r>
+        <w:rPr>
+          <w:rFonts w:ascii="Times New Roman" w:hAnsi="Times New Roman" w:cs="Times New Roman"/>
+          <w:sz w:val="32"/>
+          <w:szCs w:val="32"/>
+        </w:rPr>
+        <w:tab/>
+      </w:r>
+      <w:r>
+        <w:rPr>
+          <w:rFonts w:ascii="Times New Roman" w:hAnsi="Times New Roman" w:cs="Times New Roman"/>
+          <w:sz w:val="32"/>
+          <w:szCs w:val="32"/>
+        </w:rPr>
+        <w:t>move_from(x); // does not throw</w:t>
+      </w:r>
+    </w:p>
+    <w:p>
+      <w:pPr>
+        <w:shd w:val="clear" w:color="auto" w:fill="D0CECE" w:themeFill="background2" w:themeFillShade="E6"/>
+        <w:tabs>
+          <w:tab w:val="left" w:pos="975"/>
+        </w:tabs>
+        <w:rPr>
+          <w:rFonts w:ascii="Times New Roman" w:hAnsi="Times New Roman" w:cs="Times New Roman"/>
+          <w:sz w:val="32"/>
+          <w:szCs w:val="32"/>
+        </w:rPr>
+      </w:pPr>
+      <w:r>
+        <w:rPr>
+          <w:rFonts w:ascii="Times New Roman" w:hAnsi="Times New Roman" w:cs="Times New Roman"/>
+          <w:sz w:val="32"/>
+          <w:szCs w:val="32"/>
+        </w:rPr>
+        <w:tab/>
+      </w:r>
+      <w:r>
+        <w:rPr>
+          <w:rFonts w:ascii="Times New Roman" w:hAnsi="Times New Roman" w:cs="Times New Roman"/>
+          <w:sz w:val="32"/>
+          <w:szCs w:val="32"/>
+        </w:rPr>
+        <w:t xml:space="preserve">return </w:t>
+      </w:r>
+      <w:r>
+        <w:rPr>
+          <w:rFonts w:ascii="Cambria Math" w:hAnsi="Cambria Math" w:cs="Cambria Math"/>
+          <w:sz w:val="32"/>
+          <w:szCs w:val="32"/>
+        </w:rPr>
+        <w:t>∗</w:t>
+      </w:r>
+      <w:r>
+        <w:rPr>
+          <w:rFonts w:ascii="Times New Roman" w:hAnsi="Times New Roman" w:cs="Times New Roman"/>
+          <w:sz w:val="32"/>
+          <w:szCs w:val="32"/>
+        </w:rPr>
+        <w:t>this;</w:t>
+      </w:r>
+    </w:p>
+    <w:p>
+      <w:pPr>
+        <w:shd w:val="clear" w:color="auto" w:fill="D0CECE" w:themeFill="background2" w:themeFillShade="E6"/>
+        <w:tabs>
+          <w:tab w:val="left" w:pos="975"/>
+        </w:tabs>
+        <w:rPr>
+          <w:rFonts w:ascii="Times New Roman" w:hAnsi="Times New Roman" w:cs="Times New Roman"/>
+          <w:sz w:val="32"/>
+          <w:szCs w:val="32"/>
+        </w:rPr>
+      </w:pPr>
+      <w:r>
+        <w:rPr>
+          <w:rFonts w:ascii="Times New Roman" w:hAnsi="Times New Roman" w:cs="Times New Roman"/>
+          <w:sz w:val="32"/>
+          <w:szCs w:val="32"/>
+        </w:rPr>
+        <w:t>}</w:t>
+      </w:r>
+    </w:p>
+    <w:p>
+      <w:pPr>
+        <w:tabs>
+          <w:tab w:val="left" w:pos="975"/>
+        </w:tabs>
+        <w:rPr>
+          <w:rFonts w:ascii="Times New Roman" w:hAnsi="Times New Roman" w:cs="Times New Roman"/>
+          <w:sz w:val="32"/>
+          <w:szCs w:val="32"/>
+        </w:rPr>
+      </w:pPr>
+      <w:r>
+        <w:rPr>
+          <w:rFonts w:ascii="Times New Roman" w:hAnsi="Times New Roman" w:cs="Times New Roman"/>
+          <w:sz w:val="32"/>
+          <w:szCs w:val="32"/>
+        </w:rPr>
+        <w:t>Thêm kí tự vào cuối:</w:t>
+      </w:r>
+    </w:p>
+    <w:p>
+      <w:pPr>
+        <w:shd w:val="clear" w:color="auto" w:fill="D0CECE" w:themeFill="background2" w:themeFillShade="E6"/>
+        <w:tabs>
+          <w:tab w:val="left" w:pos="975"/>
+        </w:tabs>
+        <w:rPr>
+          <w:rFonts w:ascii="Times New Roman" w:hAnsi="Times New Roman" w:cs="Times New Roman"/>
+          <w:sz w:val="32"/>
+          <w:szCs w:val="32"/>
+        </w:rPr>
+      </w:pPr>
+      <w:r>
+        <w:rPr>
+          <w:rFonts w:ascii="Times New Roman" w:hAnsi="Times New Roman" w:cs="Times New Roman"/>
+          <w:sz w:val="32"/>
+          <w:szCs w:val="32"/>
+        </w:rPr>
+        <w:t>String&amp; String::operator+=(char c)</w:t>
+      </w:r>
+    </w:p>
+    <w:p>
+      <w:pPr>
+        <w:shd w:val="clear" w:color="auto" w:fill="D0CECE" w:themeFill="background2" w:themeFillShade="E6"/>
+        <w:tabs>
+          <w:tab w:val="left" w:pos="975"/>
+        </w:tabs>
+        <w:rPr>
+          <w:rFonts w:ascii="Times New Roman" w:hAnsi="Times New Roman" w:cs="Times New Roman"/>
+          <w:sz w:val="32"/>
+          <w:szCs w:val="32"/>
+        </w:rPr>
+      </w:pPr>
+      <w:r>
+        <w:rPr>
+          <w:rFonts w:ascii="Times New Roman" w:hAnsi="Times New Roman" w:cs="Times New Roman"/>
+          <w:sz w:val="32"/>
+          <w:szCs w:val="32"/>
+        </w:rPr>
+        <w:t>{</w:t>
+      </w:r>
+    </w:p>
+    <w:p>
+      <w:pPr>
+        <w:shd w:val="clear" w:color="auto" w:fill="D0CECE" w:themeFill="background2" w:themeFillShade="E6"/>
+        <w:tabs>
+          <w:tab w:val="left" w:pos="975"/>
+        </w:tabs>
+        <w:rPr>
+          <w:rFonts w:ascii="Times New Roman" w:hAnsi="Times New Roman" w:cs="Times New Roman"/>
+          <w:sz w:val="32"/>
+          <w:szCs w:val="32"/>
+        </w:rPr>
+      </w:pPr>
+      <w:r>
+        <w:rPr>
+          <w:rFonts w:ascii="Times New Roman" w:hAnsi="Times New Roman" w:cs="Times New Roman"/>
+          <w:sz w:val="32"/>
+          <w:szCs w:val="32"/>
+        </w:rPr>
+        <w:tab/>
+      </w:r>
+      <w:r>
+        <w:rPr>
+          <w:rFonts w:ascii="Times New Roman" w:hAnsi="Times New Roman" w:cs="Times New Roman"/>
+          <w:sz w:val="32"/>
+          <w:szCs w:val="32"/>
+        </w:rPr>
+        <w:t>if (sz==short</w:t>
+      </w:r>
+      <w:r>
+        <w:rPr>
+          <w:rFonts w:ascii="Times New Roman" w:hAnsi="Times New Roman" w:cs="Times New Roman"/>
+          <w:sz w:val="32"/>
+          <w:szCs w:val="32"/>
+        </w:rPr>
+        <w:t>_max) {</w:t>
+      </w:r>
+    </w:p>
+    <w:p>
+      <w:pPr>
+        <w:shd w:val="clear" w:color="auto" w:fill="D0CECE" w:themeFill="background2" w:themeFillShade="E6"/>
+        <w:tabs>
+          <w:tab w:val="left" w:pos="975"/>
+        </w:tabs>
+        <w:rPr>
+          <w:rFonts w:ascii="Times New Roman" w:hAnsi="Times New Roman" w:cs="Times New Roman"/>
+          <w:sz w:val="32"/>
+          <w:szCs w:val="32"/>
+        </w:rPr>
+      </w:pPr>
+      <w:r>
+        <w:rPr>
+          <w:rFonts w:ascii="Times New Roman" w:hAnsi="Times New Roman" w:cs="Times New Roman"/>
+          <w:sz w:val="32"/>
+          <w:szCs w:val="32"/>
+        </w:rPr>
+        <w:tab/>
+      </w:r>
+      <w:r>
+        <w:rPr>
+          <w:rFonts w:ascii="Times New Roman" w:hAnsi="Times New Roman" w:cs="Times New Roman"/>
+          <w:sz w:val="32"/>
+          <w:szCs w:val="32"/>
+        </w:rPr>
+        <w:t>int n = sz+sz+2;</w:t>
+      </w:r>
+    </w:p>
+    <w:p>
+      <w:pPr>
+        <w:shd w:val="clear" w:color="auto" w:fill="D0CECE" w:themeFill="background2" w:themeFillShade="E6"/>
+        <w:tabs>
+          <w:tab w:val="left" w:pos="975"/>
+        </w:tabs>
+        <w:rPr>
+          <w:rFonts w:ascii="Times New Roman" w:hAnsi="Times New Roman" w:cs="Times New Roman"/>
+          <w:sz w:val="32"/>
+          <w:szCs w:val="32"/>
+        </w:rPr>
+      </w:pPr>
+      <w:r>
+        <w:rPr>
+          <w:rFonts w:ascii="Times New Roman" w:hAnsi="Times New Roman" w:cs="Times New Roman"/>
+          <w:sz w:val="32"/>
+          <w:szCs w:val="32"/>
+        </w:rPr>
+        <w:tab/>
+        <w:t>ptr = expand(ptr,n);</w:t>
+      </w:r>
+    </w:p>
+    <w:p>
+      <w:pPr>
+        <w:shd w:val="clear" w:color="auto" w:fill="D0CECE" w:themeFill="background2" w:themeFillShade="E6"/>
+        <w:tabs>
+          <w:tab w:val="left" w:pos="975"/>
+        </w:tabs>
+        <w:rPr>
+          <w:rFonts w:ascii="Times New Roman" w:hAnsi="Times New Roman" w:cs="Times New Roman"/>
+          <w:sz w:val="32"/>
+          <w:szCs w:val="32"/>
+        </w:rPr>
+      </w:pPr>
+      <w:r>
+        <w:rPr>
+          <w:rFonts w:ascii="Times New Roman" w:hAnsi="Times New Roman" w:cs="Times New Roman"/>
+          <w:sz w:val="32"/>
+          <w:szCs w:val="32"/>
+        </w:rPr>
+        <w:tab/>
+      </w:r>
+      <w:r>
+        <w:rPr>
+          <w:rFonts w:ascii="Times New Roman" w:hAnsi="Times New Roman" w:cs="Times New Roman"/>
+          <w:sz w:val="32"/>
+          <w:szCs w:val="32"/>
+        </w:rPr>
+        <w:t>space = n−sz−2;</w:t>
+      </w:r>
+    </w:p>
+    <w:p>
+      <w:pPr>
+        <w:shd w:val="clear" w:color="auto" w:fill="D0CECE" w:themeFill="background2" w:themeFillShade="E6"/>
+        <w:tabs>
+          <w:tab w:val="left" w:pos="975"/>
+        </w:tabs>
+        <w:rPr>
+          <w:rFonts w:ascii="Times New Roman" w:hAnsi="Times New Roman" w:cs="Times New Roman"/>
+          <w:sz w:val="32"/>
+          <w:szCs w:val="32"/>
+        </w:rPr>
+      </w:pPr>
+      <w:r>
+        <w:rPr>
+          <w:rFonts w:ascii="Times New Roman" w:hAnsi="Times New Roman" w:cs="Times New Roman"/>
+          <w:sz w:val="32"/>
+          <w:szCs w:val="32"/>
+        </w:rPr>
+        <w:t>}</w:t>
+      </w:r>
+    </w:p>
+    <w:p>
+      <w:pPr>
+        <w:shd w:val="clear" w:color="auto" w:fill="D0CECE" w:themeFill="background2" w:themeFillShade="E6"/>
+        <w:tabs>
+          <w:tab w:val="left" w:pos="975"/>
+        </w:tabs>
+        <w:rPr>
+          <w:rFonts w:ascii="Times New Roman" w:hAnsi="Times New Roman" w:cs="Times New Roman"/>
+          <w:sz w:val="32"/>
+          <w:szCs w:val="32"/>
+        </w:rPr>
+      </w:pPr>
+      <w:r>
+        <w:rPr>
+          <w:rFonts w:ascii="Times New Roman" w:hAnsi="Times New Roman" w:cs="Times New Roman"/>
+          <w:sz w:val="32"/>
+          <w:szCs w:val="32"/>
+        </w:rPr>
+        <w:t xml:space="preserve">else if (short_max&lt;sz) </w:t>
+      </w:r>
+    </w:p>
+    <w:p>
+      <w:pPr>
+        <w:shd w:val="clear" w:color="auto" w:fill="D0CECE" w:themeFill="background2" w:themeFillShade="E6"/>
+        <w:tabs>
+          <w:tab w:val="left" w:pos="975"/>
+        </w:tabs>
+        <w:rPr>
+          <w:rFonts w:ascii="Times New Roman" w:hAnsi="Times New Roman" w:cs="Times New Roman"/>
+          <w:sz w:val="32"/>
+          <w:szCs w:val="32"/>
+        </w:rPr>
+      </w:pPr>
+      <w:r>
+        <w:rPr>
+          <w:rFonts w:ascii="Times New Roman" w:hAnsi="Times New Roman" w:cs="Times New Roman"/>
+          <w:sz w:val="32"/>
+          <w:szCs w:val="32"/>
+        </w:rPr>
+        <w:t>{</w:t>
+      </w:r>
+    </w:p>
+    <w:p>
+      <w:pPr>
+        <w:shd w:val="clear" w:color="auto" w:fill="D0CECE" w:themeFill="background2" w:themeFillShade="E6"/>
+        <w:tabs>
+          <w:tab w:val="left" w:pos="975"/>
+        </w:tabs>
+        <w:rPr>
+          <w:rFonts w:ascii="Times New Roman" w:hAnsi="Times New Roman" w:cs="Times New Roman"/>
+          <w:sz w:val="32"/>
+          <w:szCs w:val="32"/>
+        </w:rPr>
+      </w:pPr>
+      <w:r>
+        <w:rPr>
+          <w:rFonts w:ascii="Times New Roman" w:hAnsi="Times New Roman" w:cs="Times New Roman"/>
+          <w:sz w:val="32"/>
+          <w:szCs w:val="32"/>
+        </w:rPr>
+        <w:lastRenderedPageBreak/>
+        <w:t>if (spa</w:t>
+      </w:r>
+      <w:r>
+        <w:rPr>
+          <w:rFonts w:ascii="Times New Roman" w:hAnsi="Times New Roman" w:cs="Times New Roman"/>
+          <w:sz w:val="32"/>
+          <w:szCs w:val="32"/>
+        </w:rPr>
+        <w:t xml:space="preserve">ce==0) </w:t>
+      </w:r>
+    </w:p>
+    <w:p>
+      <w:pPr>
+        <w:shd w:val="clear" w:color="auto" w:fill="D0CECE" w:themeFill="background2" w:themeFillShade="E6"/>
+        <w:tabs>
+          <w:tab w:val="left" w:pos="975"/>
+        </w:tabs>
+        <w:rPr>
+          <w:rFonts w:ascii="Times New Roman" w:hAnsi="Times New Roman" w:cs="Times New Roman"/>
+          <w:sz w:val="32"/>
+          <w:szCs w:val="32"/>
+        </w:rPr>
+      </w:pPr>
+      <w:r>
+        <w:rPr>
+          <w:rFonts w:ascii="Times New Roman" w:hAnsi="Times New Roman" w:cs="Times New Roman"/>
+          <w:sz w:val="32"/>
+          <w:szCs w:val="32"/>
+        </w:rPr>
+        <w:t xml:space="preserve">{ </w:t>
+      </w:r>
+    </w:p>
+    <w:p>
+      <w:pPr>
+        <w:shd w:val="clear" w:color="auto" w:fill="D0CECE" w:themeFill="background2" w:themeFillShade="E6"/>
+        <w:tabs>
+          <w:tab w:val="left" w:pos="975"/>
+        </w:tabs>
+        <w:rPr>
+          <w:rFonts w:ascii="Times New Roman" w:hAnsi="Times New Roman" w:cs="Times New Roman"/>
+          <w:sz w:val="32"/>
+          <w:szCs w:val="32"/>
+        </w:rPr>
+      </w:pPr>
+      <w:r>
+        <w:rPr>
+          <w:rFonts w:ascii="Times New Roman" w:hAnsi="Times New Roman" w:cs="Times New Roman"/>
+          <w:sz w:val="32"/>
+          <w:szCs w:val="32"/>
+        </w:rPr>
+        <w:tab/>
+      </w:r>
+      <w:r>
+        <w:rPr>
+          <w:rFonts w:ascii="Times New Roman" w:hAnsi="Times New Roman" w:cs="Times New Roman"/>
+          <w:sz w:val="32"/>
+          <w:szCs w:val="32"/>
+        </w:rPr>
+        <w:t xml:space="preserve">int n = sz+sz+2; </w:t>
+      </w:r>
+    </w:p>
+    <w:p>
+      <w:pPr>
+        <w:shd w:val="clear" w:color="auto" w:fill="D0CECE" w:themeFill="background2" w:themeFillShade="E6"/>
+        <w:tabs>
+          <w:tab w:val="left" w:pos="975"/>
+        </w:tabs>
+        <w:rPr>
+          <w:rFonts w:ascii="Times New Roman" w:hAnsi="Times New Roman" w:cs="Times New Roman"/>
+          <w:sz w:val="32"/>
+          <w:szCs w:val="32"/>
+        </w:rPr>
+      </w:pPr>
+      <w:r>
+        <w:rPr>
+          <w:rFonts w:ascii="Times New Roman" w:hAnsi="Times New Roman" w:cs="Times New Roman"/>
+          <w:sz w:val="32"/>
+          <w:szCs w:val="32"/>
+        </w:rPr>
+        <w:tab/>
+      </w:r>
+      <w:r>
+        <w:rPr>
+          <w:rFonts w:ascii="Times New Roman" w:hAnsi="Times New Roman" w:cs="Times New Roman"/>
+          <w:sz w:val="32"/>
+          <w:szCs w:val="32"/>
+        </w:rPr>
+        <w:t>char</w:t>
+      </w:r>
+      <w:r>
+        <w:rPr>
+          <w:rFonts w:ascii="Cambria Math" w:hAnsi="Cambria Math" w:cs="Cambria Math"/>
+          <w:sz w:val="32"/>
+          <w:szCs w:val="32"/>
+        </w:rPr>
+        <w:t>∗</w:t>
+      </w:r>
+      <w:r>
+        <w:rPr>
+          <w:rFonts w:ascii="Times New Roman" w:hAnsi="Times New Roman" w:cs="Times New Roman"/>
+          <w:sz w:val="32"/>
+          <w:szCs w:val="32"/>
+        </w:rPr>
+        <w:t xml:space="preserve"> p = expand(ptr,n);</w:t>
+      </w:r>
+    </w:p>
+    <w:p>
+      <w:pPr>
+        <w:shd w:val="clear" w:color="auto" w:fill="D0CECE" w:themeFill="background2" w:themeFillShade="E6"/>
+        <w:tabs>
+          <w:tab w:val="left" w:pos="975"/>
+        </w:tabs>
+        <w:rPr>
+          <w:rFonts w:ascii="Times New Roman" w:hAnsi="Times New Roman" w:cs="Times New Roman"/>
+          <w:sz w:val="32"/>
+          <w:szCs w:val="32"/>
+        </w:rPr>
+      </w:pPr>
+      <w:r>
+        <w:rPr>
+          <w:rFonts w:ascii="Times New Roman" w:hAnsi="Times New Roman" w:cs="Times New Roman"/>
+          <w:sz w:val="32"/>
+          <w:szCs w:val="32"/>
+        </w:rPr>
+        <w:tab/>
+        <w:t>delete[] ptr;</w:t>
+      </w:r>
+    </w:p>
+    <w:p>
+      <w:pPr>
+        <w:shd w:val="clear" w:color="auto" w:fill="D0CECE" w:themeFill="background2" w:themeFillShade="E6"/>
+        <w:tabs>
+          <w:tab w:val="left" w:pos="975"/>
+        </w:tabs>
+        <w:rPr>
+          <w:rFonts w:ascii="Times New Roman" w:hAnsi="Times New Roman" w:cs="Times New Roman"/>
+          <w:sz w:val="32"/>
+          <w:szCs w:val="32"/>
+        </w:rPr>
+      </w:pPr>
+      <w:r>
+        <w:rPr>
+          <w:rFonts w:ascii="Times New Roman" w:hAnsi="Times New Roman" w:cs="Times New Roman"/>
+          <w:sz w:val="32"/>
+          <w:szCs w:val="32"/>
+        </w:rPr>
+        <w:tab/>
+        <w:t>ptr = p;</w:t>
+      </w:r>
+    </w:p>
+    <w:p>
+      <w:pPr>
+        <w:shd w:val="clear" w:color="auto" w:fill="D0CECE" w:themeFill="background2" w:themeFillShade="E6"/>
+        <w:tabs>
+          <w:tab w:val="left" w:pos="975"/>
+        </w:tabs>
+        <w:rPr>
+          <w:rFonts w:ascii="Times New Roman" w:hAnsi="Times New Roman" w:cs="Times New Roman"/>
+          <w:sz w:val="32"/>
+          <w:szCs w:val="32"/>
+        </w:rPr>
+      </w:pPr>
+      <w:r>
+        <w:rPr>
+          <w:rFonts w:ascii="Times New Roman" w:hAnsi="Times New Roman" w:cs="Times New Roman"/>
+          <w:sz w:val="32"/>
+          <w:szCs w:val="32"/>
+        </w:rPr>
+        <w:tab/>
+      </w:r>
+      <w:r>
+        <w:rPr>
+          <w:rFonts w:ascii="Times New Roman" w:hAnsi="Times New Roman" w:cs="Times New Roman"/>
+          <w:sz w:val="32"/>
+          <w:szCs w:val="32"/>
+        </w:rPr>
+        <w:t>space = n−sz−2;</w:t>
+      </w:r>
+    </w:p>
+    <w:p>
+      <w:pPr>
+        <w:shd w:val="clear" w:color="auto" w:fill="D0CECE" w:themeFill="background2" w:themeFillShade="E6"/>
+        <w:tabs>
+          <w:tab w:val="left" w:pos="975"/>
+        </w:tabs>
+        <w:rPr>
+          <w:rFonts w:ascii="Times New Roman" w:hAnsi="Times New Roman" w:cs="Times New Roman"/>
+          <w:sz w:val="32"/>
+          <w:szCs w:val="32"/>
+        </w:rPr>
+      </w:pPr>
+      <w:r>
+        <w:rPr>
+          <w:rFonts w:ascii="Times New Roman" w:hAnsi="Times New Roman" w:cs="Times New Roman"/>
+          <w:sz w:val="32"/>
+          <w:szCs w:val="32"/>
+        </w:rPr>
+        <w:tab/>
+      </w:r>
+      <w:r>
+        <w:rPr>
+          <w:rFonts w:ascii="Times New Roman" w:hAnsi="Times New Roman" w:cs="Times New Roman"/>
+          <w:sz w:val="32"/>
+          <w:szCs w:val="32"/>
+        </w:rPr>
+        <w:t>}</w:t>
+      </w:r>
+    </w:p>
+    <w:p>
+      <w:pPr>
+        <w:shd w:val="clear" w:color="auto" w:fill="D0CECE" w:themeFill="background2" w:themeFillShade="E6"/>
+        <w:tabs>
+          <w:tab w:val="left" w:pos="975"/>
+        </w:tabs>
+        <w:rPr>
+          <w:rFonts w:ascii="Times New Roman" w:hAnsi="Times New Roman" w:cs="Times New Roman"/>
+          <w:sz w:val="32"/>
+          <w:szCs w:val="32"/>
+        </w:rPr>
+      </w:pPr>
+      <w:r>
+        <w:rPr>
+          <w:rFonts w:ascii="Times New Roman" w:hAnsi="Times New Roman" w:cs="Times New Roman"/>
+          <w:sz w:val="32"/>
+          <w:szCs w:val="32"/>
+        </w:rPr>
+        <w:tab/>
+      </w:r>
+      <w:r>
+        <w:rPr>
+          <w:rFonts w:ascii="Times New Roman" w:hAnsi="Times New Roman" w:cs="Times New Roman"/>
+          <w:sz w:val="32"/>
+          <w:szCs w:val="32"/>
+        </w:rPr>
+        <w:t>else</w:t>
+      </w:r>
+    </w:p>
+    <w:p>
+      <w:pPr>
+        <w:shd w:val="clear" w:color="auto" w:fill="D0CECE" w:themeFill="background2" w:themeFillShade="E6"/>
+        <w:tabs>
+          <w:tab w:val="left" w:pos="975"/>
+        </w:tabs>
+        <w:rPr>
+          <w:rFonts w:ascii="Times New Roman" w:hAnsi="Times New Roman" w:cs="Times New Roman"/>
+          <w:sz w:val="32"/>
+          <w:szCs w:val="32"/>
+        </w:rPr>
+      </w:pPr>
+      <w:r>
+        <w:rPr>
+          <w:rFonts w:ascii="Times New Roman" w:hAnsi="Times New Roman" w:cs="Times New Roman"/>
+          <w:sz w:val="32"/>
+          <w:szCs w:val="32"/>
+        </w:rPr>
+        <w:tab/>
+      </w:r>
+      <w:r>
+        <w:rPr>
+          <w:rFonts w:ascii="Times New Roman" w:hAnsi="Times New Roman" w:cs="Times New Roman"/>
+          <w:sz w:val="32"/>
+          <w:szCs w:val="32"/>
+        </w:rPr>
+        <w:tab/>
+      </w:r>
+      <w:r>
+        <w:rPr>
+          <w:rFonts w:ascii="Times New Roman" w:hAnsi="Times New Roman" w:cs="Times New Roman"/>
+          <w:sz w:val="32"/>
+          <w:szCs w:val="32"/>
+        </w:rPr>
+        <w:t>−−space;</w:t>
+      </w:r>
+    </w:p>
+    <w:p>
+      <w:pPr>
+        <w:shd w:val="clear" w:color="auto" w:fill="D0CECE" w:themeFill="background2" w:themeFillShade="E6"/>
+        <w:tabs>
+          <w:tab w:val="left" w:pos="975"/>
+        </w:tabs>
+        <w:rPr>
+          <w:rFonts w:ascii="Times New Roman" w:hAnsi="Times New Roman" w:cs="Times New Roman"/>
+          <w:sz w:val="32"/>
+          <w:szCs w:val="32"/>
+        </w:rPr>
+      </w:pPr>
+      <w:r>
+        <w:rPr>
+          <w:rFonts w:ascii="Times New Roman" w:hAnsi="Times New Roman" w:cs="Times New Roman"/>
+          <w:sz w:val="32"/>
+          <w:szCs w:val="32"/>
+        </w:rPr>
+        <w:tab/>
+      </w:r>
+      <w:r>
+        <w:rPr>
+          <w:rFonts w:ascii="Times New Roman" w:hAnsi="Times New Roman" w:cs="Times New Roman"/>
+          <w:sz w:val="32"/>
+          <w:szCs w:val="32"/>
+        </w:rPr>
+        <w:t>}</w:t>
+      </w:r>
+    </w:p>
+    <w:p>
+      <w:pPr>
+        <w:shd w:val="clear" w:color="auto" w:fill="D0CECE" w:themeFill="background2" w:themeFillShade="E6"/>
+        <w:tabs>
+          <w:tab w:val="left" w:pos="975"/>
+        </w:tabs>
+        <w:rPr>
+          <w:rFonts w:ascii="Times New Roman" w:hAnsi="Times New Roman" w:cs="Times New Roman"/>
+          <w:sz w:val="32"/>
+          <w:szCs w:val="32"/>
+        </w:rPr>
+      </w:pPr>
+      <w:r>
+        <w:rPr>
+          <w:rFonts w:ascii="Times New Roman" w:hAnsi="Times New Roman" w:cs="Times New Roman"/>
+          <w:sz w:val="32"/>
+          <w:szCs w:val="32"/>
+        </w:rPr>
+        <w:tab/>
+      </w:r>
+      <w:r>
+        <w:rPr>
+          <w:rFonts w:ascii="Times New Roman" w:hAnsi="Times New Roman" w:cs="Times New Roman"/>
+          <w:sz w:val="32"/>
+          <w:szCs w:val="32"/>
+        </w:rPr>
+        <w:t>ptr[sz] = c;</w:t>
+      </w:r>
+    </w:p>
+    <w:p>
+      <w:pPr>
+        <w:shd w:val="clear" w:color="auto" w:fill="D0CECE" w:themeFill="background2" w:themeFillShade="E6"/>
+        <w:tabs>
+          <w:tab w:val="left" w:pos="975"/>
+        </w:tabs>
+        <w:rPr>
+          <w:rFonts w:ascii="Times New Roman" w:hAnsi="Times New Roman" w:cs="Times New Roman"/>
+          <w:sz w:val="32"/>
+          <w:szCs w:val="32"/>
+        </w:rPr>
+      </w:pPr>
+      <w:r>
+        <w:rPr>
+          <w:rFonts w:ascii="Times New Roman" w:hAnsi="Times New Roman" w:cs="Times New Roman"/>
+          <w:sz w:val="32"/>
+          <w:szCs w:val="32"/>
+        </w:rPr>
+        <w:tab/>
+      </w:r>
+      <w:r>
+        <w:rPr>
+          <w:rFonts w:ascii="Times New Roman" w:hAnsi="Times New Roman" w:cs="Times New Roman"/>
+          <w:sz w:val="32"/>
+          <w:szCs w:val="32"/>
+        </w:rPr>
+        <w:t>ptr[++sz] = 0;</w:t>
+      </w:r>
+    </w:p>
+    <w:p>
+      <w:pPr>
+        <w:shd w:val="clear" w:color="auto" w:fill="D0CECE" w:themeFill="background2" w:themeFillShade="E6"/>
+        <w:tabs>
+          <w:tab w:val="left" w:pos="975"/>
+        </w:tabs>
+        <w:rPr>
+          <w:rFonts w:ascii="Times New Roman" w:hAnsi="Times New Roman" w:cs="Times New Roman"/>
+          <w:sz w:val="32"/>
+          <w:szCs w:val="32"/>
+        </w:rPr>
+      </w:pPr>
+      <w:r>
+        <w:rPr>
+          <w:rFonts w:ascii="Times New Roman" w:hAnsi="Times New Roman" w:cs="Times New Roman"/>
+          <w:sz w:val="32"/>
+          <w:szCs w:val="32"/>
+        </w:rPr>
+        <w:tab/>
+      </w:r>
+      <w:r>
+        <w:rPr>
+          <w:rFonts w:ascii="Times New Roman" w:hAnsi="Times New Roman" w:cs="Times New Roman"/>
+          <w:sz w:val="32"/>
+          <w:szCs w:val="32"/>
+        </w:rPr>
+        <w:t xml:space="preserve">return </w:t>
+      </w:r>
+      <w:r>
+        <w:rPr>
+          <w:rFonts w:ascii="Cambria Math" w:hAnsi="Cambria Math" w:cs="Cambria Math"/>
+          <w:sz w:val="32"/>
+          <w:szCs w:val="32"/>
+        </w:rPr>
+        <w:t>∗</w:t>
+      </w:r>
+      <w:r>
+        <w:rPr>
+          <w:rFonts w:ascii="Times New Roman" w:hAnsi="Times New Roman" w:cs="Times New Roman"/>
+          <w:sz w:val="32"/>
+          <w:szCs w:val="32"/>
+        </w:rPr>
+        <w:t>this;</w:t>
+      </w:r>
+    </w:p>
+    <w:p>
+      <w:pPr>
+        <w:shd w:val="clear" w:color="auto" w:fill="D0CECE" w:themeFill="background2" w:themeFillShade="E6"/>
+        <w:tabs>
+          <w:tab w:val="left" w:pos="975"/>
+        </w:tabs>
+        <w:rPr>
+          <w:rFonts w:ascii="Times New Roman" w:hAnsi="Times New Roman" w:cs="Times New Roman"/>
+          <w:sz w:val="32"/>
+          <w:szCs w:val="32"/>
+        </w:rPr>
+      </w:pPr>
+      <w:r>
+        <w:rPr>
+          <w:rFonts w:ascii="Times New Roman" w:hAnsi="Times New Roman" w:cs="Times New Roman"/>
+          <w:sz w:val="32"/>
+          <w:szCs w:val="32"/>
+        </w:rPr>
+        <w:t>}</w:t>
+      </w:r>
+    </w:p>
+    <w:p>
+      <w:pPr>
+        <w:pStyle w:val="ListParagraph"/>
+        <w:numPr>
+          <w:ilvl w:val="0"/>
+          <w:numId w:val="10"/>
+        </w:numPr>
+        <w:tabs>
+          <w:tab w:val="left" w:pos="975"/>
+        </w:tabs>
+        <w:rPr>
+          <w:rFonts w:ascii="Times New Roman" w:hAnsi="Times New Roman" w:cs="Times New Roman"/>
+          <w:sz w:val="32"/>
+          <w:szCs w:val="32"/>
+        </w:rPr>
+      </w:pPr>
+      <w:r>
+        <w:rPr>
+          <w:rFonts w:ascii="Times New Roman" w:hAnsi="Times New Roman" w:cs="Times New Roman"/>
+          <w:sz w:val="32"/>
+          <w:szCs w:val="32"/>
+        </w:rPr>
+        <w:t>Hàm bạn:</w:t>
+      </w:r>
+    </w:p>
+    <w:p>
+      <w:pPr>
+        <w:tabs>
+          <w:tab w:val="left" w:pos="975"/>
+        </w:tabs>
+        <w:rPr>
+          <w:rFonts w:ascii="Times New Roman" w:hAnsi="Times New Roman" w:cs="Times New Roman"/>
+          <w:sz w:val="32"/>
+          <w:szCs w:val="32"/>
+        </w:rPr>
+      </w:pPr>
+      <w:r>
+        <w:rPr>
+          <w:rFonts w:ascii="Times New Roman" w:hAnsi="Times New Roman" w:cs="Times New Roman"/>
+          <w:sz w:val="32"/>
+          <w:szCs w:val="32"/>
+        </w:rPr>
+        <w:t xml:space="preserve">Là </w:t>
+      </w:r>
+      <w:r>
+        <w:rPr>
+          <w:rFonts w:ascii="Times New Roman" w:hAnsi="Times New Roman" w:cs="Times New Roman"/>
+          <w:sz w:val="32"/>
+          <w:szCs w:val="32"/>
+        </w:rPr>
+        <w:t>cho phép hàm ngoài class có thể truy cập vào thuộc tính private.</w:t>
+      </w:r>
+    </w:p>
+    <w:p>
+      <w:pPr>
+        <w:shd w:val="clear" w:color="auto" w:fill="D0CECE" w:themeFill="background2" w:themeFillShade="E6"/>
+        <w:tabs>
+          <w:tab w:val="left" w:pos="975"/>
+        </w:tabs>
         <w:rPr>
           <w:rFonts w:ascii="Times New Roman" w:hAnsi="Times New Roman" w:cs="Times New Roman"/>
           <w:sz w:val="32"/>
@@ -5450,6 +8124,10 @@
     </w:p>
     <w:p>
       <w:pPr>
+        <w:shd w:val="clear" w:color="auto" w:fill="D0CECE" w:themeFill="background2" w:themeFillShade="E6"/>
+        <w:tabs>
+          <w:tab w:val="left" w:pos="975"/>
+        </w:tabs>
         <w:rPr>
           <w:rFonts w:ascii="Times New Roman" w:hAnsi="Times New Roman" w:cs="Times New Roman"/>
           <w:sz w:val="32"/>
@@ -5468,6 +8146,10 @@
     </w:p>
     <w:p>
       <w:pPr>
+        <w:shd w:val="clear" w:color="auto" w:fill="D0CECE" w:themeFill="background2" w:themeFillShade="E6"/>
+        <w:tabs>
+          <w:tab w:val="left" w:pos="975"/>
+        </w:tabs>
         <w:rPr>
           <w:rFonts w:ascii="Times New Roman" w:hAnsi="Times New Roman" w:cs="Times New Roman"/>
           <w:sz w:val="32"/>
@@ -5494,6 +8176,10 @@
     </w:p>
     <w:p>
       <w:pPr>
+        <w:shd w:val="clear" w:color="auto" w:fill="D0CECE" w:themeFill="background2" w:themeFillShade="E6"/>
+        <w:tabs>
+          <w:tab w:val="left" w:pos="975"/>
+        </w:tabs>
         <w:rPr>
           <w:rFonts w:ascii="Times New Roman" w:hAnsi="Times New Roman" w:cs="Times New Roman"/>
           <w:sz w:val="32"/>
@@ -5520,352 +8206,94 @@
     </w:p>
     <w:p>
       <w:pPr>
-        <w:rPr>
-          <w:rFonts w:ascii="Times New Roman" w:hAnsi="Times New Roman" w:cs="Times New Roman"/>
-          <w:sz w:val="32"/>
-          <w:szCs w:val="32"/>
-        </w:rPr>
-      </w:pPr>
-      <w:r>
-        <w:rPr>
-          <w:rFonts w:ascii="Times New Roman" w:hAnsi="Times New Roman" w:cs="Times New Roman"/>
-          <w:sz w:val="32"/>
-          <w:szCs w:val="32"/>
-        </w:rPr>
-        <w:tab/>
-        <w:t>public:</w:t>
-      </w:r>
-    </w:p>
-    <w:p>
-      <w:pPr>
-        <w:rPr>
-          <w:rFonts w:ascii="Times New Roman" w:hAnsi="Times New Roman" w:cs="Times New Roman"/>
-          <w:sz w:val="32"/>
-          <w:szCs w:val="32"/>
-        </w:rPr>
-      </w:pPr>
-      <w:r>
-        <w:rPr>
-          <w:rFonts w:ascii="Times New Roman" w:hAnsi="Times New Roman" w:cs="Times New Roman"/>
-          <w:sz w:val="32"/>
-          <w:szCs w:val="32"/>
-        </w:rPr>
-        <w:tab/>
-      </w:r>
-      <w:r>
-        <w:rPr>
-          <w:rFonts w:ascii="Times New Roman" w:hAnsi="Times New Roman" w:cs="Times New Roman"/>
-          <w:sz w:val="32"/>
-          <w:szCs w:val="32"/>
-        </w:rPr>
-        <w:tab/>
-      </w:r>
-      <w:r>
-        <w:rPr>
-          <w:rFonts w:ascii="Times New Roman" w:hAnsi="Times New Roman" w:cs="Times New Roman"/>
-          <w:sz w:val="32"/>
-          <w:szCs w:val="32"/>
-        </w:rPr>
-        <w:t>Phanso operator ++(int);</w:t>
-      </w:r>
-    </w:p>
-    <w:p>
-      <w:pPr>
-        <w:rPr>
-          <w:rFonts w:ascii="Times New Roman" w:hAnsi="Times New Roman" w:cs="Times New Roman"/>
-          <w:sz w:val="32"/>
-          <w:szCs w:val="32"/>
-        </w:rPr>
-      </w:pPr>
-      <w:r>
-        <w:rPr>
-          <w:rFonts w:ascii="Times New Roman" w:hAnsi="Times New Roman" w:cs="Times New Roman"/>
-          <w:sz w:val="32"/>
-          <w:szCs w:val="32"/>
-        </w:rPr>
-        <w:tab/>
-        <w:t>Phanso operator ++();</w:t>
-      </w:r>
-    </w:p>
-    <w:p>
-      <w:pPr>
-        <w:rPr>
-          <w:rFonts w:ascii="Times New Roman" w:hAnsi="Times New Roman" w:cs="Times New Roman"/>
-          <w:sz w:val="32"/>
-          <w:szCs w:val="32"/>
-        </w:rPr>
-      </w:pPr>
-      <w:r>
-        <w:rPr>
-          <w:rFonts w:ascii="Times New Roman" w:hAnsi="Times New Roman" w:cs="Times New Roman"/>
-          <w:sz w:val="32"/>
-          <w:szCs w:val="32"/>
-        </w:rPr>
-        <w:t>}</w:t>
-      </w:r>
-    </w:p>
-    <w:p>
-      <w:pPr>
-        <w:rPr>
-          <w:rFonts w:ascii="Times New Roman" w:hAnsi="Times New Roman" w:cs="Times New Roman"/>
-          <w:sz w:val="32"/>
-          <w:szCs w:val="32"/>
-        </w:rPr>
-      </w:pPr>
-      <w:r>
-        <w:rPr>
-          <w:rFonts w:ascii="Times New Roman" w:hAnsi="Times New Roman" w:cs="Times New Roman"/>
-          <w:sz w:val="32"/>
-          <w:szCs w:val="32"/>
-        </w:rPr>
-        <w:t>Phanso Phanso::operator ++(int)</w:t>
-      </w:r>
-    </w:p>
-    <w:p>
-      <w:pPr>
-        <w:rPr>
-          <w:rFonts w:ascii="Times New Roman" w:hAnsi="Times New Roman" w:cs="Times New Roman"/>
-          <w:sz w:val="32"/>
-          <w:szCs w:val="32"/>
-        </w:rPr>
-      </w:pPr>
-      <w:r>
-        <w:rPr>
-          <w:rFonts w:ascii="Times New Roman" w:hAnsi="Times New Roman" w:cs="Times New Roman"/>
-          <w:sz w:val="32"/>
-          <w:szCs w:val="32"/>
-        </w:rPr>
-        <w:t>{</w:t>
-      </w:r>
-    </w:p>
-    <w:p>
-      <w:pPr>
-        <w:rPr>
-          <w:rFonts w:ascii="Times New Roman" w:hAnsi="Times New Roman" w:cs="Times New Roman"/>
-          <w:sz w:val="32"/>
-          <w:szCs w:val="32"/>
-        </w:rPr>
-      </w:pPr>
-      <w:r>
-        <w:rPr>
-          <w:rFonts w:ascii="Times New Roman" w:hAnsi="Times New Roman" w:cs="Times New Roman"/>
-          <w:sz w:val="32"/>
-          <w:szCs w:val="32"/>
-        </w:rPr>
-        <w:tab/>
-        <w:t>tu=tu+mau;</w:t>
-      </w:r>
-    </w:p>
-    <w:p>
-      <w:pPr>
-        <w:rPr>
-          <w:rFonts w:ascii="Times New Roman" w:hAnsi="Times New Roman" w:cs="Times New Roman"/>
-          <w:sz w:val="32"/>
-          <w:szCs w:val="32"/>
-        </w:rPr>
-      </w:pPr>
-      <w:r>
-        <w:rPr>
-          <w:rFonts w:ascii="Times New Roman" w:hAnsi="Times New Roman" w:cs="Times New Roman"/>
-          <w:sz w:val="32"/>
-          <w:szCs w:val="32"/>
-        </w:rPr>
-        <w:tab/>
-        <w:t>return *this;</w:t>
-      </w:r>
-    </w:p>
-    <w:p>
-      <w:pPr>
-        <w:rPr>
-          <w:rFonts w:ascii="Times New Roman" w:hAnsi="Times New Roman" w:cs="Times New Roman"/>
-          <w:sz w:val="32"/>
-          <w:szCs w:val="32"/>
-        </w:rPr>
-      </w:pPr>
-      <w:r>
-        <w:rPr>
-          <w:rFonts w:ascii="Times New Roman" w:hAnsi="Times New Roman" w:cs="Times New Roman"/>
-          <w:sz w:val="32"/>
-          <w:szCs w:val="32"/>
-        </w:rPr>
-        <w:t>}</w:t>
-      </w:r>
-    </w:p>
-    <w:p>
-      <w:pPr>
-        <w:rPr>
-          <w:rFonts w:ascii="Times New Roman" w:hAnsi="Times New Roman" w:cs="Times New Roman"/>
-          <w:sz w:val="32"/>
-          <w:szCs w:val="32"/>
-        </w:rPr>
-      </w:pPr>
-      <w:r>
-        <w:rPr>
-          <w:rFonts w:ascii="Times New Roman" w:hAnsi="Times New Roman" w:cs="Times New Roman"/>
-          <w:sz w:val="32"/>
-          <w:szCs w:val="32"/>
-        </w:rPr>
-        <w:t>Phanso Phanso::operator ++()</w:t>
-      </w:r>
-    </w:p>
-    <w:p>
-      <w:pPr>
-        <w:rPr>
-          <w:rFonts w:ascii="Times New Roman" w:hAnsi="Times New Roman" w:cs="Times New Roman"/>
-          <w:sz w:val="32"/>
-          <w:szCs w:val="32"/>
-        </w:rPr>
-      </w:pPr>
-      <w:r>
-        <w:rPr>
-          <w:rFonts w:ascii="Times New Roman" w:hAnsi="Times New Roman" w:cs="Times New Roman"/>
-          <w:sz w:val="32"/>
-          <w:szCs w:val="32"/>
-        </w:rPr>
-        <w:t>{</w:t>
-      </w:r>
-    </w:p>
-    <w:p>
-      <w:pPr>
-        <w:rPr>
-          <w:rFonts w:ascii="Times New Roman" w:hAnsi="Times New Roman" w:cs="Times New Roman"/>
-          <w:sz w:val="32"/>
-          <w:szCs w:val="32"/>
-        </w:rPr>
-      </w:pPr>
-      <w:r>
-        <w:rPr>
-          <w:rFonts w:ascii="Times New Roman" w:hAnsi="Times New Roman" w:cs="Times New Roman"/>
-          <w:sz w:val="32"/>
-          <w:szCs w:val="32"/>
-        </w:rPr>
-        <w:tab/>
-        <w:t>tu=tu+mau;</w:t>
-      </w:r>
-    </w:p>
-    <w:p>
-      <w:pPr>
-        <w:rPr>
-          <w:rFonts w:ascii="Times New Roman" w:hAnsi="Times New Roman" w:cs="Times New Roman"/>
-          <w:sz w:val="32"/>
-          <w:szCs w:val="32"/>
-        </w:rPr>
-      </w:pPr>
-      <w:r>
-        <w:rPr>
-          <w:rFonts w:ascii="Times New Roman" w:hAnsi="Times New Roman" w:cs="Times New Roman"/>
-          <w:sz w:val="32"/>
-          <w:szCs w:val="32"/>
-        </w:rPr>
-        <w:tab/>
-        <w:t>return *this;</w:t>
-      </w:r>
-    </w:p>
-    <w:p>
-      <w:pPr>
-        <w:rPr>
-          <w:rFonts w:ascii="Times New Roman" w:hAnsi="Times New Roman" w:cs="Times New Roman"/>
-          <w:sz w:val="32"/>
-          <w:szCs w:val="32"/>
-        </w:rPr>
-      </w:pPr>
-      <w:r>
-        <w:rPr>
-          <w:rFonts w:ascii="Times New Roman" w:hAnsi="Times New Roman" w:cs="Times New Roman"/>
-          <w:sz w:val="32"/>
-          <w:szCs w:val="32"/>
-        </w:rPr>
-        <w:t>}</w:t>
-      </w:r>
-    </w:p>
-    <w:p>
-      <w:pPr>
-        <w:rPr>
-          <w:rFonts w:ascii="Times New Roman" w:hAnsi="Times New Roman" w:cs="Times New Roman"/>
-          <w:sz w:val="32"/>
-          <w:szCs w:val="32"/>
-        </w:rPr>
-      </w:pPr>
-      <w:r>
-        <w:rPr>
-          <w:rFonts w:ascii="Times New Roman" w:hAnsi="Times New Roman" w:cs="Times New Roman"/>
-          <w:sz w:val="32"/>
-          <w:szCs w:val="32"/>
-        </w:rPr>
-        <w:t>Xác định new và delete cho 1 lớp cụ thể:</w:t>
-      </w:r>
-    </w:p>
-    <w:p>
-      <w:pPr>
-        <w:rPr>
-          <w:rFonts w:ascii="Times New Roman" w:hAnsi="Times New Roman" w:cs="Times New Roman"/>
-          <w:sz w:val="32"/>
-          <w:szCs w:val="32"/>
-        </w:rPr>
-      </w:pPr>
-      <w:r>
-        <w:rPr>
-          <w:rFonts w:ascii="Times New Roman" w:hAnsi="Times New Roman" w:cs="Times New Roman"/>
-          <w:sz w:val="32"/>
-          <w:szCs w:val="32"/>
-        </w:rPr>
-        <w:t>Void *operator new(size_t);</w:t>
-      </w:r>
-    </w:p>
-    <w:p>
-      <w:pPr>
-        <w:rPr>
-          <w:rFonts w:ascii="Times New Roman" w:hAnsi="Times New Roman" w:cs="Times New Roman"/>
-          <w:sz w:val="32"/>
-          <w:szCs w:val="32"/>
-        </w:rPr>
-      </w:pPr>
-      <w:r>
-        <w:rPr>
-          <w:rFonts w:ascii="Times New Roman" w:hAnsi="Times New Roman" w:cs="Times New Roman"/>
-          <w:sz w:val="32"/>
-          <w:szCs w:val="32"/>
-        </w:rPr>
-        <w:lastRenderedPageBreak/>
-        <w:t>Void operator delete(void*, size_t);</w:t>
-      </w:r>
-    </w:p>
-    <w:p>
-      <w:pPr>
-        <w:rPr>
-          <w:rFonts w:ascii="Times New Roman" w:hAnsi="Times New Roman" w:cs="Times New Roman"/>
-          <w:sz w:val="32"/>
-          <w:szCs w:val="32"/>
-        </w:rPr>
-      </w:pPr>
-      <w:r>
-        <w:rPr>
-          <w:rFonts w:ascii="Times New Roman" w:hAnsi="Times New Roman" w:cs="Times New Roman"/>
-          <w:sz w:val="32"/>
-          <w:szCs w:val="32"/>
-        </w:rPr>
-        <w:t>Kiểu dữ liệu do người dùng định nghĩa:</w:t>
-      </w:r>
-    </w:p>
-    <w:p>
-      <w:pPr>
-        <w:rPr>
-          <w:rFonts w:ascii="Times New Roman" w:hAnsi="Times New Roman" w:cs="Times New Roman"/>
-          <w:sz w:val="32"/>
-          <w:szCs w:val="32"/>
-        </w:rPr>
-      </w:pPr>
-      <w:r>
-        <w:rPr>
-          <w:rFonts w:ascii="Times New Roman" w:hAnsi="Times New Roman" w:cs="Times New Roman"/>
-          <w:sz w:val="32"/>
-          <w:szCs w:val="32"/>
-        </w:rPr>
-        <w:t>VD: nhị phân, giây, km, phút,…</w:t>
-      </w:r>
-    </w:p>
-    <w:p>
-      <w:pPr>
+        <w:shd w:val="clear" w:color="auto" w:fill="D0CECE" w:themeFill="background2" w:themeFillShade="E6"/>
+        <w:tabs>
+          <w:tab w:val="left" w:pos="975"/>
+        </w:tabs>
+        <w:rPr>
+          <w:rFonts w:ascii="Times New Roman" w:hAnsi="Times New Roman" w:cs="Times New Roman"/>
+          <w:sz w:val="32"/>
+          <w:szCs w:val="32"/>
+        </w:rPr>
+      </w:pPr>
+      <w:r>
+        <w:rPr>
+          <w:rFonts w:ascii="Times New Roman" w:hAnsi="Times New Roman" w:cs="Times New Roman"/>
+          <w:sz w:val="32"/>
+          <w:szCs w:val="32"/>
+        </w:rPr>
+        <w:t>};</w:t>
+      </w:r>
+    </w:p>
+    <w:p>
+      <w:pPr>
+        <w:shd w:val="clear" w:color="auto" w:fill="D0CECE" w:themeFill="background2" w:themeFillShade="E6"/>
+        <w:tabs>
+          <w:tab w:val="left" w:pos="975"/>
+        </w:tabs>
+        <w:rPr>
+          <w:rFonts w:ascii="Times New Roman" w:hAnsi="Times New Roman" w:cs="Times New Roman"/>
+          <w:sz w:val="32"/>
+          <w:szCs w:val="32"/>
+        </w:rPr>
+      </w:pPr>
+      <w:r>
+        <w:rPr>
+          <w:rFonts w:ascii="Times New Roman" w:hAnsi="Times New Roman" w:cs="Times New Roman"/>
+          <w:sz w:val="32"/>
+          <w:szCs w:val="32"/>
+        </w:rPr>
+        <w:t>friend istream&amp; operator &gt;&gt; (istream &amp; is, Phanso &amp;ps);</w:t>
+      </w:r>
+    </w:p>
+    <w:p>
+      <w:pPr>
+        <w:tabs>
+          <w:tab w:val="left" w:pos="975"/>
+        </w:tabs>
+        <w:ind w:firstLine="567"/>
+        <w:rPr>
+          <w:rFonts w:ascii="Times New Roman" w:hAnsi="Times New Roman" w:cs="Times New Roman"/>
+          <w:sz w:val="32"/>
+          <w:szCs w:val="32"/>
+        </w:rPr>
+      </w:pPr>
+      <w:r>
+        <w:rPr>
+          <w:rFonts w:ascii="Times New Roman" w:hAnsi="Times New Roman" w:cs="Times New Roman"/>
+          <w:sz w:val="32"/>
+          <w:szCs w:val="32"/>
+        </w:rPr>
+        <w:t>Hàm bạn sẽ được gọi thông qua đối số của nó.</w:t>
+      </w:r>
+    </w:p>
+    <w:p>
+      <w:pPr>
+        <w:tabs>
+          <w:tab w:val="left" w:pos="975"/>
+        </w:tabs>
+        <w:ind w:firstLine="567"/>
+        <w:rPr>
+          <w:rFonts w:ascii="Times New Roman" w:hAnsi="Times New Roman" w:cs="Times New Roman"/>
+          <w:sz w:val="32"/>
+          <w:szCs w:val="32"/>
+        </w:rPr>
+      </w:pPr>
+      <w:r>
+        <w:rPr>
+          <w:rFonts w:ascii="Times New Roman" w:hAnsi="Times New Roman" w:cs="Times New Roman"/>
+          <w:sz w:val="32"/>
+          <w:szCs w:val="32"/>
+        </w:rPr>
+        <w:t>Cách sử dụng hàm bạn và hàm thành viên:</w:t>
+      </w:r>
+    </w:p>
+    <w:p>
+      <w:pPr>
+        <w:tabs>
+          <w:tab w:val="left" w:pos="975"/>
+        </w:tabs>
+        <w:ind w:firstLine="567"/>
         <w:rPr>
           <w:rFonts w:ascii="Times New Roman" w:hAnsi="Times New Roman" w:cs="Times New Roman"/>
           <w:sz w:val="32"/>
@@ -5874,6 +8302,23 @@
       </w:pPr>
       <w:bookmarkStart w:id="0" w:name="_GoBack"/>
       <w:bookmarkEnd w:id="0"/>
+      <w:r>
+        <w:rPr>
+          <w:rFonts w:ascii="Times New Roman" w:hAnsi="Times New Roman" w:cs="Times New Roman"/>
+          <w:sz w:val="32"/>
+          <w:szCs w:val="32"/>
+        </w:rPr>
+        <w:lastRenderedPageBreak/>
+        <w:t xml:space="preserve">Hàm thành viên chỉ sử dụng cho một đối tượng thuộc lớp của nó, còn hàm bạn được sử dụng </w:t>
+      </w:r>
+      <w:r>
+        <w:rPr>
+          <w:rFonts w:ascii="Times New Roman" w:hAnsi="Times New Roman" w:cs="Times New Roman"/>
+          <w:sz w:val="32"/>
+          <w:szCs w:val="32"/>
+        </w:rPr>
+        <w:t>chỉ với mục đích truy cập vào một phần của thuộc tính lớp nhằm mục đích khác chứ không thể hiện rõ nó là một phương thức của đối tượng.</w:t>
+      </w:r>
     </w:p>
     <w:sectPr>
       <w:pgSz w:w="11907" w:h="16840" w:code="9"/>
@@ -5938,6 +8383,92 @@
 <file path=word/numbering.xml><?xml version="1.0" encoding="utf-8"?>
 <w:numbering xmlns:wpc="http://schemas.microsoft.com/office/word/2010/wordprocessingCanvas" xmlns:mc="http://schemas.openxmlformats.org/markup-compatibility/2006" xmlns:o="urn:schemas-microsoft-com:office:office" xmlns:r="http://schemas.openxmlformats.org/officeDocument/2006/relationships" xmlns:m="http://schemas.openxmlformats.org/officeDocument/2006/math" xmlns:v="urn:schemas-microsoft-com:vml" xmlns:wp14="http://schemas.microsoft.com/office/word/2010/wordprocessingDrawing" xmlns:wp="http://schemas.openxmlformats.org/drawingml/2006/wordprocessingDrawing" xmlns:w10="urn:schemas-microsoft-com:office:word" xmlns:w="http://schemas.openxmlformats.org/wordprocessingml/2006/main" xmlns:w14="http://schemas.microsoft.com/office/word/2010/wordml" xmlns:w15="http://schemas.microsoft.com/office/word/2012/wordml" xmlns:wpg="http://schemas.microsoft.com/office/word/2010/wordprocessingGroup" xmlns:wpi="http://schemas.microsoft.com/office/word/2010/wordprocessingInk" xmlns:wne="http://schemas.microsoft.com/office/word/2006/wordml" xmlns:wps="http://schemas.microsoft.com/office/word/2010/wordprocessingShape" mc:Ignorable="w14 w15 wp14">
   <w:abstractNum w:abstractNumId="0" w15:restartNumberingAfterBreak="0">
+    <w:nsid w:val="00671D74"/>
+    <w:multiLevelType w:val="hybridMultilevel"/>
+    <w:tmpl w:val="5BA08B66"/>
+    <w:lvl w:ilvl="0" w:tplc="04090011">
+      <w:start w:val="1"/>
+      <w:numFmt w:val="decimal"/>
+      <w:lvlText w:val="%1)"/>
+      <w:lvlJc w:val="left"/>
+      <w:pPr>
+        <w:ind w:left="720" w:hanging="360"/>
+      </w:pPr>
+    </w:lvl>
+    <w:lvl w:ilvl="1" w:tplc="04090019" w:tentative="1">
+      <w:start w:val="1"/>
+      <w:numFmt w:val="lowerLetter"/>
+      <w:lvlText w:val="%2."/>
+      <w:lvlJc w:val="left"/>
+      <w:pPr>
+        <w:ind w:left="1440" w:hanging="360"/>
+      </w:pPr>
+    </w:lvl>
+    <w:lvl w:ilvl="2" w:tplc="0409001B" w:tentative="1">
+      <w:start w:val="1"/>
+      <w:numFmt w:val="lowerRoman"/>
+      <w:lvlText w:val="%3."/>
+      <w:lvlJc w:val="right"/>
+      <w:pPr>
+        <w:ind w:left="2160" w:hanging="180"/>
+      </w:pPr>
+    </w:lvl>
+    <w:lvl w:ilvl="3" w:tplc="0409000F" w:tentative="1">
+      <w:start w:val="1"/>
+      <w:numFmt w:val="decimal"/>
+      <w:lvlText w:val="%4."/>
+      <w:lvlJc w:val="left"/>
+      <w:pPr>
+        <w:ind w:left="2880" w:hanging="360"/>
+      </w:pPr>
+    </w:lvl>
+    <w:lvl w:ilvl="4" w:tplc="04090019" w:tentative="1">
+      <w:start w:val="1"/>
+      <w:numFmt w:val="lowerLetter"/>
+      <w:lvlText w:val="%5."/>
+      <w:lvlJc w:val="left"/>
+      <w:pPr>
+        <w:ind w:left="3600" w:hanging="360"/>
+      </w:pPr>
+    </w:lvl>
+    <w:lvl w:ilvl="5" w:tplc="0409001B" w:tentative="1">
+      <w:start w:val="1"/>
+      <w:numFmt w:val="lowerRoman"/>
+      <w:lvlText w:val="%6."/>
+      <w:lvlJc w:val="right"/>
+      <w:pPr>
+        <w:ind w:left="4320" w:hanging="180"/>
+      </w:pPr>
+    </w:lvl>
+    <w:lvl w:ilvl="6" w:tplc="0409000F" w:tentative="1">
+      <w:start w:val="1"/>
+      <w:numFmt w:val="decimal"/>
+      <w:lvlText w:val="%7."/>
+      <w:lvlJc w:val="left"/>
+      <w:pPr>
+        <w:ind w:left="5040" w:hanging="360"/>
+      </w:pPr>
+    </w:lvl>
+    <w:lvl w:ilvl="7" w:tplc="04090019" w:tentative="1">
+      <w:start w:val="1"/>
+      <w:numFmt w:val="lowerLetter"/>
+      <w:lvlText w:val="%8."/>
+      <w:lvlJc w:val="left"/>
+      <w:pPr>
+        <w:ind w:left="5760" w:hanging="360"/>
+      </w:pPr>
+    </w:lvl>
+    <w:lvl w:ilvl="8" w:tplc="0409001B" w:tentative="1">
+      <w:start w:val="1"/>
+      <w:numFmt w:val="lowerRoman"/>
+      <w:lvlText w:val="%9."/>
+      <w:lvlJc w:val="right"/>
+      <w:pPr>
+        <w:ind w:left="6480" w:hanging="180"/>
+      </w:pPr>
+    </w:lvl>
+  </w:abstractNum>
+  <w:abstractNum w:abstractNumId="1" w15:restartNumberingAfterBreak="0">
     <w:nsid w:val="00F5777B"/>
     <w:multiLevelType w:val="hybridMultilevel"/>
     <w:tmpl w:val="A198C306"/>
@@ -6050,7 +8581,7 @@
       </w:rPr>
     </w:lvl>
   </w:abstractNum>
-  <w:abstractNum w:abstractNumId="1" w15:restartNumberingAfterBreak="0">
+  <w:abstractNum w:abstractNumId="2" w15:restartNumberingAfterBreak="0">
     <w:nsid w:val="020358CE"/>
     <w:multiLevelType w:val="hybridMultilevel"/>
     <w:tmpl w:val="3CF60C60"/>
@@ -6139,7 +8670,119 @@
       </w:pPr>
     </w:lvl>
   </w:abstractNum>
-  <w:abstractNum w:abstractNumId="2" w15:restartNumberingAfterBreak="0">
+  <w:abstractNum w:abstractNumId="3" w15:restartNumberingAfterBreak="0">
+    <w:nsid w:val="02F77AE5"/>
+    <w:multiLevelType w:val="hybridMultilevel"/>
+    <w:tmpl w:val="FCB08530"/>
+    <w:lvl w:ilvl="0" w:tplc="761CAFF0">
+      <w:numFmt w:val="bullet"/>
+      <w:lvlText w:val=""/>
+      <w:lvlJc w:val="left"/>
+      <w:pPr>
+        <w:ind w:left="720" w:hanging="360"/>
+      </w:pPr>
+      <w:rPr>
+        <w:rFonts w:ascii="Wingdings" w:eastAsiaTheme="minorHAnsi" w:hAnsi="Wingdings" w:cs="Times New Roman" w:hint="default"/>
+      </w:rPr>
+    </w:lvl>
+    <w:lvl w:ilvl="1" w:tplc="04090003" w:tentative="1">
+      <w:start w:val="1"/>
+      <w:numFmt w:val="bullet"/>
+      <w:lvlText w:val="o"/>
+      <w:lvlJc w:val="left"/>
+      <w:pPr>
+        <w:ind w:left="1440" w:hanging="360"/>
+      </w:pPr>
+      <w:rPr>
+        <w:rFonts w:ascii="Courier New" w:hAnsi="Courier New" w:cs="Courier New" w:hint="default"/>
+      </w:rPr>
+    </w:lvl>
+    <w:lvl w:ilvl="2" w:tplc="04090005" w:tentative="1">
+      <w:start w:val="1"/>
+      <w:numFmt w:val="bullet"/>
+      <w:lvlText w:val=""/>
+      <w:lvlJc w:val="left"/>
+      <w:pPr>
+        <w:ind w:left="2160" w:hanging="360"/>
+      </w:pPr>
+      <w:rPr>
+        <w:rFonts w:ascii="Wingdings" w:hAnsi="Wingdings" w:hint="default"/>
+      </w:rPr>
+    </w:lvl>
+    <w:lvl w:ilvl="3" w:tplc="04090001" w:tentative="1">
+      <w:start w:val="1"/>
+      <w:numFmt w:val="bullet"/>
+      <w:lvlText w:val=""/>
+      <w:lvlJc w:val="left"/>
+      <w:pPr>
+        <w:ind w:left="2880" w:hanging="360"/>
+      </w:pPr>
+      <w:rPr>
+        <w:rFonts w:ascii="Symbol" w:hAnsi="Symbol" w:hint="default"/>
+      </w:rPr>
+    </w:lvl>
+    <w:lvl w:ilvl="4" w:tplc="04090003" w:tentative="1">
+      <w:start w:val="1"/>
+      <w:numFmt w:val="bullet"/>
+      <w:lvlText w:val="o"/>
+      <w:lvlJc w:val="left"/>
+      <w:pPr>
+        <w:ind w:left="3600" w:hanging="360"/>
+      </w:pPr>
+      <w:rPr>
+        <w:rFonts w:ascii="Courier New" w:hAnsi="Courier New" w:cs="Courier New" w:hint="default"/>
+      </w:rPr>
+    </w:lvl>
+    <w:lvl w:ilvl="5" w:tplc="04090005" w:tentative="1">
+      <w:start w:val="1"/>
+      <w:numFmt w:val="bullet"/>
+      <w:lvlText w:val=""/>
+      <w:lvlJc w:val="left"/>
+      <w:pPr>
+        <w:ind w:left="4320" w:hanging="360"/>
+      </w:pPr>
+      <w:rPr>
+        <w:rFonts w:ascii="Wingdings" w:hAnsi="Wingdings" w:hint="default"/>
+      </w:rPr>
+    </w:lvl>
+    <w:lvl w:ilvl="6" w:tplc="04090001" w:tentative="1">
+      <w:start w:val="1"/>
+      <w:numFmt w:val="bullet"/>
+      <w:lvlText w:val=""/>
+      <w:lvlJc w:val="left"/>
+      <w:pPr>
+        <w:ind w:left="5040" w:hanging="360"/>
+      </w:pPr>
+      <w:rPr>
+        <w:rFonts w:ascii="Symbol" w:hAnsi="Symbol" w:hint="default"/>
+      </w:rPr>
+    </w:lvl>
+    <w:lvl w:ilvl="7" w:tplc="04090003" w:tentative="1">
+      <w:start w:val="1"/>
+      <w:numFmt w:val="bullet"/>
+      <w:lvlText w:val="o"/>
+      <w:lvlJc w:val="left"/>
+      <w:pPr>
+        <w:ind w:left="5760" w:hanging="360"/>
+      </w:pPr>
+      <w:rPr>
+        <w:rFonts w:ascii="Courier New" w:hAnsi="Courier New" w:cs="Courier New" w:hint="default"/>
+      </w:rPr>
+    </w:lvl>
+    <w:lvl w:ilvl="8" w:tplc="04090005" w:tentative="1">
+      <w:start w:val="1"/>
+      <w:numFmt w:val="bullet"/>
+      <w:lvlText w:val=""/>
+      <w:lvlJc w:val="left"/>
+      <w:pPr>
+        <w:ind w:left="6480" w:hanging="360"/>
+      </w:pPr>
+      <w:rPr>
+        <w:rFonts w:ascii="Wingdings" w:hAnsi="Wingdings" w:hint="default"/>
+      </w:rPr>
+    </w:lvl>
+  </w:abstractNum>
+  <w:abstractNum w:abstractNumId="4" w15:restartNumberingAfterBreak="0">
     <w:nsid w:val="1D93595B"/>
     <w:multiLevelType w:val="hybridMultilevel"/>
     <w:tmpl w:val="824ACA4A"/>
@@ -6228,7 +8871,7 @@
       </w:pPr>
     </w:lvl>
   </w:abstractNum>
-  <w:abstractNum w:abstractNumId="3" w15:restartNumberingAfterBreak="0">
+  <w:abstractNum w:abstractNumId="5" w15:restartNumberingAfterBreak="0">
     <w:nsid w:val="312B7517"/>
     <w:multiLevelType w:val="hybridMultilevel"/>
     <w:tmpl w:val="94E48C52"/>
@@ -6341,7 +8984,7 @@
       </w:rPr>
     </w:lvl>
   </w:abstractNum>
-  <w:abstractNum w:abstractNumId="4" w15:restartNumberingAfterBreak="0">
+  <w:abstractNum w:abstractNumId="6" w15:restartNumberingAfterBreak="0">
     <w:nsid w:val="4FB645CA"/>
     <w:multiLevelType w:val="hybridMultilevel"/>
     <w:tmpl w:val="30E647A6"/>
@@ -6454,17 +9097,17 @@
       </w:rPr>
     </w:lvl>
   </w:abstractNum>
-  <w:abstractNum w:abstractNumId="5" w15:restartNumberingAfterBreak="0">
-    <w:nsid w:val="6BC07FE9"/>
+  <w:abstractNum w:abstractNumId="7" w15:restartNumberingAfterBreak="0">
+    <w:nsid w:val="5FBE451D"/>
     <w:multiLevelType w:val="hybridMultilevel"/>
-    <w:tmpl w:val="6472E84E"/>
-    <w:lvl w:ilvl="0" w:tplc="04090001">
+    <w:tmpl w:val="33E0AA40"/>
+    <w:lvl w:ilvl="0" w:tplc="1EC48A58">
       <w:start w:val="1"/>
       <w:numFmt w:val="bullet"/>
-      <w:lvlText w:val=""/>
+      <w:lvlText w:val=""/>
       <w:lvlJc w:val="left"/>
       <w:pPr>
-        <w:ind w:left="1440" w:hanging="360"/>
+        <w:ind w:left="720" w:hanging="360"/>
       </w:pPr>
       <w:rPr>
         <w:rFonts w:ascii="Symbol" w:hAnsi="Symbol" w:hint="default"/>
@@ -6476,7 +9119,7 @@
       <w:lvlText w:val="o"/>
       <w:lvlJc w:val="left"/>
       <w:pPr>
-        <w:ind w:left="2160" w:hanging="360"/>
+        <w:ind w:left="1440" w:hanging="360"/>
       </w:pPr>
       <w:rPr>
         <w:rFonts w:ascii="Courier New" w:hAnsi="Courier New" w:cs="Courier New" w:hint="default"/>
@@ -6488,7 +9131,7 @@
       <w:lvlText w:val=""/>
       <w:lvlJc w:val="left"/>
       <w:pPr>
-        <w:ind w:left="2880" w:hanging="360"/>
+        <w:ind w:left="2160" w:hanging="360"/>
       </w:pPr>
       <w:rPr>
         <w:rFonts w:ascii="Wingdings" w:hAnsi="Wingdings" w:hint="default"/>
@@ -6500,7 +9143,7 @@
       <w:lvlText w:val=""/>
       <w:lvlJc w:val="left"/>
       <w:pPr>
-        <w:ind w:left="3600" w:hanging="360"/>
+        <w:ind w:left="2880" w:hanging="360"/>
       </w:pPr>
       <w:rPr>
         <w:rFonts w:ascii="Symbol" w:hAnsi="Symbol" w:hint="default"/>
@@ -6512,7 +9155,7 @@
       <w:lvlText w:val="o"/>
       <w:lvlJc w:val="left"/>
       <w:pPr>
-        <w:ind w:left="4320" w:hanging="360"/>
+        <w:ind w:left="3600" w:hanging="360"/>
       </w:pPr>
       <w:rPr>
         <w:rFonts w:ascii="Courier New" w:hAnsi="Courier New" w:cs="Courier New" w:hint="default"/>
@@ -6524,7 +9167,7 @@
       <w:lvlText w:val=""/>
       <w:lvlJc w:val="left"/>
       <w:pPr>
-        <w:ind w:left="5040" w:hanging="360"/>
+        <w:ind w:left="4320" w:hanging="360"/>
       </w:pPr>
       <w:rPr>
         <w:rFonts w:ascii="Wingdings" w:hAnsi="Wingdings" w:hint="default"/>
@@ -6536,7 +9179,7 @@
       <w:lvlText w:val=""/>
       <w:lvlJc w:val="left"/>
       <w:pPr>
-        <w:ind w:left="5760" w:hanging="360"/>
+        <w:ind w:left="5040" w:hanging="360"/>
       </w:pPr>
       <w:rPr>
         <w:rFonts w:ascii="Symbol" w:hAnsi="Symbol" w:hint="default"/>
@@ -6548,7 +9191,7 @@
       <w:lvlText w:val="o"/>
       <w:lvlJc w:val="left"/>
       <w:pPr>
-        <w:ind w:left="6480" w:hanging="360"/>
+        <w:ind w:left="5760" w:hanging="360"/>
       </w:pPr>
       <w:rPr>
         <w:rFonts w:ascii="Courier New" w:hAnsi="Courier New" w:cs="Courier New" w:hint="default"/>
@@ -6560,14 +9203,127 @@
       <w:lvlText w:val=""/>
       <w:lvlJc w:val="left"/>
       <w:pPr>
-        <w:ind w:left="7200" w:hanging="360"/>
+        <w:ind w:left="6480" w:hanging="360"/>
       </w:pPr>
       <w:rPr>
         <w:rFonts w:ascii="Wingdings" w:hAnsi="Wingdings" w:hint="default"/>
       </w:rPr>
     </w:lvl>
   </w:abstractNum>
-  <w:abstractNum w:abstractNumId="6" w15:restartNumberingAfterBreak="0">
+  <w:abstractNum w:abstractNumId="8" w15:restartNumberingAfterBreak="0">
+    <w:nsid w:val="6BC07FE9"/>
+    <w:multiLevelType w:val="hybridMultilevel"/>
+    <w:tmpl w:val="6472E84E"/>
+    <w:lvl w:ilvl="0" w:tplc="04090001">
+      <w:start w:val="1"/>
+      <w:numFmt w:val="bullet"/>
+      <w:lvlText w:val=""/>
+      <w:lvlJc w:val="left"/>
+      <w:pPr>
+        <w:ind w:left="1440" w:hanging="360"/>
+      </w:pPr>
+      <w:rPr>
+        <w:rFonts w:ascii="Symbol" w:hAnsi="Symbol" w:hint="default"/>
+      </w:rPr>
+    </w:lvl>
+    <w:lvl w:ilvl="1" w:tplc="04090003" w:tentative="1">
+      <w:start w:val="1"/>
+      <w:numFmt w:val="bullet"/>
+      <w:lvlText w:val="o"/>
+      <w:lvlJc w:val="left"/>
+      <w:pPr>
+        <w:ind w:left="2160" w:hanging="360"/>
+      </w:pPr>
+      <w:rPr>
+        <w:rFonts w:ascii="Courier New" w:hAnsi="Courier New" w:cs="Courier New" w:hint="default"/>
+      </w:rPr>
+    </w:lvl>
+    <w:lvl w:ilvl="2" w:tplc="04090005" w:tentative="1">
+      <w:start w:val="1"/>
+      <w:numFmt w:val="bullet"/>
+      <w:lvlText w:val=""/>
+      <w:lvlJc w:val="left"/>
+      <w:pPr>
+        <w:ind w:left="2880" w:hanging="360"/>
+      </w:pPr>
+      <w:rPr>
+        <w:rFonts w:ascii="Wingdings" w:hAnsi="Wingdings" w:hint="default"/>
+      </w:rPr>
+    </w:lvl>
+    <w:lvl w:ilvl="3" w:tplc="04090001" w:tentative="1">
+      <w:start w:val="1"/>
+      <w:numFmt w:val="bullet"/>
+      <w:lvlText w:val=""/>
+      <w:lvlJc w:val="left"/>
+      <w:pPr>
+        <w:ind w:left="3600" w:hanging="360"/>
+      </w:pPr>
+      <w:rPr>
+        <w:rFonts w:ascii="Symbol" w:hAnsi="Symbol" w:hint="default"/>
+      </w:rPr>
+    </w:lvl>
+    <w:lvl w:ilvl="4" w:tplc="04090003" w:tentative="1">
+      <w:start w:val="1"/>
+      <w:numFmt w:val="bullet"/>
+      <w:lvlText w:val="o"/>
+      <w:lvlJc w:val="left"/>
+      <w:pPr>
+        <w:ind w:left="4320" w:hanging="360"/>
+      </w:pPr>
+      <w:rPr>
+        <w:rFonts w:ascii="Courier New" w:hAnsi="Courier New" w:cs="Courier New" w:hint="default"/>
+      </w:rPr>
+    </w:lvl>
+    <w:lvl w:ilvl="5" w:tplc="04090005" w:tentative="1">
+      <w:start w:val="1"/>
+      <w:numFmt w:val="bullet"/>
+      <w:lvlText w:val=""/>
+      <w:lvlJc w:val="left"/>
+      <w:pPr>
+        <w:ind w:left="5040" w:hanging="360"/>
+      </w:pPr>
+      <w:rPr>
+        <w:rFonts w:ascii="Wingdings" w:hAnsi="Wingdings" w:hint="default"/>
+      </w:rPr>
+    </w:lvl>
+    <w:lvl w:ilvl="6" w:tplc="04090001" w:tentative="1">
+      <w:start w:val="1"/>
+      <w:numFmt w:val="bullet"/>
+      <w:lvlText w:val=""/>
+      <w:lvlJc w:val="left"/>
+      <w:pPr>
+        <w:ind w:left="5760" w:hanging="360"/>
+      </w:pPr>
+      <w:rPr>
+        <w:rFonts w:ascii="Symbol" w:hAnsi="Symbol" w:hint="default"/>
+      </w:rPr>
+    </w:lvl>
+    <w:lvl w:ilvl="7" w:tplc="04090003" w:tentative="1">
+      <w:start w:val="1"/>
+      <w:numFmt w:val="bullet"/>
+      <w:lvlText w:val="o"/>
+      <w:lvlJc w:val="left"/>
+      <w:pPr>
+        <w:ind w:left="6480" w:hanging="360"/>
+      </w:pPr>
+      <w:rPr>
+        <w:rFonts w:ascii="Courier New" w:hAnsi="Courier New" w:cs="Courier New" w:hint="default"/>
+      </w:rPr>
+    </w:lvl>
+    <w:lvl w:ilvl="8" w:tplc="04090005" w:tentative="1">
+      <w:start w:val="1"/>
+      <w:numFmt w:val="bullet"/>
+      <w:lvlText w:val=""/>
+      <w:lvlJc w:val="left"/>
+      <w:pPr>
+        <w:ind w:left="7200" w:hanging="360"/>
+      </w:pPr>
+      <w:rPr>
+        <w:rFonts w:ascii="Wingdings" w:hAnsi="Wingdings" w:hint="default"/>
+      </w:rPr>
+    </w:lvl>
+  </w:abstractNum>
+  <w:abstractNum w:abstractNumId="9" w15:restartNumberingAfterBreak="0">
     <w:nsid w:val="7007122B"/>
     <w:multiLevelType w:val="hybridMultilevel"/>
     <w:tmpl w:val="AA9E11D2"/>
@@ -6656,26 +9412,124 @@
       </w:pPr>
     </w:lvl>
   </w:abstractNum>
+  <w:abstractNum w:abstractNumId="10" w15:restartNumberingAfterBreak="0">
+    <w:nsid w:val="7A781995"/>
+    <w:multiLevelType w:val="hybridMultilevel"/>
+    <w:tmpl w:val="5E5A1E8E"/>
+    <w:lvl w:ilvl="0" w:tplc="04090011">
+      <w:start w:val="1"/>
+      <w:numFmt w:val="decimal"/>
+      <w:lvlText w:val="%1)"/>
+      <w:lvlJc w:val="left"/>
+      <w:pPr>
+        <w:ind w:left="720" w:hanging="360"/>
+      </w:pPr>
+    </w:lvl>
+    <w:lvl w:ilvl="1" w:tplc="04090019" w:tentative="1">
+      <w:start w:val="1"/>
+      <w:numFmt w:val="lowerLetter"/>
+      <w:lvlText w:val="%2."/>
+      <w:lvlJc w:val="left"/>
+      <w:pPr>
+        <w:ind w:left="1440" w:hanging="360"/>
+      </w:pPr>
+    </w:lvl>
+    <w:lvl w:ilvl="2" w:tplc="0409001B" w:tentative="1">
+      <w:start w:val="1"/>
+      <w:numFmt w:val="lowerRoman"/>
+      <w:lvlText w:val="%3."/>
+      <w:lvlJc w:val="right"/>
+      <w:pPr>
+        <w:ind w:left="2160" w:hanging="180"/>
+      </w:pPr>
+    </w:lvl>
+    <w:lvl w:ilvl="3" w:tplc="0409000F" w:tentative="1">
+      <w:start w:val="1"/>
+      <w:numFmt w:val="decimal"/>
+      <w:lvlText w:val="%4."/>
+      <w:lvlJc w:val="left"/>
+      <w:pPr>
+        <w:ind w:left="2880" w:hanging="360"/>
+      </w:pPr>
+    </w:lvl>
+    <w:lvl w:ilvl="4" w:tplc="04090019" w:tentative="1">
+      <w:start w:val="1"/>
+      <w:numFmt w:val="lowerLetter"/>
+      <w:lvlText w:val="%5."/>
+      <w:lvlJc w:val="left"/>
+      <w:pPr>
+        <w:ind w:left="3600" w:hanging="360"/>
+      </w:pPr>
+    </w:lvl>
+    <w:lvl w:ilvl="5" w:tplc="0409001B" w:tentative="1">
+      <w:start w:val="1"/>
+      <w:numFmt w:val="lowerRoman"/>
+      <w:lvlText w:val="%6."/>
+      <w:lvlJc w:val="right"/>
+      <w:pPr>
+        <w:ind w:left="4320" w:hanging="180"/>
+      </w:pPr>
+    </w:lvl>
+    <w:lvl w:ilvl="6" w:tplc="0409000F" w:tentative="1">
+      <w:start w:val="1"/>
+      <w:numFmt w:val="decimal"/>
+      <w:lvlText w:val="%7."/>
+      <w:lvlJc w:val="left"/>
+      <w:pPr>
+        <w:ind w:left="5040" w:hanging="360"/>
+      </w:pPr>
+    </w:lvl>
+    <w:lvl w:ilvl="7" w:tplc="04090019" w:tentative="1">
+      <w:start w:val="1"/>
+      <w:numFmt w:val="lowerLetter"/>
+      <w:lvlText w:val="%8."/>
+      <w:lvlJc w:val="left"/>
+      <w:pPr>
+        <w:ind w:left="5760" w:hanging="360"/>
+      </w:pPr>
+    </w:lvl>
+    <w:lvl w:ilvl="8" w:tplc="0409001B" w:tentative="1">
+      <w:start w:val="1"/>
+      <w:numFmt w:val="lowerRoman"/>
+      <w:lvlText w:val="%9."/>
+      <w:lvlJc w:val="right"/>
+      <w:pPr>
+        <w:ind w:left="6480" w:hanging="180"/>
+      </w:pPr>
+    </w:lvl>
+  </w:abstractNum>
   <w:num w:numId="1">
+    <w:abstractNumId w:val="9"/>
+  </w:num>
+  <w:num w:numId="2">
     <w:abstractNumId w:val="6"/>
   </w:num>
-  <w:num w:numId="2">
+  <w:num w:numId="3">
+    <w:abstractNumId w:val="5"/>
+  </w:num>
+  <w:num w:numId="4">
     <w:abstractNumId w:val="4"/>
   </w:num>
-  <w:num w:numId="3">
+  <w:num w:numId="5">
+    <w:abstractNumId w:val="1"/>
+  </w:num>
+  <w:num w:numId="6">
+    <w:abstractNumId w:val="8"/>
+  </w:num>
+  <w:num w:numId="7">
+    <w:abstractNumId w:val="2"/>
+  </w:num>
+  <w:num w:numId="8">
     <w:abstractNumId w:val="3"/>
   </w:num>
-  <w:num w:numId="4">
-    <w:abstractNumId w:val="2"/>
+  <w:num w:numId="9">
+    <w:abstractNumId w:val="10"/>
   </w:num>
-  <w:num w:numId="5">
+  <w:num w:numId="10">
     <w:abstractNumId w:val="0"/>
   </w:num>
-  <w:num w:numId="6">
-    <w:abstractNumId w:val="5"/>
-  </w:num>
-  <w:num w:numId="7">
-    <w:abstractNumId w:val="1"/>
+  <w:num w:numId="11">
+    <w:abstractNumId w:val="7"/>
   </w:num>
 </w:numbering>
 </file>
